--- a/Doc/Dissertation.docx
+++ b/Doc/Dissertation.docx
@@ -4,20 +4,23 @@
   <w:body>
     <w:p>
       <w:pPr>
-        <w:rPr>
-          <w:rFonts w:ascii="Arial" w:hAnsi="Arial" w:cs="Arial"/>
-        </w:rPr>
-      </w:pPr>
-    </w:p>
-    <w:p>
-      <w:pPr>
-        <w:rPr>
-          <w:rFonts w:ascii="Arial" w:hAnsi="Arial" w:cs="Arial"/>
-        </w:rPr>
-      </w:pPr>
-    </w:p>
-    <w:p>
-      <w:pPr>
+        <w:jc w:val="both"/>
+        <w:rPr>
+          <w:rFonts w:ascii="Arial" w:hAnsi="Arial" w:cs="Arial"/>
+        </w:rPr>
+      </w:pPr>
+    </w:p>
+    <w:p>
+      <w:pPr>
+        <w:jc w:val="both"/>
+        <w:rPr>
+          <w:rFonts w:ascii="Arial" w:hAnsi="Arial" w:cs="Arial"/>
+        </w:rPr>
+      </w:pPr>
+    </w:p>
+    <w:p>
+      <w:pPr>
+        <w:jc w:val="both"/>
         <w:rPr>
           <w:rFonts w:ascii="Arial" w:hAnsi="Arial" w:cs="Arial"/>
         </w:rPr>
@@ -26,6 +29,7 @@
     <w:p>
       <w:pPr>
         <w:widowControl/>
+        <w:jc w:val="both"/>
         <w:rPr>
           <w:rFonts w:ascii="Arial" w:hAnsi="Arial" w:cs="Arial"/>
         </w:rPr>
@@ -40,7 +44,11 @@
     <w:sdt>
       <w:sdtPr>
         <w:rPr>
-          <w:rFonts w:ascii="Arial" w:hAnsi="Arial" w:cs="Arial"/>
+          <w:rFonts w:ascii="Arial" w:eastAsiaTheme="minorEastAsia" w:hAnsi="Arial" w:cs="Arial"/>
+          <w:color w:val="auto"/>
+          <w:kern w:val="2"/>
+          <w:sz w:val="24"/>
+          <w:szCs w:val="22"/>
           <w:lang w:val="zh-TW"/>
         </w:rPr>
         <w:id w:val="-1268460527"/>
@@ -51,19 +59,15 @@
       </w:sdtPr>
       <w:sdtEndPr>
         <w:rPr>
-          <w:rFonts w:eastAsiaTheme="minorEastAsia"/>
           <w:b/>
           <w:bCs/>
-          <w:color w:val="auto"/>
-          <w:kern w:val="2"/>
-          <w:sz w:val="24"/>
-          <w:szCs w:val="22"/>
         </w:rPr>
       </w:sdtEndPr>
       <w:sdtContent>
         <w:p>
           <w:pPr>
             <w:pStyle w:val="a3"/>
+            <w:jc w:val="both"/>
             <w:rPr>
               <w:rFonts w:ascii="Arial" w:hAnsi="Arial" w:cs="Arial"/>
             </w:rPr>
@@ -82,6 +86,7 @@
             <w:tabs>
               <w:tab w:val="right" w:leader="dot" w:pos="8296"/>
             </w:tabs>
+            <w:jc w:val="both"/>
             <w:rPr>
               <w:rFonts w:cstheme="minorBidi"/>
               <w:noProof/>
@@ -107,10 +112,11 @@
             </w:rPr>
             <w:fldChar w:fldCharType="separate"/>
           </w:r>
-          <w:hyperlink w:anchor="_Toc48214146" w:history="1">
+          <w:hyperlink w:anchor="_Toc48473637" w:history="1">
             <w:r>
               <w:rPr>
                 <w:rStyle w:val="a5"/>
+                <w:rFonts w:ascii="Arial" w:hAnsi="Arial" w:cs="Arial"/>
                 <w:noProof/>
               </w:rPr>
               <w:t>Abstract</w:t>
@@ -134,7 +140,7 @@
                 <w:noProof/>
                 <w:webHidden/>
               </w:rPr>
-              <w:instrText xml:space="preserve"> PAGEREF _Toc48214146 \h </w:instrText>
+              <w:instrText xml:space="preserve"> PAGEREF _Toc48473637 \h </w:instrText>
             </w:r>
             <w:r>
               <w:rPr>
@@ -172,6 +178,7 @@
               <w:tab w:val="left" w:pos="440"/>
               <w:tab w:val="right" w:leader="dot" w:pos="8296"/>
             </w:tabs>
+            <w:jc w:val="both"/>
             <w:rPr>
               <w:rFonts w:cstheme="minorBidi"/>
               <w:noProof/>
@@ -179,7 +186,7 @@
               <w:sz w:val="24"/>
             </w:rPr>
           </w:pPr>
-          <w:hyperlink w:anchor="_Toc48214147" w:history="1">
+          <w:hyperlink w:anchor="_Toc48473638" w:history="1">
             <w:r>
               <w:rPr>
                 <w:rStyle w:val="a5"/>
@@ -224,7 +231,7 @@
                 <w:noProof/>
                 <w:webHidden/>
               </w:rPr>
-              <w:instrText xml:space="preserve"> PAGEREF _Toc48214147 \h </w:instrText>
+              <w:instrText xml:space="preserve"> PAGEREF _Toc48473638 \h </w:instrText>
             </w:r>
             <w:r>
               <w:rPr>
@@ -262,6 +269,7 @@
               <w:tab w:val="left" w:pos="960"/>
               <w:tab w:val="right" w:leader="dot" w:pos="8296"/>
             </w:tabs>
+            <w:jc w:val="both"/>
             <w:rPr>
               <w:rFonts w:cstheme="minorBidi"/>
               <w:noProof/>
@@ -269,7 +277,7 @@
               <w:sz w:val="24"/>
             </w:rPr>
           </w:pPr>
-          <w:hyperlink w:anchor="_Toc48214148" w:history="1">
+          <w:hyperlink w:anchor="_Toc48473639" w:history="1">
             <w:r>
               <w:rPr>
                 <w:rStyle w:val="a5"/>
@@ -314,7 +322,7 @@
                 <w:noProof/>
                 <w:webHidden/>
               </w:rPr>
-              <w:instrText xml:space="preserve"> PAGEREF _Toc48214148 \h </w:instrText>
+              <w:instrText xml:space="preserve"> PAGEREF _Toc48473639 \h </w:instrText>
             </w:r>
             <w:r>
               <w:rPr>
@@ -352,6 +360,7 @@
               <w:tab w:val="left" w:pos="960"/>
               <w:tab w:val="right" w:leader="dot" w:pos="8296"/>
             </w:tabs>
+            <w:jc w:val="both"/>
             <w:rPr>
               <w:rFonts w:cstheme="minorBidi"/>
               <w:noProof/>
@@ -359,7 +368,7 @@
               <w:sz w:val="24"/>
             </w:rPr>
           </w:pPr>
-          <w:hyperlink w:anchor="_Toc48214149" w:history="1">
+          <w:hyperlink w:anchor="_Toc48473640" w:history="1">
             <w:r>
               <w:rPr>
                 <w:rStyle w:val="a5"/>
@@ -404,7 +413,7 @@
                 <w:noProof/>
                 <w:webHidden/>
               </w:rPr>
-              <w:instrText xml:space="preserve"> PAGEREF _Toc48214149 \h </w:instrText>
+              <w:instrText xml:space="preserve"> PAGEREF _Toc48473640 \h </w:instrText>
             </w:r>
             <w:r>
               <w:rPr>
@@ -442,6 +451,7 @@
               <w:tab w:val="left" w:pos="960"/>
               <w:tab w:val="right" w:leader="dot" w:pos="8296"/>
             </w:tabs>
+            <w:jc w:val="both"/>
             <w:rPr>
               <w:rFonts w:cstheme="minorBidi"/>
               <w:noProof/>
@@ -449,7 +459,7 @@
               <w:sz w:val="24"/>
             </w:rPr>
           </w:pPr>
-          <w:hyperlink w:anchor="_Toc48214150" w:history="1">
+          <w:hyperlink w:anchor="_Toc48473641" w:history="1">
             <w:r>
               <w:rPr>
                 <w:rStyle w:val="a5"/>
@@ -494,7 +504,7 @@
                 <w:noProof/>
                 <w:webHidden/>
               </w:rPr>
-              <w:instrText xml:space="preserve"> PAGEREF _Toc48214150 \h </w:instrText>
+              <w:instrText xml:space="preserve"> PAGEREF _Toc48473641 \h </w:instrText>
             </w:r>
             <w:r>
               <w:rPr>
@@ -514,7 +524,7 @@
                 <w:noProof/>
                 <w:webHidden/>
               </w:rPr>
-              <w:t>4</w:t>
+              <w:t>5</w:t>
             </w:r>
             <w:r>
               <w:rPr>
@@ -532,6 +542,7 @@
               <w:tab w:val="left" w:pos="960"/>
               <w:tab w:val="right" w:leader="dot" w:pos="8296"/>
             </w:tabs>
+            <w:jc w:val="both"/>
             <w:rPr>
               <w:rFonts w:cstheme="minorBidi"/>
               <w:noProof/>
@@ -539,7 +550,7 @@
               <w:sz w:val="24"/>
             </w:rPr>
           </w:pPr>
-          <w:hyperlink w:anchor="_Toc48214151" w:history="1">
+          <w:hyperlink w:anchor="_Toc48473642" w:history="1">
             <w:r>
               <w:rPr>
                 <w:rStyle w:val="a5"/>
@@ -584,7 +595,7 @@
                 <w:noProof/>
                 <w:webHidden/>
               </w:rPr>
-              <w:instrText xml:space="preserve"> PAGEREF _Toc48214151 \h </w:instrText>
+              <w:instrText xml:space="preserve"> PAGEREF _Toc48473642 \h </w:instrText>
             </w:r>
             <w:r>
               <w:rPr>
@@ -622,6 +633,7 @@
               <w:tab w:val="left" w:pos="960"/>
               <w:tab w:val="right" w:leader="dot" w:pos="8296"/>
             </w:tabs>
+            <w:jc w:val="both"/>
             <w:rPr>
               <w:rFonts w:cstheme="minorBidi"/>
               <w:noProof/>
@@ -629,7 +641,7 @@
               <w:sz w:val="24"/>
             </w:rPr>
           </w:pPr>
-          <w:hyperlink w:anchor="_Toc48214152" w:history="1">
+          <w:hyperlink w:anchor="_Toc48473643" w:history="1">
             <w:r>
               <w:rPr>
                 <w:rStyle w:val="a5"/>
@@ -674,7 +686,7 @@
                 <w:noProof/>
                 <w:webHidden/>
               </w:rPr>
-              <w:instrText xml:space="preserve"> PAGEREF _Toc48214152 \h </w:instrText>
+              <w:instrText xml:space="preserve"> PAGEREF _Toc48473643 \h </w:instrText>
             </w:r>
             <w:r>
               <w:rPr>
@@ -694,7 +706,7 @@
                 <w:noProof/>
                 <w:webHidden/>
               </w:rPr>
-              <w:t>5</w:t>
+              <w:t>6</w:t>
             </w:r>
             <w:r>
               <w:rPr>
@@ -712,6 +724,7 @@
               <w:tab w:val="left" w:pos="440"/>
               <w:tab w:val="right" w:leader="dot" w:pos="8296"/>
             </w:tabs>
+            <w:jc w:val="both"/>
             <w:rPr>
               <w:rFonts w:cstheme="minorBidi"/>
               <w:noProof/>
@@ -719,7 +732,7 @@
               <w:sz w:val="24"/>
             </w:rPr>
           </w:pPr>
-          <w:hyperlink w:anchor="_Toc48214153" w:history="1">
+          <w:hyperlink w:anchor="_Toc48473644" w:history="1">
             <w:r>
               <w:rPr>
                 <w:rStyle w:val="a5"/>
@@ -764,7 +777,7 @@
                 <w:noProof/>
                 <w:webHidden/>
               </w:rPr>
-              <w:instrText xml:space="preserve"> PAGEREF _Toc48214153 \h </w:instrText>
+              <w:instrText xml:space="preserve"> PAGEREF _Toc48473644 \h </w:instrText>
             </w:r>
             <w:r>
               <w:rPr>
@@ -784,7 +797,7 @@
                 <w:noProof/>
                 <w:webHidden/>
               </w:rPr>
-              <w:t>6</w:t>
+              <w:t>8</w:t>
             </w:r>
             <w:r>
               <w:rPr>
@@ -802,6 +815,7 @@
               <w:tab w:val="left" w:pos="960"/>
               <w:tab w:val="right" w:leader="dot" w:pos="8296"/>
             </w:tabs>
+            <w:jc w:val="both"/>
             <w:rPr>
               <w:rFonts w:cstheme="minorBidi"/>
               <w:noProof/>
@@ -809,7 +823,7 @@
               <w:sz w:val="24"/>
             </w:rPr>
           </w:pPr>
-          <w:hyperlink w:anchor="_Toc48214154" w:history="1">
+          <w:hyperlink w:anchor="_Toc48473645" w:history="1">
             <w:r>
               <w:rPr>
                 <w:rStyle w:val="a5"/>
@@ -854,7 +868,7 @@
                 <w:noProof/>
                 <w:webHidden/>
               </w:rPr>
-              <w:instrText xml:space="preserve"> PAGEREF _Toc48214154 \h </w:instrText>
+              <w:instrText xml:space="preserve"> PAGEREF _Toc48473645 \h </w:instrText>
             </w:r>
             <w:r>
               <w:rPr>
@@ -874,7 +888,189 @@
                 <w:noProof/>
                 <w:webHidden/>
               </w:rPr>
-              <w:t>6</w:t>
+              <w:t>8</w:t>
+            </w:r>
+            <w:r>
+              <w:rPr>
+                <w:noProof/>
+                <w:webHidden/>
+              </w:rPr>
+              <w:fldChar w:fldCharType="end"/>
+            </w:r>
+          </w:hyperlink>
+        </w:p>
+        <w:p>
+          <w:pPr>
+            <w:pStyle w:val="31"/>
+            <w:tabs>
+              <w:tab w:val="left" w:pos="1200"/>
+              <w:tab w:val="right" w:leader="dot" w:pos="8296"/>
+            </w:tabs>
+            <w:jc w:val="both"/>
+            <w:rPr>
+              <w:rFonts w:cstheme="minorBidi"/>
+              <w:noProof/>
+              <w:kern w:val="2"/>
+              <w:sz w:val="24"/>
+            </w:rPr>
+          </w:pPr>
+          <w:hyperlink w:anchor="_Toc48473646" w:history="1">
+            <w:r>
+              <w:rPr>
+                <w:rStyle w:val="a5"/>
+                <w:rFonts w:ascii="Arial" w:hAnsi="Arial" w:cs="Arial"/>
+                <w:noProof/>
+              </w:rPr>
+              <w:t>2.1.1</w:t>
+            </w:r>
+            <w:r>
+              <w:rPr>
+                <w:rFonts w:cstheme="minorBidi"/>
+                <w:noProof/>
+                <w:kern w:val="2"/>
+                <w:sz w:val="24"/>
+              </w:rPr>
+              <w:tab/>
+            </w:r>
+            <w:r>
+              <w:rPr>
+                <w:rStyle w:val="a5"/>
+                <w:rFonts w:ascii="Arial" w:hAnsi="Arial" w:cs="Arial"/>
+                <w:noProof/>
+              </w:rPr>
+              <w:t>Social chatbot - XiaoIce</w:t>
+            </w:r>
+            <w:r>
+              <w:rPr>
+                <w:noProof/>
+                <w:webHidden/>
+              </w:rPr>
+              <w:tab/>
+            </w:r>
+            <w:r>
+              <w:rPr>
+                <w:noProof/>
+                <w:webHidden/>
+              </w:rPr>
+              <w:fldChar w:fldCharType="begin"/>
+            </w:r>
+            <w:r>
+              <w:rPr>
+                <w:noProof/>
+                <w:webHidden/>
+              </w:rPr>
+              <w:instrText xml:space="preserve"> PAGEREF _Toc48473646 \h </w:instrText>
+            </w:r>
+            <w:r>
+              <w:rPr>
+                <w:noProof/>
+                <w:webHidden/>
+              </w:rPr>
+            </w:r>
+            <w:r>
+              <w:rPr>
+                <w:noProof/>
+                <w:webHidden/>
+              </w:rPr>
+              <w:fldChar w:fldCharType="separate"/>
+            </w:r>
+            <w:r>
+              <w:rPr>
+                <w:noProof/>
+                <w:webHidden/>
+              </w:rPr>
+              <w:t>8</w:t>
+            </w:r>
+            <w:r>
+              <w:rPr>
+                <w:noProof/>
+                <w:webHidden/>
+              </w:rPr>
+              <w:fldChar w:fldCharType="end"/>
+            </w:r>
+          </w:hyperlink>
+        </w:p>
+        <w:p>
+          <w:pPr>
+            <w:pStyle w:val="31"/>
+            <w:tabs>
+              <w:tab w:val="left" w:pos="1200"/>
+              <w:tab w:val="right" w:leader="dot" w:pos="8296"/>
+            </w:tabs>
+            <w:jc w:val="both"/>
+            <w:rPr>
+              <w:rFonts w:cstheme="minorBidi"/>
+              <w:noProof/>
+              <w:kern w:val="2"/>
+              <w:sz w:val="24"/>
+            </w:rPr>
+          </w:pPr>
+          <w:hyperlink w:anchor="_Toc48473647" w:history="1">
+            <w:r>
+              <w:rPr>
+                <w:rStyle w:val="a5"/>
+                <w:rFonts w:ascii="Arial" w:hAnsi="Arial" w:cs="Arial"/>
+                <w:noProof/>
+              </w:rPr>
+              <w:t>2.1.2</w:t>
+            </w:r>
+            <w:r>
+              <w:rPr>
+                <w:rFonts w:cstheme="minorBidi"/>
+                <w:noProof/>
+                <w:kern w:val="2"/>
+                <w:sz w:val="24"/>
+              </w:rPr>
+              <w:tab/>
+            </w:r>
+            <w:r>
+              <w:rPr>
+                <w:rStyle w:val="a5"/>
+                <w:rFonts w:ascii="Arial" w:hAnsi="Arial" w:cs="Arial"/>
+                <w:noProof/>
+              </w:rPr>
+              <w:t>Task-oriented chatbot</w:t>
+            </w:r>
+            <w:r>
+              <w:rPr>
+                <w:noProof/>
+                <w:webHidden/>
+              </w:rPr>
+              <w:tab/>
+            </w:r>
+            <w:r>
+              <w:rPr>
+                <w:noProof/>
+                <w:webHidden/>
+              </w:rPr>
+              <w:fldChar w:fldCharType="begin"/>
+            </w:r>
+            <w:r>
+              <w:rPr>
+                <w:noProof/>
+                <w:webHidden/>
+              </w:rPr>
+              <w:instrText xml:space="preserve"> PAGEREF _Toc48473647 \h </w:instrText>
+            </w:r>
+            <w:r>
+              <w:rPr>
+                <w:noProof/>
+                <w:webHidden/>
+              </w:rPr>
+            </w:r>
+            <w:r>
+              <w:rPr>
+                <w:noProof/>
+                <w:webHidden/>
+              </w:rPr>
+              <w:fldChar w:fldCharType="separate"/>
+            </w:r>
+            <w:r>
+              <w:rPr>
+                <w:noProof/>
+                <w:webHidden/>
+              </w:rPr>
+              <w:t>11</w:t>
             </w:r>
             <w:r>
               <w:rPr>
@@ -892,6 +1088,7 @@
               <w:tab w:val="left" w:pos="960"/>
               <w:tab w:val="right" w:leader="dot" w:pos="8296"/>
             </w:tabs>
+            <w:jc w:val="both"/>
             <w:rPr>
               <w:rFonts w:cstheme="minorBidi"/>
               <w:noProof/>
@@ -899,7 +1096,7 @@
               <w:sz w:val="24"/>
             </w:rPr>
           </w:pPr>
-          <w:hyperlink w:anchor="_Toc48214155" w:history="1">
+          <w:hyperlink w:anchor="_Toc48473648" w:history="1">
             <w:r>
               <w:rPr>
                 <w:rStyle w:val="a5"/>
@@ -944,7 +1141,7 @@
                 <w:noProof/>
                 <w:webHidden/>
               </w:rPr>
-              <w:instrText xml:space="preserve"> PAGEREF _Toc48214155 \h </w:instrText>
+              <w:instrText xml:space="preserve"> PAGEREF _Toc48473648 \h </w:instrText>
             </w:r>
             <w:r>
               <w:rPr>
@@ -964,7 +1161,7 @@
                 <w:noProof/>
                 <w:webHidden/>
               </w:rPr>
-              <w:t>6</w:t>
+              <w:t>11</w:t>
             </w:r>
             <w:r>
               <w:rPr>
@@ -982,6 +1179,7 @@
               <w:tab w:val="left" w:pos="960"/>
               <w:tab w:val="right" w:leader="dot" w:pos="8296"/>
             </w:tabs>
+            <w:jc w:val="both"/>
             <w:rPr>
               <w:rFonts w:cstheme="minorBidi"/>
               <w:noProof/>
@@ -989,7 +1187,7 @@
               <w:sz w:val="24"/>
             </w:rPr>
           </w:pPr>
-          <w:hyperlink w:anchor="_Toc48214156" w:history="1">
+          <w:hyperlink w:anchor="_Toc48473649" w:history="1">
             <w:r>
               <w:rPr>
                 <w:rStyle w:val="a5"/>
@@ -1034,7 +1232,7 @@
                 <w:noProof/>
                 <w:webHidden/>
               </w:rPr>
-              <w:instrText xml:space="preserve"> PAGEREF _Toc48214156 \h </w:instrText>
+              <w:instrText xml:space="preserve"> PAGEREF _Toc48473649 \h </w:instrText>
             </w:r>
             <w:r>
               <w:rPr>
@@ -1054,7 +1252,7 @@
                 <w:noProof/>
                 <w:webHidden/>
               </w:rPr>
-              <w:t>6</w:t>
+              <w:t>11</w:t>
             </w:r>
             <w:r>
               <w:rPr>
@@ -1072,6 +1270,7 @@
               <w:tab w:val="left" w:pos="1200"/>
               <w:tab w:val="right" w:leader="dot" w:pos="8296"/>
             </w:tabs>
+            <w:jc w:val="both"/>
             <w:rPr>
               <w:rFonts w:cstheme="minorBidi"/>
               <w:noProof/>
@@ -1079,7 +1278,7 @@
               <w:sz w:val="24"/>
             </w:rPr>
           </w:pPr>
-          <w:hyperlink w:anchor="_Toc48214157" w:history="1">
+          <w:hyperlink w:anchor="_Toc48473650" w:history="1">
             <w:r>
               <w:rPr>
                 <w:rStyle w:val="a5"/>
@@ -1124,7 +1323,7 @@
                 <w:noProof/>
                 <w:webHidden/>
               </w:rPr>
-              <w:instrText xml:space="preserve"> PAGEREF _Toc48214157 \h </w:instrText>
+              <w:instrText xml:space="preserve"> PAGEREF _Toc48473650 \h </w:instrText>
             </w:r>
             <w:r>
               <w:rPr>
@@ -1144,7 +1343,7 @@
                 <w:noProof/>
                 <w:webHidden/>
               </w:rPr>
-              <w:t>6</w:t>
+              <w:t>11</w:t>
             </w:r>
             <w:r>
               <w:rPr>
@@ -1162,6 +1361,7 @@
               <w:tab w:val="left" w:pos="1200"/>
               <w:tab w:val="right" w:leader="dot" w:pos="8296"/>
             </w:tabs>
+            <w:jc w:val="both"/>
             <w:rPr>
               <w:rFonts w:cstheme="minorBidi"/>
               <w:noProof/>
@@ -1169,7 +1369,7 @@
               <w:sz w:val="24"/>
             </w:rPr>
           </w:pPr>
-          <w:hyperlink w:anchor="_Toc48214158" w:history="1">
+          <w:hyperlink w:anchor="_Toc48473651" w:history="1">
             <w:r>
               <w:rPr>
                 <w:rStyle w:val="a5"/>
@@ -1214,7 +1414,7 @@
                 <w:noProof/>
                 <w:webHidden/>
               </w:rPr>
-              <w:instrText xml:space="preserve"> PAGEREF _Toc48214158 \h </w:instrText>
+              <w:instrText xml:space="preserve"> PAGEREF _Toc48473651 \h </w:instrText>
             </w:r>
             <w:r>
               <w:rPr>
@@ -1234,7 +1434,7 @@
                 <w:noProof/>
                 <w:webHidden/>
               </w:rPr>
-              <w:t>6</w:t>
+              <w:t>11</w:t>
             </w:r>
             <w:r>
               <w:rPr>
@@ -1247,6 +1447,7 @@
         </w:p>
         <w:p>
           <w:pPr>
+            <w:jc w:val="both"/>
             <w:rPr>
               <w:rFonts w:ascii="Arial" w:hAnsi="Arial" w:cs="Arial"/>
               <w:b/>
@@ -1268,6 +1469,7 @@
     </w:sdt>
     <w:p>
       <w:pPr>
+        <w:jc w:val="both"/>
         <w:rPr>
           <w:rFonts w:ascii="Arial" w:hAnsi="Arial" w:cs="Arial"/>
           <w:b/>
@@ -1279,6 +1481,7 @@
     <w:p>
       <w:pPr>
         <w:widowControl/>
+        <w:jc w:val="both"/>
         <w:rPr>
           <w:rFonts w:ascii="Arial" w:hAnsi="Arial" w:cs="Arial"/>
           <w:b/>
@@ -1299,32 +1502,49 @@
     <w:p>
       <w:pPr>
         <w:pStyle w:val="1"/>
-      </w:pPr>
-      <w:bookmarkStart w:id="0" w:name="_Toc48214146"/>
-      <w:r>
-        <w:rPr>
-          <w:rFonts w:hint="eastAsia"/>
+        <w:jc w:val="both"/>
+        <w:rPr>
+          <w:rFonts w:ascii="Arial" w:hAnsi="Arial" w:cs="Arial"/>
+        </w:rPr>
+      </w:pPr>
+      <w:bookmarkStart w:id="0" w:name="_Toc48473637"/>
+      <w:r>
+        <w:rPr>
+          <w:rFonts w:ascii="Arial" w:hAnsi="Arial" w:cs="Arial"/>
         </w:rPr>
         <w:lastRenderedPageBreak/>
-        <w:t>A</w:t>
-      </w:r>
-      <w:r>
-        <w:t>bstract</w:t>
+        <w:t>Abstract</w:t>
       </w:r>
       <w:bookmarkEnd w:id="0"/>
     </w:p>
-    <w:p/>
-    <w:p/>
-    <w:p>
-      <w:pPr>
-        <w:rPr>
-          <w:rFonts w:hint="eastAsia"/>
+    <w:p>
+      <w:pPr>
+        <w:jc w:val="both"/>
+        <w:rPr>
+          <w:rFonts w:ascii="Arial" w:hAnsi="Arial" w:cs="Arial"/>
+        </w:rPr>
+      </w:pPr>
+    </w:p>
+    <w:p>
+      <w:pPr>
+        <w:jc w:val="both"/>
+        <w:rPr>
+          <w:rFonts w:ascii="Arial" w:hAnsi="Arial" w:cs="Arial"/>
+        </w:rPr>
+      </w:pPr>
+    </w:p>
+    <w:p>
+      <w:pPr>
+        <w:jc w:val="both"/>
+        <w:rPr>
+          <w:rFonts w:ascii="Arial" w:hAnsi="Arial" w:cs="Arial"/>
         </w:rPr>
       </w:pPr>
     </w:p>
     <w:p>
       <w:pPr>
         <w:widowControl/>
+        <w:jc w:val="both"/>
         <w:rPr>
           <w:rFonts w:ascii="Arial" w:hAnsi="Arial" w:cs="Arial"/>
         </w:rPr>
@@ -1335,14 +1555,6 @@
         </w:rPr>
         <w:br w:type="page"/>
       </w:r>
-    </w:p>
-    <w:p>
-      <w:pPr>
-        <w:widowControl/>
-        <w:rPr>
-          <w:rFonts w:ascii="Arial" w:hAnsi="Arial" w:cs="Arial"/>
-        </w:rPr>
-      </w:pPr>
     </w:p>
     <w:p>
       <w:pPr>
@@ -1351,34 +1563,50 @@
           <w:ilvl w:val="0"/>
           <w:numId w:val="1"/>
         </w:numPr>
-        <w:rPr>
-          <w:rFonts w:ascii="Arial" w:hAnsi="Arial" w:cs="Arial"/>
-        </w:rPr>
-      </w:pPr>
-      <w:bookmarkStart w:id="1" w:name="_Toc48214147"/>
-      <w:r>
-        <w:rPr>
-          <w:rFonts w:ascii="Arial" w:hAnsi="Arial" w:cs="Arial"/>
-        </w:rPr>
+        <w:jc w:val="both"/>
+        <w:rPr>
+          <w:rFonts w:ascii="Arial" w:hAnsi="Arial" w:cs="Arial"/>
+        </w:rPr>
+      </w:pPr>
+      <w:bookmarkStart w:id="1" w:name="_Toc48473638"/>
+      <w:r>
+        <w:rPr>
+          <w:rFonts w:ascii="Arial" w:hAnsi="Arial" w:cs="Arial"/>
+        </w:rPr>
+        <w:lastRenderedPageBreak/>
         <w:t>Introduction</w:t>
       </w:r>
       <w:bookmarkEnd w:id="1"/>
     </w:p>
     <w:p>
       <w:pPr>
-        <w:rPr>
-          <w:rFonts w:ascii="Arial" w:hAnsi="Arial" w:cs="Arial"/>
-        </w:rPr>
-      </w:pPr>
-      <w:r>
-        <w:rPr>
-          <w:rFonts w:ascii="Arial" w:hAnsi="Arial" w:cs="Arial"/>
-        </w:rPr>
-        <w:t>In this section, this essay will mention about the background and the motivation of this project. Also, introduce some primary concepts about the chatbot, natural language understanding and Rasa.</w:t>
-      </w:r>
-    </w:p>
-    <w:p>
-      <w:pPr>
+        <w:jc w:val="both"/>
+        <w:rPr>
+          <w:rFonts w:ascii="Arial" w:hAnsi="Arial" w:cs="Arial"/>
+        </w:rPr>
+      </w:pPr>
+      <w:r>
+        <w:rPr>
+          <w:rFonts w:ascii="Arial" w:hAnsi="Arial" w:cs="Arial"/>
+        </w:rPr>
+        <w:t xml:space="preserve">In this </w:t>
+      </w:r>
+      <w:r>
+        <w:rPr>
+          <w:rFonts w:ascii="Arial" w:hAnsi="Arial" w:cs="Arial"/>
+        </w:rPr>
+        <w:t>chapter</w:t>
+      </w:r>
+      <w:r>
+        <w:rPr>
+          <w:rFonts w:ascii="Arial" w:hAnsi="Arial" w:cs="Arial"/>
+        </w:rPr>
+        <w:t>, this essay will mention about the background and the motivation of this project. Also, introduce some primary concepts about the chatbot, natural language understanding and Rasa.</w:t>
+      </w:r>
+    </w:p>
+    <w:p>
+      <w:pPr>
+        <w:jc w:val="both"/>
         <w:rPr>
           <w:rFonts w:ascii="Arial" w:hAnsi="Arial" w:cs="Arial"/>
         </w:rPr>
@@ -1391,11 +1619,12 @@
           <w:ilvl w:val="1"/>
           <w:numId w:val="1"/>
         </w:numPr>
-        <w:rPr>
-          <w:rFonts w:ascii="Arial" w:hAnsi="Arial" w:cs="Arial"/>
-        </w:rPr>
-      </w:pPr>
-      <w:bookmarkStart w:id="2" w:name="_Toc48214148"/>
+        <w:jc w:val="both"/>
+        <w:rPr>
+          <w:rFonts w:ascii="Arial" w:hAnsi="Arial" w:cs="Arial"/>
+        </w:rPr>
+      </w:pPr>
+      <w:bookmarkStart w:id="2" w:name="_Toc48473639"/>
       <w:r>
         <w:rPr>
           <w:rFonts w:ascii="Arial" w:hAnsi="Arial" w:cs="Arial"/>
@@ -1415,105 +1644,34 @@
         <w:rPr>
           <w:rFonts w:ascii="Arial" w:hAnsi="Arial" w:cs="Arial"/>
         </w:rPr>
-        <w:t>Machines can think. It is a prevalent story in a fiction movie or novel. Such as in movie Prometheus, David is an AI robot which helps main actors to analyse information, answer questions and support them during their universe adventure. It is hard to believe that would become true in part of regular life one day in the few decades. However, it seems not absurd anymore.</w:t>
-      </w:r>
-    </w:p>
-    <w:p>
-      <w:pPr>
-        <w:jc w:val="both"/>
-        <w:rPr>
-          <w:rFonts w:ascii="Arial" w:hAnsi="Arial" w:cs="Arial"/>
-        </w:rPr>
-      </w:pPr>
-      <w:r>
-        <w:rPr>
-          <w:rFonts w:ascii="Arial" w:hAnsi="Arial" w:cs="Arial"/>
-        </w:rPr>
-        <w:t xml:space="preserve">In recent years, artificial intelligence has explored widely. One of the major topics to be investigated in this field is the chatbot which connects with </w:t>
-      </w:r>
-      <w:r>
-        <w:rPr>
-          <w:rFonts w:ascii="Arial" w:hAnsi="Arial" w:cs="Arial"/>
-        </w:rPr>
-        <w:t>M</w:t>
-      </w:r>
-      <w:r>
-        <w:rPr>
-          <w:rFonts w:ascii="Arial" w:hAnsi="Arial" w:cs="Arial"/>
-        </w:rPr>
-        <w:t xml:space="preserve">achine </w:t>
-      </w:r>
-      <w:r>
-        <w:rPr>
-          <w:rFonts w:ascii="Arial" w:hAnsi="Arial" w:cs="Arial"/>
-        </w:rPr>
-        <w:t>L</w:t>
-      </w:r>
-      <w:r>
-        <w:rPr>
-          <w:rFonts w:ascii="Arial" w:hAnsi="Arial" w:cs="Arial"/>
-        </w:rPr>
-        <w:t xml:space="preserve">earning, </w:t>
-      </w:r>
-      <w:r>
-        <w:rPr>
-          <w:rFonts w:ascii="Arial" w:hAnsi="Arial" w:cs="Arial"/>
-        </w:rPr>
-        <w:t>B</w:t>
-      </w:r>
-      <w:r>
-        <w:rPr>
-          <w:rFonts w:ascii="Arial" w:hAnsi="Arial" w:cs="Arial"/>
-        </w:rPr>
-        <w:t xml:space="preserve">ig </w:t>
-      </w:r>
-      <w:r>
-        <w:rPr>
-          <w:rFonts w:ascii="Arial" w:hAnsi="Arial" w:cs="Arial"/>
-        </w:rPr>
-        <w:t>D</w:t>
-      </w:r>
-      <w:r>
-        <w:rPr>
-          <w:rFonts w:ascii="Arial" w:hAnsi="Arial" w:cs="Arial"/>
-        </w:rPr>
-        <w:t xml:space="preserve">ata and </w:t>
-      </w:r>
-      <w:r>
-        <w:rPr>
-          <w:rFonts w:ascii="Arial" w:hAnsi="Arial" w:cs="Arial"/>
-        </w:rPr>
-        <w:t>N</w:t>
-      </w:r>
-      <w:r>
-        <w:rPr>
-          <w:rFonts w:ascii="Arial" w:hAnsi="Arial" w:cs="Arial"/>
-        </w:rPr>
-        <w:t xml:space="preserve">atural </w:t>
-      </w:r>
-      <w:r>
-        <w:rPr>
-          <w:rFonts w:ascii="Arial" w:hAnsi="Arial" w:cs="Arial"/>
-        </w:rPr>
-        <w:t>L</w:t>
-      </w:r>
-      <w:r>
-        <w:rPr>
-          <w:rFonts w:ascii="Arial" w:hAnsi="Arial" w:cs="Arial"/>
-        </w:rPr>
-        <w:t xml:space="preserve">anguage </w:t>
-      </w:r>
-      <w:r>
-        <w:rPr>
-          <w:rFonts w:ascii="Arial" w:hAnsi="Arial" w:cs="Arial"/>
-        </w:rPr>
-        <w:t>P</w:t>
-      </w:r>
-      <w:r>
-        <w:rPr>
-          <w:rFonts w:ascii="Arial" w:hAnsi="Arial" w:cs="Arial"/>
-        </w:rPr>
-        <w:t xml:space="preserve">rocessing. </w:t>
+        <w:t>Machines can think. It is a prevalent story in a fiction movie or novel. Such as in movie Prometheus</w:t>
+      </w:r>
+      <w:r>
+        <w:rPr>
+          <w:rStyle w:val="a8"/>
+          <w:rFonts w:ascii="Arial" w:hAnsi="Arial" w:cs="Arial"/>
+        </w:rPr>
+        <w:footnoteReference w:id="1"/>
+      </w:r>
+      <w:r>
+        <w:rPr>
+          <w:rFonts w:ascii="Arial" w:hAnsi="Arial" w:cs="Arial"/>
+        </w:rPr>
+        <w:t>, David is an AI robot which helps main actors to analyse information, answer questions and support them during their universe adventure. It is hard to believe that would become true in part of regular life one day in the few decades. However, it seems not absurd anymore.</w:t>
+      </w:r>
+    </w:p>
+    <w:p>
+      <w:pPr>
+        <w:jc w:val="both"/>
+        <w:rPr>
+          <w:rFonts w:ascii="Arial" w:hAnsi="Arial" w:cs="Arial"/>
+        </w:rPr>
+      </w:pPr>
+      <w:r>
+        <w:rPr>
+          <w:rFonts w:ascii="Arial" w:hAnsi="Arial" w:cs="Arial"/>
+        </w:rPr>
+        <w:t xml:space="preserve">In recent years, artificial intelligence has explored widely. One of the major topics to be investigated in this field is the chatbot which connects with Machine Learning, Big Data and Natural Language Processing. </w:t>
       </w:r>
       <w:proofErr w:type="gramStart"/>
       <w:r>
@@ -1527,7 +1685,27 @@
         <w:rPr>
           <w:rFonts w:ascii="Arial" w:hAnsi="Arial" w:cs="Arial"/>
         </w:rPr>
-        <w:t xml:space="preserve"> let the machine can understand what does human say and respond to a proper answer to people. For example, Watson is the question-answering system posted in natural language and developed by IBM. In 2011, it defeated the human player to win the first-place prize on Jeopardy! Moreover, in 2018, google demo the Google Assistant to make an appointment in an actual phone call.</w:t>
+        <w:t xml:space="preserve"> let the machine can understand what does human say and respond to a proper answer to people. For example, Watson is the question-answering system posted in natural language and developed by IBM. In 2011, it defeated the human player to win the first-place prize on Jeopardy!</w:t>
+      </w:r>
+      <w:r>
+        <w:rPr>
+          <w:rStyle w:val="a8"/>
+          <w:rFonts w:ascii="Arial" w:hAnsi="Arial" w:cs="Arial"/>
+        </w:rPr>
+        <w:footnoteReference w:id="2"/>
+      </w:r>
+      <w:r>
+        <w:rPr>
+          <w:rFonts w:ascii="Arial" w:hAnsi="Arial" w:cs="Arial"/>
+        </w:rPr>
+        <w:t xml:space="preserve"> Moreover, in 2018, google demo the Google Assistant to make an appointment in an actual phone call.</w:t>
+      </w:r>
+      <w:r>
+        <w:rPr>
+          <w:rStyle w:val="a8"/>
+          <w:rFonts w:ascii="Arial" w:hAnsi="Arial" w:cs="Arial"/>
+        </w:rPr>
+        <w:footnoteReference w:id="3"/>
       </w:r>
     </w:p>
     <w:p>
@@ -1559,11 +1737,12 @@
           <w:ilvl w:val="1"/>
           <w:numId w:val="1"/>
         </w:numPr>
-        <w:rPr>
-          <w:rFonts w:ascii="Arial" w:hAnsi="Arial" w:cs="Arial"/>
-        </w:rPr>
-      </w:pPr>
-      <w:bookmarkStart w:id="3" w:name="_Toc48214149"/>
+        <w:jc w:val="both"/>
+        <w:rPr>
+          <w:rFonts w:ascii="Arial" w:hAnsi="Arial" w:cs="Arial"/>
+        </w:rPr>
+      </w:pPr>
+      <w:bookmarkStart w:id="3" w:name="_Toc48473640"/>
       <w:r>
         <w:rPr>
           <w:rFonts w:ascii="Arial" w:hAnsi="Arial" w:cs="Arial"/>
@@ -1574,6 +1753,7 @@
     </w:p>
     <w:p>
       <w:pPr>
+        <w:jc w:val="both"/>
         <w:rPr>
           <w:rFonts w:ascii="Arial" w:hAnsi="Arial" w:cs="Arial"/>
         </w:rPr>
@@ -1586,11 +1766,12 @@
           <w:ilvl w:val="1"/>
           <w:numId w:val="1"/>
         </w:numPr>
-        <w:rPr>
-          <w:rFonts w:ascii="Arial" w:hAnsi="Arial" w:cs="Arial"/>
-        </w:rPr>
-      </w:pPr>
-      <w:bookmarkStart w:id="4" w:name="_Toc48214150"/>
+        <w:jc w:val="both"/>
+        <w:rPr>
+          <w:rFonts w:ascii="Arial" w:hAnsi="Arial" w:cs="Arial"/>
+        </w:rPr>
+      </w:pPr>
+      <w:bookmarkStart w:id="4" w:name="_Toc48473641"/>
       <w:r>
         <w:rPr>
           <w:rFonts w:ascii="Arial" w:hAnsi="Arial" w:cs="Arial"/>
@@ -1602,6 +1783,7 @@
     </w:p>
     <w:p>
       <w:pPr>
+        <w:jc w:val="both"/>
         <w:rPr>
           <w:rFonts w:ascii="Arial" w:hAnsi="Arial" w:cs="Arial"/>
         </w:rPr>
@@ -1615,22 +1797,112 @@
     </w:p>
     <w:p>
       <w:pPr>
-        <w:rPr>
-          <w:rFonts w:ascii="Arial" w:hAnsi="Arial" w:cs="Arial"/>
-        </w:rPr>
-      </w:pPr>
-    </w:p>
-    <w:p>
-      <w:pPr>
-        <w:rPr>
-          <w:rFonts w:ascii="Arial" w:hAnsi="Arial" w:cs="Arial"/>
-        </w:rPr>
-      </w:pPr>
-      <w:r>
-        <w:rPr>
-          <w:rFonts w:ascii="Arial" w:hAnsi="Arial" w:cs="Arial"/>
-        </w:rPr>
-        <w:t>Chatbots are regularly utilized in dialogue systems for different purposes including client service,</w:t>
+        <w:jc w:val="both"/>
+        <w:rPr>
+          <w:rFonts w:ascii="Arial" w:hAnsi="Arial" w:cs="Arial"/>
+        </w:rPr>
+      </w:pPr>
+    </w:p>
+    <w:p>
+      <w:pPr>
+        <w:jc w:val="both"/>
+        <w:rPr>
+          <w:rFonts w:ascii="Arial" w:hAnsi="Arial" w:cs="Arial"/>
+        </w:rPr>
+      </w:pPr>
+      <w:r>
+        <w:rPr>
+          <w:rFonts w:ascii="Arial" w:hAnsi="Arial" w:cs="Arial"/>
+        </w:rPr>
+        <w:t>Chatbots are regularly utilized in dialogue systems for different purposes including client service, request routing, or for data collection. Some of the chatbot applications use extensive word-classification processes, Natural Language processors, and complicated AI, others scan for common keywords and generate replies using general phrases obtained from an associated library or database.</w:t>
+      </w:r>
+    </w:p>
+    <w:p>
+      <w:pPr>
+        <w:jc w:val="both"/>
+        <w:rPr>
+          <w:rFonts w:ascii="Arial" w:hAnsi="Arial" w:cs="Arial"/>
+        </w:rPr>
+      </w:pPr>
+    </w:p>
+    <w:p>
+      <w:pPr>
+        <w:jc w:val="both"/>
+        <w:rPr>
+          <w:rFonts w:ascii="Arial" w:hAnsi="Arial" w:cs="Arial"/>
+        </w:rPr>
+      </w:pPr>
+      <w:r>
+        <w:rPr>
+          <w:rFonts w:ascii="Arial" w:hAnsi="Arial" w:cs="Arial"/>
+        </w:rPr>
+        <w:t xml:space="preserve">According to </w:t>
+      </w:r>
+      <w:proofErr w:type="spellStart"/>
+      <w:r>
+        <w:rPr>
+          <w:rFonts w:ascii="Arial" w:hAnsi="Arial" w:cs="Arial"/>
+        </w:rPr>
+        <w:t>Mnasri</w:t>
+      </w:r>
+      <w:proofErr w:type="spellEnd"/>
+      <w:r>
+        <w:rPr>
+          <w:rFonts w:ascii="Arial" w:hAnsi="Arial" w:cs="Arial"/>
+        </w:rPr>
+        <w:t xml:space="preserve"> (2019), there are two categories of property for the chatbot. One is social chatbots which designed to offer unstructured human-like conversations. The other is task-oriented chatbots which aimed to carry short conversations and accomplish simple tasks related to specific things.</w:t>
+      </w:r>
+    </w:p>
+    <w:p>
+      <w:pPr>
+        <w:jc w:val="both"/>
+        <w:rPr>
+          <w:rFonts w:ascii="Arial" w:hAnsi="Arial" w:cs="Arial"/>
+        </w:rPr>
+      </w:pPr>
+    </w:p>
+    <w:p>
+      <w:pPr>
+        <w:jc w:val="both"/>
+        <w:rPr>
+          <w:rFonts w:ascii="Arial" w:hAnsi="Arial" w:cs="Arial"/>
+        </w:rPr>
+      </w:pPr>
+      <w:r>
+        <w:rPr>
+          <w:rFonts w:ascii="Arial" w:hAnsi="Arial" w:cs="Arial"/>
+        </w:rPr>
+        <w:t xml:space="preserve">J. Daniel and J. Martin (2018) indicated that chatbot architectures could be divide into two </w:t>
+      </w:r>
+      <w:r>
+        <w:rPr>
+          <w:rFonts w:ascii="Arial" w:hAnsi="Arial" w:cs="Arial"/>
+        </w:rPr>
+        <w:t>building approaches</w:t>
+      </w:r>
+      <w:r>
+        <w:rPr>
+          <w:rFonts w:ascii="Arial" w:hAnsi="Arial" w:cs="Arial"/>
+        </w:rPr>
+        <w:t xml:space="preserve">. First </w:t>
+      </w:r>
+      <w:r>
+        <w:rPr>
+          <w:rFonts w:ascii="Arial" w:hAnsi="Arial" w:cs="Arial"/>
+        </w:rPr>
+        <w:t>are</w:t>
+      </w:r>
+      <w:r>
+        <w:rPr>
+          <w:rFonts w:ascii="Arial" w:hAnsi="Arial" w:cs="Arial"/>
+        </w:rPr>
+        <w:t xml:space="preserve"> rule-based systems which involve the early famous ELIZA and PARRY systems. Second </w:t>
+      </w:r>
+      <w:r>
+        <w:rPr>
+          <w:rFonts w:ascii="Arial" w:hAnsi="Arial" w:cs="Arial"/>
+        </w:rPr>
+        <w:t>are</w:t>
       </w:r>
       <w:r>
         <w:rPr>
@@ -1642,83 +1914,18 @@
         <w:rPr>
           <w:rFonts w:ascii="Arial" w:hAnsi="Arial" w:cs="Arial"/>
         </w:rPr>
-        <w:t>request routing, or for data collection. Some of the chatbot applications use extensive word-classification processes, Natural Language processors, and complicated AI, others scan for common keywords and generate replies using general phrases obtained from an associated library or database.</w:t>
-      </w:r>
-    </w:p>
-    <w:p>
-      <w:pPr>
-        <w:rPr>
-          <w:rFonts w:ascii="Arial" w:hAnsi="Arial" w:cs="Arial"/>
-        </w:rPr>
-      </w:pPr>
-    </w:p>
-    <w:p>
-      <w:pPr>
-        <w:rPr>
-          <w:rFonts w:ascii="Arial" w:hAnsi="Arial" w:cs="Arial"/>
-        </w:rPr>
-      </w:pPr>
-      <w:r>
-        <w:rPr>
-          <w:rFonts w:ascii="Arial" w:hAnsi="Arial" w:cs="Arial"/>
-        </w:rPr>
-        <w:t>J. Daniel and J. Martin</w:t>
-      </w:r>
-      <w:r>
-        <w:rPr>
-          <w:rFonts w:ascii="Arial" w:hAnsi="Arial" w:cs="Arial"/>
-        </w:rPr>
-        <w:t xml:space="preserve"> </w:t>
-      </w:r>
-      <w:r>
-        <w:rPr>
-          <w:rFonts w:ascii="Arial" w:hAnsi="Arial" w:cs="Arial"/>
-        </w:rPr>
-        <w:t xml:space="preserve">(2018) indicated that chatbot architectures could be divide into two classes. First </w:t>
-      </w:r>
-      <w:proofErr w:type="gramStart"/>
-      <w:r>
-        <w:rPr>
-          <w:rFonts w:ascii="Arial" w:hAnsi="Arial" w:cs="Arial"/>
-        </w:rPr>
-        <w:t>is</w:t>
-      </w:r>
-      <w:proofErr w:type="gramEnd"/>
-      <w:r>
-        <w:rPr>
-          <w:rFonts w:ascii="Arial" w:hAnsi="Arial" w:cs="Arial"/>
-        </w:rPr>
-        <w:t xml:space="preserve"> rule-based systems which involve the early famous</w:t>
-      </w:r>
-      <w:r>
-        <w:rPr>
-          <w:rFonts w:ascii="Arial" w:hAnsi="Arial" w:cs="Arial"/>
-        </w:rPr>
-        <w:t xml:space="preserve"> </w:t>
-      </w:r>
-      <w:r>
-        <w:rPr>
-          <w:rFonts w:ascii="Arial" w:hAnsi="Arial" w:cs="Arial"/>
-        </w:rPr>
-        <w:t xml:space="preserve">ELIZA and PARRY systems. Second </w:t>
-      </w:r>
-      <w:proofErr w:type="gramStart"/>
-      <w:r>
-        <w:rPr>
-          <w:rFonts w:ascii="Arial" w:hAnsi="Arial" w:cs="Arial"/>
-        </w:rPr>
-        <w:t>is</w:t>
-      </w:r>
-      <w:proofErr w:type="gramEnd"/>
-      <w:r>
-        <w:rPr>
-          <w:rFonts w:ascii="Arial" w:hAnsi="Arial" w:cs="Arial"/>
-        </w:rPr>
-        <w:t xml:space="preserve"> rule-based systems. It analyses large datasets of human-human conversations, which can be done by using information retrieval or by using a machine translation typical example such as neural network sequence-to-sequence systems, to learn to map from a user announcement to system response.</w:t>
-      </w:r>
-    </w:p>
-    <w:p>
-      <w:pPr>
+        <w:t>corpus-based</w:t>
+      </w:r>
+      <w:r>
+        <w:rPr>
+          <w:rFonts w:ascii="Arial" w:hAnsi="Arial" w:cs="Arial"/>
+        </w:rPr>
+        <w:t xml:space="preserve"> systems. It analyses large datasets of human-human conversations, which can be done by using information retrieval or by using a machine translation typical example such as neural network sequence-to-sequence systems, to learn to map from a user announcement to system response.</w:t>
+      </w:r>
+    </w:p>
+    <w:p>
+      <w:pPr>
+        <w:jc w:val="both"/>
         <w:rPr>
           <w:rFonts w:ascii="Arial" w:hAnsi="Arial" w:cs="Arial"/>
         </w:rPr>
@@ -1731,11 +1938,12 @@
           <w:ilvl w:val="1"/>
           <w:numId w:val="1"/>
         </w:numPr>
-        <w:rPr>
-          <w:rFonts w:ascii="Arial" w:hAnsi="Arial" w:cs="Arial"/>
-        </w:rPr>
-      </w:pPr>
-      <w:bookmarkStart w:id="5" w:name="_Toc48214151"/>
+        <w:jc w:val="both"/>
+        <w:rPr>
+          <w:rFonts w:ascii="Arial" w:hAnsi="Arial" w:cs="Arial"/>
+        </w:rPr>
+      </w:pPr>
+      <w:bookmarkStart w:id="5" w:name="_Toc48473642"/>
       <w:r>
         <w:rPr>
           <w:rFonts w:ascii="Arial" w:hAnsi="Arial" w:cs="Arial"/>
@@ -1746,10 +1954,221 @@
     </w:p>
     <w:p>
       <w:pPr>
-        <w:rPr>
-          <w:rFonts w:ascii="Arial" w:hAnsi="Arial" w:cs="Arial"/>
-        </w:rPr>
-      </w:pPr>
+        <w:jc w:val="both"/>
+        <w:rPr>
+          <w:rFonts w:ascii="Arial" w:hAnsi="Arial" w:cs="Arial"/>
+        </w:rPr>
+      </w:pPr>
+      <w:r>
+        <w:rPr>
+          <w:rFonts w:ascii="Arial" w:hAnsi="Arial" w:cs="Arial"/>
+        </w:rPr>
+        <w:t>Natural language understanding (NLU) is a part of natural language processing (NLP) in artificial intelligence that uses software to understand what the meaning is from sentences in text or speech.</w:t>
+      </w:r>
+    </w:p>
+    <w:p>
+      <w:pPr>
+        <w:jc w:val="both"/>
+        <w:rPr>
+          <w:rFonts w:ascii="Arial" w:hAnsi="Arial" w:cs="Arial"/>
+        </w:rPr>
+      </w:pPr>
+    </w:p>
+    <w:p>
+      <w:pPr>
+        <w:jc w:val="both"/>
+        <w:rPr>
+          <w:rFonts w:ascii="Arial" w:hAnsi="Arial" w:cs="Arial"/>
+        </w:rPr>
+      </w:pPr>
+      <w:r>
+        <w:rPr>
+          <w:rFonts w:ascii="Arial" w:hAnsi="Arial" w:cs="Arial"/>
+        </w:rPr>
+        <w:t xml:space="preserve">Natural language processing (NLP) is a subset of AI, and it involves programming computers to process large volumes of language data. It comprises numerous tasks that split natural language into smaller components </w:t>
+      </w:r>
+      <w:r>
+        <w:rPr>
+          <w:rFonts w:ascii="Arial" w:hAnsi="Arial" w:cs="Arial"/>
+        </w:rPr>
+        <w:lastRenderedPageBreak/>
+        <w:t>to understand the relationships between those components and how they work together. Typical tasks include parsing, speech identification, tagging part-of-speech, and data extraction. NLP focuses mainly on transforming text into structured data.</w:t>
+      </w:r>
+    </w:p>
+    <w:p>
+      <w:pPr>
+        <w:jc w:val="both"/>
+        <w:rPr>
+          <w:rFonts w:ascii="Arial" w:hAnsi="Arial" w:cs="Arial"/>
+        </w:rPr>
+      </w:pPr>
+    </w:p>
+    <w:p>
+      <w:pPr>
+        <w:jc w:val="both"/>
+        <w:rPr>
+          <w:rFonts w:ascii="Arial" w:hAnsi="Arial" w:cs="Arial"/>
+        </w:rPr>
+      </w:pPr>
+      <w:r>
+        <w:rPr>
+          <w:rFonts w:ascii="Arial" w:hAnsi="Arial" w:cs="Arial"/>
+        </w:rPr>
+        <w:t>NLU is a vital and challenging subset of natural language processing (NLP). NLU is narrower in purpose, focusing mainly on machine reading comprehension. Although NLU and NLP understand human language, NLU is tasked with interacting with untrained individuals and understanding their intent. It means that NLU goes beyond understanding words and interprets meaning.</w:t>
+      </w:r>
+    </w:p>
+    <w:p>
+      <w:pPr>
+        <w:jc w:val="both"/>
+        <w:rPr>
+          <w:rFonts w:ascii="Arial" w:hAnsi="Arial" w:cs="Arial"/>
+        </w:rPr>
+      </w:pPr>
+    </w:p>
+    <w:p>
+      <w:pPr>
+        <w:jc w:val="both"/>
+        <w:rPr>
+          <w:rFonts w:ascii="Arial" w:hAnsi="Arial" w:cs="Arial"/>
+        </w:rPr>
+      </w:pPr>
+      <w:r>
+        <w:rPr>
+          <w:rFonts w:ascii="Arial" w:hAnsi="Arial" w:cs="Arial"/>
+        </w:rPr>
+        <w:t xml:space="preserve">NLU uses algorithms to reduce human speech into a structured ontology. AI can find out things like intent, time, </w:t>
+      </w:r>
+      <w:r>
+        <w:rPr>
+          <w:rFonts w:ascii="Arial" w:hAnsi="Arial" w:cs="Arial"/>
+        </w:rPr>
+        <w:t>locations,</w:t>
+      </w:r>
+      <w:r>
+        <w:rPr>
+          <w:rFonts w:ascii="Arial" w:hAnsi="Arial" w:cs="Arial"/>
+        </w:rPr>
+        <w:t xml:space="preserve"> and sentiments. For example, I want to reserve a table for two people at the Birmingham restaurant on the 4th of September might break down into this: </w:t>
+      </w:r>
+    </w:p>
+    <w:p>
+      <w:pPr>
+        <w:jc w:val="both"/>
+        <w:rPr>
+          <w:rFonts w:ascii="Arial" w:hAnsi="Arial" w:cs="Arial"/>
+        </w:rPr>
+      </w:pPr>
+      <w:r>
+        <w:rPr>
+          <w:rFonts w:ascii="Arial" w:hAnsi="Arial" w:cs="Arial"/>
+        </w:rPr>
+        <w:t>intent: [reserve a table] for reservation,</w:t>
+      </w:r>
+    </w:p>
+    <w:p>
+      <w:pPr>
+        <w:jc w:val="both"/>
+        <w:rPr>
+          <w:rFonts w:ascii="Arial" w:hAnsi="Arial" w:cs="Arial"/>
+        </w:rPr>
+      </w:pPr>
+      <w:r>
+        <w:rPr>
+          <w:rFonts w:ascii="Arial" w:hAnsi="Arial" w:cs="Arial"/>
+        </w:rPr>
+        <w:t>intent: [two people] for how many people,</w:t>
+      </w:r>
+    </w:p>
+    <w:p>
+      <w:pPr>
+        <w:jc w:val="both"/>
+        <w:rPr>
+          <w:rFonts w:ascii="Arial" w:hAnsi="Arial" w:cs="Arial"/>
+        </w:rPr>
+      </w:pPr>
+      <w:r>
+        <w:rPr>
+          <w:rFonts w:ascii="Arial" w:hAnsi="Arial" w:cs="Arial"/>
+        </w:rPr>
+        <w:t>time: [4th of September] for reservation date,</w:t>
+      </w:r>
+    </w:p>
+    <w:p>
+      <w:pPr>
+        <w:jc w:val="both"/>
+        <w:rPr>
+          <w:rFonts w:ascii="Arial" w:hAnsi="Arial" w:cs="Arial"/>
+        </w:rPr>
+      </w:pPr>
+      <w:r>
+        <w:rPr>
+          <w:rFonts w:ascii="Arial" w:hAnsi="Arial" w:cs="Arial"/>
+        </w:rPr>
+        <w:t>and locations: [Birmingham restaurant] for the restaurant name.</w:t>
+      </w:r>
+    </w:p>
+    <w:p>
+      <w:pPr>
+        <w:jc w:val="both"/>
+        <w:rPr>
+          <w:rFonts w:ascii="Arial" w:hAnsi="Arial" w:cs="Arial"/>
+        </w:rPr>
+      </w:pPr>
+    </w:p>
+    <w:p>
+      <w:pPr>
+        <w:jc w:val="both"/>
+      </w:pPr>
+      <w:hyperlink r:id="rId8" w:history="1">
+        <w:r>
+          <w:rPr>
+            <w:rStyle w:val="a5"/>
+          </w:rPr>
+          <w:t>https://www.uctoday.com/collaboration/what-is-natural-language-understanding/</w:t>
+        </w:r>
+      </w:hyperlink>
+    </w:p>
+    <w:p>
+      <w:pPr>
+        <w:jc w:val="both"/>
+      </w:pPr>
+      <w:hyperlink r:id="rId9" w:history="1">
+        <w:r>
+          <w:rPr>
+            <w:rStyle w:val="a5"/>
+          </w:rPr>
+          <w:t>https://blog.rasa.com/nlp-vs-nlu-whats-the-difference/</w:t>
+        </w:r>
+      </w:hyperlink>
+    </w:p>
+    <w:p>
+      <w:pPr>
+        <w:jc w:val="both"/>
+      </w:pPr>
+      <w:hyperlink r:id="rId10" w:history="1">
+        <w:r>
+          <w:rPr>
+            <w:rStyle w:val="a5"/>
+          </w:rPr>
+          <w:t>https://en.wikipedia.org/wiki/Natural-language_understanding</w:t>
+        </w:r>
+      </w:hyperlink>
+    </w:p>
+    <w:p>
+      <w:pPr>
+        <w:jc w:val="both"/>
+        <w:rPr>
+          <w:rFonts w:ascii="Arial" w:hAnsi="Arial" w:cs="Arial"/>
+        </w:rPr>
+      </w:pPr>
+      <w:hyperlink r:id="rId11" w:history="1">
+        <w:r>
+          <w:rPr>
+            <w:rStyle w:val="a5"/>
+          </w:rPr>
+          <w:t>https://www.bmc.com/blogs/nlu-vs-nlp-natural-language-understanding-processing/</w:t>
+        </w:r>
+      </w:hyperlink>
     </w:p>
     <w:p>
       <w:pPr>
@@ -1758,11 +2177,12 @@
           <w:ilvl w:val="1"/>
           <w:numId w:val="1"/>
         </w:numPr>
-        <w:rPr>
-          <w:rFonts w:ascii="Arial" w:hAnsi="Arial" w:cs="Arial" w:hint="eastAsia"/>
-        </w:rPr>
-      </w:pPr>
-      <w:bookmarkStart w:id="6" w:name="_Toc48214152"/>
+        <w:jc w:val="both"/>
+        <w:rPr>
+          <w:rFonts w:ascii="Arial" w:hAnsi="Arial" w:cs="Arial"/>
+        </w:rPr>
+      </w:pPr>
+      <w:bookmarkStart w:id="6" w:name="_Toc48473643"/>
       <w:r>
         <w:rPr>
           <w:rFonts w:ascii="Arial" w:hAnsi="Arial" w:cs="Arial"/>
@@ -1773,6 +2193,7 @@
     </w:p>
     <w:p>
       <w:pPr>
+        <w:jc w:val="both"/>
         <w:rPr>
           <w:rFonts w:ascii="Arial" w:hAnsi="Arial" w:cs="Arial"/>
         </w:rPr>
@@ -1786,34 +2207,59 @@
     </w:p>
     <w:p>
       <w:pPr>
-        <w:rPr>
-          <w:rFonts w:ascii="Arial" w:hAnsi="Arial" w:cs="Arial"/>
-        </w:rPr>
-      </w:pPr>
-      <w:r>
-        <w:rPr>
-          <w:rFonts w:ascii="Arial" w:hAnsi="Arial" w:cs="Arial"/>
-        </w:rPr>
-        <w:t xml:space="preserve">Rasa helps you create contextual assistants capable of having layered conversations with lots of backwards and forwards. For a human to have a significant exchange with a contextual assistant, the assistant needs to be </w:t>
-      </w:r>
-      <w:r>
-        <w:rPr>
-          <w:rFonts w:ascii="Arial" w:hAnsi="Arial" w:cs="Arial"/>
-        </w:rPr>
-        <w:lastRenderedPageBreak/>
-        <w:t>capable to use context to build on something that was previously discussing.</w:t>
-      </w:r>
-    </w:p>
-    <w:p>
-      <w:pPr>
-        <w:rPr>
-          <w:rFonts w:ascii="Arial" w:hAnsi="Arial" w:cs="Arial"/>
-        </w:rPr>
-      </w:pPr>
+        <w:jc w:val="both"/>
+        <w:rPr>
+          <w:rFonts w:ascii="Arial" w:hAnsi="Arial" w:cs="Arial"/>
+        </w:rPr>
+      </w:pPr>
+      <w:r>
+        <w:rPr>
+          <w:rFonts w:ascii="Arial" w:hAnsi="Arial" w:cs="Arial"/>
+        </w:rPr>
+        <w:t>Rasa helps you create contextual assistants capable of having layered conversations with lots of backwards and forwards. For a human to have a significant exchange with a contextual assistant, the assistant needs to be capable to use context to build on something that was previously discussing.</w:t>
+      </w:r>
+    </w:p>
+    <w:p>
+      <w:pPr>
+        <w:jc w:val="both"/>
+        <w:rPr>
+          <w:rFonts w:ascii="Arial" w:hAnsi="Arial" w:cs="Arial"/>
+        </w:rPr>
+      </w:pPr>
+    </w:p>
+    <w:p>
+      <w:pPr>
+        <w:jc w:val="both"/>
+      </w:pPr>
+      <w:hyperlink r:id="rId12" w:history="1">
+        <w:r>
+          <w:rPr>
+            <w:rStyle w:val="a5"/>
+          </w:rPr>
+          <w:t>https://rasa.com/</w:t>
+        </w:r>
+      </w:hyperlink>
+    </w:p>
+    <w:p>
+      <w:pPr>
+        <w:jc w:val="both"/>
+        <w:rPr>
+          <w:rFonts w:ascii="Arial" w:hAnsi="Arial" w:cs="Arial"/>
+        </w:rPr>
+      </w:pPr>
+      <w:hyperlink r:id="rId13" w:history="1">
+        <w:r>
+          <w:rPr>
+            <w:rStyle w:val="a5"/>
+          </w:rPr>
+          <w:t>https://pypi.org/project/rasa-nlu/</w:t>
+        </w:r>
+      </w:hyperlink>
     </w:p>
     <w:p>
       <w:pPr>
         <w:widowControl/>
+        <w:jc w:val="both"/>
         <w:rPr>
           <w:rFonts w:ascii="Arial" w:hAnsi="Arial" w:cs="Arial"/>
         </w:rPr>
@@ -1832,11 +2278,12 @@
           <w:ilvl w:val="0"/>
           <w:numId w:val="1"/>
         </w:numPr>
-        <w:rPr>
-          <w:rFonts w:ascii="Arial" w:hAnsi="Arial" w:cs="Arial"/>
-        </w:rPr>
-      </w:pPr>
-      <w:bookmarkStart w:id="7" w:name="_Toc48214153"/>
+        <w:jc w:val="both"/>
+        <w:rPr>
+          <w:rFonts w:ascii="Arial" w:hAnsi="Arial" w:cs="Arial"/>
+        </w:rPr>
+      </w:pPr>
+      <w:bookmarkStart w:id="7" w:name="_Toc48473644"/>
       <w:r>
         <w:rPr>
           <w:rFonts w:ascii="Arial" w:hAnsi="Arial" w:cs="Arial"/>
@@ -1848,10 +2295,53 @@
     </w:p>
     <w:p>
       <w:pPr>
-        <w:rPr>
-          <w:rFonts w:ascii="Arial" w:hAnsi="Arial" w:cs="Arial"/>
-        </w:rPr>
-      </w:pPr>
+        <w:jc w:val="both"/>
+        <w:rPr>
+          <w:rFonts w:ascii="Arial" w:hAnsi="Arial" w:cs="Arial"/>
+        </w:rPr>
+      </w:pPr>
+      <w:r>
+        <w:rPr>
+          <w:rFonts w:ascii="Arial" w:hAnsi="Arial" w:cs="Arial"/>
+        </w:rPr>
+        <w:t xml:space="preserve">In this chapter, it will cite different approaches to analysis the chatbot. Section 2.1 lists several past studies for chatbot architecture and applications. </w:t>
+      </w:r>
+      <w:r>
+        <w:rPr>
+          <w:rFonts w:ascii="Arial" w:hAnsi="Arial" w:cs="Arial"/>
+        </w:rPr>
+        <w:t xml:space="preserve">Section 2.2 introduces </w:t>
+      </w:r>
+      <w:r>
+        <w:rPr>
+          <w:rFonts w:ascii="Arial" w:hAnsi="Arial" w:cs="Arial" w:hint="eastAsia"/>
+        </w:rPr>
+        <w:t>t</w:t>
+      </w:r>
+      <w:r>
+        <w:rPr>
+          <w:rFonts w:ascii="Arial" w:hAnsi="Arial" w:cs="Arial"/>
+        </w:rPr>
+        <w:t xml:space="preserve">he purpose of </w:t>
+      </w:r>
+      <w:r>
+        <w:rPr>
+          <w:rFonts w:ascii="Arial" w:hAnsi="Arial" w:cs="Arial"/>
+        </w:rPr>
+        <w:t>the NLU</w:t>
+      </w:r>
+      <w:r>
+        <w:rPr>
+          <w:rFonts w:ascii="Arial" w:hAnsi="Arial" w:cs="Arial"/>
+        </w:rPr>
+        <w:t xml:space="preserve"> and some NLU studies</w:t>
+      </w:r>
+      <w:r>
+        <w:rPr>
+          <w:rFonts w:ascii="Arial" w:hAnsi="Arial" w:cs="Arial"/>
+        </w:rPr>
+        <w:t>. Section 2.3 explains how does the Rasa architecture work and contains some critical difference with another framework - Dialogflow. Through these differences to understand why to choose Rasa.</w:t>
+      </w:r>
     </w:p>
     <w:p>
       <w:pPr>
@@ -1860,11 +2350,12 @@
           <w:ilvl w:val="1"/>
           <w:numId w:val="1"/>
         </w:numPr>
-        <w:rPr>
-          <w:rFonts w:ascii="Arial" w:hAnsi="Arial" w:cs="Arial"/>
-        </w:rPr>
-      </w:pPr>
-      <w:bookmarkStart w:id="8" w:name="_Toc48214154"/>
+        <w:jc w:val="both"/>
+        <w:rPr>
+          <w:rFonts w:ascii="Arial" w:hAnsi="Arial" w:cs="Arial"/>
+        </w:rPr>
+      </w:pPr>
+      <w:bookmarkStart w:id="8" w:name="_Toc48473645"/>
       <w:r>
         <w:rPr>
           <w:rFonts w:ascii="Arial" w:hAnsi="Arial" w:cs="Arial"/>
@@ -1875,8 +2366,1700 @@
     </w:p>
     <w:p>
       <w:pPr>
-        <w:rPr>
-          <w:rFonts w:ascii="Arial" w:hAnsi="Arial" w:cs="Arial"/>
+        <w:jc w:val="both"/>
+        <w:rPr>
+          <w:rFonts w:ascii="Arial" w:hAnsi="Arial" w:cs="Arial"/>
+        </w:rPr>
+      </w:pPr>
+      <w:r>
+        <w:rPr>
+          <w:rFonts w:ascii="Arial" w:hAnsi="Arial" w:cs="Arial"/>
+        </w:rPr>
+        <w:t xml:space="preserve">In this section, it will offer two case studies which are using different methods to construct. First one is </w:t>
+      </w:r>
+      <w:r>
+        <w:rPr>
+          <w:rFonts w:ascii="Arial" w:hAnsi="Arial" w:cs="Arial"/>
+        </w:rPr>
+        <w:t>social chatbot</w:t>
+      </w:r>
+      <w:r>
+        <w:rPr>
+          <w:rFonts w:ascii="Arial" w:hAnsi="Arial" w:cs="Arial"/>
+        </w:rPr>
+        <w:t xml:space="preserve">. Second is </w:t>
+      </w:r>
+      <w:r>
+        <w:rPr>
+          <w:rFonts w:ascii="Arial" w:hAnsi="Arial" w:cs="Arial"/>
+        </w:rPr>
+        <w:t>t</w:t>
+      </w:r>
+      <w:r>
+        <w:rPr>
+          <w:rFonts w:ascii="Arial" w:hAnsi="Arial" w:cs="Arial"/>
+        </w:rPr>
+        <w:t>ask-oriented chatbot.</w:t>
+      </w:r>
+    </w:p>
+    <w:p>
+      <w:pPr>
+        <w:pStyle w:val="3"/>
+        <w:numPr>
+          <w:ilvl w:val="2"/>
+          <w:numId w:val="1"/>
+        </w:numPr>
+        <w:jc w:val="both"/>
+        <w:rPr>
+          <w:rFonts w:ascii="Arial" w:hAnsi="Arial" w:cs="Arial"/>
+        </w:rPr>
+      </w:pPr>
+      <w:bookmarkStart w:id="9" w:name="_Toc48473646"/>
+      <w:r>
+        <w:rPr>
+          <w:rFonts w:ascii="Arial" w:hAnsi="Arial" w:cs="Arial"/>
+        </w:rPr>
+        <w:t>Social chatbot</w:t>
+      </w:r>
+      <w:bookmarkEnd w:id="9"/>
+    </w:p>
+    <w:p>
+      <w:pPr>
+        <w:jc w:val="both"/>
+        <w:rPr>
+          <w:rFonts w:ascii="Arial" w:hAnsi="Arial" w:cs="Arial"/>
+        </w:rPr>
+      </w:pPr>
+      <w:r>
+        <w:rPr>
+          <w:rFonts w:ascii="Arial" w:hAnsi="Arial" w:cs="Arial"/>
+        </w:rPr>
+        <w:t xml:space="preserve">Here will introduce a famous social chatbot example – </w:t>
+      </w:r>
+      <w:proofErr w:type="spellStart"/>
+      <w:r>
+        <w:rPr>
+          <w:rFonts w:ascii="Arial" w:hAnsi="Arial" w:cs="Arial"/>
+        </w:rPr>
+        <w:t>Xiao</w:t>
+      </w:r>
+      <w:r>
+        <w:rPr>
+          <w:rFonts w:ascii="Arial" w:hAnsi="Arial" w:cs="Arial" w:hint="eastAsia"/>
+        </w:rPr>
+        <w:t>I</w:t>
+      </w:r>
+      <w:r>
+        <w:rPr>
+          <w:rFonts w:ascii="Arial" w:hAnsi="Arial" w:cs="Arial"/>
+        </w:rPr>
+        <w:t>ce</w:t>
+      </w:r>
+      <w:proofErr w:type="spellEnd"/>
+      <w:r>
+        <w:rPr>
+          <w:rFonts w:ascii="Arial" w:hAnsi="Arial" w:cs="Arial"/>
+        </w:rPr>
+        <w:t>.</w:t>
+      </w:r>
+    </w:p>
+    <w:p>
+      <w:pPr>
+        <w:jc w:val="both"/>
+        <w:rPr>
+          <w:rFonts w:ascii="Arial" w:hAnsi="Arial" w:cs="Arial"/>
+        </w:rPr>
+      </w:pPr>
+    </w:p>
+    <w:p>
+      <w:pPr>
+        <w:jc w:val="both"/>
+        <w:rPr>
+          <w:rFonts w:ascii="Arial" w:hAnsi="Arial" w:cs="Arial"/>
+          <w:b/>
+          <w:bCs/>
+          <w:sz w:val="28"/>
+          <w:szCs w:val="24"/>
+        </w:rPr>
+      </w:pPr>
+      <w:r>
+        <w:rPr>
+          <w:rFonts w:ascii="Arial" w:hAnsi="Arial" w:cs="Arial" w:hint="eastAsia"/>
+          <w:b/>
+          <w:bCs/>
+          <w:sz w:val="28"/>
+          <w:szCs w:val="24"/>
+        </w:rPr>
+        <w:t>I</w:t>
+      </w:r>
+      <w:r>
+        <w:rPr>
+          <w:rFonts w:ascii="Arial" w:hAnsi="Arial" w:cs="Arial"/>
+          <w:b/>
+          <w:bCs/>
+          <w:sz w:val="28"/>
+          <w:szCs w:val="24"/>
+        </w:rPr>
+        <w:t>ntroduction</w:t>
+      </w:r>
+    </w:p>
+    <w:p>
+      <w:pPr>
+        <w:jc w:val="both"/>
+        <w:rPr>
+          <w:rFonts w:ascii="Arial" w:hAnsi="Arial" w:cs="Arial"/>
+        </w:rPr>
+      </w:pPr>
+      <w:r>
+        <w:rPr>
+          <w:rFonts w:ascii="Arial" w:hAnsi="Arial" w:cs="Arial"/>
+        </w:rPr>
+        <w:t xml:space="preserve">In May 2014, Microsoft released </w:t>
+      </w:r>
+      <w:proofErr w:type="spellStart"/>
+      <w:r>
+        <w:rPr>
+          <w:rFonts w:ascii="Arial" w:hAnsi="Arial" w:cs="Arial"/>
+        </w:rPr>
+        <w:t>XiaoIce</w:t>
+      </w:r>
+      <w:proofErr w:type="spellEnd"/>
+      <w:r>
+        <w:rPr>
+          <w:rFonts w:ascii="Arial" w:hAnsi="Arial" w:cs="Arial"/>
+        </w:rPr>
+        <w:t xml:space="preserve">, which is one of the famous social chatbots. It is like a real friend who can understand users' emotional needs and engage communications. </w:t>
+      </w:r>
+    </w:p>
+    <w:p>
+      <w:pPr>
+        <w:jc w:val="both"/>
+        <w:rPr>
+          <w:rFonts w:ascii="Arial" w:hAnsi="Arial" w:cs="Arial" w:hint="eastAsia"/>
+        </w:rPr>
+      </w:pPr>
+    </w:p>
+    <w:p>
+      <w:pPr>
+        <w:jc w:val="both"/>
+        <w:rPr>
+          <w:rFonts w:ascii="Arial" w:hAnsi="Arial" w:cs="Arial"/>
+        </w:rPr>
+      </w:pPr>
+      <w:r>
+        <w:rPr>
+          <w:rFonts w:ascii="Arial" w:hAnsi="Arial" w:cs="Arial"/>
+        </w:rPr>
+        <w:t>A recent study by Shum et al. (2018) concluded that challenges and opportunities with social chatbots. With the reproduction of smartphones and the progression of broadband wireless technology, social chatbots are created to assist people's needs for interaction, affection, and social belonging. Consequently, social chatbots must be able to identify the emotion and trace emotional changes during a conversation.</w:t>
+      </w:r>
+    </w:p>
+    <w:p>
+      <w:pPr>
+        <w:jc w:val="both"/>
+        <w:rPr>
+          <w:rFonts w:ascii="Arial" w:hAnsi="Arial" w:cs="Arial"/>
+        </w:rPr>
+      </w:pPr>
+    </w:p>
+    <w:p>
+      <w:pPr>
+        <w:jc w:val="both"/>
+        <w:rPr>
+          <w:rFonts w:ascii="Arial" w:hAnsi="Arial" w:cs="Arial"/>
+        </w:rPr>
+      </w:pPr>
+      <w:r>
+        <w:rPr>
+          <w:rFonts w:ascii="Arial" w:hAnsi="Arial" w:cs="Arial"/>
+        </w:rPr>
+        <w:t xml:space="preserve">This chatbot also needs the ability to handle multiple tasks when users are talking about the context of random chats. For this reason, the chatbot </w:t>
+      </w:r>
+      <w:proofErr w:type="gramStart"/>
+      <w:r>
+        <w:rPr>
+          <w:rFonts w:ascii="Arial" w:hAnsi="Arial" w:cs="Arial"/>
+        </w:rPr>
+        <w:t>has to</w:t>
+      </w:r>
+      <w:proofErr w:type="gramEnd"/>
+      <w:r>
+        <w:rPr>
+          <w:rFonts w:ascii="Arial" w:hAnsi="Arial" w:cs="Arial"/>
+        </w:rPr>
+        <w:t xml:space="preserve"> develop a set of ways to serve users' demands. Therefore, the chatbot takes time to talk like a human, express results, offering perspectives, generating new topics to retain the conversation going</w:t>
+      </w:r>
+      <w:r>
+        <w:rPr>
+          <w:rFonts w:ascii="Arial" w:hAnsi="Arial" w:cs="Arial"/>
+        </w:rPr>
+        <w:t>.</w:t>
+      </w:r>
+    </w:p>
+    <w:p>
+      <w:pPr>
+        <w:jc w:val="both"/>
+        <w:rPr>
+          <w:rFonts w:ascii="Arial" w:hAnsi="Arial" w:cs="Arial"/>
+        </w:rPr>
+      </w:pPr>
+    </w:p>
+    <w:p>
+      <w:pPr>
+        <w:jc w:val="both"/>
+        <w:rPr>
+          <w:rFonts w:ascii="Arial" w:hAnsi="Arial" w:cs="Arial"/>
+          <w:b/>
+          <w:bCs/>
+          <w:sz w:val="28"/>
+          <w:szCs w:val="24"/>
+        </w:rPr>
+      </w:pPr>
+      <w:r>
+        <w:rPr>
+          <w:rFonts w:ascii="Arial" w:hAnsi="Arial" w:cs="Arial"/>
+          <w:b/>
+          <w:bCs/>
+          <w:sz w:val="28"/>
+          <w:szCs w:val="24"/>
+        </w:rPr>
+        <w:t>Design Principles</w:t>
+      </w:r>
+    </w:p>
+    <w:p>
+      <w:pPr>
+        <w:jc w:val="both"/>
+        <w:rPr>
+          <w:rFonts w:ascii="Arial" w:hAnsi="Arial" w:cs="Arial"/>
+        </w:rPr>
+      </w:pPr>
+      <w:r>
+        <w:rPr>
+          <w:rFonts w:ascii="Arial" w:hAnsi="Arial" w:cs="Arial"/>
+        </w:rPr>
+        <w:lastRenderedPageBreak/>
+        <w:t xml:space="preserve">The method introduced by </w:t>
+      </w:r>
+      <w:r>
+        <w:rPr>
+          <w:rFonts w:ascii="Arial" w:hAnsi="Arial" w:cs="Arial"/>
+        </w:rPr>
+        <w:t>Zhou</w:t>
+      </w:r>
+      <w:r>
+        <w:rPr>
+          <w:rFonts w:ascii="Arial" w:hAnsi="Arial" w:cs="Arial"/>
+        </w:rPr>
+        <w:t xml:space="preserve"> et al. (2020) mentions </w:t>
+      </w:r>
+      <w:r>
+        <w:rPr>
+          <w:rFonts w:ascii="Arial" w:hAnsi="Arial" w:cs="Arial"/>
+        </w:rPr>
+        <w:t>three main</w:t>
+      </w:r>
+      <w:r>
+        <w:rPr>
+          <w:rFonts w:ascii="Arial" w:hAnsi="Arial" w:cs="Arial"/>
+        </w:rPr>
+        <w:t xml:space="preserve"> design principles. </w:t>
+      </w:r>
+    </w:p>
+    <w:p>
+      <w:pPr>
+        <w:pStyle w:val="a4"/>
+        <w:numPr>
+          <w:ilvl w:val="0"/>
+          <w:numId w:val="3"/>
+        </w:numPr>
+        <w:ind w:leftChars="0"/>
+        <w:jc w:val="both"/>
+        <w:rPr>
+          <w:rFonts w:ascii="Arial" w:hAnsi="Arial" w:cs="Arial"/>
+          <w:b/>
+          <w:bCs/>
+        </w:rPr>
+      </w:pPr>
+      <w:r>
+        <w:rPr>
+          <w:rFonts w:ascii="Arial" w:hAnsi="Arial" w:cs="Arial"/>
+          <w:b/>
+          <w:bCs/>
+        </w:rPr>
+        <w:t>IQ</w:t>
+      </w:r>
+      <w:r>
+        <w:rPr>
+          <w:rFonts w:ascii="Arial" w:hAnsi="Arial" w:cs="Arial"/>
+          <w:b/>
+          <w:bCs/>
+        </w:rPr>
+        <w:t xml:space="preserve"> </w:t>
+      </w:r>
+      <w:r>
+        <w:rPr>
+          <w:rFonts w:ascii="Arial" w:hAnsi="Arial" w:cs="Arial"/>
+          <w:b/>
+          <w:bCs/>
+        </w:rPr>
+        <w:t>+</w:t>
+      </w:r>
+      <w:r>
+        <w:rPr>
+          <w:rFonts w:ascii="Arial" w:hAnsi="Arial" w:cs="Arial"/>
+          <w:b/>
+          <w:bCs/>
+        </w:rPr>
+        <w:t xml:space="preserve"> </w:t>
+      </w:r>
+      <w:r>
+        <w:rPr>
+          <w:rFonts w:ascii="Arial" w:hAnsi="Arial" w:cs="Arial"/>
+          <w:b/>
+          <w:bCs/>
+        </w:rPr>
+        <w:t>EQ</w:t>
+      </w:r>
+      <w:r>
+        <w:rPr>
+          <w:rFonts w:ascii="Arial" w:hAnsi="Arial" w:cs="Arial"/>
+          <w:b/>
+          <w:bCs/>
+        </w:rPr>
+        <w:t xml:space="preserve"> </w:t>
+      </w:r>
+      <w:r>
+        <w:rPr>
+          <w:rFonts w:ascii="Arial" w:hAnsi="Arial" w:cs="Arial"/>
+          <w:b/>
+          <w:bCs/>
+        </w:rPr>
+        <w:t>+</w:t>
+      </w:r>
+      <w:r>
+        <w:rPr>
+          <w:rFonts w:ascii="Arial" w:hAnsi="Arial" w:cs="Arial"/>
+          <w:b/>
+          <w:bCs/>
+        </w:rPr>
+        <w:t xml:space="preserve"> </w:t>
+      </w:r>
+      <w:r>
+        <w:rPr>
+          <w:rFonts w:ascii="Arial" w:hAnsi="Arial" w:cs="Arial"/>
+          <w:b/>
+          <w:bCs/>
+        </w:rPr>
+        <w:t>Personality</w:t>
+      </w:r>
+      <w:r>
+        <w:rPr>
+          <w:rFonts w:ascii="Arial" w:hAnsi="Arial" w:cs="Arial"/>
+          <w:b/>
+          <w:bCs/>
+        </w:rPr>
+        <w:t>:</w:t>
+      </w:r>
+    </w:p>
+    <w:p>
+      <w:pPr>
+        <w:pStyle w:val="a4"/>
+        <w:ind w:leftChars="0" w:left="360"/>
+        <w:jc w:val="both"/>
+        <w:rPr>
+          <w:rFonts w:ascii="Arial" w:hAnsi="Arial" w:cs="Arial"/>
+        </w:rPr>
+      </w:pPr>
+      <w:r>
+        <w:rPr>
+          <w:rFonts w:ascii="Arial" w:hAnsi="Arial" w:cs="Arial"/>
+        </w:rPr>
+        <w:t>Knowledge and memory modelling, image and natural language understanding, reasoning, generation, and prediction comprise IQ capacities. These parts are fundamental for the procession of dialogue ability. Additionally, meeting users' specific requests and accomplish their tasks are necessary for social chatbot.</w:t>
+      </w:r>
+    </w:p>
+    <w:p>
+      <w:pPr>
+        <w:pStyle w:val="a4"/>
+        <w:ind w:leftChars="0" w:left="360"/>
+        <w:jc w:val="both"/>
+        <w:rPr>
+          <w:rFonts w:ascii="Arial" w:hAnsi="Arial" w:cs="Arial"/>
+        </w:rPr>
+      </w:pPr>
+    </w:p>
+    <w:p>
+      <w:pPr>
+        <w:pStyle w:val="a4"/>
+        <w:ind w:leftChars="0" w:left="360"/>
+        <w:jc w:val="both"/>
+        <w:rPr>
+          <w:rFonts w:ascii="Arial" w:hAnsi="Arial" w:cs="Arial"/>
+        </w:rPr>
+      </w:pPr>
+      <w:r>
+        <w:rPr>
+          <w:rFonts w:ascii="Arial" w:hAnsi="Arial" w:cs="Arial"/>
+        </w:rPr>
+        <w:t>EQ contains empathy and social skills. A social chatbot requires to have the ability to recognise the users' emotions from conversations, detects how the emotion change during chatting and knows the users' emotional requirements to achieve empathy ability. In other words, query understanding, user profiling, emotion detection, sentiment recognition, and dynamically tracking the mood of the user in a conversation are the key points to reach this goal</w:t>
+      </w:r>
+      <w:r>
+        <w:rPr>
+          <w:rFonts w:ascii="Arial" w:hAnsi="Arial" w:cs="Arial"/>
+        </w:rPr>
+        <w:t>.</w:t>
+      </w:r>
+    </w:p>
+    <w:p>
+      <w:pPr>
+        <w:pStyle w:val="a4"/>
+        <w:ind w:leftChars="0" w:left="360"/>
+        <w:jc w:val="both"/>
+        <w:rPr>
+          <w:rFonts w:ascii="Arial" w:hAnsi="Arial" w:cs="Arial"/>
+        </w:rPr>
+      </w:pPr>
+    </w:p>
+    <w:p>
+      <w:pPr>
+        <w:pStyle w:val="a4"/>
+        <w:ind w:leftChars="0" w:left="360"/>
+        <w:jc w:val="both"/>
+        <w:rPr>
+          <w:rFonts w:ascii="Arial" w:hAnsi="Arial" w:cs="Arial"/>
+        </w:rPr>
+      </w:pPr>
+      <w:r>
+        <w:rPr>
+          <w:rFonts w:ascii="Arial" w:hAnsi="Arial" w:cs="Arial"/>
+        </w:rPr>
+        <w:t xml:space="preserve">Personality is represented as a </w:t>
+      </w:r>
+      <w:proofErr w:type="gramStart"/>
+      <w:r>
+        <w:rPr>
+          <w:rFonts w:ascii="Arial" w:hAnsi="Arial" w:cs="Arial"/>
+        </w:rPr>
+        <w:t>particular set</w:t>
+      </w:r>
+      <w:proofErr w:type="gramEnd"/>
+      <w:r>
+        <w:rPr>
+          <w:rFonts w:ascii="Arial" w:hAnsi="Arial" w:cs="Arial"/>
+        </w:rPr>
+        <w:t xml:space="preserve"> of actions, cognition, and emotional patterns that form an individual’s unique character.</w:t>
+      </w:r>
+    </w:p>
+    <w:p>
+      <w:pPr>
+        <w:jc w:val="both"/>
+        <w:rPr>
+          <w:rFonts w:ascii="Arial" w:hAnsi="Arial" w:cs="Arial"/>
+        </w:rPr>
+      </w:pPr>
+    </w:p>
+    <w:p>
+      <w:pPr>
+        <w:pStyle w:val="a4"/>
+        <w:numPr>
+          <w:ilvl w:val="0"/>
+          <w:numId w:val="3"/>
+        </w:numPr>
+        <w:ind w:leftChars="0"/>
+        <w:jc w:val="both"/>
+        <w:rPr>
+          <w:rFonts w:ascii="Arial" w:hAnsi="Arial" w:cs="Arial"/>
+          <w:b/>
+          <w:bCs/>
+        </w:rPr>
+      </w:pPr>
+      <w:r>
+        <w:rPr>
+          <w:rFonts w:ascii="Arial" w:hAnsi="Arial" w:cs="Arial"/>
+          <w:b/>
+          <w:bCs/>
+        </w:rPr>
+        <w:t>Conversation-turns Per Session:</w:t>
+      </w:r>
+    </w:p>
+    <w:p>
+      <w:pPr>
+        <w:pStyle w:val="a4"/>
+        <w:ind w:leftChars="0" w:left="360"/>
+        <w:jc w:val="both"/>
+        <w:rPr>
+          <w:rFonts w:ascii="Arial" w:hAnsi="Arial" w:cs="Arial"/>
+        </w:rPr>
+      </w:pPr>
+      <w:r>
+        <w:rPr>
+          <w:rFonts w:ascii="Arial" w:hAnsi="Arial" w:cs="Arial"/>
+        </w:rPr>
+        <w:t>Conversation-turns Per Session (CPS)</w:t>
+      </w:r>
+      <w:r>
+        <w:rPr>
+          <w:rFonts w:ascii="Arial" w:hAnsi="Arial" w:cs="Arial"/>
+        </w:rPr>
+        <w:t xml:space="preserve"> </w:t>
+      </w:r>
+      <w:r>
+        <w:rPr>
+          <w:rFonts w:ascii="Arial" w:hAnsi="Arial" w:cs="Arial"/>
+        </w:rPr>
+        <w:t>which is considered to the vital point for social chatbots. CPS is an average number of conversation-turns between the user and the chatbot during the conversation. If CPS is large, it means that the chatbot has better engaged.</w:t>
+      </w:r>
+    </w:p>
+    <w:p>
+      <w:pPr>
+        <w:jc w:val="both"/>
+        <w:rPr>
+          <w:rFonts w:ascii="Arial" w:hAnsi="Arial" w:cs="Arial"/>
+        </w:rPr>
+      </w:pPr>
+    </w:p>
+    <w:p>
+      <w:pPr>
+        <w:pStyle w:val="a4"/>
+        <w:numPr>
+          <w:ilvl w:val="0"/>
+          <w:numId w:val="3"/>
+        </w:numPr>
+        <w:ind w:leftChars="0"/>
+        <w:jc w:val="both"/>
+        <w:rPr>
+          <w:rFonts w:ascii="Arial" w:hAnsi="Arial" w:cs="Arial"/>
+          <w:b/>
+          <w:bCs/>
+        </w:rPr>
+      </w:pPr>
+      <w:r>
+        <w:rPr>
+          <w:rFonts w:ascii="Arial" w:hAnsi="Arial" w:cs="Arial"/>
+          <w:b/>
+          <w:bCs/>
+        </w:rPr>
+        <w:t>Hierarchical Decision-Making</w:t>
+      </w:r>
+    </w:p>
+    <w:p>
+      <w:pPr>
+        <w:pStyle w:val="a4"/>
+        <w:jc w:val="both"/>
+        <w:rPr>
+          <w:rFonts w:ascii="Arial" w:hAnsi="Arial" w:cs="Arial"/>
+        </w:rPr>
+      </w:pPr>
+      <w:r>
+        <w:rPr>
+          <w:rFonts w:ascii="Arial" w:hAnsi="Arial" w:cs="Arial"/>
+        </w:rPr>
+        <w:t xml:space="preserve">To attract users’ interest, </w:t>
+      </w:r>
+      <w:proofErr w:type="spellStart"/>
+      <w:r>
+        <w:rPr>
+          <w:rFonts w:ascii="Arial" w:hAnsi="Arial" w:cs="Arial"/>
+        </w:rPr>
+        <w:t>XiaoIce</w:t>
+      </w:r>
+      <w:proofErr w:type="spellEnd"/>
+      <w:r>
+        <w:rPr>
+          <w:rFonts w:ascii="Arial" w:hAnsi="Arial" w:cs="Arial"/>
+        </w:rPr>
+        <w:t xml:space="preserve"> tries to promote a variety of conversation modes. For each conversation mode, it runs by a skill that handles a specific type of conversation segment.</w:t>
+      </w:r>
+    </w:p>
+    <w:p>
+      <w:pPr>
+        <w:pStyle w:val="a4"/>
+        <w:jc w:val="both"/>
+        <w:rPr>
+          <w:rFonts w:ascii="Arial" w:hAnsi="Arial" w:cs="Arial"/>
+        </w:rPr>
+      </w:pPr>
+      <w:proofErr w:type="spellStart"/>
+      <w:r>
+        <w:rPr>
+          <w:rFonts w:ascii="Arial" w:hAnsi="Arial" w:cs="Arial"/>
+        </w:rPr>
+        <w:t>XiaoIce</w:t>
+      </w:r>
+      <w:proofErr w:type="spellEnd"/>
+      <w:r>
+        <w:rPr>
+          <w:rFonts w:ascii="Arial" w:hAnsi="Arial" w:cs="Arial"/>
+        </w:rPr>
+        <w:t xml:space="preserve"> uses Markov Decision Processes (MDPs) (Sutton, </w:t>
+      </w:r>
+      <w:proofErr w:type="spellStart"/>
+      <w:r>
+        <w:rPr>
+          <w:rFonts w:ascii="Arial" w:hAnsi="Arial" w:cs="Arial"/>
+        </w:rPr>
+        <w:t>Precup</w:t>
+      </w:r>
+      <w:proofErr w:type="spellEnd"/>
+      <w:r>
+        <w:rPr>
+          <w:rFonts w:ascii="Arial" w:hAnsi="Arial" w:cs="Arial"/>
+        </w:rPr>
+        <w:t xml:space="preserve">, and Singh 1999) as the mathematical framework which aims to use a mathematically way to cast human-machine social chat as a hierarchical decision-making process. </w:t>
+      </w:r>
+    </w:p>
+    <w:p>
+      <w:pPr>
+        <w:pStyle w:val="a4"/>
+        <w:jc w:val="both"/>
+        <w:rPr>
+          <w:rFonts w:ascii="Arial" w:hAnsi="Arial" w:cs="Arial"/>
+        </w:rPr>
+      </w:pPr>
+    </w:p>
+    <w:p>
+      <w:pPr>
+        <w:pStyle w:val="a4"/>
+        <w:jc w:val="both"/>
+        <w:rPr>
+          <w:rFonts w:ascii="Arial" w:hAnsi="Arial" w:cs="Arial"/>
+        </w:rPr>
+      </w:pPr>
+      <w:r>
+        <w:rPr>
+          <w:rFonts w:ascii="Arial" w:hAnsi="Arial" w:cs="Arial"/>
+        </w:rPr>
+        <w:t xml:space="preserve">Through the MDP and conversation with users, the chatbot would observe the current dialogue state and choose a proper option according to a hierarchical dialogue policy. Afterwards, the chatbot receives a reward and </w:t>
+      </w:r>
+      <w:r>
+        <w:rPr>
+          <w:rFonts w:ascii="Arial" w:hAnsi="Arial" w:cs="Arial"/>
+        </w:rPr>
+        <w:lastRenderedPageBreak/>
+        <w:t>keeps watch new state until the dialogue end.</w:t>
+      </w:r>
+    </w:p>
+    <w:p>
+      <w:pPr>
+        <w:pStyle w:val="a4"/>
+        <w:jc w:val="both"/>
+        <w:rPr>
+          <w:rFonts w:ascii="Arial" w:hAnsi="Arial" w:cs="Arial"/>
+        </w:rPr>
+      </w:pPr>
+      <w:r>
+        <w:rPr>
+          <w:rFonts w:ascii="Arial" w:hAnsi="Arial" w:cs="Arial"/>
+        </w:rPr>
+        <w:t>The design purpose of the chatbot is to obtain optimal policies and skills to maximize the expected CPS (rewards).</w:t>
+      </w:r>
+    </w:p>
+    <w:p>
+      <w:pPr>
+        <w:jc w:val="both"/>
+        <w:rPr>
+          <w:rFonts w:ascii="Arial" w:hAnsi="Arial" w:cs="Arial"/>
+        </w:rPr>
+      </w:pPr>
+    </w:p>
+    <w:p>
+      <w:pPr>
+        <w:jc w:val="both"/>
+        <w:rPr>
+          <w:rFonts w:ascii="Arial" w:hAnsi="Arial" w:cs="Arial"/>
+          <w:b/>
+          <w:bCs/>
+          <w:sz w:val="28"/>
+          <w:szCs w:val="24"/>
+        </w:rPr>
+      </w:pPr>
+      <w:r>
+        <w:rPr>
+          <w:rFonts w:ascii="Arial" w:hAnsi="Arial" w:cs="Arial"/>
+          <w:b/>
+          <w:bCs/>
+          <w:sz w:val="28"/>
+          <w:szCs w:val="24"/>
+        </w:rPr>
+        <w:t>System Architecture</w:t>
+      </w:r>
+    </w:p>
+    <w:p>
+      <w:pPr>
+        <w:jc w:val="both"/>
+        <w:rPr>
+          <w:rFonts w:ascii="Arial" w:hAnsi="Arial" w:cs="Arial"/>
+        </w:rPr>
+      </w:pPr>
+      <w:r>
+        <w:rPr>
+          <w:rFonts w:ascii="Arial" w:hAnsi="Arial" w:cs="Arial"/>
+        </w:rPr>
+        <w:t xml:space="preserve">Zhou et al. (2020) also introduced that </w:t>
+      </w:r>
+      <w:proofErr w:type="spellStart"/>
+      <w:r>
+        <w:rPr>
+          <w:rFonts w:ascii="Arial" w:hAnsi="Arial" w:cs="Arial"/>
+        </w:rPr>
+        <w:t>XiaoIce</w:t>
+      </w:r>
+      <w:proofErr w:type="spellEnd"/>
+      <w:r>
+        <w:rPr>
+          <w:rFonts w:ascii="Arial" w:hAnsi="Arial" w:cs="Arial"/>
+        </w:rPr>
+        <w:t xml:space="preserve"> system architecture which consists of three layers, user experience, conversation engine and the data.</w:t>
+      </w:r>
+    </w:p>
+    <w:p>
+      <w:pPr>
+        <w:jc w:val="both"/>
+        <w:rPr>
+          <w:rFonts w:ascii="Arial" w:hAnsi="Arial" w:cs="Arial"/>
+        </w:rPr>
+      </w:pPr>
+    </w:p>
+    <w:p>
+      <w:pPr>
+        <w:pStyle w:val="a4"/>
+        <w:numPr>
+          <w:ilvl w:val="0"/>
+          <w:numId w:val="4"/>
+        </w:numPr>
+        <w:ind w:leftChars="0"/>
+        <w:jc w:val="both"/>
+        <w:rPr>
+          <w:rFonts w:ascii="Arial" w:hAnsi="Arial" w:cs="Arial"/>
+          <w:b/>
+          <w:bCs/>
+        </w:rPr>
+      </w:pPr>
+      <w:r>
+        <w:rPr>
+          <w:rFonts w:ascii="Arial" w:hAnsi="Arial" w:cs="Arial"/>
+          <w:b/>
+          <w:bCs/>
+        </w:rPr>
+        <w:t>User experience layer:</w:t>
+      </w:r>
+    </w:p>
+    <w:p>
+      <w:pPr>
+        <w:pStyle w:val="a4"/>
+        <w:ind w:leftChars="0"/>
+        <w:jc w:val="both"/>
+        <w:rPr>
+          <w:rFonts w:ascii="Arial" w:hAnsi="Arial" w:cs="Arial" w:hint="eastAsia"/>
+        </w:rPr>
+      </w:pPr>
+      <w:r>
+        <w:rPr>
+          <w:rFonts w:ascii="Arial" w:hAnsi="Arial" w:cs="Arial"/>
+        </w:rPr>
+        <w:t>This layer integrates to chat platforms. Moreover, it supports two modes. One is the full-duplex mode which deals with the voice-stream-based conversation. The other is taking turns mode, which handles message-based communications.</w:t>
+      </w:r>
+    </w:p>
+    <w:p>
+      <w:pPr>
+        <w:pStyle w:val="a4"/>
+        <w:numPr>
+          <w:ilvl w:val="0"/>
+          <w:numId w:val="4"/>
+        </w:numPr>
+        <w:ind w:leftChars="0"/>
+        <w:jc w:val="both"/>
+        <w:rPr>
+          <w:rFonts w:ascii="Arial" w:hAnsi="Arial" w:cs="Arial"/>
+          <w:b/>
+          <w:bCs/>
+        </w:rPr>
+      </w:pPr>
+      <w:r>
+        <w:rPr>
+          <w:rFonts w:ascii="Arial" w:hAnsi="Arial" w:cs="Arial"/>
+          <w:b/>
+          <w:bCs/>
+        </w:rPr>
+        <w:t xml:space="preserve">Conversation engine layer: </w:t>
+      </w:r>
+    </w:p>
+    <w:p>
+      <w:pPr>
+        <w:pStyle w:val="a4"/>
+        <w:ind w:leftChars="0"/>
+        <w:jc w:val="both"/>
+        <w:rPr>
+          <w:rFonts w:ascii="Arial" w:hAnsi="Arial" w:cs="Arial" w:hint="eastAsia"/>
+        </w:rPr>
+      </w:pPr>
+      <w:r>
+        <w:rPr>
+          <w:rFonts w:ascii="Arial" w:hAnsi="Arial" w:cs="Arial"/>
+        </w:rPr>
+        <w:t>This layer contains several vital components which are dialogue manager, empathetic computing module, Core Chat, and dialogue skills. The dialogue manager decides to select dialogue skill or Core Chat using the dialogue policy to generate replies by tracking of the dialogue state. The empathetic computing module can understand the content of user input and the empathetic aspects of the conversation.</w:t>
+      </w:r>
+    </w:p>
+    <w:p>
+      <w:pPr>
+        <w:pStyle w:val="a4"/>
+        <w:numPr>
+          <w:ilvl w:val="0"/>
+          <w:numId w:val="4"/>
+        </w:numPr>
+        <w:ind w:leftChars="0"/>
+        <w:jc w:val="both"/>
+        <w:rPr>
+          <w:rFonts w:ascii="Arial" w:hAnsi="Arial" w:cs="Arial"/>
+          <w:b/>
+          <w:bCs/>
+        </w:rPr>
+      </w:pPr>
+      <w:r>
+        <w:rPr>
+          <w:rFonts w:ascii="Arial" w:hAnsi="Arial" w:cs="Arial"/>
+          <w:b/>
+          <w:bCs/>
+        </w:rPr>
+        <w:t>Data layer:</w:t>
+      </w:r>
+    </w:p>
+    <w:p>
+      <w:pPr>
+        <w:pStyle w:val="a4"/>
+        <w:ind w:leftChars="0"/>
+        <w:jc w:val="both"/>
+        <w:rPr>
+          <w:rFonts w:ascii="Arial" w:hAnsi="Arial" w:cs="Arial"/>
+          <w:b/>
+          <w:bCs/>
+        </w:rPr>
+      </w:pPr>
+      <w:r>
+        <w:rPr>
+          <w:rFonts w:ascii="Arial" w:hAnsi="Arial" w:cs="Arial"/>
+        </w:rPr>
+        <w:t xml:space="preserve">This layer consists of the different </w:t>
+      </w:r>
+      <w:r>
+        <w:rPr>
+          <w:rFonts w:ascii="Arial" w:hAnsi="Arial" w:cs="Arial"/>
+        </w:rPr>
+        <w:t>dataset,</w:t>
+      </w:r>
+      <w:r>
+        <w:rPr>
+          <w:rFonts w:ascii="Arial" w:hAnsi="Arial" w:cs="Arial"/>
+        </w:rPr>
+        <w:t xml:space="preserve"> which is collected human conversational data, non-conversational data, knowledge graphs, etc.</w:t>
+      </w:r>
+    </w:p>
+    <w:p>
+      <w:pPr>
+        <w:jc w:val="both"/>
+        <w:rPr>
+          <w:rFonts w:ascii="Arial" w:hAnsi="Arial" w:cs="Arial"/>
+        </w:rPr>
+      </w:pPr>
+    </w:p>
+    <w:p>
+      <w:pPr>
+        <w:jc w:val="both"/>
+        <w:rPr>
+          <w:rFonts w:ascii="Arial" w:hAnsi="Arial" w:cs="Arial"/>
+          <w:b/>
+          <w:bCs/>
+          <w:sz w:val="28"/>
+          <w:szCs w:val="24"/>
+        </w:rPr>
+      </w:pPr>
+      <w:r>
+        <w:rPr>
+          <w:rFonts w:ascii="Arial" w:hAnsi="Arial" w:cs="Arial"/>
+          <w:b/>
+          <w:bCs/>
+          <w:sz w:val="28"/>
+          <w:szCs w:val="24"/>
+        </w:rPr>
+        <w:t>Conversation Engine</w:t>
+      </w:r>
+    </w:p>
+    <w:p>
+      <w:pPr>
+        <w:jc w:val="both"/>
+        <w:rPr>
+          <w:rFonts w:ascii="Arial" w:hAnsi="Arial" w:cs="Arial"/>
+        </w:rPr>
+      </w:pPr>
+      <w:r>
+        <w:rPr>
+          <w:rFonts w:ascii="Arial" w:hAnsi="Arial" w:cs="Arial"/>
+        </w:rPr>
+        <w:t xml:space="preserve">Conversation Engine is the primary part of </w:t>
+      </w:r>
+      <w:proofErr w:type="spellStart"/>
+      <w:r>
+        <w:rPr>
+          <w:rFonts w:ascii="Arial" w:hAnsi="Arial" w:cs="Arial"/>
+        </w:rPr>
+        <w:t>XiaoIce</w:t>
+      </w:r>
+      <w:proofErr w:type="spellEnd"/>
+      <w:r>
+        <w:rPr>
+          <w:rFonts w:ascii="Arial" w:hAnsi="Arial" w:cs="Arial"/>
+        </w:rPr>
+        <w:t xml:space="preserve">, and this engine helps </w:t>
+      </w:r>
+      <w:proofErr w:type="spellStart"/>
+      <w:r>
+        <w:rPr>
+          <w:rFonts w:ascii="Arial" w:hAnsi="Arial" w:cs="Arial"/>
+        </w:rPr>
+        <w:t>XiaoIce</w:t>
+      </w:r>
+      <w:proofErr w:type="spellEnd"/>
+      <w:r>
+        <w:rPr>
+          <w:rFonts w:ascii="Arial" w:hAnsi="Arial" w:cs="Arial"/>
+        </w:rPr>
+        <w:t xml:space="preserve"> makes the proper response to the user. According to the above system architecture, conversation contains Dialogue Manager, Empathetic Computing, Core Chat and Dialogue Skills. These components have more detail elements to accomplish the duty.</w:t>
+      </w:r>
+      <w:r>
+        <w:rPr>
+          <w:rFonts w:ascii="Arial" w:hAnsi="Arial" w:cs="Arial"/>
+        </w:rPr>
+        <w:t xml:space="preserve"> Here will mention some important features.</w:t>
+      </w:r>
+    </w:p>
+    <w:p>
+      <w:pPr>
+        <w:jc w:val="both"/>
+        <w:rPr>
+          <w:rFonts w:ascii="Arial" w:hAnsi="Arial" w:cs="Arial"/>
+        </w:rPr>
+      </w:pPr>
+    </w:p>
+    <w:p>
+      <w:pPr>
+        <w:pStyle w:val="a4"/>
+        <w:numPr>
+          <w:ilvl w:val="0"/>
+          <w:numId w:val="5"/>
+        </w:numPr>
+        <w:ind w:leftChars="0"/>
+        <w:jc w:val="both"/>
+        <w:rPr>
+          <w:rFonts w:ascii="Arial" w:hAnsi="Arial" w:cs="Arial" w:hint="eastAsia"/>
+          <w:b/>
+          <w:bCs/>
+        </w:rPr>
+      </w:pPr>
+      <w:r>
+        <w:rPr>
+          <w:rFonts w:ascii="Arial" w:hAnsi="Arial" w:cs="Arial"/>
+          <w:b/>
+          <w:bCs/>
+        </w:rPr>
+        <w:t>Dialogue Manager</w:t>
+      </w:r>
+    </w:p>
+    <w:p>
+      <w:pPr>
+        <w:pStyle w:val="a4"/>
+        <w:ind w:leftChars="0"/>
+        <w:jc w:val="both"/>
+        <w:rPr>
+          <w:rFonts w:ascii="Arial" w:hAnsi="Arial" w:cs="Arial"/>
+        </w:rPr>
+      </w:pPr>
+      <w:r>
+        <w:rPr>
+          <w:rFonts w:ascii="Arial" w:hAnsi="Arial" w:cs="Arial"/>
+        </w:rPr>
+        <w:t xml:space="preserve">Dialogue Manager controls the whole dialogue system. It involves three parts.  One of them is the Global State Tracker, which is responsible for tracking the state of the conversation. Another one is Dialogue Policy, which would base on the dialogue state to select an action. Either top-level policy to respond to the user's specific needs or a response suggested by a skill-specific low-level policy can activate the action. The last one is the </w:t>
+      </w:r>
+      <w:r>
+        <w:rPr>
+          <w:rFonts w:ascii="Arial" w:hAnsi="Arial" w:cs="Arial"/>
+        </w:rPr>
+        <w:lastRenderedPageBreak/>
+        <w:t xml:space="preserve">Topic Manager, which depends on the dialogue turn to make classifier decide to switch a new topic. This behaviour is simulating that human change topic during a conversation. </w:t>
+      </w:r>
+    </w:p>
+    <w:p>
+      <w:pPr>
+        <w:jc w:val="both"/>
+        <w:rPr>
+          <w:rFonts w:ascii="Arial" w:hAnsi="Arial" w:cs="Arial"/>
+        </w:rPr>
+      </w:pPr>
+    </w:p>
+    <w:p>
+      <w:pPr>
+        <w:pStyle w:val="a4"/>
+        <w:numPr>
+          <w:ilvl w:val="0"/>
+          <w:numId w:val="5"/>
+        </w:numPr>
+        <w:ind w:leftChars="0"/>
+        <w:jc w:val="both"/>
+        <w:rPr>
+          <w:rFonts w:ascii="Arial" w:hAnsi="Arial" w:cs="Arial"/>
+          <w:b/>
+          <w:bCs/>
+        </w:rPr>
+      </w:pPr>
+      <w:r>
+        <w:rPr>
+          <w:rFonts w:ascii="Arial" w:hAnsi="Arial" w:cs="Arial"/>
+          <w:b/>
+          <w:bCs/>
+        </w:rPr>
+        <w:t>Contextual Query Understanding</w:t>
+      </w:r>
+    </w:p>
+    <w:p>
+      <w:pPr>
+        <w:pStyle w:val="a4"/>
+        <w:ind w:leftChars="0"/>
+        <w:jc w:val="both"/>
+        <w:rPr>
+          <w:rFonts w:ascii="Arial" w:hAnsi="Arial" w:cs="Arial"/>
+        </w:rPr>
+      </w:pPr>
+      <w:r>
+        <w:rPr>
+          <w:rFonts w:ascii="Arial" w:hAnsi="Arial" w:cs="Arial"/>
+        </w:rPr>
+        <w:t>Contextual Query Understanding (CQU) contains below steps, First is named entity identification, which links all entity mentioned label to the entities saved in working memory of the state tracker and update new entities into the working memory. Next is Co-reference resolution which replaces all pronouns to the corresponding entity names. The last step is Sentence completion, which completes the sentence using contextual information if the sentence is not complete.</w:t>
+      </w:r>
+    </w:p>
+    <w:p>
+      <w:pPr>
+        <w:jc w:val="both"/>
+        <w:rPr>
+          <w:rFonts w:ascii="Arial" w:hAnsi="Arial" w:cs="Arial"/>
+        </w:rPr>
+      </w:pPr>
+    </w:p>
+    <w:p>
+      <w:pPr>
+        <w:jc w:val="both"/>
+        <w:rPr>
+          <w:rFonts w:ascii="Arial" w:hAnsi="Arial" w:cs="Arial"/>
+          <w:b/>
+          <w:bCs/>
+          <w:sz w:val="28"/>
+          <w:szCs w:val="24"/>
+        </w:rPr>
+      </w:pPr>
+      <w:r>
+        <w:rPr>
+          <w:rFonts w:ascii="Arial" w:hAnsi="Arial" w:cs="Arial"/>
+          <w:b/>
+          <w:bCs/>
+          <w:sz w:val="28"/>
+          <w:szCs w:val="24"/>
+        </w:rPr>
+        <w:t>Summary</w:t>
+      </w:r>
+    </w:p>
+    <w:p>
+      <w:pPr>
+        <w:jc w:val="both"/>
+        <w:rPr>
+          <w:rFonts w:ascii="Arial" w:hAnsi="Arial" w:cs="Arial"/>
+        </w:rPr>
+      </w:pPr>
+      <w:r>
+        <w:rPr>
+          <w:rFonts w:ascii="Arial" w:hAnsi="Arial" w:cs="Arial"/>
+        </w:rPr>
+        <w:t xml:space="preserve">In summary, social chatbots </w:t>
+      </w:r>
+      <w:proofErr w:type="gramStart"/>
+      <w:r>
+        <w:rPr>
+          <w:rFonts w:ascii="Arial" w:hAnsi="Arial" w:cs="Arial"/>
+        </w:rPr>
+        <w:t>have to</w:t>
+      </w:r>
+      <w:proofErr w:type="gramEnd"/>
+      <w:r>
+        <w:rPr>
+          <w:rFonts w:ascii="Arial" w:hAnsi="Arial" w:cs="Arial"/>
+        </w:rPr>
+        <w:t xml:space="preserve"> behave like a human. Not only understand the user meaning and finish the task but also have a persona which is always reliable, sympathetic, affectionate and sense of humour. In these purposes, social chatbots </w:t>
+      </w:r>
+      <w:proofErr w:type="gramStart"/>
+      <w:r>
+        <w:rPr>
+          <w:rFonts w:ascii="Arial" w:hAnsi="Arial" w:cs="Arial"/>
+        </w:rPr>
+        <w:t>have to</w:t>
+      </w:r>
+      <w:proofErr w:type="gramEnd"/>
+      <w:r>
+        <w:rPr>
+          <w:rFonts w:ascii="Arial" w:hAnsi="Arial" w:cs="Arial"/>
+        </w:rPr>
+        <w:t xml:space="preserve"> contain IQ, EQ and personality. </w:t>
+      </w:r>
+      <w:proofErr w:type="spellStart"/>
+      <w:r>
+        <w:rPr>
+          <w:rFonts w:ascii="Arial" w:hAnsi="Arial" w:cs="Arial"/>
+        </w:rPr>
+        <w:t>XiaoIce</w:t>
+      </w:r>
+      <w:proofErr w:type="spellEnd"/>
+      <w:r>
+        <w:rPr>
+          <w:rFonts w:ascii="Arial" w:hAnsi="Arial" w:cs="Arial"/>
+        </w:rPr>
+        <w:t xml:space="preserve"> achieves this goal because of the system architecture. Primarily, the conversation engine layer helps that </w:t>
+      </w:r>
+      <w:proofErr w:type="spellStart"/>
+      <w:r>
+        <w:rPr>
+          <w:rFonts w:ascii="Arial" w:hAnsi="Arial" w:cs="Arial"/>
+        </w:rPr>
+        <w:t>XiaoIce</w:t>
+      </w:r>
+      <w:proofErr w:type="spellEnd"/>
+      <w:r>
+        <w:rPr>
+          <w:rFonts w:ascii="Arial" w:hAnsi="Arial" w:cs="Arial"/>
+        </w:rPr>
+        <w:t xml:space="preserve"> can understand what </w:t>
+      </w:r>
+      <w:r>
+        <w:rPr>
+          <w:rFonts w:ascii="Arial" w:hAnsi="Arial" w:cs="Arial"/>
+        </w:rPr>
+        <w:t>the user needs</w:t>
+      </w:r>
+      <w:r>
+        <w:rPr>
+          <w:rFonts w:ascii="Arial" w:hAnsi="Arial" w:cs="Arial"/>
+        </w:rPr>
+        <w:t xml:space="preserve"> and response the proper action back. Moreover, this layer is the key to let chatbot obtain the personal characteristic.</w:t>
+      </w:r>
+    </w:p>
+    <w:p>
+      <w:pPr>
+        <w:jc w:val="both"/>
+        <w:rPr>
+          <w:rFonts w:ascii="Arial" w:hAnsi="Arial" w:cs="Arial"/>
+        </w:rPr>
+      </w:pPr>
+    </w:p>
+    <w:p>
+      <w:pPr>
+        <w:jc w:val="both"/>
+        <w:rPr>
+          <w:rFonts w:ascii="Arial" w:hAnsi="Arial" w:cs="Arial"/>
+        </w:rPr>
+      </w:pPr>
+      <w:r>
+        <w:rPr>
+          <w:rFonts w:ascii="Arial" w:hAnsi="Arial" w:cs="Arial" w:hint="eastAsia"/>
+        </w:rPr>
+        <w:t>[</w:t>
+      </w:r>
+      <w:r>
+        <w:rPr>
+          <w:rFonts w:ascii="Arial" w:hAnsi="Arial" w:cs="Arial"/>
+        </w:rPr>
+        <w:t>]</w:t>
+      </w:r>
+      <w:hyperlink r:id="rId14" w:history="1">
+        <w:r>
+          <w:rPr>
+            <w:rStyle w:val="a5"/>
+          </w:rPr>
+          <w:t>https://www.mitpressjournals.org/doi/pdf/10.1162/coli_a_00368</w:t>
+        </w:r>
+      </w:hyperlink>
+    </w:p>
+    <w:p>
+      <w:pPr>
+        <w:jc w:val="both"/>
+        <w:rPr>
+          <w:rFonts w:ascii="Arial" w:hAnsi="Arial" w:cs="Arial"/>
+        </w:rPr>
+      </w:pPr>
+      <w:r>
+        <w:rPr>
+          <w:rFonts w:ascii="Arial" w:hAnsi="Arial" w:cs="Arial" w:hint="eastAsia"/>
+        </w:rPr>
+        <w:t>[</w:t>
+      </w:r>
+      <w:r>
+        <w:rPr>
+          <w:rFonts w:ascii="Arial" w:hAnsi="Arial" w:cs="Arial"/>
+        </w:rPr>
+        <w:t xml:space="preserve">From Eliza to </w:t>
+      </w:r>
+      <w:proofErr w:type="spellStart"/>
+      <w:r>
+        <w:rPr>
+          <w:rFonts w:ascii="Arial" w:hAnsi="Arial" w:cs="Arial"/>
+        </w:rPr>
+        <w:t>XiaoIce</w:t>
+      </w:r>
+      <w:proofErr w:type="spellEnd"/>
+      <w:r>
+        <w:rPr>
+          <w:rFonts w:ascii="Arial" w:hAnsi="Arial" w:cs="Arial"/>
+        </w:rPr>
+        <w:t>: challenges and opportunities with social chatbots</w:t>
+      </w:r>
+      <w:r>
+        <w:rPr>
+          <w:rFonts w:ascii="Arial" w:hAnsi="Arial" w:cs="Arial"/>
+        </w:rPr>
+        <w:t>]</w:t>
+      </w:r>
+    </w:p>
+    <w:p>
+      <w:pPr>
+        <w:jc w:val="both"/>
+        <w:rPr>
+          <w:rFonts w:ascii="Arial" w:hAnsi="Arial" w:cs="Arial"/>
+        </w:rPr>
+      </w:pPr>
+    </w:p>
+    <w:p>
+      <w:pPr>
+        <w:jc w:val="both"/>
+        <w:rPr>
+          <w:rFonts w:ascii="Arial" w:hAnsi="Arial" w:cs="Arial"/>
+        </w:rPr>
+      </w:pPr>
+    </w:p>
+    <w:p>
+      <w:pPr>
+        <w:pStyle w:val="3"/>
+        <w:numPr>
+          <w:ilvl w:val="2"/>
+          <w:numId w:val="1"/>
+        </w:numPr>
+        <w:jc w:val="both"/>
+        <w:rPr>
+          <w:rFonts w:ascii="Arial" w:hAnsi="Arial" w:cs="Arial"/>
+        </w:rPr>
+      </w:pPr>
+      <w:bookmarkStart w:id="10" w:name="_Toc48473647"/>
+      <w:r>
+        <w:rPr>
+          <w:rFonts w:ascii="Arial" w:hAnsi="Arial" w:cs="Arial"/>
+        </w:rPr>
+        <w:t>Task-oriented chatbot</w:t>
+      </w:r>
+      <w:bookmarkEnd w:id="10"/>
+    </w:p>
+    <w:p>
+      <w:pPr>
+        <w:jc w:val="both"/>
+        <w:rPr>
+          <w:rFonts w:ascii="Arial" w:hAnsi="Arial" w:cs="Arial"/>
+          <w:b/>
+          <w:bCs/>
+          <w:sz w:val="28"/>
+          <w:szCs w:val="24"/>
+        </w:rPr>
+      </w:pPr>
+      <w:r>
+        <w:rPr>
+          <w:rFonts w:ascii="Arial" w:hAnsi="Arial" w:cs="Arial" w:hint="eastAsia"/>
+          <w:b/>
+          <w:bCs/>
+          <w:sz w:val="28"/>
+          <w:szCs w:val="24"/>
+        </w:rPr>
+        <w:t>In</w:t>
+      </w:r>
+      <w:r>
+        <w:rPr>
+          <w:rFonts w:ascii="Arial" w:hAnsi="Arial" w:cs="Arial"/>
+          <w:b/>
+          <w:bCs/>
+          <w:sz w:val="28"/>
+          <w:szCs w:val="24"/>
+        </w:rPr>
+        <w:t>troduction</w:t>
+      </w:r>
+    </w:p>
+    <w:p>
+      <w:pPr>
+        <w:jc w:val="both"/>
+        <w:rPr>
+          <w:rFonts w:ascii="Arial" w:hAnsi="Arial" w:cs="Arial"/>
+        </w:rPr>
+      </w:pPr>
+      <w:proofErr w:type="gramStart"/>
+      <w:r>
+        <w:rPr>
+          <w:rFonts w:ascii="Arial" w:hAnsi="Arial" w:cs="Arial"/>
+        </w:rPr>
+        <w:t>The majority of</w:t>
+      </w:r>
+      <w:proofErr w:type="gramEnd"/>
+      <w:r>
+        <w:rPr>
+          <w:rFonts w:ascii="Arial" w:hAnsi="Arial" w:cs="Arial"/>
+        </w:rPr>
+        <w:t xml:space="preserve"> prior research has applied that Task-Oriented Chatbot aims to help the user to achieve their needs</w:t>
+      </w:r>
+      <w:r>
+        <w:rPr>
+          <w:rFonts w:ascii="Arial" w:hAnsi="Arial" w:cs="Arial"/>
+        </w:rPr>
+        <w:t xml:space="preserve"> (</w:t>
+      </w:r>
+      <w:r>
+        <w:rPr>
+          <w:rFonts w:ascii="Arial" w:hAnsi="Arial" w:cs="Arial"/>
+        </w:rPr>
+        <w:t>Hussain</w:t>
+      </w:r>
+      <w:r>
+        <w:rPr>
+          <w:rFonts w:ascii="Arial" w:hAnsi="Arial" w:cs="Arial"/>
+        </w:rPr>
+        <w:t xml:space="preserve"> S et.al, 2019)</w:t>
+      </w:r>
+      <w:r>
+        <w:rPr>
+          <w:rFonts w:ascii="Arial" w:hAnsi="Arial" w:cs="Arial"/>
+        </w:rPr>
+        <w:t xml:space="preserve">. It means the task-oriented chatbot is designed for dealing with specific situations. For example, booking flight, hotel, accommodation, or scheduling an event, etc. The task-oriented chatbot is good at restricted domains. However, this kind of chatbots </w:t>
+      </w:r>
+      <w:r>
+        <w:rPr>
+          <w:rFonts w:ascii="Arial" w:hAnsi="Arial" w:cs="Arial"/>
+        </w:rPr>
+        <w:t>cannot</w:t>
+      </w:r>
+      <w:r>
+        <w:rPr>
+          <w:rFonts w:ascii="Arial" w:hAnsi="Arial" w:cs="Arial"/>
+        </w:rPr>
+        <w:t xml:space="preserve"> process general knowledge or answer the question without their task domain. Instead, they are goal-oriented chatbots concentrated on serving </w:t>
+      </w:r>
+      <w:r>
+        <w:rPr>
+          <w:rFonts w:ascii="Arial" w:hAnsi="Arial" w:cs="Arial"/>
+        </w:rPr>
+        <w:lastRenderedPageBreak/>
+        <w:t>people to accomplish a specific goal.</w:t>
+      </w:r>
+    </w:p>
+    <w:p>
+      <w:pPr>
+        <w:jc w:val="both"/>
+        <w:rPr>
+          <w:rFonts w:ascii="Arial" w:hAnsi="Arial" w:cs="Arial"/>
+        </w:rPr>
+      </w:pPr>
+    </w:p>
+    <w:p>
+      <w:pPr>
+        <w:jc w:val="both"/>
+        <w:rPr>
+          <w:rFonts w:ascii="Arial" w:hAnsi="Arial" w:cs="Arial" w:hint="eastAsia"/>
+          <w:b/>
+          <w:bCs/>
+          <w:sz w:val="28"/>
+          <w:szCs w:val="24"/>
+        </w:rPr>
+      </w:pPr>
+      <w:r>
+        <w:rPr>
+          <w:rFonts w:ascii="Arial" w:hAnsi="Arial" w:cs="Arial"/>
+          <w:b/>
+          <w:bCs/>
+          <w:sz w:val="28"/>
+          <w:szCs w:val="24"/>
+        </w:rPr>
+        <w:t>Framework</w:t>
+      </w:r>
+    </w:p>
+    <w:p>
+      <w:pPr>
+        <w:jc w:val="both"/>
+        <w:rPr>
+          <w:rFonts w:ascii="Arial" w:hAnsi="Arial" w:cs="Arial" w:hint="eastAsia"/>
+        </w:rPr>
+      </w:pPr>
+      <w:r>
+        <w:rPr>
+          <w:rFonts w:ascii="Arial" w:hAnsi="Arial" w:cs="Arial"/>
+        </w:rPr>
+        <w:t>A series of recent studies has indicated that</w:t>
+      </w:r>
+      <w:r>
+        <w:rPr>
+          <w:rFonts w:ascii="Arial" w:hAnsi="Arial" w:cs="Arial" w:hint="eastAsia"/>
+        </w:rPr>
+        <w:t xml:space="preserve"> d</w:t>
+      </w:r>
+      <w:r>
+        <w:rPr>
+          <w:rFonts w:ascii="Arial" w:hAnsi="Arial" w:cs="Arial"/>
+        </w:rPr>
+        <w:t>omain ontology is the primary frame of the recent task-based dialogue system</w:t>
+      </w:r>
+      <w:r>
+        <w:rPr>
+          <w:rFonts w:ascii="Arial" w:hAnsi="Arial" w:cs="Arial"/>
+        </w:rPr>
+        <w:t xml:space="preserve"> (</w:t>
+      </w:r>
+      <w:r>
+        <w:rPr>
+          <w:rFonts w:ascii="Arial" w:hAnsi="Arial" w:cs="Arial"/>
+        </w:rPr>
+        <w:t>J. Daniel</w:t>
+      </w:r>
+      <w:r>
+        <w:rPr>
+          <w:rFonts w:ascii="Arial" w:hAnsi="Arial" w:cs="Arial"/>
+        </w:rPr>
+        <w:t xml:space="preserve">, </w:t>
+      </w:r>
+      <w:r>
+        <w:rPr>
+          <w:rFonts w:ascii="Arial" w:hAnsi="Arial" w:cs="Arial"/>
+        </w:rPr>
+        <w:t>J. Martin</w:t>
+      </w:r>
+      <w:r>
+        <w:rPr>
+          <w:rFonts w:ascii="Arial" w:hAnsi="Arial" w:cs="Arial"/>
+        </w:rPr>
+        <w:t xml:space="preserve">, </w:t>
+      </w:r>
+      <w:r>
+        <w:rPr>
+          <w:rFonts w:ascii="Arial" w:hAnsi="Arial" w:cs="Arial"/>
+        </w:rPr>
+        <w:t>2018</w:t>
+      </w:r>
+      <w:r>
+        <w:rPr>
+          <w:rFonts w:ascii="Arial" w:hAnsi="Arial" w:cs="Arial"/>
+        </w:rPr>
+        <w:t>)</w:t>
+      </w:r>
+      <w:r>
+        <w:rPr>
+          <w:rFonts w:ascii="Arial" w:hAnsi="Arial" w:cs="Arial"/>
+        </w:rPr>
+        <w:t>. Also, domain ontology is a knowledge structure that draws the sets of intentions the system can extract from user sentences. Additionally, the ontology determines one or more frames, each a collection of slots, and represents the values that each slot can take.</w:t>
+      </w:r>
+    </w:p>
+    <w:p>
+      <w:pPr>
+        <w:jc w:val="both"/>
+        <w:rPr>
+          <w:rFonts w:ascii="Arial" w:hAnsi="Arial" w:cs="Arial" w:hint="eastAsia"/>
+        </w:rPr>
+      </w:pPr>
+      <w:r>
+        <w:rPr>
+          <w:rFonts w:ascii="Arial" w:hAnsi="Arial" w:cs="Arial"/>
+        </w:rPr>
+        <w:t xml:space="preserve">In 1977, Genial </w:t>
+      </w:r>
+      <w:proofErr w:type="spellStart"/>
+      <w:r>
+        <w:rPr>
+          <w:rFonts w:ascii="Arial" w:hAnsi="Arial" w:cs="Arial"/>
+        </w:rPr>
+        <w:t>Understander</w:t>
+      </w:r>
+      <w:proofErr w:type="spellEnd"/>
+      <w:r>
+        <w:rPr>
+          <w:rFonts w:ascii="Arial" w:hAnsi="Arial" w:cs="Arial"/>
+        </w:rPr>
+        <w:t xml:space="preserve"> System (GUS) introduced this influential frame-based architecture for travel planning (</w:t>
+      </w:r>
+      <w:proofErr w:type="spellStart"/>
+      <w:r>
+        <w:rPr>
+          <w:rFonts w:ascii="Arial" w:hAnsi="Arial" w:cs="Arial"/>
+        </w:rPr>
+        <w:t>Bobrow</w:t>
+      </w:r>
+      <w:proofErr w:type="spellEnd"/>
+      <w:r>
+        <w:rPr>
+          <w:rFonts w:ascii="Arial" w:hAnsi="Arial" w:cs="Arial"/>
+        </w:rPr>
+        <w:t xml:space="preserve"> et al., 1977). Furthermore, it has influenced most modern commercial digital assistants.</w:t>
+      </w:r>
+    </w:p>
+    <w:p>
+      <w:pPr>
+        <w:jc w:val="both"/>
+      </w:pPr>
+      <w:r>
+        <w:rPr>
+          <w:rFonts w:ascii="Arial" w:hAnsi="Arial" w:cs="Arial"/>
+        </w:rPr>
+        <w:t>In GUS-style frame, the set of slots designate what the system needs to know. And the filler of each slot is restricted to a value of specific semantic type. The purpose of control architecture of frame-based dialogue systems is to collect the user intends and then process the associated action for the user. Most frame-based dialogue systems are hand-designed for the task by a dialogue designer.</w:t>
+      </w:r>
+    </w:p>
+    <w:p>
+      <w:pPr>
+        <w:jc w:val="both"/>
+        <w:rPr>
+          <w:rFonts w:hint="eastAsia"/>
+        </w:rPr>
+      </w:pPr>
+    </w:p>
+    <w:p>
+      <w:pPr>
+        <w:jc w:val="both"/>
+        <w:rPr>
+          <w:rFonts w:ascii="Arial" w:hAnsi="Arial" w:cs="Arial" w:hint="eastAsia"/>
+        </w:rPr>
+      </w:pPr>
+      <w:r>
+        <w:rPr>
+          <w:rFonts w:ascii="Arial" w:hAnsi="Arial" w:cs="Arial"/>
+        </w:rPr>
+        <w:t xml:space="preserve">One of the </w:t>
+      </w:r>
+      <w:r>
+        <w:rPr>
+          <w:rFonts w:ascii="Arial" w:hAnsi="Arial" w:cs="Arial"/>
+        </w:rPr>
+        <w:t>frameworks</w:t>
+      </w:r>
+      <w:r>
+        <w:rPr>
+          <w:rFonts w:ascii="Arial" w:hAnsi="Arial" w:cs="Arial"/>
+        </w:rPr>
+        <w:t xml:space="preserve"> is using Natural Language Processing (NLU) to be the core of chat interaction. </w:t>
+      </w:r>
+      <w:proofErr w:type="spellStart"/>
+      <w:r>
+        <w:rPr>
+          <w:rFonts w:ascii="Arial" w:hAnsi="Arial" w:cs="Arial"/>
+        </w:rPr>
+        <w:t>Handoyo</w:t>
+      </w:r>
+      <w:proofErr w:type="spellEnd"/>
+      <w:r>
+        <w:rPr>
+          <w:rFonts w:ascii="Arial" w:hAnsi="Arial" w:cs="Arial"/>
+        </w:rPr>
+        <w:t xml:space="preserve"> et al. (2018) built a ticket chatbot by using Wit.AI, which is an application as one of the natural language interfaces for turning the sentence into structured data. Also, Wit.AI can detect </w:t>
+      </w:r>
+      <w:proofErr w:type="gramStart"/>
+      <w:r>
+        <w:rPr>
+          <w:rFonts w:ascii="Arial" w:hAnsi="Arial" w:cs="Arial"/>
+        </w:rPr>
+        <w:t>particular intent</w:t>
+      </w:r>
+      <w:proofErr w:type="gramEnd"/>
+      <w:r>
+        <w:rPr>
+          <w:rFonts w:ascii="Arial" w:hAnsi="Arial" w:cs="Arial"/>
+        </w:rPr>
+        <w:t xml:space="preserve"> word in sentences by a built-in block and allow the developer to define the customised entities.</w:t>
+      </w:r>
+    </w:p>
+    <w:p>
+      <w:pPr>
+        <w:jc w:val="both"/>
+      </w:pPr>
+    </w:p>
+    <w:p>
+      <w:pPr>
+        <w:jc w:val="both"/>
+        <w:rPr>
+          <w:rFonts w:ascii="Arial" w:hAnsi="Arial" w:cs="Arial"/>
+          <w:b/>
+          <w:bCs/>
+          <w:sz w:val="28"/>
+          <w:szCs w:val="24"/>
+        </w:rPr>
+      </w:pPr>
+      <w:r>
+        <w:rPr>
+          <w:rFonts w:ascii="Arial" w:hAnsi="Arial" w:cs="Arial" w:hint="eastAsia"/>
+          <w:b/>
+          <w:bCs/>
+          <w:sz w:val="28"/>
+          <w:szCs w:val="24"/>
+        </w:rPr>
+        <w:t>S</w:t>
+      </w:r>
+      <w:r>
+        <w:rPr>
+          <w:rFonts w:ascii="Arial" w:hAnsi="Arial" w:cs="Arial"/>
+          <w:b/>
+          <w:bCs/>
+          <w:sz w:val="28"/>
+          <w:szCs w:val="24"/>
+        </w:rPr>
+        <w:t>ummary</w:t>
+      </w:r>
+    </w:p>
+    <w:p>
+      <w:pPr>
+        <w:jc w:val="both"/>
+        <w:rPr>
+          <w:rFonts w:ascii="Arial" w:hAnsi="Arial" w:cs="Arial"/>
+        </w:rPr>
+      </w:pPr>
+      <w:r>
+        <w:rPr>
+          <w:rFonts w:ascii="Arial" w:hAnsi="Arial" w:cs="Arial"/>
+        </w:rPr>
+        <w:t>In conclusion, the task-oriented chatbot needs to know the intent of the user sentences. And analysis these sentences to a specific entity. It will be filled into a slot or be detected as a special word. Through this procession, the chatbot executes a corresponding action which designed from developers.</w:t>
+      </w:r>
+    </w:p>
+    <w:p>
+      <w:pPr>
+        <w:jc w:val="both"/>
+        <w:rPr>
+          <w:rFonts w:hint="eastAsia"/>
+        </w:rPr>
+      </w:pPr>
+    </w:p>
+    <w:p>
+      <w:pPr>
+        <w:jc w:val="both"/>
+      </w:pPr>
+      <w:r>
+        <w:rPr>
+          <w:rFonts w:hint="eastAsia"/>
+        </w:rPr>
+        <w:t>[</w:t>
+      </w:r>
+      <w:r>
+        <w:t>A survey on conversational agents/chatbots classification and design techniques</w:t>
+      </w:r>
+      <w:r>
+        <w:t>]</w:t>
+      </w:r>
+    </w:p>
+    <w:p>
+      <w:pPr>
+        <w:jc w:val="both"/>
+      </w:pPr>
+    </w:p>
+    <w:p>
+      <w:pPr>
+        <w:jc w:val="both"/>
+        <w:rPr>
+          <w:rFonts w:hint="eastAsia"/>
         </w:rPr>
       </w:pPr>
     </w:p>
@@ -1887,28 +4070,106 @@
           <w:ilvl w:val="1"/>
           <w:numId w:val="1"/>
         </w:numPr>
-        <w:rPr>
-          <w:rFonts w:ascii="Arial" w:hAnsi="Arial" w:cs="Arial"/>
-        </w:rPr>
-      </w:pPr>
-      <w:bookmarkStart w:id="9" w:name="_Toc48214155"/>
-      <w:r>
-        <w:rPr>
-          <w:rFonts w:ascii="Arial" w:hAnsi="Arial" w:cs="Arial"/>
-        </w:rPr>
+        <w:jc w:val="both"/>
+        <w:rPr>
+          <w:rFonts w:ascii="Arial" w:hAnsi="Arial" w:cs="Arial"/>
+        </w:rPr>
+      </w:pPr>
+      <w:bookmarkStart w:id="11" w:name="_Toc48473648"/>
+      <w:r>
+        <w:rPr>
+          <w:rFonts w:ascii="Arial" w:hAnsi="Arial" w:cs="Arial"/>
+        </w:rPr>
+        <w:lastRenderedPageBreak/>
         <w:t>NLU</w:t>
       </w:r>
-      <w:bookmarkEnd w:id="9"/>
-    </w:p>
-    <w:p>
-      <w:pPr>
-        <w:rPr>
-          <w:rFonts w:ascii="Arial" w:hAnsi="Arial" w:cs="Arial"/>
-        </w:rPr>
-      </w:pPr>
-    </w:p>
-    <w:p>
-      <w:pPr>
+      <w:bookmarkEnd w:id="11"/>
+    </w:p>
+    <w:p>
+      <w:pPr>
+        <w:jc w:val="both"/>
+        <w:rPr>
+          <w:rFonts w:ascii="Arial" w:hAnsi="Arial" w:cs="Arial"/>
+        </w:rPr>
+      </w:pPr>
+    </w:p>
+    <w:p>
+      <w:pPr>
+        <w:jc w:val="both"/>
+        <w:rPr>
+          <w:rFonts w:ascii="Arial" w:hAnsi="Arial" w:cs="Arial"/>
+        </w:rPr>
+      </w:pPr>
+    </w:p>
+    <w:p>
+      <w:pPr>
+        <w:jc w:val="both"/>
+        <w:rPr>
+          <w:rFonts w:ascii="Arial" w:hAnsi="Arial" w:cs="Arial"/>
+        </w:rPr>
+      </w:pPr>
+      <w:r>
+        <w:rPr>
+          <w:rFonts w:ascii="Arial" w:hAnsi="Arial" w:cs="Arial"/>
+        </w:rPr>
+        <w:t xml:space="preserve">What is Natural Language Understanding? A more comprehensive description can be found in the paper from Dahlgren et al. (1991). </w:t>
+      </w:r>
+    </w:p>
+    <w:p>
+      <w:pPr>
+        <w:jc w:val="both"/>
+        <w:rPr>
+          <w:rFonts w:ascii="Arial" w:hAnsi="Arial" w:cs="Arial"/>
+        </w:rPr>
+      </w:pPr>
+      <w:r>
+        <w:rPr>
+          <w:rFonts w:ascii="Arial" w:hAnsi="Arial" w:cs="Arial"/>
+        </w:rPr>
+        <w:t xml:space="preserve">The Natural Language Understanding (NLU) is using a similar way which is human understanding to understand a natural language. The natural language is highly ambiguous and redundant. Because the same word may have many different </w:t>
+      </w:r>
+      <w:proofErr w:type="gramStart"/>
+      <w:r>
+        <w:rPr>
+          <w:rFonts w:ascii="Arial" w:hAnsi="Arial" w:cs="Arial"/>
+        </w:rPr>
+        <w:t>meanings</w:t>
+      </w:r>
+      <w:proofErr w:type="gramEnd"/>
+      <w:r>
+        <w:rPr>
+          <w:rFonts w:ascii="Arial" w:hAnsi="Arial" w:cs="Arial"/>
+        </w:rPr>
+        <w:t xml:space="preserve"> or the same meaning sentence can use a different way to express. Therefore, the NLU module is used to analyse this complicated structure and resolve its meaning layer by layer.</w:t>
+      </w:r>
+    </w:p>
+    <w:p>
+      <w:pPr>
+        <w:jc w:val="both"/>
+        <w:rPr>
+          <w:rFonts w:ascii="Arial" w:hAnsi="Arial" w:cs="Arial"/>
+        </w:rPr>
+      </w:pPr>
+    </w:p>
+    <w:p>
+      <w:pPr>
+        <w:jc w:val="both"/>
+        <w:rPr>
+          <w:rFonts w:ascii="Arial" w:hAnsi="Arial" w:cs="Arial"/>
+        </w:rPr>
+      </w:pPr>
+    </w:p>
+    <w:p>
+      <w:pPr>
+        <w:jc w:val="both"/>
+        <w:rPr>
+          <w:rFonts w:ascii="Arial" w:hAnsi="Arial" w:cs="Arial" w:hint="eastAsia"/>
+        </w:rPr>
+      </w:pPr>
+    </w:p>
+    <w:p>
+      <w:pPr>
+        <w:jc w:val="both"/>
         <w:rPr>
           <w:rFonts w:ascii="Arial" w:hAnsi="Arial" w:cs="Arial"/>
         </w:rPr>
@@ -1921,18 +4182,19 @@
           <w:ilvl w:val="1"/>
           <w:numId w:val="1"/>
         </w:numPr>
-        <w:rPr>
-          <w:rFonts w:ascii="Arial" w:hAnsi="Arial" w:cs="Arial"/>
-        </w:rPr>
-      </w:pPr>
-      <w:bookmarkStart w:id="10" w:name="_Toc48214156"/>
+        <w:jc w:val="both"/>
+        <w:rPr>
+          <w:rFonts w:ascii="Arial" w:hAnsi="Arial" w:cs="Arial"/>
+        </w:rPr>
+      </w:pPr>
+      <w:bookmarkStart w:id="12" w:name="_Toc48473649"/>
       <w:r>
         <w:rPr>
           <w:rFonts w:ascii="Arial" w:hAnsi="Arial" w:cs="Arial"/>
         </w:rPr>
         <w:t>Rasa</w:t>
       </w:r>
-      <w:bookmarkEnd w:id="10"/>
+      <w:bookmarkEnd w:id="12"/>
     </w:p>
     <w:p>
       <w:pPr>
@@ -1941,21 +4203,23 @@
           <w:ilvl w:val="2"/>
           <w:numId w:val="1"/>
         </w:numPr>
-        <w:rPr>
-          <w:rFonts w:ascii="Arial" w:hAnsi="Arial" w:cs="Arial"/>
-        </w:rPr>
-      </w:pPr>
-      <w:bookmarkStart w:id="11" w:name="_Toc48214157"/>
+        <w:jc w:val="both"/>
+        <w:rPr>
+          <w:rFonts w:ascii="Arial" w:hAnsi="Arial" w:cs="Arial"/>
+        </w:rPr>
+      </w:pPr>
+      <w:bookmarkStart w:id="13" w:name="_Toc48473650"/>
       <w:r>
         <w:rPr>
           <w:rFonts w:ascii="Arial" w:hAnsi="Arial" w:cs="Arial"/>
         </w:rPr>
         <w:t>Rasa Architecture</w:t>
       </w:r>
-      <w:bookmarkEnd w:id="11"/>
-    </w:p>
-    <w:p>
-      <w:pPr>
+      <w:bookmarkEnd w:id="13"/>
+    </w:p>
+    <w:p>
+      <w:pPr>
+        <w:jc w:val="both"/>
         <w:rPr>
           <w:rFonts w:ascii="Arial" w:hAnsi="Arial" w:cs="Arial"/>
         </w:rPr>
@@ -1968,25 +4232,649 @@
           <w:ilvl w:val="2"/>
           <w:numId w:val="1"/>
         </w:numPr>
-        <w:rPr>
-          <w:rFonts w:ascii="Arial" w:hAnsi="Arial" w:cs="Arial"/>
-        </w:rPr>
-      </w:pPr>
-      <w:bookmarkStart w:id="12" w:name="_Toc48214158"/>
+        <w:jc w:val="both"/>
+        <w:rPr>
+          <w:rFonts w:ascii="Arial" w:hAnsi="Arial" w:cs="Arial"/>
+        </w:rPr>
+      </w:pPr>
+      <w:bookmarkStart w:id="14" w:name="_Toc48473651"/>
       <w:r>
         <w:rPr>
           <w:rFonts w:ascii="Arial" w:hAnsi="Arial" w:cs="Arial"/>
         </w:rPr>
         <w:t>Compare NLU framework</w:t>
       </w:r>
-      <w:bookmarkEnd w:id="12"/>
-    </w:p>
-    <w:p>
-      <w:pPr>
-        <w:rPr>
-          <w:rFonts w:hint="eastAsia"/>
-        </w:rPr>
-      </w:pPr>
+      <w:bookmarkEnd w:id="14"/>
+    </w:p>
+    <w:p>
+      <w:pPr>
+        <w:jc w:val="both"/>
+        <w:rPr>
+          <w:rFonts w:ascii="Arial" w:hAnsi="Arial" w:cs="Arial"/>
+        </w:rPr>
+      </w:pPr>
+      <w:r>
+        <w:rPr>
+          <w:rFonts w:ascii="Arial" w:hAnsi="Arial" w:cs="Arial"/>
+        </w:rPr>
+        <w:t xml:space="preserve">There are many different frameworks to develop chatbots on the internet like google Dialogflow and Rasa. </w:t>
+      </w:r>
+      <w:r>
+        <w:rPr>
+          <w:rFonts w:ascii="Arial" w:hAnsi="Arial" w:cs="Arial"/>
+        </w:rPr>
+        <w:t>This essay</w:t>
+      </w:r>
+      <w:r>
+        <w:rPr>
+          <w:rFonts w:ascii="Arial" w:hAnsi="Arial" w:cs="Arial"/>
+        </w:rPr>
+        <w:t xml:space="preserve"> will compare Rasa and Dialogflow and explain why I use Rasa to build my chatbot.</w:t>
+      </w:r>
+    </w:p>
+    <w:p>
+      <w:pPr>
+        <w:jc w:val="both"/>
+        <w:rPr>
+          <w:rFonts w:ascii="Arial" w:hAnsi="Arial" w:cs="Arial"/>
+        </w:rPr>
+      </w:pPr>
+    </w:p>
+    <w:p>
+      <w:pPr>
+        <w:jc w:val="both"/>
+        <w:rPr>
+          <w:rFonts w:ascii="Arial" w:hAnsi="Arial" w:cs="Arial"/>
+        </w:rPr>
+      </w:pPr>
+      <w:r>
+        <w:rPr>
+          <w:rFonts w:ascii="Arial" w:hAnsi="Arial" w:cs="Arial"/>
+        </w:rPr>
+        <w:t>(https://www.ideas2it.com/blogs/battle-of-the-bots-rasa-vs-google-dialogflow-vs-aws-lex/)</w:t>
+      </w:r>
+    </w:p>
+    <w:p>
+      <w:pPr>
+        <w:jc w:val="both"/>
+        <w:rPr>
+          <w:rFonts w:ascii="Arial" w:hAnsi="Arial" w:cs="Arial"/>
+        </w:rPr>
+      </w:pPr>
+      <w:r>
+        <w:rPr>
+          <w:rFonts w:ascii="Arial" w:hAnsi="Arial" w:cs="Arial"/>
+        </w:rPr>
+        <w:t>https://chatbotslife.com/dialogflow-vs-rasa-which-one-to-choose-206fb98b0e90</w:t>
+      </w:r>
+    </w:p>
+    <w:p>
+      <w:pPr>
+        <w:jc w:val="both"/>
+        <w:rPr>
+          <w:rFonts w:ascii="Arial" w:hAnsi="Arial" w:cs="Arial"/>
+        </w:rPr>
+      </w:pPr>
+    </w:p>
+    <w:p>
+      <w:pPr>
+        <w:jc w:val="both"/>
+        <w:rPr>
+          <w:rFonts w:ascii="Arial" w:hAnsi="Arial" w:cs="Arial"/>
+        </w:rPr>
+      </w:pPr>
+      <w:r>
+        <w:rPr>
+          <w:rFonts w:ascii="Arial" w:hAnsi="Arial" w:cs="Arial"/>
+        </w:rPr>
+        <w:t>Lakshmanan</w:t>
+      </w:r>
+      <w:r>
+        <w:rPr>
+          <w:rFonts w:ascii="Arial" w:hAnsi="Arial" w:cs="Arial"/>
+        </w:rPr>
+        <w:t xml:space="preserve"> </w:t>
+      </w:r>
+      <w:r>
+        <w:rPr>
+          <w:rFonts w:ascii="Arial" w:hAnsi="Arial" w:cs="Arial"/>
+        </w:rPr>
+        <w:t xml:space="preserve">(2020) mentions the meaningful difference between Rasa and Dialogflow. It is including model design, </w:t>
+      </w:r>
+      <w:r>
+        <w:rPr>
+          <w:rFonts w:ascii="Arial" w:hAnsi="Arial" w:cs="Arial"/>
+        </w:rPr>
+        <w:t>integration,</w:t>
+      </w:r>
+      <w:r>
+        <w:rPr>
+          <w:rFonts w:ascii="Arial" w:hAnsi="Arial" w:cs="Arial"/>
+        </w:rPr>
+        <w:t xml:space="preserve"> and customisation. Here, </w:t>
+      </w:r>
+      <w:r>
+        <w:rPr>
+          <w:rFonts w:ascii="Arial" w:hAnsi="Arial" w:cs="Arial"/>
+        </w:rPr>
+        <w:lastRenderedPageBreak/>
+        <w:t>propose main points influence this dissertation using Rasa.</w:t>
+      </w:r>
+    </w:p>
+    <w:p>
+      <w:pPr>
+        <w:jc w:val="both"/>
+        <w:rPr>
+          <w:rFonts w:ascii="Arial" w:hAnsi="Arial" w:cs="Arial"/>
+        </w:rPr>
+      </w:pPr>
+    </w:p>
+    <w:p>
+      <w:pPr>
+        <w:jc w:val="both"/>
+        <w:rPr>
+          <w:rFonts w:ascii="Arial" w:hAnsi="Arial" w:cs="Arial"/>
+          <w:b/>
+          <w:bCs/>
+          <w:sz w:val="28"/>
+          <w:szCs w:val="24"/>
+        </w:rPr>
+      </w:pPr>
+      <w:r>
+        <w:rPr>
+          <w:rFonts w:ascii="Arial" w:hAnsi="Arial" w:cs="Arial"/>
+          <w:b/>
+          <w:bCs/>
+          <w:sz w:val="28"/>
+          <w:szCs w:val="24"/>
+        </w:rPr>
+        <w:t>Intent/Entity Model</w:t>
+      </w:r>
+    </w:p>
+    <w:p>
+      <w:pPr>
+        <w:jc w:val="both"/>
+        <w:rPr>
+          <w:rFonts w:ascii="Arial" w:hAnsi="Arial" w:cs="Arial"/>
+        </w:rPr>
+      </w:pPr>
+      <w:r>
+        <w:rPr>
+          <w:rFonts w:ascii="Arial" w:hAnsi="Arial" w:cs="Arial"/>
+        </w:rPr>
+        <w:t>Rasa is using the concept of a pipeline for intent and entity. They have adapted a recent state-of-the-art model – Bidirectional Encoder Representation from Transformer (BERT) into the pipeline, which helps developers to build a better model. Moreover, Rasa supports another advantage of combining our customise model into the pipeline for any task.</w:t>
+      </w:r>
+    </w:p>
+    <w:p>
+      <w:pPr>
+        <w:jc w:val="both"/>
+        <w:rPr>
+          <w:rFonts w:ascii="Arial" w:hAnsi="Arial" w:cs="Arial"/>
+        </w:rPr>
+      </w:pPr>
+    </w:p>
+    <w:p>
+      <w:pPr>
+        <w:jc w:val="both"/>
+        <w:rPr>
+          <w:rFonts w:ascii="Arial" w:hAnsi="Arial" w:cs="Arial"/>
+        </w:rPr>
+      </w:pPr>
+      <w:r>
+        <w:rPr>
+          <w:rFonts w:ascii="Arial" w:hAnsi="Arial" w:cs="Arial"/>
+        </w:rPr>
+        <w:t>Dialogflow is a solid platform which contains good models and pre-trained entities. However, it does not support custom models.</w:t>
+      </w:r>
+    </w:p>
+    <w:p>
+      <w:pPr>
+        <w:jc w:val="both"/>
+        <w:rPr>
+          <w:rFonts w:ascii="Arial" w:hAnsi="Arial" w:cs="Arial"/>
+        </w:rPr>
+      </w:pPr>
+    </w:p>
+    <w:p>
+      <w:pPr>
+        <w:jc w:val="both"/>
+        <w:rPr>
+          <w:rFonts w:ascii="Arial" w:hAnsi="Arial" w:cs="Arial"/>
+          <w:b/>
+          <w:bCs/>
+          <w:sz w:val="28"/>
+          <w:szCs w:val="24"/>
+        </w:rPr>
+      </w:pPr>
+      <w:r>
+        <w:rPr>
+          <w:rFonts w:ascii="Arial" w:hAnsi="Arial" w:cs="Arial"/>
+          <w:b/>
+          <w:bCs/>
+          <w:sz w:val="28"/>
+          <w:szCs w:val="24"/>
+        </w:rPr>
+        <w:t>Conversation Flow</w:t>
+      </w:r>
+    </w:p>
+    <w:p>
+      <w:pPr>
+        <w:jc w:val="both"/>
+        <w:rPr>
+          <w:rFonts w:ascii="Arial" w:hAnsi="Arial" w:cs="Arial"/>
+        </w:rPr>
+      </w:pPr>
+      <w:r>
+        <w:rPr>
+          <w:rFonts w:ascii="Arial" w:hAnsi="Arial" w:cs="Arial"/>
+        </w:rPr>
+        <w:t>Rasa is based on the data or conversation flow from given and processes by a transformer model (recent state-of-the-art model). Through this method, it can help developers to create their flow generically.</w:t>
+      </w:r>
+    </w:p>
+    <w:p>
+      <w:pPr>
+        <w:jc w:val="both"/>
+        <w:rPr>
+          <w:rFonts w:ascii="Arial" w:hAnsi="Arial" w:cs="Arial"/>
+        </w:rPr>
+      </w:pPr>
+    </w:p>
+    <w:p>
+      <w:pPr>
+        <w:jc w:val="both"/>
+        <w:rPr>
+          <w:rFonts w:ascii="Arial" w:hAnsi="Arial" w:cs="Arial"/>
+        </w:rPr>
+      </w:pPr>
+      <w:r>
+        <w:rPr>
+          <w:rFonts w:ascii="Arial" w:hAnsi="Arial" w:cs="Arial"/>
+        </w:rPr>
+        <w:t>Dialogflow has dialogue management which drives the conversation by the context provided for intents. Also, it is slightly rule-based and not as flexible.</w:t>
+      </w:r>
+    </w:p>
+    <w:p>
+      <w:pPr>
+        <w:jc w:val="both"/>
+        <w:rPr>
+          <w:rFonts w:ascii="Arial" w:hAnsi="Arial" w:cs="Arial"/>
+        </w:rPr>
+      </w:pPr>
+    </w:p>
+    <w:p>
+      <w:pPr>
+        <w:jc w:val="both"/>
+        <w:rPr>
+          <w:rFonts w:ascii="Arial" w:hAnsi="Arial" w:cs="Arial"/>
+          <w:b/>
+          <w:bCs/>
+          <w:sz w:val="28"/>
+          <w:szCs w:val="24"/>
+        </w:rPr>
+      </w:pPr>
+      <w:r>
+        <w:rPr>
+          <w:rFonts w:ascii="Arial" w:hAnsi="Arial" w:cs="Arial"/>
+          <w:b/>
+          <w:bCs/>
+          <w:sz w:val="28"/>
+          <w:szCs w:val="24"/>
+        </w:rPr>
+        <w:t>Model Tweaking</w:t>
+      </w:r>
+    </w:p>
+    <w:p>
+      <w:pPr>
+        <w:jc w:val="both"/>
+        <w:rPr>
+          <w:rFonts w:ascii="Arial" w:hAnsi="Arial" w:cs="Arial"/>
+        </w:rPr>
+      </w:pPr>
+      <w:r>
+        <w:rPr>
+          <w:rFonts w:ascii="Arial" w:hAnsi="Arial" w:cs="Arial"/>
+        </w:rPr>
+        <w:t xml:space="preserve">Rasa is </w:t>
+      </w:r>
+      <w:proofErr w:type="gramStart"/>
+      <w:r>
+        <w:rPr>
+          <w:rFonts w:ascii="Arial" w:hAnsi="Arial" w:cs="Arial"/>
+        </w:rPr>
+        <w:t>open-source</w:t>
+      </w:r>
+      <w:proofErr w:type="gramEnd"/>
+      <w:r>
+        <w:rPr>
+          <w:rFonts w:ascii="Arial" w:hAnsi="Arial" w:cs="Arial"/>
+        </w:rPr>
+        <w:t>, which helps the developer base on their needs to estimate and configure the model.</w:t>
+      </w:r>
+    </w:p>
+    <w:p>
+      <w:pPr>
+        <w:jc w:val="both"/>
+        <w:rPr>
+          <w:rFonts w:ascii="Arial" w:hAnsi="Arial" w:cs="Arial"/>
+        </w:rPr>
+      </w:pPr>
+    </w:p>
+    <w:p>
+      <w:pPr>
+        <w:jc w:val="both"/>
+        <w:rPr>
+          <w:rFonts w:ascii="Arial" w:hAnsi="Arial" w:cs="Arial"/>
+        </w:rPr>
+      </w:pPr>
+      <w:r>
+        <w:rPr>
+          <w:rFonts w:ascii="Arial" w:hAnsi="Arial" w:cs="Arial"/>
+        </w:rPr>
+        <w:t>In Dialogflow, models are closed base. Developers cannot modify or evaluate the models.</w:t>
+      </w:r>
+    </w:p>
+    <w:p>
+      <w:pPr>
+        <w:jc w:val="both"/>
+        <w:rPr>
+          <w:rFonts w:ascii="Arial" w:hAnsi="Arial" w:cs="Arial"/>
+        </w:rPr>
+      </w:pPr>
+    </w:p>
+    <w:p>
+      <w:pPr>
+        <w:jc w:val="both"/>
+        <w:rPr>
+          <w:rFonts w:ascii="Arial" w:hAnsi="Arial" w:cs="Arial"/>
+          <w:b/>
+          <w:bCs/>
+          <w:sz w:val="28"/>
+          <w:szCs w:val="24"/>
+        </w:rPr>
+      </w:pPr>
+      <w:r>
+        <w:rPr>
+          <w:rFonts w:ascii="Arial" w:hAnsi="Arial" w:cs="Arial"/>
+          <w:b/>
+          <w:bCs/>
+          <w:sz w:val="28"/>
+          <w:szCs w:val="24"/>
+        </w:rPr>
+        <w:t>API Integration</w:t>
+      </w:r>
+    </w:p>
+    <w:p>
+      <w:pPr>
+        <w:jc w:val="both"/>
+        <w:rPr>
+          <w:rFonts w:ascii="Arial" w:hAnsi="Arial" w:cs="Arial"/>
+        </w:rPr>
+      </w:pPr>
+      <w:r>
+        <w:rPr>
+          <w:rFonts w:ascii="Arial" w:hAnsi="Arial" w:cs="Arial"/>
+        </w:rPr>
+        <w:t>Any external API such as SQL, Graph DB or our original API can be integrated into Rasa.</w:t>
+      </w:r>
+    </w:p>
+    <w:p>
+      <w:pPr>
+        <w:jc w:val="both"/>
+        <w:rPr>
+          <w:rFonts w:ascii="Arial" w:hAnsi="Arial" w:cs="Arial"/>
+        </w:rPr>
+      </w:pPr>
+    </w:p>
+    <w:p>
+      <w:pPr>
+        <w:jc w:val="both"/>
+        <w:rPr>
+          <w:rFonts w:ascii="Arial" w:hAnsi="Arial" w:cs="Arial"/>
+        </w:rPr>
+      </w:pPr>
+      <w:r>
+        <w:rPr>
+          <w:rFonts w:ascii="Arial" w:hAnsi="Arial" w:cs="Arial"/>
+        </w:rPr>
+        <w:t>Dialogflow provides API integration as well. But Rasa supports the Knowledge graph integration which is helpful to let the developer process a better conversation.</w:t>
+      </w:r>
+    </w:p>
+    <w:p>
+      <w:pPr>
+        <w:jc w:val="both"/>
+        <w:rPr>
+          <w:rFonts w:ascii="Arial" w:hAnsi="Arial" w:cs="Arial"/>
+        </w:rPr>
+      </w:pPr>
+    </w:p>
+    <w:p>
+      <w:pPr>
+        <w:jc w:val="both"/>
+        <w:rPr>
+          <w:rFonts w:ascii="Arial" w:hAnsi="Arial" w:cs="Arial"/>
+          <w:b/>
+          <w:bCs/>
+          <w:sz w:val="28"/>
+          <w:szCs w:val="24"/>
+        </w:rPr>
+      </w:pPr>
+      <w:r>
+        <w:rPr>
+          <w:rFonts w:ascii="Arial" w:hAnsi="Arial" w:cs="Arial"/>
+          <w:b/>
+          <w:bCs/>
+          <w:sz w:val="28"/>
+          <w:szCs w:val="24"/>
+        </w:rPr>
+        <w:t>Deployment</w:t>
+      </w:r>
+    </w:p>
+    <w:p>
+      <w:pPr>
+        <w:jc w:val="both"/>
+        <w:rPr>
+          <w:rFonts w:ascii="Arial" w:hAnsi="Arial" w:cs="Arial"/>
+        </w:rPr>
+      </w:pPr>
+      <w:r>
+        <w:rPr>
+          <w:rFonts w:ascii="Arial" w:hAnsi="Arial" w:cs="Arial"/>
+        </w:rPr>
+        <w:t xml:space="preserve">Rasa can be set up at the could-based and </w:t>
+      </w:r>
+      <w:proofErr w:type="gramStart"/>
+      <w:r>
+        <w:rPr>
+          <w:rFonts w:ascii="Arial" w:hAnsi="Arial" w:cs="Arial"/>
+        </w:rPr>
+        <w:t>on-premise</w:t>
+      </w:r>
+      <w:proofErr w:type="gramEnd"/>
+      <w:r>
+        <w:rPr>
+          <w:rFonts w:ascii="Arial" w:hAnsi="Arial" w:cs="Arial"/>
+        </w:rPr>
+        <w:t xml:space="preserve"> as well.</w:t>
+      </w:r>
+    </w:p>
+    <w:p>
+      <w:pPr>
+        <w:jc w:val="both"/>
+        <w:rPr>
+          <w:rFonts w:ascii="Arial" w:hAnsi="Arial" w:cs="Arial"/>
+        </w:rPr>
+      </w:pPr>
+    </w:p>
+    <w:p>
+      <w:pPr>
+        <w:jc w:val="both"/>
+        <w:rPr>
+          <w:rFonts w:ascii="Arial" w:hAnsi="Arial" w:cs="Arial"/>
+        </w:rPr>
+      </w:pPr>
+      <w:r>
+        <w:rPr>
+          <w:rFonts w:ascii="Arial" w:hAnsi="Arial" w:cs="Arial"/>
+        </w:rPr>
+        <w:lastRenderedPageBreak/>
+        <w:t>Dialogflow is cloud-based platforms.</w:t>
+      </w:r>
+    </w:p>
+    <w:p>
+      <w:pPr>
+        <w:jc w:val="both"/>
+        <w:rPr>
+          <w:rFonts w:ascii="Arial" w:hAnsi="Arial" w:cs="Arial"/>
+        </w:rPr>
+      </w:pPr>
+    </w:p>
+    <w:p>
+      <w:pPr>
+        <w:jc w:val="both"/>
+        <w:rPr>
+          <w:rFonts w:ascii="Arial" w:hAnsi="Arial" w:cs="Arial"/>
+          <w:b/>
+          <w:bCs/>
+          <w:sz w:val="28"/>
+          <w:szCs w:val="24"/>
+        </w:rPr>
+      </w:pPr>
+      <w:r>
+        <w:rPr>
+          <w:rFonts w:ascii="Arial" w:hAnsi="Arial" w:cs="Arial"/>
+          <w:b/>
+          <w:bCs/>
+          <w:sz w:val="28"/>
+          <w:szCs w:val="24"/>
+        </w:rPr>
+        <w:t>Customization</w:t>
+      </w:r>
+    </w:p>
+    <w:p>
+      <w:pPr>
+        <w:jc w:val="both"/>
+        <w:rPr>
+          <w:rFonts w:ascii="Arial" w:hAnsi="Arial" w:cs="Arial"/>
+        </w:rPr>
+      </w:pPr>
+      <w:r>
+        <w:rPr>
+          <w:rFonts w:ascii="Arial" w:hAnsi="Arial" w:cs="Arial"/>
+        </w:rPr>
+        <w:t>The developer can use Rasa to customise the business logic to implement, model,</w:t>
+      </w:r>
+      <w:r>
+        <w:rPr>
+          <w:rFonts w:ascii="Arial" w:hAnsi="Arial" w:cs="Arial"/>
+        </w:rPr>
+        <w:t xml:space="preserve"> </w:t>
+      </w:r>
+      <w:r>
+        <w:rPr>
+          <w:rFonts w:ascii="Arial" w:hAnsi="Arial" w:cs="Arial"/>
+        </w:rPr>
+        <w:t>deployment,</w:t>
+      </w:r>
+      <w:r>
+        <w:rPr>
+          <w:rFonts w:ascii="Arial" w:hAnsi="Arial" w:cs="Arial"/>
+        </w:rPr>
+        <w:t xml:space="preserve"> and integration. Furthermore, the developer can use SDK which Rasa provides to execute your custom logic.</w:t>
+      </w:r>
+    </w:p>
+    <w:p>
+      <w:pPr>
+        <w:jc w:val="both"/>
+        <w:rPr>
+          <w:rFonts w:ascii="Arial" w:hAnsi="Arial" w:cs="Arial"/>
+        </w:rPr>
+      </w:pPr>
+    </w:p>
+    <w:p>
+      <w:pPr>
+        <w:jc w:val="both"/>
+        <w:rPr>
+          <w:rFonts w:ascii="Arial" w:hAnsi="Arial" w:cs="Arial"/>
+        </w:rPr>
+      </w:pPr>
+      <w:r>
+        <w:rPr>
+          <w:rFonts w:ascii="Arial" w:hAnsi="Arial" w:cs="Arial"/>
+        </w:rPr>
+        <w:t>Dialogflow can let developer customise training data and the input rule-based dialogue flow.</w:t>
+      </w:r>
+      <w:r>
+        <w:rPr>
+          <w:rFonts w:ascii="Arial" w:hAnsi="Arial" w:cs="Arial"/>
+        </w:rPr>
+        <w:t xml:space="preserve"> </w:t>
+      </w:r>
+      <w:r>
+        <w:rPr>
+          <w:rFonts w:ascii="Arial" w:hAnsi="Arial" w:cs="Arial"/>
+        </w:rPr>
+        <w:t>B</w:t>
+      </w:r>
+      <w:r>
+        <w:rPr>
+          <w:rFonts w:ascii="Arial" w:hAnsi="Arial" w:cs="Arial"/>
+        </w:rPr>
+        <w:t>ut it does not support any customisation based on the business needs.</w:t>
+      </w:r>
+    </w:p>
+    <w:p>
+      <w:pPr>
+        <w:jc w:val="both"/>
+        <w:rPr>
+          <w:rFonts w:ascii="Arial" w:hAnsi="Arial" w:cs="Arial"/>
+        </w:rPr>
+      </w:pPr>
+    </w:p>
+    <w:p>
+      <w:pPr>
+        <w:jc w:val="both"/>
+        <w:rPr>
+          <w:rFonts w:ascii="Arial" w:hAnsi="Arial" w:cs="Arial"/>
+          <w:b/>
+          <w:bCs/>
+          <w:sz w:val="28"/>
+          <w:szCs w:val="24"/>
+        </w:rPr>
+      </w:pPr>
+      <w:r>
+        <w:rPr>
+          <w:rFonts w:ascii="Arial" w:hAnsi="Arial" w:cs="Arial" w:hint="eastAsia"/>
+          <w:b/>
+          <w:bCs/>
+          <w:sz w:val="28"/>
+          <w:szCs w:val="24"/>
+        </w:rPr>
+        <w:t>S</w:t>
+      </w:r>
+      <w:r>
+        <w:rPr>
+          <w:rFonts w:ascii="Arial" w:hAnsi="Arial" w:cs="Arial"/>
+          <w:b/>
+          <w:bCs/>
+          <w:sz w:val="28"/>
+          <w:szCs w:val="24"/>
+        </w:rPr>
+        <w:t>ummary</w:t>
+      </w:r>
+    </w:p>
+    <w:p>
+      <w:pPr>
+        <w:jc w:val="both"/>
+        <w:rPr>
+          <w:rFonts w:ascii="Arial" w:hAnsi="Arial" w:cs="Arial"/>
+        </w:rPr>
+      </w:pPr>
+      <w:r>
+        <w:rPr>
+          <w:rFonts w:ascii="Arial" w:hAnsi="Arial" w:cs="Arial"/>
+        </w:rPr>
+        <w:t>This is an essential finding in the understanding of the difference between these two frameworks. We could know that Rasa is more flexible to function customised to implement into the chatbot. Additionally, using these customisation supports can help the program be better and more general. Although the developer requires technical knowledge and python coding skill, Rasa still provides better performance than Dialogflow.</w:t>
+      </w:r>
     </w:p>
     <w:sectPr>
       <w:pgSz w:w="11906" w:h="16838"/>
@@ -1996,6 +4884,116 @@
     </w:sectPr>
   </w:body>
 </w:document>
+</file>
+
+<file path=word/endnotes.xml><?xml version="1.0" encoding="utf-8"?>
+<w:endnotes xmlns:wpc="http://schemas.microsoft.com/office/word/2010/wordprocessingCanvas" xmlns:cx="http://schemas.microsoft.com/office/drawing/2014/chartex" xmlns:cx1="http://schemas.microsoft.com/office/drawing/2015/9/8/chartex" xmlns:cx2="http://schemas.microsoft.com/office/drawing/2015/10/21/chartex" xmlns:cx3="http://schemas.microsoft.com/office/drawing/2016/5/9/chartex" xmlns:cx4="http://schemas.microsoft.com/office/drawing/2016/5/10/chartex" xmlns:cx5="http://schemas.microsoft.com/office/drawing/2016/5/11/chartex" xmlns:cx6="http://schemas.microsoft.com/office/drawing/2016/5/12/chartex" xmlns:cx7="http://schemas.microsoft.com/office/drawing/2016/5/13/chartex" xmlns:cx8="http://schemas.microsoft.com/office/drawing/2016/5/14/chartex" xmlns:mc="http://schemas.openxmlformats.org/markup-compatibility/2006" xmlns:aink="http://schemas.microsoft.com/office/drawing/2016/ink" xmlns:am3d="http://schemas.microsoft.com/office/drawing/2017/model3d" xmlns:o="urn:schemas-microsoft-com:office:office" xmlns:r="http://schemas.openxmlformats.org/officeDocument/2006/relationships" xmlns:m="http://schemas.openxmlformats.org/officeDocument/2006/math" xmlns:v="urn:schemas-microsoft-com:vml" xmlns:wp14="http://schemas.microsoft.com/office/word/2010/wordprocessingDrawing" xmlns:wp="http://schemas.openxmlformats.org/drawingml/2006/wordprocessingDrawing" xmlns:w10="urn:schemas-microsoft-com:office:word" xmlns:w="http://schemas.openxmlformats.org/wordprocessingml/2006/main" xmlns:w14="http://schemas.microsoft.com/office/word/2010/wordml" xmlns:w15="http://schemas.microsoft.com/office/word/2012/wordml" xmlns:w16cex="http://schemas.microsoft.com/office/word/2018/wordml/cex" xmlns:w16cid="http://schemas.microsoft.com/office/word/2016/wordml/cid" xmlns:w16="http://schemas.microsoft.com/office/word/2018/wordml" xmlns:w16se="http://schemas.microsoft.com/office/word/2015/wordml/symex" xmlns:wpg="http://schemas.microsoft.com/office/word/2010/wordprocessingGroup" xmlns:wpi="http://schemas.microsoft.com/office/word/2010/wordprocessingInk" xmlns:wne="http://schemas.microsoft.com/office/word/2006/wordml" xmlns:wps="http://schemas.microsoft.com/office/word/2010/wordprocessingShape" mc:Ignorable="w14 w15 w16se w16cid w16 w16cex wp14">
+  <w:endnote w:type="separator" w:id="-1">
+    <w:p>
+      <w:r>
+        <w:separator/>
+      </w:r>
+    </w:p>
+  </w:endnote>
+  <w:endnote w:type="continuationSeparator" w:id="0">
+    <w:p>
+      <w:r>
+        <w:continuationSeparator/>
+      </w:r>
+    </w:p>
+  </w:endnote>
+</w:endnotes>
+</file>
+
+<file path=word/footnotes.xml><?xml version="1.0" encoding="utf-8"?>
+<w:footnotes xmlns:wpc="http://schemas.microsoft.com/office/word/2010/wordprocessingCanvas" xmlns:cx="http://schemas.microsoft.com/office/drawing/2014/chartex" xmlns:cx1="http://schemas.microsoft.com/office/drawing/2015/9/8/chartex" xmlns:cx2="http://schemas.microsoft.com/office/drawing/2015/10/21/chartex" xmlns:cx3="http://schemas.microsoft.com/office/drawing/2016/5/9/chartex" xmlns:cx4="http://schemas.microsoft.com/office/drawing/2016/5/10/chartex" xmlns:cx5="http://schemas.microsoft.com/office/drawing/2016/5/11/chartex" xmlns:cx6="http://schemas.microsoft.com/office/drawing/2016/5/12/chartex" xmlns:cx7="http://schemas.microsoft.com/office/drawing/2016/5/13/chartex" xmlns:cx8="http://schemas.microsoft.com/office/drawing/2016/5/14/chartex" xmlns:mc="http://schemas.openxmlformats.org/markup-compatibility/2006" xmlns:aink="http://schemas.microsoft.com/office/drawing/2016/ink" xmlns:am3d="http://schemas.microsoft.com/office/drawing/2017/model3d" xmlns:o="urn:schemas-microsoft-com:office:office" xmlns:r="http://schemas.openxmlformats.org/officeDocument/2006/relationships" xmlns:m="http://schemas.openxmlformats.org/officeDocument/2006/math" xmlns:v="urn:schemas-microsoft-com:vml" xmlns:wp14="http://schemas.microsoft.com/office/word/2010/wordprocessingDrawing" xmlns:wp="http://schemas.openxmlformats.org/drawingml/2006/wordprocessingDrawing" xmlns:w10="urn:schemas-microsoft-com:office:word" xmlns:w="http://schemas.openxmlformats.org/wordprocessingml/2006/main" xmlns:w14="http://schemas.microsoft.com/office/word/2010/wordml" xmlns:w15="http://schemas.microsoft.com/office/word/2012/wordml" xmlns:w16cex="http://schemas.microsoft.com/office/word/2018/wordml/cex" xmlns:w16cid="http://schemas.microsoft.com/office/word/2016/wordml/cid" xmlns:w16="http://schemas.microsoft.com/office/word/2018/wordml" xmlns:w16se="http://schemas.microsoft.com/office/word/2015/wordml/symex" xmlns:wpg="http://schemas.microsoft.com/office/word/2010/wordprocessingGroup" xmlns:wpi="http://schemas.microsoft.com/office/word/2010/wordprocessingInk" xmlns:wne="http://schemas.microsoft.com/office/word/2006/wordml" xmlns:wps="http://schemas.microsoft.com/office/word/2010/wordprocessingShape" mc:Ignorable="w14 w15 w16se w16cid w16 w16cex wp14">
+  <w:footnote w:type="separator" w:id="-1">
+    <w:p>
+      <w:r>
+        <w:separator/>
+      </w:r>
+    </w:p>
+  </w:footnote>
+  <w:footnote w:type="continuationSeparator" w:id="0">
+    <w:p>
+      <w:r>
+        <w:continuationSeparator/>
+      </w:r>
+    </w:p>
+  </w:footnote>
+  <w:footnote w:id="1">
+    <w:p>
+      <w:pPr>
+        <w:pStyle w:val="a6"/>
+      </w:pPr>
+      <w:r>
+        <w:rPr>
+          <w:rStyle w:val="a8"/>
+        </w:rPr>
+        <w:footnoteRef/>
+      </w:r>
+      <w:r>
+        <w:t xml:space="preserve"> </w:t>
+      </w:r>
+      <w:hyperlink r:id="rId1" w:history="1">
+        <w:r>
+          <w:rPr>
+            <w:rStyle w:val="a5"/>
+          </w:rPr>
+          <w:t>https://www.imdb.com/title/tt1446714/</w:t>
+        </w:r>
+      </w:hyperlink>
+    </w:p>
+  </w:footnote>
+  <w:footnote w:id="2">
+    <w:p>
+      <w:pPr>
+        <w:pStyle w:val="a6"/>
+      </w:pPr>
+      <w:r>
+        <w:rPr>
+          <w:rStyle w:val="a8"/>
+        </w:rPr>
+        <w:footnoteRef/>
+      </w:r>
+      <w:r>
+        <w:t xml:space="preserve"> </w:t>
+      </w:r>
+      <w:hyperlink r:id="rId2" w:history="1">
+        <w:r>
+          <w:rPr>
+            <w:rStyle w:val="a5"/>
+          </w:rPr>
+          <w:t>https://en.wikipedia.org/wiki/Watson_(computer)</w:t>
+        </w:r>
+      </w:hyperlink>
+    </w:p>
+  </w:footnote>
+  <w:footnote w:id="3">
+    <w:p>
+      <w:pPr>
+        <w:pStyle w:val="a6"/>
+      </w:pPr>
+      <w:r>
+        <w:rPr>
+          <w:rStyle w:val="a8"/>
+        </w:rPr>
+        <w:footnoteRef/>
+      </w:r>
+      <w:r>
+        <w:t xml:space="preserve"> </w:t>
+      </w:r>
+      <w:hyperlink r:id="rId3" w:history="1">
+        <w:r>
+          <w:rPr>
+            <w:rStyle w:val="a5"/>
+          </w:rPr>
+          <w:t>https://www.theverge.com/2018/5/8/17332070/google-assistant-makes-phone-call-demo-duplex-io-2018</w:t>
+        </w:r>
+      </w:hyperlink>
+    </w:p>
+  </w:footnote>
+</w:footnotes>
 </file>
 
 <file path=word/numbering.xml><?xml version="1.0" encoding="utf-8"?>
@@ -2122,6 +5120,95 @@
     </w:lvl>
   </w:abstractNum>
   <w:abstractNum w:abstractNumId="1" w15:restartNumberingAfterBreak="0">
+    <w:nsid w:val="1C48252E"/>
+    <w:multiLevelType w:val="hybridMultilevel"/>
+    <w:tmpl w:val="F27C47A4"/>
+    <w:lvl w:ilvl="0" w:tplc="CD2453F8">
+      <w:start w:val="1"/>
+      <w:numFmt w:val="decimal"/>
+      <w:lvlText w:val="%1."/>
+      <w:lvlJc w:val="center"/>
+      <w:pPr>
+        <w:ind w:left="480" w:hanging="480"/>
+      </w:pPr>
+      <w:rPr>
+        <w:rFonts w:hint="eastAsia"/>
+      </w:rPr>
+    </w:lvl>
+    <w:lvl w:ilvl="1" w:tplc="04090019" w:tentative="1">
+      <w:start w:val="1"/>
+      <w:numFmt w:val="ideographTraditional"/>
+      <w:lvlText w:val="%2、"/>
+      <w:lvlJc w:val="left"/>
+      <w:pPr>
+        <w:ind w:left="960" w:hanging="480"/>
+      </w:pPr>
+    </w:lvl>
+    <w:lvl w:ilvl="2" w:tplc="0409001B" w:tentative="1">
+      <w:start w:val="1"/>
+      <w:numFmt w:val="lowerRoman"/>
+      <w:lvlText w:val="%3."/>
+      <w:lvlJc w:val="right"/>
+      <w:pPr>
+        <w:ind w:left="1440" w:hanging="480"/>
+      </w:pPr>
+    </w:lvl>
+    <w:lvl w:ilvl="3" w:tplc="0409000F" w:tentative="1">
+      <w:start w:val="1"/>
+      <w:numFmt w:val="decimal"/>
+      <w:lvlText w:val="%4."/>
+      <w:lvlJc w:val="left"/>
+      <w:pPr>
+        <w:ind w:left="1920" w:hanging="480"/>
+      </w:pPr>
+    </w:lvl>
+    <w:lvl w:ilvl="4" w:tplc="04090019" w:tentative="1">
+      <w:start w:val="1"/>
+      <w:numFmt w:val="ideographTraditional"/>
+      <w:lvlText w:val="%5、"/>
+      <w:lvlJc w:val="left"/>
+      <w:pPr>
+        <w:ind w:left="2400" w:hanging="480"/>
+      </w:pPr>
+    </w:lvl>
+    <w:lvl w:ilvl="5" w:tplc="0409001B" w:tentative="1">
+      <w:start w:val="1"/>
+      <w:numFmt w:val="lowerRoman"/>
+      <w:lvlText w:val="%6."/>
+      <w:lvlJc w:val="right"/>
+      <w:pPr>
+        <w:ind w:left="2880" w:hanging="480"/>
+      </w:pPr>
+    </w:lvl>
+    <w:lvl w:ilvl="6" w:tplc="0409000F" w:tentative="1">
+      <w:start w:val="1"/>
+      <w:numFmt w:val="decimal"/>
+      <w:lvlText w:val="%7."/>
+      <w:lvlJc w:val="left"/>
+      <w:pPr>
+        <w:ind w:left="3360" w:hanging="480"/>
+      </w:pPr>
+    </w:lvl>
+    <w:lvl w:ilvl="7" w:tplc="04090019" w:tentative="1">
+      <w:start w:val="1"/>
+      <w:numFmt w:val="ideographTraditional"/>
+      <w:lvlText w:val="%8、"/>
+      <w:lvlJc w:val="left"/>
+      <w:pPr>
+        <w:ind w:left="3840" w:hanging="480"/>
+      </w:pPr>
+    </w:lvl>
+    <w:lvl w:ilvl="8" w:tplc="0409001B" w:tentative="1">
+      <w:start w:val="1"/>
+      <w:numFmt w:val="lowerRoman"/>
+      <w:lvlText w:val="%9."/>
+      <w:lvlJc w:val="right"/>
+      <w:pPr>
+        <w:ind w:left="4320" w:hanging="480"/>
+      </w:pPr>
+    </w:lvl>
+  </w:abstractNum>
+  <w:abstractNum w:abstractNumId="2" w15:restartNumberingAfterBreak="0">
     <w:nsid w:val="25F60727"/>
     <w:multiLevelType w:val="hybridMultilevel"/>
     <w:tmpl w:val="C9E26612"/>
@@ -2210,11 +5297,198 @@
       </w:pPr>
     </w:lvl>
   </w:abstractNum>
+  <w:abstractNum w:abstractNumId="3" w15:restartNumberingAfterBreak="0">
+    <w:nsid w:val="3F52671B"/>
+    <w:multiLevelType w:val="hybridMultilevel"/>
+    <w:tmpl w:val="F27C47A4"/>
+    <w:lvl w:ilvl="0" w:tplc="CD2453F8">
+      <w:start w:val="1"/>
+      <w:numFmt w:val="decimal"/>
+      <w:lvlText w:val="%1."/>
+      <w:lvlJc w:val="center"/>
+      <w:pPr>
+        <w:ind w:left="480" w:hanging="480"/>
+      </w:pPr>
+      <w:rPr>
+        <w:rFonts w:hint="eastAsia"/>
+      </w:rPr>
+    </w:lvl>
+    <w:lvl w:ilvl="1" w:tplc="04090019" w:tentative="1">
+      <w:start w:val="1"/>
+      <w:numFmt w:val="ideographTraditional"/>
+      <w:lvlText w:val="%2、"/>
+      <w:lvlJc w:val="left"/>
+      <w:pPr>
+        <w:ind w:left="960" w:hanging="480"/>
+      </w:pPr>
+    </w:lvl>
+    <w:lvl w:ilvl="2" w:tplc="0409001B" w:tentative="1">
+      <w:start w:val="1"/>
+      <w:numFmt w:val="lowerRoman"/>
+      <w:lvlText w:val="%3."/>
+      <w:lvlJc w:val="right"/>
+      <w:pPr>
+        <w:ind w:left="1440" w:hanging="480"/>
+      </w:pPr>
+    </w:lvl>
+    <w:lvl w:ilvl="3" w:tplc="0409000F" w:tentative="1">
+      <w:start w:val="1"/>
+      <w:numFmt w:val="decimal"/>
+      <w:lvlText w:val="%4."/>
+      <w:lvlJc w:val="left"/>
+      <w:pPr>
+        <w:ind w:left="1920" w:hanging="480"/>
+      </w:pPr>
+    </w:lvl>
+    <w:lvl w:ilvl="4" w:tplc="04090019" w:tentative="1">
+      <w:start w:val="1"/>
+      <w:numFmt w:val="ideographTraditional"/>
+      <w:lvlText w:val="%5、"/>
+      <w:lvlJc w:val="left"/>
+      <w:pPr>
+        <w:ind w:left="2400" w:hanging="480"/>
+      </w:pPr>
+    </w:lvl>
+    <w:lvl w:ilvl="5" w:tplc="0409001B" w:tentative="1">
+      <w:start w:val="1"/>
+      <w:numFmt w:val="lowerRoman"/>
+      <w:lvlText w:val="%6."/>
+      <w:lvlJc w:val="right"/>
+      <w:pPr>
+        <w:ind w:left="2880" w:hanging="480"/>
+      </w:pPr>
+    </w:lvl>
+    <w:lvl w:ilvl="6" w:tplc="0409000F" w:tentative="1">
+      <w:start w:val="1"/>
+      <w:numFmt w:val="decimal"/>
+      <w:lvlText w:val="%7."/>
+      <w:lvlJc w:val="left"/>
+      <w:pPr>
+        <w:ind w:left="3360" w:hanging="480"/>
+      </w:pPr>
+    </w:lvl>
+    <w:lvl w:ilvl="7" w:tplc="04090019" w:tentative="1">
+      <w:start w:val="1"/>
+      <w:numFmt w:val="ideographTraditional"/>
+      <w:lvlText w:val="%8、"/>
+      <w:lvlJc w:val="left"/>
+      <w:pPr>
+        <w:ind w:left="3840" w:hanging="480"/>
+      </w:pPr>
+    </w:lvl>
+    <w:lvl w:ilvl="8" w:tplc="0409001B" w:tentative="1">
+      <w:start w:val="1"/>
+      <w:numFmt w:val="lowerRoman"/>
+      <w:lvlText w:val="%9."/>
+      <w:lvlJc w:val="right"/>
+      <w:pPr>
+        <w:ind w:left="4320" w:hanging="480"/>
+      </w:pPr>
+    </w:lvl>
+  </w:abstractNum>
+  <w:abstractNum w:abstractNumId="4" w15:restartNumberingAfterBreak="0">
+    <w:nsid w:val="515C052B"/>
+    <w:multiLevelType w:val="hybridMultilevel"/>
+    <w:tmpl w:val="72CC84B8"/>
+    <w:lvl w:ilvl="0" w:tplc="B3AA1816">
+      <w:start w:val="1"/>
+      <w:numFmt w:val="decimal"/>
+      <w:lvlText w:val="%1."/>
+      <w:lvlJc w:val="left"/>
+      <w:pPr>
+        <w:ind w:left="360" w:hanging="360"/>
+      </w:pPr>
+      <w:rPr>
+        <w:rFonts w:hint="default"/>
+      </w:rPr>
+    </w:lvl>
+    <w:lvl w:ilvl="1" w:tplc="04090019">
+      <w:start w:val="1"/>
+      <w:numFmt w:val="ideographTraditional"/>
+      <w:lvlText w:val="%2、"/>
+      <w:lvlJc w:val="left"/>
+      <w:pPr>
+        <w:ind w:left="960" w:hanging="480"/>
+      </w:pPr>
+    </w:lvl>
+    <w:lvl w:ilvl="2" w:tplc="0409001B" w:tentative="1">
+      <w:start w:val="1"/>
+      <w:numFmt w:val="lowerRoman"/>
+      <w:lvlText w:val="%3."/>
+      <w:lvlJc w:val="right"/>
+      <w:pPr>
+        <w:ind w:left="1440" w:hanging="480"/>
+      </w:pPr>
+    </w:lvl>
+    <w:lvl w:ilvl="3" w:tplc="0409000F" w:tentative="1">
+      <w:start w:val="1"/>
+      <w:numFmt w:val="decimal"/>
+      <w:lvlText w:val="%4."/>
+      <w:lvlJc w:val="left"/>
+      <w:pPr>
+        <w:ind w:left="1920" w:hanging="480"/>
+      </w:pPr>
+    </w:lvl>
+    <w:lvl w:ilvl="4" w:tplc="04090019" w:tentative="1">
+      <w:start w:val="1"/>
+      <w:numFmt w:val="ideographTraditional"/>
+      <w:lvlText w:val="%5、"/>
+      <w:lvlJc w:val="left"/>
+      <w:pPr>
+        <w:ind w:left="2400" w:hanging="480"/>
+      </w:pPr>
+    </w:lvl>
+    <w:lvl w:ilvl="5" w:tplc="0409001B" w:tentative="1">
+      <w:start w:val="1"/>
+      <w:numFmt w:val="lowerRoman"/>
+      <w:lvlText w:val="%6."/>
+      <w:lvlJc w:val="right"/>
+      <w:pPr>
+        <w:ind w:left="2880" w:hanging="480"/>
+      </w:pPr>
+    </w:lvl>
+    <w:lvl w:ilvl="6" w:tplc="0409000F" w:tentative="1">
+      <w:start w:val="1"/>
+      <w:numFmt w:val="decimal"/>
+      <w:lvlText w:val="%7."/>
+      <w:lvlJc w:val="left"/>
+      <w:pPr>
+        <w:ind w:left="3360" w:hanging="480"/>
+      </w:pPr>
+    </w:lvl>
+    <w:lvl w:ilvl="7" w:tplc="04090019" w:tentative="1">
+      <w:start w:val="1"/>
+      <w:numFmt w:val="ideographTraditional"/>
+      <w:lvlText w:val="%8、"/>
+      <w:lvlJc w:val="left"/>
+      <w:pPr>
+        <w:ind w:left="3840" w:hanging="480"/>
+      </w:pPr>
+    </w:lvl>
+    <w:lvl w:ilvl="8" w:tplc="0409001B" w:tentative="1">
+      <w:start w:val="1"/>
+      <w:numFmt w:val="lowerRoman"/>
+      <w:lvlText w:val="%9."/>
+      <w:lvlJc w:val="right"/>
+      <w:pPr>
+        <w:ind w:left="4320" w:hanging="480"/>
+      </w:pPr>
+    </w:lvl>
+  </w:abstractNum>
   <w:num w:numId="1">
     <w:abstractNumId w:val="0"/>
   </w:num>
   <w:num w:numId="2">
+    <w:abstractNumId w:val="2"/>
+  </w:num>
+  <w:num w:numId="3">
+    <w:abstractNumId w:val="4"/>
+  </w:num>
+  <w:num w:numId="4">
     <w:abstractNumId w:val="1"/>
+  </w:num>
+  <w:num w:numId="5">
+    <w:abstractNumId w:val="3"/>
   </w:num>
 </w:numbering>
 </file>
@@ -2864,6 +6138,80 @@
       <w:lang w:val="en-GB"/>
     </w:rPr>
   </w:style>
+  <w:style w:type="paragraph" w:styleId="a6">
+    <w:name w:val="footnote text"/>
+    <w:basedOn w:val="a"/>
+    <w:link w:val="a7"/>
+    <w:uiPriority w:val="99"/>
+    <w:semiHidden/>
+    <w:unhideWhenUsed/>
+    <w:rsid w:val="00033DFD"/>
+    <w:pPr>
+      <w:snapToGrid w:val="0"/>
+    </w:pPr>
+    <w:rPr>
+      <w:sz w:val="20"/>
+      <w:szCs w:val="20"/>
+    </w:rPr>
+  </w:style>
+  <w:style w:type="character" w:customStyle="1" w:styleId="a7">
+    <w:name w:val="註腳文字 字元"/>
+    <w:basedOn w:val="a0"/>
+    <w:link w:val="a6"/>
+    <w:uiPriority w:val="99"/>
+    <w:semiHidden/>
+    <w:rsid w:val="00033DFD"/>
+    <w:rPr>
+      <w:sz w:val="20"/>
+      <w:szCs w:val="20"/>
+      <w:lang w:val="en-GB"/>
+    </w:rPr>
+  </w:style>
+  <w:style w:type="character" w:styleId="a8">
+    <w:name w:val="footnote reference"/>
+    <w:basedOn w:val="a0"/>
+    <w:uiPriority w:val="99"/>
+    <w:semiHidden/>
+    <w:unhideWhenUsed/>
+    <w:rsid w:val="00033DFD"/>
+    <w:rPr>
+      <w:vertAlign w:val="superscript"/>
+    </w:rPr>
+  </w:style>
+  <w:style w:type="paragraph" w:styleId="a9">
+    <w:name w:val="endnote text"/>
+    <w:basedOn w:val="a"/>
+    <w:link w:val="aa"/>
+    <w:uiPriority w:val="99"/>
+    <w:semiHidden/>
+    <w:unhideWhenUsed/>
+    <w:rsid w:val="00033DFD"/>
+    <w:pPr>
+      <w:snapToGrid w:val="0"/>
+    </w:pPr>
+  </w:style>
+  <w:style w:type="character" w:customStyle="1" w:styleId="aa">
+    <w:name w:val="章節附註文字 字元"/>
+    <w:basedOn w:val="a0"/>
+    <w:link w:val="a9"/>
+    <w:uiPriority w:val="99"/>
+    <w:semiHidden/>
+    <w:rsid w:val="00033DFD"/>
+    <w:rPr>
+      <w:lang w:val="en-GB"/>
+    </w:rPr>
+  </w:style>
+  <w:style w:type="character" w:styleId="ab">
+    <w:name w:val="endnote reference"/>
+    <w:basedOn w:val="a0"/>
+    <w:uiPriority w:val="99"/>
+    <w:semiHidden/>
+    <w:unhideWhenUsed/>
+    <w:rsid w:val="00033DFD"/>
+    <w:rPr>
+      <w:vertAlign w:val="superscript"/>
+    </w:rPr>
+  </w:style>
 </w:styles>
 </file>
 

--- a/Doc/Dissertation.docx
+++ b/Doc/Dissertation.docx
@@ -165,7 +165,7 @@
             </w:rPr>
             <w:fldChar w:fldCharType="separate"/>
           </w:r>
-          <w:hyperlink w:anchor="_Toc49200568" w:history="1">
+          <w:hyperlink w:anchor="_Toc49423716" w:history="1">
             <w:r>
               <w:rPr>
                 <w:rStyle w:val="a5"/>
@@ -193,7 +193,7 @@
                 <w:noProof/>
                 <w:webHidden/>
               </w:rPr>
-              <w:instrText xml:space="preserve"> PAGEREF _Toc49200568 \h </w:instrText>
+              <w:instrText xml:space="preserve"> PAGEREF _Toc49423716 \h </w:instrText>
             </w:r>
             <w:r>
               <w:rPr>
@@ -213,7 +213,7 @@
                 <w:noProof/>
                 <w:webHidden/>
               </w:rPr>
-              <w:t>3</w:t>
+              <w:t>4</w:t>
             </w:r>
             <w:r>
               <w:rPr>
@@ -238,7 +238,7 @@
               <w:sz w:val="24"/>
             </w:rPr>
           </w:pPr>
-          <w:hyperlink w:anchor="_Toc49200569" w:history="1">
+          <w:hyperlink w:anchor="_Toc49423717" w:history="1">
             <w:r>
               <w:rPr>
                 <w:rStyle w:val="a5"/>
@@ -283,7 +283,7 @@
                 <w:noProof/>
                 <w:webHidden/>
               </w:rPr>
-              <w:instrText xml:space="preserve"> PAGEREF _Toc49200569 \h </w:instrText>
+              <w:instrText xml:space="preserve"> PAGEREF _Toc49423717 \h </w:instrText>
             </w:r>
             <w:r>
               <w:rPr>
@@ -303,7 +303,7 @@
                 <w:noProof/>
                 <w:webHidden/>
               </w:rPr>
-              <w:t>4</w:t>
+              <w:t>5</w:t>
             </w:r>
             <w:r>
               <w:rPr>
@@ -328,7 +328,7 @@
               <w:sz w:val="24"/>
             </w:rPr>
           </w:pPr>
-          <w:hyperlink w:anchor="_Toc49200570" w:history="1">
+          <w:hyperlink w:anchor="_Toc49423718" w:history="1">
             <w:r>
               <w:rPr>
                 <w:rStyle w:val="a5"/>
@@ -373,7 +373,7 @@
                 <w:noProof/>
                 <w:webHidden/>
               </w:rPr>
-              <w:instrText xml:space="preserve"> PAGEREF _Toc49200570 \h </w:instrText>
+              <w:instrText xml:space="preserve"> PAGEREF _Toc49423718 \h </w:instrText>
             </w:r>
             <w:r>
               <w:rPr>
@@ -393,7 +393,7 @@
                 <w:noProof/>
                 <w:webHidden/>
               </w:rPr>
-              <w:t>4</w:t>
+              <w:t>5</w:t>
             </w:r>
             <w:r>
               <w:rPr>
@@ -418,7 +418,7 @@
               <w:sz w:val="24"/>
             </w:rPr>
           </w:pPr>
-          <w:hyperlink w:anchor="_Toc49200571" w:history="1">
+          <w:hyperlink w:anchor="_Toc49423719" w:history="1">
             <w:r>
               <w:rPr>
                 <w:rStyle w:val="a5"/>
@@ -463,7 +463,7 @@
                 <w:noProof/>
                 <w:webHidden/>
               </w:rPr>
-              <w:instrText xml:space="preserve"> PAGEREF _Toc49200571 \h </w:instrText>
+              <w:instrText xml:space="preserve"> PAGEREF _Toc49423719 \h </w:instrText>
             </w:r>
             <w:r>
               <w:rPr>
@@ -483,7 +483,7 @@
                 <w:noProof/>
                 <w:webHidden/>
               </w:rPr>
-              <w:t>4</w:t>
+              <w:t>5</w:t>
             </w:r>
             <w:r>
               <w:rPr>
@@ -508,7 +508,7 @@
               <w:sz w:val="24"/>
             </w:rPr>
           </w:pPr>
-          <w:hyperlink w:anchor="_Toc49200572" w:history="1">
+          <w:hyperlink w:anchor="_Toc49423720" w:history="1">
             <w:r>
               <w:rPr>
                 <w:rStyle w:val="a5"/>
@@ -553,7 +553,7 @@
                 <w:noProof/>
                 <w:webHidden/>
               </w:rPr>
-              <w:instrText xml:space="preserve"> PAGEREF _Toc49200572 \h </w:instrText>
+              <w:instrText xml:space="preserve"> PAGEREF _Toc49423720 \h </w:instrText>
             </w:r>
             <w:r>
               <w:rPr>
@@ -573,7 +573,7 @@
                 <w:noProof/>
                 <w:webHidden/>
               </w:rPr>
-              <w:t>5</w:t>
+              <w:t>6</w:t>
             </w:r>
             <w:r>
               <w:rPr>
@@ -598,7 +598,7 @@
               <w:sz w:val="24"/>
             </w:rPr>
           </w:pPr>
-          <w:hyperlink w:anchor="_Toc49200573" w:history="1">
+          <w:hyperlink w:anchor="_Toc49423721" w:history="1">
             <w:r>
               <w:rPr>
                 <w:rStyle w:val="a5"/>
@@ -643,7 +643,7 @@
                 <w:noProof/>
                 <w:webHidden/>
               </w:rPr>
-              <w:instrText xml:space="preserve"> PAGEREF _Toc49200573 \h </w:instrText>
+              <w:instrText xml:space="preserve"> PAGEREF _Toc49423721 \h </w:instrText>
             </w:r>
             <w:r>
               <w:rPr>
@@ -663,7 +663,7 @@
                 <w:noProof/>
                 <w:webHidden/>
               </w:rPr>
-              <w:t>5</w:t>
+              <w:t>6</w:t>
             </w:r>
             <w:r>
               <w:rPr>
@@ -688,7 +688,7 @@
               <w:sz w:val="24"/>
             </w:rPr>
           </w:pPr>
-          <w:hyperlink w:anchor="_Toc49200574" w:history="1">
+          <w:hyperlink w:anchor="_Toc49423722" w:history="1">
             <w:r>
               <w:rPr>
                 <w:rStyle w:val="a5"/>
@@ -733,7 +733,7 @@
                 <w:noProof/>
                 <w:webHidden/>
               </w:rPr>
-              <w:instrText xml:space="preserve"> PAGEREF _Toc49200574 \h </w:instrText>
+              <w:instrText xml:space="preserve"> PAGEREF _Toc49423722 \h </w:instrText>
             </w:r>
             <w:r>
               <w:rPr>
@@ -753,7 +753,7 @@
                 <w:noProof/>
                 <w:webHidden/>
               </w:rPr>
-              <w:t>6</w:t>
+              <w:t>7</w:t>
             </w:r>
             <w:r>
               <w:rPr>
@@ -778,7 +778,7 @@
               <w:sz w:val="24"/>
             </w:rPr>
           </w:pPr>
-          <w:hyperlink w:anchor="_Toc49200575" w:history="1">
+          <w:hyperlink w:anchor="_Toc49423723" w:history="1">
             <w:r>
               <w:rPr>
                 <w:rStyle w:val="a5"/>
@@ -823,7 +823,7 @@
                 <w:noProof/>
                 <w:webHidden/>
               </w:rPr>
-              <w:instrText xml:space="preserve"> PAGEREF _Toc49200575 \h </w:instrText>
+              <w:instrText xml:space="preserve"> PAGEREF _Toc49423723 \h </w:instrText>
             </w:r>
             <w:r>
               <w:rPr>
@@ -843,7 +843,7 @@
                 <w:noProof/>
                 <w:webHidden/>
               </w:rPr>
-              <w:t>8</w:t>
+              <w:t>9</w:t>
             </w:r>
             <w:r>
               <w:rPr>
@@ -868,7 +868,7 @@
               <w:sz w:val="24"/>
             </w:rPr>
           </w:pPr>
-          <w:hyperlink w:anchor="_Toc49200576" w:history="1">
+          <w:hyperlink w:anchor="_Toc49423724" w:history="1">
             <w:r>
               <w:rPr>
                 <w:rStyle w:val="a5"/>
@@ -913,7 +913,7 @@
                 <w:noProof/>
                 <w:webHidden/>
               </w:rPr>
-              <w:instrText xml:space="preserve"> PAGEREF _Toc49200576 \h </w:instrText>
+              <w:instrText xml:space="preserve"> PAGEREF _Toc49423724 \h </w:instrText>
             </w:r>
             <w:r>
               <w:rPr>
@@ -933,7 +933,7 @@
                 <w:noProof/>
                 <w:webHidden/>
               </w:rPr>
-              <w:t>8</w:t>
+              <w:t>9</w:t>
             </w:r>
             <w:r>
               <w:rPr>
@@ -958,7 +958,7 @@
               <w:sz w:val="24"/>
             </w:rPr>
           </w:pPr>
-          <w:hyperlink w:anchor="_Toc49200577" w:history="1">
+          <w:hyperlink w:anchor="_Toc49423725" w:history="1">
             <w:r>
               <w:rPr>
                 <w:rStyle w:val="a5"/>
@@ -1003,7 +1003,7 @@
                 <w:noProof/>
                 <w:webHidden/>
               </w:rPr>
-              <w:instrText xml:space="preserve"> PAGEREF _Toc49200577 \h </w:instrText>
+              <w:instrText xml:space="preserve"> PAGEREF _Toc49423725 \h </w:instrText>
             </w:r>
             <w:r>
               <w:rPr>
@@ -1023,7 +1023,7 @@
                 <w:noProof/>
                 <w:webHidden/>
               </w:rPr>
-              <w:t>8</w:t>
+              <w:t>9</w:t>
             </w:r>
             <w:r>
               <w:rPr>
@@ -1048,7 +1048,7 @@
               <w:sz w:val="24"/>
             </w:rPr>
           </w:pPr>
-          <w:hyperlink w:anchor="_Toc49200578" w:history="1">
+          <w:hyperlink w:anchor="_Toc49423726" w:history="1">
             <w:r>
               <w:rPr>
                 <w:rStyle w:val="a5"/>
@@ -1093,7 +1093,7 @@
                 <w:noProof/>
                 <w:webHidden/>
               </w:rPr>
-              <w:instrText xml:space="preserve"> PAGEREF _Toc49200578 \h </w:instrText>
+              <w:instrText xml:space="preserve"> PAGEREF _Toc49423726 \h </w:instrText>
             </w:r>
             <w:r>
               <w:rPr>
@@ -1113,7 +1113,7 @@
                 <w:noProof/>
                 <w:webHidden/>
               </w:rPr>
-              <w:t>11</w:t>
+              <w:t>12</w:t>
             </w:r>
             <w:r>
               <w:rPr>
@@ -1138,7 +1138,7 @@
               <w:sz w:val="24"/>
             </w:rPr>
           </w:pPr>
-          <w:hyperlink w:anchor="_Toc49200579" w:history="1">
+          <w:hyperlink w:anchor="_Toc49423727" w:history="1">
             <w:r>
               <w:rPr>
                 <w:rStyle w:val="a5"/>
@@ -1183,7 +1183,7 @@
                 <w:noProof/>
                 <w:webHidden/>
               </w:rPr>
-              <w:instrText xml:space="preserve"> PAGEREF _Toc49200579 \h </w:instrText>
+              <w:instrText xml:space="preserve"> PAGEREF _Toc49423727 \h </w:instrText>
             </w:r>
             <w:r>
               <w:rPr>
@@ -1203,7 +1203,7 @@
                 <w:noProof/>
                 <w:webHidden/>
               </w:rPr>
-              <w:t>13</w:t>
+              <w:t>14</w:t>
             </w:r>
             <w:r>
               <w:rPr>
@@ -1228,7 +1228,7 @@
               <w:sz w:val="24"/>
             </w:rPr>
           </w:pPr>
-          <w:hyperlink w:anchor="_Toc49200580" w:history="1">
+          <w:hyperlink w:anchor="_Toc49423728" w:history="1">
             <w:r>
               <w:rPr>
                 <w:rStyle w:val="a5"/>
@@ -1273,7 +1273,7 @@
                 <w:noProof/>
                 <w:webHidden/>
               </w:rPr>
-              <w:instrText xml:space="preserve"> PAGEREF _Toc49200580 \h </w:instrText>
+              <w:instrText xml:space="preserve"> PAGEREF _Toc49423728 \h </w:instrText>
             </w:r>
             <w:r>
               <w:rPr>
@@ -1293,7 +1293,7 @@
                 <w:noProof/>
                 <w:webHidden/>
               </w:rPr>
-              <w:t>14</w:t>
+              <w:t>15</w:t>
             </w:r>
             <w:r>
               <w:rPr>
@@ -1318,7 +1318,7 @@
               <w:sz w:val="24"/>
             </w:rPr>
           </w:pPr>
-          <w:hyperlink w:anchor="_Toc49200581" w:history="1">
+          <w:hyperlink w:anchor="_Toc49423729" w:history="1">
             <w:r>
               <w:rPr>
                 <w:rStyle w:val="a5"/>
@@ -1363,7 +1363,7 @@
                 <w:noProof/>
                 <w:webHidden/>
               </w:rPr>
-              <w:instrText xml:space="preserve"> PAGEREF _Toc49200581 \h </w:instrText>
+              <w:instrText xml:space="preserve"> PAGEREF _Toc49423729 \h </w:instrText>
             </w:r>
             <w:r>
               <w:rPr>
@@ -1383,7 +1383,7 @@
                 <w:noProof/>
                 <w:webHidden/>
               </w:rPr>
-              <w:t>14</w:t>
+              <w:t>15</w:t>
             </w:r>
             <w:r>
               <w:rPr>
@@ -1408,7 +1408,7 @@
               <w:sz w:val="24"/>
             </w:rPr>
           </w:pPr>
-          <w:hyperlink w:anchor="_Toc49200582" w:history="1">
+          <w:hyperlink w:anchor="_Toc49423730" w:history="1">
             <w:r>
               <w:rPr>
                 <w:rStyle w:val="a5"/>
@@ -1453,7 +1453,7 @@
                 <w:noProof/>
                 <w:webHidden/>
               </w:rPr>
-              <w:instrText xml:space="preserve"> PAGEREF _Toc49200582 \h </w:instrText>
+              <w:instrText xml:space="preserve"> PAGEREF _Toc49423730 \h </w:instrText>
             </w:r>
             <w:r>
               <w:rPr>
@@ -1473,7 +1473,7 @@
                 <w:noProof/>
                 <w:webHidden/>
               </w:rPr>
-              <w:t>15</w:t>
+              <w:t>16</w:t>
             </w:r>
             <w:r>
               <w:rPr>
@@ -1497,7 +1497,7 @@
               <w:sz w:val="24"/>
             </w:rPr>
           </w:pPr>
-          <w:hyperlink w:anchor="_Toc49200583" w:history="1">
+          <w:hyperlink w:anchor="_Toc49423731" w:history="1">
             <w:r>
               <w:rPr>
                 <w:rStyle w:val="a5"/>
@@ -1525,7 +1525,7 @@
                 <w:noProof/>
                 <w:webHidden/>
               </w:rPr>
-              <w:instrText xml:space="preserve"> PAGEREF _Toc49200583 \h </w:instrText>
+              <w:instrText xml:space="preserve"> PAGEREF _Toc49423731 \h </w:instrText>
             </w:r>
             <w:r>
               <w:rPr>
@@ -1545,7 +1545,7 @@
                 <w:noProof/>
                 <w:webHidden/>
               </w:rPr>
-              <w:t>17</w:t>
+              <w:t>18</w:t>
             </w:r>
             <w:r>
               <w:rPr>
@@ -1570,7 +1570,7 @@
               <w:sz w:val="24"/>
             </w:rPr>
           </w:pPr>
-          <w:hyperlink w:anchor="_Toc49200584" w:history="1">
+          <w:hyperlink w:anchor="_Toc49423732" w:history="1">
             <w:r>
               <w:rPr>
                 <w:rStyle w:val="a5"/>
@@ -1615,7 +1615,7 @@
                 <w:noProof/>
                 <w:webHidden/>
               </w:rPr>
-              <w:instrText xml:space="preserve"> PAGEREF _Toc49200584 \h </w:instrText>
+              <w:instrText xml:space="preserve"> PAGEREF _Toc49423732 \h </w:instrText>
             </w:r>
             <w:r>
               <w:rPr>
@@ -1635,7 +1635,7 @@
                 <w:noProof/>
                 <w:webHidden/>
               </w:rPr>
-              <w:t>18</w:t>
+              <w:t>19</w:t>
             </w:r>
             <w:r>
               <w:rPr>
@@ -1660,7 +1660,7 @@
               <w:sz w:val="24"/>
             </w:rPr>
           </w:pPr>
-          <w:hyperlink w:anchor="_Toc49200585" w:history="1">
+          <w:hyperlink w:anchor="_Toc49423733" w:history="1">
             <w:r>
               <w:rPr>
                 <w:rStyle w:val="a5"/>
@@ -1705,7 +1705,7 @@
                 <w:noProof/>
                 <w:webHidden/>
               </w:rPr>
-              <w:instrText xml:space="preserve"> PAGEREF _Toc49200585 \h </w:instrText>
+              <w:instrText xml:space="preserve"> PAGEREF _Toc49423733 \h </w:instrText>
             </w:r>
             <w:r>
               <w:rPr>
@@ -1725,7 +1725,7 @@
                 <w:noProof/>
                 <w:webHidden/>
               </w:rPr>
-              <w:t>18</w:t>
+              <w:t>19</w:t>
             </w:r>
             <w:r>
               <w:rPr>
@@ -1750,7 +1750,7 @@
               <w:sz w:val="24"/>
             </w:rPr>
           </w:pPr>
-          <w:hyperlink w:anchor="_Toc49200586" w:history="1">
+          <w:hyperlink w:anchor="_Toc49423734" w:history="1">
             <w:r>
               <w:rPr>
                 <w:rStyle w:val="a5"/>
@@ -1795,7 +1795,7 @@
                 <w:noProof/>
                 <w:webHidden/>
               </w:rPr>
-              <w:instrText xml:space="preserve"> PAGEREF _Toc49200586 \h </w:instrText>
+              <w:instrText xml:space="preserve"> PAGEREF _Toc49423734 \h </w:instrText>
             </w:r>
             <w:r>
               <w:rPr>
@@ -1815,7 +1815,7 @@
                 <w:noProof/>
                 <w:webHidden/>
               </w:rPr>
-              <w:t>18</w:t>
+              <w:t>19</w:t>
             </w:r>
             <w:r>
               <w:rPr>
@@ -1840,7 +1840,7 @@
               <w:sz w:val="24"/>
             </w:rPr>
           </w:pPr>
-          <w:hyperlink w:anchor="_Toc49200587" w:history="1">
+          <w:hyperlink w:anchor="_Toc49423735" w:history="1">
             <w:r>
               <w:rPr>
                 <w:rStyle w:val="a5"/>
@@ -1885,7 +1885,7 @@
                 <w:noProof/>
                 <w:webHidden/>
               </w:rPr>
-              <w:instrText xml:space="preserve"> PAGEREF _Toc49200587 \h </w:instrText>
+              <w:instrText xml:space="preserve"> PAGEREF _Toc49423735 \h </w:instrText>
             </w:r>
             <w:r>
               <w:rPr>
@@ -1905,7 +1905,7 @@
                 <w:noProof/>
                 <w:webHidden/>
               </w:rPr>
-              <w:t>22</w:t>
+              <w:t>23</w:t>
             </w:r>
             <w:r>
               <w:rPr>
@@ -1930,7 +1930,7 @@
               <w:sz w:val="24"/>
             </w:rPr>
           </w:pPr>
-          <w:hyperlink w:anchor="_Toc49200588" w:history="1">
+          <w:hyperlink w:anchor="_Toc49423736" w:history="1">
             <w:r>
               <w:rPr>
                 <w:rStyle w:val="a5"/>
@@ -1975,7 +1975,7 @@
                 <w:noProof/>
                 <w:webHidden/>
               </w:rPr>
-              <w:instrText xml:space="preserve"> PAGEREF _Toc49200588 \h </w:instrText>
+              <w:instrText xml:space="preserve"> PAGEREF _Toc49423736 \h </w:instrText>
             </w:r>
             <w:r>
               <w:rPr>
@@ -1995,7 +1995,7 @@
                 <w:noProof/>
                 <w:webHidden/>
               </w:rPr>
-              <w:t>22</w:t>
+              <w:t>23</w:t>
             </w:r>
             <w:r>
               <w:rPr>
@@ -2020,7 +2020,7 @@
               <w:sz w:val="24"/>
             </w:rPr>
           </w:pPr>
-          <w:hyperlink w:anchor="_Toc49200589" w:history="1">
+          <w:hyperlink w:anchor="_Toc49423737" w:history="1">
             <w:r>
               <w:rPr>
                 <w:rStyle w:val="a5"/>
@@ -2044,15 +2044,89 @@
                 <w:rFonts w:ascii="Arial" w:hAnsi="Arial" w:cs="Arial"/>
                 <w:noProof/>
               </w:rPr>
-              <w:t>Sto</w:t>
-            </w:r>
+              <w:t>Stories</w:t>
+            </w:r>
+            <w:r>
+              <w:rPr>
+                <w:noProof/>
+                <w:webHidden/>
+              </w:rPr>
+              <w:tab/>
+            </w:r>
+            <w:r>
+              <w:rPr>
+                <w:noProof/>
+                <w:webHidden/>
+              </w:rPr>
+              <w:fldChar w:fldCharType="begin"/>
+            </w:r>
+            <w:r>
+              <w:rPr>
+                <w:noProof/>
+                <w:webHidden/>
+              </w:rPr>
+              <w:instrText xml:space="preserve"> PAGEREF _Toc49423737 \h </w:instrText>
+            </w:r>
+            <w:r>
+              <w:rPr>
+                <w:noProof/>
+                <w:webHidden/>
+              </w:rPr>
+            </w:r>
+            <w:r>
+              <w:rPr>
+                <w:noProof/>
+                <w:webHidden/>
+              </w:rPr>
+              <w:fldChar w:fldCharType="separate"/>
+            </w:r>
+            <w:r>
+              <w:rPr>
+                <w:noProof/>
+                <w:webHidden/>
+              </w:rPr>
+              <w:t>25</w:t>
+            </w:r>
+            <w:r>
+              <w:rPr>
+                <w:noProof/>
+                <w:webHidden/>
+              </w:rPr>
+              <w:fldChar w:fldCharType="end"/>
+            </w:r>
+          </w:hyperlink>
+        </w:p>
+        <w:p>
+          <w:pPr>
+            <w:pStyle w:val="31"/>
+            <w:tabs>
+              <w:tab w:val="left" w:pos="1200"/>
+              <w:tab w:val="right" w:leader="dot" w:pos="8296"/>
+            </w:tabs>
+            <w:rPr>
+              <w:rFonts w:cstheme="minorBidi"/>
+              <w:noProof/>
+              <w:kern w:val="2"/>
+              <w:sz w:val="24"/>
+            </w:rPr>
+          </w:pPr>
+          <w:hyperlink w:anchor="_Toc49423738" w:history="1">
             <w:r>
               <w:rPr>
                 <w:rStyle w:val="a5"/>
                 <w:rFonts w:ascii="Arial" w:hAnsi="Arial" w:cs="Arial"/>
                 <w:noProof/>
               </w:rPr>
-              <w:t>r</w:t>
+              <w:t>3.3.1</w:t>
+            </w:r>
+            <w:r>
+              <w:rPr>
+                <w:rFonts w:cstheme="minorBidi"/>
+                <w:noProof/>
+                <w:kern w:val="2"/>
+                <w:sz w:val="24"/>
+              </w:rPr>
+              <w:tab/>
             </w:r>
             <w:r>
               <w:rPr>
@@ -2060,7 +2134,7 @@
                 <w:rFonts w:ascii="Arial" w:hAnsi="Arial" w:cs="Arial"/>
                 <w:noProof/>
               </w:rPr>
-              <w:t>ies</w:t>
+              <w:t>What is story?</w:t>
             </w:r>
             <w:r>
               <w:rPr>
@@ -2081,7 +2155,7 @@
                 <w:noProof/>
                 <w:webHidden/>
               </w:rPr>
-              <w:instrText xml:space="preserve"> PAGEREF _Toc49200589 \h </w:instrText>
+              <w:instrText xml:space="preserve"> PAGEREF _Toc49423738 \h </w:instrText>
             </w:r>
             <w:r>
               <w:rPr>
@@ -2101,7 +2175,547 @@
                 <w:noProof/>
                 <w:webHidden/>
               </w:rPr>
-              <w:t>24</w:t>
+              <w:t>25</w:t>
+            </w:r>
+            <w:r>
+              <w:rPr>
+                <w:noProof/>
+                <w:webHidden/>
+              </w:rPr>
+              <w:fldChar w:fldCharType="end"/>
+            </w:r>
+          </w:hyperlink>
+        </w:p>
+        <w:p>
+          <w:pPr>
+            <w:pStyle w:val="31"/>
+            <w:tabs>
+              <w:tab w:val="left" w:pos="1200"/>
+              <w:tab w:val="right" w:leader="dot" w:pos="8296"/>
+            </w:tabs>
+            <w:rPr>
+              <w:rFonts w:cstheme="minorBidi"/>
+              <w:noProof/>
+              <w:kern w:val="2"/>
+              <w:sz w:val="24"/>
+            </w:rPr>
+          </w:pPr>
+          <w:hyperlink w:anchor="_Toc49423739" w:history="1">
+            <w:r>
+              <w:rPr>
+                <w:rStyle w:val="a5"/>
+                <w:rFonts w:ascii="Arial" w:hAnsi="Arial" w:cs="Arial"/>
+                <w:noProof/>
+              </w:rPr>
+              <w:t>3.3.2</w:t>
+            </w:r>
+            <w:r>
+              <w:rPr>
+                <w:rFonts w:cstheme="minorBidi"/>
+                <w:noProof/>
+                <w:kern w:val="2"/>
+                <w:sz w:val="24"/>
+              </w:rPr>
+              <w:tab/>
+            </w:r>
+            <w:r>
+              <w:rPr>
+                <w:rStyle w:val="a5"/>
+                <w:rFonts w:ascii="Arial" w:hAnsi="Arial" w:cs="Arial"/>
+                <w:noProof/>
+              </w:rPr>
+              <w:t>Interactive Learning</w:t>
+            </w:r>
+            <w:r>
+              <w:rPr>
+                <w:noProof/>
+                <w:webHidden/>
+              </w:rPr>
+              <w:tab/>
+            </w:r>
+            <w:r>
+              <w:rPr>
+                <w:noProof/>
+                <w:webHidden/>
+              </w:rPr>
+              <w:fldChar w:fldCharType="begin"/>
+            </w:r>
+            <w:r>
+              <w:rPr>
+                <w:noProof/>
+                <w:webHidden/>
+              </w:rPr>
+              <w:instrText xml:space="preserve"> PAGEREF _Toc49423739 \h </w:instrText>
+            </w:r>
+            <w:r>
+              <w:rPr>
+                <w:noProof/>
+                <w:webHidden/>
+              </w:rPr>
+            </w:r>
+            <w:r>
+              <w:rPr>
+                <w:noProof/>
+                <w:webHidden/>
+              </w:rPr>
+              <w:fldChar w:fldCharType="separate"/>
+            </w:r>
+            <w:r>
+              <w:rPr>
+                <w:noProof/>
+                <w:webHidden/>
+              </w:rPr>
+              <w:t>25</w:t>
+            </w:r>
+            <w:r>
+              <w:rPr>
+                <w:noProof/>
+                <w:webHidden/>
+              </w:rPr>
+              <w:fldChar w:fldCharType="end"/>
+            </w:r>
+          </w:hyperlink>
+        </w:p>
+        <w:p>
+          <w:pPr>
+            <w:pStyle w:val="31"/>
+            <w:tabs>
+              <w:tab w:val="left" w:pos="1200"/>
+              <w:tab w:val="right" w:leader="dot" w:pos="8296"/>
+            </w:tabs>
+            <w:rPr>
+              <w:rFonts w:cstheme="minorBidi"/>
+              <w:noProof/>
+              <w:kern w:val="2"/>
+              <w:sz w:val="24"/>
+            </w:rPr>
+          </w:pPr>
+          <w:hyperlink w:anchor="_Toc49423740" w:history="1">
+            <w:r>
+              <w:rPr>
+                <w:rStyle w:val="a5"/>
+                <w:rFonts w:ascii="Arial" w:hAnsi="Arial" w:cs="Arial"/>
+                <w:noProof/>
+              </w:rPr>
+              <w:t>3.3.3</w:t>
+            </w:r>
+            <w:r>
+              <w:rPr>
+                <w:rFonts w:cstheme="minorBidi"/>
+                <w:noProof/>
+                <w:kern w:val="2"/>
+                <w:sz w:val="24"/>
+              </w:rPr>
+              <w:tab/>
+            </w:r>
+            <w:r>
+              <w:rPr>
+                <w:rStyle w:val="a5"/>
+                <w:rFonts w:ascii="Arial" w:hAnsi="Arial" w:cs="Arial"/>
+                <w:noProof/>
+              </w:rPr>
+              <w:t>Conclusion</w:t>
+            </w:r>
+            <w:r>
+              <w:rPr>
+                <w:noProof/>
+                <w:webHidden/>
+              </w:rPr>
+              <w:tab/>
+            </w:r>
+            <w:r>
+              <w:rPr>
+                <w:noProof/>
+                <w:webHidden/>
+              </w:rPr>
+              <w:fldChar w:fldCharType="begin"/>
+            </w:r>
+            <w:r>
+              <w:rPr>
+                <w:noProof/>
+                <w:webHidden/>
+              </w:rPr>
+              <w:instrText xml:space="preserve"> PAGEREF _Toc49423740 \h </w:instrText>
+            </w:r>
+            <w:r>
+              <w:rPr>
+                <w:noProof/>
+                <w:webHidden/>
+              </w:rPr>
+            </w:r>
+            <w:r>
+              <w:rPr>
+                <w:noProof/>
+                <w:webHidden/>
+              </w:rPr>
+              <w:fldChar w:fldCharType="separate"/>
+            </w:r>
+            <w:r>
+              <w:rPr>
+                <w:noProof/>
+                <w:webHidden/>
+              </w:rPr>
+              <w:t>28</w:t>
+            </w:r>
+            <w:r>
+              <w:rPr>
+                <w:noProof/>
+                <w:webHidden/>
+              </w:rPr>
+              <w:fldChar w:fldCharType="end"/>
+            </w:r>
+          </w:hyperlink>
+        </w:p>
+        <w:p>
+          <w:pPr>
+            <w:pStyle w:val="21"/>
+            <w:tabs>
+              <w:tab w:val="left" w:pos="960"/>
+              <w:tab w:val="right" w:leader="dot" w:pos="8296"/>
+            </w:tabs>
+            <w:rPr>
+              <w:rFonts w:cstheme="minorBidi"/>
+              <w:noProof/>
+              <w:kern w:val="2"/>
+              <w:sz w:val="24"/>
+            </w:rPr>
+          </w:pPr>
+          <w:hyperlink w:anchor="_Toc49423741" w:history="1">
+            <w:r>
+              <w:rPr>
+                <w:rStyle w:val="a5"/>
+                <w:rFonts w:ascii="Arial" w:hAnsi="Arial" w:cs="Arial"/>
+                <w:noProof/>
+              </w:rPr>
+              <w:t>3.4</w:t>
+            </w:r>
+            <w:r>
+              <w:rPr>
+                <w:rFonts w:cstheme="minorBidi"/>
+                <w:noProof/>
+                <w:kern w:val="2"/>
+                <w:sz w:val="24"/>
+              </w:rPr>
+              <w:tab/>
+            </w:r>
+            <w:r>
+              <w:rPr>
+                <w:rStyle w:val="a5"/>
+                <w:rFonts w:ascii="Arial" w:hAnsi="Arial" w:cs="Arial"/>
+                <w:noProof/>
+              </w:rPr>
+              <w:t>Exercise Dataset</w:t>
+            </w:r>
+            <w:r>
+              <w:rPr>
+                <w:noProof/>
+                <w:webHidden/>
+              </w:rPr>
+              <w:tab/>
+            </w:r>
+            <w:r>
+              <w:rPr>
+                <w:noProof/>
+                <w:webHidden/>
+              </w:rPr>
+              <w:fldChar w:fldCharType="begin"/>
+            </w:r>
+            <w:r>
+              <w:rPr>
+                <w:noProof/>
+                <w:webHidden/>
+              </w:rPr>
+              <w:instrText xml:space="preserve"> PAGEREF _Toc49423741 \h </w:instrText>
+            </w:r>
+            <w:r>
+              <w:rPr>
+                <w:noProof/>
+                <w:webHidden/>
+              </w:rPr>
+            </w:r>
+            <w:r>
+              <w:rPr>
+                <w:noProof/>
+                <w:webHidden/>
+              </w:rPr>
+              <w:fldChar w:fldCharType="separate"/>
+            </w:r>
+            <w:r>
+              <w:rPr>
+                <w:noProof/>
+                <w:webHidden/>
+              </w:rPr>
+              <w:t>28</w:t>
+            </w:r>
+            <w:r>
+              <w:rPr>
+                <w:noProof/>
+                <w:webHidden/>
+              </w:rPr>
+              <w:fldChar w:fldCharType="end"/>
+            </w:r>
+          </w:hyperlink>
+        </w:p>
+        <w:p>
+          <w:pPr>
+            <w:pStyle w:val="31"/>
+            <w:tabs>
+              <w:tab w:val="left" w:pos="1200"/>
+              <w:tab w:val="right" w:leader="dot" w:pos="8296"/>
+            </w:tabs>
+            <w:rPr>
+              <w:rFonts w:cstheme="minorBidi"/>
+              <w:noProof/>
+              <w:kern w:val="2"/>
+              <w:sz w:val="24"/>
+            </w:rPr>
+          </w:pPr>
+          <w:hyperlink w:anchor="_Toc49423742" w:history="1">
+            <w:r>
+              <w:rPr>
+                <w:rStyle w:val="a5"/>
+                <w:rFonts w:ascii="Arial" w:hAnsi="Arial" w:cs="Arial"/>
+                <w:noProof/>
+              </w:rPr>
+              <w:t>3.4.1</w:t>
+            </w:r>
+            <w:r>
+              <w:rPr>
+                <w:rFonts w:cstheme="minorBidi"/>
+                <w:noProof/>
+                <w:kern w:val="2"/>
+                <w:sz w:val="24"/>
+              </w:rPr>
+              <w:tab/>
+            </w:r>
+            <w:r>
+              <w:rPr>
+                <w:rStyle w:val="a5"/>
+                <w:rFonts w:ascii="Arial" w:hAnsi="Arial" w:cs="Arial"/>
+                <w:noProof/>
+              </w:rPr>
+              <w:t>What is Web Crawler</w:t>
+            </w:r>
+            <w:r>
+              <w:rPr>
+                <w:noProof/>
+                <w:webHidden/>
+              </w:rPr>
+              <w:tab/>
+            </w:r>
+            <w:r>
+              <w:rPr>
+                <w:noProof/>
+                <w:webHidden/>
+              </w:rPr>
+              <w:fldChar w:fldCharType="begin"/>
+            </w:r>
+            <w:r>
+              <w:rPr>
+                <w:noProof/>
+                <w:webHidden/>
+              </w:rPr>
+              <w:instrText xml:space="preserve"> PAGEREF _Toc49423742 \h </w:instrText>
+            </w:r>
+            <w:r>
+              <w:rPr>
+                <w:noProof/>
+                <w:webHidden/>
+              </w:rPr>
+            </w:r>
+            <w:r>
+              <w:rPr>
+                <w:noProof/>
+                <w:webHidden/>
+              </w:rPr>
+              <w:fldChar w:fldCharType="separate"/>
+            </w:r>
+            <w:r>
+              <w:rPr>
+                <w:noProof/>
+                <w:webHidden/>
+              </w:rPr>
+              <w:t>28</w:t>
+            </w:r>
+            <w:r>
+              <w:rPr>
+                <w:noProof/>
+                <w:webHidden/>
+              </w:rPr>
+              <w:fldChar w:fldCharType="end"/>
+            </w:r>
+          </w:hyperlink>
+        </w:p>
+        <w:p>
+          <w:pPr>
+            <w:pStyle w:val="31"/>
+            <w:tabs>
+              <w:tab w:val="left" w:pos="1200"/>
+              <w:tab w:val="right" w:leader="dot" w:pos="8296"/>
+            </w:tabs>
+            <w:rPr>
+              <w:rFonts w:cstheme="minorBidi"/>
+              <w:noProof/>
+              <w:kern w:val="2"/>
+              <w:sz w:val="24"/>
+            </w:rPr>
+          </w:pPr>
+          <w:hyperlink w:anchor="_Toc49423743" w:history="1">
+            <w:r>
+              <w:rPr>
+                <w:rStyle w:val="a5"/>
+                <w:rFonts w:ascii="Arial" w:hAnsi="Arial" w:cs="Arial"/>
+                <w:noProof/>
+              </w:rPr>
+              <w:t>3.4.2</w:t>
+            </w:r>
+            <w:r>
+              <w:rPr>
+                <w:rFonts w:cstheme="minorBidi"/>
+                <w:noProof/>
+                <w:kern w:val="2"/>
+                <w:sz w:val="24"/>
+              </w:rPr>
+              <w:tab/>
+            </w:r>
+            <w:r>
+              <w:rPr>
+                <w:rStyle w:val="a5"/>
+                <w:rFonts w:ascii="Arial" w:hAnsi="Arial" w:cs="Arial"/>
+                <w:noProof/>
+              </w:rPr>
+              <w:t>Beautiful Soup</w:t>
+            </w:r>
+            <w:r>
+              <w:rPr>
+                <w:noProof/>
+                <w:webHidden/>
+              </w:rPr>
+              <w:tab/>
+            </w:r>
+            <w:r>
+              <w:rPr>
+                <w:noProof/>
+                <w:webHidden/>
+              </w:rPr>
+              <w:fldChar w:fldCharType="begin"/>
+            </w:r>
+            <w:r>
+              <w:rPr>
+                <w:noProof/>
+                <w:webHidden/>
+              </w:rPr>
+              <w:instrText xml:space="preserve"> PAGEREF _Toc49423743 \h </w:instrText>
+            </w:r>
+            <w:r>
+              <w:rPr>
+                <w:noProof/>
+                <w:webHidden/>
+              </w:rPr>
+            </w:r>
+            <w:r>
+              <w:rPr>
+                <w:noProof/>
+                <w:webHidden/>
+              </w:rPr>
+              <w:fldChar w:fldCharType="separate"/>
+            </w:r>
+            <w:r>
+              <w:rPr>
+                <w:noProof/>
+                <w:webHidden/>
+              </w:rPr>
+              <w:t>28</w:t>
+            </w:r>
+            <w:r>
+              <w:rPr>
+                <w:noProof/>
+                <w:webHidden/>
+              </w:rPr>
+              <w:fldChar w:fldCharType="end"/>
+            </w:r>
+          </w:hyperlink>
+        </w:p>
+        <w:p>
+          <w:pPr>
+            <w:pStyle w:val="31"/>
+            <w:tabs>
+              <w:tab w:val="left" w:pos="1200"/>
+              <w:tab w:val="right" w:leader="dot" w:pos="8296"/>
+            </w:tabs>
+            <w:rPr>
+              <w:rFonts w:cstheme="minorBidi"/>
+              <w:noProof/>
+              <w:kern w:val="2"/>
+              <w:sz w:val="24"/>
+            </w:rPr>
+          </w:pPr>
+          <w:hyperlink w:anchor="_Toc49423744" w:history="1">
+            <w:r>
+              <w:rPr>
+                <w:rStyle w:val="a5"/>
+                <w:rFonts w:ascii="Arial" w:hAnsi="Arial" w:cs="Arial"/>
+                <w:noProof/>
+              </w:rPr>
+              <w:t>3.4.3</w:t>
+            </w:r>
+            <w:r>
+              <w:rPr>
+                <w:rFonts w:cstheme="minorBidi"/>
+                <w:noProof/>
+                <w:kern w:val="2"/>
+                <w:sz w:val="24"/>
+              </w:rPr>
+              <w:tab/>
+            </w:r>
+            <w:r>
+              <w:rPr>
+                <w:rStyle w:val="a5"/>
+                <w:rFonts w:ascii="Arial" w:hAnsi="Arial" w:cs="Arial"/>
+                <w:noProof/>
+              </w:rPr>
+              <w:t>Conclusion</w:t>
+            </w:r>
+            <w:r>
+              <w:rPr>
+                <w:noProof/>
+                <w:webHidden/>
+              </w:rPr>
+              <w:tab/>
+            </w:r>
+            <w:r>
+              <w:rPr>
+                <w:noProof/>
+                <w:webHidden/>
+              </w:rPr>
+              <w:fldChar w:fldCharType="begin"/>
+            </w:r>
+            <w:r>
+              <w:rPr>
+                <w:noProof/>
+                <w:webHidden/>
+              </w:rPr>
+              <w:instrText xml:space="preserve"> PAGEREF _Toc49423744 \h </w:instrText>
+            </w:r>
+            <w:r>
+              <w:rPr>
+                <w:noProof/>
+                <w:webHidden/>
+              </w:rPr>
+            </w:r>
+            <w:r>
+              <w:rPr>
+                <w:noProof/>
+                <w:webHidden/>
+              </w:rPr>
+              <w:fldChar w:fldCharType="separate"/>
+            </w:r>
+            <w:r>
+              <w:rPr>
+                <w:noProof/>
+                <w:webHidden/>
+              </w:rPr>
+              <w:t>30</w:t>
             </w:r>
             <w:r>
               <w:rPr>
@@ -2126,7 +2740,7 @@
               <w:sz w:val="24"/>
             </w:rPr>
           </w:pPr>
-          <w:hyperlink w:anchor="_Toc49200590" w:history="1">
+          <w:hyperlink w:anchor="_Toc49423745" w:history="1">
             <w:r>
               <w:rPr>
                 <w:rStyle w:val="a5"/>
@@ -2171,7 +2785,7 @@
                 <w:noProof/>
                 <w:webHidden/>
               </w:rPr>
-              <w:instrText xml:space="preserve"> PAGEREF _Toc49200590 \h </w:instrText>
+              <w:instrText xml:space="preserve"> PAGEREF _Toc49423745 \h </w:instrText>
             </w:r>
             <w:r>
               <w:rPr>
@@ -2191,7 +2805,547 @@
                 <w:noProof/>
                 <w:webHidden/>
               </w:rPr>
-              <w:t>25</w:t>
+              <w:t>32</w:t>
+            </w:r>
+            <w:r>
+              <w:rPr>
+                <w:noProof/>
+                <w:webHidden/>
+              </w:rPr>
+              <w:fldChar w:fldCharType="end"/>
+            </w:r>
+          </w:hyperlink>
+        </w:p>
+        <w:p>
+          <w:pPr>
+            <w:pStyle w:val="21"/>
+            <w:tabs>
+              <w:tab w:val="left" w:pos="960"/>
+              <w:tab w:val="right" w:leader="dot" w:pos="8296"/>
+            </w:tabs>
+            <w:rPr>
+              <w:rFonts w:cstheme="minorBidi"/>
+              <w:noProof/>
+              <w:kern w:val="2"/>
+              <w:sz w:val="24"/>
+            </w:rPr>
+          </w:pPr>
+          <w:hyperlink w:anchor="_Toc49423746" w:history="1">
+            <w:r>
+              <w:rPr>
+                <w:rStyle w:val="a5"/>
+                <w:rFonts w:ascii="Arial" w:hAnsi="Arial" w:cs="Arial"/>
+                <w:noProof/>
+              </w:rPr>
+              <w:t>4.1</w:t>
+            </w:r>
+            <w:r>
+              <w:rPr>
+                <w:rFonts w:cstheme="minorBidi"/>
+                <w:noProof/>
+                <w:kern w:val="2"/>
+                <w:sz w:val="24"/>
+              </w:rPr>
+              <w:tab/>
+            </w:r>
+            <w:r>
+              <w:rPr>
+                <w:rStyle w:val="a5"/>
+                <w:rFonts w:ascii="Arial" w:hAnsi="Arial" w:cs="Arial"/>
+                <w:noProof/>
+              </w:rPr>
+              <w:t>Design Flow</w:t>
+            </w:r>
+            <w:r>
+              <w:rPr>
+                <w:noProof/>
+                <w:webHidden/>
+              </w:rPr>
+              <w:tab/>
+            </w:r>
+            <w:r>
+              <w:rPr>
+                <w:noProof/>
+                <w:webHidden/>
+              </w:rPr>
+              <w:fldChar w:fldCharType="begin"/>
+            </w:r>
+            <w:r>
+              <w:rPr>
+                <w:noProof/>
+                <w:webHidden/>
+              </w:rPr>
+              <w:instrText xml:space="preserve"> PAGEREF _Toc49423746 \h </w:instrText>
+            </w:r>
+            <w:r>
+              <w:rPr>
+                <w:noProof/>
+                <w:webHidden/>
+              </w:rPr>
+            </w:r>
+            <w:r>
+              <w:rPr>
+                <w:noProof/>
+                <w:webHidden/>
+              </w:rPr>
+              <w:fldChar w:fldCharType="separate"/>
+            </w:r>
+            <w:r>
+              <w:rPr>
+                <w:noProof/>
+                <w:webHidden/>
+              </w:rPr>
+              <w:t>32</w:t>
+            </w:r>
+            <w:r>
+              <w:rPr>
+                <w:noProof/>
+                <w:webHidden/>
+              </w:rPr>
+              <w:fldChar w:fldCharType="end"/>
+            </w:r>
+          </w:hyperlink>
+        </w:p>
+        <w:p>
+          <w:pPr>
+            <w:pStyle w:val="21"/>
+            <w:tabs>
+              <w:tab w:val="left" w:pos="960"/>
+              <w:tab w:val="right" w:leader="dot" w:pos="8296"/>
+            </w:tabs>
+            <w:rPr>
+              <w:rFonts w:cstheme="minorBidi"/>
+              <w:noProof/>
+              <w:kern w:val="2"/>
+              <w:sz w:val="24"/>
+            </w:rPr>
+          </w:pPr>
+          <w:hyperlink w:anchor="_Toc49423747" w:history="1">
+            <w:r>
+              <w:rPr>
+                <w:rStyle w:val="a5"/>
+                <w:rFonts w:ascii="Arial" w:hAnsi="Arial" w:cs="Arial"/>
+                <w:noProof/>
+              </w:rPr>
+              <w:t>4.2</w:t>
+            </w:r>
+            <w:r>
+              <w:rPr>
+                <w:rFonts w:cstheme="minorBidi"/>
+                <w:noProof/>
+                <w:kern w:val="2"/>
+                <w:sz w:val="24"/>
+              </w:rPr>
+              <w:tab/>
+            </w:r>
+            <w:r>
+              <w:rPr>
+                <w:rStyle w:val="a5"/>
+                <w:rFonts w:ascii="Arial" w:hAnsi="Arial" w:cs="Arial"/>
+                <w:noProof/>
+              </w:rPr>
+              <w:t>First Question – What part of body</w:t>
+            </w:r>
+            <w:r>
+              <w:rPr>
+                <w:noProof/>
+                <w:webHidden/>
+              </w:rPr>
+              <w:tab/>
+            </w:r>
+            <w:r>
+              <w:rPr>
+                <w:noProof/>
+                <w:webHidden/>
+              </w:rPr>
+              <w:fldChar w:fldCharType="begin"/>
+            </w:r>
+            <w:r>
+              <w:rPr>
+                <w:noProof/>
+                <w:webHidden/>
+              </w:rPr>
+              <w:instrText xml:space="preserve"> PAGEREF _Toc49423747 \h </w:instrText>
+            </w:r>
+            <w:r>
+              <w:rPr>
+                <w:noProof/>
+                <w:webHidden/>
+              </w:rPr>
+            </w:r>
+            <w:r>
+              <w:rPr>
+                <w:noProof/>
+                <w:webHidden/>
+              </w:rPr>
+              <w:fldChar w:fldCharType="separate"/>
+            </w:r>
+            <w:r>
+              <w:rPr>
+                <w:noProof/>
+                <w:webHidden/>
+              </w:rPr>
+              <w:t>34</w:t>
+            </w:r>
+            <w:r>
+              <w:rPr>
+                <w:noProof/>
+                <w:webHidden/>
+              </w:rPr>
+              <w:fldChar w:fldCharType="end"/>
+            </w:r>
+          </w:hyperlink>
+        </w:p>
+        <w:p>
+          <w:pPr>
+            <w:pStyle w:val="21"/>
+            <w:tabs>
+              <w:tab w:val="left" w:pos="960"/>
+              <w:tab w:val="right" w:leader="dot" w:pos="8296"/>
+            </w:tabs>
+            <w:rPr>
+              <w:rFonts w:cstheme="minorBidi"/>
+              <w:noProof/>
+              <w:kern w:val="2"/>
+              <w:sz w:val="24"/>
+            </w:rPr>
+          </w:pPr>
+          <w:hyperlink w:anchor="_Toc49423748" w:history="1">
+            <w:r>
+              <w:rPr>
+                <w:rStyle w:val="a5"/>
+                <w:rFonts w:ascii="Arial" w:hAnsi="Arial" w:cs="Arial"/>
+                <w:noProof/>
+              </w:rPr>
+              <w:t>4.3</w:t>
+            </w:r>
+            <w:r>
+              <w:rPr>
+                <w:rFonts w:cstheme="minorBidi"/>
+                <w:noProof/>
+                <w:kern w:val="2"/>
+                <w:sz w:val="24"/>
+              </w:rPr>
+              <w:tab/>
+            </w:r>
+            <w:r>
+              <w:rPr>
+                <w:rStyle w:val="a5"/>
+                <w:rFonts w:ascii="Arial" w:hAnsi="Arial" w:cs="Arial"/>
+                <w:noProof/>
+              </w:rPr>
+              <w:t>Second Question – Which muscle</w:t>
+            </w:r>
+            <w:r>
+              <w:rPr>
+                <w:noProof/>
+                <w:webHidden/>
+              </w:rPr>
+              <w:tab/>
+            </w:r>
+            <w:r>
+              <w:rPr>
+                <w:noProof/>
+                <w:webHidden/>
+              </w:rPr>
+              <w:fldChar w:fldCharType="begin"/>
+            </w:r>
+            <w:r>
+              <w:rPr>
+                <w:noProof/>
+                <w:webHidden/>
+              </w:rPr>
+              <w:instrText xml:space="preserve"> PAGEREF _Toc49423748 \h </w:instrText>
+            </w:r>
+            <w:r>
+              <w:rPr>
+                <w:noProof/>
+                <w:webHidden/>
+              </w:rPr>
+            </w:r>
+            <w:r>
+              <w:rPr>
+                <w:noProof/>
+                <w:webHidden/>
+              </w:rPr>
+              <w:fldChar w:fldCharType="separate"/>
+            </w:r>
+            <w:r>
+              <w:rPr>
+                <w:noProof/>
+                <w:webHidden/>
+              </w:rPr>
+              <w:t>34</w:t>
+            </w:r>
+            <w:r>
+              <w:rPr>
+                <w:noProof/>
+                <w:webHidden/>
+              </w:rPr>
+              <w:fldChar w:fldCharType="end"/>
+            </w:r>
+          </w:hyperlink>
+        </w:p>
+        <w:p>
+          <w:pPr>
+            <w:pStyle w:val="21"/>
+            <w:tabs>
+              <w:tab w:val="left" w:pos="960"/>
+              <w:tab w:val="right" w:leader="dot" w:pos="8296"/>
+            </w:tabs>
+            <w:rPr>
+              <w:rFonts w:cstheme="minorBidi"/>
+              <w:noProof/>
+              <w:kern w:val="2"/>
+              <w:sz w:val="24"/>
+            </w:rPr>
+          </w:pPr>
+          <w:hyperlink w:anchor="_Toc49423749" w:history="1">
+            <w:r>
+              <w:rPr>
+                <w:rStyle w:val="a5"/>
+                <w:rFonts w:ascii="Arial" w:hAnsi="Arial" w:cs="Arial"/>
+                <w:noProof/>
+              </w:rPr>
+              <w:t>4.4</w:t>
+            </w:r>
+            <w:r>
+              <w:rPr>
+                <w:rFonts w:cstheme="minorBidi"/>
+                <w:noProof/>
+                <w:kern w:val="2"/>
+                <w:sz w:val="24"/>
+              </w:rPr>
+              <w:tab/>
+            </w:r>
+            <w:r>
+              <w:rPr>
+                <w:rStyle w:val="a5"/>
+                <w:rFonts w:ascii="Arial" w:hAnsi="Arial" w:cs="Arial"/>
+                <w:noProof/>
+              </w:rPr>
+              <w:t>Third Question – Equipment checking</w:t>
+            </w:r>
+            <w:r>
+              <w:rPr>
+                <w:noProof/>
+                <w:webHidden/>
+              </w:rPr>
+              <w:tab/>
+            </w:r>
+            <w:r>
+              <w:rPr>
+                <w:noProof/>
+                <w:webHidden/>
+              </w:rPr>
+              <w:fldChar w:fldCharType="begin"/>
+            </w:r>
+            <w:r>
+              <w:rPr>
+                <w:noProof/>
+                <w:webHidden/>
+              </w:rPr>
+              <w:instrText xml:space="preserve"> PAGEREF _Toc49423749 \h </w:instrText>
+            </w:r>
+            <w:r>
+              <w:rPr>
+                <w:noProof/>
+                <w:webHidden/>
+              </w:rPr>
+            </w:r>
+            <w:r>
+              <w:rPr>
+                <w:noProof/>
+                <w:webHidden/>
+              </w:rPr>
+              <w:fldChar w:fldCharType="separate"/>
+            </w:r>
+            <w:r>
+              <w:rPr>
+                <w:noProof/>
+                <w:webHidden/>
+              </w:rPr>
+              <w:t>34</w:t>
+            </w:r>
+            <w:r>
+              <w:rPr>
+                <w:noProof/>
+                <w:webHidden/>
+              </w:rPr>
+              <w:fldChar w:fldCharType="end"/>
+            </w:r>
+          </w:hyperlink>
+        </w:p>
+        <w:p>
+          <w:pPr>
+            <w:pStyle w:val="21"/>
+            <w:tabs>
+              <w:tab w:val="left" w:pos="960"/>
+              <w:tab w:val="right" w:leader="dot" w:pos="8296"/>
+            </w:tabs>
+            <w:rPr>
+              <w:rFonts w:cstheme="minorBidi"/>
+              <w:noProof/>
+              <w:kern w:val="2"/>
+              <w:sz w:val="24"/>
+            </w:rPr>
+          </w:pPr>
+          <w:hyperlink w:anchor="_Toc49423750" w:history="1">
+            <w:r>
+              <w:rPr>
+                <w:rStyle w:val="a5"/>
+                <w:rFonts w:ascii="Arial" w:hAnsi="Arial" w:cs="Arial"/>
+                <w:noProof/>
+              </w:rPr>
+              <w:t>4.5</w:t>
+            </w:r>
+            <w:r>
+              <w:rPr>
+                <w:rFonts w:cstheme="minorBidi"/>
+                <w:noProof/>
+                <w:kern w:val="2"/>
+                <w:sz w:val="24"/>
+              </w:rPr>
+              <w:tab/>
+            </w:r>
+            <w:r>
+              <w:rPr>
+                <w:rStyle w:val="a5"/>
+                <w:rFonts w:ascii="Arial" w:hAnsi="Arial" w:cs="Arial"/>
+                <w:noProof/>
+              </w:rPr>
+              <w:t>With User Interface - Telegram</w:t>
+            </w:r>
+            <w:r>
+              <w:rPr>
+                <w:noProof/>
+                <w:webHidden/>
+              </w:rPr>
+              <w:tab/>
+            </w:r>
+            <w:r>
+              <w:rPr>
+                <w:noProof/>
+                <w:webHidden/>
+              </w:rPr>
+              <w:fldChar w:fldCharType="begin"/>
+            </w:r>
+            <w:r>
+              <w:rPr>
+                <w:noProof/>
+                <w:webHidden/>
+              </w:rPr>
+              <w:instrText xml:space="preserve"> PAGEREF _Toc49423750 \h </w:instrText>
+            </w:r>
+            <w:r>
+              <w:rPr>
+                <w:noProof/>
+                <w:webHidden/>
+              </w:rPr>
+            </w:r>
+            <w:r>
+              <w:rPr>
+                <w:noProof/>
+                <w:webHidden/>
+              </w:rPr>
+              <w:fldChar w:fldCharType="separate"/>
+            </w:r>
+            <w:r>
+              <w:rPr>
+                <w:noProof/>
+                <w:webHidden/>
+              </w:rPr>
+              <w:t>35</w:t>
+            </w:r>
+            <w:r>
+              <w:rPr>
+                <w:noProof/>
+                <w:webHidden/>
+              </w:rPr>
+              <w:fldChar w:fldCharType="end"/>
+            </w:r>
+          </w:hyperlink>
+        </w:p>
+        <w:p>
+          <w:pPr>
+            <w:pStyle w:val="21"/>
+            <w:tabs>
+              <w:tab w:val="left" w:pos="960"/>
+              <w:tab w:val="right" w:leader="dot" w:pos="8296"/>
+            </w:tabs>
+            <w:rPr>
+              <w:rFonts w:cstheme="minorBidi"/>
+              <w:noProof/>
+              <w:kern w:val="2"/>
+              <w:sz w:val="24"/>
+            </w:rPr>
+          </w:pPr>
+          <w:hyperlink w:anchor="_Toc49423751" w:history="1">
+            <w:r>
+              <w:rPr>
+                <w:rStyle w:val="a5"/>
+                <w:rFonts w:ascii="Arial" w:hAnsi="Arial" w:cs="Arial"/>
+                <w:noProof/>
+              </w:rPr>
+              <w:t>4.6</w:t>
+            </w:r>
+            <w:r>
+              <w:rPr>
+                <w:rFonts w:cstheme="minorBidi"/>
+                <w:noProof/>
+                <w:kern w:val="2"/>
+                <w:sz w:val="24"/>
+              </w:rPr>
+              <w:tab/>
+            </w:r>
+            <w:r>
+              <w:rPr>
+                <w:rStyle w:val="a5"/>
+                <w:rFonts w:ascii="Arial" w:hAnsi="Arial" w:cs="Arial"/>
+                <w:noProof/>
+              </w:rPr>
+              <w:t>Evaluation</w:t>
+            </w:r>
+            <w:r>
+              <w:rPr>
+                <w:noProof/>
+                <w:webHidden/>
+              </w:rPr>
+              <w:tab/>
+            </w:r>
+            <w:r>
+              <w:rPr>
+                <w:noProof/>
+                <w:webHidden/>
+              </w:rPr>
+              <w:fldChar w:fldCharType="begin"/>
+            </w:r>
+            <w:r>
+              <w:rPr>
+                <w:noProof/>
+                <w:webHidden/>
+              </w:rPr>
+              <w:instrText xml:space="preserve"> PAGEREF _Toc49423751 \h </w:instrText>
+            </w:r>
+            <w:r>
+              <w:rPr>
+                <w:noProof/>
+                <w:webHidden/>
+              </w:rPr>
+            </w:r>
+            <w:r>
+              <w:rPr>
+                <w:noProof/>
+                <w:webHidden/>
+              </w:rPr>
+              <w:fldChar w:fldCharType="separate"/>
+            </w:r>
+            <w:r>
+              <w:rPr>
+                <w:noProof/>
+                <w:webHidden/>
+              </w:rPr>
+              <w:t>35</w:t>
             </w:r>
             <w:r>
               <w:rPr>
@@ -2216,7 +3370,7 @@
               <w:sz w:val="24"/>
             </w:rPr>
           </w:pPr>
-          <w:hyperlink w:anchor="_Toc49200591" w:history="1">
+          <w:hyperlink w:anchor="_Toc49423752" w:history="1">
             <w:r>
               <w:rPr>
                 <w:rStyle w:val="a5"/>
@@ -2261,7 +3415,7 @@
                 <w:noProof/>
                 <w:webHidden/>
               </w:rPr>
-              <w:instrText xml:space="preserve"> PAGEREF _Toc49200591 \h </w:instrText>
+              <w:instrText xml:space="preserve"> PAGEREF _Toc49423752 \h </w:instrText>
             </w:r>
             <w:r>
               <w:rPr>
@@ -2281,7 +3435,7 @@
                 <w:noProof/>
                 <w:webHidden/>
               </w:rPr>
-              <w:t>26</w:t>
+              <w:t>36</w:t>
             </w:r>
             <w:r>
               <w:rPr>
@@ -2354,7 +3508,7 @@
           <w:rFonts w:ascii="Arial" w:hAnsi="Arial" w:cs="Arial"/>
         </w:rPr>
       </w:pPr>
-      <w:bookmarkStart w:id="0" w:name="_Toc49200568"/>
+      <w:bookmarkStart w:id="0" w:name="_Toc49423716"/>
       <w:r>
         <w:rPr>
           <w:rFonts w:ascii="Arial" w:hAnsi="Arial" w:cs="Arial"/>
@@ -2415,7 +3569,7 @@
           <w:rFonts w:ascii="Arial" w:hAnsi="Arial" w:cs="Arial"/>
         </w:rPr>
       </w:pPr>
-      <w:bookmarkStart w:id="1" w:name="_Toc49200569"/>
+      <w:bookmarkStart w:id="1" w:name="_Toc49423717"/>
       <w:r>
         <w:rPr>
           <w:rFonts w:ascii="Arial" w:hAnsi="Arial" w:cs="Arial"/>
@@ -2471,7 +3625,7 @@
           <w:rFonts w:ascii="Arial" w:hAnsi="Arial" w:cs="Arial"/>
         </w:rPr>
       </w:pPr>
-      <w:bookmarkStart w:id="2" w:name="_Toc49200570"/>
+      <w:bookmarkStart w:id="2" w:name="_Toc49423718"/>
       <w:r>
         <w:rPr>
           <w:rFonts w:ascii="Arial" w:hAnsi="Arial" w:cs="Arial"/>
@@ -2589,7 +3743,7 @@
           <w:rFonts w:ascii="Arial" w:hAnsi="Arial" w:cs="Arial"/>
         </w:rPr>
       </w:pPr>
-      <w:bookmarkStart w:id="3" w:name="_Toc49200571"/>
+      <w:bookmarkStart w:id="3" w:name="_Toc49423719"/>
       <w:r>
         <w:rPr>
           <w:rFonts w:ascii="Arial" w:hAnsi="Arial" w:cs="Arial"/>
@@ -2618,7 +3772,7 @@
           <w:rFonts w:ascii="Arial" w:hAnsi="Arial" w:cs="Arial"/>
         </w:rPr>
       </w:pPr>
-      <w:bookmarkStart w:id="4" w:name="_Toc49200572"/>
+      <w:bookmarkStart w:id="4" w:name="_Toc49423720"/>
       <w:r>
         <w:rPr>
           <w:rFonts w:ascii="Arial" w:hAnsi="Arial" w:cs="Arial"/>
@@ -2790,7 +3944,7 @@
           <w:rFonts w:ascii="Arial" w:hAnsi="Arial" w:cs="Arial"/>
         </w:rPr>
       </w:pPr>
-      <w:bookmarkStart w:id="5" w:name="_Toc49200573"/>
+      <w:bookmarkStart w:id="5" w:name="_Toc49423721"/>
       <w:r>
         <w:rPr>
           <w:rFonts w:ascii="Arial" w:hAnsi="Arial" w:cs="Arial"/>
@@ -3042,7 +4196,7 @@
           <w:rFonts w:ascii="Arial" w:hAnsi="Arial" w:cs="Arial"/>
         </w:rPr>
       </w:pPr>
-      <w:bookmarkStart w:id="6" w:name="_Toc49200574"/>
+      <w:bookmarkStart w:id="6" w:name="_Toc49423722"/>
       <w:r>
         <w:rPr>
           <w:rFonts w:ascii="Arial" w:hAnsi="Arial" w:cs="Arial"/>
@@ -3148,7 +4302,7 @@
           <w:rFonts w:ascii="Arial" w:hAnsi="Arial" w:cs="Arial"/>
         </w:rPr>
       </w:pPr>
-      <w:bookmarkStart w:id="7" w:name="_Toc49200575"/>
+      <w:bookmarkStart w:id="7" w:name="_Toc49423723"/>
       <w:r>
         <w:rPr>
           <w:rFonts w:ascii="Arial" w:hAnsi="Arial" w:cs="Arial"/>
@@ -3230,7 +4384,7 @@
           <w:rFonts w:ascii="Arial" w:hAnsi="Arial" w:cs="Arial"/>
         </w:rPr>
       </w:pPr>
-      <w:bookmarkStart w:id="8" w:name="_Toc49200576"/>
+      <w:bookmarkStart w:id="8" w:name="_Toc49423724"/>
       <w:r>
         <w:rPr>
           <w:rFonts w:ascii="Arial" w:hAnsi="Arial" w:cs="Arial"/>
@@ -3297,7 +4451,7 @@
           <w:rFonts w:ascii="Arial" w:hAnsi="Arial" w:cs="Arial"/>
         </w:rPr>
       </w:pPr>
-      <w:bookmarkStart w:id="9" w:name="_Toc49200577"/>
+      <w:bookmarkStart w:id="9" w:name="_Toc49423725"/>
       <w:r>
         <w:rPr>
           <w:rFonts w:ascii="Arial" w:hAnsi="Arial" w:cs="Arial"/>
@@ -4478,7 +5632,7 @@
           <w:rFonts w:ascii="Arial" w:hAnsi="Arial" w:cs="Arial"/>
         </w:rPr>
       </w:pPr>
-      <w:bookmarkStart w:id="10" w:name="_Toc49200578"/>
+      <w:bookmarkStart w:id="10" w:name="_Toc49423726"/>
       <w:r>
         <w:rPr>
           <w:rFonts w:ascii="Arial" w:hAnsi="Arial" w:cs="Arial"/>
@@ -4836,7 +5990,7 @@
           <w:rFonts w:ascii="Arial" w:hAnsi="Arial" w:cs="Arial"/>
         </w:rPr>
       </w:pPr>
-      <w:bookmarkStart w:id="11" w:name="_Toc49200579"/>
+      <w:bookmarkStart w:id="11" w:name="_Toc49423727"/>
       <w:r>
         <w:rPr>
           <w:rFonts w:ascii="Arial" w:hAnsi="Arial" w:cs="Arial"/>
@@ -5065,7 +6219,7 @@
           <w:rFonts w:ascii="Arial" w:hAnsi="Arial" w:cs="Arial"/>
         </w:rPr>
       </w:pPr>
-      <w:bookmarkStart w:id="12" w:name="_Toc49200580"/>
+      <w:bookmarkStart w:id="12" w:name="_Toc49423728"/>
       <w:r>
         <w:rPr>
           <w:rFonts w:ascii="Arial" w:hAnsi="Arial" w:cs="Arial"/>
@@ -5087,7 +6241,7 @@
           <w:rFonts w:ascii="Arial" w:hAnsi="Arial" w:cs="Arial"/>
         </w:rPr>
       </w:pPr>
-      <w:bookmarkStart w:id="13" w:name="_Toc49200581"/>
+      <w:bookmarkStart w:id="13" w:name="_Toc49423729"/>
       <w:r>
         <w:rPr>
           <w:rFonts w:ascii="Arial" w:hAnsi="Arial" w:cs="Arial"/>
@@ -5720,7 +6874,7 @@
           <w:rFonts w:ascii="Arial" w:hAnsi="Arial" w:cs="Arial"/>
         </w:rPr>
       </w:pPr>
-      <w:bookmarkStart w:id="14" w:name="_Toc49200582"/>
+      <w:bookmarkStart w:id="14" w:name="_Toc49423730"/>
       <w:r>
         <w:rPr>
           <w:rFonts w:ascii="Arial" w:hAnsi="Arial" w:cs="Arial"/>
@@ -6529,7 +7683,7 @@
           <w:rFonts w:ascii="Arial" w:hAnsi="Arial" w:cs="Arial"/>
         </w:rPr>
       </w:pPr>
-      <w:bookmarkStart w:id="15" w:name="_Toc49200583"/>
+      <w:bookmarkStart w:id="15" w:name="_Toc49423731"/>
       <w:r>
         <w:rPr>
           <w:rFonts w:ascii="Arial" w:hAnsi="Arial" w:cs="Arial"/>
@@ -6548,8 +7702,15 @@
       <w:r>
         <w:rPr>
           <w:rFonts w:ascii="Arial" w:hAnsi="Arial" w:cs="Arial"/>
-        </w:rPr>
-        <w:t xml:space="preserve">chatbot. And what kind of chatbot match this project. Also, realise what the theory about Natural Language Understanding in the chatbot.  Furthermore, compare several NLU frameworks such as Rasa and </w:t>
+          <w:color w:val="000000"/>
+        </w:rPr>
+        <w:t>These findings provide a basic idea for building a chatbot.</w:t>
+      </w:r>
+      <w:r>
+        <w:rPr>
+          <w:rFonts w:ascii="Arial" w:hAnsi="Arial" w:cs="Arial"/>
+        </w:rPr>
+        <w:t xml:space="preserve"> And what kind of chatbot match this project. Also, realise what the theory about Natural Language Understanding in the chatbot.  Furthermore, compare several NLU frameworks such as Rasa and </w:t>
       </w:r>
       <w:proofErr w:type="spellStart"/>
       <w:r>
@@ -6617,7 +7778,7 @@
           <w:rFonts w:ascii="Arial" w:hAnsi="Arial" w:cs="Arial"/>
         </w:rPr>
       </w:pPr>
-      <w:bookmarkStart w:id="16" w:name="_Toc49200584"/>
+      <w:bookmarkStart w:id="16" w:name="_Toc49423732"/>
       <w:r>
         <w:rPr>
           <w:rFonts w:ascii="Arial" w:hAnsi="Arial" w:cs="Arial"/>
@@ -6638,19 +7799,13 @@
         <w:rPr>
           <w:rFonts w:ascii="Arial" w:hAnsi="Arial" w:cs="Arial"/>
         </w:rPr>
-        <w:t xml:space="preserve">In this chapter, it will introduce what the pipeline, the policy and the story is in Rasa. Through using these to make the chatbot smarter to handle the process. Section 3.1 and 3.2 will mention what pipeline components and policies are in Rasa and why this project </w:t>
-      </w:r>
-      <w:r>
-        <w:rPr>
-          <w:rFonts w:ascii="Arial" w:hAnsi="Arial" w:cs="Arial"/>
-        </w:rPr>
-        <w:t>needs</w:t>
-      </w:r>
-      <w:r>
-        <w:rPr>
-          <w:rFonts w:ascii="Arial" w:hAnsi="Arial" w:cs="Arial"/>
-        </w:rPr>
-        <w:t xml:space="preserve"> these. Section 3.3 is about the story. Finally, section 3.4 is the purpose of using the web crawler and how does it work.</w:t>
+        <w:t xml:space="preserve">In this chapter, it will introduce what the pipeline, the policy and the story is in Rasa. Through using these to make the chatbot smarter to handle the process. Section 3.1 and 3.2 will mention what pipeline components and policies are in Rasa and why this project needs these. Section 3.3 is about the story. Finally, section 3.4 is </w:t>
+      </w:r>
+      <w:r>
+        <w:rPr>
+          <w:rFonts w:ascii="Arial" w:hAnsi="Arial" w:cs="Arial"/>
+        </w:rPr>
+        <w:t>how to get the exercise dataset by the web crawler.</w:t>
       </w:r>
     </w:p>
     <w:p>
@@ -6673,7 +7828,7 @@
           <w:rFonts w:ascii="Arial" w:hAnsi="Arial" w:cs="Arial"/>
         </w:rPr>
       </w:pPr>
-      <w:bookmarkStart w:id="17" w:name="_Toc49200585"/>
+      <w:bookmarkStart w:id="17" w:name="_Toc49423733"/>
       <w:r>
         <w:rPr>
           <w:rFonts w:ascii="Arial" w:hAnsi="Arial" w:cs="Arial"/>
@@ -6756,7 +7911,7 @@
           <w:rFonts w:ascii="Arial" w:hAnsi="Arial" w:cs="Arial"/>
         </w:rPr>
       </w:pPr>
-      <w:bookmarkStart w:id="18" w:name="_Toc49200586"/>
+      <w:bookmarkStart w:id="18" w:name="_Toc49423734"/>
       <w:r>
         <w:rPr>
           <w:rFonts w:ascii="Arial" w:hAnsi="Arial" w:cs="Arial"/>
@@ -8726,7 +9881,7 @@
           <w:rFonts w:ascii="Arial" w:hAnsi="Arial" w:cs="Arial"/>
         </w:rPr>
       </w:pPr>
-      <w:bookmarkStart w:id="19" w:name="_Toc49200587"/>
+      <w:bookmarkStart w:id="19" w:name="_Toc49423735"/>
       <w:r>
         <w:rPr>
           <w:rFonts w:ascii="Arial" w:hAnsi="Arial" w:cs="Arial"/>
@@ -8774,7 +9929,7 @@
           <w:rFonts w:ascii="Arial" w:hAnsi="Arial" w:cs="Arial"/>
         </w:rPr>
       </w:pPr>
-      <w:bookmarkStart w:id="20" w:name="_Toc49200588"/>
+      <w:bookmarkStart w:id="20" w:name="_Toc49423736"/>
       <w:r>
         <w:rPr>
           <w:rFonts w:ascii="Arial" w:hAnsi="Arial" w:cs="Arial"/>
@@ -9826,10 +10981,10 @@
         </w:numPr>
         <w:jc w:val="both"/>
         <w:rPr>
-          <w:rFonts w:ascii="Arial" w:hAnsi="Arial" w:cs="Arial"/>
-        </w:rPr>
-      </w:pPr>
-      <w:bookmarkStart w:id="21" w:name="_Toc49200589"/>
+          <w:rFonts w:ascii="Arial" w:hAnsi="Arial" w:cs="Arial" w:hint="eastAsia"/>
+        </w:rPr>
+      </w:pPr>
+      <w:bookmarkStart w:id="21" w:name="_Toc49423737"/>
       <w:r>
         <w:rPr>
           <w:rFonts w:ascii="Arial" w:hAnsi="Arial" w:cs="Arial"/>
@@ -9840,11 +10995,37 @@
     </w:p>
     <w:p>
       <w:pPr>
-        <w:jc w:val="both"/>
-        <w:rPr>
-          <w:rFonts w:ascii="Arial" w:hAnsi="Arial" w:cs="Arial"/>
-        </w:rPr>
-      </w:pPr>
+        <w:pStyle w:val="3"/>
+        <w:numPr>
+          <w:ilvl w:val="2"/>
+          <w:numId w:val="1"/>
+        </w:numPr>
+        <w:rPr>
+          <w:rFonts w:ascii="Arial" w:hAnsi="Arial" w:cs="Arial"/>
+        </w:rPr>
+      </w:pPr>
+      <w:bookmarkStart w:id="22" w:name="_Toc49423738"/>
+      <w:r>
+        <w:rPr>
+          <w:rFonts w:ascii="Arial" w:hAnsi="Arial" w:cs="Arial"/>
+        </w:rPr>
+        <w:t>What is story?</w:t>
+      </w:r>
+      <w:bookmarkEnd w:id="22"/>
+    </w:p>
+    <w:p>
+      <w:pPr>
+        <w:jc w:val="both"/>
+        <w:rPr>
+          <w:rFonts w:ascii="Arial" w:hAnsi="Arial" w:cs="Arial"/>
+        </w:rPr>
+      </w:pPr>
+      <w:r>
+        <w:rPr>
+          <w:rFonts w:ascii="Arial" w:hAnsi="Arial" w:cs="Arial"/>
+        </w:rPr>
+        <w:t>Rasa stories are a frame of training data. Rasa Core dialogue management models are used to train by the stories. The story is a specific format for presenting a conversation between the user and the AI chatbot. The user inputs are represented as corresponding intents or entities (if necessary), while the responses of the AI chatbot are designated as corresponding action names.</w:t>
+      </w:r>
     </w:p>
     <w:p>
       <w:pPr>
@@ -9865,69 +11046,1303 @@
         <w:rPr>
           <w:rFonts w:ascii="Arial" w:hAnsi="Arial" w:cs="Arial"/>
         </w:rPr>
-        <w:t>Rasa stories</w:t>
-      </w:r>
-    </w:p>
-    <w:p>
-      <w:pPr>
-        <w:jc w:val="both"/>
-        <w:rPr>
-          <w:rFonts w:ascii="Arial" w:hAnsi="Arial" w:cs="Arial"/>
-        </w:rPr>
-      </w:pPr>
-    </w:p>
-    <w:p>
-      <w:pPr>
-        <w:jc w:val="both"/>
-        <w:rPr>
-          <w:rFonts w:ascii="Arial" w:hAnsi="Arial" w:cs="Arial"/>
-        </w:rPr>
-      </w:pPr>
-      <w:r>
-        <w:rPr>
-          <w:rFonts w:ascii="Arial" w:hAnsi="Arial" w:cs="Arial"/>
-        </w:rPr>
-        <w:t>Web Crawler</w:t>
-      </w:r>
-    </w:p>
-    <w:p>
-      <w:pPr>
-        <w:jc w:val="both"/>
-        <w:rPr>
-          <w:rFonts w:ascii="Arial" w:hAnsi="Arial" w:cs="Arial"/>
-        </w:rPr>
-      </w:pPr>
-    </w:p>
-    <w:p>
-      <w:pPr>
-        <w:jc w:val="both"/>
-        <w:rPr>
-          <w:rFonts w:ascii="Arial" w:hAnsi="Arial" w:cs="Arial"/>
-        </w:rPr>
-      </w:pPr>
+        <w:t>When editing stories, the story does not need to fill the specific contents of messages that the user may send. Instead, using the advantage of the output from the NLU pipeline, which helps to use the combination of intent and entities to show to all the possible messages the users can send to mean the similar thing.</w:t>
+      </w:r>
+    </w:p>
+    <w:p>
+      <w:pPr>
+        <w:jc w:val="both"/>
+        <w:rPr>
+          <w:rFonts w:ascii="Arial" w:hAnsi="Arial" w:cs="Arial"/>
+        </w:rPr>
+      </w:pPr>
+    </w:p>
+    <w:p>
+      <w:pPr>
+        <w:pStyle w:val="3"/>
+        <w:numPr>
+          <w:ilvl w:val="2"/>
+          <w:numId w:val="1"/>
+        </w:numPr>
+        <w:rPr>
+          <w:rFonts w:ascii="Arial" w:hAnsi="Arial" w:cs="Arial"/>
+        </w:rPr>
+      </w:pPr>
+      <w:bookmarkStart w:id="23" w:name="_Toc49423739"/>
+      <w:r>
+        <w:rPr>
+          <w:rFonts w:ascii="Arial" w:hAnsi="Arial" w:cs="Arial"/>
+        </w:rPr>
+        <w:t>Interactive Learning</w:t>
+      </w:r>
+      <w:bookmarkEnd w:id="23"/>
+    </w:p>
+    <w:p>
+      <w:pPr>
+        <w:jc w:val="both"/>
+        <w:rPr>
+          <w:rFonts w:ascii="Arial" w:hAnsi="Arial" w:cs="Arial"/>
+        </w:rPr>
+      </w:pPr>
+      <w:r>
+        <w:rPr>
+          <w:rFonts w:ascii="Arial" w:hAnsi="Arial" w:cs="Arial"/>
+        </w:rPr>
+        <w:t xml:space="preserve">Interactive learning is an effective way to train the AI assistant and through </w:t>
+      </w:r>
+      <w:r>
+        <w:rPr>
+          <w:rFonts w:ascii="Arial" w:hAnsi="Arial" w:cs="Arial"/>
+        </w:rPr>
+        <w:lastRenderedPageBreak/>
+        <w:t>training stories when talking to the chatbot. Also, it is the easiest way to find out any mistakes the bot made. The bot will ask to check the feedback after every intent classification and response prediction it made during the interactive learning process. Furthermore, after training, Rasa can export the NLU dialogue training examples and stack to the beginning training data sample for all communications with AI assistant in an interactive learning process.</w:t>
+      </w:r>
+    </w:p>
+    <w:p>
+      <w:pPr>
+        <w:jc w:val="both"/>
+        <w:rPr>
+          <w:rFonts w:ascii="Arial" w:hAnsi="Arial" w:cs="Arial"/>
+        </w:rPr>
+      </w:pPr>
+    </w:p>
+    <w:p>
+      <w:pPr>
+        <w:jc w:val="both"/>
+        <w:rPr>
+          <w:rFonts w:ascii="Arial" w:hAnsi="Arial" w:cs="Arial"/>
+        </w:rPr>
+      </w:pPr>
+      <w:r>
+        <w:rPr>
+          <w:rFonts w:ascii="Arial" w:hAnsi="Arial" w:cs="Arial" w:hint="eastAsia"/>
+        </w:rPr>
+        <w:t>I</w:t>
+      </w:r>
+      <w:r>
+        <w:rPr>
+          <w:rFonts w:ascii="Arial" w:hAnsi="Arial" w:cs="Arial"/>
+        </w:rPr>
+        <w:t>n Rasa framework, it is easy to get in the interactive mode, key in “</w:t>
+      </w:r>
+      <w:r>
+        <w:rPr>
+          <w:rFonts w:ascii="Arial" w:hAnsi="Arial" w:cs="Arial"/>
+        </w:rPr>
+        <w:t xml:space="preserve">rasa run actions --actions </w:t>
+      </w:r>
+      <w:proofErr w:type="spellStart"/>
+      <w:r>
+        <w:rPr>
+          <w:rFonts w:ascii="Arial" w:hAnsi="Arial" w:cs="Arial"/>
+        </w:rPr>
+        <w:t>actions</w:t>
+      </w:r>
+      <w:proofErr w:type="spellEnd"/>
+      <w:r>
+        <w:rPr>
+          <w:rFonts w:ascii="Arial" w:hAnsi="Arial" w:cs="Arial"/>
+        </w:rPr>
+        <w:t xml:space="preserve"> </w:t>
+      </w:r>
+      <w:r>
+        <w:rPr>
+          <w:rFonts w:ascii="Arial" w:hAnsi="Arial" w:cs="Arial"/>
+        </w:rPr>
+        <w:t>&amp;</w:t>
+      </w:r>
+      <w:r>
+        <w:rPr>
+          <w:rFonts w:ascii="Arial" w:hAnsi="Arial" w:cs="Arial"/>
+        </w:rPr>
+        <w:t xml:space="preserve"> </w:t>
+      </w:r>
+      <w:r>
+        <w:rPr>
+          <w:rFonts w:ascii="Arial" w:hAnsi="Arial" w:cs="Arial"/>
+        </w:rPr>
+        <w:t>rasa interactive</w:t>
+      </w:r>
+      <w:r>
+        <w:rPr>
+          <w:rFonts w:ascii="Arial" w:hAnsi="Arial" w:cs="Arial"/>
+        </w:rPr>
+        <w:t xml:space="preserve">” at the terminal. Then Rasa will autorun the interactive mode. </w:t>
+      </w:r>
+      <w:r>
+        <w:rPr>
+          <w:rFonts w:ascii="Arial" w:hAnsi="Arial" w:cs="Arial"/>
+        </w:rPr>
+        <w:t xml:space="preserve">In </w:t>
+      </w:r>
+      <w:r>
+        <w:rPr>
+          <w:rFonts w:ascii="Arial" w:hAnsi="Arial" w:cs="Arial"/>
+        </w:rPr>
+        <w:t>this</w:t>
+      </w:r>
+      <w:r>
+        <w:rPr>
+          <w:rFonts w:ascii="Arial" w:hAnsi="Arial" w:cs="Arial"/>
+        </w:rPr>
+        <w:t xml:space="preserve"> mode, Rasa will stop after the prediction made by NLU and Core and confirm with the developer whether it is correct before proceeding. As the following example figure, the chat history and other information will show on the screen. And it detected that the user message is greeting. </w:t>
+      </w:r>
+      <w:r>
+        <w:rPr>
+          <w:rFonts w:ascii="Arial" w:hAnsi="Arial" w:cs="Arial"/>
+        </w:rPr>
+        <w:t>So,</w:t>
+      </w:r>
+      <w:r>
+        <w:rPr>
+          <w:rFonts w:ascii="Arial" w:hAnsi="Arial" w:cs="Arial"/>
+        </w:rPr>
+        <w:t xml:space="preserve"> type “y” to wait Rasa make next prediction until Rasa gives the wrong prediction.</w:t>
+      </w:r>
+    </w:p>
+    <w:p>
+      <w:pPr>
+        <w:jc w:val="both"/>
+        <w:rPr>
+          <w:rFonts w:ascii="Arial" w:hAnsi="Arial" w:cs="Arial"/>
+        </w:rPr>
+      </w:pPr>
+    </w:p>
+    <w:p>
+      <w:pPr>
+        <w:jc w:val="both"/>
+        <w:rPr>
+          <w:rFonts w:ascii="Arial" w:hAnsi="Arial" w:cs="Arial"/>
+        </w:rPr>
+      </w:pPr>
+      <w:r>
+        <w:rPr>
+          <w:rFonts w:ascii="Arial" w:hAnsi="Arial" w:cs="Arial"/>
+          <w:noProof/>
+        </w:rPr>
+        <w:drawing>
+          <wp:inline distT="0" distB="0" distL="0" distR="0" wp14:anchorId="6F65B4D1" wp14:editId="737EE8DC">
+            <wp:extent cx="5274310" cy="3148965"/>
+            <wp:effectExtent l="0" t="0" r="2540" b="0"/>
+            <wp:docPr id="2" name="圖片 2" descr="一張含有 螢幕擷取畫面 的圖片&#10;&#10;自動產生的描述"/>
+            <wp:cNvGraphicFramePr>
+              <a:graphicFrameLocks xmlns:a="http://schemas.openxmlformats.org/drawingml/2006/main" noChangeAspect="1"/>
+            </wp:cNvGraphicFramePr>
+            <a:graphic xmlns:a="http://schemas.openxmlformats.org/drawingml/2006/main">
+              <a:graphicData uri="http://schemas.openxmlformats.org/drawingml/2006/picture">
+                <pic:pic xmlns:pic="http://schemas.openxmlformats.org/drawingml/2006/picture">
+                  <pic:nvPicPr>
+                    <pic:cNvPr id="2" name="圖片 2" descr="一張含有 螢幕擷取畫面 的圖片&#10;&#10;自動產生的描述"/>
+                    <pic:cNvPicPr/>
+                  </pic:nvPicPr>
+                  <pic:blipFill>
+                    <a:blip r:embed="rId17">
+                      <a:extLst>
+                        <a:ext uri="{28A0092B-C50C-407E-A947-70E740481C1C}">
+                          <a14:useLocalDpi xmlns:a14="http://schemas.microsoft.com/office/drawing/2010/main" val="0"/>
+                        </a:ext>
+                      </a:extLst>
+                    </a:blip>
+                    <a:stretch>
+                      <a:fillRect/>
+                    </a:stretch>
+                  </pic:blipFill>
+                  <pic:spPr>
+                    <a:xfrm>
+                      <a:off x="0" y="0"/>
+                      <a:ext cx="5274310" cy="3148965"/>
+                    </a:xfrm>
+                    <a:prstGeom prst="rect">
+                      <a:avLst/>
+                    </a:prstGeom>
+                  </pic:spPr>
+                </pic:pic>
+              </a:graphicData>
+            </a:graphic>
+          </wp:inline>
+        </w:drawing>
+      </w:r>
+    </w:p>
+    <w:p>
+      <w:pPr>
+        <w:jc w:val="both"/>
+        <w:rPr>
+          <w:rFonts w:ascii="Arial" w:hAnsi="Arial" w:cs="Arial"/>
+        </w:rPr>
+      </w:pPr>
+    </w:p>
+    <w:p>
+      <w:pPr>
+        <w:jc w:val="both"/>
+        <w:rPr>
+          <w:rFonts w:ascii="Arial" w:hAnsi="Arial" w:cs="Arial"/>
+        </w:rPr>
+      </w:pPr>
+      <w:r>
+        <w:rPr>
+          <w:rFonts w:ascii="Arial" w:hAnsi="Arial" w:cs="Arial"/>
+        </w:rPr>
+        <w:t>The following two figures are the scenario for the wrong prediction. Press “n” if Rasa makes the wrong prediction. Then Rasa will prompt the list of the possible execution, which are the reply message or the action for the next step to ask the developer to choose the correct one.</w:t>
+      </w:r>
+    </w:p>
+    <w:p>
+      <w:pPr>
+        <w:jc w:val="both"/>
+        <w:rPr>
+          <w:rFonts w:ascii="Arial" w:hAnsi="Arial" w:cs="Arial" w:hint="eastAsia"/>
+        </w:rPr>
+      </w:pPr>
+      <w:r>
+        <w:rPr>
+          <w:rFonts w:ascii="Arial" w:hAnsi="Arial" w:cs="Arial" w:hint="eastAsia"/>
+          <w:noProof/>
+        </w:rPr>
+        <w:lastRenderedPageBreak/>
+        <w:drawing>
+          <wp:inline distT="0" distB="0" distL="0" distR="0" wp14:anchorId="77654353" wp14:editId="38E11446">
+            <wp:extent cx="5151566" cy="3993226"/>
+            <wp:effectExtent l="0" t="0" r="0" b="7620"/>
+            <wp:docPr id="4" name="圖片 4" descr="一張含有 螢幕擷取畫面 的圖片&#10;&#10;自動產生的描述"/>
+            <wp:cNvGraphicFramePr>
+              <a:graphicFrameLocks xmlns:a="http://schemas.openxmlformats.org/drawingml/2006/main" noChangeAspect="1"/>
+            </wp:cNvGraphicFramePr>
+            <a:graphic xmlns:a="http://schemas.openxmlformats.org/drawingml/2006/main">
+              <a:graphicData uri="http://schemas.openxmlformats.org/drawingml/2006/picture">
+                <pic:pic xmlns:pic="http://schemas.openxmlformats.org/drawingml/2006/picture">
+                  <pic:nvPicPr>
+                    <pic:cNvPr id="4" name="圖片 4" descr="一張含有 螢幕擷取畫面 的圖片&#10;&#10;自動產生的描述"/>
+                    <pic:cNvPicPr/>
+                  </pic:nvPicPr>
+                  <pic:blipFill>
+                    <a:blip r:embed="rId18">
+                      <a:extLst>
+                        <a:ext uri="{28A0092B-C50C-407E-A947-70E740481C1C}">
+                          <a14:useLocalDpi xmlns:a14="http://schemas.microsoft.com/office/drawing/2010/main" val="0"/>
+                        </a:ext>
+                      </a:extLst>
+                    </a:blip>
+                    <a:stretch>
+                      <a:fillRect/>
+                    </a:stretch>
+                  </pic:blipFill>
+                  <pic:spPr>
+                    <a:xfrm>
+                      <a:off x="0" y="0"/>
+                      <a:ext cx="5151566" cy="3993226"/>
+                    </a:xfrm>
+                    <a:prstGeom prst="rect">
+                      <a:avLst/>
+                    </a:prstGeom>
+                  </pic:spPr>
+                </pic:pic>
+              </a:graphicData>
+            </a:graphic>
+          </wp:inline>
+        </w:drawing>
+      </w:r>
+    </w:p>
+    <w:p>
+      <w:pPr>
+        <w:jc w:val="both"/>
+        <w:rPr>
+          <w:rFonts w:ascii="Arial" w:hAnsi="Arial" w:cs="Arial"/>
+        </w:rPr>
+      </w:pPr>
+    </w:p>
+    <w:p>
+      <w:pPr>
+        <w:jc w:val="both"/>
+        <w:rPr>
+          <w:rFonts w:ascii="Arial" w:hAnsi="Arial" w:cs="Arial"/>
+        </w:rPr>
+      </w:pPr>
+      <w:r>
+        <w:rPr>
+          <w:rFonts w:ascii="Arial" w:hAnsi="Arial" w:cs="Arial" w:hint="eastAsia"/>
+          <w:noProof/>
+        </w:rPr>
+        <w:drawing>
+          <wp:inline distT="0" distB="0" distL="0" distR="0" wp14:anchorId="5DC25668" wp14:editId="4AF999D8">
+            <wp:extent cx="4549534" cy="2392887"/>
+            <wp:effectExtent l="0" t="0" r="3810" b="7620"/>
+            <wp:docPr id="5" name="圖片 5" descr="一張含有 鳥 的圖片&#10;&#10;自動產生的描述"/>
+            <wp:cNvGraphicFramePr>
+              <a:graphicFrameLocks xmlns:a="http://schemas.openxmlformats.org/drawingml/2006/main" noChangeAspect="1"/>
+            </wp:cNvGraphicFramePr>
+            <a:graphic xmlns:a="http://schemas.openxmlformats.org/drawingml/2006/main">
+              <a:graphicData uri="http://schemas.openxmlformats.org/drawingml/2006/picture">
+                <pic:pic xmlns:pic="http://schemas.openxmlformats.org/drawingml/2006/picture">
+                  <pic:nvPicPr>
+                    <pic:cNvPr id="5" name="圖片 5" descr="一張含有 鳥 的圖片&#10;&#10;自動產生的描述"/>
+                    <pic:cNvPicPr/>
+                  </pic:nvPicPr>
+                  <pic:blipFill>
+                    <a:blip r:embed="rId19">
+                      <a:extLst>
+                        <a:ext uri="{28A0092B-C50C-407E-A947-70E740481C1C}">
+                          <a14:useLocalDpi xmlns:a14="http://schemas.microsoft.com/office/drawing/2010/main" val="0"/>
+                        </a:ext>
+                      </a:extLst>
+                    </a:blip>
+                    <a:stretch>
+                      <a:fillRect/>
+                    </a:stretch>
+                  </pic:blipFill>
+                  <pic:spPr>
+                    <a:xfrm>
+                      <a:off x="0" y="0"/>
+                      <a:ext cx="4549534" cy="2392887"/>
+                    </a:xfrm>
+                    <a:prstGeom prst="rect">
+                      <a:avLst/>
+                    </a:prstGeom>
+                  </pic:spPr>
+                </pic:pic>
+              </a:graphicData>
+            </a:graphic>
+          </wp:inline>
+        </w:drawing>
+      </w:r>
+    </w:p>
+    <w:p>
+      <w:pPr>
+        <w:jc w:val="both"/>
+        <w:rPr>
+          <w:rFonts w:ascii="Arial" w:hAnsi="Arial" w:cs="Arial"/>
+        </w:rPr>
+      </w:pPr>
+    </w:p>
+    <w:p>
+      <w:pPr>
+        <w:jc w:val="both"/>
+        <w:rPr>
+          <w:rFonts w:ascii="Arial" w:hAnsi="Arial" w:cs="Arial"/>
+        </w:rPr>
+      </w:pPr>
+      <w:r>
+        <w:rPr>
+          <w:rFonts w:ascii="Arial" w:hAnsi="Arial" w:cs="Arial"/>
+        </w:rPr>
+        <w:t xml:space="preserve">After the interactive learning, </w:t>
+      </w:r>
+      <w:r>
+        <w:rPr>
+          <w:rFonts w:ascii="Arial" w:hAnsi="Arial" w:cs="Arial"/>
+        </w:rPr>
+        <w:t>all</w:t>
+      </w:r>
+      <w:r>
+        <w:rPr>
+          <w:rFonts w:ascii="Arial" w:hAnsi="Arial" w:cs="Arial"/>
+        </w:rPr>
+        <w:t xml:space="preserve"> the conversation stories and NLU data will update in “Stories.md”. Repeat these steps to help the chatbot make the decision be more accuracy.</w:t>
+      </w:r>
+    </w:p>
+    <w:p>
+      <w:pPr>
+        <w:jc w:val="both"/>
+        <w:rPr>
+          <w:rFonts w:ascii="Arial" w:hAnsi="Arial" w:cs="Arial"/>
+        </w:rPr>
+      </w:pPr>
+    </w:p>
+    <w:p>
+      <w:pPr>
+        <w:pStyle w:val="3"/>
+        <w:numPr>
+          <w:ilvl w:val="2"/>
+          <w:numId w:val="1"/>
+        </w:numPr>
+        <w:rPr>
+          <w:rFonts w:ascii="Arial" w:hAnsi="Arial" w:cs="Arial"/>
+        </w:rPr>
+      </w:pPr>
+      <w:bookmarkStart w:id="24" w:name="_Toc49423740"/>
+      <w:r>
+        <w:rPr>
+          <w:rFonts w:ascii="Arial" w:hAnsi="Arial" w:cs="Arial"/>
+        </w:rPr>
+        <w:lastRenderedPageBreak/>
+        <w:t>Conclusion</w:t>
+      </w:r>
+      <w:bookmarkEnd w:id="24"/>
+    </w:p>
+    <w:p>
+      <w:pPr>
+        <w:jc w:val="both"/>
+        <w:rPr>
+          <w:rFonts w:ascii="Arial" w:hAnsi="Arial" w:cs="Arial"/>
+        </w:rPr>
+      </w:pPr>
+      <w:r>
+        <w:rPr>
+          <w:rFonts w:ascii="Arial" w:hAnsi="Arial" w:cs="Arial"/>
+        </w:rPr>
+        <w:t>Rasa story is powerful and easy use. It is a training dataset for helping the chatbot can respond correctly. Through the pipeline and stories give a proper prediction. Furthermore, the interactive mode provides more detail information to let the developer know what the forecast is, does the next action is correct. Also, the developer can finetune actions, and the newest results can stack with previous data. It can let the chatbot become more completive.</w:t>
+      </w:r>
+    </w:p>
+    <w:p>
+      <w:pPr>
+        <w:jc w:val="both"/>
+        <w:rPr>
+          <w:rFonts w:ascii="Arial" w:hAnsi="Arial" w:cs="Arial" w:hint="eastAsia"/>
+        </w:rPr>
+      </w:pPr>
+    </w:p>
+    <w:p>
+      <w:pPr>
+        <w:jc w:val="both"/>
+      </w:pPr>
+      <w:hyperlink r:id="rId20" w:history="1">
+        <w:r>
+          <w:rPr>
+            <w:rStyle w:val="a5"/>
+          </w:rPr>
+          <w:t>https://blog.rasa.com/designing-rasa-training-stories/</w:t>
+        </w:r>
+      </w:hyperlink>
+    </w:p>
+    <w:p>
+      <w:pPr>
+        <w:jc w:val="both"/>
+      </w:pPr>
+      <w:hyperlink r:id="rId21" w:history="1">
+        <w:r>
+          <w:rPr>
+            <w:rStyle w:val="a5"/>
+          </w:rPr>
+          <w:t>https://rasa.com/docs/rasa/core/stories/</w:t>
+        </w:r>
+      </w:hyperlink>
+    </w:p>
+    <w:p>
+      <w:pPr>
+        <w:jc w:val="both"/>
+        <w:rPr>
+          <w:rFonts w:ascii="Arial" w:hAnsi="Arial" w:cs="Arial" w:hint="eastAsia"/>
+        </w:rPr>
+      </w:pPr>
+      <w:hyperlink r:id="rId22" w:history="1">
+        <w:r>
+          <w:rPr>
+            <w:rStyle w:val="a5"/>
+          </w:rPr>
+          <w:t>https://rasa.com/docs/rasa/core/interactive-learning/</w:t>
+        </w:r>
+      </w:hyperlink>
+    </w:p>
+    <w:p>
+      <w:pPr>
+        <w:jc w:val="both"/>
+        <w:rPr>
+          <w:rFonts w:ascii="Arial" w:hAnsi="Arial" w:cs="Arial"/>
+        </w:rPr>
+      </w:pPr>
+    </w:p>
+    <w:p>
+      <w:pPr>
+        <w:pStyle w:val="2"/>
+        <w:numPr>
+          <w:ilvl w:val="1"/>
+          <w:numId w:val="1"/>
+        </w:numPr>
+        <w:rPr>
+          <w:rFonts w:ascii="Arial" w:hAnsi="Arial" w:cs="Arial"/>
+        </w:rPr>
+      </w:pPr>
+      <w:bookmarkStart w:id="25" w:name="_Toc49423741"/>
+      <w:r>
+        <w:rPr>
+          <w:rFonts w:ascii="Arial" w:hAnsi="Arial" w:cs="Arial"/>
+        </w:rPr>
+        <w:t>Exercise Dataset</w:t>
+      </w:r>
+      <w:bookmarkEnd w:id="25"/>
+    </w:p>
+    <w:p>
+      <w:pPr>
+        <w:jc w:val="both"/>
+        <w:rPr>
+          <w:rFonts w:ascii="Arial" w:hAnsi="Arial" w:cs="Arial"/>
+        </w:rPr>
+      </w:pPr>
+      <w:r>
+        <w:rPr>
+          <w:rFonts w:ascii="Arial" w:hAnsi="Arial" w:cs="Arial"/>
+        </w:rPr>
+        <w:t>In this section, the essay will introduce web crawler because, in this project, we cannot find any open and proper dataset. However, we found the website which presents the related data we need. So, we decide to use this technic to help us get the dataset.</w:t>
+      </w:r>
+    </w:p>
+    <w:p>
+      <w:pPr>
+        <w:jc w:val="both"/>
+        <w:rPr>
+          <w:rFonts w:ascii="Arial" w:hAnsi="Arial" w:cs="Arial"/>
+        </w:rPr>
+      </w:pPr>
+    </w:p>
+    <w:p>
+      <w:pPr>
+        <w:pStyle w:val="3"/>
+        <w:numPr>
+          <w:ilvl w:val="2"/>
+          <w:numId w:val="1"/>
+        </w:numPr>
+        <w:rPr>
+          <w:rFonts w:ascii="Arial" w:hAnsi="Arial" w:cs="Arial"/>
+        </w:rPr>
+      </w:pPr>
+      <w:bookmarkStart w:id="26" w:name="_Toc49423742"/>
+      <w:r>
+        <w:rPr>
+          <w:rFonts w:ascii="Arial" w:hAnsi="Arial" w:cs="Arial"/>
+        </w:rPr>
+        <w:t>What is Web Crawler</w:t>
+      </w:r>
+      <w:bookmarkEnd w:id="26"/>
+    </w:p>
+    <w:p>
+      <w:pPr>
+        <w:rPr>
+          <w:rFonts w:ascii="Arial" w:hAnsi="Arial" w:cs="Arial" w:hint="eastAsia"/>
+        </w:rPr>
+      </w:pPr>
+      <w:r>
+        <w:rPr>
+          <w:rFonts w:ascii="Arial" w:hAnsi="Arial" w:cs="Arial"/>
+        </w:rPr>
+        <w:t>The web crawler purpose is web indexing which is using the internet bot to scan the world wide web systematically. Some websites or web search engines would use this technic to expand their web content or build the index of other websites. The web crawler copies pages and through a search engine to index the download the pages so that the user can explore more efficiently.</w:t>
+      </w:r>
+    </w:p>
+    <w:p>
+      <w:pPr>
+        <w:jc w:val="both"/>
+        <w:rPr>
+          <w:rFonts w:ascii="Arial" w:hAnsi="Arial" w:cs="Arial" w:hint="eastAsia"/>
+        </w:rPr>
+      </w:pPr>
+    </w:p>
+    <w:p>
+      <w:pPr>
+        <w:pStyle w:val="3"/>
+        <w:numPr>
+          <w:ilvl w:val="2"/>
+          <w:numId w:val="1"/>
+        </w:numPr>
+        <w:rPr>
+          <w:rFonts w:ascii="Arial" w:hAnsi="Arial" w:cs="Arial"/>
+        </w:rPr>
+      </w:pPr>
+      <w:bookmarkStart w:id="27" w:name="_Toc49423743"/>
       <w:r>
         <w:rPr>
           <w:rFonts w:ascii="Arial" w:hAnsi="Arial" w:cs="Arial"/>
         </w:rPr>
         <w:t>Beautiful Soup</w:t>
       </w:r>
-    </w:p>
-    <w:p>
-      <w:pPr>
-        <w:jc w:val="both"/>
-        <w:rPr>
-          <w:rFonts w:ascii="Arial" w:hAnsi="Arial" w:cs="Arial"/>
-        </w:rPr>
-      </w:pPr>
-    </w:p>
-    <w:p>
-      <w:pPr>
-        <w:jc w:val="both"/>
-        <w:rPr>
-          <w:rFonts w:ascii="Arial" w:hAnsi="Arial" w:cs="Arial"/>
-        </w:rPr>
-      </w:pPr>
-      <w:hyperlink r:id="rId17" w:history="1">
+      <w:bookmarkEnd w:id="27"/>
+    </w:p>
+    <w:p>
+      <w:pPr>
+        <w:jc w:val="both"/>
+        <w:rPr>
+          <w:rFonts w:ascii="Arial" w:hAnsi="Arial" w:cs="Arial"/>
+        </w:rPr>
+      </w:pPr>
+      <w:r>
+        <w:rPr>
+          <w:rFonts w:ascii="Arial" w:hAnsi="Arial" w:cs="Arial"/>
+        </w:rPr>
+        <w:t xml:space="preserve">Beautiful Soup is a web crawler library based on Python designed for quick turnaround projects like screen-scraping. </w:t>
+      </w:r>
+    </w:p>
+    <w:p>
+      <w:pPr>
+        <w:jc w:val="both"/>
+        <w:rPr>
+          <w:rFonts w:ascii="Arial" w:hAnsi="Arial" w:cs="Arial"/>
+        </w:rPr>
+      </w:pPr>
+      <w:r>
+        <w:rPr>
+          <w:rFonts w:ascii="Arial" w:hAnsi="Arial" w:cs="Arial"/>
+        </w:rPr>
+        <w:t xml:space="preserve">Beautiful Soup has some quite useful, straightforward methods and using </w:t>
+      </w:r>
+      <w:r>
+        <w:rPr>
+          <w:rFonts w:ascii="Arial" w:hAnsi="Arial" w:cs="Arial"/>
+        </w:rPr>
+        <w:lastRenderedPageBreak/>
+        <w:t xml:space="preserve">Python for navigating, </w:t>
+      </w:r>
+      <w:proofErr w:type="gramStart"/>
+      <w:r>
+        <w:rPr>
+          <w:rFonts w:ascii="Arial" w:hAnsi="Arial" w:cs="Arial"/>
+        </w:rPr>
+        <w:t>searching</w:t>
+      </w:r>
+      <w:proofErr w:type="gramEnd"/>
+      <w:r>
+        <w:rPr>
+          <w:rFonts w:ascii="Arial" w:hAnsi="Arial" w:cs="Arial"/>
+        </w:rPr>
+        <w:t xml:space="preserve"> and modifying a parse tree. Also, it has a toolkit for analysing the document and extracting what you need. Additionally, Beautiful Soup automatically converts incoming data to Unicode and output the reports to UTF-8. Or you can define the encoding by yourself. Moreover, Beautiful Soup owns the Python parsers like html5lib, which allows trying different parsing strategies.</w:t>
+      </w:r>
+    </w:p>
+    <w:p>
+      <w:pPr>
+        <w:jc w:val="both"/>
+        <w:rPr>
+          <w:rFonts w:ascii="Arial" w:hAnsi="Arial" w:cs="Arial"/>
+        </w:rPr>
+      </w:pPr>
+    </w:p>
+    <w:p>
+      <w:pPr>
+        <w:jc w:val="both"/>
+        <w:rPr>
+          <w:rFonts w:ascii="Arial" w:hAnsi="Arial" w:cs="Arial"/>
+          <w:b/>
+          <w:bCs/>
+          <w:sz w:val="28"/>
+          <w:szCs w:val="24"/>
+        </w:rPr>
+      </w:pPr>
+      <w:r>
+        <w:rPr>
+          <w:rFonts w:ascii="Arial" w:hAnsi="Arial" w:cs="Arial" w:hint="eastAsia"/>
+          <w:b/>
+          <w:bCs/>
+          <w:sz w:val="28"/>
+          <w:szCs w:val="24"/>
+        </w:rPr>
+        <w:t>P</w:t>
+      </w:r>
+      <w:r>
+        <w:rPr>
+          <w:rFonts w:ascii="Arial" w:hAnsi="Arial" w:cs="Arial"/>
+          <w:b/>
+          <w:bCs/>
+          <w:sz w:val="28"/>
+          <w:szCs w:val="24"/>
+        </w:rPr>
+        <w:t>arser</w:t>
+      </w:r>
+    </w:p>
+    <w:p>
+      <w:pPr>
+        <w:jc w:val="both"/>
+        <w:rPr>
+          <w:rFonts w:ascii="Arial" w:hAnsi="Arial" w:cs="Arial"/>
+        </w:rPr>
+      </w:pPr>
+      <w:r>
+        <w:rPr>
+          <w:rFonts w:ascii="Arial" w:hAnsi="Arial" w:cs="Arial"/>
+        </w:rPr>
+        <w:t>In Beautiful Soup, it can use the different parser to parse the document. Each has its drawbacks and advantages.</w:t>
+      </w:r>
+    </w:p>
+    <w:p>
+      <w:pPr>
+        <w:jc w:val="both"/>
+        <w:rPr>
+          <w:rFonts w:ascii="Arial" w:hAnsi="Arial" w:cs="Arial"/>
+        </w:rPr>
+      </w:pPr>
+    </w:p>
+    <w:p>
+      <w:pPr>
+        <w:jc w:val="both"/>
+        <w:rPr>
+          <w:rFonts w:ascii="Arial" w:hAnsi="Arial" w:cs="Arial"/>
+        </w:rPr>
+      </w:pPr>
+      <w:r>
+        <w:rPr>
+          <w:rFonts w:ascii="Arial" w:hAnsi="Arial" w:cs="Arial"/>
+          <w:noProof/>
+        </w:rPr>
+        <w:drawing>
+          <wp:inline distT="0" distB="0" distL="0" distR="0" wp14:anchorId="418A3EFF" wp14:editId="6511A748">
+            <wp:extent cx="5274310" cy="3870325"/>
+            <wp:effectExtent l="0" t="0" r="2540" b="0"/>
+            <wp:docPr id="6" name="圖片 6" descr="一張含有 螢幕擷取畫面 的圖片&#10;&#10;自動產生的描述"/>
+            <wp:cNvGraphicFramePr>
+              <a:graphicFrameLocks xmlns:a="http://schemas.openxmlformats.org/drawingml/2006/main" noChangeAspect="1"/>
+            </wp:cNvGraphicFramePr>
+            <a:graphic xmlns:a="http://schemas.openxmlformats.org/drawingml/2006/main">
+              <a:graphicData uri="http://schemas.openxmlformats.org/drawingml/2006/picture">
+                <pic:pic xmlns:pic="http://schemas.openxmlformats.org/drawingml/2006/picture">
+                  <pic:nvPicPr>
+                    <pic:cNvPr id="6" name="圖片 6" descr="一張含有 螢幕擷取畫面 的圖片&#10;&#10;自動產生的描述"/>
+                    <pic:cNvPicPr/>
+                  </pic:nvPicPr>
+                  <pic:blipFill>
+                    <a:blip r:embed="rId23">
+                      <a:extLst>
+                        <a:ext uri="{28A0092B-C50C-407E-A947-70E740481C1C}">
+                          <a14:useLocalDpi xmlns:a14="http://schemas.microsoft.com/office/drawing/2010/main" val="0"/>
+                        </a:ext>
+                      </a:extLst>
+                    </a:blip>
+                    <a:stretch>
+                      <a:fillRect/>
+                    </a:stretch>
+                  </pic:blipFill>
+                  <pic:spPr>
+                    <a:xfrm>
+                      <a:off x="0" y="0"/>
+                      <a:ext cx="5274310" cy="3870325"/>
+                    </a:xfrm>
+                    <a:prstGeom prst="rect">
+                      <a:avLst/>
+                    </a:prstGeom>
+                  </pic:spPr>
+                </pic:pic>
+              </a:graphicData>
+            </a:graphic>
+          </wp:inline>
+        </w:drawing>
+      </w:r>
+    </w:p>
+    <w:p>
+      <w:pPr>
+        <w:jc w:val="both"/>
+        <w:rPr>
+          <w:rFonts w:ascii="Arial" w:hAnsi="Arial" w:cs="Arial"/>
+        </w:rPr>
+      </w:pPr>
+    </w:p>
+    <w:p>
+      <w:pPr>
+        <w:jc w:val="both"/>
+        <w:rPr>
+          <w:rFonts w:ascii="Arial" w:hAnsi="Arial" w:cs="Arial" w:hint="eastAsia"/>
+        </w:rPr>
+      </w:pPr>
+      <w:r>
+        <w:rPr>
+          <w:rFonts w:ascii="Arial" w:hAnsi="Arial" w:cs="Arial" w:hint="eastAsia"/>
+        </w:rPr>
+        <w:t>I</w:t>
+      </w:r>
+      <w:r>
+        <w:rPr>
+          <w:rFonts w:ascii="Arial" w:hAnsi="Arial" w:cs="Arial"/>
+        </w:rPr>
+        <w:t xml:space="preserve">n this paper, we choose Python’s </w:t>
+      </w:r>
+      <w:proofErr w:type="spellStart"/>
+      <w:proofErr w:type="gramStart"/>
+      <w:r>
+        <w:rPr>
+          <w:rFonts w:ascii="Arial" w:hAnsi="Arial" w:cs="Arial"/>
+        </w:rPr>
+        <w:t>html.parser</w:t>
+      </w:r>
+      <w:proofErr w:type="spellEnd"/>
+      <w:proofErr w:type="gramEnd"/>
+      <w:r>
+        <w:rPr>
+          <w:rFonts w:ascii="Arial" w:hAnsi="Arial" w:cs="Arial"/>
+        </w:rPr>
+        <w:t xml:space="preserve"> to be </w:t>
+      </w:r>
+      <w:r>
+        <w:rPr>
+          <w:rFonts w:ascii="Arial" w:hAnsi="Arial" w:cs="Arial"/>
+        </w:rPr>
+        <w:t xml:space="preserve">our parser. </w:t>
+      </w:r>
+      <w:r>
+        <w:rPr>
+          <w:rFonts w:ascii="Arial" w:hAnsi="Arial" w:cs="Arial"/>
+        </w:rPr>
+        <w:t>The reason we use this parse is that this is standard parser in Python. We do not need to install others to parse the texts. Although speed and lenient performance are not the best, it still performs well.</w:t>
+      </w:r>
+    </w:p>
+    <w:p>
+      <w:pPr>
+        <w:jc w:val="both"/>
+        <w:rPr>
+          <w:rFonts w:ascii="Arial" w:hAnsi="Arial" w:cs="Arial" w:hint="eastAsia"/>
+        </w:rPr>
+      </w:pPr>
+    </w:p>
+    <w:p>
+      <w:pPr>
+        <w:jc w:val="both"/>
+        <w:rPr>
+          <w:rFonts w:ascii="Arial" w:hAnsi="Arial" w:cs="Arial"/>
+          <w:b/>
+          <w:bCs/>
+          <w:sz w:val="28"/>
+          <w:szCs w:val="24"/>
+        </w:rPr>
+      </w:pPr>
+      <w:r>
+        <w:rPr>
+          <w:rFonts w:ascii="Arial" w:hAnsi="Arial" w:cs="Arial"/>
+          <w:b/>
+          <w:bCs/>
+          <w:sz w:val="28"/>
+          <w:szCs w:val="24"/>
+        </w:rPr>
+        <w:t>Constructor</w:t>
+      </w:r>
+    </w:p>
+    <w:p>
+      <w:pPr>
+        <w:jc w:val="both"/>
+        <w:rPr>
+          <w:rFonts w:ascii="Arial" w:hAnsi="Arial" w:cs="Arial"/>
+        </w:rPr>
+      </w:pPr>
+      <w:r>
+        <w:rPr>
+          <w:rFonts w:ascii="Arial" w:hAnsi="Arial" w:cs="Arial"/>
+        </w:rPr>
+        <w:t xml:space="preserve">Use </w:t>
+      </w:r>
+      <w:proofErr w:type="spellStart"/>
+      <w:r>
+        <w:rPr>
+          <w:rFonts w:ascii="Arial" w:hAnsi="Arial" w:cs="Arial"/>
+        </w:rPr>
+        <w:t>BeautifulSoup</w:t>
+      </w:r>
+      <w:proofErr w:type="spellEnd"/>
+      <w:r>
+        <w:rPr>
+          <w:rFonts w:ascii="Arial" w:hAnsi="Arial" w:cs="Arial"/>
+        </w:rPr>
+        <w:t xml:space="preserve"> as a constructor to parse the document.</w:t>
+      </w:r>
+    </w:p>
+    <w:p>
+      <w:pPr>
+        <w:jc w:val="both"/>
+        <w:rPr>
+          <w:rFonts w:ascii="Arial" w:hAnsi="Arial" w:cs="Arial"/>
+        </w:rPr>
+      </w:pPr>
+      <w:r>
+        <w:rPr>
+          <w:rFonts w:ascii="Arial" w:hAnsi="Arial" w:cs="Arial"/>
+          <w:noProof/>
+        </w:rPr>
+        <w:lastRenderedPageBreak/>
+        <w:drawing>
+          <wp:inline distT="0" distB="0" distL="0" distR="0" wp14:anchorId="13574D01" wp14:editId="73F690BF">
+            <wp:extent cx="3292125" cy="952583"/>
+            <wp:effectExtent l="0" t="0" r="3810" b="0"/>
+            <wp:docPr id="7" name="圖片 7" descr="一張含有 鳥 的圖片&#10;&#10;自動產生的描述"/>
+            <wp:cNvGraphicFramePr>
+              <a:graphicFrameLocks xmlns:a="http://schemas.openxmlformats.org/drawingml/2006/main" noChangeAspect="1"/>
+            </wp:cNvGraphicFramePr>
+            <a:graphic xmlns:a="http://schemas.openxmlformats.org/drawingml/2006/main">
+              <a:graphicData uri="http://schemas.openxmlformats.org/drawingml/2006/picture">
+                <pic:pic xmlns:pic="http://schemas.openxmlformats.org/drawingml/2006/picture">
+                  <pic:nvPicPr>
+                    <pic:cNvPr id="7" name="圖片 7" descr="一張含有 鳥 的圖片&#10;&#10;自動產生的描述"/>
+                    <pic:cNvPicPr/>
+                  </pic:nvPicPr>
+                  <pic:blipFill>
+                    <a:blip r:embed="rId24">
+                      <a:extLst>
+                        <a:ext uri="{28A0092B-C50C-407E-A947-70E740481C1C}">
+                          <a14:useLocalDpi xmlns:a14="http://schemas.microsoft.com/office/drawing/2010/main" val="0"/>
+                        </a:ext>
+                      </a:extLst>
+                    </a:blip>
+                    <a:stretch>
+                      <a:fillRect/>
+                    </a:stretch>
+                  </pic:blipFill>
+                  <pic:spPr>
+                    <a:xfrm>
+                      <a:off x="0" y="0"/>
+                      <a:ext cx="3292125" cy="952583"/>
+                    </a:xfrm>
+                    <a:prstGeom prst="rect">
+                      <a:avLst/>
+                    </a:prstGeom>
+                  </pic:spPr>
+                </pic:pic>
+              </a:graphicData>
+            </a:graphic>
+          </wp:inline>
+        </w:drawing>
+      </w:r>
+    </w:p>
+    <w:p>
+      <w:pPr>
+        <w:jc w:val="both"/>
+        <w:rPr>
+          <w:rFonts w:ascii="Arial" w:hAnsi="Arial" w:cs="Arial"/>
+        </w:rPr>
+      </w:pPr>
+      <w:r>
+        <w:rPr>
+          <w:rFonts w:ascii="Arial" w:hAnsi="Arial" w:cs="Arial"/>
+        </w:rPr>
+        <w:t>The document will be converted to Unicode as well as HTML entities are converted to Unicode characters.</w:t>
+      </w:r>
+    </w:p>
+    <w:p>
+      <w:pPr>
+        <w:jc w:val="both"/>
+        <w:rPr>
+          <w:rFonts w:ascii="Arial" w:hAnsi="Arial" w:cs="Arial"/>
+        </w:rPr>
+      </w:pPr>
+    </w:p>
+    <w:p>
+      <w:pPr>
+        <w:jc w:val="both"/>
+        <w:rPr>
+          <w:rFonts w:ascii="Arial" w:hAnsi="Arial" w:cs="Arial" w:hint="eastAsia"/>
+        </w:rPr>
+      </w:pPr>
+      <w:r>
+        <w:rPr>
+          <w:rFonts w:ascii="Arial" w:hAnsi="Arial" w:cs="Arial" w:hint="eastAsia"/>
+          <w:noProof/>
+        </w:rPr>
+        <w:drawing>
+          <wp:inline distT="0" distB="0" distL="0" distR="0" wp14:anchorId="026CC4FA" wp14:editId="70767ECF">
+            <wp:extent cx="5274310" cy="321945"/>
+            <wp:effectExtent l="0" t="0" r="2540" b="1905"/>
+            <wp:docPr id="8" name="圖片 8"/>
+            <wp:cNvGraphicFramePr>
+              <a:graphicFrameLocks xmlns:a="http://schemas.openxmlformats.org/drawingml/2006/main" noChangeAspect="1"/>
+            </wp:cNvGraphicFramePr>
+            <a:graphic xmlns:a="http://schemas.openxmlformats.org/drawingml/2006/main">
+              <a:graphicData uri="http://schemas.openxmlformats.org/drawingml/2006/picture">
+                <pic:pic xmlns:pic="http://schemas.openxmlformats.org/drawingml/2006/picture">
+                  <pic:nvPicPr>
+                    <pic:cNvPr id="8" name="圖片 8"/>
+                    <pic:cNvPicPr/>
+                  </pic:nvPicPr>
+                  <pic:blipFill>
+                    <a:blip r:embed="rId25">
+                      <a:extLst>
+                        <a:ext uri="{28A0092B-C50C-407E-A947-70E740481C1C}">
+                          <a14:useLocalDpi xmlns:a14="http://schemas.microsoft.com/office/drawing/2010/main" val="0"/>
+                        </a:ext>
+                      </a:extLst>
+                    </a:blip>
+                    <a:stretch>
+                      <a:fillRect/>
+                    </a:stretch>
+                  </pic:blipFill>
+                  <pic:spPr>
+                    <a:xfrm>
+                      <a:off x="0" y="0"/>
+                      <a:ext cx="5274310" cy="321945"/>
+                    </a:xfrm>
+                    <a:prstGeom prst="rect">
+                      <a:avLst/>
+                    </a:prstGeom>
+                  </pic:spPr>
+                </pic:pic>
+              </a:graphicData>
+            </a:graphic>
+          </wp:inline>
+        </w:drawing>
+      </w:r>
+    </w:p>
+    <w:p>
+      <w:pPr>
+        <w:jc w:val="both"/>
+        <w:rPr>
+          <w:rFonts w:ascii="Arial" w:hAnsi="Arial" w:cs="Arial"/>
+        </w:rPr>
+      </w:pPr>
+    </w:p>
+    <w:p>
+      <w:pPr>
+        <w:jc w:val="both"/>
+        <w:rPr>
+          <w:rFonts w:ascii="Arial" w:hAnsi="Arial" w:cs="Arial" w:hint="eastAsia"/>
+          <w:b/>
+          <w:bCs/>
+          <w:sz w:val="28"/>
+          <w:szCs w:val="24"/>
+        </w:rPr>
+      </w:pPr>
+      <w:r>
+        <w:rPr>
+          <w:rFonts w:ascii="Arial" w:hAnsi="Arial" w:cs="Arial"/>
+          <w:b/>
+          <w:bCs/>
+          <w:sz w:val="28"/>
+          <w:szCs w:val="24"/>
+        </w:rPr>
+        <w:t>Find all method</w:t>
+      </w:r>
+    </w:p>
+    <w:p>
+      <w:pPr>
+        <w:jc w:val="both"/>
+        <w:rPr>
+          <w:rFonts w:ascii="Arial" w:hAnsi="Arial" w:cs="Arial"/>
+        </w:rPr>
+      </w:pPr>
+      <w:r>
+        <w:rPr>
+          <w:rFonts w:ascii="Arial" w:hAnsi="Arial" w:cs="Arial"/>
+        </w:rPr>
+        <w:t xml:space="preserve">After passing the document into </w:t>
+      </w:r>
+      <w:proofErr w:type="spellStart"/>
+      <w:r>
+        <w:rPr>
+          <w:rFonts w:ascii="Arial" w:hAnsi="Arial" w:cs="Arial"/>
+        </w:rPr>
+        <w:t>BeautifulSoup</w:t>
+      </w:r>
+      <w:proofErr w:type="spellEnd"/>
+      <w:r>
+        <w:rPr>
+          <w:rFonts w:ascii="Arial" w:hAnsi="Arial" w:cs="Arial"/>
+        </w:rPr>
+        <w:t xml:space="preserve"> as a Unicode file, we can use "</w:t>
+      </w:r>
+      <w:proofErr w:type="spellStart"/>
+      <w:r>
+        <w:rPr>
+          <w:rFonts w:ascii="Arial" w:hAnsi="Arial" w:cs="Arial"/>
+        </w:rPr>
+        <w:t>find_all</w:t>
+      </w:r>
+      <w:proofErr w:type="spellEnd"/>
+      <w:r>
+        <w:rPr>
+          <w:rFonts w:ascii="Arial" w:hAnsi="Arial" w:cs="Arial"/>
+        </w:rPr>
+        <w:t>" to find the specific HTML tag to search the section we need. For example, we search &lt;a&gt; tag, and it will return the corresponding information.</w:t>
+      </w:r>
+    </w:p>
+    <w:p>
+      <w:pPr>
+        <w:jc w:val="both"/>
+        <w:rPr>
+          <w:rFonts w:ascii="Arial" w:hAnsi="Arial" w:cs="Arial"/>
+        </w:rPr>
+      </w:pPr>
+    </w:p>
+    <w:p>
+      <w:pPr>
+        <w:jc w:val="both"/>
+        <w:rPr>
+          <w:rFonts w:ascii="Arial" w:hAnsi="Arial" w:cs="Arial"/>
+        </w:rPr>
+      </w:pPr>
+      <w:r>
+        <w:rPr>
+          <w:rFonts w:ascii="Arial" w:hAnsi="Arial" w:cs="Arial"/>
+          <w:noProof/>
+        </w:rPr>
+        <w:drawing>
+          <wp:inline distT="0" distB="0" distL="0" distR="0" wp14:anchorId="61605917" wp14:editId="5F9D8E99">
+            <wp:extent cx="5274310" cy="2098040"/>
+            <wp:effectExtent l="0" t="0" r="2540" b="0"/>
+            <wp:docPr id="9" name="圖片 9" descr="一張含有 螢幕擷取畫面 的圖片&#10;&#10;自動產生的描述"/>
+            <wp:cNvGraphicFramePr>
+              <a:graphicFrameLocks xmlns:a="http://schemas.openxmlformats.org/drawingml/2006/main" noChangeAspect="1"/>
+            </wp:cNvGraphicFramePr>
+            <a:graphic xmlns:a="http://schemas.openxmlformats.org/drawingml/2006/main">
+              <a:graphicData uri="http://schemas.openxmlformats.org/drawingml/2006/picture">
+                <pic:pic xmlns:pic="http://schemas.openxmlformats.org/drawingml/2006/picture">
+                  <pic:nvPicPr>
+                    <pic:cNvPr id="9" name="圖片 9" descr="一張含有 螢幕擷取畫面 的圖片&#10;&#10;自動產生的描述"/>
+                    <pic:cNvPicPr/>
+                  </pic:nvPicPr>
+                  <pic:blipFill>
+                    <a:blip r:embed="rId26">
+                      <a:extLst>
+                        <a:ext uri="{28A0092B-C50C-407E-A947-70E740481C1C}">
+                          <a14:useLocalDpi xmlns:a14="http://schemas.microsoft.com/office/drawing/2010/main" val="0"/>
+                        </a:ext>
+                      </a:extLst>
+                    </a:blip>
+                    <a:stretch>
+                      <a:fillRect/>
+                    </a:stretch>
+                  </pic:blipFill>
+                  <pic:spPr>
+                    <a:xfrm>
+                      <a:off x="0" y="0"/>
+                      <a:ext cx="5274310" cy="2098040"/>
+                    </a:xfrm>
+                    <a:prstGeom prst="rect">
+                      <a:avLst/>
+                    </a:prstGeom>
+                  </pic:spPr>
+                </pic:pic>
+              </a:graphicData>
+            </a:graphic>
+          </wp:inline>
+        </w:drawing>
+      </w:r>
+    </w:p>
+    <w:p>
+      <w:pPr>
+        <w:jc w:val="both"/>
+        <w:rPr>
+          <w:rFonts w:ascii="Arial" w:hAnsi="Arial" w:cs="Arial"/>
+        </w:rPr>
+      </w:pPr>
+    </w:p>
+    <w:p>
+      <w:pPr>
+        <w:jc w:val="both"/>
+        <w:rPr>
+          <w:rFonts w:ascii="Arial" w:hAnsi="Arial" w:cs="Arial" w:hint="eastAsia"/>
+        </w:rPr>
+      </w:pPr>
+      <w:r>
+        <w:rPr>
+          <w:rFonts w:ascii="Arial" w:hAnsi="Arial" w:cs="Arial" w:hint="eastAsia"/>
+          <w:noProof/>
+        </w:rPr>
+        <w:drawing>
+          <wp:inline distT="0" distB="0" distL="0" distR="0" wp14:anchorId="0BA79A71" wp14:editId="48B946CA">
+            <wp:extent cx="5274310" cy="674370"/>
+            <wp:effectExtent l="0" t="0" r="2540" b="0"/>
+            <wp:docPr id="10" name="圖片 10"/>
+            <wp:cNvGraphicFramePr>
+              <a:graphicFrameLocks xmlns:a="http://schemas.openxmlformats.org/drawingml/2006/main" noChangeAspect="1"/>
+            </wp:cNvGraphicFramePr>
+            <a:graphic xmlns:a="http://schemas.openxmlformats.org/drawingml/2006/main">
+              <a:graphicData uri="http://schemas.openxmlformats.org/drawingml/2006/picture">
+                <pic:pic xmlns:pic="http://schemas.openxmlformats.org/drawingml/2006/picture">
+                  <pic:nvPicPr>
+                    <pic:cNvPr id="10" name="圖片 10"/>
+                    <pic:cNvPicPr/>
+                  </pic:nvPicPr>
+                  <pic:blipFill>
+                    <a:blip r:embed="rId27">
+                      <a:extLst>
+                        <a:ext uri="{28A0092B-C50C-407E-A947-70E740481C1C}">
+                          <a14:useLocalDpi xmlns:a14="http://schemas.microsoft.com/office/drawing/2010/main" val="0"/>
+                        </a:ext>
+                      </a:extLst>
+                    </a:blip>
+                    <a:stretch>
+                      <a:fillRect/>
+                    </a:stretch>
+                  </pic:blipFill>
+                  <pic:spPr>
+                    <a:xfrm>
+                      <a:off x="0" y="0"/>
+                      <a:ext cx="5274310" cy="674370"/>
+                    </a:xfrm>
+                    <a:prstGeom prst="rect">
+                      <a:avLst/>
+                    </a:prstGeom>
+                  </pic:spPr>
+                </pic:pic>
+              </a:graphicData>
+            </a:graphic>
+          </wp:inline>
+        </w:drawing>
+      </w:r>
+    </w:p>
+    <w:p>
+      <w:pPr>
+        <w:jc w:val="both"/>
+        <w:rPr>
+          <w:rFonts w:ascii="Arial" w:hAnsi="Arial" w:cs="Arial"/>
+        </w:rPr>
+      </w:pPr>
+    </w:p>
+    <w:p>
+      <w:pPr>
+        <w:jc w:val="both"/>
+        <w:rPr>
+          <w:rFonts w:ascii="Arial" w:hAnsi="Arial" w:cs="Arial"/>
+        </w:rPr>
+      </w:pPr>
+    </w:p>
+    <w:p>
+      <w:pPr>
+        <w:pStyle w:val="3"/>
+        <w:numPr>
+          <w:ilvl w:val="2"/>
+          <w:numId w:val="1"/>
+        </w:numPr>
+        <w:rPr>
+          <w:rFonts w:ascii="Arial" w:hAnsi="Arial" w:cs="Arial"/>
+        </w:rPr>
+      </w:pPr>
+      <w:bookmarkStart w:id="28" w:name="_Toc49423744"/>
+      <w:r>
+        <w:rPr>
+          <w:rFonts w:ascii="Arial" w:hAnsi="Arial" w:cs="Arial"/>
+        </w:rPr>
+        <w:t>Conclusion</w:t>
+      </w:r>
+      <w:bookmarkEnd w:id="28"/>
+    </w:p>
+    <w:p>
+      <w:pPr>
+        <w:jc w:val="both"/>
+        <w:rPr>
+          <w:rFonts w:ascii="Arial" w:hAnsi="Arial" w:cs="Arial"/>
+        </w:rPr>
+      </w:pPr>
+      <w:r>
+        <w:rPr>
+          <w:rFonts w:ascii="Arial" w:hAnsi="Arial" w:cs="Arial"/>
+        </w:rPr>
+        <w:t xml:space="preserve">The web crawler is useful and powerful to help us to download the information from the website. Although the Beautiful Soup needs some HTML and Python knowledge to understand what part of the information we are looking. It is still </w:t>
+      </w:r>
+      <w:r>
+        <w:rPr>
+          <w:rFonts w:ascii="Arial" w:hAnsi="Arial" w:cs="Arial"/>
+        </w:rPr>
+        <w:lastRenderedPageBreak/>
+        <w:t>straightforward to use, and easy to choose different parse strategies.</w:t>
+      </w:r>
+    </w:p>
+    <w:p>
+      <w:pPr>
+        <w:jc w:val="both"/>
+        <w:rPr>
+          <w:rFonts w:ascii="Arial" w:hAnsi="Arial" w:cs="Arial" w:hint="eastAsia"/>
+        </w:rPr>
+      </w:pPr>
+    </w:p>
+    <w:p>
+      <w:pPr>
+        <w:jc w:val="both"/>
+        <w:rPr>
+          <w:rFonts w:ascii="Arial" w:hAnsi="Arial" w:cs="Arial" w:hint="eastAsia"/>
+        </w:rPr>
+      </w:pPr>
+      <w:hyperlink r:id="rId28" w:history="1">
+        <w:r>
+          <w:rPr>
+            <w:rStyle w:val="a5"/>
+          </w:rPr>
+          <w:t>https://en.wikipedia.org/wiki/Web_crawler</w:t>
+        </w:r>
+      </w:hyperlink>
+    </w:p>
+    <w:p>
+      <w:pPr>
+        <w:jc w:val="both"/>
+        <w:rPr>
+          <w:rStyle w:val="a5"/>
+          <w:rFonts w:ascii="Arial" w:hAnsi="Arial" w:cs="Arial"/>
+        </w:rPr>
+      </w:pPr>
+      <w:hyperlink r:id="rId29" w:history="1">
         <w:r>
           <w:rPr>
             <w:rStyle w:val="a5"/>
@@ -9944,6 +12359,22 @@
           <w:rFonts w:ascii="Arial" w:hAnsi="Arial" w:cs="Arial"/>
         </w:rPr>
       </w:pPr>
+      <w:hyperlink r:id="rId30" w:history="1">
+        <w:r>
+          <w:rPr>
+            <w:rStyle w:val="a5"/>
+          </w:rPr>
+          <w:t>https://docs.python.org/3/library/html.parser.html</w:t>
+        </w:r>
+      </w:hyperlink>
+    </w:p>
+    <w:p>
+      <w:pPr>
+        <w:jc w:val="both"/>
+        <w:rPr>
+          <w:rFonts w:ascii="Arial" w:hAnsi="Arial" w:cs="Arial"/>
+        </w:rPr>
+      </w:pPr>
     </w:p>
     <w:p>
       <w:pPr>
@@ -9958,7 +12389,7 @@
         </w:rPr>
         <w:t xml:space="preserve">[Tokenization] </w:t>
       </w:r>
-      <w:hyperlink r:id="rId18" w:history="1">
+      <w:hyperlink r:id="rId31" w:history="1">
         <w:r>
           <w:rPr>
             <w:rStyle w:val="a5"/>
@@ -10003,7 +12434,7 @@
           <w:rFonts w:ascii="Arial" w:hAnsi="Arial" w:cs="Arial"/>
         </w:rPr>
       </w:pPr>
-      <w:bookmarkStart w:id="22" w:name="_Toc49200590"/>
+      <w:bookmarkStart w:id="29" w:name="_Toc49423745"/>
       <w:r>
         <w:rPr>
           <w:rFonts w:ascii="Arial" w:hAnsi="Arial" w:cs="Arial"/>
@@ -10011,31 +12442,739 @@
         <w:lastRenderedPageBreak/>
         <w:t>Result</w:t>
       </w:r>
-      <w:bookmarkEnd w:id="22"/>
-    </w:p>
-    <w:p>
-      <w:pPr>
-        <w:jc w:val="both"/>
-        <w:rPr>
-          <w:rFonts w:ascii="Arial" w:hAnsi="Arial" w:cs="Arial"/>
-        </w:rPr>
-      </w:pPr>
-    </w:p>
-    <w:p>
-      <w:pPr>
-        <w:jc w:val="both"/>
-        <w:rPr>
-          <w:rFonts w:ascii="Arial" w:hAnsi="Arial" w:cs="Arial"/>
-        </w:rPr>
-      </w:pPr>
-    </w:p>
-    <w:p>
-      <w:pPr>
-        <w:jc w:val="both"/>
-        <w:rPr>
-          <w:rFonts w:ascii="Arial" w:hAnsi="Arial" w:cs="Arial"/>
-        </w:rPr>
-      </w:pPr>
+      <w:bookmarkEnd w:id="29"/>
+    </w:p>
+    <w:p>
+      <w:pPr>
+        <w:jc w:val="both"/>
+        <w:rPr>
+          <w:rFonts w:ascii="Arial" w:hAnsi="Arial" w:cs="Arial"/>
+        </w:rPr>
+      </w:pPr>
+      <w:r>
+        <w:rPr>
+          <w:rFonts w:ascii="Arial" w:hAnsi="Arial" w:cs="Arial"/>
+        </w:rPr>
+        <w:t>In this chapter, this paper will mention the result of this project. In section 4.1, it will discuss the flow chart, which presents the whole process in this project and what the behaviour is when getting the user message. Section 4.</w:t>
+      </w:r>
+      <w:r>
+        <w:rPr>
+          <w:rFonts w:ascii="Arial" w:hAnsi="Arial" w:cs="Arial"/>
+        </w:rPr>
+        <w:t>2</w:t>
+      </w:r>
+      <w:r>
+        <w:rPr>
+          <w:rFonts w:ascii="Arial" w:hAnsi="Arial" w:cs="Arial"/>
+        </w:rPr>
+        <w:t xml:space="preserve"> to 4.</w:t>
+      </w:r>
+      <w:r>
+        <w:rPr>
+          <w:rFonts w:ascii="Arial" w:hAnsi="Arial" w:cs="Arial"/>
+        </w:rPr>
+        <w:t>4</w:t>
+      </w:r>
+      <w:r>
+        <w:rPr>
+          <w:rFonts w:ascii="Arial" w:hAnsi="Arial" w:cs="Arial"/>
+        </w:rPr>
+        <w:t xml:space="preserve"> shows the result when receiving the message from the user in the chatbot. </w:t>
+      </w:r>
+      <w:r>
+        <w:rPr>
+          <w:rFonts w:ascii="Arial" w:hAnsi="Arial" w:cs="Arial"/>
+        </w:rPr>
+        <w:t>Section 4.</w:t>
+      </w:r>
+      <w:r>
+        <w:rPr>
+          <w:rFonts w:ascii="Arial" w:hAnsi="Arial" w:cs="Arial"/>
+        </w:rPr>
+        <w:t>5</w:t>
+      </w:r>
+      <w:r>
+        <w:rPr>
+          <w:rFonts w:ascii="Arial" w:hAnsi="Arial" w:cs="Arial"/>
+        </w:rPr>
+        <w:t xml:space="preserve"> introdu</w:t>
+      </w:r>
+      <w:r>
+        <w:rPr>
+          <w:rFonts w:ascii="Arial" w:hAnsi="Arial" w:cs="Arial"/>
+        </w:rPr>
+        <w:t xml:space="preserve">ces the connection with User Interface </w:t>
+      </w:r>
+      <w:r>
+        <w:rPr>
+          <w:rFonts w:ascii="Arial" w:hAnsi="Arial" w:cs="Arial"/>
+        </w:rPr>
+        <w:t>–</w:t>
+      </w:r>
+      <w:r>
+        <w:rPr>
+          <w:rFonts w:ascii="Arial" w:hAnsi="Arial" w:cs="Arial"/>
+        </w:rPr>
+        <w:t xml:space="preserve"> Telegram</w:t>
+      </w:r>
+      <w:r>
+        <w:rPr>
+          <w:rFonts w:ascii="Arial" w:hAnsi="Arial" w:cs="Arial"/>
+        </w:rPr>
+        <w:t xml:space="preserve"> and </w:t>
+      </w:r>
+      <w:r>
+        <w:rPr>
+          <w:rFonts w:ascii="Arial" w:hAnsi="Arial" w:cs="Arial"/>
+        </w:rPr>
+        <w:t>the result</w:t>
+      </w:r>
+      <w:r>
+        <w:rPr>
+          <w:rFonts w:ascii="Arial" w:hAnsi="Arial" w:cs="Arial"/>
+        </w:rPr>
+        <w:t>.</w:t>
+      </w:r>
+      <w:r>
+        <w:rPr>
+          <w:rFonts w:ascii="Arial" w:hAnsi="Arial" w:cs="Arial"/>
+        </w:rPr>
+        <w:t xml:space="preserve"> </w:t>
+      </w:r>
+      <w:r>
+        <w:rPr>
+          <w:rFonts w:ascii="Arial" w:hAnsi="Arial" w:cs="Arial"/>
+        </w:rPr>
+        <w:t xml:space="preserve">The last section is the </w:t>
+      </w:r>
+      <w:r>
+        <w:rPr>
+          <w:rFonts w:ascii="Arial" w:hAnsi="Arial" w:cs="Arial"/>
+        </w:rPr>
+        <w:t>evaluation</w:t>
+      </w:r>
+      <w:r>
+        <w:rPr>
+          <w:rFonts w:ascii="Arial" w:hAnsi="Arial" w:cs="Arial"/>
+        </w:rPr>
+        <w:t>.</w:t>
+      </w:r>
+    </w:p>
+    <w:p>
+      <w:pPr>
+        <w:jc w:val="both"/>
+        <w:rPr>
+          <w:rFonts w:ascii="Arial" w:hAnsi="Arial" w:cs="Arial"/>
+        </w:rPr>
+      </w:pPr>
+    </w:p>
+    <w:p>
+      <w:pPr>
+        <w:pStyle w:val="2"/>
+        <w:numPr>
+          <w:ilvl w:val="1"/>
+          <w:numId w:val="1"/>
+        </w:numPr>
+        <w:rPr>
+          <w:rFonts w:ascii="Arial" w:hAnsi="Arial" w:cs="Arial"/>
+        </w:rPr>
+      </w:pPr>
+      <w:bookmarkStart w:id="30" w:name="_Toc49423746"/>
+      <w:r>
+        <w:rPr>
+          <w:rFonts w:ascii="Arial" w:hAnsi="Arial" w:cs="Arial"/>
+        </w:rPr>
+        <w:t>Design Flow</w:t>
+      </w:r>
+      <w:bookmarkEnd w:id="30"/>
+    </w:p>
+    <w:p>
+      <w:pPr>
+        <w:jc w:val="both"/>
+        <w:rPr>
+          <w:rFonts w:ascii="Arial" w:hAnsi="Arial" w:cs="Arial"/>
+          <w:b/>
+          <w:bCs/>
+          <w:sz w:val="28"/>
+          <w:szCs w:val="24"/>
+        </w:rPr>
+      </w:pPr>
+      <w:r>
+        <w:rPr>
+          <w:rFonts w:ascii="Arial" w:hAnsi="Arial" w:cs="Arial"/>
+          <w:b/>
+          <w:bCs/>
+          <w:sz w:val="28"/>
+          <w:szCs w:val="24"/>
+        </w:rPr>
+        <w:t>Overview</w:t>
+      </w:r>
+    </w:p>
+    <w:p>
+      <w:pPr>
+        <w:jc w:val="both"/>
+        <w:rPr>
+          <w:rFonts w:ascii="Arial" w:hAnsi="Arial" w:cs="Arial"/>
+        </w:rPr>
+      </w:pPr>
+      <w:r>
+        <w:rPr>
+          <w:rFonts w:ascii="Arial" w:hAnsi="Arial" w:cs="Arial"/>
+        </w:rPr>
+        <w:t>The chatbot is designed for three main part question, through these questions to recommend what user want to know the exercise. Moreover, the chatbot will depend on the user's utterances to decide what the action should do.</w:t>
+      </w:r>
+    </w:p>
+    <w:p>
+      <w:pPr>
+        <w:jc w:val="both"/>
+        <w:rPr>
+          <w:rFonts w:ascii="Arial" w:hAnsi="Arial" w:cs="Arial"/>
+        </w:rPr>
+      </w:pPr>
+    </w:p>
+    <w:p>
+      <w:pPr>
+        <w:jc w:val="both"/>
+        <w:rPr>
+          <w:rFonts w:ascii="Arial" w:hAnsi="Arial" w:cs="Arial"/>
+          <w:b/>
+          <w:bCs/>
+          <w:sz w:val="28"/>
+          <w:szCs w:val="24"/>
+        </w:rPr>
+      </w:pPr>
+      <w:r>
+        <w:rPr>
+          <w:rFonts w:ascii="Arial" w:hAnsi="Arial" w:cs="Arial" w:hint="eastAsia"/>
+          <w:b/>
+          <w:bCs/>
+          <w:sz w:val="28"/>
+          <w:szCs w:val="24"/>
+        </w:rPr>
+        <w:t>T</w:t>
+      </w:r>
+      <w:r>
+        <w:rPr>
+          <w:rFonts w:ascii="Arial" w:hAnsi="Arial" w:cs="Arial"/>
+          <w:b/>
+          <w:bCs/>
+          <w:sz w:val="28"/>
+          <w:szCs w:val="24"/>
+        </w:rPr>
+        <w:t>he First Question</w:t>
+      </w:r>
+    </w:p>
+    <w:p>
+      <w:pPr>
+        <w:jc w:val="both"/>
+        <w:rPr>
+          <w:rFonts w:ascii="Arial" w:hAnsi="Arial" w:cs="Arial"/>
+        </w:rPr>
+      </w:pPr>
+      <w:r>
+        <w:rPr>
+          <w:rFonts w:ascii="Arial" w:hAnsi="Arial" w:cs="Arial"/>
+        </w:rPr>
+        <w:t>The first question is "what part of the body would you want to train?".</w:t>
+      </w:r>
+      <w:r>
+        <w:rPr>
+          <w:rFonts w:ascii="Arial" w:hAnsi="Arial" w:cs="Arial"/>
+        </w:rPr>
+        <w:t xml:space="preserve"> Please refer following description and flow chart.</w:t>
+      </w:r>
+    </w:p>
+    <w:p>
+      <w:pPr>
+        <w:jc w:val="both"/>
+        <w:rPr>
+          <w:rFonts w:ascii="Arial" w:hAnsi="Arial" w:cs="Arial"/>
+        </w:rPr>
+      </w:pPr>
+    </w:p>
+    <w:p>
+      <w:pPr>
+        <w:jc w:val="both"/>
+        <w:rPr>
+          <w:rFonts w:ascii="Arial" w:hAnsi="Arial" w:cs="Arial"/>
+        </w:rPr>
+      </w:pPr>
+      <w:r>
+        <w:rPr>
+          <w:rFonts w:ascii="Arial" w:hAnsi="Arial" w:cs="Arial"/>
+        </w:rPr>
+        <w:t xml:space="preserve">This question is to understand what the user wants to know. We can suppose that the user would have three types of feedback. The first one is the user knows what he/she needs and answer the question - part of the body and move on the next question. </w:t>
+      </w:r>
+    </w:p>
+    <w:p>
+      <w:pPr>
+        <w:jc w:val="both"/>
+        <w:rPr>
+          <w:rFonts w:ascii="Arial" w:hAnsi="Arial" w:cs="Arial"/>
+        </w:rPr>
+      </w:pPr>
+    </w:p>
+    <w:p>
+      <w:pPr>
+        <w:jc w:val="both"/>
+        <w:rPr>
+          <w:rFonts w:ascii="Arial" w:hAnsi="Arial" w:cs="Arial"/>
+        </w:rPr>
+      </w:pPr>
+      <w:r>
+        <w:rPr>
+          <w:rFonts w:ascii="Arial" w:hAnsi="Arial" w:cs="Arial"/>
+        </w:rPr>
+        <w:t>The second condition is that the user may be a beginner; users have no idea about what part of the body them can train. So, they may need more detail to realise what part of the body they can choose. After the chatbot giving the user more information, the chatbot will wait for the user response.</w:t>
+      </w:r>
+    </w:p>
+    <w:p>
+      <w:pPr>
+        <w:jc w:val="both"/>
+        <w:rPr>
+          <w:rFonts w:ascii="Arial" w:hAnsi="Arial" w:cs="Arial"/>
+        </w:rPr>
+      </w:pPr>
+    </w:p>
+    <w:p>
+      <w:pPr>
+        <w:jc w:val="both"/>
+        <w:rPr>
+          <w:rFonts w:ascii="Arial" w:hAnsi="Arial" w:cs="Arial"/>
+        </w:rPr>
+      </w:pPr>
+      <w:r>
+        <w:rPr>
+          <w:rFonts w:ascii="Arial" w:hAnsi="Arial" w:cs="Arial"/>
+        </w:rPr>
+        <w:t>The last one is a random recommendation. Some users may do not care what they need; tell them some exercise they can do.</w:t>
+      </w:r>
+    </w:p>
+    <w:p>
+      <w:pPr>
+        <w:jc w:val="both"/>
+        <w:rPr>
+          <w:rFonts w:ascii="Arial" w:hAnsi="Arial" w:cs="Arial"/>
+        </w:rPr>
+      </w:pPr>
+      <w:r>
+        <w:rPr>
+          <w:rFonts w:ascii="Arial" w:hAnsi="Arial" w:cs="Arial"/>
+          <w:noProof/>
+        </w:rPr>
+        <w:lastRenderedPageBreak/>
+        <w:drawing>
+          <wp:inline distT="0" distB="0" distL="0" distR="0" wp14:anchorId="7529E9AE" wp14:editId="5D32AE7F">
+            <wp:extent cx="5059680" cy="3237075"/>
+            <wp:effectExtent l="0" t="0" r="7620" b="1905"/>
+            <wp:docPr id="14" name="圖片 14" descr="一張含有 文字 的圖片&#10;&#10;自動產生的描述"/>
+            <wp:cNvGraphicFramePr>
+              <a:graphicFrameLocks xmlns:a="http://schemas.openxmlformats.org/drawingml/2006/main" noChangeAspect="1"/>
+            </wp:cNvGraphicFramePr>
+            <a:graphic xmlns:a="http://schemas.openxmlformats.org/drawingml/2006/main">
+              <a:graphicData uri="http://schemas.openxmlformats.org/drawingml/2006/picture">
+                <pic:pic xmlns:pic="http://schemas.openxmlformats.org/drawingml/2006/picture">
+                  <pic:nvPicPr>
+                    <pic:cNvPr id="14" name="圖片 14" descr="一張含有 文字 的圖片&#10;&#10;自動產生的描述"/>
+                    <pic:cNvPicPr/>
+                  </pic:nvPicPr>
+                  <pic:blipFill>
+                    <a:blip r:embed="rId32">
+                      <a:extLst>
+                        <a:ext uri="{28A0092B-C50C-407E-A947-70E740481C1C}">
+                          <a14:useLocalDpi xmlns:a14="http://schemas.microsoft.com/office/drawing/2010/main" val="0"/>
+                        </a:ext>
+                      </a:extLst>
+                    </a:blip>
+                    <a:stretch>
+                      <a:fillRect/>
+                    </a:stretch>
+                  </pic:blipFill>
+                  <pic:spPr>
+                    <a:xfrm>
+                      <a:off x="0" y="0"/>
+                      <a:ext cx="5165837" cy="3304992"/>
+                    </a:xfrm>
+                    <a:prstGeom prst="rect">
+                      <a:avLst/>
+                    </a:prstGeom>
+                  </pic:spPr>
+                </pic:pic>
+              </a:graphicData>
+            </a:graphic>
+          </wp:inline>
+        </w:drawing>
+      </w:r>
+    </w:p>
+    <w:p>
+      <w:pPr>
+        <w:jc w:val="both"/>
+        <w:rPr>
+          <w:rFonts w:ascii="Arial" w:hAnsi="Arial" w:cs="Arial"/>
+        </w:rPr>
+      </w:pPr>
+    </w:p>
+    <w:p>
+      <w:pPr>
+        <w:jc w:val="both"/>
+        <w:rPr>
+          <w:rFonts w:ascii="Arial" w:hAnsi="Arial" w:cs="Arial"/>
+          <w:b/>
+          <w:bCs/>
+          <w:sz w:val="28"/>
+          <w:szCs w:val="24"/>
+        </w:rPr>
+      </w:pPr>
+      <w:r>
+        <w:rPr>
+          <w:rFonts w:ascii="Arial" w:hAnsi="Arial" w:cs="Arial" w:hint="eastAsia"/>
+          <w:b/>
+          <w:bCs/>
+          <w:sz w:val="28"/>
+          <w:szCs w:val="24"/>
+        </w:rPr>
+        <w:t>T</w:t>
+      </w:r>
+      <w:r>
+        <w:rPr>
+          <w:rFonts w:ascii="Arial" w:hAnsi="Arial" w:cs="Arial"/>
+          <w:b/>
+          <w:bCs/>
+          <w:sz w:val="28"/>
+          <w:szCs w:val="24"/>
+        </w:rPr>
+        <w:t>he Second Question</w:t>
+      </w:r>
+    </w:p>
+    <w:p>
+      <w:pPr>
+        <w:jc w:val="both"/>
+        <w:rPr>
+          <w:rFonts w:ascii="Arial" w:hAnsi="Arial" w:cs="Arial" w:hint="eastAsia"/>
+        </w:rPr>
+      </w:pPr>
+    </w:p>
+    <w:p>
+      <w:pPr>
+        <w:jc w:val="both"/>
+        <w:rPr>
+          <w:rFonts w:ascii="Arial" w:hAnsi="Arial" w:cs="Arial"/>
+        </w:rPr>
+      </w:pPr>
+      <w:r>
+        <w:rPr>
+          <w:rFonts w:ascii="Arial" w:hAnsi="Arial" w:cs="Arial"/>
+          <w:noProof/>
+        </w:rPr>
+        <w:drawing>
+          <wp:inline distT="0" distB="0" distL="0" distR="0" wp14:anchorId="6D64F603" wp14:editId="14188618">
+            <wp:extent cx="5274310" cy="3444875"/>
+            <wp:effectExtent l="0" t="0" r="2540" b="3175"/>
+            <wp:docPr id="11" name="圖片 11" descr="一張含有 文字, 地圖 的圖片&#10;&#10;自動產生的描述"/>
+            <wp:cNvGraphicFramePr>
+              <a:graphicFrameLocks xmlns:a="http://schemas.openxmlformats.org/drawingml/2006/main" noChangeAspect="1"/>
+            </wp:cNvGraphicFramePr>
+            <a:graphic xmlns:a="http://schemas.openxmlformats.org/drawingml/2006/main">
+              <a:graphicData uri="http://schemas.openxmlformats.org/drawingml/2006/picture">
+                <pic:pic xmlns:pic="http://schemas.openxmlformats.org/drawingml/2006/picture">
+                  <pic:nvPicPr>
+                    <pic:cNvPr id="11" name="圖片 11" descr="一張含有 文字, 地圖 的圖片&#10;&#10;自動產生的描述"/>
+                    <pic:cNvPicPr/>
+                  </pic:nvPicPr>
+                  <pic:blipFill>
+                    <a:blip r:embed="rId33">
+                      <a:extLst>
+                        <a:ext uri="{28A0092B-C50C-407E-A947-70E740481C1C}">
+                          <a14:useLocalDpi xmlns:a14="http://schemas.microsoft.com/office/drawing/2010/main" val="0"/>
+                        </a:ext>
+                      </a:extLst>
+                    </a:blip>
+                    <a:stretch>
+                      <a:fillRect/>
+                    </a:stretch>
+                  </pic:blipFill>
+                  <pic:spPr>
+                    <a:xfrm>
+                      <a:off x="0" y="0"/>
+                      <a:ext cx="5274310" cy="3444875"/>
+                    </a:xfrm>
+                    <a:prstGeom prst="rect">
+                      <a:avLst/>
+                    </a:prstGeom>
+                  </pic:spPr>
+                </pic:pic>
+              </a:graphicData>
+            </a:graphic>
+          </wp:inline>
+        </w:drawing>
+      </w:r>
+    </w:p>
+    <w:p>
+      <w:pPr>
+        <w:jc w:val="both"/>
+        <w:rPr>
+          <w:rFonts w:ascii="Arial" w:hAnsi="Arial" w:cs="Arial"/>
+        </w:rPr>
+      </w:pPr>
+    </w:p>
+    <w:p>
+      <w:pPr>
+        <w:jc w:val="both"/>
+        <w:rPr>
+          <w:rFonts w:ascii="Arial" w:hAnsi="Arial" w:cs="Arial"/>
+        </w:rPr>
+      </w:pPr>
+    </w:p>
+    <w:p>
+      <w:pPr>
+        <w:jc w:val="both"/>
+        <w:rPr>
+          <w:rFonts w:ascii="Arial" w:hAnsi="Arial" w:cs="Arial"/>
+        </w:rPr>
+      </w:pPr>
+    </w:p>
+    <w:p>
+      <w:pPr>
+        <w:jc w:val="both"/>
+        <w:rPr>
+          <w:rFonts w:ascii="Arial" w:hAnsi="Arial" w:cs="Arial"/>
+        </w:rPr>
+      </w:pPr>
+    </w:p>
+    <w:p>
+      <w:pPr>
+        <w:jc w:val="both"/>
+        <w:rPr>
+          <w:rFonts w:ascii="Arial" w:hAnsi="Arial" w:cs="Arial"/>
+        </w:rPr>
+      </w:pPr>
+      <w:r>
+        <w:rPr>
+          <w:rFonts w:ascii="Arial" w:hAnsi="Arial" w:cs="Arial"/>
+          <w:noProof/>
+        </w:rPr>
+        <w:lastRenderedPageBreak/>
+        <w:drawing>
+          <wp:inline distT="0" distB="0" distL="0" distR="0" wp14:anchorId="0CEDBBFD" wp14:editId="6FEDBA4A">
+            <wp:extent cx="5274310" cy="3293745"/>
+            <wp:effectExtent l="0" t="0" r="2540" b="1905"/>
+            <wp:docPr id="13" name="圖片 13" descr="一張含有 文字 的圖片&#10;&#10;自動產生的描述"/>
+            <wp:cNvGraphicFramePr>
+              <a:graphicFrameLocks xmlns:a="http://schemas.openxmlformats.org/drawingml/2006/main" noChangeAspect="1"/>
+            </wp:cNvGraphicFramePr>
+            <a:graphic xmlns:a="http://schemas.openxmlformats.org/drawingml/2006/main">
+              <a:graphicData uri="http://schemas.openxmlformats.org/drawingml/2006/picture">
+                <pic:pic xmlns:pic="http://schemas.openxmlformats.org/drawingml/2006/picture">
+                  <pic:nvPicPr>
+                    <pic:cNvPr id="13" name="圖片 13" descr="一張含有 文字 的圖片&#10;&#10;自動產生的描述"/>
+                    <pic:cNvPicPr/>
+                  </pic:nvPicPr>
+                  <pic:blipFill>
+                    <a:blip r:embed="rId34">
+                      <a:extLst>
+                        <a:ext uri="{28A0092B-C50C-407E-A947-70E740481C1C}">
+                          <a14:useLocalDpi xmlns:a14="http://schemas.microsoft.com/office/drawing/2010/main" val="0"/>
+                        </a:ext>
+                      </a:extLst>
+                    </a:blip>
+                    <a:stretch>
+                      <a:fillRect/>
+                    </a:stretch>
+                  </pic:blipFill>
+                  <pic:spPr>
+                    <a:xfrm>
+                      <a:off x="0" y="0"/>
+                      <a:ext cx="5274310" cy="3293745"/>
+                    </a:xfrm>
+                    <a:prstGeom prst="rect">
+                      <a:avLst/>
+                    </a:prstGeom>
+                  </pic:spPr>
+                </pic:pic>
+              </a:graphicData>
+            </a:graphic>
+          </wp:inline>
+        </w:drawing>
+      </w:r>
+    </w:p>
+    <w:p>
+      <w:pPr>
+        <w:jc w:val="both"/>
+        <w:rPr>
+          <w:rFonts w:ascii="Arial" w:hAnsi="Arial" w:cs="Arial"/>
+        </w:rPr>
+      </w:pPr>
+    </w:p>
+    <w:p>
+      <w:pPr>
+        <w:jc w:val="both"/>
+        <w:rPr>
+          <w:rFonts w:ascii="Arial" w:hAnsi="Arial" w:cs="Arial"/>
+        </w:rPr>
+      </w:pPr>
+    </w:p>
+    <w:p>
+      <w:pPr>
+        <w:pStyle w:val="2"/>
+        <w:numPr>
+          <w:ilvl w:val="1"/>
+          <w:numId w:val="1"/>
+        </w:numPr>
+        <w:rPr>
+          <w:rFonts w:ascii="Arial" w:hAnsi="Arial" w:cs="Arial"/>
+        </w:rPr>
+      </w:pPr>
+      <w:bookmarkStart w:id="31" w:name="_Toc49423747"/>
+      <w:r>
+        <w:rPr>
+          <w:rFonts w:ascii="Arial" w:hAnsi="Arial" w:cs="Arial"/>
+        </w:rPr>
+        <w:t xml:space="preserve">First </w:t>
+      </w:r>
+      <w:r>
+        <w:rPr>
+          <w:rFonts w:ascii="Arial" w:hAnsi="Arial" w:cs="Arial"/>
+        </w:rPr>
+        <w:t>Question</w:t>
+      </w:r>
+      <w:r>
+        <w:rPr>
+          <w:rFonts w:ascii="Arial" w:hAnsi="Arial" w:cs="Arial"/>
+        </w:rPr>
+        <w:t xml:space="preserve"> – What part of body</w:t>
+      </w:r>
+      <w:bookmarkEnd w:id="31"/>
+    </w:p>
+    <w:p>
+      <w:pPr>
+        <w:jc w:val="both"/>
+        <w:rPr>
+          <w:rFonts w:ascii="Arial" w:hAnsi="Arial" w:cs="Arial"/>
+        </w:rPr>
+      </w:pPr>
+    </w:p>
+    <w:p>
+      <w:pPr>
+        <w:pStyle w:val="2"/>
+        <w:numPr>
+          <w:ilvl w:val="1"/>
+          <w:numId w:val="1"/>
+        </w:numPr>
+        <w:rPr>
+          <w:rFonts w:ascii="Arial" w:hAnsi="Arial" w:cs="Arial"/>
+        </w:rPr>
+      </w:pPr>
+      <w:bookmarkStart w:id="32" w:name="_Toc49423748"/>
+      <w:r>
+        <w:rPr>
+          <w:rFonts w:ascii="Arial" w:hAnsi="Arial" w:cs="Arial"/>
+        </w:rPr>
+        <w:t xml:space="preserve">Second </w:t>
+      </w:r>
+      <w:r>
+        <w:rPr>
+          <w:rFonts w:ascii="Arial" w:hAnsi="Arial" w:cs="Arial"/>
+        </w:rPr>
+        <w:t>Question</w:t>
+      </w:r>
+      <w:r>
+        <w:rPr>
+          <w:rFonts w:ascii="Arial" w:hAnsi="Arial" w:cs="Arial"/>
+        </w:rPr>
+        <w:t xml:space="preserve"> – Which muscle</w:t>
+      </w:r>
+      <w:bookmarkEnd w:id="32"/>
+    </w:p>
+    <w:p>
+      <w:pPr>
+        <w:jc w:val="both"/>
+        <w:rPr>
+          <w:rFonts w:ascii="Arial" w:hAnsi="Arial" w:cs="Arial"/>
+        </w:rPr>
+      </w:pPr>
+    </w:p>
+    <w:p>
+      <w:pPr>
+        <w:pStyle w:val="2"/>
+        <w:numPr>
+          <w:ilvl w:val="1"/>
+          <w:numId w:val="1"/>
+        </w:numPr>
+        <w:rPr>
+          <w:rFonts w:ascii="Arial" w:hAnsi="Arial" w:cs="Arial"/>
+        </w:rPr>
+      </w:pPr>
+      <w:bookmarkStart w:id="33" w:name="_Toc49423749"/>
+      <w:r>
+        <w:rPr>
+          <w:rFonts w:ascii="Arial" w:hAnsi="Arial" w:cs="Arial"/>
+        </w:rPr>
+        <w:t>Third Question</w:t>
+      </w:r>
+      <w:r>
+        <w:rPr>
+          <w:rFonts w:ascii="Arial" w:hAnsi="Arial" w:cs="Arial"/>
+        </w:rPr>
+        <w:t xml:space="preserve"> – Equipment checking</w:t>
+      </w:r>
+      <w:bookmarkEnd w:id="33"/>
+    </w:p>
+    <w:p>
+      <w:pPr>
+        <w:jc w:val="both"/>
+        <w:rPr>
+          <w:rFonts w:ascii="Arial" w:hAnsi="Arial" w:cs="Arial"/>
+        </w:rPr>
+      </w:pPr>
+    </w:p>
+    <w:p>
+      <w:pPr>
+        <w:pStyle w:val="2"/>
+        <w:numPr>
+          <w:ilvl w:val="1"/>
+          <w:numId w:val="1"/>
+        </w:numPr>
+        <w:rPr>
+          <w:rFonts w:ascii="Arial" w:hAnsi="Arial" w:cs="Arial"/>
+        </w:rPr>
+      </w:pPr>
+      <w:bookmarkStart w:id="34" w:name="_Toc49423750"/>
+      <w:r>
+        <w:rPr>
+          <w:rFonts w:ascii="Arial" w:hAnsi="Arial" w:cs="Arial"/>
+        </w:rPr>
+        <w:lastRenderedPageBreak/>
+        <w:t>With User Interface - Telegram</w:t>
+      </w:r>
+      <w:bookmarkEnd w:id="34"/>
+    </w:p>
+    <w:p>
+      <w:pPr>
+        <w:jc w:val="both"/>
+        <w:rPr>
+          <w:rFonts w:ascii="Arial" w:hAnsi="Arial" w:cs="Arial"/>
+        </w:rPr>
+      </w:pPr>
+    </w:p>
+    <w:p>
+      <w:pPr>
+        <w:pStyle w:val="2"/>
+        <w:numPr>
+          <w:ilvl w:val="1"/>
+          <w:numId w:val="1"/>
+        </w:numPr>
+        <w:rPr>
+          <w:rFonts w:ascii="Arial" w:hAnsi="Arial" w:cs="Arial"/>
+        </w:rPr>
+      </w:pPr>
+      <w:bookmarkStart w:id="35" w:name="_Toc49423751"/>
+      <w:r>
+        <w:rPr>
+          <w:rFonts w:ascii="Arial" w:hAnsi="Arial" w:cs="Arial"/>
+        </w:rPr>
+        <w:t>Evaluation</w:t>
+      </w:r>
+      <w:bookmarkEnd w:id="35"/>
     </w:p>
     <w:p>
       <w:pPr>
@@ -10080,7 +13219,7 @@
           <w:rFonts w:ascii="Arial" w:hAnsi="Arial" w:cs="Arial"/>
         </w:rPr>
       </w:pPr>
-      <w:bookmarkStart w:id="23" w:name="_Toc49200591"/>
+      <w:bookmarkStart w:id="36" w:name="_Toc49423752"/>
       <w:r>
         <w:rPr>
           <w:rFonts w:ascii="Arial" w:hAnsi="Arial" w:cs="Arial"/>
@@ -10088,7 +13227,7 @@
         <w:lastRenderedPageBreak/>
         <w:t>Conclusion</w:t>
       </w:r>
-      <w:bookmarkEnd w:id="23"/>
+      <w:bookmarkEnd w:id="36"/>
     </w:p>
     <w:p>
       <w:pPr>
@@ -10247,7 +13386,7 @@
   <w:abstractNum w:abstractNumId="0" w15:restartNumberingAfterBreak="0">
     <w:nsid w:val="063A1B77"/>
     <w:multiLevelType w:val="hybridMultilevel"/>
-    <w:tmpl w:val="E62CC494"/>
+    <w:tmpl w:val="9BC8B32C"/>
     <w:lvl w:ilvl="0" w:tplc="0409000F">
       <w:start w:val="1"/>
       <w:numFmt w:val="decimal"/>
@@ -11173,6 +14312,127 @@
     </w:lvl>
   </w:abstractNum>
   <w:abstractNum w:abstractNumId="9" w15:restartNumberingAfterBreak="0">
+    <w:nsid w:val="1D587256"/>
+    <w:multiLevelType w:val="multilevel"/>
+    <w:tmpl w:val="62D05E9A"/>
+    <w:lvl w:ilvl="0">
+      <w:start w:val="1"/>
+      <w:numFmt w:val="decimal"/>
+      <w:lvlText w:val="%1."/>
+      <w:lvlJc w:val="left"/>
+      <w:pPr>
+        <w:ind w:left="720" w:hanging="720"/>
+      </w:pPr>
+      <w:rPr>
+        <w:rFonts w:hint="default"/>
+      </w:rPr>
+    </w:lvl>
+    <w:lvl w:ilvl="1">
+      <w:start w:val="1"/>
+      <w:numFmt w:val="decimal"/>
+      <w:isLgl/>
+      <w:lvlText w:val="%1.%2"/>
+      <w:lvlJc w:val="left"/>
+      <w:pPr>
+        <w:ind w:left="720" w:hanging="720"/>
+      </w:pPr>
+      <w:rPr>
+        <w:rFonts w:hint="default"/>
+      </w:rPr>
+    </w:lvl>
+    <w:lvl w:ilvl="2">
+      <w:start w:val="1"/>
+      <w:numFmt w:val="decimal"/>
+      <w:isLgl/>
+      <w:lvlText w:val="%1.%2.%3"/>
+      <w:lvlJc w:val="left"/>
+      <w:pPr>
+        <w:ind w:left="1080" w:hanging="1080"/>
+      </w:pPr>
+      <w:rPr>
+        <w:rFonts w:hint="default"/>
+      </w:rPr>
+    </w:lvl>
+    <w:lvl w:ilvl="3">
+      <w:start w:val="1"/>
+      <w:numFmt w:val="decimal"/>
+      <w:isLgl/>
+      <w:lvlText w:val="%1.%2.%3.%4"/>
+      <w:lvlJc w:val="left"/>
+      <w:pPr>
+        <w:ind w:left="1440" w:hanging="1440"/>
+      </w:pPr>
+      <w:rPr>
+        <w:rFonts w:hint="default"/>
+      </w:rPr>
+    </w:lvl>
+    <w:lvl w:ilvl="4">
+      <w:start w:val="1"/>
+      <w:numFmt w:val="decimal"/>
+      <w:isLgl/>
+      <w:lvlText w:val="%1.%2.%3.%4.%5"/>
+      <w:lvlJc w:val="left"/>
+      <w:pPr>
+        <w:ind w:left="1800" w:hanging="1800"/>
+      </w:pPr>
+      <w:rPr>
+        <w:rFonts w:hint="default"/>
+      </w:rPr>
+    </w:lvl>
+    <w:lvl w:ilvl="5">
+      <w:start w:val="1"/>
+      <w:numFmt w:val="decimal"/>
+      <w:isLgl/>
+      <w:lvlText w:val="%1.%2.%3.%4.%5.%6"/>
+      <w:lvlJc w:val="left"/>
+      <w:pPr>
+        <w:ind w:left="2160" w:hanging="2160"/>
+      </w:pPr>
+      <w:rPr>
+        <w:rFonts w:hint="default"/>
+      </w:rPr>
+    </w:lvl>
+    <w:lvl w:ilvl="6">
+      <w:start w:val="1"/>
+      <w:numFmt w:val="decimal"/>
+      <w:isLgl/>
+      <w:lvlText w:val="%1.%2.%3.%4.%5.%6.%7"/>
+      <w:lvlJc w:val="left"/>
+      <w:pPr>
+        <w:ind w:left="2520" w:hanging="2520"/>
+      </w:pPr>
+      <w:rPr>
+        <w:rFonts w:hint="default"/>
+      </w:rPr>
+    </w:lvl>
+    <w:lvl w:ilvl="7">
+      <w:start w:val="1"/>
+      <w:numFmt w:val="decimal"/>
+      <w:isLgl/>
+      <w:lvlText w:val="%1.%2.%3.%4.%5.%6.%7.%8"/>
+      <w:lvlJc w:val="left"/>
+      <w:pPr>
+        <w:ind w:left="2880" w:hanging="2880"/>
+      </w:pPr>
+      <w:rPr>
+        <w:rFonts w:hint="default"/>
+      </w:rPr>
+    </w:lvl>
+    <w:lvl w:ilvl="8">
+      <w:start w:val="1"/>
+      <w:numFmt w:val="decimal"/>
+      <w:isLgl/>
+      <w:lvlText w:val="%1.%2.%3.%4.%5.%6.%7.%8.%9"/>
+      <w:lvlJc w:val="left"/>
+      <w:pPr>
+        <w:ind w:left="3240" w:hanging="3240"/>
+      </w:pPr>
+      <w:rPr>
+        <w:rFonts w:hint="default"/>
+      </w:rPr>
+    </w:lvl>
+  </w:abstractNum>
+  <w:abstractNum w:abstractNumId="10" w15:restartNumberingAfterBreak="0">
     <w:nsid w:val="21FB5FE1"/>
     <w:multiLevelType w:val="hybridMultilevel"/>
     <w:tmpl w:val="EB34C8C0"/>
@@ -11285,7 +14545,7 @@
       </w:rPr>
     </w:lvl>
   </w:abstractNum>
-  <w:abstractNum w:abstractNumId="10" w15:restartNumberingAfterBreak="0">
+  <w:abstractNum w:abstractNumId="11" w15:restartNumberingAfterBreak="0">
     <w:nsid w:val="23BF051E"/>
     <w:multiLevelType w:val="hybridMultilevel"/>
     <w:tmpl w:val="0D361476"/>
@@ -11398,7 +14658,7 @@
       </w:rPr>
     </w:lvl>
   </w:abstractNum>
-  <w:abstractNum w:abstractNumId="11" w15:restartNumberingAfterBreak="0">
+  <w:abstractNum w:abstractNumId="12" w15:restartNumberingAfterBreak="0">
     <w:nsid w:val="25F60727"/>
     <w:multiLevelType w:val="hybridMultilevel"/>
     <w:tmpl w:val="C9E26612"/>
@@ -11487,7 +14747,7 @@
       </w:pPr>
     </w:lvl>
   </w:abstractNum>
-  <w:abstractNum w:abstractNumId="12" w15:restartNumberingAfterBreak="0">
+  <w:abstractNum w:abstractNumId="13" w15:restartNumberingAfterBreak="0">
     <w:nsid w:val="26DF7ECD"/>
     <w:multiLevelType w:val="hybridMultilevel"/>
     <w:tmpl w:val="148E02CC"/>
@@ -11576,7 +14836,7 @@
       </w:pPr>
     </w:lvl>
   </w:abstractNum>
-  <w:abstractNum w:abstractNumId="13" w15:restartNumberingAfterBreak="0">
+  <w:abstractNum w:abstractNumId="14" w15:restartNumberingAfterBreak="0">
     <w:nsid w:val="3F52671B"/>
     <w:multiLevelType w:val="hybridMultilevel"/>
     <w:tmpl w:val="F27C47A4"/>
@@ -11665,7 +14925,7 @@
       </w:pPr>
     </w:lvl>
   </w:abstractNum>
-  <w:abstractNum w:abstractNumId="14" w15:restartNumberingAfterBreak="0">
+  <w:abstractNum w:abstractNumId="15" w15:restartNumberingAfterBreak="0">
     <w:nsid w:val="41965AE1"/>
     <w:multiLevelType w:val="hybridMultilevel"/>
     <w:tmpl w:val="674C34CE"/>
@@ -11751,7 +15011,7 @@
       </w:pPr>
     </w:lvl>
   </w:abstractNum>
-  <w:abstractNum w:abstractNumId="15" w15:restartNumberingAfterBreak="0">
+  <w:abstractNum w:abstractNumId="16" w15:restartNumberingAfterBreak="0">
     <w:nsid w:val="515C052B"/>
     <w:multiLevelType w:val="hybridMultilevel"/>
     <w:tmpl w:val="72CC84B8"/>
@@ -11840,7 +15100,7 @@
       </w:pPr>
     </w:lvl>
   </w:abstractNum>
-  <w:abstractNum w:abstractNumId="16" w15:restartNumberingAfterBreak="0">
+  <w:abstractNum w:abstractNumId="17" w15:restartNumberingAfterBreak="0">
     <w:nsid w:val="5ABF2643"/>
     <w:multiLevelType w:val="hybridMultilevel"/>
     <w:tmpl w:val="38BC0F98"/>
@@ -11953,7 +15213,7 @@
       </w:rPr>
     </w:lvl>
   </w:abstractNum>
-  <w:abstractNum w:abstractNumId="17" w15:restartNumberingAfterBreak="0">
+  <w:abstractNum w:abstractNumId="18" w15:restartNumberingAfterBreak="0">
     <w:nsid w:val="5BF9178D"/>
     <w:multiLevelType w:val="hybridMultilevel"/>
     <w:tmpl w:val="760C0ED0"/>
@@ -12066,7 +15326,7 @@
       </w:rPr>
     </w:lvl>
   </w:abstractNum>
-  <w:abstractNum w:abstractNumId="18" w15:restartNumberingAfterBreak="0">
+  <w:abstractNum w:abstractNumId="19" w15:restartNumberingAfterBreak="0">
     <w:nsid w:val="6C2E5C4D"/>
     <w:multiLevelType w:val="hybridMultilevel"/>
     <w:tmpl w:val="98CAE56A"/>
@@ -12179,7 +15439,7 @@
       </w:rPr>
     </w:lvl>
   </w:abstractNum>
-  <w:abstractNum w:abstractNumId="19" w15:restartNumberingAfterBreak="0">
+  <w:abstractNum w:abstractNumId="20" w15:restartNumberingAfterBreak="0">
     <w:nsid w:val="71DB260F"/>
     <w:multiLevelType w:val="hybridMultilevel"/>
     <w:tmpl w:val="7BD4D43A"/>
@@ -12265,7 +15525,7 @@
       </w:pPr>
     </w:lvl>
   </w:abstractNum>
-  <w:abstractNum w:abstractNumId="20" w15:restartNumberingAfterBreak="0">
+  <w:abstractNum w:abstractNumId="21" w15:restartNumberingAfterBreak="0">
     <w:nsid w:val="73462084"/>
     <w:multiLevelType w:val="hybridMultilevel"/>
     <w:tmpl w:val="89D67198"/>
@@ -12378,7 +15638,7 @@
       </w:rPr>
     </w:lvl>
   </w:abstractNum>
-  <w:abstractNum w:abstractNumId="21" w15:restartNumberingAfterBreak="0">
+  <w:abstractNum w:abstractNumId="22" w15:restartNumberingAfterBreak="0">
     <w:nsid w:val="7B1409A8"/>
     <w:multiLevelType w:val="hybridMultilevel"/>
     <w:tmpl w:val="2EDAB64C"/>
@@ -12495,37 +15755,37 @@
     <w:abstractNumId w:val="4"/>
   </w:num>
   <w:num w:numId="2">
-    <w:abstractNumId w:val="11"/>
+    <w:abstractNumId w:val="12"/>
   </w:num>
   <w:num w:numId="3">
-    <w:abstractNumId w:val="15"/>
+    <w:abstractNumId w:val="16"/>
   </w:num>
   <w:num w:numId="4">
     <w:abstractNumId w:val="8"/>
   </w:num>
   <w:num w:numId="5">
+    <w:abstractNumId w:val="14"/>
+  </w:num>
+  <w:num w:numId="6">
     <w:abstractNumId w:val="13"/>
   </w:num>
-  <w:num w:numId="6">
-    <w:abstractNumId w:val="12"/>
-  </w:num>
   <w:num w:numId="7">
-    <w:abstractNumId w:val="20"/>
+    <w:abstractNumId w:val="21"/>
   </w:num>
   <w:num w:numId="8">
     <w:abstractNumId w:val="6"/>
   </w:num>
   <w:num w:numId="9">
+    <w:abstractNumId w:val="11"/>
+  </w:num>
+  <w:num w:numId="10">
     <w:abstractNumId w:val="10"/>
   </w:num>
-  <w:num w:numId="10">
-    <w:abstractNumId w:val="9"/>
-  </w:num>
   <w:num w:numId="11">
-    <w:abstractNumId w:val="16"/>
+    <w:abstractNumId w:val="17"/>
   </w:num>
   <w:num w:numId="12">
-    <w:abstractNumId w:val="17"/>
+    <w:abstractNumId w:val="18"/>
   </w:num>
   <w:num w:numId="13">
     <w:abstractNumId w:val="2"/>
@@ -12540,22 +15800,25 @@
     <w:abstractNumId w:val="3"/>
   </w:num>
   <w:num w:numId="17">
-    <w:abstractNumId w:val="14"/>
+    <w:abstractNumId w:val="15"/>
   </w:num>
   <w:num w:numId="18">
     <w:abstractNumId w:val="0"/>
   </w:num>
   <w:num w:numId="19">
-    <w:abstractNumId w:val="18"/>
+    <w:abstractNumId w:val="19"/>
   </w:num>
   <w:num w:numId="20">
-    <w:abstractNumId w:val="21"/>
+    <w:abstractNumId w:val="22"/>
   </w:num>
   <w:num w:numId="21">
     <w:abstractNumId w:val="5"/>
   </w:num>
   <w:num w:numId="22">
-    <w:abstractNumId w:val="19"/>
+    <w:abstractNumId w:val="20"/>
+  </w:num>
+  <w:num w:numId="23">
+    <w:abstractNumId w:val="9"/>
   </w:num>
 </w:numbering>
 </file>

--- a/Doc/Dissertation.docx
+++ b/Doc/Dissertation.docx
@@ -121,7 +121,7 @@
         <w:p>
           <w:pPr>
             <w:pStyle w:val="a3"/>
-            <w:jc w:val="both"/>
+            <w:jc w:val="center"/>
             <w:rPr>
               <w:rFonts w:ascii="Arial" w:hAnsi="Arial" w:cs="Arial"/>
             </w:rPr>
@@ -129,6 +129,11 @@
           <w:r>
             <w:rPr>
               <w:rFonts w:ascii="Arial" w:hAnsi="Arial" w:cs="Arial"/>
+              <w:b/>
+              <w:bCs/>
+              <w:color w:val="auto"/>
+              <w:sz w:val="48"/>
+              <w:szCs w:val="48"/>
               <w:lang w:val="zh-TW"/>
             </w:rPr>
             <w:t>Content</w:t>
@@ -165,7 +170,7 @@
             </w:rPr>
             <w:fldChar w:fldCharType="separate"/>
           </w:r>
-          <w:hyperlink w:anchor="_Toc49850150" w:history="1">
+          <w:hyperlink w:anchor="_Toc49896443" w:history="1">
             <w:r>
               <w:rPr>
                 <w:rStyle w:val="a5"/>
@@ -193,7 +198,7 @@
                 <w:noProof/>
                 <w:webHidden/>
               </w:rPr>
-              <w:instrText xml:space="preserve"> PAGEREF _Toc49850150 \h </w:instrText>
+              <w:instrText xml:space="preserve"> PAGEREF _Toc49896443 \h </w:instrText>
             </w:r>
             <w:r>
               <w:rPr>
@@ -238,7 +243,7 @@
               <w:sz w:val="24"/>
             </w:rPr>
           </w:pPr>
-          <w:hyperlink w:anchor="_Toc49850151" w:history="1">
+          <w:hyperlink w:anchor="_Toc49896444" w:history="1">
             <w:r>
               <w:rPr>
                 <w:rStyle w:val="a5"/>
@@ -283,7 +288,7 @@
                 <w:noProof/>
                 <w:webHidden/>
               </w:rPr>
-              <w:instrText xml:space="preserve"> PAGEREF _Toc49850151 \h </w:instrText>
+              <w:instrText xml:space="preserve"> PAGEREF _Toc49896444 \h </w:instrText>
             </w:r>
             <w:r>
               <w:rPr>
@@ -328,7 +333,7 @@
               <w:sz w:val="24"/>
             </w:rPr>
           </w:pPr>
-          <w:hyperlink w:anchor="_Toc49850152" w:history="1">
+          <w:hyperlink w:anchor="_Toc49896445" w:history="1">
             <w:r>
               <w:rPr>
                 <w:rStyle w:val="a5"/>
@@ -373,7 +378,7 @@
                 <w:noProof/>
                 <w:webHidden/>
               </w:rPr>
-              <w:instrText xml:space="preserve"> PAGEREF _Toc49850152 \h </w:instrText>
+              <w:instrText xml:space="preserve"> PAGEREF _Toc49896445 \h </w:instrText>
             </w:r>
             <w:r>
               <w:rPr>
@@ -418,7 +423,7 @@
               <w:sz w:val="24"/>
             </w:rPr>
           </w:pPr>
-          <w:hyperlink w:anchor="_Toc49850153" w:history="1">
+          <w:hyperlink w:anchor="_Toc49896446" w:history="1">
             <w:r>
               <w:rPr>
                 <w:rStyle w:val="a5"/>
@@ -463,7 +468,7 @@
                 <w:noProof/>
                 <w:webHidden/>
               </w:rPr>
-              <w:instrText xml:space="preserve"> PAGEREF _Toc49850153 \h </w:instrText>
+              <w:instrText xml:space="preserve"> PAGEREF _Toc49896446 \h </w:instrText>
             </w:r>
             <w:r>
               <w:rPr>
@@ -483,7 +488,7 @@
                 <w:noProof/>
                 <w:webHidden/>
               </w:rPr>
-              <w:t>5</w:t>
+              <w:t>6</w:t>
             </w:r>
             <w:r>
               <w:rPr>
@@ -508,7 +513,7 @@
               <w:sz w:val="24"/>
             </w:rPr>
           </w:pPr>
-          <w:hyperlink w:anchor="_Toc49850154" w:history="1">
+          <w:hyperlink w:anchor="_Toc49896447" w:history="1">
             <w:r>
               <w:rPr>
                 <w:rStyle w:val="a5"/>
@@ -553,7 +558,7 @@
                 <w:noProof/>
                 <w:webHidden/>
               </w:rPr>
-              <w:instrText xml:space="preserve"> PAGEREF _Toc49850154 \h </w:instrText>
+              <w:instrText xml:space="preserve"> PAGEREF _Toc49896447 \h </w:instrText>
             </w:r>
             <w:r>
               <w:rPr>
@@ -598,7 +603,7 @@
               <w:sz w:val="24"/>
             </w:rPr>
           </w:pPr>
-          <w:hyperlink w:anchor="_Toc49850155" w:history="1">
+          <w:hyperlink w:anchor="_Toc49896448" w:history="1">
             <w:r>
               <w:rPr>
                 <w:rStyle w:val="a5"/>
@@ -643,7 +648,7 @@
                 <w:noProof/>
                 <w:webHidden/>
               </w:rPr>
-              <w:instrText xml:space="preserve"> PAGEREF _Toc49850155 \h </w:instrText>
+              <w:instrText xml:space="preserve"> PAGEREF _Toc49896448 \h </w:instrText>
             </w:r>
             <w:r>
               <w:rPr>
@@ -688,7 +693,7 @@
               <w:sz w:val="24"/>
             </w:rPr>
           </w:pPr>
-          <w:hyperlink w:anchor="_Toc49850156" w:history="1">
+          <w:hyperlink w:anchor="_Toc49896449" w:history="1">
             <w:r>
               <w:rPr>
                 <w:rStyle w:val="a5"/>
@@ -733,7 +738,7 @@
                 <w:noProof/>
                 <w:webHidden/>
               </w:rPr>
-              <w:instrText xml:space="preserve"> PAGEREF _Toc49850156 \h </w:instrText>
+              <w:instrText xml:space="preserve"> PAGEREF _Toc49896449 \h </w:instrText>
             </w:r>
             <w:r>
               <w:rPr>
@@ -753,7 +758,7 @@
                 <w:noProof/>
                 <w:webHidden/>
               </w:rPr>
-              <w:t>7</w:t>
+              <w:t>8</w:t>
             </w:r>
             <w:r>
               <w:rPr>
@@ -778,7 +783,7 @@
               <w:sz w:val="24"/>
             </w:rPr>
           </w:pPr>
-          <w:hyperlink w:anchor="_Toc49850157" w:history="1">
+          <w:hyperlink w:anchor="_Toc49896450" w:history="1">
             <w:r>
               <w:rPr>
                 <w:rStyle w:val="a5"/>
@@ -823,7 +828,7 @@
                 <w:noProof/>
                 <w:webHidden/>
               </w:rPr>
-              <w:instrText xml:space="preserve"> PAGEREF _Toc49850157 \h </w:instrText>
+              <w:instrText xml:space="preserve"> PAGEREF _Toc49896450 \h </w:instrText>
             </w:r>
             <w:r>
               <w:rPr>
@@ -868,7 +873,7 @@
               <w:sz w:val="24"/>
             </w:rPr>
           </w:pPr>
-          <w:hyperlink w:anchor="_Toc49850158" w:history="1">
+          <w:hyperlink w:anchor="_Toc49896451" w:history="1">
             <w:r>
               <w:rPr>
                 <w:rStyle w:val="a5"/>
@@ -913,7 +918,7 @@
                 <w:noProof/>
                 <w:webHidden/>
               </w:rPr>
-              <w:instrText xml:space="preserve"> PAGEREF _Toc49850158 \h </w:instrText>
+              <w:instrText xml:space="preserve"> PAGEREF _Toc49896451 \h </w:instrText>
             </w:r>
             <w:r>
               <w:rPr>
@@ -958,7 +963,7 @@
               <w:sz w:val="24"/>
             </w:rPr>
           </w:pPr>
-          <w:hyperlink w:anchor="_Toc49850159" w:history="1">
+          <w:hyperlink w:anchor="_Toc49896452" w:history="1">
             <w:r>
               <w:rPr>
                 <w:rStyle w:val="a5"/>
@@ -1003,7 +1008,7 @@
                 <w:noProof/>
                 <w:webHidden/>
               </w:rPr>
-              <w:instrText xml:space="preserve"> PAGEREF _Toc49850159 \h </w:instrText>
+              <w:instrText xml:space="preserve"> PAGEREF _Toc49896452 \h </w:instrText>
             </w:r>
             <w:r>
               <w:rPr>
@@ -1048,7 +1053,7 @@
               <w:sz w:val="24"/>
             </w:rPr>
           </w:pPr>
-          <w:hyperlink w:anchor="_Toc49850160" w:history="1">
+          <w:hyperlink w:anchor="_Toc49896453" w:history="1">
             <w:r>
               <w:rPr>
                 <w:rStyle w:val="a5"/>
@@ -1093,7 +1098,7 @@
                 <w:noProof/>
                 <w:webHidden/>
               </w:rPr>
-              <w:instrText xml:space="preserve"> PAGEREF _Toc49850160 \h </w:instrText>
+              <w:instrText xml:space="preserve"> PAGEREF _Toc49896453 \h </w:instrText>
             </w:r>
             <w:r>
               <w:rPr>
@@ -1113,7 +1118,7 @@
                 <w:noProof/>
                 <w:webHidden/>
               </w:rPr>
-              <w:t>13</w:t>
+              <w:t>12</w:t>
             </w:r>
             <w:r>
               <w:rPr>
@@ -1138,7 +1143,7 @@
               <w:sz w:val="24"/>
             </w:rPr>
           </w:pPr>
-          <w:hyperlink w:anchor="_Toc49850161" w:history="1">
+          <w:hyperlink w:anchor="_Toc49896454" w:history="1">
             <w:r>
               <w:rPr>
                 <w:rStyle w:val="a5"/>
@@ -1183,7 +1188,7 @@
                 <w:noProof/>
                 <w:webHidden/>
               </w:rPr>
-              <w:instrText xml:space="preserve"> PAGEREF _Toc49850161 \h </w:instrText>
+              <w:instrText xml:space="preserve"> PAGEREF _Toc49896454 \h </w:instrText>
             </w:r>
             <w:r>
               <w:rPr>
@@ -1228,7 +1233,7 @@
               <w:sz w:val="24"/>
             </w:rPr>
           </w:pPr>
-          <w:hyperlink w:anchor="_Toc49850162" w:history="1">
+          <w:hyperlink w:anchor="_Toc49896455" w:history="1">
             <w:r>
               <w:rPr>
                 <w:rStyle w:val="a5"/>
@@ -1273,7 +1278,7 @@
                 <w:noProof/>
                 <w:webHidden/>
               </w:rPr>
-              <w:instrText xml:space="preserve"> PAGEREF _Toc49850162 \h </w:instrText>
+              <w:instrText xml:space="preserve"> PAGEREF _Toc49896455 \h </w:instrText>
             </w:r>
             <w:r>
               <w:rPr>
@@ -1318,7 +1323,7 @@
               <w:sz w:val="24"/>
             </w:rPr>
           </w:pPr>
-          <w:hyperlink w:anchor="_Toc49850163" w:history="1">
+          <w:hyperlink w:anchor="_Toc49896456" w:history="1">
             <w:r>
               <w:rPr>
                 <w:rStyle w:val="a5"/>
@@ -1363,7 +1368,7 @@
                 <w:noProof/>
                 <w:webHidden/>
               </w:rPr>
-              <w:instrText xml:space="preserve"> PAGEREF _Toc49850163 \h </w:instrText>
+              <w:instrText xml:space="preserve"> PAGEREF _Toc49896456 \h </w:instrText>
             </w:r>
             <w:r>
               <w:rPr>
@@ -1408,7 +1413,7 @@
               <w:sz w:val="24"/>
             </w:rPr>
           </w:pPr>
-          <w:hyperlink w:anchor="_Toc49850164" w:history="1">
+          <w:hyperlink w:anchor="_Toc49896457" w:history="1">
             <w:r>
               <w:rPr>
                 <w:rStyle w:val="a5"/>
@@ -1453,7 +1458,7 @@
                 <w:noProof/>
                 <w:webHidden/>
               </w:rPr>
-              <w:instrText xml:space="preserve"> PAGEREF _Toc49850164 \h </w:instrText>
+              <w:instrText xml:space="preserve"> PAGEREF _Toc49896457 \h </w:instrText>
             </w:r>
             <w:r>
               <w:rPr>
@@ -1473,7 +1478,7 @@
                 <w:noProof/>
                 <w:webHidden/>
               </w:rPr>
-              <w:t>17</w:t>
+              <w:t>16</w:t>
             </w:r>
             <w:r>
               <w:rPr>
@@ -1497,7 +1502,7 @@
               <w:sz w:val="24"/>
             </w:rPr>
           </w:pPr>
-          <w:hyperlink w:anchor="_Toc49850165" w:history="1">
+          <w:hyperlink w:anchor="_Toc49896458" w:history="1">
             <w:r>
               <w:rPr>
                 <w:rStyle w:val="a5"/>
@@ -1525,7 +1530,7 @@
                 <w:noProof/>
                 <w:webHidden/>
               </w:rPr>
-              <w:instrText xml:space="preserve"> PAGEREF _Toc49850165 \h </w:instrText>
+              <w:instrText xml:space="preserve"> PAGEREF _Toc49896458 \h </w:instrText>
             </w:r>
             <w:r>
               <w:rPr>
@@ -1545,7 +1550,7 @@
                 <w:noProof/>
                 <w:webHidden/>
               </w:rPr>
-              <w:t>19</w:t>
+              <w:t>18</w:t>
             </w:r>
             <w:r>
               <w:rPr>
@@ -1570,7 +1575,7 @@
               <w:sz w:val="24"/>
             </w:rPr>
           </w:pPr>
-          <w:hyperlink w:anchor="_Toc49850166" w:history="1">
+          <w:hyperlink w:anchor="_Toc49896459" w:history="1">
             <w:r>
               <w:rPr>
                 <w:rStyle w:val="a5"/>
@@ -1615,7 +1620,7 @@
                 <w:noProof/>
                 <w:webHidden/>
               </w:rPr>
-              <w:instrText xml:space="preserve"> PAGEREF _Toc49850166 \h </w:instrText>
+              <w:instrText xml:space="preserve"> PAGEREF _Toc49896459 \h </w:instrText>
             </w:r>
             <w:r>
               <w:rPr>
@@ -1635,7 +1640,7 @@
                 <w:noProof/>
                 <w:webHidden/>
               </w:rPr>
-              <w:t>20</w:t>
+              <w:t>19</w:t>
             </w:r>
             <w:r>
               <w:rPr>
@@ -1660,7 +1665,7 @@
               <w:sz w:val="24"/>
             </w:rPr>
           </w:pPr>
-          <w:hyperlink w:anchor="_Toc49850167" w:history="1">
+          <w:hyperlink w:anchor="_Toc49896460" w:history="1">
             <w:r>
               <w:rPr>
                 <w:rStyle w:val="a5"/>
@@ -1705,7 +1710,7 @@
                 <w:noProof/>
                 <w:webHidden/>
               </w:rPr>
-              <w:instrText xml:space="preserve"> PAGEREF _Toc49850167 \h </w:instrText>
+              <w:instrText xml:space="preserve"> PAGEREF _Toc49896460 \h </w:instrText>
             </w:r>
             <w:r>
               <w:rPr>
@@ -1725,7 +1730,7 @@
                 <w:noProof/>
                 <w:webHidden/>
               </w:rPr>
-              <w:t>20</w:t>
+              <w:t>19</w:t>
             </w:r>
             <w:r>
               <w:rPr>
@@ -1750,7 +1755,7 @@
               <w:sz w:val="24"/>
             </w:rPr>
           </w:pPr>
-          <w:hyperlink w:anchor="_Toc49850168" w:history="1">
+          <w:hyperlink w:anchor="_Toc49896461" w:history="1">
             <w:r>
               <w:rPr>
                 <w:rStyle w:val="a5"/>
@@ -1795,7 +1800,7 @@
                 <w:noProof/>
                 <w:webHidden/>
               </w:rPr>
-              <w:instrText xml:space="preserve"> PAGEREF _Toc49850168 \h </w:instrText>
+              <w:instrText xml:space="preserve"> PAGEREF _Toc49896461 \h </w:instrText>
             </w:r>
             <w:r>
               <w:rPr>
@@ -1815,7 +1820,7 @@
                 <w:noProof/>
                 <w:webHidden/>
               </w:rPr>
-              <w:t>20</w:t>
+              <w:t>19</w:t>
             </w:r>
             <w:r>
               <w:rPr>
@@ -1840,7 +1845,7 @@
               <w:sz w:val="24"/>
             </w:rPr>
           </w:pPr>
-          <w:hyperlink w:anchor="_Toc49850169" w:history="1">
+          <w:hyperlink w:anchor="_Toc49896462" w:history="1">
             <w:r>
               <w:rPr>
                 <w:rStyle w:val="a5"/>
@@ -1885,7 +1890,7 @@
                 <w:noProof/>
                 <w:webHidden/>
               </w:rPr>
-              <w:instrText xml:space="preserve"> PAGEREF _Toc49850169 \h </w:instrText>
+              <w:instrText xml:space="preserve"> PAGEREF _Toc49896462 \h </w:instrText>
             </w:r>
             <w:r>
               <w:rPr>
@@ -1905,7 +1910,7 @@
                 <w:noProof/>
                 <w:webHidden/>
               </w:rPr>
-              <w:t>21</w:t>
+              <w:t>20</w:t>
             </w:r>
             <w:r>
               <w:rPr>
@@ -1930,7 +1935,7 @@
               <w:sz w:val="24"/>
             </w:rPr>
           </w:pPr>
-          <w:hyperlink w:anchor="_Toc49850170" w:history="1">
+          <w:hyperlink w:anchor="_Toc49896463" w:history="1">
             <w:r>
               <w:rPr>
                 <w:rStyle w:val="a5"/>
@@ -1975,7 +1980,7 @@
                 <w:noProof/>
                 <w:webHidden/>
               </w:rPr>
-              <w:instrText xml:space="preserve"> PAGEREF _Toc49850170 \h </w:instrText>
+              <w:instrText xml:space="preserve"> PAGEREF _Toc49896463 \h </w:instrText>
             </w:r>
             <w:r>
               <w:rPr>
@@ -1995,7 +2000,7 @@
                 <w:noProof/>
                 <w:webHidden/>
               </w:rPr>
-              <w:t>22</w:t>
+              <w:t>21</w:t>
             </w:r>
             <w:r>
               <w:rPr>
@@ -2020,7 +2025,7 @@
               <w:sz w:val="24"/>
             </w:rPr>
           </w:pPr>
-          <w:hyperlink w:anchor="_Toc49850171" w:history="1">
+          <w:hyperlink w:anchor="_Toc49896464" w:history="1">
             <w:r>
               <w:rPr>
                 <w:rStyle w:val="a5"/>
@@ -2065,7 +2070,7 @@
                 <w:noProof/>
                 <w:webHidden/>
               </w:rPr>
-              <w:instrText xml:space="preserve"> PAGEREF _Toc49850171 \h </w:instrText>
+              <w:instrText xml:space="preserve"> PAGEREF _Toc49896464 \h </w:instrText>
             </w:r>
             <w:r>
               <w:rPr>
@@ -2085,7 +2090,7 @@
                 <w:noProof/>
                 <w:webHidden/>
               </w:rPr>
-              <w:t>22</w:t>
+              <w:t>21</w:t>
             </w:r>
             <w:r>
               <w:rPr>
@@ -2110,7 +2115,7 @@
               <w:sz w:val="24"/>
             </w:rPr>
           </w:pPr>
-          <w:hyperlink w:anchor="_Toc49850172" w:history="1">
+          <w:hyperlink w:anchor="_Toc49896465" w:history="1">
             <w:r>
               <w:rPr>
                 <w:rStyle w:val="a5"/>
@@ -2155,7 +2160,7 @@
                 <w:noProof/>
                 <w:webHidden/>
               </w:rPr>
-              <w:instrText xml:space="preserve"> PAGEREF _Toc49850172 \h </w:instrText>
+              <w:instrText xml:space="preserve"> PAGEREF _Toc49896465 \h </w:instrText>
             </w:r>
             <w:r>
               <w:rPr>
@@ -2175,7 +2180,7 @@
                 <w:noProof/>
                 <w:webHidden/>
               </w:rPr>
-              <w:t>23</w:t>
+              <w:t>22</w:t>
             </w:r>
             <w:r>
               <w:rPr>
@@ -2200,7 +2205,7 @@
               <w:sz w:val="24"/>
             </w:rPr>
           </w:pPr>
-          <w:hyperlink w:anchor="_Toc49850173" w:history="1">
+          <w:hyperlink w:anchor="_Toc49896466" w:history="1">
             <w:r>
               <w:rPr>
                 <w:rStyle w:val="a5"/>
@@ -2245,7 +2250,7 @@
                 <w:noProof/>
                 <w:webHidden/>
               </w:rPr>
-              <w:instrText xml:space="preserve"> PAGEREF _Toc49850173 \h </w:instrText>
+              <w:instrText xml:space="preserve"> PAGEREF _Toc49896466 \h </w:instrText>
             </w:r>
             <w:r>
               <w:rPr>
@@ -2265,7 +2270,7 @@
                 <w:noProof/>
                 <w:webHidden/>
               </w:rPr>
-              <w:t>23</w:t>
+              <w:t>22</w:t>
             </w:r>
             <w:r>
               <w:rPr>
@@ -2290,7 +2295,7 @@
               <w:sz w:val="24"/>
             </w:rPr>
           </w:pPr>
-          <w:hyperlink w:anchor="_Toc49850174" w:history="1">
+          <w:hyperlink w:anchor="_Toc49896467" w:history="1">
             <w:r>
               <w:rPr>
                 <w:rStyle w:val="a5"/>
@@ -2335,7 +2340,7 @@
                 <w:noProof/>
                 <w:webHidden/>
               </w:rPr>
-              <w:instrText xml:space="preserve"> PAGEREF _Toc49850174 \h </w:instrText>
+              <w:instrText xml:space="preserve"> PAGEREF _Toc49896467 \h </w:instrText>
             </w:r>
             <w:r>
               <w:rPr>
@@ -2355,7 +2360,7 @@
                 <w:noProof/>
                 <w:webHidden/>
               </w:rPr>
-              <w:t>23</w:t>
+              <w:t>22</w:t>
             </w:r>
             <w:r>
               <w:rPr>
@@ -2380,7 +2385,7 @@
               <w:sz w:val="24"/>
             </w:rPr>
           </w:pPr>
-          <w:hyperlink w:anchor="_Toc49850175" w:history="1">
+          <w:hyperlink w:anchor="_Toc49896468" w:history="1">
             <w:r>
               <w:rPr>
                 <w:rStyle w:val="a5"/>
@@ -2425,7 +2430,7 @@
                 <w:noProof/>
                 <w:webHidden/>
               </w:rPr>
-              <w:instrText xml:space="preserve"> PAGEREF _Toc49850175 \h </w:instrText>
+              <w:instrText xml:space="preserve"> PAGEREF _Toc49896468 \h </w:instrText>
             </w:r>
             <w:r>
               <w:rPr>
@@ -2445,7 +2450,7 @@
                 <w:noProof/>
                 <w:webHidden/>
               </w:rPr>
-              <w:t>26</w:t>
+              <w:t>25</w:t>
             </w:r>
             <w:r>
               <w:rPr>
@@ -2470,7 +2475,7 @@
               <w:sz w:val="24"/>
             </w:rPr>
           </w:pPr>
-          <w:hyperlink w:anchor="_Toc49850176" w:history="1">
+          <w:hyperlink w:anchor="_Toc49896469" w:history="1">
             <w:r>
               <w:rPr>
                 <w:rStyle w:val="a5"/>
@@ -2515,7 +2520,7 @@
                 <w:noProof/>
                 <w:webHidden/>
               </w:rPr>
-              <w:instrText xml:space="preserve"> PAGEREF _Toc49850176 \h </w:instrText>
+              <w:instrText xml:space="preserve"> PAGEREF _Toc49896469 \h </w:instrText>
             </w:r>
             <w:r>
               <w:rPr>
@@ -2535,7 +2540,7 @@
                 <w:noProof/>
                 <w:webHidden/>
               </w:rPr>
-              <w:t>26</w:t>
+              <w:t>25</w:t>
             </w:r>
             <w:r>
               <w:rPr>
@@ -2560,7 +2565,7 @@
               <w:sz w:val="24"/>
             </w:rPr>
           </w:pPr>
-          <w:hyperlink w:anchor="_Toc49850177" w:history="1">
+          <w:hyperlink w:anchor="_Toc49896470" w:history="1">
             <w:r>
               <w:rPr>
                 <w:rStyle w:val="a5"/>
@@ -2605,7 +2610,7 @@
                 <w:noProof/>
                 <w:webHidden/>
               </w:rPr>
-              <w:instrText xml:space="preserve"> PAGEREF _Toc49850177 \h </w:instrText>
+              <w:instrText xml:space="preserve"> PAGEREF _Toc49896470 \h </w:instrText>
             </w:r>
             <w:r>
               <w:rPr>
@@ -2625,7 +2630,7 @@
                 <w:noProof/>
                 <w:webHidden/>
               </w:rPr>
-              <w:t>27</w:t>
+              <w:t>26</w:t>
             </w:r>
             <w:r>
               <w:rPr>
@@ -2650,7 +2655,7 @@
               <w:sz w:val="24"/>
             </w:rPr>
           </w:pPr>
-          <w:hyperlink w:anchor="_Toc49850178" w:history="1">
+          <w:hyperlink w:anchor="_Toc49896471" w:history="1">
             <w:r>
               <w:rPr>
                 <w:rStyle w:val="a5"/>
@@ -2695,7 +2700,7 @@
                 <w:noProof/>
                 <w:webHidden/>
               </w:rPr>
-              <w:instrText xml:space="preserve"> PAGEREF _Toc49850178 \h </w:instrText>
+              <w:instrText xml:space="preserve"> PAGEREF _Toc49896471 \h </w:instrText>
             </w:r>
             <w:r>
               <w:rPr>
@@ -2715,7 +2720,7 @@
                 <w:noProof/>
                 <w:webHidden/>
               </w:rPr>
-              <w:t>27</w:t>
+              <w:t>26</w:t>
             </w:r>
             <w:r>
               <w:rPr>
@@ -2740,7 +2745,7 @@
               <w:sz w:val="24"/>
             </w:rPr>
           </w:pPr>
-          <w:hyperlink w:anchor="_Toc49850179" w:history="1">
+          <w:hyperlink w:anchor="_Toc49896472" w:history="1">
             <w:r>
               <w:rPr>
                 <w:rStyle w:val="a5"/>
@@ -2785,7 +2790,7 @@
                 <w:noProof/>
                 <w:webHidden/>
               </w:rPr>
-              <w:instrText xml:space="preserve"> PAGEREF _Toc49850179 \h </w:instrText>
+              <w:instrText xml:space="preserve"> PAGEREF _Toc49896472 \h </w:instrText>
             </w:r>
             <w:r>
               <w:rPr>
@@ -2805,7 +2810,7 @@
                 <w:noProof/>
                 <w:webHidden/>
               </w:rPr>
-              <w:t>28</w:t>
+              <w:t>27</w:t>
             </w:r>
             <w:r>
               <w:rPr>
@@ -2830,7 +2835,7 @@
               <w:sz w:val="24"/>
             </w:rPr>
           </w:pPr>
-          <w:hyperlink w:anchor="_Toc49850180" w:history="1">
+          <w:hyperlink w:anchor="_Toc49896473" w:history="1">
             <w:r>
               <w:rPr>
                 <w:rStyle w:val="a5"/>
@@ -2875,7 +2880,7 @@
                 <w:noProof/>
                 <w:webHidden/>
               </w:rPr>
-              <w:instrText xml:space="preserve"> PAGEREF _Toc49850180 \h </w:instrText>
+              <w:instrText xml:space="preserve"> PAGEREF _Toc49896473 \h </w:instrText>
             </w:r>
             <w:r>
               <w:rPr>
@@ -2895,7 +2900,97 @@
                 <w:noProof/>
                 <w:webHidden/>
               </w:rPr>
-              <w:t>30</w:t>
+              <w:t>29</w:t>
+            </w:r>
+            <w:r>
+              <w:rPr>
+                <w:noProof/>
+                <w:webHidden/>
+              </w:rPr>
+              <w:fldChar w:fldCharType="end"/>
+            </w:r>
+          </w:hyperlink>
+        </w:p>
+        <w:p>
+          <w:pPr>
+            <w:pStyle w:val="21"/>
+            <w:tabs>
+              <w:tab w:val="left" w:pos="960"/>
+              <w:tab w:val="right" w:leader="dot" w:pos="8296"/>
+            </w:tabs>
+            <w:rPr>
+              <w:rFonts w:cstheme="minorBidi"/>
+              <w:noProof/>
+              <w:kern w:val="2"/>
+              <w:sz w:val="24"/>
+            </w:rPr>
+          </w:pPr>
+          <w:hyperlink w:anchor="_Toc49896474" w:history="1">
+            <w:r>
+              <w:rPr>
+                <w:rStyle w:val="a5"/>
+                <w:rFonts w:ascii="Arial" w:hAnsi="Arial" w:cs="Arial"/>
+                <w:noProof/>
+              </w:rPr>
+              <w:t>3.6</w:t>
+            </w:r>
+            <w:r>
+              <w:rPr>
+                <w:rFonts w:cstheme="minorBidi"/>
+                <w:noProof/>
+                <w:kern w:val="2"/>
+                <w:sz w:val="24"/>
+              </w:rPr>
+              <w:tab/>
+            </w:r>
+            <w:r>
+              <w:rPr>
+                <w:rStyle w:val="a5"/>
+                <w:rFonts w:ascii="Arial" w:hAnsi="Arial" w:cs="Arial"/>
+                <w:noProof/>
+              </w:rPr>
+              <w:t>Summary</w:t>
+            </w:r>
+            <w:r>
+              <w:rPr>
+                <w:noProof/>
+                <w:webHidden/>
+              </w:rPr>
+              <w:tab/>
+            </w:r>
+            <w:r>
+              <w:rPr>
+                <w:noProof/>
+                <w:webHidden/>
+              </w:rPr>
+              <w:fldChar w:fldCharType="begin"/>
+            </w:r>
+            <w:r>
+              <w:rPr>
+                <w:noProof/>
+                <w:webHidden/>
+              </w:rPr>
+              <w:instrText xml:space="preserve"> PAGEREF _Toc49896474 \h </w:instrText>
+            </w:r>
+            <w:r>
+              <w:rPr>
+                <w:noProof/>
+                <w:webHidden/>
+              </w:rPr>
+            </w:r>
+            <w:r>
+              <w:rPr>
+                <w:noProof/>
+                <w:webHidden/>
+              </w:rPr>
+              <w:fldChar w:fldCharType="separate"/>
+            </w:r>
+            <w:r>
+              <w:rPr>
+                <w:noProof/>
+                <w:webHidden/>
+              </w:rPr>
+              <w:t>29</w:t>
             </w:r>
             <w:r>
               <w:rPr>
@@ -2920,7 +3015,7 @@
               <w:sz w:val="24"/>
             </w:rPr>
           </w:pPr>
-          <w:hyperlink w:anchor="_Toc49850181" w:history="1">
+          <w:hyperlink w:anchor="_Toc49896475" w:history="1">
             <w:r>
               <w:rPr>
                 <w:rStyle w:val="a5"/>
@@ -2965,7 +3060,7 @@
                 <w:noProof/>
                 <w:webHidden/>
               </w:rPr>
-              <w:instrText xml:space="preserve"> PAGEREF _Toc49850181 \h </w:instrText>
+              <w:instrText xml:space="preserve"> PAGEREF _Toc49896475 \h </w:instrText>
             </w:r>
             <w:r>
               <w:rPr>
@@ -2985,7 +3080,7 @@
                 <w:noProof/>
                 <w:webHidden/>
               </w:rPr>
-              <w:t>31</w:t>
+              <w:t>30</w:t>
             </w:r>
             <w:r>
               <w:rPr>
@@ -3010,7 +3105,7 @@
               <w:sz w:val="24"/>
             </w:rPr>
           </w:pPr>
-          <w:hyperlink w:anchor="_Toc49850182" w:history="1">
+          <w:hyperlink w:anchor="_Toc49896476" w:history="1">
             <w:r>
               <w:rPr>
                 <w:rStyle w:val="a5"/>
@@ -3055,7 +3150,7 @@
                 <w:noProof/>
                 <w:webHidden/>
               </w:rPr>
-              <w:instrText xml:space="preserve"> PAGEREF _Toc49850182 \h </w:instrText>
+              <w:instrText xml:space="preserve"> PAGEREF _Toc49896476 \h </w:instrText>
             </w:r>
             <w:r>
               <w:rPr>
@@ -3075,7 +3170,7 @@
                 <w:noProof/>
                 <w:webHidden/>
               </w:rPr>
-              <w:t>31</w:t>
+              <w:t>30</w:t>
             </w:r>
             <w:r>
               <w:rPr>
@@ -3100,7 +3195,7 @@
               <w:sz w:val="24"/>
             </w:rPr>
           </w:pPr>
-          <w:hyperlink w:anchor="_Toc49850183" w:history="1">
+          <w:hyperlink w:anchor="_Toc49896477" w:history="1">
             <w:r>
               <w:rPr>
                 <w:rStyle w:val="a5"/>
@@ -3145,7 +3240,7 @@
                 <w:noProof/>
                 <w:webHidden/>
               </w:rPr>
-              <w:instrText xml:space="preserve"> PAGEREF _Toc49850183 \h </w:instrText>
+              <w:instrText xml:space="preserve"> PAGEREF _Toc49896477 \h </w:instrText>
             </w:r>
             <w:r>
               <w:rPr>
@@ -3165,7 +3260,7 @@
                 <w:noProof/>
                 <w:webHidden/>
               </w:rPr>
-              <w:t>33</w:t>
+              <w:t>32</w:t>
             </w:r>
             <w:r>
               <w:rPr>
@@ -3190,7 +3285,7 @@
               <w:sz w:val="24"/>
             </w:rPr>
           </w:pPr>
-          <w:hyperlink w:anchor="_Toc49850184" w:history="1">
+          <w:hyperlink w:anchor="_Toc49896478" w:history="1">
             <w:r>
               <w:rPr>
                 <w:rStyle w:val="a5"/>
@@ -3235,7 +3330,7 @@
                 <w:noProof/>
                 <w:webHidden/>
               </w:rPr>
-              <w:instrText xml:space="preserve"> PAGEREF _Toc49850184 \h </w:instrText>
+              <w:instrText xml:space="preserve"> PAGEREF _Toc49896478 \h </w:instrText>
             </w:r>
             <w:r>
               <w:rPr>
@@ -3255,7 +3350,7 @@
                 <w:noProof/>
                 <w:webHidden/>
               </w:rPr>
-              <w:t>36</w:t>
+              <w:t>35</w:t>
             </w:r>
             <w:r>
               <w:rPr>
@@ -3280,7 +3375,7 @@
               <w:sz w:val="24"/>
             </w:rPr>
           </w:pPr>
-          <w:hyperlink w:anchor="_Toc49850185" w:history="1">
+          <w:hyperlink w:anchor="_Toc49896479" w:history="1">
             <w:r>
               <w:rPr>
                 <w:rStyle w:val="a5"/>
@@ -3325,7 +3420,7 @@
                 <w:noProof/>
                 <w:webHidden/>
               </w:rPr>
-              <w:instrText xml:space="preserve"> PAGEREF _Toc49850185 \h </w:instrText>
+              <w:instrText xml:space="preserve"> PAGEREF _Toc49896479 \h </w:instrText>
             </w:r>
             <w:r>
               <w:rPr>
@@ -3345,7 +3440,7 @@
                 <w:noProof/>
                 <w:webHidden/>
               </w:rPr>
-              <w:t>40</w:t>
+              <w:t>39</w:t>
             </w:r>
             <w:r>
               <w:rPr>
@@ -3370,7 +3465,7 @@
               <w:sz w:val="24"/>
             </w:rPr>
           </w:pPr>
-          <w:hyperlink w:anchor="_Toc49850186" w:history="1">
+          <w:hyperlink w:anchor="_Toc49896480" w:history="1">
             <w:r>
               <w:rPr>
                 <w:rStyle w:val="a5"/>
@@ -3415,7 +3510,7 @@
                 <w:noProof/>
                 <w:webHidden/>
               </w:rPr>
-              <w:instrText xml:space="preserve"> PAGEREF _Toc49850186 \h </w:instrText>
+              <w:instrText xml:space="preserve"> PAGEREF _Toc49896480 \h </w:instrText>
             </w:r>
             <w:r>
               <w:rPr>
@@ -3435,7 +3530,7 @@
                 <w:noProof/>
                 <w:webHidden/>
               </w:rPr>
-              <w:t>43</w:t>
+              <w:t>42</w:t>
             </w:r>
             <w:r>
               <w:rPr>
@@ -3460,7 +3555,7 @@
               <w:sz w:val="24"/>
             </w:rPr>
           </w:pPr>
-          <w:hyperlink w:anchor="_Toc49850187" w:history="1">
+          <w:hyperlink w:anchor="_Toc49896481" w:history="1">
             <w:r>
               <w:rPr>
                 <w:rStyle w:val="a5"/>
@@ -3505,7 +3600,7 @@
                 <w:noProof/>
                 <w:webHidden/>
               </w:rPr>
-              <w:instrText xml:space="preserve"> PAGEREF _Toc49850187 \h </w:instrText>
+              <w:instrText xml:space="preserve"> PAGEREF _Toc49896481 \h </w:instrText>
             </w:r>
             <w:r>
               <w:rPr>
@@ -3525,7 +3620,7 @@
                 <w:noProof/>
                 <w:webHidden/>
               </w:rPr>
-              <w:t>46</w:t>
+              <w:t>45</w:t>
             </w:r>
             <w:r>
               <w:rPr>
@@ -3550,7 +3645,7 @@
               <w:sz w:val="24"/>
             </w:rPr>
           </w:pPr>
-          <w:hyperlink w:anchor="_Toc49850188" w:history="1">
+          <w:hyperlink w:anchor="_Toc49896482" w:history="1">
             <w:r>
               <w:rPr>
                 <w:rStyle w:val="a5"/>
@@ -3595,7 +3690,7 @@
                 <w:noProof/>
                 <w:webHidden/>
               </w:rPr>
-              <w:instrText xml:space="preserve"> PAGEREF _Toc49850188 \h </w:instrText>
+              <w:instrText xml:space="preserve"> PAGEREF _Toc49896482 \h </w:instrText>
             </w:r>
             <w:r>
               <w:rPr>
@@ -3615,7 +3710,7 @@
                 <w:noProof/>
                 <w:webHidden/>
               </w:rPr>
-              <w:t>49</w:t>
+              <w:t>48</w:t>
             </w:r>
             <w:r>
               <w:rPr>
@@ -3640,7 +3735,7 @@
               <w:sz w:val="24"/>
             </w:rPr>
           </w:pPr>
-          <w:hyperlink w:anchor="_Toc49850189" w:history="1">
+          <w:hyperlink w:anchor="_Toc49896483" w:history="1">
             <w:r>
               <w:rPr>
                 <w:rStyle w:val="a5"/>
@@ -3685,7 +3780,7 @@
                 <w:noProof/>
                 <w:webHidden/>
               </w:rPr>
-              <w:instrText xml:space="preserve"> PAGEREF _Toc49850189 \h </w:instrText>
+              <w:instrText xml:space="preserve"> PAGEREF _Toc49896483 \h </w:instrText>
             </w:r>
             <w:r>
               <w:rPr>
@@ -3705,7 +3800,7 @@
                 <w:noProof/>
                 <w:webHidden/>
               </w:rPr>
-              <w:t>51</w:t>
+              <w:t>50</w:t>
             </w:r>
             <w:r>
               <w:rPr>
@@ -3775,10 +3870,10 @@
         <w:pStyle w:val="1"/>
         <w:jc w:val="center"/>
         <w:rPr>
-          <w:rFonts w:ascii="Arial" w:hAnsi="Arial" w:cs="Arial"/>
-        </w:rPr>
-      </w:pPr>
-      <w:bookmarkStart w:id="0" w:name="_Toc49850150"/>
+          <w:rFonts w:ascii="Arial" w:hAnsi="Arial" w:cs="Arial" w:hint="eastAsia"/>
+        </w:rPr>
+      </w:pPr>
+      <w:bookmarkStart w:id="0" w:name="_Toc49896443"/>
       <w:r>
         <w:rPr>
           <w:rFonts w:ascii="Arial" w:hAnsi="Arial" w:cs="Arial"/>
@@ -3795,22 +3890,104 @@
           <w:rFonts w:ascii="Arial" w:hAnsi="Arial" w:cs="Arial"/>
         </w:rPr>
       </w:pPr>
-    </w:p>
-    <w:p>
-      <w:pPr>
-        <w:jc w:val="both"/>
-        <w:rPr>
-          <w:rFonts w:ascii="Arial" w:hAnsi="Arial" w:cs="Arial"/>
-        </w:rPr>
-      </w:pPr>
-    </w:p>
-    <w:p>
-      <w:pPr>
-        <w:jc w:val="both"/>
-        <w:rPr>
-          <w:rFonts w:ascii="Arial" w:hAnsi="Arial" w:cs="Arial"/>
-        </w:rPr>
-      </w:pPr>
+      <w:r>
+        <w:rPr>
+          <w:rFonts w:ascii="Arial" w:hAnsi="Arial" w:cs="Arial"/>
+        </w:rPr>
+        <w:t>This project aimed to develop the chatbot, and it can help people get the recommendation of bodybuilding exercise via the conversion, also using this chatbot can prevent injury and know how to do the exercise correctly.</w:t>
+      </w:r>
+    </w:p>
+    <w:p>
+      <w:pPr>
+        <w:jc w:val="both"/>
+        <w:rPr>
+          <w:rFonts w:ascii="Arial" w:hAnsi="Arial" w:cs="Arial"/>
+        </w:rPr>
+      </w:pPr>
+      <w:r>
+        <w:rPr>
+          <w:rFonts w:ascii="Arial" w:hAnsi="Arial" w:cs="Arial"/>
+        </w:rPr>
+        <w:t>To construct the chatbot, through understanding what the chatbot categories are, how makes natural language understanding work.</w:t>
+      </w:r>
+    </w:p>
+    <w:p>
+      <w:pPr>
+        <w:jc w:val="both"/>
+        <w:rPr>
+          <w:rFonts w:ascii="Arial" w:hAnsi="Arial" w:cs="Arial"/>
+        </w:rPr>
+      </w:pPr>
+      <w:r>
+        <w:rPr>
+          <w:rFonts w:ascii="Arial" w:hAnsi="Arial" w:cs="Arial"/>
+        </w:rPr>
+        <w:t>Further, use Rasa to be the development environment. It provides the pipeline, policy and stories to help the machine learn what the user means and make a correct response.</w:t>
+      </w:r>
+    </w:p>
+    <w:p>
+      <w:pPr>
+        <w:jc w:val="both"/>
+        <w:rPr>
+          <w:rFonts w:ascii="Arial" w:hAnsi="Arial" w:cs="Arial"/>
+        </w:rPr>
+      </w:pPr>
+      <w:r>
+        <w:rPr>
+          <w:rFonts w:ascii="Arial" w:hAnsi="Arial" w:cs="Arial"/>
+        </w:rPr>
+        <w:t>Besides, using python and the web crawler to obtain the training dataset. We use the Telegram to be our user interface. Rasa provides the connection to integrate.</w:t>
+      </w:r>
+    </w:p>
+    <w:p>
+      <w:pPr>
+        <w:jc w:val="both"/>
+        <w:rPr>
+          <w:rFonts w:ascii="Arial" w:hAnsi="Arial" w:cs="Arial"/>
+        </w:rPr>
+      </w:pPr>
+    </w:p>
+    <w:p>
+      <w:pPr>
+        <w:jc w:val="both"/>
+        <w:rPr>
+          <w:rFonts w:ascii="Arial" w:hAnsi="Arial" w:cs="Arial" w:hint="eastAsia"/>
+        </w:rPr>
+      </w:pPr>
+      <w:r>
+        <w:rPr>
+          <w:rFonts w:ascii="Arial" w:hAnsi="Arial" w:cs="Arial" w:hint="eastAsia"/>
+          <w:b/>
+          <w:bCs/>
+        </w:rPr>
+        <w:t>K</w:t>
+      </w:r>
+      <w:r>
+        <w:rPr>
+          <w:rFonts w:ascii="Arial" w:hAnsi="Arial" w:cs="Arial"/>
+          <w:b/>
+          <w:bCs/>
+        </w:rPr>
+        <w:t>eyword:</w:t>
+      </w:r>
+      <w:r>
+        <w:rPr>
+          <w:rFonts w:ascii="Arial" w:hAnsi="Arial" w:cs="Arial"/>
+        </w:rPr>
+        <w:t xml:space="preserve"> Chatbot, Natural Language Understanding, </w:t>
+      </w:r>
+      <w:r>
+        <w:rPr>
+          <w:rFonts w:ascii="Arial" w:hAnsi="Arial" w:cs="Arial"/>
+        </w:rPr>
+        <w:t xml:space="preserve">Task-Oriented Chatbot, </w:t>
+      </w:r>
+      <w:r>
+        <w:rPr>
+          <w:rFonts w:ascii="Arial" w:hAnsi="Arial" w:cs="Arial"/>
+        </w:rPr>
+        <w:t>Rasa, Telegram, Web Crawler</w:t>
+      </w:r>
     </w:p>
     <w:p>
       <w:pPr>
@@ -3839,7 +4016,7 @@
           <w:rFonts w:ascii="Arial" w:hAnsi="Arial" w:cs="Arial"/>
         </w:rPr>
       </w:pPr>
-      <w:bookmarkStart w:id="1" w:name="_Toc49850151"/>
+      <w:bookmarkStart w:id="1" w:name="_Toc49896444"/>
       <w:r>
         <w:rPr>
           <w:rFonts w:ascii="Arial" w:hAnsi="Arial" w:cs="Arial"/>
@@ -3860,7 +4037,25 @@
         <w:rPr>
           <w:rFonts w:ascii="Arial" w:hAnsi="Arial" w:cs="Arial"/>
         </w:rPr>
-        <w:t xml:space="preserve">In this </w:t>
+        <w:t>This purpose of the project is helping people via conversation to search the workout exercise and using this chatbot to prevent any uncertain information and protect to get an injury.</w:t>
+      </w:r>
+      <w:r>
+        <w:rPr>
+          <w:rFonts w:ascii="Arial" w:hAnsi="Arial" w:cs="Arial"/>
+        </w:rPr>
+        <w:t xml:space="preserve"> </w:t>
+      </w:r>
+      <w:r>
+        <w:rPr>
+          <w:rFonts w:ascii="Arial" w:hAnsi="Arial" w:cs="Arial"/>
+        </w:rPr>
+        <w:t>So, i</w:t>
+      </w:r>
+      <w:r>
+        <w:rPr>
+          <w:rFonts w:ascii="Arial" w:hAnsi="Arial" w:cs="Arial"/>
+        </w:rPr>
+        <w:t xml:space="preserve">n this </w:t>
       </w:r>
       <w:r>
         <w:rPr>
@@ -3895,7 +4090,7 @@
           <w:rFonts w:ascii="Arial" w:hAnsi="Arial" w:cs="Arial"/>
         </w:rPr>
       </w:pPr>
-      <w:bookmarkStart w:id="2" w:name="_Toc49850152"/>
+      <w:bookmarkStart w:id="2" w:name="_Toc49896445"/>
       <w:r>
         <w:rPr>
           <w:rFonts w:ascii="Arial" w:hAnsi="Arial" w:cs="Arial"/>
@@ -3944,14 +4139,12 @@
         </w:rPr>
         <w:t xml:space="preserve">In recent years, artificial intelligence has explored widely. One of the major topics to be investigated in this field is the chatbot which connects with Machine Learning, Big Data and Natural Language Processing. </w:t>
       </w:r>
-      <w:proofErr w:type="gramStart"/>
       <w:r>
         <w:rPr>
           <w:rFonts w:ascii="Arial" w:hAnsi="Arial" w:cs="Arial"/>
         </w:rPr>
         <w:t>These research</w:t>
       </w:r>
-      <w:proofErr w:type="gramEnd"/>
       <w:r>
         <w:rPr>
           <w:rFonts w:ascii="Arial" w:hAnsi="Arial" w:cs="Arial"/>
@@ -4013,11 +4206,12 @@
           <w:rFonts w:ascii="Arial" w:hAnsi="Arial" w:cs="Arial"/>
         </w:rPr>
       </w:pPr>
-      <w:bookmarkStart w:id="3" w:name="_Toc49850153"/>
-      <w:r>
-        <w:rPr>
-          <w:rFonts w:ascii="Arial" w:hAnsi="Arial" w:cs="Arial"/>
-        </w:rPr>
+      <w:bookmarkStart w:id="3" w:name="_Toc49896446"/>
+      <w:r>
+        <w:rPr>
+          <w:rFonts w:ascii="Arial" w:hAnsi="Arial" w:cs="Arial"/>
+        </w:rPr>
+        <w:lastRenderedPageBreak/>
         <w:t>Motivation</w:t>
       </w:r>
       <w:bookmarkEnd w:id="3"/>
@@ -4033,14 +4227,7 @@
         <w:rPr>
           <w:rFonts w:ascii="Arial" w:hAnsi="Arial" w:cs="Arial"/>
         </w:rPr>
-        <w:t xml:space="preserve">Bodybuilding is getting popular recently. Most people would like to through the workout to keep themselves stay ideal shapes. However, if we did not know </w:t>
-      </w:r>
-      <w:r>
-        <w:rPr>
-          <w:rFonts w:ascii="Arial" w:hAnsi="Arial" w:cs="Arial"/>
-        </w:rPr>
-        <w:lastRenderedPageBreak/>
-        <w:t>how to do the exercise correctly, it may cause injury. In my personal experience, when I was a beginner, I did the hard work on searching the video, blogs, etc. to help myself to gain bodybuilding knowledge. Therefore, if there is an application could help people to do more with less, people must increase their intent to do the training.</w:t>
+        <w:t>Bodybuilding is getting popular recently. Most people would like to through the workout to keep themselves stay ideal shapes. However, if we did not know how to do the exercise correctly, it may cause injury. In my personal experience, when I was a beginner, I did the hard work on searching the video, blogs, etc. to help myself to gain bodybuilding knowledge. Therefore, if there is an application could help people to do more with less, people must increase their intent to do the training.</w:t>
       </w:r>
     </w:p>
     <w:p>
@@ -4077,7 +4264,7 @@
           <w:rFonts w:ascii="Arial" w:hAnsi="Arial" w:cs="Arial"/>
         </w:rPr>
       </w:pPr>
-      <w:bookmarkStart w:id="4" w:name="_Toc49850154"/>
+      <w:bookmarkStart w:id="4" w:name="_Toc49896447"/>
       <w:r>
         <w:rPr>
           <w:rFonts w:ascii="Arial" w:hAnsi="Arial" w:cs="Arial"/>
@@ -4141,21 +4328,7 @@
         <w:rPr>
           <w:rFonts w:ascii="Arial" w:hAnsi="Arial" w:cs="Arial"/>
         </w:rPr>
-        <w:t xml:space="preserve">According to </w:t>
-      </w:r>
-      <w:proofErr w:type="spellStart"/>
-      <w:r>
-        <w:rPr>
-          <w:rFonts w:ascii="Arial" w:hAnsi="Arial" w:cs="Arial"/>
-        </w:rPr>
-        <w:t>Mnasri</w:t>
-      </w:r>
-      <w:proofErr w:type="spellEnd"/>
-      <w:r>
-        <w:rPr>
-          <w:rFonts w:ascii="Arial" w:hAnsi="Arial" w:cs="Arial"/>
-        </w:rPr>
-        <w:t xml:space="preserve"> (2019), there are two categories of property for the chatbot. One is social chatbots which designed to offer unstructured human-like conversations. The other is task-oriented chatbots which aimed to carry short conversations and accomplish simple tasks related to specific things.</w:t>
+        <w:t>According to Mnasri (2019), there are two categories of property for the chatbot. One is social chatbots which designed to offer unstructured human-like conversations. The other is task-oriented chatbots which aimed to carry short conversations and accomplish simple tasks related to specific things.</w:t>
       </w:r>
     </w:p>
     <w:p>
@@ -4225,7 +4398,14 @@
         <w:rPr>
           <w:rFonts w:ascii="Arial" w:hAnsi="Arial" w:cs="Arial"/>
         </w:rPr>
-        <w:t xml:space="preserve"> systems. It analyses large datasets of human-human conversations, which can be done by using information retrieval or by using a machine translation typical example such as neural network sequence-to-sequence systems, to learn to map from a user announcement to system response.</w:t>
+        <w:t xml:space="preserve"> </w:t>
+      </w:r>
+      <w:r>
+        <w:rPr>
+          <w:rFonts w:ascii="Arial" w:hAnsi="Arial" w:cs="Arial"/>
+        </w:rPr>
+        <w:lastRenderedPageBreak/>
+        <w:t>systems. It analyses large datasets of human-human conversations, which can be done by using information retrieval or by using a machine translation typical example such as neural network sequence-to-sequence systems, to learn to map from a user announcement to system response.</w:t>
       </w:r>
     </w:p>
     <w:p>
@@ -4248,12 +4428,11 @@
           <w:rFonts w:ascii="Arial" w:hAnsi="Arial" w:cs="Arial"/>
         </w:rPr>
       </w:pPr>
-      <w:bookmarkStart w:id="5" w:name="_Toc49850155"/>
-      <w:r>
-        <w:rPr>
-          <w:rFonts w:ascii="Arial" w:hAnsi="Arial" w:cs="Arial"/>
-        </w:rPr>
-        <w:lastRenderedPageBreak/>
+      <w:bookmarkStart w:id="5" w:name="_Toc49896448"/>
+      <w:r>
+        <w:rPr>
+          <w:rFonts w:ascii="Arial" w:hAnsi="Arial" w:cs="Arial"/>
+        </w:rPr>
         <w:t>NLU</w:t>
       </w:r>
       <w:bookmarkEnd w:id="5"/>
@@ -4462,11 +4641,12 @@
           <w:rFonts w:ascii="Arial" w:hAnsi="Arial" w:cs="Arial"/>
         </w:rPr>
       </w:pPr>
-      <w:bookmarkStart w:id="6" w:name="_Toc49850156"/>
-      <w:r>
-        <w:rPr>
-          <w:rFonts w:ascii="Arial" w:hAnsi="Arial" w:cs="Arial"/>
-        </w:rPr>
+      <w:bookmarkStart w:id="6" w:name="_Toc49896449"/>
+      <w:r>
+        <w:rPr>
+          <w:rFonts w:ascii="Arial" w:hAnsi="Arial" w:cs="Arial"/>
+        </w:rPr>
+        <w:lastRenderedPageBreak/>
         <w:t>Rasa</w:t>
       </w:r>
       <w:bookmarkEnd w:id="6"/>
@@ -4495,14 +4675,7 @@
         <w:rPr>
           <w:rFonts w:ascii="Arial" w:hAnsi="Arial" w:cs="Arial"/>
         </w:rPr>
-        <w:t xml:space="preserve"> for making chatbots. It supports not only text but also voice-based dialogue. Additionally, it can connect </w:t>
-      </w:r>
-      <w:r>
-        <w:rPr>
-          <w:rFonts w:ascii="Arial" w:hAnsi="Arial" w:cs="Arial"/>
-        </w:rPr>
-        <w:lastRenderedPageBreak/>
-        <w:t xml:space="preserve">to messaging social media such as Facebook, Telegram, etc., and APIs. Rasa also has an external feature named Rasa X, which uses actual conversations to enhance the chatbot and building chatbot as well. </w:t>
+        <w:t xml:space="preserve"> for making chatbots. It supports not only text but also voice-based dialogue. Additionally, it can connect to messaging social media such as Facebook, Telegram, etc., and APIs. Rasa also has an external feature named Rasa X, which uses actual conversations to enhance the chatbot and building chatbot as well. </w:t>
       </w:r>
     </w:p>
     <w:p>
@@ -4524,6 +4697,14 @@
         <w:jc w:val="both"/>
         <w:rPr>
           <w:rFonts w:ascii="Arial" w:hAnsi="Arial" w:cs="Arial"/>
+        </w:rPr>
+      </w:pPr>
+    </w:p>
+    <w:p>
+      <w:pPr>
+        <w:jc w:val="both"/>
+        <w:rPr>
+          <w:rFonts w:ascii="Arial" w:hAnsi="Arial" w:cs="Arial" w:hint="eastAsia"/>
         </w:rPr>
       </w:pPr>
     </w:p>
@@ -4554,7 +4735,7 @@
           <w:rFonts w:ascii="Arial" w:hAnsi="Arial" w:cs="Arial"/>
         </w:rPr>
       </w:pPr>
-      <w:bookmarkStart w:id="7" w:name="_Toc49850157"/>
+      <w:bookmarkStart w:id="7" w:name="_Toc49896450"/>
       <w:r>
         <w:rPr>
           <w:rFonts w:ascii="Arial" w:hAnsi="Arial" w:cs="Arial"/>
@@ -4599,21 +4780,7 @@
         <w:rPr>
           <w:rFonts w:ascii="Arial" w:hAnsi="Arial" w:cs="Arial"/>
         </w:rPr>
-        <w:t xml:space="preserve">. Section 2.3 explains how does the Rasa architecture work and contains some critical difference with another framework - </w:t>
-      </w:r>
-      <w:proofErr w:type="spellStart"/>
-      <w:r>
-        <w:rPr>
-          <w:rFonts w:ascii="Arial" w:hAnsi="Arial" w:cs="Arial"/>
-        </w:rPr>
-        <w:t>Dialogflow</w:t>
-      </w:r>
-      <w:proofErr w:type="spellEnd"/>
-      <w:r>
-        <w:rPr>
-          <w:rFonts w:ascii="Arial" w:hAnsi="Arial" w:cs="Arial"/>
-        </w:rPr>
-        <w:t>. Through these differences to understand why to choose Rasa.</w:t>
+        <w:t>. Section 2.3 explains how does the Rasa architecture work and contains some critical difference with another framework - Dialogflow. Through these differences to understand why to choose Rasa.</w:t>
       </w:r>
     </w:p>
     <w:p>
@@ -4636,7 +4803,7 @@
           <w:rFonts w:ascii="Arial" w:hAnsi="Arial" w:cs="Arial"/>
         </w:rPr>
       </w:pPr>
-      <w:bookmarkStart w:id="8" w:name="_Toc49850158"/>
+      <w:bookmarkStart w:id="8" w:name="_Toc49896451"/>
       <w:r>
         <w:rPr>
           <w:rFonts w:ascii="Arial" w:hAnsi="Arial" w:cs="Arial"/>
@@ -4727,7 +4894,7 @@
           <w:rFonts w:ascii="Arial" w:hAnsi="Arial" w:cs="Arial"/>
         </w:rPr>
       </w:pPr>
-      <w:bookmarkStart w:id="9" w:name="_Toc49850159"/>
+      <w:bookmarkStart w:id="9" w:name="_Toc49896452"/>
       <w:r>
         <w:rPr>
           <w:rFonts w:ascii="Arial" w:hAnsi="Arial" w:cs="Arial"/>
@@ -4759,77 +4926,21 @@
         <w:rPr>
           <w:rFonts w:ascii="Arial" w:hAnsi="Arial" w:cs="Arial"/>
         </w:rPr>
-        <w:t>(</w:t>
-      </w:r>
-      <w:proofErr w:type="spellStart"/>
-      <w:r>
-        <w:rPr>
-          <w:rFonts w:ascii="Arial" w:hAnsi="Arial" w:cs="Arial"/>
-        </w:rPr>
-        <w:t>Weizenbaum</w:t>
-      </w:r>
-      <w:proofErr w:type="spellEnd"/>
-      <w:r>
-        <w:rPr>
-          <w:rFonts w:ascii="Arial" w:hAnsi="Arial" w:cs="Arial"/>
-        </w:rPr>
-        <w:t xml:space="preserve">, 1966), ALICE (Wallace, 2009) and </w:t>
-      </w:r>
-      <w:proofErr w:type="spellStart"/>
-      <w:r>
-        <w:rPr>
-          <w:rFonts w:ascii="Arial" w:hAnsi="Arial" w:cs="Arial"/>
-        </w:rPr>
-        <w:t>XiaoIce</w:t>
-      </w:r>
-      <w:proofErr w:type="spellEnd"/>
-      <w:r>
-        <w:rPr>
-          <w:rFonts w:ascii="Arial" w:hAnsi="Arial" w:cs="Arial"/>
-        </w:rPr>
-        <w:t xml:space="preserve"> (Shum et al., 2018).</w:t>
-      </w:r>
-    </w:p>
-    <w:p>
-      <w:pPr>
-        <w:jc w:val="both"/>
-        <w:rPr>
-          <w:rFonts w:ascii="Arial" w:hAnsi="Arial" w:cs="Arial"/>
-        </w:rPr>
-      </w:pPr>
-      <w:r>
-        <w:rPr>
-          <w:rFonts w:ascii="Arial" w:hAnsi="Arial" w:cs="Arial"/>
-        </w:rPr>
-        <w:t xml:space="preserve">Microsoft makes </w:t>
-      </w:r>
-      <w:proofErr w:type="spellStart"/>
-      <w:r>
-        <w:rPr>
-          <w:rFonts w:ascii="Arial" w:hAnsi="Arial" w:cs="Arial"/>
-        </w:rPr>
-        <w:t>XiaoIce</w:t>
-      </w:r>
-      <w:proofErr w:type="spellEnd"/>
-      <w:r>
-        <w:rPr>
-          <w:rFonts w:ascii="Arial" w:hAnsi="Arial" w:cs="Arial"/>
-        </w:rPr>
-        <w:t xml:space="preserve">, and Microsoft is a famous company as well. So, we decide this section will introduce a famous social chatbot example – </w:t>
-      </w:r>
-      <w:proofErr w:type="spellStart"/>
-      <w:r>
-        <w:rPr>
-          <w:rFonts w:ascii="Arial" w:hAnsi="Arial" w:cs="Arial"/>
-        </w:rPr>
-        <w:t>XiaoIce</w:t>
-      </w:r>
-      <w:proofErr w:type="spellEnd"/>
-      <w:r>
-        <w:rPr>
-          <w:rFonts w:ascii="Arial" w:hAnsi="Arial" w:cs="Arial"/>
-        </w:rPr>
-        <w:t>.</w:t>
+        <w:t>(Weizenbaum, 1966), ALICE (Wallace, 2009) and XiaoIce (Shum et al., 2018).</w:t>
+      </w:r>
+    </w:p>
+    <w:p>
+      <w:pPr>
+        <w:jc w:val="both"/>
+        <w:rPr>
+          <w:rFonts w:ascii="Arial" w:hAnsi="Arial" w:cs="Arial"/>
+        </w:rPr>
+      </w:pPr>
+      <w:r>
+        <w:rPr>
+          <w:rFonts w:ascii="Arial" w:hAnsi="Arial" w:cs="Arial"/>
+        </w:rPr>
+        <w:t>Microsoft makes XiaoIce, and Microsoft is a famous company as well. So, we decide this section will introduce a famous social chatbot example – XiaoIce.</w:t>
       </w:r>
     </w:p>
     <w:p>
@@ -4873,21 +4984,7 @@
         <w:rPr>
           <w:rFonts w:ascii="Arial" w:hAnsi="Arial" w:cs="Arial"/>
         </w:rPr>
-        <w:t xml:space="preserve">In May 2014, Microsoft released </w:t>
-      </w:r>
-      <w:proofErr w:type="spellStart"/>
-      <w:r>
-        <w:rPr>
-          <w:rFonts w:ascii="Arial" w:hAnsi="Arial" w:cs="Arial"/>
-        </w:rPr>
-        <w:t>XiaoIce</w:t>
-      </w:r>
-      <w:proofErr w:type="spellEnd"/>
-      <w:r>
-        <w:rPr>
-          <w:rFonts w:ascii="Arial" w:hAnsi="Arial" w:cs="Arial"/>
-        </w:rPr>
-        <w:t xml:space="preserve">, which is one of the famous social chatbots. It is like a real friend who can understand users' emotional needs and engage communications. </w:t>
+        <w:t xml:space="preserve">In May 2014, Microsoft released XiaoIce, which is one of the famous social chatbots. It is like a real friend who can understand users' emotional needs and engage communications. </w:t>
       </w:r>
     </w:p>
     <w:p>
@@ -4932,21 +5029,7 @@
           <w:rFonts w:ascii="Arial" w:hAnsi="Arial" w:cs="Arial"/>
         </w:rPr>
         <w:lastRenderedPageBreak/>
-        <w:t xml:space="preserve">This chatbot also needs the ability to handle multiple tasks when users are talking about the context of random chats. For this reason, the chatbot </w:t>
-      </w:r>
-      <w:proofErr w:type="gramStart"/>
-      <w:r>
-        <w:rPr>
-          <w:rFonts w:ascii="Arial" w:hAnsi="Arial" w:cs="Arial"/>
-        </w:rPr>
-        <w:t>has to</w:t>
-      </w:r>
-      <w:proofErr w:type="gramEnd"/>
-      <w:r>
-        <w:rPr>
-          <w:rFonts w:ascii="Arial" w:hAnsi="Arial" w:cs="Arial"/>
-        </w:rPr>
-        <w:t xml:space="preserve"> develop a set of ways to serve users' demands. Therefore, the chatbot takes time to talk like a human, express results, offering perspectives, generating new topics to retain the conversation going</w:t>
+        <w:t>This chatbot also needs the ability to handle multiple tasks when users are talking about the context of random chats. For this reason, the chatbot has to develop a set of ways to serve users' demands. Therefore, the chatbot takes time to talk like a human, express results, offering perspectives, generating new topics to retain the conversation going</w:t>
       </w:r>
       <w:r>
         <w:rPr>
@@ -5192,21 +5275,7 @@
         <w:rPr>
           <w:rFonts w:ascii="Arial" w:hAnsi="Arial" w:cs="Arial"/>
         </w:rPr>
-        <w:t xml:space="preserve">Personality is represented as a </w:t>
-      </w:r>
-      <w:proofErr w:type="gramStart"/>
-      <w:r>
-        <w:rPr>
-          <w:rFonts w:ascii="Arial" w:hAnsi="Arial" w:cs="Arial"/>
-        </w:rPr>
-        <w:t>particular set</w:t>
-      </w:r>
-      <w:proofErr w:type="gramEnd"/>
-      <w:r>
-        <w:rPr>
-          <w:rFonts w:ascii="Arial" w:hAnsi="Arial" w:cs="Arial"/>
-        </w:rPr>
-        <w:t xml:space="preserve"> of actions, cognition, and emotional patterns that form an individual’s unique character.</w:t>
+        <w:t>Personality is represented as a particular set of actions, cognition, and emotional patterns that form an individual’s unique character.</w:t>
       </w:r>
     </w:p>
     <w:p>
@@ -5315,21 +5384,7 @@
         <w:rPr>
           <w:rFonts w:ascii="Arial" w:hAnsi="Arial" w:cs="Arial"/>
         </w:rPr>
-        <w:t xml:space="preserve">To attract users’ interest, </w:t>
-      </w:r>
-      <w:proofErr w:type="spellStart"/>
-      <w:r>
-        <w:rPr>
-          <w:rFonts w:ascii="Arial" w:hAnsi="Arial" w:cs="Arial"/>
-        </w:rPr>
-        <w:t>XiaoIce</w:t>
-      </w:r>
-      <w:proofErr w:type="spellEnd"/>
-      <w:r>
-        <w:rPr>
-          <w:rFonts w:ascii="Arial" w:hAnsi="Arial" w:cs="Arial"/>
-        </w:rPr>
-        <w:t xml:space="preserve"> tries to promote a variety of conversation modes. For each conversation mode, it runs by a skill that handles a specific type of conversation segment.</w:t>
+        <w:t>To attract users’ interest, XiaoIce tries to promote a variety of conversation modes. For each conversation mode, it runs by a skill that handles a specific type of conversation segment.</w:t>
       </w:r>
     </w:p>
     <w:p>
@@ -5340,34 +5395,12 @@
           <w:rFonts w:ascii="Arial" w:hAnsi="Arial" w:cs="Arial"/>
         </w:rPr>
       </w:pPr>
-      <w:proofErr w:type="spellStart"/>
       <w:r>
         <w:rPr>
           <w:rFonts w:ascii="Arial" w:hAnsi="Arial" w:cs="Arial"/>
         </w:rPr>
         <w:lastRenderedPageBreak/>
-        <w:t>XiaoIce</w:t>
-      </w:r>
-      <w:proofErr w:type="spellEnd"/>
-      <w:r>
-        <w:rPr>
-          <w:rFonts w:ascii="Arial" w:hAnsi="Arial" w:cs="Arial"/>
-        </w:rPr>
-        <w:t xml:space="preserve"> uses Markov Decision Processes (MDPs) (Sutton, </w:t>
-      </w:r>
-      <w:proofErr w:type="spellStart"/>
-      <w:r>
-        <w:rPr>
-          <w:rFonts w:ascii="Arial" w:hAnsi="Arial" w:cs="Arial"/>
-        </w:rPr>
-        <w:t>Precup</w:t>
-      </w:r>
-      <w:proofErr w:type="spellEnd"/>
-      <w:r>
-        <w:rPr>
-          <w:rFonts w:ascii="Arial" w:hAnsi="Arial" w:cs="Arial"/>
-        </w:rPr>
-        <w:t xml:space="preserve">, and Singh 1999) as the mathematical framework which aims to use a mathematically way to cast human-machine social chat as a hierarchical decision-making process. </w:t>
+        <w:t xml:space="preserve">XiaoIce uses Markov Decision Processes (MDPs) (Sutton, Precup, and Singh 1999) as the mathematical framework which aims to use a mathematically way to cast human-machine social chat as a hierarchical decision-making process. </w:t>
       </w:r>
     </w:p>
     <w:p>
@@ -5450,21 +5483,7 @@
         <w:rPr>
           <w:rFonts w:ascii="Arial" w:hAnsi="Arial" w:cs="Arial"/>
         </w:rPr>
-        <w:t xml:space="preserve">Zhou et al. (2020) also introduced that </w:t>
-      </w:r>
-      <w:proofErr w:type="spellStart"/>
-      <w:r>
-        <w:rPr>
-          <w:rFonts w:ascii="Arial" w:hAnsi="Arial" w:cs="Arial"/>
-        </w:rPr>
-        <w:t>XiaoIce</w:t>
-      </w:r>
-      <w:proofErr w:type="spellEnd"/>
-      <w:r>
-        <w:rPr>
-          <w:rFonts w:ascii="Arial" w:hAnsi="Arial" w:cs="Arial"/>
-        </w:rPr>
-        <w:t xml:space="preserve"> system architecture which consists of three layers, user experience, conversation engine and the data.</w:t>
+        <w:t>Zhou et al. (2020) also introduced that XiaoIce system architecture which consists of three layers, user experience, conversation engine and the data.</w:t>
       </w:r>
     </w:p>
     <w:p>
@@ -5650,35 +5669,7 @@
         <w:rPr>
           <w:rFonts w:ascii="Arial" w:hAnsi="Arial" w:cs="Arial"/>
         </w:rPr>
-        <w:t xml:space="preserve">Conversation Engine is the primary part of </w:t>
-      </w:r>
-      <w:proofErr w:type="spellStart"/>
-      <w:r>
-        <w:rPr>
-          <w:rFonts w:ascii="Arial" w:hAnsi="Arial" w:cs="Arial"/>
-        </w:rPr>
-        <w:t>XiaoIce</w:t>
-      </w:r>
-      <w:proofErr w:type="spellEnd"/>
-      <w:r>
-        <w:rPr>
-          <w:rFonts w:ascii="Arial" w:hAnsi="Arial" w:cs="Arial"/>
-        </w:rPr>
-        <w:t xml:space="preserve">, and this engine helps </w:t>
-      </w:r>
-      <w:proofErr w:type="spellStart"/>
-      <w:r>
-        <w:rPr>
-          <w:rFonts w:ascii="Arial" w:hAnsi="Arial" w:cs="Arial"/>
-        </w:rPr>
-        <w:t>XiaoIce</w:t>
-      </w:r>
-      <w:proofErr w:type="spellEnd"/>
-      <w:r>
-        <w:rPr>
-          <w:rFonts w:ascii="Arial" w:hAnsi="Arial" w:cs="Arial"/>
-        </w:rPr>
-        <w:t xml:space="preserve"> makes the proper response to the user. According to the above system architecture, conversation contains Dialogue Manager, Empathetic Computing, Core Chat and Dialogue Skills. These components have more detail elements to accomplish the duty.</w:t>
+        <w:t>Conversation Engine is the primary part of XiaoIce, and this engine helps XiaoIce makes the proper response to the user. According to the above system architecture, conversation contains Dialogue Manager, Empathetic Computing, Core Chat and Dialogue Skills. These components have more detail elements to accomplish the duty.</w:t>
       </w:r>
       <w:r>
         <w:rPr>
@@ -5824,63 +5815,7 @@
         <w:rPr>
           <w:rFonts w:ascii="Arial" w:hAnsi="Arial" w:cs="Arial"/>
         </w:rPr>
-        <w:t xml:space="preserve">In summary, social chatbots </w:t>
-      </w:r>
-      <w:proofErr w:type="gramStart"/>
-      <w:r>
-        <w:rPr>
-          <w:rFonts w:ascii="Arial" w:hAnsi="Arial" w:cs="Arial"/>
-        </w:rPr>
-        <w:t>have to</w:t>
-      </w:r>
-      <w:proofErr w:type="gramEnd"/>
-      <w:r>
-        <w:rPr>
-          <w:rFonts w:ascii="Arial" w:hAnsi="Arial" w:cs="Arial"/>
-        </w:rPr>
-        <w:t xml:space="preserve"> behave like a human. Not only understand the user meaning and finish the task but also have a persona which is always reliable, sympathetic, affectionate and sense of humour. In these purposes, social chatbots </w:t>
-      </w:r>
-      <w:proofErr w:type="gramStart"/>
-      <w:r>
-        <w:rPr>
-          <w:rFonts w:ascii="Arial" w:hAnsi="Arial" w:cs="Arial"/>
-        </w:rPr>
-        <w:t>have to</w:t>
-      </w:r>
-      <w:proofErr w:type="gramEnd"/>
-      <w:r>
-        <w:rPr>
-          <w:rFonts w:ascii="Arial" w:hAnsi="Arial" w:cs="Arial"/>
-        </w:rPr>
-        <w:t xml:space="preserve"> contain IQ, EQ and personality. </w:t>
-      </w:r>
-      <w:proofErr w:type="spellStart"/>
-      <w:r>
-        <w:rPr>
-          <w:rFonts w:ascii="Arial" w:hAnsi="Arial" w:cs="Arial"/>
-        </w:rPr>
-        <w:t>XiaoIce</w:t>
-      </w:r>
-      <w:proofErr w:type="spellEnd"/>
-      <w:r>
-        <w:rPr>
-          <w:rFonts w:ascii="Arial" w:hAnsi="Arial" w:cs="Arial"/>
-        </w:rPr>
-        <w:t xml:space="preserve"> achieves this goal because of the system architecture. Primarily, the conversation engine layer helps that </w:t>
-      </w:r>
-      <w:proofErr w:type="spellStart"/>
-      <w:r>
-        <w:rPr>
-          <w:rFonts w:ascii="Arial" w:hAnsi="Arial" w:cs="Arial"/>
-        </w:rPr>
-        <w:t>XiaoIce</w:t>
-      </w:r>
-      <w:proofErr w:type="spellEnd"/>
-      <w:r>
-        <w:rPr>
-          <w:rFonts w:ascii="Arial" w:hAnsi="Arial" w:cs="Arial"/>
-        </w:rPr>
-        <w:t xml:space="preserve"> can understand what the user needs and response the proper action back. Moreover, this layer is the key to let chatbot obtain the personal characteristic.</w:t>
+        <w:t>In summary, social chatbots have to behave like a human. Not only understand the user meaning and finish the task but also have a persona which is always reliable, sympathetic, affectionate and sense of humour. In these purposes, social chatbots have to contain IQ, EQ and personality. XiaoIce achieves this goal because of the system architecture. Primarily, the conversation engine layer helps that XiaoIce can understand what the user needs and response the proper action back. Moreover, this layer is the key to let chatbot obtain the personal characteristic.</w:t>
       </w:r>
     </w:p>
     <w:p>
@@ -5903,7 +5838,7 @@
           <w:rFonts w:ascii="Arial" w:hAnsi="Arial" w:cs="Arial"/>
         </w:rPr>
       </w:pPr>
-      <w:bookmarkStart w:id="10" w:name="_Toc49850160"/>
+      <w:bookmarkStart w:id="10" w:name="_Toc49896453"/>
       <w:r>
         <w:rPr>
           <w:rFonts w:ascii="Arial" w:hAnsi="Arial" w:cs="Arial"/>
@@ -5941,19 +5876,11 @@
           <w:rFonts w:ascii="Arial" w:hAnsi="Arial" w:cs="Arial"/>
         </w:rPr>
       </w:pPr>
-      <w:proofErr w:type="gramStart"/>
-      <w:r>
-        <w:rPr>
-          <w:rFonts w:ascii="Arial" w:hAnsi="Arial" w:cs="Arial"/>
-        </w:rPr>
-        <w:t>The majority of</w:t>
-      </w:r>
-      <w:proofErr w:type="gramEnd"/>
-      <w:r>
-        <w:rPr>
-          <w:rFonts w:ascii="Arial" w:hAnsi="Arial" w:cs="Arial"/>
-        </w:rPr>
-        <w:t xml:space="preserve"> prior research has applied that Task-Oriented Chatbot aims to help the user to achieve their needs</w:t>
+      <w:r>
+        <w:rPr>
+          <w:rFonts w:ascii="Arial" w:hAnsi="Arial" w:cs="Arial"/>
+        </w:rPr>
+        <w:t>The majority of prior research has applied that Task-Oriented Chatbot aims to help the user to achieve their needs</w:t>
       </w:r>
       <w:r>
         <w:rPr>
@@ -6060,35 +5987,7 @@
         <w:rPr>
           <w:rFonts w:ascii="Arial" w:hAnsi="Arial" w:cs="Arial"/>
         </w:rPr>
-        <w:t xml:space="preserve">In 1977, Genial </w:t>
-      </w:r>
-      <w:proofErr w:type="spellStart"/>
-      <w:r>
-        <w:rPr>
-          <w:rFonts w:ascii="Arial" w:hAnsi="Arial" w:cs="Arial"/>
-        </w:rPr>
-        <w:t>Understander</w:t>
-      </w:r>
-      <w:proofErr w:type="spellEnd"/>
-      <w:r>
-        <w:rPr>
-          <w:rFonts w:ascii="Arial" w:hAnsi="Arial" w:cs="Arial"/>
-        </w:rPr>
-        <w:t xml:space="preserve"> System (GUS) introduced this influential frame-based architecture for travel planning (</w:t>
-      </w:r>
-      <w:proofErr w:type="spellStart"/>
-      <w:r>
-        <w:rPr>
-          <w:rFonts w:ascii="Arial" w:hAnsi="Arial" w:cs="Arial"/>
-        </w:rPr>
-        <w:t>Bobrow</w:t>
-      </w:r>
-      <w:proofErr w:type="spellEnd"/>
-      <w:r>
-        <w:rPr>
-          <w:rFonts w:ascii="Arial" w:hAnsi="Arial" w:cs="Arial"/>
-        </w:rPr>
-        <w:t xml:space="preserve"> et al., 1977). Furthermore, it has influenced most modern commercial digital assistants.</w:t>
+        <w:t>In 1977, Genial Understander System (GUS) introduced this influential frame-based architecture for travel planning (Bobrow et al., 1977). Furthermore, it has influenced most modern commercial digital assistants.</w:t>
       </w:r>
     </w:p>
     <w:p>
@@ -6136,35 +6035,7 @@
         <w:rPr>
           <w:rFonts w:ascii="Arial" w:hAnsi="Arial" w:cs="Arial"/>
         </w:rPr>
-        <w:t xml:space="preserve"> is using Natural Language Processing (NLU) to be the core of chat interaction. </w:t>
-      </w:r>
-      <w:proofErr w:type="spellStart"/>
-      <w:r>
-        <w:rPr>
-          <w:rFonts w:ascii="Arial" w:hAnsi="Arial" w:cs="Arial"/>
-        </w:rPr>
-        <w:t>Handoyo</w:t>
-      </w:r>
-      <w:proofErr w:type="spellEnd"/>
-      <w:r>
-        <w:rPr>
-          <w:rFonts w:ascii="Arial" w:hAnsi="Arial" w:cs="Arial"/>
-        </w:rPr>
-        <w:t xml:space="preserve"> et al. (2018) built a ticket chatbot by using Wit.AI, which is an application as one of the natural language interfaces for turning the sentence into structured data. Also, Wit.AI can detect </w:t>
-      </w:r>
-      <w:proofErr w:type="gramStart"/>
-      <w:r>
-        <w:rPr>
-          <w:rFonts w:ascii="Arial" w:hAnsi="Arial" w:cs="Arial"/>
-        </w:rPr>
-        <w:t>particular intent</w:t>
-      </w:r>
-      <w:proofErr w:type="gramEnd"/>
-      <w:r>
-        <w:rPr>
-          <w:rFonts w:ascii="Arial" w:hAnsi="Arial" w:cs="Arial"/>
-        </w:rPr>
-        <w:t xml:space="preserve"> word in sentences by a built-in block and allow the developer to define the customised entities.</w:t>
+        <w:t xml:space="preserve"> is using Natural Language Processing (NLU) to be the core of chat interaction. Handoyo et al. (2018) built a ticket chatbot by using Wit.AI, which is an application as one of the natural language interfaces for turning the sentence into structured data. Also, Wit.AI can detect particular intent word in sentences by a built-in block and allow the developer to define the customised entities.</w:t>
       </w:r>
     </w:p>
     <w:p>
@@ -6237,7 +6108,7 @@
           <w:rFonts w:ascii="Arial" w:hAnsi="Arial" w:cs="Arial"/>
         </w:rPr>
       </w:pPr>
-      <w:bookmarkStart w:id="11" w:name="_Toc49850161"/>
+      <w:bookmarkStart w:id="11" w:name="_Toc49896454"/>
       <w:r>
         <w:rPr>
           <w:rFonts w:ascii="Arial" w:hAnsi="Arial" w:cs="Arial"/>
@@ -6280,43 +6151,41 @@
         <w:rPr>
           <w:rFonts w:ascii="Arial" w:hAnsi="Arial" w:cs="Arial"/>
         </w:rPr>
-        <w:t xml:space="preserve">What is Natural Language Understanding? A more comprehensive description can be found in the paper from Dahlgren et al. (1991). </w:t>
-      </w:r>
-    </w:p>
-    <w:p>
-      <w:pPr>
-        <w:jc w:val="both"/>
-        <w:rPr>
-          <w:rFonts w:ascii="Arial" w:hAnsi="Arial" w:cs="Arial"/>
-        </w:rPr>
-      </w:pPr>
-    </w:p>
-    <w:p>
-      <w:pPr>
-        <w:jc w:val="both"/>
-        <w:rPr>
-          <w:rFonts w:ascii="Arial" w:hAnsi="Arial" w:cs="Arial"/>
-        </w:rPr>
-      </w:pPr>
-      <w:r>
-        <w:rPr>
-          <w:rFonts w:ascii="Arial" w:hAnsi="Arial" w:cs="Arial"/>
-        </w:rPr>
-        <w:t xml:space="preserve">The Natural Language Understanding (NLU) is using a similar way which is human understanding to understand a natural language. The natural language is highly ambiguous and redundant. Because the same word may have many different </w:t>
-      </w:r>
-      <w:proofErr w:type="gramStart"/>
-      <w:r>
-        <w:rPr>
-          <w:rFonts w:ascii="Arial" w:hAnsi="Arial" w:cs="Arial"/>
-        </w:rPr>
-        <w:t>meanings</w:t>
-      </w:r>
-      <w:proofErr w:type="gramEnd"/>
-      <w:r>
-        <w:rPr>
-          <w:rFonts w:ascii="Arial" w:hAnsi="Arial" w:cs="Arial"/>
-        </w:rPr>
-        <w:t xml:space="preserve"> or the same meaning sentence can use a different way to express. Therefore, the NLU module is used to analyse this complicated structure and resolve its meaning layer by layer.</w:t>
+        <w:t>What is Natural Language Understanding? A more comprehensive description can be found in the paper from Dahlgren et al. (199</w:t>
+      </w:r>
+      <w:r>
+        <w:rPr>
+          <w:rFonts w:ascii="Arial" w:hAnsi="Arial" w:cs="Arial"/>
+        </w:rPr>
+        <w:t>8</w:t>
+      </w:r>
+      <w:r>
+        <w:rPr>
+          <w:rFonts w:ascii="Arial" w:hAnsi="Arial" w:cs="Arial"/>
+        </w:rPr>
+        <w:t xml:space="preserve">). </w:t>
+      </w:r>
+    </w:p>
+    <w:p>
+      <w:pPr>
+        <w:jc w:val="both"/>
+        <w:rPr>
+          <w:rFonts w:ascii="Arial" w:hAnsi="Arial" w:cs="Arial"/>
+        </w:rPr>
+      </w:pPr>
+    </w:p>
+    <w:p>
+      <w:pPr>
+        <w:jc w:val="both"/>
+        <w:rPr>
+          <w:rFonts w:ascii="Arial" w:hAnsi="Arial" w:cs="Arial"/>
+        </w:rPr>
+      </w:pPr>
+      <w:r>
+        <w:rPr>
+          <w:rFonts w:ascii="Arial" w:hAnsi="Arial" w:cs="Arial"/>
+        </w:rPr>
+        <w:t>The Natural Language Understanding (NLU) is using a similar way which is human understanding to understand a natural language. The natural language is highly ambiguous and redundant. Because the same word may have many different meanings or the same meaning sentence can use a different way to express. Therefore, the NLU module is used to analyse this complicated structure and resolve its meaning layer by layer.</w:t>
       </w:r>
     </w:p>
     <w:p>
@@ -6467,7 +6336,7 @@
           <w:rFonts w:ascii="Arial" w:hAnsi="Arial" w:cs="Arial"/>
         </w:rPr>
       </w:pPr>
-      <w:bookmarkStart w:id="12" w:name="_Toc49850162"/>
+      <w:bookmarkStart w:id="12" w:name="_Toc49896455"/>
       <w:r>
         <w:rPr>
           <w:rFonts w:ascii="Arial" w:hAnsi="Arial" w:cs="Arial"/>
@@ -6489,7 +6358,7 @@
           <w:rFonts w:ascii="Arial" w:hAnsi="Arial" w:cs="Arial"/>
         </w:rPr>
       </w:pPr>
-      <w:bookmarkStart w:id="13" w:name="_Toc49850163"/>
+      <w:bookmarkStart w:id="13" w:name="_Toc49896456"/>
       <w:r>
         <w:rPr>
           <w:rFonts w:ascii="Arial" w:hAnsi="Arial" w:cs="Arial"/>
@@ -6531,21 +6400,7 @@
         <w:rPr>
           <w:rFonts w:ascii="Arial" w:hAnsi="Arial" w:cs="Arial"/>
         </w:rPr>
-        <w:t>According to Rasa document (</w:t>
-      </w:r>
-      <w:proofErr w:type="spellStart"/>
-      <w:r>
-        <w:rPr>
-          <w:rFonts w:ascii="Arial" w:hAnsi="Arial" w:cs="Arial"/>
-        </w:rPr>
-        <w:t>Bocklisch</w:t>
-      </w:r>
-      <w:proofErr w:type="spellEnd"/>
-      <w:r>
-        <w:rPr>
-          <w:rFonts w:ascii="Arial" w:hAnsi="Arial" w:cs="Arial"/>
-        </w:rPr>
-        <w:t xml:space="preserve"> et al., 2017), Rasa's architecture is modular designing which helps other systems easy to integrate. Rasa Core </w:t>
+        <w:t xml:space="preserve">According to Rasa document (Bocklisch et al., 2017), Rasa's architecture is modular designing which helps other systems easy to integrate. Rasa Core </w:t>
       </w:r>
       <w:r>
         <w:rPr>
@@ -6927,57 +6782,21 @@
           <w:sz w:val="22"/>
           <w:szCs w:val="20"/>
         </w:rPr>
-        <w:t>If the predicted action is not ‘</w:t>
-      </w:r>
-      <w:proofErr w:type="gramStart"/>
-      <w:r>
-        <w:rPr>
-          <w:rFonts w:ascii="Arial" w:hAnsi="Arial" w:cs="Arial"/>
-          <w:i/>
-          <w:iCs/>
-          <w:sz w:val="22"/>
-          <w:szCs w:val="20"/>
-        </w:rPr>
-        <w:t>listen</w:t>
-      </w:r>
-      <w:proofErr w:type="gramEnd"/>
-      <w:r>
-        <w:rPr>
-          <w:rFonts w:ascii="Arial" w:hAnsi="Arial" w:cs="Arial"/>
-          <w:i/>
-          <w:iCs/>
-          <w:sz w:val="22"/>
-          <w:szCs w:val="20"/>
-        </w:rPr>
-        <w:t>’, go back to step 3.</w:t>
-      </w:r>
-    </w:p>
-    <w:p>
-      <w:pPr>
-        <w:jc w:val="both"/>
-        <w:rPr>
-          <w:rFonts w:ascii="Arial" w:hAnsi="Arial" w:cs="Arial"/>
-        </w:rPr>
-      </w:pPr>
-      <w:r>
-        <w:rPr>
-          <w:rFonts w:ascii="Arial" w:hAnsi="Arial" w:cs="Arial"/>
-        </w:rPr>
-        <w:t>“(</w:t>
-      </w:r>
-      <w:proofErr w:type="spellStart"/>
-      <w:r>
-        <w:rPr>
-          <w:rFonts w:ascii="Arial" w:hAnsi="Arial" w:cs="Arial"/>
-        </w:rPr>
-        <w:t>Bocklisch</w:t>
-      </w:r>
-      <w:proofErr w:type="spellEnd"/>
-      <w:r>
-        <w:rPr>
-          <w:rFonts w:ascii="Arial" w:hAnsi="Arial" w:cs="Arial"/>
-        </w:rPr>
-        <w:t xml:space="preserve"> et al., 2017)</w:t>
+        <w:t>If the predicted action is not ‘listen’, go back to step 3.</w:t>
+      </w:r>
+    </w:p>
+    <w:p>
+      <w:pPr>
+        <w:jc w:val="both"/>
+        <w:rPr>
+          <w:rFonts w:ascii="Arial" w:hAnsi="Arial" w:cs="Arial"/>
+        </w:rPr>
+      </w:pPr>
+      <w:r>
+        <w:rPr>
+          <w:rFonts w:ascii="Arial" w:hAnsi="Arial" w:cs="Arial"/>
+        </w:rPr>
+        <w:t>“(Bocklisch et al., 2017)</w:t>
       </w:r>
     </w:p>
     <w:p>
@@ -7065,21 +6884,7 @@
         <w:rPr>
           <w:rFonts w:ascii="Arial" w:hAnsi="Arial" w:cs="Arial"/>
         </w:rPr>
-        <w:t xml:space="preserve">The policy is responsible for selecting the next action to execute from the given tracker object. The </w:t>
-      </w:r>
-      <w:proofErr w:type="spellStart"/>
-      <w:r>
-        <w:rPr>
-          <w:rFonts w:ascii="Arial" w:hAnsi="Arial" w:cs="Arial"/>
-        </w:rPr>
-        <w:t>featurizer</w:t>
-      </w:r>
-      <w:proofErr w:type="spellEnd"/>
-      <w:r>
-        <w:rPr>
-          <w:rFonts w:ascii="Arial" w:hAnsi="Arial" w:cs="Arial"/>
-        </w:rPr>
-        <w:t xml:space="preserve"> instantiates, along with the policy, also creates a vector representation of the current dialogue state base on the given tracker.</w:t>
+        <w:t>The policy is responsible for selecting the next action to execute from the given tracker object. The featurizer instantiates, along with the policy, also creates a vector representation of the current dialogue state base on the given tracker.</w:t>
       </w:r>
     </w:p>
     <w:p>
@@ -7123,21 +6928,7 @@
         <w:rPr>
           <w:rFonts w:ascii="Arial" w:hAnsi="Arial" w:cs="Arial"/>
         </w:rPr>
-        <w:t xml:space="preserve">Rasa easily connects with other programming language modules or NLU services because of modular design. Through the interpreter, tracker, </w:t>
-      </w:r>
-      <w:proofErr w:type="gramStart"/>
-      <w:r>
-        <w:rPr>
-          <w:rFonts w:ascii="Arial" w:hAnsi="Arial" w:cs="Arial"/>
-        </w:rPr>
-        <w:t>policy</w:t>
-      </w:r>
-      <w:proofErr w:type="gramEnd"/>
-      <w:r>
-        <w:rPr>
-          <w:rFonts w:ascii="Arial" w:hAnsi="Arial" w:cs="Arial"/>
-        </w:rPr>
-        <w:t xml:space="preserve"> and action to understand what does the user mean. And then using tracker and policy to decide what the corresponding action should do.</w:t>
+        <w:t>Rasa easily connects with other programming language modules or NLU services because of modular design. Through the interpreter, tracker, policy and action to understand what does the user mean. And then using tracker and policy to decide what the corresponding action should do.</w:t>
       </w:r>
     </w:p>
     <w:p>
@@ -7160,7 +6951,7 @@
           <w:rFonts w:ascii="Arial" w:hAnsi="Arial" w:cs="Arial"/>
         </w:rPr>
       </w:pPr>
-      <w:bookmarkStart w:id="14" w:name="_Toc49850164"/>
+      <w:bookmarkStart w:id="14" w:name="_Toc49896457"/>
       <w:r>
         <w:rPr>
           <w:rFonts w:ascii="Arial" w:hAnsi="Arial" w:cs="Arial"/>
@@ -7180,21 +6971,7 @@
         <w:rPr>
           <w:rFonts w:ascii="Arial" w:hAnsi="Arial" w:cs="Arial"/>
         </w:rPr>
-        <w:t xml:space="preserve">There are many different frameworks to develop chatbots on the internet like google </w:t>
-      </w:r>
-      <w:proofErr w:type="spellStart"/>
-      <w:r>
-        <w:rPr>
-          <w:rFonts w:ascii="Arial" w:hAnsi="Arial" w:cs="Arial"/>
-        </w:rPr>
-        <w:t>Dialogflow</w:t>
-      </w:r>
-      <w:proofErr w:type="spellEnd"/>
-      <w:r>
-        <w:rPr>
-          <w:rFonts w:ascii="Arial" w:hAnsi="Arial" w:cs="Arial"/>
-        </w:rPr>
-        <w:t xml:space="preserve"> and Rasa. </w:t>
+        <w:t xml:space="preserve">There are many different frameworks to develop chatbots on the internet like google Dialogflow and Rasa. </w:t>
       </w:r>
       <w:r>
         <w:rPr>
@@ -7206,21 +6983,7 @@
         <w:rPr>
           <w:rFonts w:ascii="Arial" w:hAnsi="Arial" w:cs="Arial"/>
         </w:rPr>
-        <w:t xml:space="preserve"> will compare Rasa and </w:t>
-      </w:r>
-      <w:proofErr w:type="spellStart"/>
-      <w:r>
-        <w:rPr>
-          <w:rFonts w:ascii="Arial" w:hAnsi="Arial" w:cs="Arial"/>
-        </w:rPr>
-        <w:t>Dialogflow</w:t>
-      </w:r>
-      <w:proofErr w:type="spellEnd"/>
-      <w:r>
-        <w:rPr>
-          <w:rFonts w:ascii="Arial" w:hAnsi="Arial" w:cs="Arial"/>
-        </w:rPr>
-        <w:t xml:space="preserve"> and explain why us</w:t>
+        <w:t xml:space="preserve"> will compare Rasa and Dialogflow and explain why us</w:t>
       </w:r>
       <w:r>
         <w:rPr>
@@ -7291,21 +7054,7 @@
         <w:rPr>
           <w:rFonts w:ascii="Arial" w:hAnsi="Arial" w:cs="Arial"/>
         </w:rPr>
-        <w:t xml:space="preserve"> mention the meaningful difference between Rasa and </w:t>
-      </w:r>
-      <w:proofErr w:type="spellStart"/>
-      <w:r>
-        <w:rPr>
-          <w:rFonts w:ascii="Arial" w:hAnsi="Arial" w:cs="Arial"/>
-        </w:rPr>
-        <w:t>Dialogflow</w:t>
-      </w:r>
-      <w:proofErr w:type="spellEnd"/>
-      <w:r>
-        <w:rPr>
-          <w:rFonts w:ascii="Arial" w:hAnsi="Arial" w:cs="Arial"/>
-        </w:rPr>
-        <w:t xml:space="preserve">. It is including model design, </w:t>
+        <w:t xml:space="preserve"> mention the meaningful difference between Rasa and Dialogflow. It is including model design, </w:t>
       </w:r>
       <w:r>
         <w:rPr>
@@ -7396,19 +7145,11 @@
           <w:rFonts w:ascii="Arial" w:hAnsi="Arial" w:cs="Arial"/>
         </w:rPr>
       </w:pPr>
-      <w:proofErr w:type="spellStart"/>
-      <w:r>
-        <w:rPr>
-          <w:rFonts w:ascii="Arial" w:hAnsi="Arial" w:cs="Arial"/>
-        </w:rPr>
-        <w:t>Dialogflow</w:t>
-      </w:r>
-      <w:proofErr w:type="spellEnd"/>
-      <w:r>
-        <w:rPr>
-          <w:rFonts w:ascii="Arial" w:hAnsi="Arial" w:cs="Arial"/>
-        </w:rPr>
-        <w:t xml:space="preserve"> is a solid platform which contains good models and pre-trained entities. However, it does not support custom models.</w:t>
+      <w:r>
+        <w:rPr>
+          <w:rFonts w:ascii="Arial" w:hAnsi="Arial" w:cs="Arial"/>
+        </w:rPr>
+        <w:t>Dialogflow is a solid platform which contains good models and pre-trained entities. However, it does not support custom models.</w:t>
       </w:r>
     </w:p>
     <w:p>
@@ -7480,19 +7221,11 @@
           <w:rFonts w:ascii="Arial" w:hAnsi="Arial" w:cs="Arial"/>
         </w:rPr>
       </w:pPr>
-      <w:proofErr w:type="spellStart"/>
-      <w:r>
-        <w:rPr>
-          <w:rFonts w:ascii="Arial" w:hAnsi="Arial" w:cs="Arial"/>
-        </w:rPr>
-        <w:t>Dialogflow</w:t>
-      </w:r>
-      <w:proofErr w:type="spellEnd"/>
-      <w:r>
-        <w:rPr>
-          <w:rFonts w:ascii="Arial" w:hAnsi="Arial" w:cs="Arial"/>
-        </w:rPr>
-        <w:t xml:space="preserve"> has dialogue management which drives the conversation by the context provided for intents. Also, it is slightly rule-based and not as flexible.</w:t>
+      <w:r>
+        <w:rPr>
+          <w:rFonts w:ascii="Arial" w:hAnsi="Arial" w:cs="Arial"/>
+        </w:rPr>
+        <w:t>Dialogflow has dialogue management which drives the conversation by the context provided for intents. Also, it is slightly rule-based and not as flexible.</w:t>
       </w:r>
     </w:p>
     <w:p>
@@ -7546,57 +7279,29 @@
         <w:rPr>
           <w:rFonts w:ascii="Arial" w:hAnsi="Arial" w:cs="Arial"/>
         </w:rPr>
-        <w:t xml:space="preserve">Rasa is </w:t>
-      </w:r>
-      <w:proofErr w:type="gramStart"/>
-      <w:r>
-        <w:rPr>
-          <w:rFonts w:ascii="Arial" w:hAnsi="Arial" w:cs="Arial"/>
-        </w:rPr>
-        <w:t>open-source</w:t>
-      </w:r>
-      <w:proofErr w:type="gramEnd"/>
-      <w:r>
-        <w:rPr>
-          <w:rFonts w:ascii="Arial" w:hAnsi="Arial" w:cs="Arial"/>
-        </w:rPr>
-        <w:t>, which helps the developer base on their needs to estimate and configure the model.</w:t>
-      </w:r>
-    </w:p>
-    <w:p>
-      <w:pPr>
-        <w:jc w:val="both"/>
-        <w:rPr>
-          <w:rFonts w:ascii="Arial" w:hAnsi="Arial" w:cs="Arial"/>
-        </w:rPr>
-      </w:pPr>
-    </w:p>
-    <w:p>
-      <w:pPr>
-        <w:jc w:val="both"/>
-        <w:rPr>
-          <w:rFonts w:ascii="Arial" w:hAnsi="Arial" w:cs="Arial"/>
-        </w:rPr>
-      </w:pPr>
-      <w:r>
-        <w:rPr>
-          <w:rFonts w:ascii="Arial" w:hAnsi="Arial" w:cs="Arial"/>
-        </w:rPr>
-        <w:t xml:space="preserve">In </w:t>
-      </w:r>
-      <w:proofErr w:type="spellStart"/>
-      <w:r>
-        <w:rPr>
-          <w:rFonts w:ascii="Arial" w:hAnsi="Arial" w:cs="Arial"/>
-        </w:rPr>
-        <w:t>Dialogflow</w:t>
-      </w:r>
-      <w:proofErr w:type="spellEnd"/>
-      <w:r>
-        <w:rPr>
-          <w:rFonts w:ascii="Arial" w:hAnsi="Arial" w:cs="Arial"/>
-        </w:rPr>
-        <w:t>, models are closed base. Developers cannot modify or evaluate the models.</w:t>
+        <w:t>Rasa is open-source, which helps the developer base on their needs to estimate and configure the model.</w:t>
+      </w:r>
+    </w:p>
+    <w:p>
+      <w:pPr>
+        <w:jc w:val="both"/>
+        <w:rPr>
+          <w:rFonts w:ascii="Arial" w:hAnsi="Arial" w:cs="Arial"/>
+        </w:rPr>
+      </w:pPr>
+    </w:p>
+    <w:p>
+      <w:pPr>
+        <w:jc w:val="both"/>
+        <w:rPr>
+          <w:rFonts w:ascii="Arial" w:hAnsi="Arial" w:cs="Arial"/>
+        </w:rPr>
+      </w:pPr>
+      <w:r>
+        <w:rPr>
+          <w:rFonts w:ascii="Arial" w:hAnsi="Arial" w:cs="Arial"/>
+        </w:rPr>
+        <w:t>In Dialogflow, models are closed base. Developers cannot modify or evaluate the models.</w:t>
       </w:r>
     </w:p>
     <w:p>
@@ -7668,19 +7373,11 @@
           <w:rFonts w:ascii="Arial" w:hAnsi="Arial" w:cs="Arial"/>
         </w:rPr>
       </w:pPr>
-      <w:proofErr w:type="spellStart"/>
-      <w:r>
-        <w:rPr>
-          <w:rFonts w:ascii="Arial" w:hAnsi="Arial" w:cs="Arial"/>
-        </w:rPr>
-        <w:t>Dialogflow</w:t>
-      </w:r>
-      <w:proofErr w:type="spellEnd"/>
-      <w:r>
-        <w:rPr>
-          <w:rFonts w:ascii="Arial" w:hAnsi="Arial" w:cs="Arial"/>
-        </w:rPr>
-        <w:t xml:space="preserve"> provides API integration as well. But Rasa supports the Knowledge graph integration which is helpful to let the developer process a better conversation.</w:t>
+      <w:r>
+        <w:rPr>
+          <w:rFonts w:ascii="Arial" w:hAnsi="Arial" w:cs="Arial"/>
+        </w:rPr>
+        <w:t>Dialogflow provides API integration as well. But Rasa supports the Knowledge graph integration which is helpful to let the developer process a better conversation.</w:t>
       </w:r>
     </w:p>
     <w:p>
@@ -7734,52 +7431,30 @@
         <w:rPr>
           <w:rFonts w:ascii="Arial" w:hAnsi="Arial" w:cs="Arial"/>
         </w:rPr>
-        <w:t xml:space="preserve">Rasa can be set up at the could-based and </w:t>
-      </w:r>
-      <w:proofErr w:type="gramStart"/>
-      <w:r>
-        <w:rPr>
-          <w:rFonts w:ascii="Arial" w:hAnsi="Arial" w:cs="Arial"/>
-        </w:rPr>
-        <w:t>on-premise</w:t>
-      </w:r>
-      <w:proofErr w:type="gramEnd"/>
-      <w:r>
-        <w:rPr>
-          <w:rFonts w:ascii="Arial" w:hAnsi="Arial" w:cs="Arial"/>
-        </w:rPr>
-        <w:t xml:space="preserve"> as well.</w:t>
-      </w:r>
-    </w:p>
-    <w:p>
-      <w:pPr>
-        <w:jc w:val="both"/>
-        <w:rPr>
-          <w:rFonts w:ascii="Arial" w:hAnsi="Arial" w:cs="Arial"/>
-        </w:rPr>
-      </w:pPr>
-    </w:p>
-    <w:p>
-      <w:pPr>
-        <w:jc w:val="both"/>
-        <w:rPr>
-          <w:rFonts w:ascii="Arial" w:hAnsi="Arial" w:cs="Arial"/>
-        </w:rPr>
-      </w:pPr>
-      <w:proofErr w:type="spellStart"/>
+        <w:t>Rasa can be set up at the could-based and on-premise as well.</w:t>
+      </w:r>
+    </w:p>
+    <w:p>
+      <w:pPr>
+        <w:jc w:val="both"/>
+        <w:rPr>
+          <w:rFonts w:ascii="Arial" w:hAnsi="Arial" w:cs="Arial"/>
+        </w:rPr>
+      </w:pPr>
+    </w:p>
+    <w:p>
+      <w:pPr>
+        <w:jc w:val="both"/>
+        <w:rPr>
+          <w:rFonts w:ascii="Arial" w:hAnsi="Arial" w:cs="Arial"/>
+        </w:rPr>
+      </w:pPr>
       <w:r>
         <w:rPr>
           <w:rFonts w:ascii="Arial" w:hAnsi="Arial" w:cs="Arial"/>
         </w:rPr>
         <w:lastRenderedPageBreak/>
-        <w:t>Dialogflow</w:t>
-      </w:r>
-      <w:proofErr w:type="spellEnd"/>
-      <w:r>
-        <w:rPr>
-          <w:rFonts w:ascii="Arial" w:hAnsi="Arial" w:cs="Arial"/>
-        </w:rPr>
-        <w:t xml:space="preserve"> is cloud-based platforms.</w:t>
+        <w:t>Dialogflow is cloud-based platforms.</w:t>
       </w:r>
     </w:p>
     <w:p>
@@ -7863,19 +7538,11 @@
           <w:rFonts w:ascii="Arial" w:hAnsi="Arial" w:cs="Arial"/>
         </w:rPr>
       </w:pPr>
-      <w:proofErr w:type="spellStart"/>
-      <w:r>
-        <w:rPr>
-          <w:rFonts w:ascii="Arial" w:hAnsi="Arial" w:cs="Arial"/>
-        </w:rPr>
-        <w:t>Dialogflow</w:t>
-      </w:r>
-      <w:proofErr w:type="spellEnd"/>
-      <w:r>
-        <w:rPr>
-          <w:rFonts w:ascii="Arial" w:hAnsi="Arial" w:cs="Arial"/>
-        </w:rPr>
-        <w:t xml:space="preserve"> can let developer customise training data and the input rule-based dialogue flow.</w:t>
+      <w:r>
+        <w:rPr>
+          <w:rFonts w:ascii="Arial" w:hAnsi="Arial" w:cs="Arial"/>
+        </w:rPr>
+        <w:t>Dialogflow can let developer customise training data and the input rule-based dialogue flow.</w:t>
       </w:r>
       <w:r>
         <w:rPr>
@@ -7961,19 +7628,11 @@
           <w:rFonts w:ascii="Arial" w:hAnsi="Arial" w:cs="Arial" w:hint="eastAsia"/>
         </w:rPr>
       </w:pPr>
-      <w:proofErr w:type="spellStart"/>
-      <w:r>
-        <w:rPr>
-          <w:rFonts w:ascii="Arial" w:hAnsi="Arial" w:cs="Arial"/>
-        </w:rPr>
-        <w:t>Dialogflow</w:t>
-      </w:r>
-      <w:proofErr w:type="spellEnd"/>
-      <w:r>
-        <w:rPr>
-          <w:rFonts w:ascii="Arial" w:hAnsi="Arial" w:cs="Arial"/>
-        </w:rPr>
-        <w:t xml:space="preserve"> is easy to use, and do not need any specific techies to create the chatbot.</w:t>
+      <w:r>
+        <w:rPr>
+          <w:rFonts w:ascii="Arial" w:hAnsi="Arial" w:cs="Arial"/>
+        </w:rPr>
+        <w:t>Dialogflow is easy to use, and do not need any specific techies to create the chatbot.</w:t>
       </w:r>
     </w:p>
     <w:p>
@@ -8017,21 +7676,7 @@
         <w:rPr>
           <w:rFonts w:ascii="Arial" w:hAnsi="Arial" w:cs="Arial"/>
         </w:rPr>
-        <w:t xml:space="preserve">This is an essential finding in the understanding of the difference between these two frameworks. We could know that Rasa is more flexible to function customised to implement into the chatbot. Additionally, using these customisation supports can help the program be better and more general. Although the developer requires technical knowledge and python coding skill, Rasa still provides better performance than </w:t>
-      </w:r>
-      <w:proofErr w:type="spellStart"/>
-      <w:r>
-        <w:rPr>
-          <w:rFonts w:ascii="Arial" w:hAnsi="Arial" w:cs="Arial"/>
-        </w:rPr>
-        <w:t>Dialogflow</w:t>
-      </w:r>
-      <w:proofErr w:type="spellEnd"/>
-      <w:r>
-        <w:rPr>
-          <w:rFonts w:ascii="Arial" w:hAnsi="Arial" w:cs="Arial"/>
-        </w:rPr>
-        <w:t>.</w:t>
+        <w:t>This is an essential finding in the understanding of the difference between these two frameworks. We could know that Rasa is more flexible to function customised to implement into the chatbot. Additionally, using these customisation supports can help the program be better and more general. Although the developer requires technical knowledge and python coding skill, Rasa still provides better performance than Dialogflow.</w:t>
       </w:r>
     </w:p>
     <w:p>
@@ -8058,7 +7703,7 @@
           <w:rFonts w:ascii="Arial" w:hAnsi="Arial" w:cs="Arial"/>
         </w:rPr>
       </w:pPr>
-      <w:bookmarkStart w:id="15" w:name="_Toc49850165"/>
+      <w:bookmarkStart w:id="15" w:name="_Toc49896458"/>
       <w:r>
         <w:rPr>
           <w:rFonts w:ascii="Arial" w:hAnsi="Arial" w:cs="Arial"/>
@@ -8085,21 +7730,7 @@
         <w:rPr>
           <w:rFonts w:ascii="Arial" w:hAnsi="Arial" w:cs="Arial"/>
         </w:rPr>
-        <w:t xml:space="preserve"> And what kind of chatbot match this project. Also, realise what the theory about Natural Language Understanding in the chatbot.  Furthermore, compare several NLU frameworks such as Rasa and </w:t>
-      </w:r>
-      <w:proofErr w:type="spellStart"/>
-      <w:r>
-        <w:rPr>
-          <w:rFonts w:ascii="Arial" w:hAnsi="Arial" w:cs="Arial"/>
-        </w:rPr>
-        <w:t>Dialogflow</w:t>
-      </w:r>
-      <w:proofErr w:type="spellEnd"/>
-      <w:r>
-        <w:rPr>
-          <w:rFonts w:ascii="Arial" w:hAnsi="Arial" w:cs="Arial"/>
-        </w:rPr>
-        <w:t xml:space="preserve"> to make sure what are the advantages that can help development. Finally, according to the above introduction, this project belongs to the task-oriented chatbot and using Rasa to become the framework.</w:t>
+        <w:t xml:space="preserve"> And what kind of chatbot match this project. Also, realise what the theory about Natural Language Understanding in the chatbot.  Furthermore, compare several NLU frameworks such as Rasa and Dialogflow to make sure what are the advantages that can help development. Finally, according to the above introduction, this project belongs to the task-oriented chatbot and using Rasa to become the framework.</w:t>
       </w:r>
     </w:p>
     <w:p>
@@ -8129,7 +7760,7 @@
           <w:rFonts w:ascii="Arial" w:hAnsi="Arial" w:cs="Arial"/>
         </w:rPr>
       </w:pPr>
-      <w:bookmarkStart w:id="16" w:name="_Toc49850166"/>
+      <w:bookmarkStart w:id="16" w:name="_Toc49896459"/>
       <w:r>
         <w:rPr>
           <w:rFonts w:ascii="Arial" w:hAnsi="Arial" w:cs="Arial"/>
@@ -8215,7 +7846,7 @@
           <w:rFonts w:ascii="Arial" w:hAnsi="Arial" w:cs="Arial"/>
         </w:rPr>
       </w:pPr>
-      <w:bookmarkStart w:id="17" w:name="_Toc49850167"/>
+      <w:bookmarkStart w:id="17" w:name="_Toc49896460"/>
       <w:r>
         <w:rPr>
           <w:rFonts w:ascii="Arial" w:hAnsi="Arial" w:cs="Arial"/>
@@ -8235,35 +7866,7 @@
         <w:rPr>
           <w:rFonts w:ascii="Arial" w:hAnsi="Arial" w:cs="Arial"/>
         </w:rPr>
-        <w:t xml:space="preserve">In Rasa, we </w:t>
-      </w:r>
-      <w:proofErr w:type="gramStart"/>
-      <w:r>
-        <w:rPr>
-          <w:rFonts w:ascii="Arial" w:hAnsi="Arial" w:cs="Arial"/>
-        </w:rPr>
-        <w:t>have to</w:t>
-      </w:r>
-      <w:proofErr w:type="gramEnd"/>
-      <w:r>
-        <w:rPr>
-          <w:rFonts w:ascii="Arial" w:hAnsi="Arial" w:cs="Arial"/>
-        </w:rPr>
-        <w:t xml:space="preserve"> set a sequence of components to help us process the incoming message. According to Rasa docs, these components are run one after another. Additionally, we must define these components in </w:t>
-      </w:r>
-      <w:proofErr w:type="spellStart"/>
-      <w:r>
-        <w:rPr>
-          <w:rFonts w:ascii="Arial" w:hAnsi="Arial" w:cs="Arial"/>
-        </w:rPr>
-        <w:t>config.yml</w:t>
-      </w:r>
-      <w:proofErr w:type="spellEnd"/>
-      <w:r>
-        <w:rPr>
-          <w:rFonts w:ascii="Arial" w:hAnsi="Arial" w:cs="Arial"/>
-        </w:rPr>
-        <w:t xml:space="preserve">. </w:t>
+        <w:t xml:space="preserve">In Rasa, we have to set a sequence of components to help us process the incoming message. According to Rasa docs, these components are run one after another. Additionally, we must define these components in config.yml. </w:t>
       </w:r>
       <w:r>
         <w:rPr>
@@ -8298,7 +7901,7 @@
           <w:rFonts w:ascii="Arial" w:hAnsi="Arial" w:cs="Arial"/>
         </w:rPr>
       </w:pPr>
-      <w:bookmarkStart w:id="18" w:name="_Toc49850168"/>
+      <w:bookmarkStart w:id="18" w:name="_Toc49896461"/>
       <w:r>
         <w:rPr>
           <w:rFonts w:ascii="Arial" w:hAnsi="Arial" w:cs="Arial"/>
@@ -8477,7 +8080,6 @@
         </w:rPr>
         <w:t xml:space="preserve">Text </w:t>
       </w:r>
-      <w:proofErr w:type="spellStart"/>
       <w:r>
         <w:rPr>
           <w:rFonts w:ascii="Arial" w:hAnsi="Arial" w:cs="Arial"/>
@@ -8488,34 +8090,19 @@
         </w:rPr>
         <w:t>Featurizers</w:t>
       </w:r>
-      <w:proofErr w:type="spellEnd"/>
-    </w:p>
-    <w:p>
-      <w:pPr>
-        <w:jc w:val="both"/>
-        <w:rPr>
-          <w:rFonts w:ascii="Arial" w:hAnsi="Arial" w:cs="Arial"/>
-        </w:rPr>
-      </w:pPr>
-      <w:r>
-        <w:rPr>
-          <w:rFonts w:ascii="Arial" w:hAnsi="Arial" w:cs="Arial"/>
-        </w:rPr>
-        <w:t xml:space="preserve">The </w:t>
-      </w:r>
-      <w:proofErr w:type="spellStart"/>
-      <w:r>
-        <w:rPr>
-          <w:rFonts w:ascii="Arial" w:hAnsi="Arial" w:cs="Arial"/>
-        </w:rPr>
-        <w:t>featurizer</w:t>
-      </w:r>
-      <w:proofErr w:type="spellEnd"/>
-      <w:r>
-        <w:rPr>
-          <w:rFonts w:ascii="Arial" w:hAnsi="Arial" w:cs="Arial"/>
-        </w:rPr>
-        <w:t xml:space="preserve"> can convert the tokens and their characteristics into features that can be adopted by machine learning algorithms.</w:t>
+    </w:p>
+    <w:p>
+      <w:pPr>
+        <w:jc w:val="both"/>
+        <w:rPr>
+          <w:rFonts w:ascii="Arial" w:hAnsi="Arial" w:cs="Arial"/>
+        </w:rPr>
+      </w:pPr>
+      <w:r>
+        <w:rPr>
+          <w:rFonts w:ascii="Arial" w:hAnsi="Arial" w:cs="Arial"/>
+        </w:rPr>
+        <w:t>The featurizer can convert the tokens and their characteristics into features that can be adopted by machine learning algorithms.</w:t>
       </w:r>
     </w:p>
     <w:p>
@@ -8637,7 +8224,7 @@
           <w:rFonts w:ascii="Arial" w:hAnsi="Arial" w:cs="Arial"/>
         </w:rPr>
       </w:pPr>
-      <w:bookmarkStart w:id="19" w:name="_Toc49850169"/>
+      <w:bookmarkStart w:id="19" w:name="_Toc49896462"/>
       <w:r>
         <w:rPr>
           <w:rFonts w:ascii="Arial" w:hAnsi="Arial" w:cs="Arial"/>
@@ -8695,14 +8282,12 @@
           <w:rFonts w:ascii="Arial" w:hAnsi="Arial" w:cs="Arial" w:hint="eastAsia"/>
         </w:rPr>
       </w:pPr>
-      <w:proofErr w:type="spellStart"/>
       <w:r>
         <w:rPr>
           <w:rFonts w:ascii="Arial" w:hAnsi="Arial" w:cs="Arial" w:hint="eastAsia"/>
         </w:rPr>
         <w:t>SpacyNLP</w:t>
       </w:r>
-      <w:proofErr w:type="spellEnd"/>
     </w:p>
     <w:p>
       <w:pPr>
@@ -8716,49 +8301,7 @@
         <w:rPr>
           <w:rFonts w:ascii="Arial" w:hAnsi="Arial" w:cs="Arial"/>
         </w:rPr>
-        <w:t xml:space="preserve">This is used to initialise </w:t>
-      </w:r>
-      <w:proofErr w:type="spellStart"/>
-      <w:r>
-        <w:rPr>
-          <w:rFonts w:ascii="Arial" w:hAnsi="Arial" w:cs="Arial"/>
-        </w:rPr>
-        <w:t>spaCy</w:t>
-      </w:r>
-      <w:proofErr w:type="spellEnd"/>
-      <w:r>
-        <w:rPr>
-          <w:rFonts w:ascii="Arial" w:hAnsi="Arial" w:cs="Arial"/>
-        </w:rPr>
-        <w:t xml:space="preserve"> structures. Every </w:t>
-      </w:r>
-      <w:proofErr w:type="spellStart"/>
-      <w:r>
-        <w:rPr>
-          <w:rFonts w:ascii="Arial" w:hAnsi="Arial" w:cs="Arial"/>
-        </w:rPr>
-        <w:t>spaCy</w:t>
-      </w:r>
-      <w:proofErr w:type="spellEnd"/>
-      <w:r>
-        <w:rPr>
-          <w:rFonts w:ascii="Arial" w:hAnsi="Arial" w:cs="Arial"/>
-        </w:rPr>
-        <w:t xml:space="preserve"> component relies on this pipeline. It should be put at the start of the pipeline if using any </w:t>
-      </w:r>
-      <w:proofErr w:type="spellStart"/>
-      <w:r>
-        <w:rPr>
-          <w:rFonts w:ascii="Arial" w:hAnsi="Arial" w:cs="Arial"/>
-        </w:rPr>
-        <w:t>spaCy</w:t>
-      </w:r>
-      <w:proofErr w:type="spellEnd"/>
-      <w:r>
-        <w:rPr>
-          <w:rFonts w:ascii="Arial" w:hAnsi="Arial" w:cs="Arial"/>
-        </w:rPr>
-        <w:t xml:space="preserve"> components.</w:t>
+        <w:t>This is used to initialise spaCy structures. Every spaCy component relies on this pipeline. It should be put at the start of the pipeline if using any spaCy components.</w:t>
       </w:r>
     </w:p>
     <w:p>
@@ -8804,14 +8347,12 @@
           <w:rFonts w:ascii="Arial" w:hAnsi="Arial" w:cs="Arial" w:hint="eastAsia"/>
         </w:rPr>
       </w:pPr>
-      <w:proofErr w:type="spellStart"/>
       <w:r>
         <w:rPr>
           <w:rFonts w:ascii="Arial" w:hAnsi="Arial" w:cs="Arial" w:hint="eastAsia"/>
         </w:rPr>
         <w:t>SpacyTokenizer</w:t>
       </w:r>
-      <w:proofErr w:type="spellEnd"/>
     </w:p>
     <w:p>
       <w:pPr>
@@ -8825,21 +8366,7 @@
           <w:rFonts w:ascii="Arial" w:hAnsi="Arial" w:cs="Arial"/>
         </w:rPr>
         <w:tab/>
-        <w:t xml:space="preserve">This creates tokens using the </w:t>
-      </w:r>
-      <w:proofErr w:type="spellStart"/>
-      <w:r>
-        <w:rPr>
-          <w:rFonts w:ascii="Arial" w:hAnsi="Arial" w:cs="Arial"/>
-        </w:rPr>
-        <w:t>spaCy</w:t>
-      </w:r>
-      <w:proofErr w:type="spellEnd"/>
-      <w:r>
-        <w:rPr>
-          <w:rFonts w:ascii="Arial" w:hAnsi="Arial" w:cs="Arial"/>
-        </w:rPr>
-        <w:t xml:space="preserve"> tokenizer.</w:t>
+        <w:t>This creates tokens using the spaCy tokenizer.</w:t>
       </w:r>
     </w:p>
     <w:p>
@@ -8869,20 +8396,8 @@
           <w:sz w:val="28"/>
           <w:szCs w:val="24"/>
         </w:rPr>
-        <w:t xml:space="preserve">Text </w:t>
-      </w:r>
-      <w:proofErr w:type="spellStart"/>
-      <w:r>
-        <w:rPr>
-          <w:rFonts w:ascii="Arial" w:hAnsi="Arial" w:cs="Arial"/>
-          <w:b/>
-          <w:bCs/>
-          <w:sz w:val="28"/>
-          <w:szCs w:val="24"/>
-        </w:rPr>
-        <w:t>Featurizers</w:t>
-      </w:r>
-      <w:proofErr w:type="spellEnd"/>
+        <w:t>Text Featurizers</w:t>
+      </w:r>
     </w:p>
     <w:p>
       <w:pPr>
@@ -8897,14 +8412,12 @@
           <w:rFonts w:ascii="Arial" w:hAnsi="Arial" w:cs="Arial" w:hint="eastAsia"/>
         </w:rPr>
       </w:pPr>
-      <w:proofErr w:type="spellStart"/>
       <w:r>
         <w:rPr>
           <w:rFonts w:ascii="Arial" w:hAnsi="Arial" w:cs="Arial" w:hint="eastAsia"/>
         </w:rPr>
         <w:t>SpacyFeaturizer</w:t>
       </w:r>
-      <w:proofErr w:type="spellEnd"/>
     </w:p>
     <w:p>
       <w:pPr>
@@ -8918,35 +8431,7 @@
         <w:rPr>
           <w:rFonts w:ascii="Arial" w:hAnsi="Arial" w:cs="Arial"/>
         </w:rPr>
-        <w:t xml:space="preserve">This creates a vector representation of user message, features for entity extraction, intent classification, and response classification using the </w:t>
-      </w:r>
-      <w:proofErr w:type="spellStart"/>
-      <w:r>
-        <w:rPr>
-          <w:rFonts w:ascii="Arial" w:hAnsi="Arial" w:cs="Arial"/>
-        </w:rPr>
-        <w:t>spaCy</w:t>
-      </w:r>
-      <w:proofErr w:type="spellEnd"/>
-      <w:r>
-        <w:rPr>
-          <w:rFonts w:ascii="Arial" w:hAnsi="Arial" w:cs="Arial"/>
-        </w:rPr>
-        <w:t xml:space="preserve"> </w:t>
-      </w:r>
-      <w:proofErr w:type="spellStart"/>
-      <w:r>
-        <w:rPr>
-          <w:rFonts w:ascii="Arial" w:hAnsi="Arial" w:cs="Arial"/>
-        </w:rPr>
-        <w:t>featurizer</w:t>
-      </w:r>
-      <w:proofErr w:type="spellEnd"/>
-      <w:r>
-        <w:rPr>
-          <w:rFonts w:ascii="Arial" w:hAnsi="Arial" w:cs="Arial"/>
-        </w:rPr>
-        <w:t>.</w:t>
+        <w:t>This creates a vector representation of user message, features for entity extraction, intent classification, and response classification using the spaCy featurizer.</w:t>
       </w:r>
     </w:p>
     <w:p>
@@ -8970,14 +8455,12 @@
           <w:rFonts w:ascii="Arial" w:hAnsi="Arial" w:cs="Arial" w:hint="eastAsia"/>
         </w:rPr>
       </w:pPr>
-      <w:proofErr w:type="spellStart"/>
       <w:r>
         <w:rPr>
           <w:rFonts w:ascii="Arial" w:hAnsi="Arial" w:cs="Arial" w:hint="eastAsia"/>
         </w:rPr>
         <w:t>RegexFeaturizer</w:t>
       </w:r>
-      <w:proofErr w:type="spellEnd"/>
     </w:p>
     <w:p>
       <w:pPr>
@@ -8987,19 +8470,11 @@
           <w:rFonts w:ascii="Arial" w:hAnsi="Arial" w:cs="Arial"/>
         </w:rPr>
       </w:pPr>
-      <w:proofErr w:type="spellStart"/>
-      <w:r>
-        <w:rPr>
-          <w:rFonts w:ascii="Arial" w:hAnsi="Arial" w:cs="Arial"/>
-        </w:rPr>
-        <w:t>RegexFeaturizer</w:t>
-      </w:r>
-      <w:proofErr w:type="spellEnd"/>
-      <w:r>
-        <w:rPr>
-          <w:rFonts w:ascii="Arial" w:hAnsi="Arial" w:cs="Arial"/>
-        </w:rPr>
-        <w:t xml:space="preserve"> produces a list of regular expressions defined in the training data format during training. For each regex, if the expression can </w:t>
+      <w:r>
+        <w:rPr>
+          <w:rFonts w:ascii="Arial" w:hAnsi="Arial" w:cs="Arial"/>
+        </w:rPr>
+        <w:t xml:space="preserve">RegexFeaturizer produces a list of regular expressions defined in the training data format during training. For each regex, if the expression can </w:t>
       </w:r>
       <w:r>
         <w:rPr>
@@ -9030,14 +8505,12 @@
           <w:rFonts w:ascii="Arial" w:hAnsi="Arial" w:cs="Arial" w:hint="eastAsia"/>
         </w:rPr>
       </w:pPr>
-      <w:proofErr w:type="spellStart"/>
       <w:r>
         <w:rPr>
           <w:rFonts w:ascii="Arial" w:hAnsi="Arial" w:cs="Arial" w:hint="eastAsia"/>
         </w:rPr>
         <w:t>CountVectorsFeaturizer</w:t>
       </w:r>
-      <w:proofErr w:type="spellEnd"/>
     </w:p>
     <w:p>
       <w:pPr>
@@ -9051,35 +8524,7 @@
         <w:rPr>
           <w:rFonts w:ascii="Arial" w:hAnsi="Arial" w:cs="Arial"/>
         </w:rPr>
-        <w:t xml:space="preserve">This creates a bag-of-words representation of user messages, intents, and responses using </w:t>
-      </w:r>
-      <w:proofErr w:type="spellStart"/>
-      <w:r>
-        <w:rPr>
-          <w:rFonts w:ascii="Arial" w:hAnsi="Arial" w:cs="Arial"/>
-        </w:rPr>
-        <w:t>sklearn</w:t>
-      </w:r>
-      <w:proofErr w:type="spellEnd"/>
-      <w:r>
-        <w:rPr>
-          <w:rFonts w:ascii="Arial" w:hAnsi="Arial" w:cs="Arial"/>
-        </w:rPr>
-        <w:t xml:space="preserve"> </w:t>
-      </w:r>
-      <w:proofErr w:type="spellStart"/>
-      <w:r>
-        <w:rPr>
-          <w:rFonts w:ascii="Arial" w:hAnsi="Arial" w:cs="Arial"/>
-        </w:rPr>
-        <w:t>CountVectorizer</w:t>
-      </w:r>
-      <w:proofErr w:type="spellEnd"/>
-      <w:r>
-        <w:rPr>
-          <w:rFonts w:ascii="Arial" w:hAnsi="Arial" w:cs="Arial"/>
-        </w:rPr>
-        <w:t>. All tokens which compose only of digits will be distributed to the same feature.</w:t>
+        <w:t>This creates a bag-of-words representation of user messages, intents, and responses using sklearn CountVectorizer. All tokens which compose only of digits will be distributed to the same feature.</w:t>
       </w:r>
     </w:p>
     <w:p>
@@ -9125,14 +8570,12 @@
           <w:rFonts w:ascii="Arial" w:hAnsi="Arial" w:cs="Arial" w:hint="eastAsia"/>
         </w:rPr>
       </w:pPr>
-      <w:proofErr w:type="spellStart"/>
       <w:r>
         <w:rPr>
           <w:rFonts w:ascii="Arial" w:hAnsi="Arial" w:cs="Arial" w:hint="eastAsia"/>
         </w:rPr>
         <w:t>EmbeddingIntentClassifier</w:t>
       </w:r>
-      <w:proofErr w:type="spellEnd"/>
     </w:p>
     <w:p>
       <w:pPr>
@@ -9146,21 +8589,7 @@
         <w:rPr>
           <w:rFonts w:ascii="Arial" w:hAnsi="Arial" w:cs="Arial"/>
         </w:rPr>
-        <w:t xml:space="preserve">The classifier embeds user inputs and intent labels into the same space. And according to </w:t>
-      </w:r>
-      <w:proofErr w:type="spellStart"/>
-      <w:r>
-        <w:rPr>
-          <w:rFonts w:ascii="Arial" w:hAnsi="Arial" w:cs="Arial"/>
-        </w:rPr>
-        <w:t>StarSpace</w:t>
-      </w:r>
-      <w:proofErr w:type="spellEnd"/>
-      <w:r>
-        <w:rPr>
-          <w:rFonts w:ascii="Arial" w:hAnsi="Arial" w:cs="Arial"/>
-        </w:rPr>
-        <w:t xml:space="preserve"> algorithm, through maximizing the similarity between inputs and labels to train supervised embeddings.</w:t>
+        <w:t>The classifier embeds user inputs and intent labels into the same space. And according to StarSpace algorithm, through maximizing the similarity between inputs and labels to train supervised embeddings.</w:t>
       </w:r>
     </w:p>
     <w:p>
@@ -9206,14 +8635,12 @@
           <w:rFonts w:ascii="Arial" w:hAnsi="Arial" w:cs="Arial" w:hint="eastAsia"/>
         </w:rPr>
       </w:pPr>
-      <w:proofErr w:type="spellStart"/>
       <w:r>
         <w:rPr>
           <w:rFonts w:ascii="Arial" w:hAnsi="Arial" w:cs="Arial" w:hint="eastAsia"/>
         </w:rPr>
         <w:t>CRFEntityExtractor</w:t>
       </w:r>
-      <w:proofErr w:type="spellEnd"/>
     </w:p>
     <w:p>
       <w:pPr>
@@ -9250,7 +8677,7 @@
           <w:rFonts w:ascii="Arial" w:hAnsi="Arial" w:cs="Arial"/>
         </w:rPr>
       </w:pPr>
-      <w:bookmarkStart w:id="20" w:name="_Toc49850170"/>
+      <w:bookmarkStart w:id="20" w:name="_Toc49896463"/>
       <w:r>
         <w:rPr>
           <w:rFonts w:ascii="Arial" w:hAnsi="Arial" w:cs="Arial"/>
@@ -9298,7 +8725,7 @@
           <w:rFonts w:ascii="Arial" w:hAnsi="Arial" w:cs="Arial"/>
         </w:rPr>
       </w:pPr>
-      <w:bookmarkStart w:id="21" w:name="_Toc49850171"/>
+      <w:bookmarkStart w:id="21" w:name="_Toc49896464"/>
       <w:r>
         <w:rPr>
           <w:rFonts w:ascii="Arial" w:hAnsi="Arial" w:cs="Arial"/>
@@ -9318,21 +8745,7 @@
         <w:rPr>
           <w:rFonts w:ascii="Arial" w:hAnsi="Arial" w:cs="Arial"/>
         </w:rPr>
-        <w:t xml:space="preserve">Following is the description of what the specific policy does. It can help us find a proper policy to make chatbot do the correct action when the user sends the message. Afterwards, based on what we need to add to </w:t>
-      </w:r>
-      <w:proofErr w:type="spellStart"/>
-      <w:r>
-        <w:rPr>
-          <w:rFonts w:ascii="Arial" w:hAnsi="Arial" w:cs="Arial"/>
-        </w:rPr>
-        <w:t>config.yml</w:t>
-      </w:r>
-      <w:proofErr w:type="spellEnd"/>
-      <w:r>
-        <w:rPr>
-          <w:rFonts w:ascii="Arial" w:hAnsi="Arial" w:cs="Arial"/>
-        </w:rPr>
-        <w:t>.</w:t>
+        <w:t>Following is the description of what the specific policy does. It can help us find a proper policy to make chatbot do the correct action when the user sends the message. Afterwards, based on what we need to add to config.yml.</w:t>
       </w:r>
     </w:p>
     <w:p>
@@ -9396,21 +8809,7 @@
         <w:rPr>
           <w:rFonts w:ascii="Arial" w:hAnsi="Arial" w:cs="Arial"/>
         </w:rPr>
-        <w:t xml:space="preserve">Pre-transformer embedding layer obtains an input vector which connects user intent and entities, previous system actions, </w:t>
-      </w:r>
-      <w:proofErr w:type="gramStart"/>
-      <w:r>
-        <w:rPr>
-          <w:rFonts w:ascii="Arial" w:hAnsi="Arial" w:cs="Arial"/>
-        </w:rPr>
-        <w:t>slots</w:t>
-      </w:r>
-      <w:proofErr w:type="gramEnd"/>
-      <w:r>
-        <w:rPr>
-          <w:rFonts w:ascii="Arial" w:hAnsi="Arial" w:cs="Arial"/>
-        </w:rPr>
-        <w:t xml:space="preserve"> and active forms for each time step.</w:t>
+        <w:t>Pre-transformer embedding layer obtains an input vector which connects user intent and entities, previous system actions, slots and active forms for each time step.</w:t>
       </w:r>
     </w:p>
     <w:p>
@@ -9491,21 +8890,7 @@
         <w:rPr>
           <w:rFonts w:ascii="Arial" w:hAnsi="Arial" w:cs="Arial"/>
         </w:rPr>
-        <w:t xml:space="preserve">Based on the </w:t>
-      </w:r>
-      <w:proofErr w:type="spellStart"/>
-      <w:r>
-        <w:rPr>
-          <w:rFonts w:ascii="Arial" w:hAnsi="Arial" w:cs="Arial"/>
-        </w:rPr>
-        <w:t>StarSpace</w:t>
-      </w:r>
-      <w:proofErr w:type="spellEnd"/>
-      <w:r>
-        <w:rPr>
-          <w:rFonts w:ascii="Arial" w:hAnsi="Arial" w:cs="Arial"/>
-        </w:rPr>
-        <w:t xml:space="preserve"> idea, compute the similarity between the dialogue embedding and embedded system actions.</w:t>
+        <w:t>Based on the StarSpace idea, compute the similarity between the dialogue embedding and embedded system actions.</w:t>
       </w:r>
     </w:p>
     <w:p>
@@ -9537,7 +8922,6 @@
           <w:szCs w:val="24"/>
         </w:rPr>
       </w:pPr>
-      <w:proofErr w:type="spellStart"/>
       <w:r>
         <w:rPr>
           <w:rFonts w:ascii="Arial" w:hAnsi="Arial" w:cs="Arial"/>
@@ -9546,25 +8930,14 @@
           <w:sz w:val="28"/>
           <w:szCs w:val="24"/>
         </w:rPr>
-        <w:t>Memoization</w:t>
-      </w:r>
-      <w:proofErr w:type="spellEnd"/>
-      <w:r>
-        <w:rPr>
-          <w:rFonts w:ascii="Arial" w:hAnsi="Arial" w:cs="Arial"/>
-          <w:b/>
-          <w:bCs/>
-          <w:sz w:val="28"/>
-          <w:szCs w:val="24"/>
-        </w:rPr>
-        <w:t xml:space="preserve"> Policy</w:t>
-      </w:r>
-    </w:p>
-    <w:p>
-      <w:pPr>
-        <w:jc w:val="both"/>
-        <w:rPr>
-          <w:rFonts w:ascii="Arial" w:hAnsi="Arial" w:cs="Arial"/>
+        <w:t>Memoization Policy</w:t>
+      </w:r>
+    </w:p>
+    <w:p>
+      <w:pPr>
+        <w:jc w:val="both"/>
+        <w:rPr>
+          <w:rFonts w:ascii="Arial" w:hAnsi="Arial" w:cs="Arial" w:hint="eastAsia"/>
         </w:rPr>
       </w:pPr>
       <w:r>
@@ -9573,16 +8946,6 @@
         </w:rPr>
         <w:t>The Memorization Policy remembers the conversation in training data. It predicts the next action with the confidence level.</w:t>
       </w:r>
-    </w:p>
-    <w:p>
-      <w:pPr>
-        <w:pStyle w:val="a4"/>
-        <w:ind w:leftChars="0"/>
-        <w:jc w:val="both"/>
-        <w:rPr>
-          <w:rFonts w:ascii="Arial" w:hAnsi="Arial" w:cs="Arial"/>
-        </w:rPr>
-      </w:pPr>
     </w:p>
     <w:p>
       <w:pPr>
@@ -9604,7 +8967,7 @@
           <w:rFonts w:ascii="Arial" w:hAnsi="Arial" w:cs="Arial"/>
         </w:rPr>
       </w:pPr>
-      <w:bookmarkStart w:id="22" w:name="_Toc49850172"/>
+      <w:bookmarkStart w:id="22" w:name="_Toc49896465"/>
       <w:r>
         <w:rPr>
           <w:rFonts w:ascii="Arial" w:hAnsi="Arial" w:cs="Arial"/>
@@ -9624,7 +8987,7 @@
           <w:rFonts w:ascii="Arial" w:hAnsi="Arial" w:cs="Arial"/>
         </w:rPr>
       </w:pPr>
-      <w:bookmarkStart w:id="23" w:name="_Toc49850173"/>
+      <w:bookmarkStart w:id="23" w:name="_Toc49896466"/>
       <w:r>
         <w:rPr>
           <w:rFonts w:ascii="Arial" w:hAnsi="Arial" w:cs="Arial"/>
@@ -9701,7 +9064,7 @@
           <w:rFonts w:ascii="Arial" w:hAnsi="Arial" w:cs="Arial"/>
         </w:rPr>
       </w:pPr>
-      <w:bookmarkStart w:id="24" w:name="_Toc49850174"/>
+      <w:bookmarkStart w:id="24" w:name="_Toc49896467"/>
       <w:r>
         <w:rPr>
           <w:rFonts w:ascii="Arial" w:hAnsi="Arial" w:cs="Arial"/>
@@ -9734,14 +9097,14 @@
         <w:rPr>
           <w:rFonts w:ascii="Arial" w:hAnsi="Arial" w:cs="Arial"/>
         </w:rPr>
-        <w:t xml:space="preserve"> is an effective way to train the AI assistant and through training stories when talking to the chatbot. Also, it is the easiest way to find out </w:t>
+        <w:t xml:space="preserve"> is an effective way to train the AI assistant and through training stories when talking to the chatbot. Also, it is the easiest way to find out any mistakes the bot made. The bot will ask to check the feedback after every </w:t>
       </w:r>
       <w:r>
         <w:rPr>
           <w:rFonts w:ascii="Arial" w:hAnsi="Arial" w:cs="Arial"/>
         </w:rPr>
         <w:lastRenderedPageBreak/>
-        <w:t>any mistakes the bot made. The bot will ask to check the feedback after every intent classification and response prediction it made during the interactive learning process. Furthermore, after training, Rasa can export the NLU dialogue training examples and stack to the beginning training data sample for all communications with AI assistant in an interactive learning process.</w:t>
+        <w:t>intent classification and response prediction it made during the interactive learning process. Furthermore, after training, Rasa can export the NLU dialogue training examples and stack to the beginning training data sample for all communications with AI assistant in an interactive learning process.</w:t>
       </w:r>
     </w:p>
     <w:p>
@@ -9788,16 +9151,8 @@
         <w:rPr>
           <w:rFonts w:ascii="Arial" w:hAnsi="Arial" w:cs="Arial"/>
         </w:rPr>
-        <w:t xml:space="preserve">rasa run actions --actions </w:t>
-      </w:r>
-      <w:proofErr w:type="spellStart"/>
-      <w:r>
-        <w:rPr>
-          <w:rFonts w:ascii="Arial" w:hAnsi="Arial" w:cs="Arial"/>
-        </w:rPr>
-        <w:t>actions</w:t>
-      </w:r>
-      <w:proofErr w:type="spellEnd"/>
+        <w:t>rasa run actions --actions actions</w:t>
+      </w:r>
       <w:r>
         <w:rPr>
           <w:rFonts w:ascii="Arial" w:hAnsi="Arial" w:cs="Arial"/>
@@ -10188,7 +9543,7 @@
           <w:rFonts w:ascii="Arial" w:hAnsi="Arial" w:cs="Arial"/>
         </w:rPr>
       </w:pPr>
-      <w:bookmarkStart w:id="25" w:name="_Toc49850175"/>
+      <w:bookmarkStart w:id="25" w:name="_Toc49896468"/>
       <w:r>
         <w:rPr>
           <w:rFonts w:ascii="Arial" w:hAnsi="Arial" w:cs="Arial"/>
@@ -10228,7 +9583,7 @@
           <w:rFonts w:ascii="Arial" w:hAnsi="Arial" w:cs="Arial" w:hint="eastAsia"/>
         </w:rPr>
       </w:pPr>
-      <w:bookmarkStart w:id="26" w:name="_Toc49850176"/>
+      <w:bookmarkStart w:id="26" w:name="_Toc49896469"/>
       <w:r>
         <w:rPr>
           <w:rFonts w:ascii="Arial" w:hAnsi="Arial" w:cs="Arial"/>
@@ -10302,21 +9657,7 @@
         <w:rPr>
           <w:rFonts w:ascii="Arial" w:hAnsi="Arial" w:cs="Arial"/>
         </w:rPr>
-        <w:t xml:space="preserve">If we </w:t>
-      </w:r>
-      <w:proofErr w:type="gramStart"/>
-      <w:r>
-        <w:rPr>
-          <w:rFonts w:ascii="Arial" w:hAnsi="Arial" w:cs="Arial"/>
-        </w:rPr>
-        <w:t>have to</w:t>
-      </w:r>
-      <w:proofErr w:type="gramEnd"/>
-      <w:r>
-        <w:rPr>
-          <w:rFonts w:ascii="Arial" w:hAnsi="Arial" w:cs="Arial"/>
-        </w:rPr>
-        <w:t xml:space="preserve"> connect to other services like the Facebook Message, Telegram, Slack and so on, Rasa</w:t>
+        <w:t>If we have to connect to other services like the Facebook Message, Telegram, Slack and so on, Rasa</w:t>
       </w:r>
       <w:r>
         <w:rPr>
@@ -10329,21 +9670,7 @@
         <w:rPr>
           <w:rFonts w:ascii="Arial" w:hAnsi="Arial" w:cs="Arial"/>
         </w:rPr>
-        <w:t xml:space="preserve"> uses "</w:t>
-      </w:r>
-      <w:proofErr w:type="spellStart"/>
-      <w:r>
-        <w:rPr>
-          <w:rFonts w:ascii="Arial" w:hAnsi="Arial" w:cs="Arial"/>
-        </w:rPr>
-        <w:t>credentials.yml</w:t>
-      </w:r>
-      <w:proofErr w:type="spellEnd"/>
-      <w:r>
-        <w:rPr>
-          <w:rFonts w:ascii="Arial" w:hAnsi="Arial" w:cs="Arial"/>
-        </w:rPr>
-        <w:t xml:space="preserve">" to be the interface and act as a bridge to connect each other. </w:t>
+        <w:t xml:space="preserve"> uses "credentials.yml" to be the interface and act as a bridge to connect each other. </w:t>
       </w:r>
     </w:p>
     <w:p>
@@ -10365,49 +9692,7 @@
         <w:rPr>
           <w:rFonts w:ascii="Arial" w:hAnsi="Arial" w:cs="Arial"/>
         </w:rPr>
-        <w:t>As below figure, need to get the "</w:t>
-      </w:r>
-      <w:proofErr w:type="spellStart"/>
-      <w:r>
-        <w:rPr>
-          <w:rFonts w:ascii="Arial" w:hAnsi="Arial" w:cs="Arial"/>
-        </w:rPr>
-        <w:t>access_token</w:t>
-      </w:r>
-      <w:proofErr w:type="spellEnd"/>
-      <w:r>
-        <w:rPr>
-          <w:rFonts w:ascii="Arial" w:hAnsi="Arial" w:cs="Arial"/>
-        </w:rPr>
-        <w:t xml:space="preserve">" from Telegram and set this key in </w:t>
-      </w:r>
-      <w:proofErr w:type="spellStart"/>
-      <w:r>
-        <w:rPr>
-          <w:rFonts w:ascii="Arial" w:hAnsi="Arial" w:cs="Arial"/>
-        </w:rPr>
-        <w:t>yml</w:t>
-      </w:r>
-      <w:proofErr w:type="spellEnd"/>
-      <w:r>
-        <w:rPr>
-          <w:rFonts w:ascii="Arial" w:hAnsi="Arial" w:cs="Arial"/>
-        </w:rPr>
-        <w:t xml:space="preserve"> file. Verify is a slot for your chatbot name. </w:t>
-      </w:r>
-      <w:proofErr w:type="spellStart"/>
-      <w:r>
-        <w:rPr>
-          <w:rFonts w:ascii="Arial" w:hAnsi="Arial" w:cs="Arial"/>
-        </w:rPr>
-        <w:t>Webhook_url</w:t>
-      </w:r>
-      <w:proofErr w:type="spellEnd"/>
-      <w:r>
-        <w:rPr>
-          <w:rFonts w:ascii="Arial" w:hAnsi="Arial" w:cs="Arial"/>
-        </w:rPr>
-        <w:t xml:space="preserve"> is the address for your web services.</w:t>
+        <w:t>As below figure, need to get the "access_token" from Telegram and set this key in yml file. Verify is a slot for your chatbot name. Webhook_url is the address for your web services.</w:t>
       </w:r>
     </w:p>
     <w:p>
@@ -10662,7 +9947,7 @@
           <w:rFonts w:ascii="Arial" w:hAnsi="Arial" w:cs="Arial"/>
         </w:rPr>
       </w:pPr>
-      <w:bookmarkStart w:id="27" w:name="_Toc49850177"/>
+      <w:bookmarkStart w:id="27" w:name="_Toc49896470"/>
       <w:r>
         <w:rPr>
           <w:rFonts w:ascii="Arial" w:hAnsi="Arial" w:cs="Arial"/>
@@ -10704,7 +9989,7 @@
           <w:rFonts w:ascii="Arial" w:hAnsi="Arial" w:cs="Arial"/>
         </w:rPr>
       </w:pPr>
-      <w:bookmarkStart w:id="28" w:name="_Toc49850178"/>
+      <w:bookmarkStart w:id="28" w:name="_Toc49896471"/>
       <w:r>
         <w:rPr>
           <w:rFonts w:ascii="Arial" w:hAnsi="Arial" w:cs="Arial"/>
@@ -10758,7 +10043,7 @@
           <w:rFonts w:ascii="Arial" w:hAnsi="Arial" w:cs="Arial"/>
         </w:rPr>
       </w:pPr>
-      <w:bookmarkStart w:id="29" w:name="_Toc49850179"/>
+      <w:bookmarkStart w:id="29" w:name="_Toc49896472"/>
       <w:r>
         <w:rPr>
           <w:rFonts w:ascii="Arial" w:hAnsi="Arial" w:cs="Arial"/>
@@ -10806,21 +10091,7 @@
         <w:rPr>
           <w:rFonts w:ascii="Arial" w:hAnsi="Arial" w:cs="Arial"/>
         </w:rPr>
-        <w:t xml:space="preserve">Beautiful Soup has some quite useful, straightforward methods and using Python for navigating, </w:t>
-      </w:r>
-      <w:proofErr w:type="gramStart"/>
-      <w:r>
-        <w:rPr>
-          <w:rFonts w:ascii="Arial" w:hAnsi="Arial" w:cs="Arial"/>
-        </w:rPr>
-        <w:t>searching</w:t>
-      </w:r>
-      <w:proofErr w:type="gramEnd"/>
-      <w:r>
-        <w:rPr>
-          <w:rFonts w:ascii="Arial" w:hAnsi="Arial" w:cs="Arial"/>
-        </w:rPr>
-        <w:t xml:space="preserve"> and modifying a parse tree. Also, it has a toolkit for analysing the document and extracting what you need. Additionally, Beautiful Soup automatically converts incoming data to Unicode and output the reports to UTF-8. Or you can define the encoding by yourself. Moreover, Beautiful Soup owns the Python parsers like html5lib, which allows trying different parsing strategies.</w:t>
+        <w:t>Beautiful Soup has some quite useful, straightforward methods and using Python for navigating, searching and modifying a parse tree. Also, it has a toolkit for analysing the document and extracting what you need. Additionally, Beautiful Soup automatically converts incoming data to Unicode and output the reports to UTF-8. Or you can define the encoding by yourself. Moreover, Beautiful Soup owns the Python parsers like html5lib, which allows trying different parsing strategies.</w:t>
       </w:r>
     </w:p>
     <w:p>
@@ -10993,23 +10264,7 @@
         <w:rPr>
           <w:rFonts w:ascii="Arial" w:hAnsi="Arial" w:cs="Arial"/>
         </w:rPr>
-        <w:t xml:space="preserve">n this paper, we choose Python’s </w:t>
-      </w:r>
-      <w:proofErr w:type="spellStart"/>
-      <w:proofErr w:type="gramStart"/>
-      <w:r>
-        <w:rPr>
-          <w:rFonts w:ascii="Arial" w:hAnsi="Arial" w:cs="Arial"/>
-        </w:rPr>
-        <w:t>html.parser</w:t>
-      </w:r>
-      <w:proofErr w:type="spellEnd"/>
-      <w:proofErr w:type="gramEnd"/>
-      <w:r>
-        <w:rPr>
-          <w:rFonts w:ascii="Arial" w:hAnsi="Arial" w:cs="Arial"/>
-        </w:rPr>
-        <w:t xml:space="preserve"> to be </w:t>
+        <w:t xml:space="preserve">n this paper, we choose Python’s html.parser to be </w:t>
       </w:r>
       <w:r>
         <w:rPr>
@@ -11072,21 +10327,7 @@
         <w:rPr>
           <w:rFonts w:ascii="Arial" w:hAnsi="Arial" w:cs="Arial"/>
         </w:rPr>
-        <w:t xml:space="preserve">Use </w:t>
-      </w:r>
-      <w:proofErr w:type="spellStart"/>
-      <w:r>
-        <w:rPr>
-          <w:rFonts w:ascii="Arial" w:hAnsi="Arial" w:cs="Arial"/>
-        </w:rPr>
-        <w:t>BeautifulSoup</w:t>
-      </w:r>
-      <w:proofErr w:type="spellEnd"/>
-      <w:r>
-        <w:rPr>
-          <w:rFonts w:ascii="Arial" w:hAnsi="Arial" w:cs="Arial"/>
-        </w:rPr>
-        <w:t xml:space="preserve"> as a constructor to parse the document.</w:t>
+        <w:t>Use BeautifulSoup as a constructor to parse the document.</w:t>
       </w:r>
     </w:p>
     <w:p>
@@ -11318,35 +10559,7 @@
         <w:rPr>
           <w:rFonts w:ascii="Arial" w:hAnsi="Arial" w:cs="Arial"/>
         </w:rPr>
-        <w:t xml:space="preserve">After passing the document into </w:t>
-      </w:r>
-      <w:proofErr w:type="spellStart"/>
-      <w:r>
-        <w:rPr>
-          <w:rFonts w:ascii="Arial" w:hAnsi="Arial" w:cs="Arial"/>
-        </w:rPr>
-        <w:t>BeautifulSoup</w:t>
-      </w:r>
-      <w:proofErr w:type="spellEnd"/>
-      <w:r>
-        <w:rPr>
-          <w:rFonts w:ascii="Arial" w:hAnsi="Arial" w:cs="Arial"/>
-        </w:rPr>
-        <w:t xml:space="preserve"> as a Unicode file, we can use "</w:t>
-      </w:r>
-      <w:proofErr w:type="spellStart"/>
-      <w:r>
-        <w:rPr>
-          <w:rFonts w:ascii="Arial" w:hAnsi="Arial" w:cs="Arial"/>
-        </w:rPr>
-        <w:t>find_all</w:t>
-      </w:r>
-      <w:proofErr w:type="spellEnd"/>
-      <w:r>
-        <w:rPr>
-          <w:rFonts w:ascii="Arial" w:hAnsi="Arial" w:cs="Arial"/>
-        </w:rPr>
-        <w:t>" to find the specific HTML tag to search the section we need. For example, we search &lt;a&gt; tag, and it will return the corresponding information.</w:t>
+        <w:t>After passing the document into BeautifulSoup as a Unicode file, we can use "find_all" to find the specific HTML tag to search the section we need. For example, we search &lt;a&gt; tag, and it will return the corresponding information.</w:t>
       </w:r>
     </w:p>
     <w:p>
@@ -11559,7 +10772,7 @@
           <w:rFonts w:ascii="Arial" w:hAnsi="Arial" w:cs="Arial"/>
         </w:rPr>
       </w:pPr>
-      <w:bookmarkStart w:id="30" w:name="_Toc49850180"/>
+      <w:bookmarkStart w:id="30" w:name="_Toc49896473"/>
       <w:r>
         <w:rPr>
           <w:rFonts w:ascii="Arial" w:hAnsi="Arial" w:cs="Arial"/>
@@ -11592,11 +10805,50 @@
     </w:p>
     <w:p>
       <w:pPr>
-        <w:jc w:val="both"/>
-        <w:rPr>
-          <w:rFonts w:ascii="Arial" w:hAnsi="Arial" w:cs="Arial"/>
-        </w:rPr>
-      </w:pPr>
+        <w:pStyle w:val="2"/>
+        <w:numPr>
+          <w:ilvl w:val="1"/>
+          <w:numId w:val="1"/>
+        </w:numPr>
+        <w:jc w:val="both"/>
+        <w:rPr>
+          <w:rFonts w:ascii="Arial" w:hAnsi="Arial" w:cs="Arial"/>
+        </w:rPr>
+      </w:pPr>
+      <w:bookmarkStart w:id="31" w:name="_Toc49896474"/>
+      <w:r>
+        <w:rPr>
+          <w:rFonts w:ascii="Arial" w:hAnsi="Arial" w:cs="Arial"/>
+        </w:rPr>
+        <w:t>Summary</w:t>
+      </w:r>
+      <w:bookmarkEnd w:id="31"/>
+    </w:p>
+    <w:p>
+      <w:pPr>
+        <w:jc w:val="both"/>
+        <w:rPr>
+          <w:rFonts w:ascii="Arial" w:hAnsi="Arial" w:cs="Arial"/>
+        </w:rPr>
+      </w:pPr>
+      <w:r>
+        <w:rPr>
+          <w:rFonts w:ascii="Arial" w:hAnsi="Arial" w:cs="Arial"/>
+        </w:rPr>
+        <w:t>These methodologies help us have a basic concept and ability to build a chatbot. Through Rasa's pipeline, we can process the training data. Also, the policy makes the chatbot can choose the exact decision. Besides, the stories help us adjust the process of judgment.</w:t>
+      </w:r>
+      <w:r>
+        <w:rPr>
+          <w:rFonts w:ascii="Arial" w:hAnsi="Arial" w:cs="Arial"/>
+        </w:rPr>
+        <w:t xml:space="preserve"> </w:t>
+      </w:r>
+      <w:r>
+        <w:rPr>
+          <w:rFonts w:ascii="Arial" w:hAnsi="Arial" w:cs="Arial"/>
+        </w:rPr>
+        <w:t>Further, Rasa presents the interface to connect with the Telegram and publish the chatbot to the internet. Finally, Beautiful Soup gives the web crawler function and helps us download the data from the website by using Python.</w:t>
+      </w:r>
     </w:p>
     <w:p>
       <w:pPr>
@@ -11625,7 +10877,7 @@
           <w:rFonts w:ascii="Arial" w:hAnsi="Arial" w:cs="Arial"/>
         </w:rPr>
       </w:pPr>
-      <w:bookmarkStart w:id="31" w:name="_Toc49850181"/>
+      <w:bookmarkStart w:id="32" w:name="_Toc49896475"/>
       <w:r>
         <w:rPr>
           <w:rFonts w:ascii="Arial" w:hAnsi="Arial" w:cs="Arial"/>
@@ -11633,7 +10885,7 @@
         <w:lastRenderedPageBreak/>
         <w:t>Result</w:t>
       </w:r>
-      <w:bookmarkEnd w:id="31"/>
+      <w:bookmarkEnd w:id="32"/>
     </w:p>
     <w:p>
       <w:pPr>
@@ -11777,14 +11029,14 @@
           <w:rFonts w:ascii="Arial" w:hAnsi="Arial" w:cs="Arial"/>
         </w:rPr>
       </w:pPr>
-      <w:bookmarkStart w:id="32" w:name="_Toc49850182"/>
+      <w:bookmarkStart w:id="33" w:name="_Toc49896476"/>
       <w:r>
         <w:rPr>
           <w:rFonts w:ascii="Arial" w:hAnsi="Arial" w:cs="Arial"/>
         </w:rPr>
         <w:t>Design Flow</w:t>
       </w:r>
-      <w:bookmarkEnd w:id="32"/>
+      <w:bookmarkEnd w:id="33"/>
     </w:p>
     <w:p>
       <w:pPr>
@@ -11895,6 +11147,14 @@
           <w:rFonts w:ascii="Arial" w:hAnsi="Arial" w:cs="Arial"/>
         </w:rPr>
       </w:pPr>
+    </w:p>
+    <w:p>
+      <w:pPr>
+        <w:jc w:val="both"/>
+        <w:rPr>
+          <w:rFonts w:ascii="Arial" w:hAnsi="Arial" w:cs="Arial"/>
+        </w:rPr>
+      </w:pPr>
       <w:r>
         <w:rPr>
           <w:rFonts w:ascii="Arial" w:hAnsi="Arial" w:cs="Arial"/>
@@ -11921,12 +11181,28 @@
           <w:rFonts w:ascii="Arial" w:hAnsi="Arial" w:cs="Arial"/>
         </w:rPr>
       </w:pPr>
+    </w:p>
+    <w:p>
+      <w:pPr>
+        <w:jc w:val="both"/>
+        <w:rPr>
+          <w:rFonts w:ascii="Arial" w:hAnsi="Arial" w:cs="Arial"/>
+        </w:rPr>
+      </w:pPr>
       <w:r>
         <w:rPr>
           <w:rFonts w:ascii="Arial" w:hAnsi="Arial" w:cs="Arial"/>
         </w:rPr>
         <w:t>The second condition is that the user may be a beginner; users have no idea about what part of the body them can train. So, they may need more detail to realise what part of the body they can choose. After the chatbot giving the user more information, the chatbot will wait for the user response.</w:t>
       </w:r>
+    </w:p>
+    <w:p>
+      <w:pPr>
+        <w:jc w:val="both"/>
+        <w:rPr>
+          <w:rFonts w:ascii="Arial" w:hAnsi="Arial" w:cs="Arial"/>
+        </w:rPr>
+      </w:pPr>
     </w:p>
     <w:p>
       <w:pPr>
@@ -12079,6 +11355,14 @@
           <w:rFonts w:ascii="Arial" w:hAnsi="Arial" w:cs="Arial"/>
         </w:rPr>
       </w:pPr>
+    </w:p>
+    <w:p>
+      <w:pPr>
+        <w:jc w:val="both"/>
+        <w:rPr>
+          <w:rFonts w:ascii="Arial" w:hAnsi="Arial" w:cs="Arial"/>
+        </w:rPr>
+      </w:pPr>
       <w:r>
         <w:rPr>
           <w:rFonts w:ascii="Arial" w:hAnsi="Arial" w:cs="Arial"/>
@@ -12099,6 +11383,14 @@
         </w:rPr>
         <w:t>The second condition is that the user may not be familiar with the specific muscle name in this assigned body. So, they need more detail information to recognise what the muscles are in the body. After the chatbot giving the user more knowledge, the chatbot will wait for the user response.</w:t>
       </w:r>
+    </w:p>
+    <w:p>
+      <w:pPr>
+        <w:jc w:val="both"/>
+        <w:rPr>
+          <w:rFonts w:ascii="Arial" w:hAnsi="Arial" w:cs="Arial"/>
+        </w:rPr>
+      </w:pPr>
     </w:p>
     <w:p>
       <w:pPr>
@@ -12124,6 +11416,7 @@
           <w:rFonts w:ascii="Arial" w:hAnsi="Arial" w:cs="Arial"/>
           <w:noProof/>
         </w:rPr>
+        <w:lastRenderedPageBreak/>
         <w:drawing>
           <wp:inline distT="0" distB="0" distL="0" distR="0" wp14:anchorId="5AD8D60C" wp14:editId="7A3D1624">
             <wp:extent cx="3554507" cy="2340000"/>
@@ -12171,6 +11464,9 @@
       <w:pPr>
         <w:pStyle w:val="ad"/>
         <w:jc w:val="center"/>
+        <w:rPr>
+          <w:rFonts w:hint="eastAsia"/>
+        </w:rPr>
       </w:pPr>
       <w:r>
         <w:t xml:space="preserve">Figure </w:t>
@@ -12194,7 +11490,6 @@
         <w:fldChar w:fldCharType="end"/>
       </w:r>
     </w:p>
-    <w:p/>
     <w:p>
       <w:pPr>
         <w:jc w:val="both"/>
@@ -12214,7 +11509,6 @@
           <w:sz w:val="28"/>
           <w:szCs w:val="24"/>
         </w:rPr>
-        <w:lastRenderedPageBreak/>
         <w:t>T</w:t>
       </w:r>
       <w:r>
@@ -12263,28 +11557,28 @@
           <w:rFonts w:ascii="Arial" w:hAnsi="Arial" w:cs="Arial"/>
         </w:rPr>
       </w:pPr>
-      <w:r>
-        <w:rPr>
-          <w:rFonts w:ascii="Arial" w:hAnsi="Arial" w:cs="Arial"/>
-        </w:rPr>
-        <w:t xml:space="preserve">The second condition is that the user may </w:t>
-      </w:r>
-      <w:proofErr w:type="spellStart"/>
-      <w:proofErr w:type="gramStart"/>
-      <w:r>
-        <w:rPr>
-          <w:rFonts w:ascii="Arial" w:hAnsi="Arial" w:cs="Arial"/>
-        </w:rPr>
-        <w:t>no</w:t>
-      </w:r>
-      <w:proofErr w:type="spellEnd"/>
-      <w:proofErr w:type="gramEnd"/>
-      <w:r>
-        <w:rPr>
-          <w:rFonts w:ascii="Arial" w:hAnsi="Arial" w:cs="Arial"/>
-        </w:rPr>
-        <w:t xml:space="preserve"> have any idea about what the equipment there are. Therefore, they need a list of those facilities to help them make a choice. After the chatbot giving the user more knowledge, the chatbot will wait for the user response.</w:t>
-      </w:r>
+    </w:p>
+    <w:p>
+      <w:pPr>
+        <w:jc w:val="both"/>
+        <w:rPr>
+          <w:rFonts w:ascii="Arial" w:hAnsi="Arial" w:cs="Arial"/>
+        </w:rPr>
+      </w:pPr>
+      <w:r>
+        <w:rPr>
+          <w:rFonts w:ascii="Arial" w:hAnsi="Arial" w:cs="Arial"/>
+        </w:rPr>
+        <w:t>The second condition is that the user may no have any idea about what the equipment there are. Therefore, they need a list of those facilities to help them make a choice. After the chatbot giving the user more knowledge, the chatbot will wait for the user response.</w:t>
+      </w:r>
+    </w:p>
+    <w:p>
+      <w:pPr>
+        <w:jc w:val="both"/>
+        <w:rPr>
+          <w:rFonts w:ascii="Arial" w:hAnsi="Arial" w:cs="Arial"/>
+        </w:rPr>
+      </w:pPr>
     </w:p>
     <w:p>
       <w:pPr>
@@ -12358,7 +11652,7 @@
         <w:pStyle w:val="ad"/>
         <w:jc w:val="center"/>
         <w:rPr>
-          <w:rFonts w:ascii="Arial" w:hAnsi="Arial" w:cs="Arial"/>
+          <w:rFonts w:ascii="Arial" w:hAnsi="Arial" w:cs="Arial" w:hint="eastAsia"/>
         </w:rPr>
       </w:pPr>
       <w:r>
@@ -12382,14 +11676,6 @@
       <w:r>
         <w:fldChar w:fldCharType="end"/>
       </w:r>
-    </w:p>
-    <w:p>
-      <w:pPr>
-        <w:jc w:val="both"/>
-        <w:rPr>
-          <w:rFonts w:ascii="Arial" w:hAnsi="Arial" w:cs="Arial"/>
-        </w:rPr>
-      </w:pPr>
     </w:p>
     <w:p>
       <w:pPr>
@@ -12402,14 +11688,15 @@
           <w:rFonts w:ascii="Arial" w:hAnsi="Arial" w:cs="Arial"/>
         </w:rPr>
       </w:pPr>
-      <w:bookmarkStart w:id="33" w:name="_Toc49850183"/>
-      <w:r>
-        <w:rPr>
-          <w:rFonts w:ascii="Arial" w:hAnsi="Arial" w:cs="Arial"/>
-        </w:rPr>
+      <w:bookmarkStart w:id="34" w:name="_Toc49896477"/>
+      <w:r>
+        <w:rPr>
+          <w:rFonts w:ascii="Arial" w:hAnsi="Arial" w:cs="Arial"/>
+        </w:rPr>
+        <w:lastRenderedPageBreak/>
         <w:t>Exercise Dataset</w:t>
       </w:r>
-      <w:bookmarkEnd w:id="33"/>
+      <w:bookmarkEnd w:id="34"/>
     </w:p>
     <w:p>
       <w:pPr>
@@ -12454,21 +11741,21 @@
         <w:rPr>
           <w:rFonts w:ascii="Arial" w:hAnsi="Arial" w:cs="Arial"/>
         </w:rPr>
-        <w:t xml:space="preserve">In this project, we refer the website - ExRx.net to be our dataset resource. We are using the web crawler to download and classify the muscles and exercises.  We </w:t>
-      </w:r>
-      <w:proofErr w:type="gramStart"/>
-      <w:r>
-        <w:rPr>
-          <w:rFonts w:ascii="Arial" w:hAnsi="Arial" w:cs="Arial"/>
-        </w:rPr>
-        <w:t>have to</w:t>
-      </w:r>
-      <w:proofErr w:type="gramEnd"/>
-      <w:r>
-        <w:rPr>
-          <w:rFonts w:ascii="Arial" w:hAnsi="Arial" w:cs="Arial"/>
-        </w:rPr>
-        <w:t xml:space="preserve"> understand the HTML file (figure </w:t>
+        <w:t xml:space="preserve">Major difficulty -&gt; what we did , build by myself. </w:t>
+      </w:r>
+    </w:p>
+    <w:p>
+      <w:pPr>
+        <w:jc w:val="both"/>
+        <w:rPr>
+          <w:rFonts w:ascii="Arial" w:hAnsi="Arial" w:cs="Arial"/>
+        </w:rPr>
+      </w:pPr>
+      <w:r>
+        <w:rPr>
+          <w:rFonts w:ascii="Arial" w:hAnsi="Arial" w:cs="Arial"/>
+        </w:rPr>
+        <w:t xml:space="preserve">In this project, we refer the website - ExRx.net to be our dataset resource. We are using the web crawler to download and classify the muscles and exercises.  We have to understand the HTML file (figure </w:t>
       </w:r>
       <w:r>
         <w:rPr>
@@ -12516,7 +11803,6 @@
         <w:rPr>
           <w:noProof/>
         </w:rPr>
-        <w:lastRenderedPageBreak/>
         <w:drawing>
           <wp:inline distT="0" distB="0" distL="0" distR="0" wp14:anchorId="1754E627" wp14:editId="2F0E1F3A">
             <wp:extent cx="5274310" cy="2277110"/>
@@ -13048,7 +12334,7 @@
           <w:rFonts w:ascii="Arial" w:hAnsi="Arial" w:cs="Arial"/>
         </w:rPr>
       </w:pPr>
-      <w:bookmarkStart w:id="34" w:name="_Toc49850184"/>
+      <w:bookmarkStart w:id="35" w:name="_Toc49896478"/>
       <w:r>
         <w:rPr>
           <w:rFonts w:ascii="Arial" w:hAnsi="Arial" w:cs="Arial"/>
@@ -13073,7 +12359,7 @@
         </w:rPr>
         <w:t xml:space="preserve"> – What part of body</w:t>
       </w:r>
-      <w:bookmarkEnd w:id="34"/>
+      <w:bookmarkEnd w:id="35"/>
     </w:p>
     <w:p>
       <w:pPr>
@@ -13731,21 +13017,7 @@
         <w:rPr>
           <w:rFonts w:ascii="Arial" w:hAnsi="Arial" w:cs="Arial"/>
         </w:rPr>
-        <w:t xml:space="preserve">, the user inputs the "Well, can you tell me what </w:t>
-      </w:r>
-      <w:proofErr w:type="gramStart"/>
-      <w:r>
-        <w:rPr>
-          <w:rFonts w:ascii="Arial" w:hAnsi="Arial" w:cs="Arial"/>
-        </w:rPr>
-        <w:t>do you have</w:t>
-      </w:r>
-      <w:proofErr w:type="gramEnd"/>
-      <w:r>
-        <w:rPr>
-          <w:rFonts w:ascii="Arial" w:hAnsi="Arial" w:cs="Arial"/>
-        </w:rPr>
-        <w:t>?"(C).  After the processing, the chatbot shows more detail information(D) to the user.</w:t>
+        <w:t>, the user inputs the "Well, can you tell me what do you have?"(C).  After the processing, the chatbot shows more detail information(D) to the user.</w:t>
       </w:r>
     </w:p>
     <w:p>
@@ -15481,7 +14753,7 @@
           <w:rFonts w:ascii="Arial" w:hAnsi="Arial" w:cs="Arial"/>
         </w:rPr>
       </w:pPr>
-      <w:bookmarkStart w:id="35" w:name="_Toc49850185"/>
+      <w:bookmarkStart w:id="36" w:name="_Toc49896479"/>
       <w:r>
         <w:rPr>
           <w:rFonts w:ascii="Arial" w:hAnsi="Arial" w:cs="Arial"/>
@@ -15507,7 +14779,7 @@
         </w:rPr>
         <w:t xml:space="preserve"> – Which muscle</w:t>
       </w:r>
-      <w:bookmarkEnd w:id="35"/>
+      <w:bookmarkEnd w:id="36"/>
     </w:p>
     <w:p>
       <w:pPr>
@@ -17408,15 +16680,7 @@
       <w:pPr>
         <w:jc w:val="both"/>
         <w:rPr>
-          <w:rFonts w:ascii="Arial" w:hAnsi="Arial" w:cs="Arial"/>
-        </w:rPr>
-      </w:pPr>
-    </w:p>
-    <w:p>
-      <w:pPr>
-        <w:jc w:val="both"/>
-        <w:rPr>
-          <w:rFonts w:ascii="Arial" w:hAnsi="Arial" w:cs="Arial"/>
+          <w:rFonts w:ascii="Arial" w:hAnsi="Arial" w:cs="Arial" w:hint="eastAsia"/>
         </w:rPr>
       </w:pPr>
     </w:p>
@@ -18039,7 +17303,7 @@
           <w:rFonts w:ascii="Arial" w:hAnsi="Arial" w:cs="Arial"/>
         </w:rPr>
       </w:pPr>
-      <w:bookmarkStart w:id="36" w:name="_Toc49850186"/>
+      <w:bookmarkStart w:id="37" w:name="_Toc49896480"/>
       <w:r>
         <w:rPr>
           <w:rFonts w:ascii="Arial" w:hAnsi="Arial" w:cs="Arial"/>
@@ -18083,7 +17347,7 @@
         </w:rPr>
         <w:t>quipment</w:t>
       </w:r>
-      <w:bookmarkEnd w:id="36"/>
+      <w:bookmarkEnd w:id="37"/>
     </w:p>
     <w:p>
       <w:pPr>
@@ -19933,21 +19197,7 @@
         <w:rPr>
           <w:rFonts w:ascii="Arial" w:hAnsi="Arial" w:cs="Arial"/>
         </w:rPr>
-        <w:t xml:space="preserve">The chatbot returns the facility (X) and </w:t>
-      </w:r>
-      <w:proofErr w:type="gramStart"/>
-      <w:r>
-        <w:rPr>
-          <w:rFonts w:ascii="Arial" w:hAnsi="Arial" w:cs="Arial"/>
-        </w:rPr>
-        <w:t>the final result</w:t>
-      </w:r>
-      <w:proofErr w:type="gramEnd"/>
-      <w:r>
-        <w:rPr>
-          <w:rFonts w:ascii="Arial" w:hAnsi="Arial" w:cs="Arial"/>
-        </w:rPr>
-        <w:t xml:space="preserve"> (Y).</w:t>
+        <w:t>The chatbot returns the facility (X) and the final result (Y).</w:t>
       </w:r>
     </w:p>
     <w:p>
@@ -20772,7 +20022,7 @@
           <w:rFonts w:ascii="Arial" w:hAnsi="Arial" w:cs="Arial"/>
         </w:rPr>
       </w:pPr>
-      <w:bookmarkStart w:id="37" w:name="_Toc49850187"/>
+      <w:bookmarkStart w:id="38" w:name="_Toc49896481"/>
       <w:r>
         <w:rPr>
           <w:rFonts w:ascii="Arial" w:hAnsi="Arial" w:cs="Arial"/>
@@ -20780,16 +20030,30 @@
         <w:lastRenderedPageBreak/>
         <w:t>With User Interface – Telegram</w:t>
       </w:r>
-      <w:bookmarkEnd w:id="37"/>
-    </w:p>
-    <w:p>
-      <w:r>
+      <w:bookmarkEnd w:id="38"/>
+    </w:p>
+    <w:p>
+      <w:pPr>
+        <w:rPr>
+          <w:rFonts w:ascii="Arial" w:hAnsi="Arial" w:cs="Arial"/>
+        </w:rPr>
+      </w:pPr>
+      <w:r>
+        <w:rPr>
+          <w:rFonts w:ascii="Arial" w:hAnsi="Arial" w:cs="Arial"/>
+        </w:rPr>
         <w:t>Rasa provides the integrated feature to publish the chatbot to public social media, such as Facebook Message, Telegram, etc. As figure 3</w:t>
       </w:r>
       <w:r>
+        <w:rPr>
+          <w:rFonts w:ascii="Arial" w:hAnsi="Arial" w:cs="Arial"/>
+        </w:rPr>
         <w:t>3</w:t>
       </w:r>
       <w:r>
+        <w:rPr>
+          <w:rFonts w:ascii="Arial" w:hAnsi="Arial" w:cs="Arial"/>
+        </w:rPr>
         <w:t>, follow Rasa instruction to create a local web host.</w:t>
       </w:r>
     </w:p>
@@ -20882,30 +20146,28 @@
     </w:p>
     <w:p/>
     <w:p>
-      <w:r>
+      <w:pPr>
+        <w:rPr>
+          <w:rFonts w:ascii="Arial" w:hAnsi="Arial" w:cs="Arial"/>
+        </w:rPr>
+      </w:pPr>
+      <w:r>
+        <w:rPr>
+          <w:rFonts w:ascii="Arial" w:hAnsi="Arial" w:cs="Arial"/>
+        </w:rPr>
         <w:t>In figure 3</w:t>
       </w:r>
       <w:r>
+        <w:rPr>
+          <w:rFonts w:ascii="Arial" w:hAnsi="Arial" w:cs="Arial"/>
+        </w:rPr>
         <w:t>4</w:t>
       </w:r>
       <w:r>
-        <w:t xml:space="preserve">, based on the Rasa and telegram official setting to get the token and register the bot. And the </w:t>
-      </w:r>
-      <w:proofErr w:type="spellStart"/>
-      <w:r>
-        <w:t>webhook_url</w:t>
-      </w:r>
-      <w:proofErr w:type="spellEnd"/>
-      <w:r>
-        <w:t xml:space="preserve"> is using </w:t>
-      </w:r>
-      <w:proofErr w:type="spellStart"/>
-      <w:r>
-        <w:t>Ngrok</w:t>
-      </w:r>
-      <w:proofErr w:type="spellEnd"/>
-      <w:r>
-        <w:t xml:space="preserve"> which allows displaying a web server working on the local device to the internet.</w:t>
+        <w:rPr>
+          <w:rFonts w:ascii="Arial" w:hAnsi="Arial" w:cs="Arial"/>
+        </w:rPr>
+        <w:t>, based on the Rasa and telegram official setting to get the token and register the bot. And the webhook_url is using Ngrok which allows displaying a web server working on the local device to the internet.</w:t>
       </w:r>
     </w:p>
     <w:p/>
@@ -21023,21 +20285,7 @@
         <w:rPr>
           <w:rFonts w:ascii="Arial" w:hAnsi="Arial" w:cs="Arial"/>
         </w:rPr>
-        <w:t xml:space="preserve"> is </w:t>
-      </w:r>
-      <w:proofErr w:type="spellStart"/>
-      <w:r>
-        <w:rPr>
-          <w:rFonts w:ascii="Arial" w:hAnsi="Arial" w:cs="Arial"/>
-        </w:rPr>
-        <w:t>Ngrok</w:t>
-      </w:r>
-      <w:proofErr w:type="spellEnd"/>
-      <w:r>
-        <w:rPr>
-          <w:rFonts w:ascii="Arial" w:hAnsi="Arial" w:cs="Arial"/>
-        </w:rPr>
-        <w:t xml:space="preserve"> which presents the local machine to the internet.</w:t>
+        <w:t xml:space="preserve"> is Ngrok which presents the local machine to the internet.</w:t>
       </w:r>
     </w:p>
     <w:p/>
@@ -21173,16 +20421,8 @@
         <w:rPr>
           <w:rFonts w:ascii="Arial" w:hAnsi="Arial" w:cs="Arial"/>
         </w:rPr>
-        <w:t xml:space="preserve">rasa run actions --actions </w:t>
-      </w:r>
-      <w:proofErr w:type="spellStart"/>
-      <w:r>
-        <w:rPr>
-          <w:rFonts w:ascii="Arial" w:hAnsi="Arial" w:cs="Arial"/>
-        </w:rPr>
-        <w:t>actions</w:t>
-      </w:r>
-      <w:proofErr w:type="spellEnd"/>
+        <w:t>rasa run actions --actions actions</w:t>
+      </w:r>
     </w:p>
     <w:p>
       <w:pPr>
@@ -21298,58 +20538,8 @@
         <w:rPr>
           <w:rFonts w:ascii="Arial" w:hAnsi="Arial" w:cs="Arial"/>
         </w:rPr>
-        <w:t xml:space="preserve"> is using Rasa "run" command to let the chatbot based on </w:t>
-      </w:r>
-      <w:proofErr w:type="spellStart"/>
-      <w:r>
-        <w:rPr>
-          <w:rFonts w:ascii="Arial" w:hAnsi="Arial" w:cs="Arial"/>
-        </w:rPr>
-        <w:t>credentials.yml</w:t>
-      </w:r>
-      <w:proofErr w:type="spellEnd"/>
-      <w:r>
-        <w:rPr>
-          <w:rFonts w:ascii="Arial" w:hAnsi="Arial" w:cs="Arial"/>
-        </w:rPr>
-        <w:t xml:space="preserve"> and connect to the server and telegram. The command is rasa run --port 5002 -m models --credentials </w:t>
-      </w:r>
-      <w:proofErr w:type="spellStart"/>
-      <w:r>
-        <w:rPr>
-          <w:rFonts w:ascii="Arial" w:hAnsi="Arial" w:cs="Arial"/>
-        </w:rPr>
-        <w:t>credentials.yml</w:t>
-      </w:r>
-      <w:proofErr w:type="spellEnd"/>
-      <w:r>
-        <w:rPr>
-          <w:rFonts w:ascii="Arial" w:hAnsi="Arial" w:cs="Arial"/>
-        </w:rPr>
-        <w:t xml:space="preserve"> --enable-</w:t>
-      </w:r>
-      <w:proofErr w:type="spellStart"/>
-      <w:r>
-        <w:rPr>
-          <w:rFonts w:ascii="Arial" w:hAnsi="Arial" w:cs="Arial"/>
-        </w:rPr>
-        <w:t>api</w:t>
-      </w:r>
-      <w:proofErr w:type="spellEnd"/>
-      <w:r>
-        <w:rPr>
-          <w:rFonts w:ascii="Arial" w:hAnsi="Arial" w:cs="Arial"/>
-        </w:rPr>
-        <w:t xml:space="preserve"> --log-file out.log --endpoints </w:t>
-      </w:r>
-      <w:proofErr w:type="spellStart"/>
-      <w:r>
-        <w:rPr>
-          <w:rFonts w:ascii="Arial" w:hAnsi="Arial" w:cs="Arial"/>
-        </w:rPr>
-        <w:t>endpoints.yml</w:t>
-      </w:r>
-      <w:proofErr w:type="spellEnd"/>
+        <w:t xml:space="preserve"> is using Rasa "run" command to let the chatbot based on credentials.yml and connect to the server and telegram. The command is rasa run --port 5002 -m models --credentials credentials.yml --enable-api --log-file out.log --endpoints endpoints.yml</w:t>
+      </w:r>
     </w:p>
     <w:p>
       <w:pPr>
@@ -21691,14 +20881,14 @@
           <w:rFonts w:ascii="Arial" w:hAnsi="Arial" w:cs="Arial"/>
         </w:rPr>
       </w:pPr>
-      <w:bookmarkStart w:id="38" w:name="_Toc49850188"/>
+      <w:bookmarkStart w:id="39" w:name="_Toc49896482"/>
       <w:r>
         <w:rPr>
           <w:rFonts w:ascii="Arial" w:hAnsi="Arial" w:cs="Arial"/>
         </w:rPr>
         <w:t>Evaluation</w:t>
       </w:r>
-      <w:bookmarkEnd w:id="38"/>
+      <w:bookmarkEnd w:id="39"/>
     </w:p>
     <w:p>
       <w:pPr>
@@ -21757,34 +20947,52 @@
         </w:rPr>
         <w:t>Additionally, the chatbot only understands the formal name of muscles; for example, Latissimus dorsi is the part of the back muscle. But most people are saying "lats" in general. If these general names did not exist in NLU dataset, the chatbot could not recognise what the muscle is.</w:t>
       </w:r>
-    </w:p>
-    <w:p>
-      <w:pPr>
-        <w:jc w:val="both"/>
-        <w:rPr>
-          <w:rFonts w:ascii="Arial" w:hAnsi="Arial" w:cs="Arial"/>
-        </w:rPr>
-      </w:pPr>
-    </w:p>
-    <w:p>
-      <w:pPr>
-        <w:jc w:val="both"/>
-        <w:rPr>
-          <w:rFonts w:ascii="Arial" w:hAnsi="Arial" w:cs="Arial"/>
-        </w:rPr>
-      </w:pPr>
-      <w:r>
-        <w:rPr>
-          <w:rFonts w:ascii="Arial" w:hAnsi="Arial" w:cs="Arial"/>
-        </w:rPr>
-        <w:t xml:space="preserve">Furthermore, in sport science, some training is not only using only one muscle. For example, doing squat will use the hips and thigh. But in this project dataset, </w:t>
-      </w:r>
+      <w:r>
+        <w:rPr>
+          <w:rFonts w:ascii="Arial" w:hAnsi="Arial" w:cs="Arial"/>
+        </w:rPr>
+        <w:t xml:space="preserve"> </w:t>
+      </w:r>
+      <w:r>
+        <w:rPr>
+          <w:rFonts w:ascii="Arial" w:hAnsi="Arial" w:cs="Arial"/>
+        </w:rPr>
+        <w:t>In this project, we have already added some of them. But there still have some names we may not know. In the future, we should append those names to make this project complete.</w:t>
+      </w:r>
+    </w:p>
+    <w:p>
+      <w:pPr>
+        <w:jc w:val="both"/>
+        <w:rPr>
+          <w:rFonts w:ascii="Arial" w:hAnsi="Arial" w:cs="Arial"/>
+        </w:rPr>
+      </w:pPr>
+    </w:p>
+    <w:p>
+      <w:pPr>
+        <w:jc w:val="both"/>
+        <w:rPr>
+          <w:rFonts w:ascii="Arial" w:hAnsi="Arial" w:cs="Arial"/>
+        </w:rPr>
+      </w:pPr>
       <w:r>
         <w:rPr>
           <w:rFonts w:ascii="Arial" w:hAnsi="Arial" w:cs="Arial"/>
         </w:rPr>
         <w:lastRenderedPageBreak/>
-        <w:t>this exercise is in the category of hips.</w:t>
+        <w:t>Furthermore, in sport science, some training is not only using only one muscle. For example, doing squat will use the hips and thigh. But in this project dataset, this exercise is in the category of hips. Because without the professional people's help and data resource, we cannot make the dataset perfect. In the future, we should consult the sports science filed people to help us build the training dataset</w:t>
+      </w:r>
+      <w:r>
+        <w:rPr>
+          <w:rFonts w:ascii="Arial" w:hAnsi="Arial" w:cs="Arial"/>
+        </w:rPr>
+        <w:t xml:space="preserve"> </w:t>
+      </w:r>
+      <w:r>
+        <w:rPr>
+          <w:rFonts w:ascii="Arial" w:hAnsi="Arial" w:cs="Arial"/>
+        </w:rPr>
+        <w:t>to make it better.</w:t>
       </w:r>
     </w:p>
     <w:p>
@@ -21807,6 +21015,42 @@
           <w:rFonts w:ascii="Arial" w:hAnsi="Arial" w:cs="Arial"/>
         </w:rPr>
         <w:t>In conclusion, this exercise searching chatbot can finish the fundamental question-answering task, but it still has many aspects that could improve. One is the HCI part, for leading the user gives proper input message and the analysis of the synonym and semantic meaning. Another is sport exercise, need the professional people to help us to build the exercise dataset. Also, we need to know the knowledge of the muscle names to let the user can base their experience to ask the chatbot question.</w:t>
+      </w:r>
+      <w:r>
+        <w:rPr>
+          <w:rFonts w:ascii="Arial" w:hAnsi="Arial" w:cs="Arial"/>
+        </w:rPr>
+        <w:t xml:space="preserve"> </w:t>
+      </w:r>
+      <w:r>
+        <w:rPr>
+          <w:rFonts w:ascii="Arial" w:hAnsi="Arial" w:cs="Arial"/>
+        </w:rPr>
+        <w:t xml:space="preserve">Further studies should </w:t>
+      </w:r>
+      <w:r>
+        <w:rPr>
+          <w:rFonts w:ascii="Arial" w:hAnsi="Arial" w:cs="Arial"/>
+        </w:rPr>
+        <w:t>investigate</w:t>
+      </w:r>
+      <w:r>
+        <w:rPr>
+          <w:rFonts w:ascii="Arial" w:hAnsi="Arial" w:cs="Arial"/>
+        </w:rPr>
+        <w:t xml:space="preserve"> these</w:t>
+      </w:r>
+      <w:r>
+        <w:rPr>
+          <w:rFonts w:ascii="Arial" w:hAnsi="Arial" w:cs="Arial"/>
+        </w:rPr>
+        <w:t xml:space="preserve"> mentioned parts</w:t>
+      </w:r>
+      <w:r>
+        <w:rPr>
+          <w:rFonts w:ascii="Arial" w:hAnsi="Arial" w:cs="Arial"/>
+        </w:rPr>
+        <w:t xml:space="preserve"> to make this project better.</w:t>
       </w:r>
     </w:p>
     <w:p>
@@ -21836,7 +21080,7 @@
           <w:rFonts w:ascii="Arial" w:hAnsi="Arial" w:cs="Arial" w:hint="eastAsia"/>
         </w:rPr>
       </w:pPr>
-      <w:bookmarkStart w:id="39" w:name="_Toc49850189"/>
+      <w:bookmarkStart w:id="40" w:name="_Toc49896483"/>
       <w:r>
         <w:rPr>
           <w:rFonts w:ascii="Arial" w:hAnsi="Arial" w:cs="Arial"/>
@@ -21844,7 +21088,7 @@
         <w:lastRenderedPageBreak/>
         <w:t>Conclusion</w:t>
       </w:r>
-      <w:bookmarkEnd w:id="39"/>
+      <w:bookmarkEnd w:id="40"/>
     </w:p>
     <w:p>
       <w:pPr>
@@ -21879,57 +21123,29 @@
         <w:rPr>
           <w:rFonts w:ascii="Arial" w:hAnsi="Arial" w:cs="Arial"/>
         </w:rPr>
-        <w:t xml:space="preserve">During this process of doing the dissertation, I learned a lot, not only new knowledge but also a new programming language. Such as what is Natural Language Process, chatbot tech, Python, and so on. This knowledge just a little part of the Artificial Intelligence field, because we </w:t>
-      </w:r>
-      <w:proofErr w:type="gramStart"/>
-      <w:r>
-        <w:rPr>
-          <w:rFonts w:ascii="Arial" w:hAnsi="Arial" w:cs="Arial"/>
-        </w:rPr>
-        <w:t>have to</w:t>
-      </w:r>
-      <w:proofErr w:type="gramEnd"/>
-      <w:r>
-        <w:rPr>
-          <w:rFonts w:ascii="Arial" w:hAnsi="Arial" w:cs="Arial"/>
-        </w:rPr>
-        <w:t xml:space="preserve"> finish the dissertation in a short period. The understanding of the chatbot is not enough. Therefore, I still need to enhance the background and experience to get used to explaining the whole chatbot flow.</w:t>
-      </w:r>
-    </w:p>
-    <w:p>
-      <w:pPr>
-        <w:jc w:val="both"/>
-        <w:rPr>
-          <w:rFonts w:ascii="Arial" w:hAnsi="Arial" w:cs="Arial"/>
-        </w:rPr>
-      </w:pPr>
-    </w:p>
-    <w:p>
-      <w:pPr>
-        <w:jc w:val="both"/>
-        <w:rPr>
-          <w:rFonts w:ascii="Arial" w:hAnsi="Arial" w:cs="Arial"/>
-        </w:rPr>
-      </w:pPr>
-      <w:r>
-        <w:rPr>
-          <w:rFonts w:ascii="Arial" w:hAnsi="Arial" w:cs="Arial"/>
-        </w:rPr>
-        <w:t xml:space="preserve">Besides, I learned the python skill on programming the chatbot and web crawler. For example, how to import the open resource, how to use for loop, array, </w:t>
-      </w:r>
-      <w:proofErr w:type="gramStart"/>
-      <w:r>
-        <w:rPr>
-          <w:rFonts w:ascii="Arial" w:hAnsi="Arial" w:cs="Arial"/>
-        </w:rPr>
-        <w:t>list</w:t>
-      </w:r>
-      <w:proofErr w:type="gramEnd"/>
-      <w:r>
-        <w:rPr>
-          <w:rFonts w:ascii="Arial" w:hAnsi="Arial" w:cs="Arial"/>
-        </w:rPr>
-        <w:t xml:space="preserve"> and dictionary to use </w:t>
+        <w:t>During this process of doing the dissertation, I learned a lot, not only new knowledge but also a new programming language. Such as what is Natural Language Process, chatbot tech, Python, and so on. This knowledge just a little part of the Artificial Intelligence field, because we have to finish the dissertation in a short period. The understanding of the chatbot is not enough. Therefore, I still need to enhance the background and experience to get used to explaining the whole chatbot flow.</w:t>
+      </w:r>
+    </w:p>
+    <w:p>
+      <w:pPr>
+        <w:jc w:val="both"/>
+        <w:rPr>
+          <w:rFonts w:ascii="Arial" w:hAnsi="Arial" w:cs="Arial"/>
+        </w:rPr>
+      </w:pPr>
+    </w:p>
+    <w:p>
+      <w:pPr>
+        <w:jc w:val="both"/>
+        <w:rPr>
+          <w:rFonts w:ascii="Arial" w:hAnsi="Arial" w:cs="Arial"/>
+        </w:rPr>
+      </w:pPr>
+      <w:r>
+        <w:rPr>
+          <w:rFonts w:ascii="Arial" w:hAnsi="Arial" w:cs="Arial"/>
+        </w:rPr>
+        <w:t xml:space="preserve">Besides, I learned the python skill on programming the chatbot and web crawler. For example, how to import the open resource, how to use for loop, array, list and dictionary to use </w:t>
       </w:r>
       <w:r>
         <w:rPr>
@@ -21985,21 +21201,7 @@
         <w:rPr>
           <w:rFonts w:ascii="Arial" w:hAnsi="Arial" w:cs="Arial"/>
         </w:rPr>
-        <w:t xml:space="preserve">At the project beginning, this project's aim was helping people figure out how to resolve their workout questions. However, I cannot find a proper dataset which is a question-answering base and tried to ask on the </w:t>
-      </w:r>
-      <w:proofErr w:type="spellStart"/>
-      <w:r>
-        <w:rPr>
-          <w:rFonts w:ascii="Arial" w:hAnsi="Arial" w:cs="Arial"/>
-        </w:rPr>
-        <w:t>StackOverflow</w:t>
-      </w:r>
-      <w:proofErr w:type="spellEnd"/>
-      <w:r>
-        <w:rPr>
-          <w:rFonts w:ascii="Arial" w:hAnsi="Arial" w:cs="Arial"/>
-        </w:rPr>
-        <w:t xml:space="preserve"> and Reddit. But it did not get any replies. </w:t>
+        <w:t xml:space="preserve">At the project beginning, this project's aim was helping people figure out how to resolve their workout questions. However, I cannot find a proper dataset which is a question-answering base and tried to ask on the StackOverflow and Reddit. But it did not get any replies. </w:t>
       </w:r>
       <w:r>
         <w:rPr>
@@ -22112,21 +21314,19 @@
         <w:rPr>
           <w:rFonts w:ascii="Arial" w:hAnsi="Arial" w:cs="Arial"/>
         </w:rPr>
-        <w:t xml:space="preserve">Overall, our results demonstrate a powerful task-oriented chatbot. It can base on the user's message to return the proper answer. Through understanding the categories of the chatbot to know the task-oriented chatbot is aiming to support people fix their problem. Also, using Rasa to help us build the three main strategies for processing the user question.  Rasa provides the NLU to train the chatbot to apprehend the sentence meaning and classify the intent and entity. Besides, the training data is coming from the web crawler to download and organise to the CSV file and nlu.md. Furthermore, using Rasa's pipeline, </w:t>
-      </w:r>
-      <w:proofErr w:type="gramStart"/>
-      <w:r>
-        <w:rPr>
-          <w:rFonts w:ascii="Arial" w:hAnsi="Arial" w:cs="Arial"/>
-        </w:rPr>
-        <w:t>policy</w:t>
-      </w:r>
-      <w:proofErr w:type="gramEnd"/>
-      <w:r>
-        <w:rPr>
-          <w:rFonts w:ascii="Arial" w:hAnsi="Arial" w:cs="Arial"/>
-        </w:rPr>
-        <w:t xml:space="preserve"> and stories to do the correct action when the user inputs the texts. In the end, Rasa and Telegram provide the interface, tokens, and running the command to connect each other and publish the chatbot to the internet.</w:t>
+        <w:t>Overall, our results demonstrate a powerful task-oriented chatbot. It can base on the user's message to return the proper answer. Through understanding the categories of the chatbot to know the task-oriented chatbot is aiming to support people fix their problem. Also, using Rasa to help us build the three main strategies for processing the user question.</w:t>
+      </w:r>
+      <w:r>
+        <w:rPr>
+          <w:rFonts w:ascii="Arial" w:hAnsi="Arial" w:cs="Arial"/>
+        </w:rPr>
+        <w:t xml:space="preserve"> </w:t>
+      </w:r>
+      <w:r>
+        <w:rPr>
+          <w:rFonts w:ascii="Arial" w:hAnsi="Arial" w:cs="Arial"/>
+        </w:rPr>
+        <w:t>Rasa provides the NLU to train the chatbot to apprehend the sentence meaning and classify the intent and entity. Besides, the training data is coming from the web crawler to download and organise to the CSV file and nlu.md. Furthermore, using Rasa's pipeline, policy and stories to do the correct action when the user inputs the texts. In the end, Rasa and Telegram provide the interface, tokens, and running the command to connect each other and publish the chatbot to the internet.</w:t>
       </w:r>
     </w:p>
     <w:p>
@@ -22145,11 +21345,317 @@
     </w:p>
     <w:p>
       <w:pPr>
-        <w:jc w:val="both"/>
-        <w:rPr>
-          <w:rFonts w:ascii="Arial" w:hAnsi="Arial" w:cs="Arial"/>
-        </w:rPr>
-      </w:pPr>
+        <w:widowControl/>
+        <w:rPr>
+          <w:rFonts w:ascii="Arial" w:hAnsi="Arial" w:cs="Arial"/>
+        </w:rPr>
+      </w:pPr>
+      <w:r>
+        <w:rPr>
+          <w:rFonts w:ascii="Arial" w:hAnsi="Arial" w:cs="Arial"/>
+        </w:rPr>
+        <w:br w:type="page"/>
+      </w:r>
+    </w:p>
+    <w:p>
+      <w:pPr>
+        <w:pStyle w:val="1"/>
+        <w:jc w:val="center"/>
+      </w:pPr>
+      <w:r>
+        <w:rPr>
+          <w:rFonts w:hint="eastAsia"/>
+        </w:rPr>
+        <w:lastRenderedPageBreak/>
+        <w:t>R</w:t>
+      </w:r>
+      <w:r>
+        <w:t>eference</w:t>
+      </w:r>
+    </w:p>
+    <w:p>
+      <w:pPr>
+        <w:pStyle w:val="a4"/>
+        <w:numPr>
+          <w:ilvl w:val="0"/>
+          <w:numId w:val="26"/>
+        </w:numPr>
+        <w:ind w:leftChars="0"/>
+        <w:jc w:val="both"/>
+        <w:rPr>
+          <w:rFonts w:ascii="Arial" w:hAnsi="Arial" w:cs="Arial" w:hint="eastAsia"/>
+        </w:rPr>
+      </w:pPr>
+      <w:r>
+        <w:rPr>
+          <w:rFonts w:ascii="Arial" w:hAnsi="Arial" w:cs="Arial"/>
+        </w:rPr>
+        <w:t>Mnasri, M. (2019) Recent advances in conversational NLP : Towards the standardization of Chatbot building.</w:t>
+      </w:r>
+    </w:p>
+    <w:p>
+      <w:pPr>
+        <w:pStyle w:val="a4"/>
+        <w:numPr>
+          <w:ilvl w:val="0"/>
+          <w:numId w:val="26"/>
+        </w:numPr>
+        <w:ind w:leftChars="0"/>
+        <w:jc w:val="both"/>
+        <w:rPr>
+          <w:rFonts w:ascii="Arial" w:hAnsi="Arial" w:cs="Arial"/>
+        </w:rPr>
+      </w:pPr>
+      <w:r>
+        <w:rPr>
+          <w:rFonts w:ascii="Arial" w:hAnsi="Arial" w:cs="Arial"/>
+        </w:rPr>
+        <w:t>Daniel, J. andMartin, J. H. (2018) Speech and Language Processing.</w:t>
+      </w:r>
+    </w:p>
+    <w:p>
+      <w:pPr>
+        <w:pStyle w:val="a4"/>
+        <w:numPr>
+          <w:ilvl w:val="0"/>
+          <w:numId w:val="26"/>
+        </w:numPr>
+        <w:ind w:leftChars="0"/>
+        <w:jc w:val="both"/>
+        <w:rPr>
+          <w:rFonts w:ascii="Arial" w:hAnsi="Arial" w:cs="Arial" w:hint="eastAsia"/>
+        </w:rPr>
+      </w:pPr>
+      <w:r>
+        <w:rPr>
+          <w:rFonts w:ascii="Arial" w:hAnsi="Arial" w:cs="Arial"/>
+        </w:rPr>
+        <w:t>Weizenbaum, J. (1966) ELIZA-A Computer Program For the Study of Natural Language Communication Between Man and Machine, Communications of the ACM.</w:t>
+      </w:r>
+    </w:p>
+    <w:p>
+      <w:pPr>
+        <w:pStyle w:val="a4"/>
+        <w:numPr>
+          <w:ilvl w:val="0"/>
+          <w:numId w:val="26"/>
+        </w:numPr>
+        <w:ind w:leftChars="0"/>
+        <w:jc w:val="both"/>
+        <w:rPr>
+          <w:rFonts w:ascii="Arial" w:hAnsi="Arial" w:cs="Arial" w:hint="eastAsia"/>
+        </w:rPr>
+      </w:pPr>
+      <w:r>
+        <w:rPr>
+          <w:rFonts w:ascii="Arial" w:hAnsi="Arial" w:cs="Arial"/>
+        </w:rPr>
+        <w:t>Wallace, R. S. (2003) The Elements of AIML Style</w:t>
+      </w:r>
+    </w:p>
+    <w:p>
+      <w:pPr>
+        <w:pStyle w:val="a4"/>
+        <w:numPr>
+          <w:ilvl w:val="0"/>
+          <w:numId w:val="26"/>
+        </w:numPr>
+        <w:ind w:leftChars="0"/>
+        <w:jc w:val="both"/>
+        <w:rPr>
+          <w:rFonts w:ascii="Arial" w:hAnsi="Arial" w:cs="Arial" w:hint="eastAsia"/>
+        </w:rPr>
+      </w:pPr>
+      <w:r>
+        <w:rPr>
+          <w:rFonts w:ascii="Arial" w:hAnsi="Arial" w:cs="Arial"/>
+        </w:rPr>
+        <w:t>Shum, H.-Y., He, X.-D. andLi, D. (2018) ‘From Eliza to XiaoIce: challenges and opportunities with social chatbots’, Front Inform Technol Electron Eng, 19(1), p. 10. doi: 10.1631/FITEE.1700826.</w:t>
+      </w:r>
+    </w:p>
+    <w:p>
+      <w:pPr>
+        <w:pStyle w:val="a4"/>
+        <w:numPr>
+          <w:ilvl w:val="0"/>
+          <w:numId w:val="26"/>
+        </w:numPr>
+        <w:ind w:leftChars="0"/>
+        <w:jc w:val="both"/>
+        <w:rPr>
+          <w:rFonts w:ascii="Arial" w:hAnsi="Arial" w:cs="Arial" w:hint="eastAsia"/>
+        </w:rPr>
+      </w:pPr>
+      <w:r>
+        <w:rPr>
+          <w:rFonts w:ascii="Arial" w:hAnsi="Arial" w:cs="Arial"/>
+        </w:rPr>
+        <w:t>Zhou, L. et al. (2020) ‘The design and implementation of xiaoice, an empathetic social chatbot’, Computational Linguistics, 46(1), pp. 53–93. doi: 10.1162/COLI_a_00368.</w:t>
+      </w:r>
+    </w:p>
+    <w:p>
+      <w:pPr>
+        <w:pStyle w:val="a4"/>
+        <w:numPr>
+          <w:ilvl w:val="0"/>
+          <w:numId w:val="26"/>
+        </w:numPr>
+        <w:ind w:leftChars="0"/>
+        <w:jc w:val="both"/>
+        <w:rPr>
+          <w:rFonts w:ascii="Arial" w:hAnsi="Arial" w:cs="Arial" w:hint="eastAsia"/>
+        </w:rPr>
+      </w:pPr>
+      <w:r>
+        <w:rPr>
+          <w:rFonts w:ascii="Arial" w:hAnsi="Arial" w:cs="Arial"/>
+        </w:rPr>
+        <w:t>Sutton, Richard S., Doina Precup, and Satinder P. Singh. 1999. Between MDPs and semi-MDPs: A framework for temporal abstraction in reinforcement learning. Artificial Intelligence, 112(1–2):181–211. [An earlier version appeared as Technical Report 98–74, Department of Computer Science, University of Massachusetts, Amherst, MA 01003.]</w:t>
+      </w:r>
+    </w:p>
+    <w:p>
+      <w:pPr>
+        <w:pStyle w:val="a4"/>
+        <w:numPr>
+          <w:ilvl w:val="0"/>
+          <w:numId w:val="26"/>
+        </w:numPr>
+        <w:ind w:leftChars="0"/>
+        <w:jc w:val="both"/>
+        <w:rPr>
+          <w:rFonts w:ascii="Arial" w:hAnsi="Arial" w:cs="Arial" w:hint="eastAsia"/>
+        </w:rPr>
+      </w:pPr>
+      <w:r>
+        <w:rPr>
+          <w:rFonts w:ascii="Arial" w:hAnsi="Arial" w:cs="Arial"/>
+        </w:rPr>
+        <w:t>Hussain, S., Ameri Sianaki, O. and</w:t>
+      </w:r>
+      <w:r>
+        <w:rPr>
+          <w:rFonts w:ascii="Arial" w:hAnsi="Arial" w:cs="Arial"/>
+        </w:rPr>
+        <w:t xml:space="preserve"> </w:t>
+      </w:r>
+      <w:r>
+        <w:rPr>
+          <w:rFonts w:ascii="Arial" w:hAnsi="Arial" w:cs="Arial"/>
+        </w:rPr>
+        <w:t>Ababneh, N. (2019) ‘A Survey on Conversational Agents/Chatbots Classification and Design Techniques’, Advances in Intelligent Systems and Computing, 927, pp. 946–956. doi: 10.1007/978-3-030-15035-8_93.</w:t>
+      </w:r>
+    </w:p>
+    <w:p>
+      <w:pPr>
+        <w:pStyle w:val="a4"/>
+        <w:numPr>
+          <w:ilvl w:val="0"/>
+          <w:numId w:val="26"/>
+        </w:numPr>
+        <w:ind w:leftChars="0"/>
+        <w:jc w:val="both"/>
+        <w:rPr>
+          <w:rFonts w:ascii="Arial" w:hAnsi="Arial" w:cs="Arial" w:hint="eastAsia"/>
+        </w:rPr>
+      </w:pPr>
+      <w:r>
+        <w:rPr>
+          <w:rFonts w:ascii="Arial" w:hAnsi="Arial" w:cs="Arial"/>
+        </w:rPr>
+        <w:t>Bobrow DG, Kaplan RM, Kay M, Norman DA, Thompson H, and Winograd T. Gus, a frame-driven dialog system. Artificial Intelligence, Vol. 8(2), 1977, pp. 155-173.</w:t>
+      </w:r>
+    </w:p>
+    <w:p>
+      <w:pPr>
+        <w:pStyle w:val="a4"/>
+        <w:numPr>
+          <w:ilvl w:val="0"/>
+          <w:numId w:val="26"/>
+        </w:numPr>
+        <w:ind w:leftChars="0"/>
+        <w:jc w:val="both"/>
+        <w:rPr>
+          <w:rFonts w:ascii="Arial" w:hAnsi="Arial" w:cs="Arial" w:hint="eastAsia"/>
+        </w:rPr>
+      </w:pPr>
+      <w:r>
+        <w:rPr>
+          <w:rFonts w:ascii="Arial" w:hAnsi="Arial" w:cs="Arial"/>
+        </w:rPr>
+        <w:t>Handoyo, E. et al. (2018) ‘Ticketing Chatbot Service using Serverless NLP Technology’, in Proceedings - 2018 5th International Conference on Information Technology, Computer and Electrical Engineering, ICITACEE 2018. Institute of Electrical and Electronics Engineers Inc., pp. 325–330. doi: 10.1109/ICITACEE.2018.8576921.</w:t>
+      </w:r>
+    </w:p>
+    <w:p>
+      <w:pPr>
+        <w:pStyle w:val="a4"/>
+        <w:numPr>
+          <w:ilvl w:val="0"/>
+          <w:numId w:val="26"/>
+        </w:numPr>
+        <w:ind w:leftChars="0"/>
+        <w:jc w:val="both"/>
+        <w:rPr>
+          <w:rFonts w:ascii="Arial" w:hAnsi="Arial" w:cs="Arial" w:hint="eastAsia"/>
+        </w:rPr>
+      </w:pPr>
+      <w:r>
+        <w:rPr>
+          <w:rFonts w:ascii="Arial" w:hAnsi="Arial" w:cs="Arial"/>
+        </w:rPr>
+        <w:t>Dahlgren et al. (1997) Natural language understanding system</w:t>
+      </w:r>
+    </w:p>
+    <w:p>
+      <w:pPr>
+        <w:pStyle w:val="a4"/>
+        <w:numPr>
+          <w:ilvl w:val="0"/>
+          <w:numId w:val="26"/>
+        </w:numPr>
+        <w:ind w:leftChars="0"/>
+        <w:jc w:val="both"/>
+        <w:rPr>
+          <w:rFonts w:ascii="Arial" w:hAnsi="Arial" w:cs="Arial"/>
+        </w:rPr>
+      </w:pPr>
+      <w:r>
+        <w:rPr>
+          <w:rFonts w:ascii="Arial" w:hAnsi="Arial" w:cs="Arial"/>
+        </w:rPr>
+        <w:t>Bocklisch, T. et al. (2017) Rasa: Open Source Language Understanding and Dialogue Management.</w:t>
+      </w:r>
+    </w:p>
+    <w:p>
+      <w:pPr>
+        <w:widowControl/>
+        <w:rPr>
+          <w:rFonts w:ascii="Arial" w:hAnsi="Arial" w:cs="Arial"/>
+        </w:rPr>
+      </w:pPr>
+      <w:r>
+        <w:rPr>
+          <w:rFonts w:ascii="Arial" w:hAnsi="Arial" w:cs="Arial"/>
+        </w:rPr>
+        <w:br w:type="page"/>
+      </w:r>
+    </w:p>
+    <w:p>
+      <w:pPr>
+        <w:pStyle w:val="1"/>
+        <w:rPr>
+          <w:rFonts w:hint="eastAsia"/>
+        </w:rPr>
+      </w:pPr>
+      <w:r>
+        <w:rPr>
+          <w:rFonts w:hint="eastAsia"/>
+        </w:rPr>
+        <w:lastRenderedPageBreak/>
+        <w:t>Ap</w:t>
+      </w:r>
+      <w:r>
+        <w:t>pendix</w:t>
+      </w:r>
     </w:p>
     <w:sectPr>
       <w:pgSz w:w="11906" w:h="16838"/>
@@ -24364,7 +23870,7 @@
   <w:abstractNum w:abstractNumId="16" w15:restartNumberingAfterBreak="0">
     <w:nsid w:val="3D791876"/>
     <w:multiLevelType w:val="hybridMultilevel"/>
-    <w:tmpl w:val="F4E8F0AA"/>
+    <w:tmpl w:val="0D361EC4"/>
     <w:lvl w:ilvl="0" w:tplc="04090001">
       <w:start w:val="1"/>
       <w:numFmt w:val="bullet"/>

--- a/Doc/Dissertation.docx
+++ b/Doc/Dissertation.docx
@@ -12,21 +12,166 @@
     </w:p>
     <w:p>
       <w:pPr>
-        <w:jc w:val="both"/>
-        <w:rPr>
-          <w:rFonts w:ascii="Arial" w:hAnsi="Arial" w:cs="Arial"/>
-        </w:rPr>
-      </w:pPr>
-      <w:r>
-        <w:rPr>
-          <w:rFonts w:ascii="Arial" w:hAnsi="Arial" w:cs="Arial"/>
+        <w:jc w:val="center"/>
+        <w:rPr>
+          <w:rFonts w:ascii="Arial" w:hAnsi="Arial" w:cs="Arial"/>
+          <w:b/>
+          <w:bCs/>
+          <w:sz w:val="52"/>
+          <w:szCs w:val="48"/>
+        </w:rPr>
+      </w:pPr>
+      <w:r>
+        <w:rPr>
+          <w:rFonts w:ascii="Arial" w:hAnsi="Arial" w:cs="Arial"/>
+          <w:b/>
+          <w:bCs/>
+          <w:sz w:val="52"/>
+          <w:szCs w:val="48"/>
+        </w:rPr>
+        <w:t xml:space="preserve">Bodybuilding </w:t>
+      </w:r>
+      <w:r>
+        <w:rPr>
+          <w:rFonts w:ascii="Arial" w:hAnsi="Arial" w:cs="Arial" w:hint="eastAsia"/>
+          <w:b/>
+          <w:bCs/>
+          <w:sz w:val="52"/>
+          <w:szCs w:val="48"/>
+        </w:rPr>
+        <w:t>E</w:t>
+      </w:r>
+      <w:r>
+        <w:rPr>
+          <w:rFonts w:ascii="Arial" w:hAnsi="Arial" w:cs="Arial"/>
+          <w:b/>
+          <w:bCs/>
+          <w:sz w:val="52"/>
+          <w:szCs w:val="48"/>
+        </w:rPr>
+        <w:t xml:space="preserve">xercise </w:t>
+      </w:r>
+      <w:r>
+        <w:rPr>
+          <w:rFonts w:ascii="Arial" w:hAnsi="Arial" w:cs="Arial" w:hint="eastAsia"/>
+          <w:b/>
+          <w:bCs/>
+          <w:sz w:val="52"/>
+          <w:szCs w:val="48"/>
+        </w:rPr>
+        <w:t>R</w:t>
+      </w:r>
+      <w:r>
+        <w:rPr>
+          <w:rFonts w:ascii="Arial" w:hAnsi="Arial" w:cs="Arial"/>
+          <w:b/>
+          <w:bCs/>
+          <w:sz w:val="52"/>
+          <w:szCs w:val="48"/>
+        </w:rPr>
+        <w:t xml:space="preserve">ecommendation </w:t>
+      </w:r>
+      <w:r>
+        <w:rPr>
+          <w:rFonts w:ascii="Arial" w:hAnsi="Arial" w:cs="Arial" w:hint="eastAsia"/>
+          <w:b/>
+          <w:bCs/>
+          <w:sz w:val="52"/>
+          <w:szCs w:val="48"/>
+        </w:rPr>
+        <w:t>C</w:t>
+      </w:r>
+      <w:r>
+        <w:rPr>
+          <w:rFonts w:ascii="Arial" w:hAnsi="Arial" w:cs="Arial"/>
+          <w:b/>
+          <w:bCs/>
+          <w:sz w:val="52"/>
+          <w:szCs w:val="48"/>
+        </w:rPr>
+        <w:t>hatbot</w:t>
+      </w:r>
+    </w:p>
+    <w:p>
+      <w:pPr>
+        <w:jc w:val="center"/>
+        <w:rPr>
+          <w:rFonts w:ascii="Arial" w:hAnsi="Arial" w:cs="Arial"/>
+        </w:rPr>
+      </w:pPr>
+    </w:p>
+    <w:p>
+      <w:pPr>
+        <w:jc w:val="center"/>
+        <w:rPr>
+          <w:rFonts w:ascii="Arial" w:hAnsi="Arial" w:cs="Arial"/>
+        </w:rPr>
+      </w:pPr>
+      <w:r>
+        <w:rPr>
+          <w:rFonts w:ascii="Arial" w:hAnsi="Arial" w:cs="Arial" w:hint="eastAsia"/>
+        </w:rPr>
+        <w:t>By</w:t>
+      </w:r>
+    </w:p>
+    <w:p>
+      <w:pPr>
+        <w:jc w:val="center"/>
+        <w:rPr>
+          <w:rFonts w:ascii="Arial" w:hAnsi="Arial" w:cs="Arial"/>
+        </w:rPr>
+      </w:pPr>
+      <w:r>
+        <w:rPr>
+          <w:rFonts w:ascii="Arial" w:hAnsi="Arial" w:cs="Arial"/>
+        </w:rPr>
+        <w:t>Ta-Yu Mar</w:t>
+      </w:r>
+    </w:p>
+    <w:p>
+      <w:pPr>
+        <w:jc w:val="center"/>
+        <w:rPr>
+          <w:rFonts w:ascii="Arial" w:hAnsi="Arial" w:cs="Arial"/>
+        </w:rPr>
+      </w:pPr>
+      <w:r>
+        <w:rPr>
+          <w:rFonts w:ascii="Arial" w:hAnsi="Arial" w:cs="Arial" w:hint="eastAsia"/>
+        </w:rPr>
+        <w:t>S</w:t>
+      </w:r>
+      <w:r>
+        <w:rPr>
+          <w:rFonts w:ascii="Arial" w:hAnsi="Arial" w:cs="Arial"/>
+        </w:rPr>
+        <w:t>tudent ID: 2020984</w:t>
+      </w:r>
+    </w:p>
+    <w:p>
+      <w:pPr>
+        <w:jc w:val="both"/>
+        <w:rPr>
+          <w:rFonts w:ascii="Arial" w:hAnsi="Arial" w:cs="Arial" w:hint="eastAsia"/>
+        </w:rPr>
+      </w:pPr>
+    </w:p>
+    <w:p>
+      <w:pPr>
+        <w:jc w:val="center"/>
+        <w:rPr>
+          <w:rFonts w:ascii="Arial" w:hAnsi="Arial" w:cs="Arial"/>
+        </w:rPr>
+      </w:pPr>
+      <w:r>
+        <w:rPr>
           <w:noProof/>
         </w:rPr>
         <w:drawing>
-          <wp:inline distT="0" distB="0" distL="0" distR="0" wp14:anchorId="51D77A1E" wp14:editId="52749F33">
-            <wp:extent cx="5265420" cy="2072640"/>
-            <wp:effectExtent l="0" t="0" r="0" b="3810"/>
-            <wp:docPr id="1" name="圖片 1"/>
+          <wp:inline distT="0" distB="0" distL="0" distR="0" wp14:anchorId="566F68B1" wp14:editId="15ED59B2">
+            <wp:extent cx="2953245" cy="3600000"/>
+            <wp:effectExtent l="0" t="0" r="0" b="635"/>
+            <wp:docPr id="94" name="圖片 94"/>
             <wp:cNvGraphicFramePr>
               <a:graphicFrameLocks xmlns:a="http://schemas.openxmlformats.org/drawingml/2006/main" noChangeAspect="1"/>
             </wp:cNvGraphicFramePr>
@@ -55,7 +200,7 @@
                   <pic:spPr bwMode="auto">
                     <a:xfrm>
                       <a:off x="0" y="0"/>
-                      <a:ext cx="5265420" cy="2072640"/>
+                      <a:ext cx="2953245" cy="3600000"/>
                     </a:xfrm>
                     <a:prstGeom prst="rect">
                       <a:avLst/>
@@ -82,6 +227,153 @@
     </w:p>
     <w:p>
       <w:pPr>
+        <w:jc w:val="center"/>
+        <w:rPr>
+          <w:rFonts w:ascii="Arial" w:hAnsi="Arial" w:cs="Arial"/>
+        </w:rPr>
+      </w:pPr>
+      <w:r>
+        <w:rPr>
+          <w:rFonts w:ascii="Arial" w:hAnsi="Arial" w:cs="Arial"/>
+        </w:rPr>
+        <w:t xml:space="preserve">Supervisor: </w:t>
+      </w:r>
+      <w:proofErr w:type="spellStart"/>
+      <w:r>
+        <w:rPr>
+          <w:rFonts w:ascii="Arial" w:hAnsi="Arial" w:cs="Arial"/>
+        </w:rPr>
+        <w:t>Dr.</w:t>
+      </w:r>
+      <w:proofErr w:type="spellEnd"/>
+      <w:r>
+        <w:rPr>
+          <w:rFonts w:ascii="Arial" w:hAnsi="Arial" w:cs="Arial"/>
+        </w:rPr>
+        <w:t xml:space="preserve"> Martin Escardo</w:t>
+      </w:r>
+    </w:p>
+    <w:p>
+      <w:pPr>
+        <w:jc w:val="center"/>
+        <w:rPr>
+          <w:rFonts w:ascii="Arial" w:hAnsi="Arial" w:cs="Arial" w:hint="eastAsia"/>
+        </w:rPr>
+      </w:pPr>
+    </w:p>
+    <w:p>
+      <w:pPr>
+        <w:pStyle w:val="Default"/>
+        <w:jc w:val="center"/>
+        <w:rPr>
+          <w:rFonts w:ascii="Arial" w:hAnsi="Arial" w:cs="Arial"/>
+        </w:rPr>
+      </w:pPr>
+      <w:r>
+        <w:rPr>
+          <w:rFonts w:ascii="Arial" w:hAnsi="Arial" w:cs="Arial"/>
+        </w:rPr>
+        <w:t>A thesis submitted to the University of Birmingham</w:t>
+      </w:r>
+    </w:p>
+    <w:p>
+      <w:pPr>
+        <w:pStyle w:val="Default"/>
+        <w:jc w:val="center"/>
+        <w:rPr>
+          <w:rFonts w:ascii="Arial" w:hAnsi="Arial" w:cs="Arial"/>
+        </w:rPr>
+      </w:pPr>
+      <w:r>
+        <w:rPr>
+          <w:rFonts w:ascii="Arial" w:hAnsi="Arial" w:cs="Arial"/>
+        </w:rPr>
+        <w:t>For the degree of MSc in Conversion Computer Science</w:t>
+      </w:r>
+    </w:p>
+    <w:p>
+      <w:pPr>
+        <w:pStyle w:val="Default"/>
+        <w:jc w:val="center"/>
+        <w:rPr>
+          <w:rFonts w:ascii="Arial" w:hAnsi="Arial" w:cs="Arial"/>
+        </w:rPr>
+      </w:pPr>
+    </w:p>
+    <w:p>
+      <w:pPr>
+        <w:pStyle w:val="Default"/>
+        <w:jc w:val="center"/>
+        <w:rPr>
+          <w:rFonts w:ascii="Arial" w:hAnsi="Arial" w:cs="Arial"/>
+        </w:rPr>
+      </w:pPr>
+      <w:r>
+        <w:rPr>
+          <w:rFonts w:ascii="Arial" w:hAnsi="Arial" w:cs="Arial"/>
+        </w:rPr>
+        <w:t>School of Computer Science</w:t>
+      </w:r>
+    </w:p>
+    <w:p>
+      <w:pPr>
+        <w:pStyle w:val="Default"/>
+        <w:jc w:val="center"/>
+        <w:rPr>
+          <w:rFonts w:ascii="Arial" w:hAnsi="Arial" w:cs="Arial"/>
+        </w:rPr>
+      </w:pPr>
+      <w:r>
+        <w:rPr>
+          <w:rFonts w:ascii="Arial" w:hAnsi="Arial" w:cs="Arial"/>
+        </w:rPr>
+        <w:t>University of Birmingham</w:t>
+      </w:r>
+    </w:p>
+    <w:p>
+      <w:pPr>
+        <w:pStyle w:val="Default"/>
+        <w:jc w:val="center"/>
+        <w:rPr>
+          <w:rFonts w:ascii="Arial" w:hAnsi="Arial" w:cs="Arial"/>
+        </w:rPr>
+      </w:pPr>
+      <w:r>
+        <w:rPr>
+          <w:rFonts w:ascii="Arial" w:hAnsi="Arial" w:cs="Arial"/>
+        </w:rPr>
+        <w:t>Birmingham, UK</w:t>
+      </w:r>
+    </w:p>
+    <w:p>
+      <w:pPr>
+        <w:jc w:val="center"/>
+        <w:rPr>
+          <w:rFonts w:ascii="Arial" w:hAnsi="Arial" w:cs="Arial"/>
+          <w:sz w:val="28"/>
+          <w:szCs w:val="24"/>
+        </w:rPr>
+      </w:pPr>
+      <w:r>
+        <w:rPr>
+          <w:rFonts w:ascii="Arial" w:hAnsi="Arial" w:cs="Arial"/>
+          <w:szCs w:val="24"/>
+        </w:rPr>
+        <w:t>September 2020</w:t>
+      </w:r>
+    </w:p>
+    <w:p>
+      <w:pPr>
+        <w:jc w:val="both"/>
+        <w:rPr>
+          <w:rFonts w:ascii="Arial" w:hAnsi="Arial" w:cs="Arial"/>
+          <w:sz w:val="28"/>
+          <w:szCs w:val="24"/>
+        </w:rPr>
+      </w:pPr>
+    </w:p>
+    <w:p>
+      <w:pPr>
         <w:widowControl/>
         <w:jc w:val="both"/>
         <w:rPr>
@@ -121,11 +413,36 @@
         <w:p>
           <w:pPr>
             <w:pStyle w:val="a3"/>
-            <w:jc w:val="center"/>
+            <w:tabs>
+              <w:tab w:val="left" w:pos="1596"/>
+              <w:tab w:val="center" w:pos="4153"/>
+            </w:tabs>
             <w:rPr>
               <w:rFonts w:ascii="Arial" w:hAnsi="Arial" w:cs="Arial"/>
             </w:rPr>
           </w:pPr>
+          <w:r>
+            <w:rPr>
+              <w:rFonts w:ascii="Arial" w:eastAsiaTheme="minorEastAsia" w:hAnsi="Arial" w:cs="Arial"/>
+              <w:color w:val="auto"/>
+              <w:kern w:val="2"/>
+              <w:sz w:val="24"/>
+              <w:szCs w:val="22"/>
+              <w:lang w:val="zh-TW"/>
+            </w:rPr>
+            <w:tab/>
+          </w:r>
+          <w:r>
+            <w:rPr>
+              <w:rFonts w:ascii="Arial" w:eastAsiaTheme="minorEastAsia" w:hAnsi="Arial" w:cs="Arial"/>
+              <w:color w:val="auto"/>
+              <w:kern w:val="2"/>
+              <w:sz w:val="24"/>
+              <w:szCs w:val="22"/>
+              <w:lang w:val="zh-TW"/>
+            </w:rPr>
+            <w:tab/>
+          </w:r>
           <w:r>
             <w:rPr>
               <w:rFonts w:ascii="Arial" w:hAnsi="Arial" w:cs="Arial"/>
@@ -170,7 +487,7 @@
             </w:rPr>
             <w:fldChar w:fldCharType="separate"/>
           </w:r>
-          <w:hyperlink w:anchor="_Toc49896443" w:history="1">
+          <w:hyperlink w:anchor="_Toc49948824" w:history="1">
             <w:r>
               <w:rPr>
                 <w:rStyle w:val="a5"/>
@@ -198,7 +515,7 @@
                 <w:noProof/>
                 <w:webHidden/>
               </w:rPr>
-              <w:instrText xml:space="preserve"> PAGEREF _Toc49896443 \h </w:instrText>
+              <w:instrText xml:space="preserve"> PAGEREF _Toc49948824 \h </w:instrText>
             </w:r>
             <w:r>
               <w:rPr>
@@ -218,7 +535,7 @@
                 <w:noProof/>
                 <w:webHidden/>
               </w:rPr>
-              <w:t>4</w:t>
+              <w:t>1</w:t>
             </w:r>
             <w:r>
               <w:rPr>
@@ -243,7 +560,7 @@
               <w:sz w:val="24"/>
             </w:rPr>
           </w:pPr>
-          <w:hyperlink w:anchor="_Toc49896444" w:history="1">
+          <w:hyperlink w:anchor="_Toc49948825" w:history="1">
             <w:r>
               <w:rPr>
                 <w:rStyle w:val="a5"/>
@@ -288,7 +605,7 @@
                 <w:noProof/>
                 <w:webHidden/>
               </w:rPr>
-              <w:instrText xml:space="preserve"> PAGEREF _Toc49896444 \h </w:instrText>
+              <w:instrText xml:space="preserve"> PAGEREF _Toc49948825 \h </w:instrText>
             </w:r>
             <w:r>
               <w:rPr>
@@ -308,7 +625,7 @@
                 <w:noProof/>
                 <w:webHidden/>
               </w:rPr>
-              <w:t>5</w:t>
+              <w:t>2</w:t>
             </w:r>
             <w:r>
               <w:rPr>
@@ -333,7 +650,7 @@
               <w:sz w:val="24"/>
             </w:rPr>
           </w:pPr>
-          <w:hyperlink w:anchor="_Toc49896445" w:history="1">
+          <w:hyperlink w:anchor="_Toc49948826" w:history="1">
             <w:r>
               <w:rPr>
                 <w:rStyle w:val="a5"/>
@@ -378,7 +695,7 @@
                 <w:noProof/>
                 <w:webHidden/>
               </w:rPr>
-              <w:instrText xml:space="preserve"> PAGEREF _Toc49896445 \h </w:instrText>
+              <w:instrText xml:space="preserve"> PAGEREF _Toc49948826 \h </w:instrText>
             </w:r>
             <w:r>
               <w:rPr>
@@ -398,7 +715,7 @@
                 <w:noProof/>
                 <w:webHidden/>
               </w:rPr>
-              <w:t>5</w:t>
+              <w:t>2</w:t>
             </w:r>
             <w:r>
               <w:rPr>
@@ -423,7 +740,7 @@
               <w:sz w:val="24"/>
             </w:rPr>
           </w:pPr>
-          <w:hyperlink w:anchor="_Toc49896446" w:history="1">
+          <w:hyperlink w:anchor="_Toc49948827" w:history="1">
             <w:r>
               <w:rPr>
                 <w:rStyle w:val="a5"/>
@@ -468,7 +785,7 @@
                 <w:noProof/>
                 <w:webHidden/>
               </w:rPr>
-              <w:instrText xml:space="preserve"> PAGEREF _Toc49896446 \h </w:instrText>
+              <w:instrText xml:space="preserve"> PAGEREF _Toc49948827 \h </w:instrText>
             </w:r>
             <w:r>
               <w:rPr>
@@ -488,7 +805,7 @@
                 <w:noProof/>
                 <w:webHidden/>
               </w:rPr>
-              <w:t>6</w:t>
+              <w:t>3</w:t>
             </w:r>
             <w:r>
               <w:rPr>
@@ -513,7 +830,7 @@
               <w:sz w:val="24"/>
             </w:rPr>
           </w:pPr>
-          <w:hyperlink w:anchor="_Toc49896447" w:history="1">
+          <w:hyperlink w:anchor="_Toc49948828" w:history="1">
             <w:r>
               <w:rPr>
                 <w:rStyle w:val="a5"/>
@@ -558,7 +875,7 @@
                 <w:noProof/>
                 <w:webHidden/>
               </w:rPr>
-              <w:instrText xml:space="preserve"> PAGEREF _Toc49896447 \h </w:instrText>
+              <w:instrText xml:space="preserve"> PAGEREF _Toc49948828 \h </w:instrText>
             </w:r>
             <w:r>
               <w:rPr>
@@ -578,7 +895,7 @@
                 <w:noProof/>
                 <w:webHidden/>
               </w:rPr>
-              <w:t>6</w:t>
+              <w:t>3</w:t>
             </w:r>
             <w:r>
               <w:rPr>
@@ -603,7 +920,7 @@
               <w:sz w:val="24"/>
             </w:rPr>
           </w:pPr>
-          <w:hyperlink w:anchor="_Toc49896448" w:history="1">
+          <w:hyperlink w:anchor="_Toc49948829" w:history="1">
             <w:r>
               <w:rPr>
                 <w:rStyle w:val="a5"/>
@@ -648,7 +965,7 @@
                 <w:noProof/>
                 <w:webHidden/>
               </w:rPr>
-              <w:instrText xml:space="preserve"> PAGEREF _Toc49896448 \h </w:instrText>
+              <w:instrText xml:space="preserve"> PAGEREF _Toc49948829 \h </w:instrText>
             </w:r>
             <w:r>
               <w:rPr>
@@ -668,7 +985,7 @@
                 <w:noProof/>
                 <w:webHidden/>
               </w:rPr>
-              <w:t>7</w:t>
+              <w:t>4</w:t>
             </w:r>
             <w:r>
               <w:rPr>
@@ -693,7 +1010,7 @@
               <w:sz w:val="24"/>
             </w:rPr>
           </w:pPr>
-          <w:hyperlink w:anchor="_Toc49896449" w:history="1">
+          <w:hyperlink w:anchor="_Toc49948830" w:history="1">
             <w:r>
               <w:rPr>
                 <w:rStyle w:val="a5"/>
@@ -738,7 +1055,7 @@
                 <w:noProof/>
                 <w:webHidden/>
               </w:rPr>
-              <w:instrText xml:space="preserve"> PAGEREF _Toc49896449 \h </w:instrText>
+              <w:instrText xml:space="preserve"> PAGEREF _Toc49948830 \h </w:instrText>
             </w:r>
             <w:r>
               <w:rPr>
@@ -758,7 +1075,7 @@
                 <w:noProof/>
                 <w:webHidden/>
               </w:rPr>
-              <w:t>8</w:t>
+              <w:t>5</w:t>
             </w:r>
             <w:r>
               <w:rPr>
@@ -783,7 +1100,7 @@
               <w:sz w:val="24"/>
             </w:rPr>
           </w:pPr>
-          <w:hyperlink w:anchor="_Toc49896450" w:history="1">
+          <w:hyperlink w:anchor="_Toc49948831" w:history="1">
             <w:r>
               <w:rPr>
                 <w:rStyle w:val="a5"/>
@@ -828,7 +1145,7 @@
                 <w:noProof/>
                 <w:webHidden/>
               </w:rPr>
-              <w:instrText xml:space="preserve"> PAGEREF _Toc49896450 \h </w:instrText>
+              <w:instrText xml:space="preserve"> PAGEREF _Toc49948831 \h </w:instrText>
             </w:r>
             <w:r>
               <w:rPr>
@@ -848,7 +1165,7 @@
                 <w:noProof/>
                 <w:webHidden/>
               </w:rPr>
-              <w:t>9</w:t>
+              <w:t>6</w:t>
             </w:r>
             <w:r>
               <w:rPr>
@@ -873,7 +1190,7 @@
               <w:sz w:val="24"/>
             </w:rPr>
           </w:pPr>
-          <w:hyperlink w:anchor="_Toc49896451" w:history="1">
+          <w:hyperlink w:anchor="_Toc49948832" w:history="1">
             <w:r>
               <w:rPr>
                 <w:rStyle w:val="a5"/>
@@ -918,7 +1235,7 @@
                 <w:noProof/>
                 <w:webHidden/>
               </w:rPr>
-              <w:instrText xml:space="preserve"> PAGEREF _Toc49896451 \h </w:instrText>
+              <w:instrText xml:space="preserve"> PAGEREF _Toc49948832 \h </w:instrText>
             </w:r>
             <w:r>
               <w:rPr>
@@ -938,7 +1255,7 @@
                 <w:noProof/>
                 <w:webHidden/>
               </w:rPr>
-              <w:t>9</w:t>
+              <w:t>6</w:t>
             </w:r>
             <w:r>
               <w:rPr>
@@ -963,7 +1280,7 @@
               <w:sz w:val="24"/>
             </w:rPr>
           </w:pPr>
-          <w:hyperlink w:anchor="_Toc49896452" w:history="1">
+          <w:hyperlink w:anchor="_Toc49948833" w:history="1">
             <w:r>
               <w:rPr>
                 <w:rStyle w:val="a5"/>
@@ -1008,7 +1325,7 @@
                 <w:noProof/>
                 <w:webHidden/>
               </w:rPr>
-              <w:instrText xml:space="preserve"> PAGEREF _Toc49896452 \h </w:instrText>
+              <w:instrText xml:space="preserve"> PAGEREF _Toc49948833 \h </w:instrText>
             </w:r>
             <w:r>
               <w:rPr>
@@ -1028,7 +1345,7 @@
                 <w:noProof/>
                 <w:webHidden/>
               </w:rPr>
-              <w:t>9</w:t>
+              <w:t>6</w:t>
             </w:r>
             <w:r>
               <w:rPr>
@@ -1053,7 +1370,7 @@
               <w:sz w:val="24"/>
             </w:rPr>
           </w:pPr>
-          <w:hyperlink w:anchor="_Toc49896453" w:history="1">
+          <w:hyperlink w:anchor="_Toc49948834" w:history="1">
             <w:r>
               <w:rPr>
                 <w:rStyle w:val="a5"/>
@@ -1098,7 +1415,7 @@
                 <w:noProof/>
                 <w:webHidden/>
               </w:rPr>
-              <w:instrText xml:space="preserve"> PAGEREF _Toc49896453 \h </w:instrText>
+              <w:instrText xml:space="preserve"> PAGEREF _Toc49948834 \h </w:instrText>
             </w:r>
             <w:r>
               <w:rPr>
@@ -1118,7 +1435,7 @@
                 <w:noProof/>
                 <w:webHidden/>
               </w:rPr>
-              <w:t>12</w:t>
+              <w:t>9</w:t>
             </w:r>
             <w:r>
               <w:rPr>
@@ -1143,7 +1460,7 @@
               <w:sz w:val="24"/>
             </w:rPr>
           </w:pPr>
-          <w:hyperlink w:anchor="_Toc49896454" w:history="1">
+          <w:hyperlink w:anchor="_Toc49948835" w:history="1">
             <w:r>
               <w:rPr>
                 <w:rStyle w:val="a5"/>
@@ -1188,7 +1505,7 @@
                 <w:noProof/>
                 <w:webHidden/>
               </w:rPr>
-              <w:instrText xml:space="preserve"> PAGEREF _Toc49896454 \h </w:instrText>
+              <w:instrText xml:space="preserve"> PAGEREF _Toc49948835 \h </w:instrText>
             </w:r>
             <w:r>
               <w:rPr>
@@ -1208,7 +1525,7 @@
                 <w:noProof/>
                 <w:webHidden/>
               </w:rPr>
-              <w:t>14</w:t>
+              <w:t>11</w:t>
             </w:r>
             <w:r>
               <w:rPr>
@@ -1233,7 +1550,7 @@
               <w:sz w:val="24"/>
             </w:rPr>
           </w:pPr>
-          <w:hyperlink w:anchor="_Toc49896455" w:history="1">
+          <w:hyperlink w:anchor="_Toc49948836" w:history="1">
             <w:r>
               <w:rPr>
                 <w:rStyle w:val="a5"/>
@@ -1278,7 +1595,7 @@
                 <w:noProof/>
                 <w:webHidden/>
               </w:rPr>
-              <w:instrText xml:space="preserve"> PAGEREF _Toc49896455 \h </w:instrText>
+              <w:instrText xml:space="preserve"> PAGEREF _Toc49948836 \h </w:instrText>
             </w:r>
             <w:r>
               <w:rPr>
@@ -1298,7 +1615,7 @@
                 <w:noProof/>
                 <w:webHidden/>
               </w:rPr>
-              <w:t>15</w:t>
+              <w:t>12</w:t>
             </w:r>
             <w:r>
               <w:rPr>
@@ -1323,7 +1640,7 @@
               <w:sz w:val="24"/>
             </w:rPr>
           </w:pPr>
-          <w:hyperlink w:anchor="_Toc49896456" w:history="1">
+          <w:hyperlink w:anchor="_Toc49948837" w:history="1">
             <w:r>
               <w:rPr>
                 <w:rStyle w:val="a5"/>
@@ -1368,7 +1685,7 @@
                 <w:noProof/>
                 <w:webHidden/>
               </w:rPr>
-              <w:instrText xml:space="preserve"> PAGEREF _Toc49896456 \h </w:instrText>
+              <w:instrText xml:space="preserve"> PAGEREF _Toc49948837 \h </w:instrText>
             </w:r>
             <w:r>
               <w:rPr>
@@ -1388,7 +1705,7 @@
                 <w:noProof/>
                 <w:webHidden/>
               </w:rPr>
-              <w:t>15</w:t>
+              <w:t>12</w:t>
             </w:r>
             <w:r>
               <w:rPr>
@@ -1413,7 +1730,7 @@
               <w:sz w:val="24"/>
             </w:rPr>
           </w:pPr>
-          <w:hyperlink w:anchor="_Toc49896457" w:history="1">
+          <w:hyperlink w:anchor="_Toc49948838" w:history="1">
             <w:r>
               <w:rPr>
                 <w:rStyle w:val="a5"/>
@@ -1458,7 +1775,7 @@
                 <w:noProof/>
                 <w:webHidden/>
               </w:rPr>
-              <w:instrText xml:space="preserve"> PAGEREF _Toc49896457 \h </w:instrText>
+              <w:instrText xml:space="preserve"> PAGEREF _Toc49948838 \h </w:instrText>
             </w:r>
             <w:r>
               <w:rPr>
@@ -1478,7 +1795,7 @@
                 <w:noProof/>
                 <w:webHidden/>
               </w:rPr>
-              <w:t>16</w:t>
+              <w:t>13</w:t>
             </w:r>
             <w:r>
               <w:rPr>
@@ -1502,7 +1819,7 @@
               <w:sz w:val="24"/>
             </w:rPr>
           </w:pPr>
-          <w:hyperlink w:anchor="_Toc49896458" w:history="1">
+          <w:hyperlink w:anchor="_Toc49948839" w:history="1">
             <w:r>
               <w:rPr>
                 <w:rStyle w:val="a5"/>
@@ -1530,7 +1847,7 @@
                 <w:noProof/>
                 <w:webHidden/>
               </w:rPr>
-              <w:instrText xml:space="preserve"> PAGEREF _Toc49896458 \h </w:instrText>
+              <w:instrText xml:space="preserve"> PAGEREF _Toc49948839 \h </w:instrText>
             </w:r>
             <w:r>
               <w:rPr>
@@ -1550,7 +1867,7 @@
                 <w:noProof/>
                 <w:webHidden/>
               </w:rPr>
-              <w:t>18</w:t>
+              <w:t>15</w:t>
             </w:r>
             <w:r>
               <w:rPr>
@@ -1575,7 +1892,7 @@
               <w:sz w:val="24"/>
             </w:rPr>
           </w:pPr>
-          <w:hyperlink w:anchor="_Toc49896459" w:history="1">
+          <w:hyperlink w:anchor="_Toc49948840" w:history="1">
             <w:r>
               <w:rPr>
                 <w:rStyle w:val="a5"/>
@@ -1620,7 +1937,7 @@
                 <w:noProof/>
                 <w:webHidden/>
               </w:rPr>
-              <w:instrText xml:space="preserve"> PAGEREF _Toc49896459 \h </w:instrText>
+              <w:instrText xml:space="preserve"> PAGEREF _Toc49948840 \h </w:instrText>
             </w:r>
             <w:r>
               <w:rPr>
@@ -1640,7 +1957,7 @@
                 <w:noProof/>
                 <w:webHidden/>
               </w:rPr>
-              <w:t>19</w:t>
+              <w:t>16</w:t>
             </w:r>
             <w:r>
               <w:rPr>
@@ -1665,7 +1982,7 @@
               <w:sz w:val="24"/>
             </w:rPr>
           </w:pPr>
-          <w:hyperlink w:anchor="_Toc49896460" w:history="1">
+          <w:hyperlink w:anchor="_Toc49948841" w:history="1">
             <w:r>
               <w:rPr>
                 <w:rStyle w:val="a5"/>
@@ -1710,7 +2027,7 @@
                 <w:noProof/>
                 <w:webHidden/>
               </w:rPr>
-              <w:instrText xml:space="preserve"> PAGEREF _Toc49896460 \h </w:instrText>
+              <w:instrText xml:space="preserve"> PAGEREF _Toc49948841 \h </w:instrText>
             </w:r>
             <w:r>
               <w:rPr>
@@ -1730,7 +2047,7 @@
                 <w:noProof/>
                 <w:webHidden/>
               </w:rPr>
-              <w:t>19</w:t>
+              <w:t>16</w:t>
             </w:r>
             <w:r>
               <w:rPr>
@@ -1755,7 +2072,7 @@
               <w:sz w:val="24"/>
             </w:rPr>
           </w:pPr>
-          <w:hyperlink w:anchor="_Toc49896461" w:history="1">
+          <w:hyperlink w:anchor="_Toc49948842" w:history="1">
             <w:r>
               <w:rPr>
                 <w:rStyle w:val="a5"/>
@@ -1800,7 +2117,7 @@
                 <w:noProof/>
                 <w:webHidden/>
               </w:rPr>
-              <w:instrText xml:space="preserve"> PAGEREF _Toc49896461 \h </w:instrText>
+              <w:instrText xml:space="preserve"> PAGEREF _Toc49948842 \h </w:instrText>
             </w:r>
             <w:r>
               <w:rPr>
@@ -1820,7 +2137,7 @@
                 <w:noProof/>
                 <w:webHidden/>
               </w:rPr>
-              <w:t>19</w:t>
+              <w:t>16</w:t>
             </w:r>
             <w:r>
               <w:rPr>
@@ -1845,7 +2162,7 @@
               <w:sz w:val="24"/>
             </w:rPr>
           </w:pPr>
-          <w:hyperlink w:anchor="_Toc49896462" w:history="1">
+          <w:hyperlink w:anchor="_Toc49948843" w:history="1">
             <w:r>
               <w:rPr>
                 <w:rStyle w:val="a5"/>
@@ -1890,7 +2207,7 @@
                 <w:noProof/>
                 <w:webHidden/>
               </w:rPr>
-              <w:instrText xml:space="preserve"> PAGEREF _Toc49896462 \h </w:instrText>
+              <w:instrText xml:space="preserve"> PAGEREF _Toc49948843 \h </w:instrText>
             </w:r>
             <w:r>
               <w:rPr>
@@ -1910,7 +2227,7 @@
                 <w:noProof/>
                 <w:webHidden/>
               </w:rPr>
-              <w:t>20</w:t>
+              <w:t>17</w:t>
             </w:r>
             <w:r>
               <w:rPr>
@@ -1935,7 +2252,7 @@
               <w:sz w:val="24"/>
             </w:rPr>
           </w:pPr>
-          <w:hyperlink w:anchor="_Toc49896463" w:history="1">
+          <w:hyperlink w:anchor="_Toc49948844" w:history="1">
             <w:r>
               <w:rPr>
                 <w:rStyle w:val="a5"/>
@@ -1980,7 +2297,7 @@
                 <w:noProof/>
                 <w:webHidden/>
               </w:rPr>
-              <w:instrText xml:space="preserve"> PAGEREF _Toc49896463 \h </w:instrText>
+              <w:instrText xml:space="preserve"> PAGEREF _Toc49948844 \h </w:instrText>
             </w:r>
             <w:r>
               <w:rPr>
@@ -2000,7 +2317,7 @@
                 <w:noProof/>
                 <w:webHidden/>
               </w:rPr>
-              <w:t>21</w:t>
+              <w:t>18</w:t>
             </w:r>
             <w:r>
               <w:rPr>
@@ -2025,7 +2342,7 @@
               <w:sz w:val="24"/>
             </w:rPr>
           </w:pPr>
-          <w:hyperlink w:anchor="_Toc49896464" w:history="1">
+          <w:hyperlink w:anchor="_Toc49948845" w:history="1">
             <w:r>
               <w:rPr>
                 <w:rStyle w:val="a5"/>
@@ -2070,7 +2387,7 @@
                 <w:noProof/>
                 <w:webHidden/>
               </w:rPr>
-              <w:instrText xml:space="preserve"> PAGEREF _Toc49896464 \h </w:instrText>
+              <w:instrText xml:space="preserve"> PAGEREF _Toc49948845 \h </w:instrText>
             </w:r>
             <w:r>
               <w:rPr>
@@ -2090,7 +2407,7 @@
                 <w:noProof/>
                 <w:webHidden/>
               </w:rPr>
-              <w:t>21</w:t>
+              <w:t>18</w:t>
             </w:r>
             <w:r>
               <w:rPr>
@@ -2115,7 +2432,7 @@
               <w:sz w:val="24"/>
             </w:rPr>
           </w:pPr>
-          <w:hyperlink w:anchor="_Toc49896465" w:history="1">
+          <w:hyperlink w:anchor="_Toc49948846" w:history="1">
             <w:r>
               <w:rPr>
                 <w:rStyle w:val="a5"/>
@@ -2160,7 +2477,7 @@
                 <w:noProof/>
                 <w:webHidden/>
               </w:rPr>
-              <w:instrText xml:space="preserve"> PAGEREF _Toc49896465 \h </w:instrText>
+              <w:instrText xml:space="preserve"> PAGEREF _Toc49948846 \h </w:instrText>
             </w:r>
             <w:r>
               <w:rPr>
@@ -2180,7 +2497,7 @@
                 <w:noProof/>
                 <w:webHidden/>
               </w:rPr>
-              <w:t>22</w:t>
+              <w:t>19</w:t>
             </w:r>
             <w:r>
               <w:rPr>
@@ -2205,7 +2522,7 @@
               <w:sz w:val="24"/>
             </w:rPr>
           </w:pPr>
-          <w:hyperlink w:anchor="_Toc49896466" w:history="1">
+          <w:hyperlink w:anchor="_Toc49948847" w:history="1">
             <w:r>
               <w:rPr>
                 <w:rStyle w:val="a5"/>
@@ -2250,7 +2567,7 @@
                 <w:noProof/>
                 <w:webHidden/>
               </w:rPr>
-              <w:instrText xml:space="preserve"> PAGEREF _Toc49896466 \h </w:instrText>
+              <w:instrText xml:space="preserve"> PAGEREF _Toc49948847 \h </w:instrText>
             </w:r>
             <w:r>
               <w:rPr>
@@ -2270,7 +2587,7 @@
                 <w:noProof/>
                 <w:webHidden/>
               </w:rPr>
-              <w:t>22</w:t>
+              <w:t>19</w:t>
             </w:r>
             <w:r>
               <w:rPr>
@@ -2295,7 +2612,7 @@
               <w:sz w:val="24"/>
             </w:rPr>
           </w:pPr>
-          <w:hyperlink w:anchor="_Toc49896467" w:history="1">
+          <w:hyperlink w:anchor="_Toc49948848" w:history="1">
             <w:r>
               <w:rPr>
                 <w:rStyle w:val="a5"/>
@@ -2340,7 +2657,7 @@
                 <w:noProof/>
                 <w:webHidden/>
               </w:rPr>
-              <w:instrText xml:space="preserve"> PAGEREF _Toc49896467 \h </w:instrText>
+              <w:instrText xml:space="preserve"> PAGEREF _Toc49948848 \h </w:instrText>
             </w:r>
             <w:r>
               <w:rPr>
@@ -2360,7 +2677,7 @@
                 <w:noProof/>
                 <w:webHidden/>
               </w:rPr>
-              <w:t>22</w:t>
+              <w:t>19</w:t>
             </w:r>
             <w:r>
               <w:rPr>
@@ -2385,7 +2702,7 @@
               <w:sz w:val="24"/>
             </w:rPr>
           </w:pPr>
-          <w:hyperlink w:anchor="_Toc49896468" w:history="1">
+          <w:hyperlink w:anchor="_Toc49948849" w:history="1">
             <w:r>
               <w:rPr>
                 <w:rStyle w:val="a5"/>
@@ -2430,7 +2747,7 @@
                 <w:noProof/>
                 <w:webHidden/>
               </w:rPr>
-              <w:instrText xml:space="preserve"> PAGEREF _Toc49896468 \h </w:instrText>
+              <w:instrText xml:space="preserve"> PAGEREF _Toc49948849 \h </w:instrText>
             </w:r>
             <w:r>
               <w:rPr>
@@ -2450,7 +2767,7 @@
                 <w:noProof/>
                 <w:webHidden/>
               </w:rPr>
-              <w:t>25</w:t>
+              <w:t>22</w:t>
             </w:r>
             <w:r>
               <w:rPr>
@@ -2475,7 +2792,7 @@
               <w:sz w:val="24"/>
             </w:rPr>
           </w:pPr>
-          <w:hyperlink w:anchor="_Toc49896469" w:history="1">
+          <w:hyperlink w:anchor="_Toc49948850" w:history="1">
             <w:r>
               <w:rPr>
                 <w:rStyle w:val="a5"/>
@@ -2520,7 +2837,7 @@
                 <w:noProof/>
                 <w:webHidden/>
               </w:rPr>
-              <w:instrText xml:space="preserve"> PAGEREF _Toc49896469 \h </w:instrText>
+              <w:instrText xml:space="preserve"> PAGEREF _Toc49948850 \h </w:instrText>
             </w:r>
             <w:r>
               <w:rPr>
@@ -2540,7 +2857,7 @@
                 <w:noProof/>
                 <w:webHidden/>
               </w:rPr>
-              <w:t>25</w:t>
+              <w:t>22</w:t>
             </w:r>
             <w:r>
               <w:rPr>
@@ -2565,7 +2882,7 @@
               <w:sz w:val="24"/>
             </w:rPr>
           </w:pPr>
-          <w:hyperlink w:anchor="_Toc49896470" w:history="1">
+          <w:hyperlink w:anchor="_Toc49948851" w:history="1">
             <w:r>
               <w:rPr>
                 <w:rStyle w:val="a5"/>
@@ -2610,7 +2927,7 @@
                 <w:noProof/>
                 <w:webHidden/>
               </w:rPr>
-              <w:instrText xml:space="preserve"> PAGEREF _Toc49896470 \h </w:instrText>
+              <w:instrText xml:space="preserve"> PAGEREF _Toc49948851 \h </w:instrText>
             </w:r>
             <w:r>
               <w:rPr>
@@ -2630,7 +2947,7 @@
                 <w:noProof/>
                 <w:webHidden/>
               </w:rPr>
-              <w:t>26</w:t>
+              <w:t>23</w:t>
             </w:r>
             <w:r>
               <w:rPr>
@@ -2655,7 +2972,7 @@
               <w:sz w:val="24"/>
             </w:rPr>
           </w:pPr>
-          <w:hyperlink w:anchor="_Toc49896471" w:history="1">
+          <w:hyperlink w:anchor="_Toc49948852" w:history="1">
             <w:r>
               <w:rPr>
                 <w:rStyle w:val="a5"/>
@@ -2700,7 +3017,7 @@
                 <w:noProof/>
                 <w:webHidden/>
               </w:rPr>
-              <w:instrText xml:space="preserve"> PAGEREF _Toc49896471 \h </w:instrText>
+              <w:instrText xml:space="preserve"> PAGEREF _Toc49948852 \h </w:instrText>
             </w:r>
             <w:r>
               <w:rPr>
@@ -2720,7 +3037,7 @@
                 <w:noProof/>
                 <w:webHidden/>
               </w:rPr>
-              <w:t>26</w:t>
+              <w:t>23</w:t>
             </w:r>
             <w:r>
               <w:rPr>
@@ -2745,7 +3062,7 @@
               <w:sz w:val="24"/>
             </w:rPr>
           </w:pPr>
-          <w:hyperlink w:anchor="_Toc49896472" w:history="1">
+          <w:hyperlink w:anchor="_Toc49948853" w:history="1">
             <w:r>
               <w:rPr>
                 <w:rStyle w:val="a5"/>
@@ -2790,7 +3107,7 @@
                 <w:noProof/>
                 <w:webHidden/>
               </w:rPr>
-              <w:instrText xml:space="preserve"> PAGEREF _Toc49896472 \h </w:instrText>
+              <w:instrText xml:space="preserve"> PAGEREF _Toc49948853 \h </w:instrText>
             </w:r>
             <w:r>
               <w:rPr>
@@ -2810,7 +3127,7 @@
                 <w:noProof/>
                 <w:webHidden/>
               </w:rPr>
-              <w:t>27</w:t>
+              <w:t>24</w:t>
             </w:r>
             <w:r>
               <w:rPr>
@@ -2835,7 +3152,7 @@
               <w:sz w:val="24"/>
             </w:rPr>
           </w:pPr>
-          <w:hyperlink w:anchor="_Toc49896473" w:history="1">
+          <w:hyperlink w:anchor="_Toc49948854" w:history="1">
             <w:r>
               <w:rPr>
                 <w:rStyle w:val="a5"/>
@@ -2880,7 +3197,7 @@
                 <w:noProof/>
                 <w:webHidden/>
               </w:rPr>
-              <w:instrText xml:space="preserve"> PAGEREF _Toc49896473 \h </w:instrText>
+              <w:instrText xml:space="preserve"> PAGEREF _Toc49948854 \h </w:instrText>
             </w:r>
             <w:r>
               <w:rPr>
@@ -2900,7 +3217,7 @@
                 <w:noProof/>
                 <w:webHidden/>
               </w:rPr>
-              <w:t>29</w:t>
+              <w:t>26</w:t>
             </w:r>
             <w:r>
               <w:rPr>
@@ -2925,7 +3242,7 @@
               <w:sz w:val="24"/>
             </w:rPr>
           </w:pPr>
-          <w:hyperlink w:anchor="_Toc49896474" w:history="1">
+          <w:hyperlink w:anchor="_Toc49948855" w:history="1">
             <w:r>
               <w:rPr>
                 <w:rStyle w:val="a5"/>
@@ -2970,7 +3287,7 @@
                 <w:noProof/>
                 <w:webHidden/>
               </w:rPr>
-              <w:instrText xml:space="preserve"> PAGEREF _Toc49896474 \h </w:instrText>
+              <w:instrText xml:space="preserve"> PAGEREF _Toc49948855 \h </w:instrText>
             </w:r>
             <w:r>
               <w:rPr>
@@ -2990,7 +3307,7 @@
                 <w:noProof/>
                 <w:webHidden/>
               </w:rPr>
-              <w:t>29</w:t>
+              <w:t>26</w:t>
             </w:r>
             <w:r>
               <w:rPr>
@@ -3015,7 +3332,7 @@
               <w:sz w:val="24"/>
             </w:rPr>
           </w:pPr>
-          <w:hyperlink w:anchor="_Toc49896475" w:history="1">
+          <w:hyperlink w:anchor="_Toc49948856" w:history="1">
             <w:r>
               <w:rPr>
                 <w:rStyle w:val="a5"/>
@@ -3060,7 +3377,7 @@
                 <w:noProof/>
                 <w:webHidden/>
               </w:rPr>
-              <w:instrText xml:space="preserve"> PAGEREF _Toc49896475 \h </w:instrText>
+              <w:instrText xml:space="preserve"> PAGEREF _Toc49948856 \h </w:instrText>
             </w:r>
             <w:r>
               <w:rPr>
@@ -3080,7 +3397,7 @@
                 <w:noProof/>
                 <w:webHidden/>
               </w:rPr>
-              <w:t>30</w:t>
+              <w:t>27</w:t>
             </w:r>
             <w:r>
               <w:rPr>
@@ -3105,7 +3422,7 @@
               <w:sz w:val="24"/>
             </w:rPr>
           </w:pPr>
-          <w:hyperlink w:anchor="_Toc49896476" w:history="1">
+          <w:hyperlink w:anchor="_Toc49948857" w:history="1">
             <w:r>
               <w:rPr>
                 <w:rStyle w:val="a5"/>
@@ -3150,7 +3467,7 @@
                 <w:noProof/>
                 <w:webHidden/>
               </w:rPr>
-              <w:instrText xml:space="preserve"> PAGEREF _Toc49896476 \h </w:instrText>
+              <w:instrText xml:space="preserve"> PAGEREF _Toc49948857 \h </w:instrText>
             </w:r>
             <w:r>
               <w:rPr>
@@ -3170,7 +3487,7 @@
                 <w:noProof/>
                 <w:webHidden/>
               </w:rPr>
-              <w:t>30</w:t>
+              <w:t>27</w:t>
             </w:r>
             <w:r>
               <w:rPr>
@@ -3195,7 +3512,7 @@
               <w:sz w:val="24"/>
             </w:rPr>
           </w:pPr>
-          <w:hyperlink w:anchor="_Toc49896477" w:history="1">
+          <w:hyperlink w:anchor="_Toc49948858" w:history="1">
             <w:r>
               <w:rPr>
                 <w:rStyle w:val="a5"/>
@@ -3240,7 +3557,7 @@
                 <w:noProof/>
                 <w:webHidden/>
               </w:rPr>
-              <w:instrText xml:space="preserve"> PAGEREF _Toc49896477 \h </w:instrText>
+              <w:instrText xml:space="preserve"> PAGEREF _Toc49948858 \h </w:instrText>
             </w:r>
             <w:r>
               <w:rPr>
@@ -3260,7 +3577,7 @@
                 <w:noProof/>
                 <w:webHidden/>
               </w:rPr>
-              <w:t>32</w:t>
+              <w:t>30</w:t>
             </w:r>
             <w:r>
               <w:rPr>
@@ -3285,7 +3602,7 @@
               <w:sz w:val="24"/>
             </w:rPr>
           </w:pPr>
-          <w:hyperlink w:anchor="_Toc49896478" w:history="1">
+          <w:hyperlink w:anchor="_Toc49948859" w:history="1">
             <w:r>
               <w:rPr>
                 <w:rStyle w:val="a5"/>
@@ -3330,7 +3647,7 @@
                 <w:noProof/>
                 <w:webHidden/>
               </w:rPr>
-              <w:instrText xml:space="preserve"> PAGEREF _Toc49896478 \h </w:instrText>
+              <w:instrText xml:space="preserve"> PAGEREF _Toc49948859 \h </w:instrText>
             </w:r>
             <w:r>
               <w:rPr>
@@ -3350,7 +3667,7 @@
                 <w:noProof/>
                 <w:webHidden/>
               </w:rPr>
-              <w:t>35</w:t>
+              <w:t>32</w:t>
             </w:r>
             <w:r>
               <w:rPr>
@@ -3375,7 +3692,7 @@
               <w:sz w:val="24"/>
             </w:rPr>
           </w:pPr>
-          <w:hyperlink w:anchor="_Toc49896479" w:history="1">
+          <w:hyperlink w:anchor="_Toc49948860" w:history="1">
             <w:r>
               <w:rPr>
                 <w:rStyle w:val="a5"/>
@@ -3420,7 +3737,7 @@
                 <w:noProof/>
                 <w:webHidden/>
               </w:rPr>
-              <w:instrText xml:space="preserve"> PAGEREF _Toc49896479 \h </w:instrText>
+              <w:instrText xml:space="preserve"> PAGEREF _Toc49948860 \h </w:instrText>
             </w:r>
             <w:r>
               <w:rPr>
@@ -3440,7 +3757,7 @@
                 <w:noProof/>
                 <w:webHidden/>
               </w:rPr>
-              <w:t>39</w:t>
+              <w:t>36</w:t>
             </w:r>
             <w:r>
               <w:rPr>
@@ -3465,7 +3782,7 @@
               <w:sz w:val="24"/>
             </w:rPr>
           </w:pPr>
-          <w:hyperlink w:anchor="_Toc49896480" w:history="1">
+          <w:hyperlink w:anchor="_Toc49948861" w:history="1">
             <w:r>
               <w:rPr>
                 <w:rStyle w:val="a5"/>
@@ -3510,7 +3827,7 @@
                 <w:noProof/>
                 <w:webHidden/>
               </w:rPr>
-              <w:instrText xml:space="preserve"> PAGEREF _Toc49896480 \h </w:instrText>
+              <w:instrText xml:space="preserve"> PAGEREF _Toc49948861 \h </w:instrText>
             </w:r>
             <w:r>
               <w:rPr>
@@ -3530,7 +3847,7 @@
                 <w:noProof/>
                 <w:webHidden/>
               </w:rPr>
-              <w:t>42</w:t>
+              <w:t>39</w:t>
             </w:r>
             <w:r>
               <w:rPr>
@@ -3555,7 +3872,7 @@
               <w:sz w:val="24"/>
             </w:rPr>
           </w:pPr>
-          <w:hyperlink w:anchor="_Toc49896481" w:history="1">
+          <w:hyperlink w:anchor="_Toc49948862" w:history="1">
             <w:r>
               <w:rPr>
                 <w:rStyle w:val="a5"/>
@@ -3600,7 +3917,7 @@
                 <w:noProof/>
                 <w:webHidden/>
               </w:rPr>
-              <w:instrText xml:space="preserve"> PAGEREF _Toc49896481 \h </w:instrText>
+              <w:instrText xml:space="preserve"> PAGEREF _Toc49948862 \h </w:instrText>
             </w:r>
             <w:r>
               <w:rPr>
@@ -3620,7 +3937,7 @@
                 <w:noProof/>
                 <w:webHidden/>
               </w:rPr>
-              <w:t>45</w:t>
+              <w:t>42</w:t>
             </w:r>
             <w:r>
               <w:rPr>
@@ -3645,7 +3962,7 @@
               <w:sz w:val="24"/>
             </w:rPr>
           </w:pPr>
-          <w:hyperlink w:anchor="_Toc49896482" w:history="1">
+          <w:hyperlink w:anchor="_Toc49948863" w:history="1">
             <w:r>
               <w:rPr>
                 <w:rStyle w:val="a5"/>
@@ -3690,7 +4007,7 @@
                 <w:noProof/>
                 <w:webHidden/>
               </w:rPr>
-              <w:instrText xml:space="preserve"> PAGEREF _Toc49896482 \h </w:instrText>
+              <w:instrText xml:space="preserve"> PAGEREF _Toc49948863 \h </w:instrText>
             </w:r>
             <w:r>
               <w:rPr>
@@ -3710,7 +4027,7 @@
                 <w:noProof/>
                 <w:webHidden/>
               </w:rPr>
-              <w:t>48</w:t>
+              <w:t>45</w:t>
             </w:r>
             <w:r>
               <w:rPr>
@@ -3735,7 +4052,7 @@
               <w:sz w:val="24"/>
             </w:rPr>
           </w:pPr>
-          <w:hyperlink w:anchor="_Toc49896483" w:history="1">
+          <w:hyperlink w:anchor="_Toc49948864" w:history="1">
             <w:r>
               <w:rPr>
                 <w:rStyle w:val="a5"/>
@@ -3780,7 +4097,7 @@
                 <w:noProof/>
                 <w:webHidden/>
               </w:rPr>
-              <w:instrText xml:space="preserve"> PAGEREF _Toc49896483 \h </w:instrText>
+              <w:instrText xml:space="preserve"> PAGEREF _Toc49948864 \h </w:instrText>
             </w:r>
             <w:r>
               <w:rPr>
@@ -3800,7 +4117,439 @@
                 <w:noProof/>
                 <w:webHidden/>
               </w:rPr>
+              <w:t>47</w:t>
+            </w:r>
+            <w:r>
+              <w:rPr>
+                <w:noProof/>
+                <w:webHidden/>
+              </w:rPr>
+              <w:fldChar w:fldCharType="end"/>
+            </w:r>
+          </w:hyperlink>
+        </w:p>
+        <w:p>
+          <w:pPr>
+            <w:pStyle w:val="11"/>
+            <w:tabs>
+              <w:tab w:val="right" w:leader="dot" w:pos="8296"/>
+            </w:tabs>
+            <w:rPr>
+              <w:rFonts w:cstheme="minorBidi"/>
+              <w:noProof/>
+              <w:kern w:val="2"/>
+              <w:sz w:val="24"/>
+            </w:rPr>
+          </w:pPr>
+          <w:hyperlink w:anchor="_Toc49948865" w:history="1">
+            <w:r>
+              <w:rPr>
+                <w:rStyle w:val="a5"/>
+                <w:rFonts w:ascii="Arial" w:hAnsi="Arial" w:cs="Arial"/>
+                <w:noProof/>
+              </w:rPr>
+              <w:t>Reference</w:t>
+            </w:r>
+            <w:r>
+              <w:rPr>
+                <w:noProof/>
+                <w:webHidden/>
+              </w:rPr>
+              <w:tab/>
+            </w:r>
+            <w:r>
+              <w:rPr>
+                <w:noProof/>
+                <w:webHidden/>
+              </w:rPr>
+              <w:fldChar w:fldCharType="begin"/>
+            </w:r>
+            <w:r>
+              <w:rPr>
+                <w:noProof/>
+                <w:webHidden/>
+              </w:rPr>
+              <w:instrText xml:space="preserve"> PAGEREF _Toc49948865 \h </w:instrText>
+            </w:r>
+            <w:r>
+              <w:rPr>
+                <w:noProof/>
+                <w:webHidden/>
+              </w:rPr>
+            </w:r>
+            <w:r>
+              <w:rPr>
+                <w:noProof/>
+                <w:webHidden/>
+              </w:rPr>
+              <w:fldChar w:fldCharType="separate"/>
+            </w:r>
+            <w:r>
+              <w:rPr>
+                <w:noProof/>
+                <w:webHidden/>
+              </w:rPr>
+              <w:t>49</w:t>
+            </w:r>
+            <w:r>
+              <w:rPr>
+                <w:noProof/>
+                <w:webHidden/>
+              </w:rPr>
+              <w:fldChar w:fldCharType="end"/>
+            </w:r>
+          </w:hyperlink>
+        </w:p>
+        <w:p>
+          <w:pPr>
+            <w:pStyle w:val="11"/>
+            <w:tabs>
+              <w:tab w:val="right" w:leader="dot" w:pos="8296"/>
+            </w:tabs>
+            <w:rPr>
+              <w:rFonts w:cstheme="minorBidi"/>
+              <w:noProof/>
+              <w:kern w:val="2"/>
+              <w:sz w:val="24"/>
+            </w:rPr>
+          </w:pPr>
+          <w:hyperlink w:anchor="_Toc49948866" w:history="1">
+            <w:r>
+              <w:rPr>
+                <w:rStyle w:val="a5"/>
+                <w:rFonts w:ascii="Arial" w:hAnsi="Arial" w:cs="Arial"/>
+                <w:noProof/>
+              </w:rPr>
+              <w:t>Appendices</w:t>
+            </w:r>
+            <w:r>
+              <w:rPr>
+                <w:noProof/>
+                <w:webHidden/>
+              </w:rPr>
+              <w:tab/>
+            </w:r>
+            <w:r>
+              <w:rPr>
+                <w:noProof/>
+                <w:webHidden/>
+              </w:rPr>
+              <w:fldChar w:fldCharType="begin"/>
+            </w:r>
+            <w:r>
+              <w:rPr>
+                <w:noProof/>
+                <w:webHidden/>
+              </w:rPr>
+              <w:instrText xml:space="preserve"> PAGEREF _Toc49948866 \h </w:instrText>
+            </w:r>
+            <w:r>
+              <w:rPr>
+                <w:noProof/>
+                <w:webHidden/>
+              </w:rPr>
+            </w:r>
+            <w:r>
+              <w:rPr>
+                <w:noProof/>
+                <w:webHidden/>
+              </w:rPr>
+              <w:fldChar w:fldCharType="separate"/>
+            </w:r>
+            <w:r>
+              <w:rPr>
+                <w:noProof/>
+                <w:webHidden/>
+              </w:rPr>
               <w:t>50</w:t>
+            </w:r>
+            <w:r>
+              <w:rPr>
+                <w:noProof/>
+                <w:webHidden/>
+              </w:rPr>
+              <w:fldChar w:fldCharType="end"/>
+            </w:r>
+          </w:hyperlink>
+        </w:p>
+        <w:p>
+          <w:pPr>
+            <w:pStyle w:val="21"/>
+            <w:tabs>
+              <w:tab w:val="right" w:leader="dot" w:pos="8296"/>
+            </w:tabs>
+            <w:rPr>
+              <w:rFonts w:cstheme="minorBidi"/>
+              <w:noProof/>
+              <w:kern w:val="2"/>
+              <w:sz w:val="24"/>
+            </w:rPr>
+          </w:pPr>
+          <w:hyperlink w:anchor="_Toc49948867" w:history="1">
+            <w:r>
+              <w:rPr>
+                <w:rStyle w:val="a5"/>
+                <w:rFonts w:ascii="Arial" w:hAnsi="Arial" w:cs="Arial"/>
+                <w:noProof/>
+              </w:rPr>
+              <w:t>Appendix A: Chatbot</w:t>
+            </w:r>
+            <w:r>
+              <w:rPr>
+                <w:noProof/>
+                <w:webHidden/>
+              </w:rPr>
+              <w:tab/>
+            </w:r>
+            <w:r>
+              <w:rPr>
+                <w:noProof/>
+                <w:webHidden/>
+              </w:rPr>
+              <w:fldChar w:fldCharType="begin"/>
+            </w:r>
+            <w:r>
+              <w:rPr>
+                <w:noProof/>
+                <w:webHidden/>
+              </w:rPr>
+              <w:instrText xml:space="preserve"> PAGEREF _Toc49948867 \h </w:instrText>
+            </w:r>
+            <w:r>
+              <w:rPr>
+                <w:noProof/>
+                <w:webHidden/>
+              </w:rPr>
+            </w:r>
+            <w:r>
+              <w:rPr>
+                <w:noProof/>
+                <w:webHidden/>
+              </w:rPr>
+              <w:fldChar w:fldCharType="separate"/>
+            </w:r>
+            <w:r>
+              <w:rPr>
+                <w:noProof/>
+                <w:webHidden/>
+              </w:rPr>
+              <w:t>50</w:t>
+            </w:r>
+            <w:r>
+              <w:rPr>
+                <w:noProof/>
+                <w:webHidden/>
+              </w:rPr>
+              <w:fldChar w:fldCharType="end"/>
+            </w:r>
+          </w:hyperlink>
+        </w:p>
+        <w:p>
+          <w:pPr>
+            <w:pStyle w:val="21"/>
+            <w:tabs>
+              <w:tab w:val="right" w:leader="dot" w:pos="8296"/>
+            </w:tabs>
+            <w:rPr>
+              <w:rFonts w:cstheme="minorBidi"/>
+              <w:noProof/>
+              <w:kern w:val="2"/>
+              <w:sz w:val="24"/>
+            </w:rPr>
+          </w:pPr>
+          <w:hyperlink w:anchor="_Toc49948868" w:history="1">
+            <w:r>
+              <w:rPr>
+                <w:rStyle w:val="a5"/>
+                <w:rFonts w:ascii="Arial" w:hAnsi="Arial" w:cs="Arial"/>
+                <w:noProof/>
+              </w:rPr>
+              <w:t>Appendix B: Telegram</w:t>
+            </w:r>
+            <w:r>
+              <w:rPr>
+                <w:noProof/>
+                <w:webHidden/>
+              </w:rPr>
+              <w:tab/>
+            </w:r>
+            <w:r>
+              <w:rPr>
+                <w:noProof/>
+                <w:webHidden/>
+              </w:rPr>
+              <w:fldChar w:fldCharType="begin"/>
+            </w:r>
+            <w:r>
+              <w:rPr>
+                <w:noProof/>
+                <w:webHidden/>
+              </w:rPr>
+              <w:instrText xml:space="preserve"> PAGEREF _Toc49948868 \h </w:instrText>
+            </w:r>
+            <w:r>
+              <w:rPr>
+                <w:noProof/>
+                <w:webHidden/>
+              </w:rPr>
+            </w:r>
+            <w:r>
+              <w:rPr>
+                <w:noProof/>
+                <w:webHidden/>
+              </w:rPr>
+              <w:fldChar w:fldCharType="separate"/>
+            </w:r>
+            <w:r>
+              <w:rPr>
+                <w:noProof/>
+                <w:webHidden/>
+              </w:rPr>
+              <w:t>51</w:t>
+            </w:r>
+            <w:r>
+              <w:rPr>
+                <w:noProof/>
+                <w:webHidden/>
+              </w:rPr>
+              <w:fldChar w:fldCharType="end"/>
+            </w:r>
+          </w:hyperlink>
+        </w:p>
+        <w:p>
+          <w:pPr>
+            <w:pStyle w:val="21"/>
+            <w:tabs>
+              <w:tab w:val="right" w:leader="dot" w:pos="8296"/>
+            </w:tabs>
+            <w:rPr>
+              <w:rFonts w:cstheme="minorBidi"/>
+              <w:noProof/>
+              <w:kern w:val="2"/>
+              <w:sz w:val="24"/>
+            </w:rPr>
+          </w:pPr>
+          <w:hyperlink w:anchor="_Toc49948869" w:history="1">
+            <w:r>
+              <w:rPr>
+                <w:rStyle w:val="a5"/>
+                <w:rFonts w:ascii="Arial" w:hAnsi="Arial" w:cs="Arial"/>
+                <w:noProof/>
+              </w:rPr>
+              <w:t>Appendix C: Publish to Telegram</w:t>
+            </w:r>
+            <w:r>
+              <w:rPr>
+                <w:noProof/>
+                <w:webHidden/>
+              </w:rPr>
+              <w:tab/>
+            </w:r>
+            <w:r>
+              <w:rPr>
+                <w:noProof/>
+                <w:webHidden/>
+              </w:rPr>
+              <w:fldChar w:fldCharType="begin"/>
+            </w:r>
+            <w:r>
+              <w:rPr>
+                <w:noProof/>
+                <w:webHidden/>
+              </w:rPr>
+              <w:instrText xml:space="preserve"> PAGEREF _Toc49948869 \h </w:instrText>
+            </w:r>
+            <w:r>
+              <w:rPr>
+                <w:noProof/>
+                <w:webHidden/>
+              </w:rPr>
+            </w:r>
+            <w:r>
+              <w:rPr>
+                <w:noProof/>
+                <w:webHidden/>
+              </w:rPr>
+              <w:fldChar w:fldCharType="separate"/>
+            </w:r>
+            <w:r>
+              <w:rPr>
+                <w:noProof/>
+                <w:webHidden/>
+              </w:rPr>
+              <w:t>51</w:t>
+            </w:r>
+            <w:r>
+              <w:rPr>
+                <w:noProof/>
+                <w:webHidden/>
+              </w:rPr>
+              <w:fldChar w:fldCharType="end"/>
+            </w:r>
+          </w:hyperlink>
+        </w:p>
+        <w:p>
+          <w:pPr>
+            <w:pStyle w:val="21"/>
+            <w:tabs>
+              <w:tab w:val="right" w:leader="dot" w:pos="8296"/>
+            </w:tabs>
+            <w:rPr>
+              <w:rFonts w:cstheme="minorBidi"/>
+              <w:noProof/>
+              <w:kern w:val="2"/>
+              <w:sz w:val="24"/>
+            </w:rPr>
+          </w:pPr>
+          <w:hyperlink w:anchor="_Toc49948870" w:history="1">
+            <w:r>
+              <w:rPr>
+                <w:rStyle w:val="a5"/>
+                <w:rFonts w:ascii="Arial" w:hAnsi="Arial" w:cs="Arial"/>
+                <w:noProof/>
+              </w:rPr>
+              <w:t>Appendix D: Web Crawler</w:t>
+            </w:r>
+            <w:r>
+              <w:rPr>
+                <w:noProof/>
+                <w:webHidden/>
+              </w:rPr>
+              <w:tab/>
+            </w:r>
+            <w:r>
+              <w:rPr>
+                <w:noProof/>
+                <w:webHidden/>
+              </w:rPr>
+              <w:fldChar w:fldCharType="begin"/>
+            </w:r>
+            <w:r>
+              <w:rPr>
+                <w:noProof/>
+                <w:webHidden/>
+              </w:rPr>
+              <w:instrText xml:space="preserve"> PAGEREF _Toc49948870 \h </w:instrText>
+            </w:r>
+            <w:r>
+              <w:rPr>
+                <w:noProof/>
+                <w:webHidden/>
+              </w:rPr>
+            </w:r>
+            <w:r>
+              <w:rPr>
+                <w:noProof/>
+                <w:webHidden/>
+              </w:rPr>
+              <w:fldChar w:fldCharType="separate"/>
+            </w:r>
+            <w:r>
+              <w:rPr>
+                <w:noProof/>
+                <w:webHidden/>
+              </w:rPr>
+              <w:t>52</w:t>
             </w:r>
             <w:r>
               <w:rPr>
@@ -3835,6 +4584,7 @@
     </w:sdt>
     <w:p>
       <w:pPr>
+        <w:widowControl/>
         <w:jc w:val="both"/>
         <w:rPr>
           <w:rFonts w:ascii="Arial" w:hAnsi="Arial" w:cs="Arial"/>
@@ -3847,21 +4597,38 @@
     <w:p>
       <w:pPr>
         <w:widowControl/>
-        <w:jc w:val="both"/>
-        <w:rPr>
-          <w:rFonts w:ascii="Arial" w:hAnsi="Arial" w:cs="Arial"/>
+        <w:rPr>
+          <w:rFonts w:ascii="Arial" w:hAnsi="Arial" w:cs="Arial" w:hint="eastAsia"/>
           <w:b/>
           <w:bCs/>
           <w:lang w:val="zh-TW"/>
         </w:rPr>
-      </w:pPr>
-      <w:r>
+        <w:sectPr>
+          <w:pgSz w:w="11906" w:h="16838"/>
+          <w:pgMar w:top="1440" w:right="1800" w:bottom="1440" w:left="1800" w:header="851" w:footer="992" w:gutter="0"/>
+          <w:pgNumType w:start="1"/>
+          <w:cols w:space="425"/>
+          <w:docGrid w:type="lines" w:linePitch="360"/>
+        </w:sectPr>
+      </w:pPr>
+    </w:p>
+    <w:p>
+      <w:pPr>
+        <w:widowControl/>
         <w:rPr>
           <w:rFonts w:ascii="Arial" w:hAnsi="Arial" w:cs="Arial"/>
           <w:b/>
           <w:bCs/>
           <w:lang w:val="zh-TW"/>
         </w:rPr>
+      </w:pPr>
+      <w:r>
+        <w:rPr>
+          <w:rFonts w:ascii="Arial" w:hAnsi="Arial" w:cs="Arial"/>
+          <w:b/>
+          <w:bCs/>
+          <w:lang w:val="zh-TW"/>
+        </w:rPr>
         <w:br w:type="page"/>
       </w:r>
     </w:p>
@@ -3873,7 +4640,7 @@
           <w:rFonts w:ascii="Arial" w:hAnsi="Arial" w:cs="Arial" w:hint="eastAsia"/>
         </w:rPr>
       </w:pPr>
-      <w:bookmarkStart w:id="0" w:name="_Toc49896443"/>
+      <w:bookmarkStart w:id="0" w:name="_Toc49948824"/>
       <w:r>
         <w:rPr>
           <w:rFonts w:ascii="Arial" w:hAnsi="Arial" w:cs="Arial"/>
@@ -3922,7 +4689,19 @@
         <w:rPr>
           <w:rFonts w:ascii="Arial" w:hAnsi="Arial" w:cs="Arial"/>
         </w:rPr>
-        <w:t>Further, use Rasa to be the development environment. It provides the pipeline, policy and stories to help the machine learn what the user means and make a correct response.</w:t>
+        <w:t xml:space="preserve">Further, use Rasa to be the development environment. It provides the pipeline, </w:t>
+      </w:r>
+      <w:r>
+        <w:rPr>
+          <w:rFonts w:ascii="Arial" w:hAnsi="Arial" w:cs="Arial"/>
+        </w:rPr>
+        <w:t>policy,</w:t>
+      </w:r>
+      <w:r>
+        <w:rPr>
+          <w:rFonts w:ascii="Arial" w:hAnsi="Arial" w:cs="Arial"/>
+        </w:rPr>
+        <w:t xml:space="preserve"> and stories to help the machine learn what the user means and make a correct response.</w:t>
       </w:r>
     </w:p>
     <w:p>
@@ -4016,7 +4795,7 @@
           <w:rFonts w:ascii="Arial" w:hAnsi="Arial" w:cs="Arial"/>
         </w:rPr>
       </w:pPr>
-      <w:bookmarkStart w:id="1" w:name="_Toc49896444"/>
+      <w:bookmarkStart w:id="1" w:name="_Toc49948825"/>
       <w:r>
         <w:rPr>
           <w:rFonts w:ascii="Arial" w:hAnsi="Arial" w:cs="Arial"/>
@@ -4037,13 +4816,7 @@
         <w:rPr>
           <w:rFonts w:ascii="Arial" w:hAnsi="Arial" w:cs="Arial"/>
         </w:rPr>
-        <w:t>This purpose of the project is helping people via conversation to search the workout exercise and using this chatbot to prevent any uncertain information and protect to get an injury.</w:t>
-      </w:r>
-      <w:r>
-        <w:rPr>
-          <w:rFonts w:ascii="Arial" w:hAnsi="Arial" w:cs="Arial"/>
-        </w:rPr>
-        <w:t xml:space="preserve"> </w:t>
+        <w:t xml:space="preserve">This purpose of the project is helping people via conversation to search the workout exercise and using this chatbot to prevent any uncertain information and protect to get an injury. </w:t>
       </w:r>
       <w:r>
         <w:rPr>
@@ -4090,7 +4863,7 @@
           <w:rFonts w:ascii="Arial" w:hAnsi="Arial" w:cs="Arial"/>
         </w:rPr>
       </w:pPr>
-      <w:bookmarkStart w:id="2" w:name="_Toc49896445"/>
+      <w:bookmarkStart w:id="2" w:name="_Toc49948826"/>
       <w:r>
         <w:rPr>
           <w:rFonts w:ascii="Arial" w:hAnsi="Arial" w:cs="Arial"/>
@@ -4139,12 +4912,14 @@
         </w:rPr>
         <w:t xml:space="preserve">In recent years, artificial intelligence has explored widely. One of the major topics to be investigated in this field is the chatbot which connects with Machine Learning, Big Data and Natural Language Processing. </w:t>
       </w:r>
+      <w:proofErr w:type="gramStart"/>
       <w:r>
         <w:rPr>
           <w:rFonts w:ascii="Arial" w:hAnsi="Arial" w:cs="Arial"/>
         </w:rPr>
         <w:t>These research</w:t>
       </w:r>
+      <w:proofErr w:type="gramEnd"/>
       <w:r>
         <w:rPr>
           <w:rFonts w:ascii="Arial" w:hAnsi="Arial" w:cs="Arial"/>
@@ -4206,7 +4981,7 @@
           <w:rFonts w:ascii="Arial" w:hAnsi="Arial" w:cs="Arial"/>
         </w:rPr>
       </w:pPr>
-      <w:bookmarkStart w:id="3" w:name="_Toc49896446"/>
+      <w:bookmarkStart w:id="3" w:name="_Toc49948827"/>
       <w:r>
         <w:rPr>
           <w:rFonts w:ascii="Arial" w:hAnsi="Arial" w:cs="Arial"/>
@@ -4264,7 +5039,7 @@
           <w:rFonts w:ascii="Arial" w:hAnsi="Arial" w:cs="Arial"/>
         </w:rPr>
       </w:pPr>
-      <w:bookmarkStart w:id="4" w:name="_Toc49896447"/>
+      <w:bookmarkStart w:id="4" w:name="_Toc49948828"/>
       <w:r>
         <w:rPr>
           <w:rFonts w:ascii="Arial" w:hAnsi="Arial" w:cs="Arial"/>
@@ -4328,7 +5103,21 @@
         <w:rPr>
           <w:rFonts w:ascii="Arial" w:hAnsi="Arial" w:cs="Arial"/>
         </w:rPr>
-        <w:t>According to Mnasri (2019), there are two categories of property for the chatbot. One is social chatbots which designed to offer unstructured human-like conversations. The other is task-oriented chatbots which aimed to carry short conversations and accomplish simple tasks related to specific things.</w:t>
+        <w:t xml:space="preserve">According to </w:t>
+      </w:r>
+      <w:proofErr w:type="spellStart"/>
+      <w:r>
+        <w:rPr>
+          <w:rFonts w:ascii="Arial" w:hAnsi="Arial" w:cs="Arial"/>
+        </w:rPr>
+        <w:t>Mnasri</w:t>
+      </w:r>
+      <w:proofErr w:type="spellEnd"/>
+      <w:r>
+        <w:rPr>
+          <w:rFonts w:ascii="Arial" w:hAnsi="Arial" w:cs="Arial"/>
+        </w:rPr>
+        <w:t xml:space="preserve"> (2019), there are two categories of property for the chatbot. One is social chatbots which designed to offer unstructured human-like conversations. The other is task-oriented chatbots which aimed to carry short conversations and accomplish simple tasks related to specific things.</w:t>
       </w:r>
     </w:p>
     <w:p>
@@ -4428,7 +5217,7 @@
           <w:rFonts w:ascii="Arial" w:hAnsi="Arial" w:cs="Arial"/>
         </w:rPr>
       </w:pPr>
-      <w:bookmarkStart w:id="5" w:name="_Toc49896448"/>
+      <w:bookmarkStart w:id="5" w:name="_Toc49948829"/>
       <w:r>
         <w:rPr>
           <w:rFonts w:ascii="Arial" w:hAnsi="Arial" w:cs="Arial"/>
@@ -4641,7 +5430,7 @@
           <w:rFonts w:ascii="Arial" w:hAnsi="Arial" w:cs="Arial"/>
         </w:rPr>
       </w:pPr>
-      <w:bookmarkStart w:id="6" w:name="_Toc49896449"/>
+      <w:bookmarkStart w:id="6" w:name="_Toc49948830"/>
       <w:r>
         <w:rPr>
           <w:rFonts w:ascii="Arial" w:hAnsi="Arial" w:cs="Arial"/>
@@ -4735,7 +5524,7 @@
           <w:rFonts w:ascii="Arial" w:hAnsi="Arial" w:cs="Arial"/>
         </w:rPr>
       </w:pPr>
-      <w:bookmarkStart w:id="7" w:name="_Toc49896450"/>
+      <w:bookmarkStart w:id="7" w:name="_Toc49948831"/>
       <w:r>
         <w:rPr>
           <w:rFonts w:ascii="Arial" w:hAnsi="Arial" w:cs="Arial"/>
@@ -4780,7 +5569,21 @@
         <w:rPr>
           <w:rFonts w:ascii="Arial" w:hAnsi="Arial" w:cs="Arial"/>
         </w:rPr>
-        <w:t>. Section 2.3 explains how does the Rasa architecture work and contains some critical difference with another framework - Dialogflow. Through these differences to understand why to choose Rasa.</w:t>
+        <w:t xml:space="preserve">. Section 2.3 explains how does the Rasa architecture work and contains some critical difference with another framework - </w:t>
+      </w:r>
+      <w:proofErr w:type="spellStart"/>
+      <w:r>
+        <w:rPr>
+          <w:rFonts w:ascii="Arial" w:hAnsi="Arial" w:cs="Arial"/>
+        </w:rPr>
+        <w:t>Dialogflow</w:t>
+      </w:r>
+      <w:proofErr w:type="spellEnd"/>
+      <w:r>
+        <w:rPr>
+          <w:rFonts w:ascii="Arial" w:hAnsi="Arial" w:cs="Arial"/>
+        </w:rPr>
+        <w:t>. Through these differences to understand why to choose Rasa.</w:t>
       </w:r>
     </w:p>
     <w:p>
@@ -4803,7 +5606,7 @@
           <w:rFonts w:ascii="Arial" w:hAnsi="Arial" w:cs="Arial"/>
         </w:rPr>
       </w:pPr>
-      <w:bookmarkStart w:id="8" w:name="_Toc49896451"/>
+      <w:bookmarkStart w:id="8" w:name="_Toc49948832"/>
       <w:r>
         <w:rPr>
           <w:rFonts w:ascii="Arial" w:hAnsi="Arial" w:cs="Arial"/>
@@ -4894,7 +5697,7 @@
           <w:rFonts w:ascii="Arial" w:hAnsi="Arial" w:cs="Arial"/>
         </w:rPr>
       </w:pPr>
-      <w:bookmarkStart w:id="9" w:name="_Toc49896452"/>
+      <w:bookmarkStart w:id="9" w:name="_Toc49948833"/>
       <w:r>
         <w:rPr>
           <w:rFonts w:ascii="Arial" w:hAnsi="Arial" w:cs="Arial"/>
@@ -4926,21 +5729,77 @@
         <w:rPr>
           <w:rFonts w:ascii="Arial" w:hAnsi="Arial" w:cs="Arial"/>
         </w:rPr>
-        <w:t>(Weizenbaum, 1966), ALICE (Wallace, 2009) and XiaoIce (Shum et al., 2018).</w:t>
-      </w:r>
-    </w:p>
-    <w:p>
-      <w:pPr>
-        <w:jc w:val="both"/>
-        <w:rPr>
-          <w:rFonts w:ascii="Arial" w:hAnsi="Arial" w:cs="Arial"/>
-        </w:rPr>
-      </w:pPr>
-      <w:r>
-        <w:rPr>
-          <w:rFonts w:ascii="Arial" w:hAnsi="Arial" w:cs="Arial"/>
-        </w:rPr>
-        <w:t>Microsoft makes XiaoIce, and Microsoft is a famous company as well. So, we decide this section will introduce a famous social chatbot example – XiaoIce.</w:t>
+        <w:t>(</w:t>
+      </w:r>
+      <w:proofErr w:type="spellStart"/>
+      <w:r>
+        <w:rPr>
+          <w:rFonts w:ascii="Arial" w:hAnsi="Arial" w:cs="Arial"/>
+        </w:rPr>
+        <w:t>Weizenbaum</w:t>
+      </w:r>
+      <w:proofErr w:type="spellEnd"/>
+      <w:r>
+        <w:rPr>
+          <w:rFonts w:ascii="Arial" w:hAnsi="Arial" w:cs="Arial"/>
+        </w:rPr>
+        <w:t xml:space="preserve">, 1966), ALICE (Wallace, 2009) and </w:t>
+      </w:r>
+      <w:proofErr w:type="spellStart"/>
+      <w:r>
+        <w:rPr>
+          <w:rFonts w:ascii="Arial" w:hAnsi="Arial" w:cs="Arial"/>
+        </w:rPr>
+        <w:t>XiaoIce</w:t>
+      </w:r>
+      <w:proofErr w:type="spellEnd"/>
+      <w:r>
+        <w:rPr>
+          <w:rFonts w:ascii="Arial" w:hAnsi="Arial" w:cs="Arial"/>
+        </w:rPr>
+        <w:t xml:space="preserve"> (Shum et al., 2018).</w:t>
+      </w:r>
+    </w:p>
+    <w:p>
+      <w:pPr>
+        <w:jc w:val="both"/>
+        <w:rPr>
+          <w:rFonts w:ascii="Arial" w:hAnsi="Arial" w:cs="Arial"/>
+        </w:rPr>
+      </w:pPr>
+      <w:r>
+        <w:rPr>
+          <w:rFonts w:ascii="Arial" w:hAnsi="Arial" w:cs="Arial"/>
+        </w:rPr>
+        <w:t xml:space="preserve">Microsoft makes </w:t>
+      </w:r>
+      <w:proofErr w:type="spellStart"/>
+      <w:r>
+        <w:rPr>
+          <w:rFonts w:ascii="Arial" w:hAnsi="Arial" w:cs="Arial"/>
+        </w:rPr>
+        <w:t>XiaoIce</w:t>
+      </w:r>
+      <w:proofErr w:type="spellEnd"/>
+      <w:r>
+        <w:rPr>
+          <w:rFonts w:ascii="Arial" w:hAnsi="Arial" w:cs="Arial"/>
+        </w:rPr>
+        <w:t xml:space="preserve">, and Microsoft is a famous company as well. So, we decide this section will introduce a famous social chatbot example – </w:t>
+      </w:r>
+      <w:proofErr w:type="spellStart"/>
+      <w:r>
+        <w:rPr>
+          <w:rFonts w:ascii="Arial" w:hAnsi="Arial" w:cs="Arial"/>
+        </w:rPr>
+        <w:t>XiaoIce</w:t>
+      </w:r>
+      <w:proofErr w:type="spellEnd"/>
+      <w:r>
+        <w:rPr>
+          <w:rFonts w:ascii="Arial" w:hAnsi="Arial" w:cs="Arial"/>
+        </w:rPr>
+        <w:t>.</w:t>
       </w:r>
     </w:p>
     <w:p>
@@ -4984,7 +5843,21 @@
         <w:rPr>
           <w:rFonts w:ascii="Arial" w:hAnsi="Arial" w:cs="Arial"/>
         </w:rPr>
-        <w:t xml:space="preserve">In May 2014, Microsoft released XiaoIce, which is one of the famous social chatbots. It is like a real friend who can understand users' emotional needs and engage communications. </w:t>
+        <w:t xml:space="preserve">In May 2014, Microsoft released </w:t>
+      </w:r>
+      <w:proofErr w:type="spellStart"/>
+      <w:r>
+        <w:rPr>
+          <w:rFonts w:ascii="Arial" w:hAnsi="Arial" w:cs="Arial"/>
+        </w:rPr>
+        <w:t>XiaoIce</w:t>
+      </w:r>
+      <w:proofErr w:type="spellEnd"/>
+      <w:r>
+        <w:rPr>
+          <w:rFonts w:ascii="Arial" w:hAnsi="Arial" w:cs="Arial"/>
+        </w:rPr>
+        <w:t xml:space="preserve">, which is one of the famous social chatbots. It is like a real friend who can understand users' emotional needs and engage communications. </w:t>
       </w:r>
     </w:p>
     <w:p>
@@ -5029,7 +5902,21 @@
           <w:rFonts w:ascii="Arial" w:hAnsi="Arial" w:cs="Arial"/>
         </w:rPr>
         <w:lastRenderedPageBreak/>
-        <w:t>This chatbot also needs the ability to handle multiple tasks when users are talking about the context of random chats. For this reason, the chatbot has to develop a set of ways to serve users' demands. Therefore, the chatbot takes time to talk like a human, express results, offering perspectives, generating new topics to retain the conversation going</w:t>
+        <w:t xml:space="preserve">This chatbot also needs the ability to handle multiple tasks when users are talking about the context of random chats. For this reason, the chatbot </w:t>
+      </w:r>
+      <w:proofErr w:type="gramStart"/>
+      <w:r>
+        <w:rPr>
+          <w:rFonts w:ascii="Arial" w:hAnsi="Arial" w:cs="Arial"/>
+        </w:rPr>
+        <w:t>has to</w:t>
+      </w:r>
+      <w:proofErr w:type="gramEnd"/>
+      <w:r>
+        <w:rPr>
+          <w:rFonts w:ascii="Arial" w:hAnsi="Arial" w:cs="Arial"/>
+        </w:rPr>
+        <w:t xml:space="preserve"> develop a set of ways to serve users' demands. Therefore, the chatbot takes time to talk like a human, express results, offering perspectives, generating new topics to retain the conversation going</w:t>
       </w:r>
       <w:r>
         <w:rPr>
@@ -5275,7 +6162,21 @@
         <w:rPr>
           <w:rFonts w:ascii="Arial" w:hAnsi="Arial" w:cs="Arial"/>
         </w:rPr>
-        <w:t>Personality is represented as a particular set of actions, cognition, and emotional patterns that form an individual’s unique character.</w:t>
+        <w:t xml:space="preserve">Personality is represented as a </w:t>
+      </w:r>
+      <w:proofErr w:type="gramStart"/>
+      <w:r>
+        <w:rPr>
+          <w:rFonts w:ascii="Arial" w:hAnsi="Arial" w:cs="Arial"/>
+        </w:rPr>
+        <w:t>particular set</w:t>
+      </w:r>
+      <w:proofErr w:type="gramEnd"/>
+      <w:r>
+        <w:rPr>
+          <w:rFonts w:ascii="Arial" w:hAnsi="Arial" w:cs="Arial"/>
+        </w:rPr>
+        <w:t xml:space="preserve"> of actions, cognition, and emotional patterns that form an individual’s unique character.</w:t>
       </w:r>
     </w:p>
     <w:p>
@@ -5384,7 +6285,21 @@
         <w:rPr>
           <w:rFonts w:ascii="Arial" w:hAnsi="Arial" w:cs="Arial"/>
         </w:rPr>
-        <w:t>To attract users’ interest, XiaoIce tries to promote a variety of conversation modes. For each conversation mode, it runs by a skill that handles a specific type of conversation segment.</w:t>
+        <w:t xml:space="preserve">To attract users’ interest, </w:t>
+      </w:r>
+      <w:proofErr w:type="spellStart"/>
+      <w:r>
+        <w:rPr>
+          <w:rFonts w:ascii="Arial" w:hAnsi="Arial" w:cs="Arial"/>
+        </w:rPr>
+        <w:t>XiaoIce</w:t>
+      </w:r>
+      <w:proofErr w:type="spellEnd"/>
+      <w:r>
+        <w:rPr>
+          <w:rFonts w:ascii="Arial" w:hAnsi="Arial" w:cs="Arial"/>
+        </w:rPr>
+        <w:t xml:space="preserve"> tries to promote a variety of conversation modes. For each conversation mode, it runs by a skill that handles a specific type of conversation segment.</w:t>
       </w:r>
     </w:p>
     <w:p>
@@ -5395,12 +6310,34 @@
           <w:rFonts w:ascii="Arial" w:hAnsi="Arial" w:cs="Arial"/>
         </w:rPr>
       </w:pPr>
+      <w:proofErr w:type="spellStart"/>
       <w:r>
         <w:rPr>
           <w:rFonts w:ascii="Arial" w:hAnsi="Arial" w:cs="Arial"/>
         </w:rPr>
         <w:lastRenderedPageBreak/>
-        <w:t xml:space="preserve">XiaoIce uses Markov Decision Processes (MDPs) (Sutton, Precup, and Singh 1999) as the mathematical framework which aims to use a mathematically way to cast human-machine social chat as a hierarchical decision-making process. </w:t>
+        <w:t>XiaoIce</w:t>
+      </w:r>
+      <w:proofErr w:type="spellEnd"/>
+      <w:r>
+        <w:rPr>
+          <w:rFonts w:ascii="Arial" w:hAnsi="Arial" w:cs="Arial"/>
+        </w:rPr>
+        <w:t xml:space="preserve"> uses Markov Decision Processes (MDPs) (Sutton, </w:t>
+      </w:r>
+      <w:proofErr w:type="spellStart"/>
+      <w:r>
+        <w:rPr>
+          <w:rFonts w:ascii="Arial" w:hAnsi="Arial" w:cs="Arial"/>
+        </w:rPr>
+        <w:t>Precup</w:t>
+      </w:r>
+      <w:proofErr w:type="spellEnd"/>
+      <w:r>
+        <w:rPr>
+          <w:rFonts w:ascii="Arial" w:hAnsi="Arial" w:cs="Arial"/>
+        </w:rPr>
+        <w:t xml:space="preserve">, and Singh 1999) as the mathematical framework which aims to use a mathematically way to cast human-machine social chat as a hierarchical decision-making process. </w:t>
       </w:r>
     </w:p>
     <w:p>
@@ -5483,7 +6420,21 @@
         <w:rPr>
           <w:rFonts w:ascii="Arial" w:hAnsi="Arial" w:cs="Arial"/>
         </w:rPr>
-        <w:t>Zhou et al. (2020) also introduced that XiaoIce system architecture which consists of three layers, user experience, conversation engine and the data.</w:t>
+        <w:t xml:space="preserve">Zhou et al. (2020) also introduced that </w:t>
+      </w:r>
+      <w:proofErr w:type="spellStart"/>
+      <w:r>
+        <w:rPr>
+          <w:rFonts w:ascii="Arial" w:hAnsi="Arial" w:cs="Arial"/>
+        </w:rPr>
+        <w:t>XiaoIce</w:t>
+      </w:r>
+      <w:proofErr w:type="spellEnd"/>
+      <w:r>
+        <w:rPr>
+          <w:rFonts w:ascii="Arial" w:hAnsi="Arial" w:cs="Arial"/>
+        </w:rPr>
+        <w:t xml:space="preserve"> system architecture which consists of three layers, user experience, conversation engine and the data.</w:t>
       </w:r>
     </w:p>
     <w:p>
@@ -5669,7 +6620,35 @@
         <w:rPr>
           <w:rFonts w:ascii="Arial" w:hAnsi="Arial" w:cs="Arial"/>
         </w:rPr>
-        <w:t>Conversation Engine is the primary part of XiaoIce, and this engine helps XiaoIce makes the proper response to the user. According to the above system architecture, conversation contains Dialogue Manager, Empathetic Computing, Core Chat and Dialogue Skills. These components have more detail elements to accomplish the duty.</w:t>
+        <w:t xml:space="preserve">Conversation Engine is the primary part of </w:t>
+      </w:r>
+      <w:proofErr w:type="spellStart"/>
+      <w:r>
+        <w:rPr>
+          <w:rFonts w:ascii="Arial" w:hAnsi="Arial" w:cs="Arial"/>
+        </w:rPr>
+        <w:t>XiaoIce</w:t>
+      </w:r>
+      <w:proofErr w:type="spellEnd"/>
+      <w:r>
+        <w:rPr>
+          <w:rFonts w:ascii="Arial" w:hAnsi="Arial" w:cs="Arial"/>
+        </w:rPr>
+        <w:t xml:space="preserve">, and this engine helps </w:t>
+      </w:r>
+      <w:proofErr w:type="spellStart"/>
+      <w:r>
+        <w:rPr>
+          <w:rFonts w:ascii="Arial" w:hAnsi="Arial" w:cs="Arial"/>
+        </w:rPr>
+        <w:t>XiaoIce</w:t>
+      </w:r>
+      <w:proofErr w:type="spellEnd"/>
+      <w:r>
+        <w:rPr>
+          <w:rFonts w:ascii="Arial" w:hAnsi="Arial" w:cs="Arial"/>
+        </w:rPr>
+        <w:t xml:space="preserve"> makes the proper response to the user. According to the above system architecture, conversation contains Dialogue Manager, Empathetic Computing, Core Chat and Dialogue Skills. These components have more detail elements to accomplish the duty.</w:t>
       </w:r>
       <w:r>
         <w:rPr>
@@ -5815,7 +6794,63 @@
         <w:rPr>
           <w:rFonts w:ascii="Arial" w:hAnsi="Arial" w:cs="Arial"/>
         </w:rPr>
-        <w:t>In summary, social chatbots have to behave like a human. Not only understand the user meaning and finish the task but also have a persona which is always reliable, sympathetic, affectionate and sense of humour. In these purposes, social chatbots have to contain IQ, EQ and personality. XiaoIce achieves this goal because of the system architecture. Primarily, the conversation engine layer helps that XiaoIce can understand what the user needs and response the proper action back. Moreover, this layer is the key to let chatbot obtain the personal characteristic.</w:t>
+        <w:t xml:space="preserve">In summary, social chatbots </w:t>
+      </w:r>
+      <w:proofErr w:type="gramStart"/>
+      <w:r>
+        <w:rPr>
+          <w:rFonts w:ascii="Arial" w:hAnsi="Arial" w:cs="Arial"/>
+        </w:rPr>
+        <w:t>have to</w:t>
+      </w:r>
+      <w:proofErr w:type="gramEnd"/>
+      <w:r>
+        <w:rPr>
+          <w:rFonts w:ascii="Arial" w:hAnsi="Arial" w:cs="Arial"/>
+        </w:rPr>
+        <w:t xml:space="preserve"> behave like a human. Not only understand the user meaning and finish the task but also have a persona which is always reliable, sympathetic, affectionate and sense of humour. In these purposes, social chatbots </w:t>
+      </w:r>
+      <w:proofErr w:type="gramStart"/>
+      <w:r>
+        <w:rPr>
+          <w:rFonts w:ascii="Arial" w:hAnsi="Arial" w:cs="Arial"/>
+        </w:rPr>
+        <w:t>have to</w:t>
+      </w:r>
+      <w:proofErr w:type="gramEnd"/>
+      <w:r>
+        <w:rPr>
+          <w:rFonts w:ascii="Arial" w:hAnsi="Arial" w:cs="Arial"/>
+        </w:rPr>
+        <w:t xml:space="preserve"> contain IQ, EQ and personality. </w:t>
+      </w:r>
+      <w:proofErr w:type="spellStart"/>
+      <w:r>
+        <w:rPr>
+          <w:rFonts w:ascii="Arial" w:hAnsi="Arial" w:cs="Arial"/>
+        </w:rPr>
+        <w:t>XiaoIce</w:t>
+      </w:r>
+      <w:proofErr w:type="spellEnd"/>
+      <w:r>
+        <w:rPr>
+          <w:rFonts w:ascii="Arial" w:hAnsi="Arial" w:cs="Arial"/>
+        </w:rPr>
+        <w:t xml:space="preserve"> achieves this goal because of the system architecture. Primarily, the conversation engine layer helps that </w:t>
+      </w:r>
+      <w:proofErr w:type="spellStart"/>
+      <w:r>
+        <w:rPr>
+          <w:rFonts w:ascii="Arial" w:hAnsi="Arial" w:cs="Arial"/>
+        </w:rPr>
+        <w:t>XiaoIce</w:t>
+      </w:r>
+      <w:proofErr w:type="spellEnd"/>
+      <w:r>
+        <w:rPr>
+          <w:rFonts w:ascii="Arial" w:hAnsi="Arial" w:cs="Arial"/>
+        </w:rPr>
+        <w:t xml:space="preserve"> can understand what the user needs and response the proper action back. Moreover, this layer is the key to let chatbot obtain the personal characteristic.</w:t>
       </w:r>
     </w:p>
     <w:p>
@@ -5838,7 +6873,7 @@
           <w:rFonts w:ascii="Arial" w:hAnsi="Arial" w:cs="Arial"/>
         </w:rPr>
       </w:pPr>
-      <w:bookmarkStart w:id="10" w:name="_Toc49896453"/>
+      <w:bookmarkStart w:id="10" w:name="_Toc49948834"/>
       <w:r>
         <w:rPr>
           <w:rFonts w:ascii="Arial" w:hAnsi="Arial" w:cs="Arial"/>
@@ -5876,11 +6911,19 @@
           <w:rFonts w:ascii="Arial" w:hAnsi="Arial" w:cs="Arial"/>
         </w:rPr>
       </w:pPr>
-      <w:r>
-        <w:rPr>
-          <w:rFonts w:ascii="Arial" w:hAnsi="Arial" w:cs="Arial"/>
-        </w:rPr>
-        <w:t>The majority of prior research has applied that Task-Oriented Chatbot aims to help the user to achieve their needs</w:t>
+      <w:proofErr w:type="gramStart"/>
+      <w:r>
+        <w:rPr>
+          <w:rFonts w:ascii="Arial" w:hAnsi="Arial" w:cs="Arial"/>
+        </w:rPr>
+        <w:t>The majority of</w:t>
+      </w:r>
+      <w:proofErr w:type="gramEnd"/>
+      <w:r>
+        <w:rPr>
+          <w:rFonts w:ascii="Arial" w:hAnsi="Arial" w:cs="Arial"/>
+        </w:rPr>
+        <w:t xml:space="preserve"> prior research has applied that Task-Oriented Chatbot aims to help the user to achieve their needs</w:t>
       </w:r>
       <w:r>
         <w:rPr>
@@ -5987,7 +7030,35 @@
         <w:rPr>
           <w:rFonts w:ascii="Arial" w:hAnsi="Arial" w:cs="Arial"/>
         </w:rPr>
-        <w:t>In 1977, Genial Understander System (GUS) introduced this influential frame-based architecture for travel planning (Bobrow et al., 1977). Furthermore, it has influenced most modern commercial digital assistants.</w:t>
+        <w:t xml:space="preserve">In 1977, Genial </w:t>
+      </w:r>
+      <w:proofErr w:type="spellStart"/>
+      <w:r>
+        <w:rPr>
+          <w:rFonts w:ascii="Arial" w:hAnsi="Arial" w:cs="Arial"/>
+        </w:rPr>
+        <w:t>Understander</w:t>
+      </w:r>
+      <w:proofErr w:type="spellEnd"/>
+      <w:r>
+        <w:rPr>
+          <w:rFonts w:ascii="Arial" w:hAnsi="Arial" w:cs="Arial"/>
+        </w:rPr>
+        <w:t xml:space="preserve"> System (GUS) introduced this influential frame-based architecture for travel planning (</w:t>
+      </w:r>
+      <w:proofErr w:type="spellStart"/>
+      <w:r>
+        <w:rPr>
+          <w:rFonts w:ascii="Arial" w:hAnsi="Arial" w:cs="Arial"/>
+        </w:rPr>
+        <w:t>Bobrow</w:t>
+      </w:r>
+      <w:proofErr w:type="spellEnd"/>
+      <w:r>
+        <w:rPr>
+          <w:rFonts w:ascii="Arial" w:hAnsi="Arial" w:cs="Arial"/>
+        </w:rPr>
+        <w:t xml:space="preserve"> et al., 1977). Furthermore, it has influenced most modern commercial digital assistants.</w:t>
       </w:r>
     </w:p>
     <w:p>
@@ -6035,7 +7106,35 @@
         <w:rPr>
           <w:rFonts w:ascii="Arial" w:hAnsi="Arial" w:cs="Arial"/>
         </w:rPr>
-        <w:t xml:space="preserve"> is using Natural Language Processing (NLU) to be the core of chat interaction. Handoyo et al. (2018) built a ticket chatbot by using Wit.AI, which is an application as one of the natural language interfaces for turning the sentence into structured data. Also, Wit.AI can detect particular intent word in sentences by a built-in block and allow the developer to define the customised entities.</w:t>
+        <w:t xml:space="preserve"> is using Natural Language Processing (NLU) to be the core of chat interaction. </w:t>
+      </w:r>
+      <w:proofErr w:type="spellStart"/>
+      <w:r>
+        <w:rPr>
+          <w:rFonts w:ascii="Arial" w:hAnsi="Arial" w:cs="Arial"/>
+        </w:rPr>
+        <w:t>Handoyo</w:t>
+      </w:r>
+      <w:proofErr w:type="spellEnd"/>
+      <w:r>
+        <w:rPr>
+          <w:rFonts w:ascii="Arial" w:hAnsi="Arial" w:cs="Arial"/>
+        </w:rPr>
+        <w:t xml:space="preserve"> et al. (2018) built a ticket chatbot by using Wit.AI, which is an application as one of the natural language interfaces for turning the sentence into structured data. Also, Wit.AI can detect </w:t>
+      </w:r>
+      <w:proofErr w:type="gramStart"/>
+      <w:r>
+        <w:rPr>
+          <w:rFonts w:ascii="Arial" w:hAnsi="Arial" w:cs="Arial"/>
+        </w:rPr>
+        <w:t>particular intent</w:t>
+      </w:r>
+      <w:proofErr w:type="gramEnd"/>
+      <w:r>
+        <w:rPr>
+          <w:rFonts w:ascii="Arial" w:hAnsi="Arial" w:cs="Arial"/>
+        </w:rPr>
+        <w:t xml:space="preserve"> word in sentences by a built-in block and allow the developer to define the customised entities.</w:t>
       </w:r>
     </w:p>
     <w:p>
@@ -6108,7 +7207,7 @@
           <w:rFonts w:ascii="Arial" w:hAnsi="Arial" w:cs="Arial"/>
         </w:rPr>
       </w:pPr>
-      <w:bookmarkStart w:id="11" w:name="_Toc49896454"/>
+      <w:bookmarkStart w:id="11" w:name="_Toc49948835"/>
       <w:r>
         <w:rPr>
           <w:rFonts w:ascii="Arial" w:hAnsi="Arial" w:cs="Arial"/>
@@ -6185,7 +7284,21 @@
         <w:rPr>
           <w:rFonts w:ascii="Arial" w:hAnsi="Arial" w:cs="Arial"/>
         </w:rPr>
-        <w:t>The Natural Language Understanding (NLU) is using a similar way which is human understanding to understand a natural language. The natural language is highly ambiguous and redundant. Because the same word may have many different meanings or the same meaning sentence can use a different way to express. Therefore, the NLU module is used to analyse this complicated structure and resolve its meaning layer by layer.</w:t>
+        <w:t xml:space="preserve">The Natural Language Understanding (NLU) is using a similar way which is human understanding to understand a natural language. The natural language is highly ambiguous and redundant. Because the same word may have many different </w:t>
+      </w:r>
+      <w:proofErr w:type="gramStart"/>
+      <w:r>
+        <w:rPr>
+          <w:rFonts w:ascii="Arial" w:hAnsi="Arial" w:cs="Arial"/>
+        </w:rPr>
+        <w:t>meanings</w:t>
+      </w:r>
+      <w:proofErr w:type="gramEnd"/>
+      <w:r>
+        <w:rPr>
+          <w:rFonts w:ascii="Arial" w:hAnsi="Arial" w:cs="Arial"/>
+        </w:rPr>
+        <w:t xml:space="preserve"> or the same meaning sentence can use a different way to express. Therefore, the NLU module is used to analyse this complicated structure and resolve its meaning layer by layer.</w:t>
       </w:r>
     </w:p>
     <w:p>
@@ -6336,7 +7449,7 @@
           <w:rFonts w:ascii="Arial" w:hAnsi="Arial" w:cs="Arial"/>
         </w:rPr>
       </w:pPr>
-      <w:bookmarkStart w:id="12" w:name="_Toc49896455"/>
+      <w:bookmarkStart w:id="12" w:name="_Toc49948836"/>
       <w:r>
         <w:rPr>
           <w:rFonts w:ascii="Arial" w:hAnsi="Arial" w:cs="Arial"/>
@@ -6358,7 +7471,7 @@
           <w:rFonts w:ascii="Arial" w:hAnsi="Arial" w:cs="Arial"/>
         </w:rPr>
       </w:pPr>
-      <w:bookmarkStart w:id="13" w:name="_Toc49896456"/>
+      <w:bookmarkStart w:id="13" w:name="_Toc49948837"/>
       <w:r>
         <w:rPr>
           <w:rFonts w:ascii="Arial" w:hAnsi="Arial" w:cs="Arial"/>
@@ -6400,7 +7513,21 @@
         <w:rPr>
           <w:rFonts w:ascii="Arial" w:hAnsi="Arial" w:cs="Arial"/>
         </w:rPr>
-        <w:t xml:space="preserve">According to Rasa document (Bocklisch et al., 2017), Rasa's architecture is modular designing which helps other systems easy to integrate. Rasa Core </w:t>
+        <w:t>According to Rasa document (</w:t>
+      </w:r>
+      <w:proofErr w:type="spellStart"/>
+      <w:r>
+        <w:rPr>
+          <w:rFonts w:ascii="Arial" w:hAnsi="Arial" w:cs="Arial"/>
+        </w:rPr>
+        <w:t>Bocklisch</w:t>
+      </w:r>
+      <w:proofErr w:type="spellEnd"/>
+      <w:r>
+        <w:rPr>
+          <w:rFonts w:ascii="Arial" w:hAnsi="Arial" w:cs="Arial"/>
+        </w:rPr>
+        <w:t xml:space="preserve"> et al., 2017), Rasa's architecture is modular designing which helps other systems easy to integrate. Rasa Core </w:t>
       </w:r>
       <w:r>
         <w:rPr>
@@ -6782,21 +7909,57 @@
           <w:sz w:val="22"/>
           <w:szCs w:val="20"/>
         </w:rPr>
-        <w:t>If the predicted action is not ‘listen’, go back to step 3.</w:t>
-      </w:r>
-    </w:p>
-    <w:p>
-      <w:pPr>
-        <w:jc w:val="both"/>
-        <w:rPr>
-          <w:rFonts w:ascii="Arial" w:hAnsi="Arial" w:cs="Arial"/>
-        </w:rPr>
-      </w:pPr>
-      <w:r>
-        <w:rPr>
-          <w:rFonts w:ascii="Arial" w:hAnsi="Arial" w:cs="Arial"/>
-        </w:rPr>
-        <w:t>“(Bocklisch et al., 2017)</w:t>
+        <w:t>If the predicted action is not ‘</w:t>
+      </w:r>
+      <w:proofErr w:type="gramStart"/>
+      <w:r>
+        <w:rPr>
+          <w:rFonts w:ascii="Arial" w:hAnsi="Arial" w:cs="Arial"/>
+          <w:i/>
+          <w:iCs/>
+          <w:sz w:val="22"/>
+          <w:szCs w:val="20"/>
+        </w:rPr>
+        <w:t>listen</w:t>
+      </w:r>
+      <w:proofErr w:type="gramEnd"/>
+      <w:r>
+        <w:rPr>
+          <w:rFonts w:ascii="Arial" w:hAnsi="Arial" w:cs="Arial"/>
+          <w:i/>
+          <w:iCs/>
+          <w:sz w:val="22"/>
+          <w:szCs w:val="20"/>
+        </w:rPr>
+        <w:t>’, go back to step 3.</w:t>
+      </w:r>
+    </w:p>
+    <w:p>
+      <w:pPr>
+        <w:jc w:val="both"/>
+        <w:rPr>
+          <w:rFonts w:ascii="Arial" w:hAnsi="Arial" w:cs="Arial"/>
+        </w:rPr>
+      </w:pPr>
+      <w:r>
+        <w:rPr>
+          <w:rFonts w:ascii="Arial" w:hAnsi="Arial" w:cs="Arial"/>
+        </w:rPr>
+        <w:t>“(</w:t>
+      </w:r>
+      <w:proofErr w:type="spellStart"/>
+      <w:r>
+        <w:rPr>
+          <w:rFonts w:ascii="Arial" w:hAnsi="Arial" w:cs="Arial"/>
+        </w:rPr>
+        <w:t>Bocklisch</w:t>
+      </w:r>
+      <w:proofErr w:type="spellEnd"/>
+      <w:r>
+        <w:rPr>
+          <w:rFonts w:ascii="Arial" w:hAnsi="Arial" w:cs="Arial"/>
+        </w:rPr>
+        <w:t xml:space="preserve"> et al., 2017)</w:t>
       </w:r>
     </w:p>
     <w:p>
@@ -6884,7 +8047,21 @@
         <w:rPr>
           <w:rFonts w:ascii="Arial" w:hAnsi="Arial" w:cs="Arial"/>
         </w:rPr>
-        <w:t>The policy is responsible for selecting the next action to execute from the given tracker object. The featurizer instantiates, along with the policy, also creates a vector representation of the current dialogue state base on the given tracker.</w:t>
+        <w:t xml:space="preserve">The policy is responsible for selecting the next action to execute from the given tracker object. The </w:t>
+      </w:r>
+      <w:proofErr w:type="spellStart"/>
+      <w:r>
+        <w:rPr>
+          <w:rFonts w:ascii="Arial" w:hAnsi="Arial" w:cs="Arial"/>
+        </w:rPr>
+        <w:t>featurizer</w:t>
+      </w:r>
+      <w:proofErr w:type="spellEnd"/>
+      <w:r>
+        <w:rPr>
+          <w:rFonts w:ascii="Arial" w:hAnsi="Arial" w:cs="Arial"/>
+        </w:rPr>
+        <w:t xml:space="preserve"> instantiates, along with the policy, also creates a vector representation of the current dialogue state base on the given tracker.</w:t>
       </w:r>
     </w:p>
     <w:p>
@@ -6928,7 +8105,21 @@
         <w:rPr>
           <w:rFonts w:ascii="Arial" w:hAnsi="Arial" w:cs="Arial"/>
         </w:rPr>
-        <w:t>Rasa easily connects with other programming language modules or NLU services because of modular design. Through the interpreter, tracker, policy and action to understand what does the user mean. And then using tracker and policy to decide what the corresponding action should do.</w:t>
+        <w:t xml:space="preserve">Rasa easily connects with other programming language modules or NLU services because of modular design. Through the interpreter, tracker, </w:t>
+      </w:r>
+      <w:proofErr w:type="gramStart"/>
+      <w:r>
+        <w:rPr>
+          <w:rFonts w:ascii="Arial" w:hAnsi="Arial" w:cs="Arial"/>
+        </w:rPr>
+        <w:t>policy</w:t>
+      </w:r>
+      <w:proofErr w:type="gramEnd"/>
+      <w:r>
+        <w:rPr>
+          <w:rFonts w:ascii="Arial" w:hAnsi="Arial" w:cs="Arial"/>
+        </w:rPr>
+        <w:t xml:space="preserve"> and action to understand what does the user mean. And then using tracker and policy to decide what the corresponding action should do.</w:t>
       </w:r>
     </w:p>
     <w:p>
@@ -6951,7 +8142,7 @@
           <w:rFonts w:ascii="Arial" w:hAnsi="Arial" w:cs="Arial"/>
         </w:rPr>
       </w:pPr>
-      <w:bookmarkStart w:id="14" w:name="_Toc49896457"/>
+      <w:bookmarkStart w:id="14" w:name="_Toc49948838"/>
       <w:r>
         <w:rPr>
           <w:rFonts w:ascii="Arial" w:hAnsi="Arial" w:cs="Arial"/>
@@ -6971,7 +8162,21 @@
         <w:rPr>
           <w:rFonts w:ascii="Arial" w:hAnsi="Arial" w:cs="Arial"/>
         </w:rPr>
-        <w:t xml:space="preserve">There are many different frameworks to develop chatbots on the internet like google Dialogflow and Rasa. </w:t>
+        <w:t xml:space="preserve">There are many different frameworks to develop chatbots on the internet like google </w:t>
+      </w:r>
+      <w:proofErr w:type="spellStart"/>
+      <w:r>
+        <w:rPr>
+          <w:rFonts w:ascii="Arial" w:hAnsi="Arial" w:cs="Arial"/>
+        </w:rPr>
+        <w:t>Dialogflow</w:t>
+      </w:r>
+      <w:proofErr w:type="spellEnd"/>
+      <w:r>
+        <w:rPr>
+          <w:rFonts w:ascii="Arial" w:hAnsi="Arial" w:cs="Arial"/>
+        </w:rPr>
+        <w:t xml:space="preserve"> and Rasa. </w:t>
       </w:r>
       <w:r>
         <w:rPr>
@@ -6983,7 +8188,21 @@
         <w:rPr>
           <w:rFonts w:ascii="Arial" w:hAnsi="Arial" w:cs="Arial"/>
         </w:rPr>
-        <w:t xml:space="preserve"> will compare Rasa and Dialogflow and explain why us</w:t>
+        <w:t xml:space="preserve"> will compare Rasa and </w:t>
+      </w:r>
+      <w:proofErr w:type="spellStart"/>
+      <w:r>
+        <w:rPr>
+          <w:rFonts w:ascii="Arial" w:hAnsi="Arial" w:cs="Arial"/>
+        </w:rPr>
+        <w:t>Dialogflow</w:t>
+      </w:r>
+      <w:proofErr w:type="spellEnd"/>
+      <w:r>
+        <w:rPr>
+          <w:rFonts w:ascii="Arial" w:hAnsi="Arial" w:cs="Arial"/>
+        </w:rPr>
+        <w:t xml:space="preserve"> and explain why us</w:t>
       </w:r>
       <w:r>
         <w:rPr>
@@ -7054,7 +8273,21 @@
         <w:rPr>
           <w:rFonts w:ascii="Arial" w:hAnsi="Arial" w:cs="Arial"/>
         </w:rPr>
-        <w:t xml:space="preserve"> mention the meaningful difference between Rasa and Dialogflow. It is including model design, </w:t>
+        <w:t xml:space="preserve"> mention the meaningful difference between Rasa and </w:t>
+      </w:r>
+      <w:proofErr w:type="spellStart"/>
+      <w:r>
+        <w:rPr>
+          <w:rFonts w:ascii="Arial" w:hAnsi="Arial" w:cs="Arial"/>
+        </w:rPr>
+        <w:t>Dialogflow</w:t>
+      </w:r>
+      <w:proofErr w:type="spellEnd"/>
+      <w:r>
+        <w:rPr>
+          <w:rFonts w:ascii="Arial" w:hAnsi="Arial" w:cs="Arial"/>
+        </w:rPr>
+        <w:t xml:space="preserve">. It is including model design, </w:t>
       </w:r>
       <w:r>
         <w:rPr>
@@ -7145,11 +8378,19 @@
           <w:rFonts w:ascii="Arial" w:hAnsi="Arial" w:cs="Arial"/>
         </w:rPr>
       </w:pPr>
-      <w:r>
-        <w:rPr>
-          <w:rFonts w:ascii="Arial" w:hAnsi="Arial" w:cs="Arial"/>
-        </w:rPr>
-        <w:t>Dialogflow is a solid platform which contains good models and pre-trained entities. However, it does not support custom models.</w:t>
+      <w:proofErr w:type="spellStart"/>
+      <w:r>
+        <w:rPr>
+          <w:rFonts w:ascii="Arial" w:hAnsi="Arial" w:cs="Arial"/>
+        </w:rPr>
+        <w:t>Dialogflow</w:t>
+      </w:r>
+      <w:proofErr w:type="spellEnd"/>
+      <w:r>
+        <w:rPr>
+          <w:rFonts w:ascii="Arial" w:hAnsi="Arial" w:cs="Arial"/>
+        </w:rPr>
+        <w:t xml:space="preserve"> is a solid platform which contains good models and pre-trained entities. However, it does not support custom models.</w:t>
       </w:r>
     </w:p>
     <w:p>
@@ -7221,11 +8462,19 @@
           <w:rFonts w:ascii="Arial" w:hAnsi="Arial" w:cs="Arial"/>
         </w:rPr>
       </w:pPr>
-      <w:r>
-        <w:rPr>
-          <w:rFonts w:ascii="Arial" w:hAnsi="Arial" w:cs="Arial"/>
-        </w:rPr>
-        <w:t>Dialogflow has dialogue management which drives the conversation by the context provided for intents. Also, it is slightly rule-based and not as flexible.</w:t>
+      <w:proofErr w:type="spellStart"/>
+      <w:r>
+        <w:rPr>
+          <w:rFonts w:ascii="Arial" w:hAnsi="Arial" w:cs="Arial"/>
+        </w:rPr>
+        <w:t>Dialogflow</w:t>
+      </w:r>
+      <w:proofErr w:type="spellEnd"/>
+      <w:r>
+        <w:rPr>
+          <w:rFonts w:ascii="Arial" w:hAnsi="Arial" w:cs="Arial"/>
+        </w:rPr>
+        <w:t xml:space="preserve"> has dialogue management which drives the conversation by the context provided for intents. Also, it is slightly rule-based and not as flexible.</w:t>
       </w:r>
     </w:p>
     <w:p>
@@ -7279,29 +8528,57 @@
         <w:rPr>
           <w:rFonts w:ascii="Arial" w:hAnsi="Arial" w:cs="Arial"/>
         </w:rPr>
-        <w:t>Rasa is open-source, which helps the developer base on their needs to estimate and configure the model.</w:t>
-      </w:r>
-    </w:p>
-    <w:p>
-      <w:pPr>
-        <w:jc w:val="both"/>
-        <w:rPr>
-          <w:rFonts w:ascii="Arial" w:hAnsi="Arial" w:cs="Arial"/>
-        </w:rPr>
-      </w:pPr>
-    </w:p>
-    <w:p>
-      <w:pPr>
-        <w:jc w:val="both"/>
-        <w:rPr>
-          <w:rFonts w:ascii="Arial" w:hAnsi="Arial" w:cs="Arial"/>
-        </w:rPr>
-      </w:pPr>
-      <w:r>
-        <w:rPr>
-          <w:rFonts w:ascii="Arial" w:hAnsi="Arial" w:cs="Arial"/>
-        </w:rPr>
-        <w:t>In Dialogflow, models are closed base. Developers cannot modify or evaluate the models.</w:t>
+        <w:t xml:space="preserve">Rasa is </w:t>
+      </w:r>
+      <w:proofErr w:type="gramStart"/>
+      <w:r>
+        <w:rPr>
+          <w:rFonts w:ascii="Arial" w:hAnsi="Arial" w:cs="Arial"/>
+        </w:rPr>
+        <w:t>open-source</w:t>
+      </w:r>
+      <w:proofErr w:type="gramEnd"/>
+      <w:r>
+        <w:rPr>
+          <w:rFonts w:ascii="Arial" w:hAnsi="Arial" w:cs="Arial"/>
+        </w:rPr>
+        <w:t>, which helps the developer base on their needs to estimate and configure the model.</w:t>
+      </w:r>
+    </w:p>
+    <w:p>
+      <w:pPr>
+        <w:jc w:val="both"/>
+        <w:rPr>
+          <w:rFonts w:ascii="Arial" w:hAnsi="Arial" w:cs="Arial"/>
+        </w:rPr>
+      </w:pPr>
+    </w:p>
+    <w:p>
+      <w:pPr>
+        <w:jc w:val="both"/>
+        <w:rPr>
+          <w:rFonts w:ascii="Arial" w:hAnsi="Arial" w:cs="Arial"/>
+        </w:rPr>
+      </w:pPr>
+      <w:r>
+        <w:rPr>
+          <w:rFonts w:ascii="Arial" w:hAnsi="Arial" w:cs="Arial"/>
+        </w:rPr>
+        <w:t xml:space="preserve">In </w:t>
+      </w:r>
+      <w:proofErr w:type="spellStart"/>
+      <w:r>
+        <w:rPr>
+          <w:rFonts w:ascii="Arial" w:hAnsi="Arial" w:cs="Arial"/>
+        </w:rPr>
+        <w:t>Dialogflow</w:t>
+      </w:r>
+      <w:proofErr w:type="spellEnd"/>
+      <w:r>
+        <w:rPr>
+          <w:rFonts w:ascii="Arial" w:hAnsi="Arial" w:cs="Arial"/>
+        </w:rPr>
+        <w:t>, models are closed base. Developers cannot modify or evaluate the models.</w:t>
       </w:r>
     </w:p>
     <w:p>
@@ -7373,11 +8650,19 @@
           <w:rFonts w:ascii="Arial" w:hAnsi="Arial" w:cs="Arial"/>
         </w:rPr>
       </w:pPr>
-      <w:r>
-        <w:rPr>
-          <w:rFonts w:ascii="Arial" w:hAnsi="Arial" w:cs="Arial"/>
-        </w:rPr>
-        <w:t>Dialogflow provides API integration as well. But Rasa supports the Knowledge graph integration which is helpful to let the developer process a better conversation.</w:t>
+      <w:proofErr w:type="spellStart"/>
+      <w:r>
+        <w:rPr>
+          <w:rFonts w:ascii="Arial" w:hAnsi="Arial" w:cs="Arial"/>
+        </w:rPr>
+        <w:t>Dialogflow</w:t>
+      </w:r>
+      <w:proofErr w:type="spellEnd"/>
+      <w:r>
+        <w:rPr>
+          <w:rFonts w:ascii="Arial" w:hAnsi="Arial" w:cs="Arial"/>
+        </w:rPr>
+        <w:t xml:space="preserve"> provides API integration as well. But Rasa supports the Knowledge graph integration which is helpful to let the developer process a better conversation.</w:t>
       </w:r>
     </w:p>
     <w:p>
@@ -7431,30 +8716,52 @@
         <w:rPr>
           <w:rFonts w:ascii="Arial" w:hAnsi="Arial" w:cs="Arial"/>
         </w:rPr>
-        <w:t>Rasa can be set up at the could-based and on-premise as well.</w:t>
-      </w:r>
-    </w:p>
-    <w:p>
-      <w:pPr>
-        <w:jc w:val="both"/>
-        <w:rPr>
-          <w:rFonts w:ascii="Arial" w:hAnsi="Arial" w:cs="Arial"/>
-        </w:rPr>
-      </w:pPr>
-    </w:p>
-    <w:p>
-      <w:pPr>
-        <w:jc w:val="both"/>
-        <w:rPr>
-          <w:rFonts w:ascii="Arial" w:hAnsi="Arial" w:cs="Arial"/>
-        </w:rPr>
-      </w:pPr>
+        <w:t xml:space="preserve">Rasa can be set up at the could-based and </w:t>
+      </w:r>
+      <w:proofErr w:type="gramStart"/>
+      <w:r>
+        <w:rPr>
+          <w:rFonts w:ascii="Arial" w:hAnsi="Arial" w:cs="Arial"/>
+        </w:rPr>
+        <w:t>on-premise</w:t>
+      </w:r>
+      <w:proofErr w:type="gramEnd"/>
+      <w:r>
+        <w:rPr>
+          <w:rFonts w:ascii="Arial" w:hAnsi="Arial" w:cs="Arial"/>
+        </w:rPr>
+        <w:t xml:space="preserve"> as well.</w:t>
+      </w:r>
+    </w:p>
+    <w:p>
+      <w:pPr>
+        <w:jc w:val="both"/>
+        <w:rPr>
+          <w:rFonts w:ascii="Arial" w:hAnsi="Arial" w:cs="Arial"/>
+        </w:rPr>
+      </w:pPr>
+    </w:p>
+    <w:p>
+      <w:pPr>
+        <w:jc w:val="both"/>
+        <w:rPr>
+          <w:rFonts w:ascii="Arial" w:hAnsi="Arial" w:cs="Arial"/>
+        </w:rPr>
+      </w:pPr>
+      <w:proofErr w:type="spellStart"/>
       <w:r>
         <w:rPr>
           <w:rFonts w:ascii="Arial" w:hAnsi="Arial" w:cs="Arial"/>
         </w:rPr>
         <w:lastRenderedPageBreak/>
-        <w:t>Dialogflow is cloud-based platforms.</w:t>
+        <w:t>Dialogflow</w:t>
+      </w:r>
+      <w:proofErr w:type="spellEnd"/>
+      <w:r>
+        <w:rPr>
+          <w:rFonts w:ascii="Arial" w:hAnsi="Arial" w:cs="Arial"/>
+        </w:rPr>
+        <w:t xml:space="preserve"> is cloud-based platforms.</w:t>
       </w:r>
     </w:p>
     <w:p>
@@ -7538,11 +8845,19 @@
           <w:rFonts w:ascii="Arial" w:hAnsi="Arial" w:cs="Arial"/>
         </w:rPr>
       </w:pPr>
-      <w:r>
-        <w:rPr>
-          <w:rFonts w:ascii="Arial" w:hAnsi="Arial" w:cs="Arial"/>
-        </w:rPr>
-        <w:t>Dialogflow can let developer customise training data and the input rule-based dialogue flow.</w:t>
+      <w:proofErr w:type="spellStart"/>
+      <w:r>
+        <w:rPr>
+          <w:rFonts w:ascii="Arial" w:hAnsi="Arial" w:cs="Arial"/>
+        </w:rPr>
+        <w:t>Dialogflow</w:t>
+      </w:r>
+      <w:proofErr w:type="spellEnd"/>
+      <w:r>
+        <w:rPr>
+          <w:rFonts w:ascii="Arial" w:hAnsi="Arial" w:cs="Arial"/>
+        </w:rPr>
+        <w:t xml:space="preserve"> can let developer customise training data and the input rule-based dialogue flow.</w:t>
       </w:r>
       <w:r>
         <w:rPr>
@@ -7628,11 +8943,19 @@
           <w:rFonts w:ascii="Arial" w:hAnsi="Arial" w:cs="Arial" w:hint="eastAsia"/>
         </w:rPr>
       </w:pPr>
-      <w:r>
-        <w:rPr>
-          <w:rFonts w:ascii="Arial" w:hAnsi="Arial" w:cs="Arial"/>
-        </w:rPr>
-        <w:t>Dialogflow is easy to use, and do not need any specific techies to create the chatbot.</w:t>
+      <w:proofErr w:type="spellStart"/>
+      <w:r>
+        <w:rPr>
+          <w:rFonts w:ascii="Arial" w:hAnsi="Arial" w:cs="Arial"/>
+        </w:rPr>
+        <w:t>Dialogflow</w:t>
+      </w:r>
+      <w:proofErr w:type="spellEnd"/>
+      <w:r>
+        <w:rPr>
+          <w:rFonts w:ascii="Arial" w:hAnsi="Arial" w:cs="Arial"/>
+        </w:rPr>
+        <w:t xml:space="preserve"> is easy to use, and do not need any specific techies to create the chatbot.</w:t>
       </w:r>
     </w:p>
     <w:p>
@@ -7676,7 +8999,21 @@
         <w:rPr>
           <w:rFonts w:ascii="Arial" w:hAnsi="Arial" w:cs="Arial"/>
         </w:rPr>
-        <w:t>This is an essential finding in the understanding of the difference between these two frameworks. We could know that Rasa is more flexible to function customised to implement into the chatbot. Additionally, using these customisation supports can help the program be better and more general. Although the developer requires technical knowledge and python coding skill, Rasa still provides better performance than Dialogflow.</w:t>
+        <w:t xml:space="preserve">This is an essential finding in the understanding of the difference between these two frameworks. We could know that Rasa is more flexible to function customised to implement into the chatbot. Additionally, using these customisation supports can help the program be better and more general. Although the developer requires technical knowledge and python coding skill, Rasa still provides better performance than </w:t>
+      </w:r>
+      <w:proofErr w:type="spellStart"/>
+      <w:r>
+        <w:rPr>
+          <w:rFonts w:ascii="Arial" w:hAnsi="Arial" w:cs="Arial"/>
+        </w:rPr>
+        <w:t>Dialogflow</w:t>
+      </w:r>
+      <w:proofErr w:type="spellEnd"/>
+      <w:r>
+        <w:rPr>
+          <w:rFonts w:ascii="Arial" w:hAnsi="Arial" w:cs="Arial"/>
+        </w:rPr>
+        <w:t>.</w:t>
       </w:r>
     </w:p>
     <w:p>
@@ -7703,7 +9040,7 @@
           <w:rFonts w:ascii="Arial" w:hAnsi="Arial" w:cs="Arial"/>
         </w:rPr>
       </w:pPr>
-      <w:bookmarkStart w:id="15" w:name="_Toc49896458"/>
+      <w:bookmarkStart w:id="15" w:name="_Toc49948839"/>
       <w:r>
         <w:rPr>
           <w:rFonts w:ascii="Arial" w:hAnsi="Arial" w:cs="Arial"/>
@@ -7730,7 +9067,21 @@
         <w:rPr>
           <w:rFonts w:ascii="Arial" w:hAnsi="Arial" w:cs="Arial"/>
         </w:rPr>
-        <w:t xml:space="preserve"> And what kind of chatbot match this project. Also, realise what the theory about Natural Language Understanding in the chatbot.  Furthermore, compare several NLU frameworks such as Rasa and Dialogflow to make sure what are the advantages that can help development. Finally, according to the above introduction, this project belongs to the task-oriented chatbot and using Rasa to become the framework.</w:t>
+        <w:t xml:space="preserve"> And what kind of chatbot match this project. Also, realise what the theory about Natural Language Understanding in the chatbot.  Furthermore, compare several NLU frameworks such as Rasa and </w:t>
+      </w:r>
+      <w:proofErr w:type="spellStart"/>
+      <w:r>
+        <w:rPr>
+          <w:rFonts w:ascii="Arial" w:hAnsi="Arial" w:cs="Arial"/>
+        </w:rPr>
+        <w:t>Dialogflow</w:t>
+      </w:r>
+      <w:proofErr w:type="spellEnd"/>
+      <w:r>
+        <w:rPr>
+          <w:rFonts w:ascii="Arial" w:hAnsi="Arial" w:cs="Arial"/>
+        </w:rPr>
+        <w:t xml:space="preserve"> to make sure what are the advantages that can help development. Finally, according to the above introduction, this project belongs to the task-oriented chatbot and using Rasa to become the framework.</w:t>
       </w:r>
     </w:p>
     <w:p>
@@ -7760,7 +9111,7 @@
           <w:rFonts w:ascii="Arial" w:hAnsi="Arial" w:cs="Arial"/>
         </w:rPr>
       </w:pPr>
-      <w:bookmarkStart w:id="16" w:name="_Toc49896459"/>
+      <w:bookmarkStart w:id="16" w:name="_Toc49948840"/>
       <w:r>
         <w:rPr>
           <w:rFonts w:ascii="Arial" w:hAnsi="Arial" w:cs="Arial"/>
@@ -7846,7 +9197,7 @@
           <w:rFonts w:ascii="Arial" w:hAnsi="Arial" w:cs="Arial"/>
         </w:rPr>
       </w:pPr>
-      <w:bookmarkStart w:id="17" w:name="_Toc49896460"/>
+      <w:bookmarkStart w:id="17" w:name="_Toc49948841"/>
       <w:r>
         <w:rPr>
           <w:rFonts w:ascii="Arial" w:hAnsi="Arial" w:cs="Arial"/>
@@ -7866,7 +9217,35 @@
         <w:rPr>
           <w:rFonts w:ascii="Arial" w:hAnsi="Arial" w:cs="Arial"/>
         </w:rPr>
-        <w:t xml:space="preserve">In Rasa, we have to set a sequence of components to help us process the incoming message. According to Rasa docs, these components are run one after another. Additionally, we must define these components in config.yml. </w:t>
+        <w:t xml:space="preserve">In Rasa, we </w:t>
+      </w:r>
+      <w:proofErr w:type="gramStart"/>
+      <w:r>
+        <w:rPr>
+          <w:rFonts w:ascii="Arial" w:hAnsi="Arial" w:cs="Arial"/>
+        </w:rPr>
+        <w:t>have to</w:t>
+      </w:r>
+      <w:proofErr w:type="gramEnd"/>
+      <w:r>
+        <w:rPr>
+          <w:rFonts w:ascii="Arial" w:hAnsi="Arial" w:cs="Arial"/>
+        </w:rPr>
+        <w:t xml:space="preserve"> set a sequence of components to help us process the incoming message. According to Rasa docs, these components are run one after another. Additionally, we must define these components in </w:t>
+      </w:r>
+      <w:proofErr w:type="spellStart"/>
+      <w:r>
+        <w:rPr>
+          <w:rFonts w:ascii="Arial" w:hAnsi="Arial" w:cs="Arial"/>
+        </w:rPr>
+        <w:t>config.yml</w:t>
+      </w:r>
+      <w:proofErr w:type="spellEnd"/>
+      <w:r>
+        <w:rPr>
+          <w:rFonts w:ascii="Arial" w:hAnsi="Arial" w:cs="Arial"/>
+        </w:rPr>
+        <w:t xml:space="preserve">. </w:t>
       </w:r>
       <w:r>
         <w:rPr>
@@ -7901,7 +9280,7 @@
           <w:rFonts w:ascii="Arial" w:hAnsi="Arial" w:cs="Arial"/>
         </w:rPr>
       </w:pPr>
-      <w:bookmarkStart w:id="18" w:name="_Toc49896461"/>
+      <w:bookmarkStart w:id="18" w:name="_Toc49948842"/>
       <w:r>
         <w:rPr>
           <w:rFonts w:ascii="Arial" w:hAnsi="Arial" w:cs="Arial"/>
@@ -8080,6 +9459,7 @@
         </w:rPr>
         <w:t xml:space="preserve">Text </w:t>
       </w:r>
+      <w:proofErr w:type="spellStart"/>
       <w:r>
         <w:rPr>
           <w:rFonts w:ascii="Arial" w:hAnsi="Arial" w:cs="Arial"/>
@@ -8090,19 +9470,34 @@
         </w:rPr>
         <w:t>Featurizers</w:t>
       </w:r>
-    </w:p>
-    <w:p>
-      <w:pPr>
-        <w:jc w:val="both"/>
-        <w:rPr>
-          <w:rFonts w:ascii="Arial" w:hAnsi="Arial" w:cs="Arial"/>
-        </w:rPr>
-      </w:pPr>
-      <w:r>
-        <w:rPr>
-          <w:rFonts w:ascii="Arial" w:hAnsi="Arial" w:cs="Arial"/>
-        </w:rPr>
-        <w:t>The featurizer can convert the tokens and their characteristics into features that can be adopted by machine learning algorithms.</w:t>
+      <w:proofErr w:type="spellEnd"/>
+    </w:p>
+    <w:p>
+      <w:pPr>
+        <w:jc w:val="both"/>
+        <w:rPr>
+          <w:rFonts w:ascii="Arial" w:hAnsi="Arial" w:cs="Arial"/>
+        </w:rPr>
+      </w:pPr>
+      <w:r>
+        <w:rPr>
+          <w:rFonts w:ascii="Arial" w:hAnsi="Arial" w:cs="Arial"/>
+        </w:rPr>
+        <w:t xml:space="preserve">The </w:t>
+      </w:r>
+      <w:proofErr w:type="spellStart"/>
+      <w:r>
+        <w:rPr>
+          <w:rFonts w:ascii="Arial" w:hAnsi="Arial" w:cs="Arial"/>
+        </w:rPr>
+        <w:t>featurizer</w:t>
+      </w:r>
+      <w:proofErr w:type="spellEnd"/>
+      <w:r>
+        <w:rPr>
+          <w:rFonts w:ascii="Arial" w:hAnsi="Arial" w:cs="Arial"/>
+        </w:rPr>
+        <w:t xml:space="preserve"> can convert the tokens and their characteristics into features that can be adopted by machine learning algorithms.</w:t>
       </w:r>
     </w:p>
     <w:p>
@@ -8224,7 +9619,7 @@
           <w:rFonts w:ascii="Arial" w:hAnsi="Arial" w:cs="Arial"/>
         </w:rPr>
       </w:pPr>
-      <w:bookmarkStart w:id="19" w:name="_Toc49896462"/>
+      <w:bookmarkStart w:id="19" w:name="_Toc49948843"/>
       <w:r>
         <w:rPr>
           <w:rFonts w:ascii="Arial" w:hAnsi="Arial" w:cs="Arial"/>
@@ -8282,12 +9677,14 @@
           <w:rFonts w:ascii="Arial" w:hAnsi="Arial" w:cs="Arial" w:hint="eastAsia"/>
         </w:rPr>
       </w:pPr>
+      <w:proofErr w:type="spellStart"/>
       <w:r>
         <w:rPr>
           <w:rFonts w:ascii="Arial" w:hAnsi="Arial" w:cs="Arial" w:hint="eastAsia"/>
         </w:rPr>
         <w:t>SpacyNLP</w:t>
       </w:r>
+      <w:proofErr w:type="spellEnd"/>
     </w:p>
     <w:p>
       <w:pPr>
@@ -8301,7 +9698,49 @@
         <w:rPr>
           <w:rFonts w:ascii="Arial" w:hAnsi="Arial" w:cs="Arial"/>
         </w:rPr>
-        <w:t>This is used to initialise spaCy structures. Every spaCy component relies on this pipeline. It should be put at the start of the pipeline if using any spaCy components.</w:t>
+        <w:t xml:space="preserve">This is used to initialise </w:t>
+      </w:r>
+      <w:proofErr w:type="spellStart"/>
+      <w:r>
+        <w:rPr>
+          <w:rFonts w:ascii="Arial" w:hAnsi="Arial" w:cs="Arial"/>
+        </w:rPr>
+        <w:t>spaCy</w:t>
+      </w:r>
+      <w:proofErr w:type="spellEnd"/>
+      <w:r>
+        <w:rPr>
+          <w:rFonts w:ascii="Arial" w:hAnsi="Arial" w:cs="Arial"/>
+        </w:rPr>
+        <w:t xml:space="preserve"> structures. Every </w:t>
+      </w:r>
+      <w:proofErr w:type="spellStart"/>
+      <w:r>
+        <w:rPr>
+          <w:rFonts w:ascii="Arial" w:hAnsi="Arial" w:cs="Arial"/>
+        </w:rPr>
+        <w:t>spaCy</w:t>
+      </w:r>
+      <w:proofErr w:type="spellEnd"/>
+      <w:r>
+        <w:rPr>
+          <w:rFonts w:ascii="Arial" w:hAnsi="Arial" w:cs="Arial"/>
+        </w:rPr>
+        <w:t xml:space="preserve"> component relies on this pipeline. It should be put at the start of the pipeline if using any </w:t>
+      </w:r>
+      <w:proofErr w:type="spellStart"/>
+      <w:r>
+        <w:rPr>
+          <w:rFonts w:ascii="Arial" w:hAnsi="Arial" w:cs="Arial"/>
+        </w:rPr>
+        <w:t>spaCy</w:t>
+      </w:r>
+      <w:proofErr w:type="spellEnd"/>
+      <w:r>
+        <w:rPr>
+          <w:rFonts w:ascii="Arial" w:hAnsi="Arial" w:cs="Arial"/>
+        </w:rPr>
+        <w:t xml:space="preserve"> components.</w:t>
       </w:r>
     </w:p>
     <w:p>
@@ -8347,12 +9786,14 @@
           <w:rFonts w:ascii="Arial" w:hAnsi="Arial" w:cs="Arial" w:hint="eastAsia"/>
         </w:rPr>
       </w:pPr>
+      <w:proofErr w:type="spellStart"/>
       <w:r>
         <w:rPr>
           <w:rFonts w:ascii="Arial" w:hAnsi="Arial" w:cs="Arial" w:hint="eastAsia"/>
         </w:rPr>
         <w:t>SpacyTokenizer</w:t>
       </w:r>
+      <w:proofErr w:type="spellEnd"/>
     </w:p>
     <w:p>
       <w:pPr>
@@ -8366,7 +9807,21 @@
           <w:rFonts w:ascii="Arial" w:hAnsi="Arial" w:cs="Arial"/>
         </w:rPr>
         <w:tab/>
-        <w:t>This creates tokens using the spaCy tokenizer.</w:t>
+        <w:t xml:space="preserve">This creates tokens using the </w:t>
+      </w:r>
+      <w:proofErr w:type="spellStart"/>
+      <w:r>
+        <w:rPr>
+          <w:rFonts w:ascii="Arial" w:hAnsi="Arial" w:cs="Arial"/>
+        </w:rPr>
+        <w:t>spaCy</w:t>
+      </w:r>
+      <w:proofErr w:type="spellEnd"/>
+      <w:r>
+        <w:rPr>
+          <w:rFonts w:ascii="Arial" w:hAnsi="Arial" w:cs="Arial"/>
+        </w:rPr>
+        <w:t xml:space="preserve"> tokenizer.</w:t>
       </w:r>
     </w:p>
     <w:p>
@@ -8396,8 +9851,20 @@
           <w:sz w:val="28"/>
           <w:szCs w:val="24"/>
         </w:rPr>
-        <w:t>Text Featurizers</w:t>
-      </w:r>
+        <w:t xml:space="preserve">Text </w:t>
+      </w:r>
+      <w:proofErr w:type="spellStart"/>
+      <w:r>
+        <w:rPr>
+          <w:rFonts w:ascii="Arial" w:hAnsi="Arial" w:cs="Arial"/>
+          <w:b/>
+          <w:bCs/>
+          <w:sz w:val="28"/>
+          <w:szCs w:val="24"/>
+        </w:rPr>
+        <w:t>Featurizers</w:t>
+      </w:r>
+      <w:proofErr w:type="spellEnd"/>
     </w:p>
     <w:p>
       <w:pPr>
@@ -8412,12 +9879,14 @@
           <w:rFonts w:ascii="Arial" w:hAnsi="Arial" w:cs="Arial" w:hint="eastAsia"/>
         </w:rPr>
       </w:pPr>
+      <w:proofErr w:type="spellStart"/>
       <w:r>
         <w:rPr>
           <w:rFonts w:ascii="Arial" w:hAnsi="Arial" w:cs="Arial" w:hint="eastAsia"/>
         </w:rPr>
         <w:t>SpacyFeaturizer</w:t>
       </w:r>
+      <w:proofErr w:type="spellEnd"/>
     </w:p>
     <w:p>
       <w:pPr>
@@ -8431,7 +9900,35 @@
         <w:rPr>
           <w:rFonts w:ascii="Arial" w:hAnsi="Arial" w:cs="Arial"/>
         </w:rPr>
-        <w:t>This creates a vector representation of user message, features for entity extraction, intent classification, and response classification using the spaCy featurizer.</w:t>
+        <w:t xml:space="preserve">This creates a vector representation of user message, features for entity extraction, intent classification, and response classification using the </w:t>
+      </w:r>
+      <w:proofErr w:type="spellStart"/>
+      <w:r>
+        <w:rPr>
+          <w:rFonts w:ascii="Arial" w:hAnsi="Arial" w:cs="Arial"/>
+        </w:rPr>
+        <w:t>spaCy</w:t>
+      </w:r>
+      <w:proofErr w:type="spellEnd"/>
+      <w:r>
+        <w:rPr>
+          <w:rFonts w:ascii="Arial" w:hAnsi="Arial" w:cs="Arial"/>
+        </w:rPr>
+        <w:t xml:space="preserve"> </w:t>
+      </w:r>
+      <w:proofErr w:type="spellStart"/>
+      <w:r>
+        <w:rPr>
+          <w:rFonts w:ascii="Arial" w:hAnsi="Arial" w:cs="Arial"/>
+        </w:rPr>
+        <w:t>featurizer</w:t>
+      </w:r>
+      <w:proofErr w:type="spellEnd"/>
+      <w:r>
+        <w:rPr>
+          <w:rFonts w:ascii="Arial" w:hAnsi="Arial" w:cs="Arial"/>
+        </w:rPr>
+        <w:t>.</w:t>
       </w:r>
     </w:p>
     <w:p>
@@ -8455,12 +9952,14 @@
           <w:rFonts w:ascii="Arial" w:hAnsi="Arial" w:cs="Arial" w:hint="eastAsia"/>
         </w:rPr>
       </w:pPr>
+      <w:proofErr w:type="spellStart"/>
       <w:r>
         <w:rPr>
           <w:rFonts w:ascii="Arial" w:hAnsi="Arial" w:cs="Arial" w:hint="eastAsia"/>
         </w:rPr>
         <w:t>RegexFeaturizer</w:t>
       </w:r>
+      <w:proofErr w:type="spellEnd"/>
     </w:p>
     <w:p>
       <w:pPr>
@@ -8470,11 +9969,19 @@
           <w:rFonts w:ascii="Arial" w:hAnsi="Arial" w:cs="Arial"/>
         </w:rPr>
       </w:pPr>
-      <w:r>
-        <w:rPr>
-          <w:rFonts w:ascii="Arial" w:hAnsi="Arial" w:cs="Arial"/>
-        </w:rPr>
-        <w:t xml:space="preserve">RegexFeaturizer produces a list of regular expressions defined in the training data format during training. For each regex, if the expression can </w:t>
+      <w:proofErr w:type="spellStart"/>
+      <w:r>
+        <w:rPr>
+          <w:rFonts w:ascii="Arial" w:hAnsi="Arial" w:cs="Arial"/>
+        </w:rPr>
+        <w:t>RegexFeaturizer</w:t>
+      </w:r>
+      <w:proofErr w:type="spellEnd"/>
+      <w:r>
+        <w:rPr>
+          <w:rFonts w:ascii="Arial" w:hAnsi="Arial" w:cs="Arial"/>
+        </w:rPr>
+        <w:t xml:space="preserve"> produces a list of regular expressions defined in the training data format during training. For each regex, if the expression can </w:t>
       </w:r>
       <w:r>
         <w:rPr>
@@ -8505,12 +10012,14 @@
           <w:rFonts w:ascii="Arial" w:hAnsi="Arial" w:cs="Arial" w:hint="eastAsia"/>
         </w:rPr>
       </w:pPr>
+      <w:proofErr w:type="spellStart"/>
       <w:r>
         <w:rPr>
           <w:rFonts w:ascii="Arial" w:hAnsi="Arial" w:cs="Arial" w:hint="eastAsia"/>
         </w:rPr>
         <w:t>CountVectorsFeaturizer</w:t>
       </w:r>
+      <w:proofErr w:type="spellEnd"/>
     </w:p>
     <w:p>
       <w:pPr>
@@ -8524,7 +10033,35 @@
         <w:rPr>
           <w:rFonts w:ascii="Arial" w:hAnsi="Arial" w:cs="Arial"/>
         </w:rPr>
-        <w:t>This creates a bag-of-words representation of user messages, intents, and responses using sklearn CountVectorizer. All tokens which compose only of digits will be distributed to the same feature.</w:t>
+        <w:t xml:space="preserve">This creates a bag-of-words representation of user messages, intents, and responses using </w:t>
+      </w:r>
+      <w:proofErr w:type="spellStart"/>
+      <w:r>
+        <w:rPr>
+          <w:rFonts w:ascii="Arial" w:hAnsi="Arial" w:cs="Arial"/>
+        </w:rPr>
+        <w:t>sklearn</w:t>
+      </w:r>
+      <w:proofErr w:type="spellEnd"/>
+      <w:r>
+        <w:rPr>
+          <w:rFonts w:ascii="Arial" w:hAnsi="Arial" w:cs="Arial"/>
+        </w:rPr>
+        <w:t xml:space="preserve"> </w:t>
+      </w:r>
+      <w:proofErr w:type="spellStart"/>
+      <w:r>
+        <w:rPr>
+          <w:rFonts w:ascii="Arial" w:hAnsi="Arial" w:cs="Arial"/>
+        </w:rPr>
+        <w:t>CountVectorizer</w:t>
+      </w:r>
+      <w:proofErr w:type="spellEnd"/>
+      <w:r>
+        <w:rPr>
+          <w:rFonts w:ascii="Arial" w:hAnsi="Arial" w:cs="Arial"/>
+        </w:rPr>
+        <w:t>. All tokens which compose only of digits will be distributed to the same feature.</w:t>
       </w:r>
     </w:p>
     <w:p>
@@ -8570,12 +10107,14 @@
           <w:rFonts w:ascii="Arial" w:hAnsi="Arial" w:cs="Arial" w:hint="eastAsia"/>
         </w:rPr>
       </w:pPr>
+      <w:proofErr w:type="spellStart"/>
       <w:r>
         <w:rPr>
           <w:rFonts w:ascii="Arial" w:hAnsi="Arial" w:cs="Arial" w:hint="eastAsia"/>
         </w:rPr>
         <w:t>EmbeddingIntentClassifier</w:t>
       </w:r>
+      <w:proofErr w:type="spellEnd"/>
     </w:p>
     <w:p>
       <w:pPr>
@@ -8589,7 +10128,21 @@
         <w:rPr>
           <w:rFonts w:ascii="Arial" w:hAnsi="Arial" w:cs="Arial"/>
         </w:rPr>
-        <w:t>The classifier embeds user inputs and intent labels into the same space. And according to StarSpace algorithm, through maximizing the similarity between inputs and labels to train supervised embeddings.</w:t>
+        <w:t xml:space="preserve">The classifier embeds user inputs and intent labels into the same space. And according to </w:t>
+      </w:r>
+      <w:proofErr w:type="spellStart"/>
+      <w:r>
+        <w:rPr>
+          <w:rFonts w:ascii="Arial" w:hAnsi="Arial" w:cs="Arial"/>
+        </w:rPr>
+        <w:t>StarSpace</w:t>
+      </w:r>
+      <w:proofErr w:type="spellEnd"/>
+      <w:r>
+        <w:rPr>
+          <w:rFonts w:ascii="Arial" w:hAnsi="Arial" w:cs="Arial"/>
+        </w:rPr>
+        <w:t xml:space="preserve"> algorithm, through maximizing the similarity between inputs and labels to train supervised embeddings.</w:t>
       </w:r>
     </w:p>
     <w:p>
@@ -8635,12 +10188,14 @@
           <w:rFonts w:ascii="Arial" w:hAnsi="Arial" w:cs="Arial" w:hint="eastAsia"/>
         </w:rPr>
       </w:pPr>
+      <w:proofErr w:type="spellStart"/>
       <w:r>
         <w:rPr>
           <w:rFonts w:ascii="Arial" w:hAnsi="Arial" w:cs="Arial" w:hint="eastAsia"/>
         </w:rPr>
         <w:t>CRFEntityExtractor</w:t>
       </w:r>
+      <w:proofErr w:type="spellEnd"/>
     </w:p>
     <w:p>
       <w:pPr>
@@ -8677,7 +10232,7 @@
           <w:rFonts w:ascii="Arial" w:hAnsi="Arial" w:cs="Arial"/>
         </w:rPr>
       </w:pPr>
-      <w:bookmarkStart w:id="20" w:name="_Toc49896463"/>
+      <w:bookmarkStart w:id="20" w:name="_Toc49948844"/>
       <w:r>
         <w:rPr>
           <w:rFonts w:ascii="Arial" w:hAnsi="Arial" w:cs="Arial"/>
@@ -8725,7 +10280,7 @@
           <w:rFonts w:ascii="Arial" w:hAnsi="Arial" w:cs="Arial"/>
         </w:rPr>
       </w:pPr>
-      <w:bookmarkStart w:id="21" w:name="_Toc49896464"/>
+      <w:bookmarkStart w:id="21" w:name="_Toc49948845"/>
       <w:r>
         <w:rPr>
           <w:rFonts w:ascii="Arial" w:hAnsi="Arial" w:cs="Arial"/>
@@ -8745,7 +10300,21 @@
         <w:rPr>
           <w:rFonts w:ascii="Arial" w:hAnsi="Arial" w:cs="Arial"/>
         </w:rPr>
-        <w:t>Following is the description of what the specific policy does. It can help us find a proper policy to make chatbot do the correct action when the user sends the message. Afterwards, based on what we need to add to config.yml.</w:t>
+        <w:t xml:space="preserve">Following is the description of what the specific policy does. It can help us find a proper policy to make chatbot do the correct action when the user sends the message. Afterwards, based on what we need to add to </w:t>
+      </w:r>
+      <w:proofErr w:type="spellStart"/>
+      <w:r>
+        <w:rPr>
+          <w:rFonts w:ascii="Arial" w:hAnsi="Arial" w:cs="Arial"/>
+        </w:rPr>
+        <w:t>config.yml</w:t>
+      </w:r>
+      <w:proofErr w:type="spellEnd"/>
+      <w:r>
+        <w:rPr>
+          <w:rFonts w:ascii="Arial" w:hAnsi="Arial" w:cs="Arial"/>
+        </w:rPr>
+        <w:t>.</w:t>
       </w:r>
     </w:p>
     <w:p>
@@ -8809,7 +10378,21 @@
         <w:rPr>
           <w:rFonts w:ascii="Arial" w:hAnsi="Arial" w:cs="Arial"/>
         </w:rPr>
-        <w:t>Pre-transformer embedding layer obtains an input vector which connects user intent and entities, previous system actions, slots and active forms for each time step.</w:t>
+        <w:t xml:space="preserve">Pre-transformer embedding layer obtains an input vector which connects user intent and entities, previous system actions, </w:t>
+      </w:r>
+      <w:proofErr w:type="gramStart"/>
+      <w:r>
+        <w:rPr>
+          <w:rFonts w:ascii="Arial" w:hAnsi="Arial" w:cs="Arial"/>
+        </w:rPr>
+        <w:t>slots</w:t>
+      </w:r>
+      <w:proofErr w:type="gramEnd"/>
+      <w:r>
+        <w:rPr>
+          <w:rFonts w:ascii="Arial" w:hAnsi="Arial" w:cs="Arial"/>
+        </w:rPr>
+        <w:t xml:space="preserve"> and active forms for each time step.</w:t>
       </w:r>
     </w:p>
     <w:p>
@@ -8890,7 +10473,21 @@
         <w:rPr>
           <w:rFonts w:ascii="Arial" w:hAnsi="Arial" w:cs="Arial"/>
         </w:rPr>
-        <w:t>Based on the StarSpace idea, compute the similarity between the dialogue embedding and embedded system actions.</w:t>
+        <w:t xml:space="preserve">Based on the </w:t>
+      </w:r>
+      <w:proofErr w:type="spellStart"/>
+      <w:r>
+        <w:rPr>
+          <w:rFonts w:ascii="Arial" w:hAnsi="Arial" w:cs="Arial"/>
+        </w:rPr>
+        <w:t>StarSpace</w:t>
+      </w:r>
+      <w:proofErr w:type="spellEnd"/>
+      <w:r>
+        <w:rPr>
+          <w:rFonts w:ascii="Arial" w:hAnsi="Arial" w:cs="Arial"/>
+        </w:rPr>
+        <w:t xml:space="preserve"> idea, compute the similarity between the dialogue embedding and embedded system actions.</w:t>
       </w:r>
     </w:p>
     <w:p>
@@ -8922,6 +10519,7 @@
           <w:szCs w:val="24"/>
         </w:rPr>
       </w:pPr>
+      <w:proofErr w:type="spellStart"/>
       <w:r>
         <w:rPr>
           <w:rFonts w:ascii="Arial" w:hAnsi="Arial" w:cs="Arial"/>
@@ -8930,7 +10528,18 @@
           <w:sz w:val="28"/>
           <w:szCs w:val="24"/>
         </w:rPr>
-        <w:t>Memoization Policy</w:t>
+        <w:t>Memoization</w:t>
+      </w:r>
+      <w:proofErr w:type="spellEnd"/>
+      <w:r>
+        <w:rPr>
+          <w:rFonts w:ascii="Arial" w:hAnsi="Arial" w:cs="Arial"/>
+          <w:b/>
+          <w:bCs/>
+          <w:sz w:val="28"/>
+          <w:szCs w:val="24"/>
+        </w:rPr>
+        <w:t xml:space="preserve"> Policy</w:t>
       </w:r>
     </w:p>
     <w:p>
@@ -8967,7 +10576,7 @@
           <w:rFonts w:ascii="Arial" w:hAnsi="Arial" w:cs="Arial"/>
         </w:rPr>
       </w:pPr>
-      <w:bookmarkStart w:id="22" w:name="_Toc49896465"/>
+      <w:bookmarkStart w:id="22" w:name="_Toc49948846"/>
       <w:r>
         <w:rPr>
           <w:rFonts w:ascii="Arial" w:hAnsi="Arial" w:cs="Arial"/>
@@ -8987,7 +10596,7 @@
           <w:rFonts w:ascii="Arial" w:hAnsi="Arial" w:cs="Arial"/>
         </w:rPr>
       </w:pPr>
-      <w:bookmarkStart w:id="23" w:name="_Toc49896466"/>
+      <w:bookmarkStart w:id="23" w:name="_Toc49948847"/>
       <w:r>
         <w:rPr>
           <w:rFonts w:ascii="Arial" w:hAnsi="Arial" w:cs="Arial"/>
@@ -9064,7 +10673,7 @@
           <w:rFonts w:ascii="Arial" w:hAnsi="Arial" w:cs="Arial"/>
         </w:rPr>
       </w:pPr>
-      <w:bookmarkStart w:id="24" w:name="_Toc49896467"/>
+      <w:bookmarkStart w:id="24" w:name="_Toc49948848"/>
       <w:r>
         <w:rPr>
           <w:rFonts w:ascii="Arial" w:hAnsi="Arial" w:cs="Arial"/>
@@ -9151,8 +10760,16 @@
         <w:rPr>
           <w:rFonts w:ascii="Arial" w:hAnsi="Arial" w:cs="Arial"/>
         </w:rPr>
-        <w:t>rasa run actions --actions actions</w:t>
-      </w:r>
+        <w:t xml:space="preserve">rasa run actions --actions </w:t>
+      </w:r>
+      <w:proofErr w:type="spellStart"/>
+      <w:r>
+        <w:rPr>
+          <w:rFonts w:ascii="Arial" w:hAnsi="Arial" w:cs="Arial"/>
+        </w:rPr>
+        <w:t>actions</w:t>
+      </w:r>
+      <w:proofErr w:type="spellEnd"/>
       <w:r>
         <w:rPr>
           <w:rFonts w:ascii="Arial" w:hAnsi="Arial" w:cs="Arial"/>
@@ -9543,7 +11160,7 @@
           <w:rFonts w:ascii="Arial" w:hAnsi="Arial" w:cs="Arial"/>
         </w:rPr>
       </w:pPr>
-      <w:bookmarkStart w:id="25" w:name="_Toc49896468"/>
+      <w:bookmarkStart w:id="25" w:name="_Toc49948849"/>
       <w:r>
         <w:rPr>
           <w:rFonts w:ascii="Arial" w:hAnsi="Arial" w:cs="Arial"/>
@@ -9583,7 +11200,7 @@
           <w:rFonts w:ascii="Arial" w:hAnsi="Arial" w:cs="Arial" w:hint="eastAsia"/>
         </w:rPr>
       </w:pPr>
-      <w:bookmarkStart w:id="26" w:name="_Toc49896469"/>
+      <w:bookmarkStart w:id="26" w:name="_Toc49948850"/>
       <w:r>
         <w:rPr>
           <w:rFonts w:ascii="Arial" w:hAnsi="Arial" w:cs="Arial"/>
@@ -9657,7 +11274,21 @@
         <w:rPr>
           <w:rFonts w:ascii="Arial" w:hAnsi="Arial" w:cs="Arial"/>
         </w:rPr>
-        <w:t>If we have to connect to other services like the Facebook Message, Telegram, Slack and so on, Rasa</w:t>
+        <w:t xml:space="preserve">If we </w:t>
+      </w:r>
+      <w:proofErr w:type="gramStart"/>
+      <w:r>
+        <w:rPr>
+          <w:rFonts w:ascii="Arial" w:hAnsi="Arial" w:cs="Arial"/>
+        </w:rPr>
+        <w:t>have to</w:t>
+      </w:r>
+      <w:proofErr w:type="gramEnd"/>
+      <w:r>
+        <w:rPr>
+          <w:rFonts w:ascii="Arial" w:hAnsi="Arial" w:cs="Arial"/>
+        </w:rPr>
+        <w:t xml:space="preserve"> connect to other services like the Facebook Message, Telegram, Slack and so on, Rasa</w:t>
       </w:r>
       <w:r>
         <w:rPr>
@@ -9670,7 +11301,21 @@
         <w:rPr>
           <w:rFonts w:ascii="Arial" w:hAnsi="Arial" w:cs="Arial"/>
         </w:rPr>
-        <w:t xml:space="preserve"> uses "credentials.yml" to be the interface and act as a bridge to connect each other. </w:t>
+        <w:t xml:space="preserve"> uses "</w:t>
+      </w:r>
+      <w:proofErr w:type="spellStart"/>
+      <w:r>
+        <w:rPr>
+          <w:rFonts w:ascii="Arial" w:hAnsi="Arial" w:cs="Arial"/>
+        </w:rPr>
+        <w:t>credentials.yml</w:t>
+      </w:r>
+      <w:proofErr w:type="spellEnd"/>
+      <w:r>
+        <w:rPr>
+          <w:rFonts w:ascii="Arial" w:hAnsi="Arial" w:cs="Arial"/>
+        </w:rPr>
+        <w:t xml:space="preserve">" to be the interface and act as a bridge to connect each other. </w:t>
       </w:r>
     </w:p>
     <w:p>
@@ -9692,7 +11337,49 @@
         <w:rPr>
           <w:rFonts w:ascii="Arial" w:hAnsi="Arial" w:cs="Arial"/>
         </w:rPr>
-        <w:t>As below figure, need to get the "access_token" from Telegram and set this key in yml file. Verify is a slot for your chatbot name. Webhook_url is the address for your web services.</w:t>
+        <w:t>As below figure, need to get the "</w:t>
+      </w:r>
+      <w:proofErr w:type="spellStart"/>
+      <w:r>
+        <w:rPr>
+          <w:rFonts w:ascii="Arial" w:hAnsi="Arial" w:cs="Arial"/>
+        </w:rPr>
+        <w:t>access_token</w:t>
+      </w:r>
+      <w:proofErr w:type="spellEnd"/>
+      <w:r>
+        <w:rPr>
+          <w:rFonts w:ascii="Arial" w:hAnsi="Arial" w:cs="Arial"/>
+        </w:rPr>
+        <w:t xml:space="preserve">" from Telegram and set this key in </w:t>
+      </w:r>
+      <w:proofErr w:type="spellStart"/>
+      <w:r>
+        <w:rPr>
+          <w:rFonts w:ascii="Arial" w:hAnsi="Arial" w:cs="Arial"/>
+        </w:rPr>
+        <w:t>yml</w:t>
+      </w:r>
+      <w:proofErr w:type="spellEnd"/>
+      <w:r>
+        <w:rPr>
+          <w:rFonts w:ascii="Arial" w:hAnsi="Arial" w:cs="Arial"/>
+        </w:rPr>
+        <w:t xml:space="preserve"> file. Verify is a slot for your chatbot name. </w:t>
+      </w:r>
+      <w:proofErr w:type="spellStart"/>
+      <w:r>
+        <w:rPr>
+          <w:rFonts w:ascii="Arial" w:hAnsi="Arial" w:cs="Arial"/>
+        </w:rPr>
+        <w:t>Webhook_url</w:t>
+      </w:r>
+      <w:proofErr w:type="spellEnd"/>
+      <w:r>
+        <w:rPr>
+          <w:rFonts w:ascii="Arial" w:hAnsi="Arial" w:cs="Arial"/>
+        </w:rPr>
+        <w:t xml:space="preserve"> is the address for your web services.</w:t>
       </w:r>
     </w:p>
     <w:p>
@@ -9947,7 +11634,7 @@
           <w:rFonts w:ascii="Arial" w:hAnsi="Arial" w:cs="Arial"/>
         </w:rPr>
       </w:pPr>
-      <w:bookmarkStart w:id="27" w:name="_Toc49896470"/>
+      <w:bookmarkStart w:id="27" w:name="_Toc49948851"/>
       <w:r>
         <w:rPr>
           <w:rFonts w:ascii="Arial" w:hAnsi="Arial" w:cs="Arial"/>
@@ -9989,7 +11676,7 @@
           <w:rFonts w:ascii="Arial" w:hAnsi="Arial" w:cs="Arial"/>
         </w:rPr>
       </w:pPr>
-      <w:bookmarkStart w:id="28" w:name="_Toc49896471"/>
+      <w:bookmarkStart w:id="28" w:name="_Toc49948852"/>
       <w:r>
         <w:rPr>
           <w:rFonts w:ascii="Arial" w:hAnsi="Arial" w:cs="Arial"/>
@@ -10043,7 +11730,7 @@
           <w:rFonts w:ascii="Arial" w:hAnsi="Arial" w:cs="Arial"/>
         </w:rPr>
       </w:pPr>
-      <w:bookmarkStart w:id="29" w:name="_Toc49896472"/>
+      <w:bookmarkStart w:id="29" w:name="_Toc49948853"/>
       <w:r>
         <w:rPr>
           <w:rFonts w:ascii="Arial" w:hAnsi="Arial" w:cs="Arial"/>
@@ -10091,7 +11778,21 @@
         <w:rPr>
           <w:rFonts w:ascii="Arial" w:hAnsi="Arial" w:cs="Arial"/>
         </w:rPr>
-        <w:t>Beautiful Soup has some quite useful, straightforward methods and using Python for navigating, searching and modifying a parse tree. Also, it has a toolkit for analysing the document and extracting what you need. Additionally, Beautiful Soup automatically converts incoming data to Unicode and output the reports to UTF-8. Or you can define the encoding by yourself. Moreover, Beautiful Soup owns the Python parsers like html5lib, which allows trying different parsing strategies.</w:t>
+        <w:t xml:space="preserve">Beautiful Soup has some quite useful, straightforward methods and using Python for navigating, </w:t>
+      </w:r>
+      <w:proofErr w:type="gramStart"/>
+      <w:r>
+        <w:rPr>
+          <w:rFonts w:ascii="Arial" w:hAnsi="Arial" w:cs="Arial"/>
+        </w:rPr>
+        <w:t>searching</w:t>
+      </w:r>
+      <w:proofErr w:type="gramEnd"/>
+      <w:r>
+        <w:rPr>
+          <w:rFonts w:ascii="Arial" w:hAnsi="Arial" w:cs="Arial"/>
+        </w:rPr>
+        <w:t xml:space="preserve"> and modifying a parse tree. Also, it has a toolkit for analysing the document and extracting what you need. Additionally, Beautiful Soup automatically converts incoming data to Unicode and output the reports to UTF-8. Or you can define the encoding by yourself. Moreover, Beautiful Soup owns the Python parsers like html5lib, which allows trying different parsing strategies.</w:t>
       </w:r>
     </w:p>
     <w:p>
@@ -10264,7 +11965,23 @@
         <w:rPr>
           <w:rFonts w:ascii="Arial" w:hAnsi="Arial" w:cs="Arial"/>
         </w:rPr>
-        <w:t xml:space="preserve">n this paper, we choose Python’s html.parser to be </w:t>
+        <w:t xml:space="preserve">n this paper, we choose Python’s </w:t>
+      </w:r>
+      <w:proofErr w:type="spellStart"/>
+      <w:proofErr w:type="gramStart"/>
+      <w:r>
+        <w:rPr>
+          <w:rFonts w:ascii="Arial" w:hAnsi="Arial" w:cs="Arial"/>
+        </w:rPr>
+        <w:t>html.parser</w:t>
+      </w:r>
+      <w:proofErr w:type="spellEnd"/>
+      <w:proofErr w:type="gramEnd"/>
+      <w:r>
+        <w:rPr>
+          <w:rFonts w:ascii="Arial" w:hAnsi="Arial" w:cs="Arial"/>
+        </w:rPr>
+        <w:t xml:space="preserve"> to be </w:t>
       </w:r>
       <w:r>
         <w:rPr>
@@ -10327,7 +12044,21 @@
         <w:rPr>
           <w:rFonts w:ascii="Arial" w:hAnsi="Arial" w:cs="Arial"/>
         </w:rPr>
-        <w:t>Use BeautifulSoup as a constructor to parse the document.</w:t>
+        <w:t xml:space="preserve">Use </w:t>
+      </w:r>
+      <w:proofErr w:type="spellStart"/>
+      <w:r>
+        <w:rPr>
+          <w:rFonts w:ascii="Arial" w:hAnsi="Arial" w:cs="Arial"/>
+        </w:rPr>
+        <w:t>BeautifulSoup</w:t>
+      </w:r>
+      <w:proofErr w:type="spellEnd"/>
+      <w:r>
+        <w:rPr>
+          <w:rFonts w:ascii="Arial" w:hAnsi="Arial" w:cs="Arial"/>
+        </w:rPr>
+        <w:t xml:space="preserve"> as a constructor to parse the document.</w:t>
       </w:r>
     </w:p>
     <w:p>
@@ -10559,7 +12290,35 @@
         <w:rPr>
           <w:rFonts w:ascii="Arial" w:hAnsi="Arial" w:cs="Arial"/>
         </w:rPr>
-        <w:t>After passing the document into BeautifulSoup as a Unicode file, we can use "find_all" to find the specific HTML tag to search the section we need. For example, we search &lt;a&gt; tag, and it will return the corresponding information.</w:t>
+        <w:t xml:space="preserve">After passing the document into </w:t>
+      </w:r>
+      <w:proofErr w:type="spellStart"/>
+      <w:r>
+        <w:rPr>
+          <w:rFonts w:ascii="Arial" w:hAnsi="Arial" w:cs="Arial"/>
+        </w:rPr>
+        <w:t>BeautifulSoup</w:t>
+      </w:r>
+      <w:proofErr w:type="spellEnd"/>
+      <w:r>
+        <w:rPr>
+          <w:rFonts w:ascii="Arial" w:hAnsi="Arial" w:cs="Arial"/>
+        </w:rPr>
+        <w:t xml:space="preserve"> as a Unicode file, we can use "</w:t>
+      </w:r>
+      <w:proofErr w:type="spellStart"/>
+      <w:r>
+        <w:rPr>
+          <w:rFonts w:ascii="Arial" w:hAnsi="Arial" w:cs="Arial"/>
+        </w:rPr>
+        <w:t>find_all</w:t>
+      </w:r>
+      <w:proofErr w:type="spellEnd"/>
+      <w:r>
+        <w:rPr>
+          <w:rFonts w:ascii="Arial" w:hAnsi="Arial" w:cs="Arial"/>
+        </w:rPr>
+        <w:t>" to find the specific HTML tag to search the section we need. For example, we search &lt;a&gt; tag, and it will return the corresponding information.</w:t>
       </w:r>
     </w:p>
     <w:p>
@@ -10772,7 +12531,7 @@
           <w:rFonts w:ascii="Arial" w:hAnsi="Arial" w:cs="Arial"/>
         </w:rPr>
       </w:pPr>
-      <w:bookmarkStart w:id="30" w:name="_Toc49896473"/>
+      <w:bookmarkStart w:id="30" w:name="_Toc49948854"/>
       <w:r>
         <w:rPr>
           <w:rFonts w:ascii="Arial" w:hAnsi="Arial" w:cs="Arial"/>
@@ -10815,7 +12574,7 @@
           <w:rFonts w:ascii="Arial" w:hAnsi="Arial" w:cs="Arial"/>
         </w:rPr>
       </w:pPr>
-      <w:bookmarkStart w:id="31" w:name="_Toc49896474"/>
+      <w:bookmarkStart w:id="31" w:name="_Toc49948855"/>
       <w:r>
         <w:rPr>
           <w:rFonts w:ascii="Arial" w:hAnsi="Arial" w:cs="Arial"/>
@@ -10877,7 +12636,7 @@
           <w:rFonts w:ascii="Arial" w:hAnsi="Arial" w:cs="Arial"/>
         </w:rPr>
       </w:pPr>
-      <w:bookmarkStart w:id="32" w:name="_Toc49896475"/>
+      <w:bookmarkStart w:id="32" w:name="_Toc49948856"/>
       <w:r>
         <w:rPr>
           <w:rFonts w:ascii="Arial" w:hAnsi="Arial" w:cs="Arial"/>
@@ -11029,7 +12788,7 @@
           <w:rFonts w:ascii="Arial" w:hAnsi="Arial" w:cs="Arial"/>
         </w:rPr>
       </w:pPr>
-      <w:bookmarkStart w:id="33" w:name="_Toc49896476"/>
+      <w:bookmarkStart w:id="33" w:name="_Toc49948857"/>
       <w:r>
         <w:rPr>
           <w:rFonts w:ascii="Arial" w:hAnsi="Arial" w:cs="Arial"/>
@@ -11569,7 +13328,23 @@
         <w:rPr>
           <w:rFonts w:ascii="Arial" w:hAnsi="Arial" w:cs="Arial"/>
         </w:rPr>
-        <w:t>The second condition is that the user may no have any idea about what the equipment there are. Therefore, they need a list of those facilities to help them make a choice. After the chatbot giving the user more knowledge, the chatbot will wait for the user response.</w:t>
+        <w:t xml:space="preserve">The second condition is that the user may </w:t>
+      </w:r>
+      <w:proofErr w:type="spellStart"/>
+      <w:proofErr w:type="gramStart"/>
+      <w:r>
+        <w:rPr>
+          <w:rFonts w:ascii="Arial" w:hAnsi="Arial" w:cs="Arial"/>
+        </w:rPr>
+        <w:t>no</w:t>
+      </w:r>
+      <w:proofErr w:type="spellEnd"/>
+      <w:proofErr w:type="gramEnd"/>
+      <w:r>
+        <w:rPr>
+          <w:rFonts w:ascii="Arial" w:hAnsi="Arial" w:cs="Arial"/>
+        </w:rPr>
+        <w:t xml:space="preserve"> have any idea about what the equipment there are. Therefore, they need a list of those facilities to help them make a choice. After the chatbot giving the user more knowledge, the chatbot will wait for the user response.</w:t>
       </w:r>
     </w:p>
     <w:p>
@@ -11688,7 +13463,7 @@
           <w:rFonts w:ascii="Arial" w:hAnsi="Arial" w:cs="Arial"/>
         </w:rPr>
       </w:pPr>
-      <w:bookmarkStart w:id="34" w:name="_Toc49896477"/>
+      <w:bookmarkStart w:id="34" w:name="_Toc49948858"/>
       <w:r>
         <w:rPr>
           <w:rFonts w:ascii="Arial" w:hAnsi="Arial" w:cs="Arial"/>
@@ -11741,21 +13516,41 @@
         <w:rPr>
           <w:rFonts w:ascii="Arial" w:hAnsi="Arial" w:cs="Arial"/>
         </w:rPr>
-        <w:t xml:space="preserve">Major difficulty -&gt; what we did , build by myself. </w:t>
-      </w:r>
-    </w:p>
-    <w:p>
-      <w:pPr>
-        <w:jc w:val="both"/>
-        <w:rPr>
-          <w:rFonts w:ascii="Arial" w:hAnsi="Arial" w:cs="Arial"/>
-        </w:rPr>
-      </w:pPr>
-      <w:r>
-        <w:rPr>
-          <w:rFonts w:ascii="Arial" w:hAnsi="Arial" w:cs="Arial"/>
-        </w:rPr>
-        <w:t xml:space="preserve">In this project, we refer the website - ExRx.net to be our dataset resource. We are using the web crawler to download and classify the muscles and exercises.  We have to understand the HTML file (figure </w:t>
+        <w:t>At the beginning of the project, we cannot find the question-answering dataset which related to bodybuilding exercise. For this reason, we turn the topic to search for the workout exercise. Then we found a website which contains the resource we need. So, we referred the website and built the dataset by ourselves.</w:t>
+      </w:r>
+    </w:p>
+    <w:p>
+      <w:pPr>
+        <w:jc w:val="both"/>
+        <w:rPr>
+          <w:rFonts w:ascii="Arial" w:hAnsi="Arial" w:cs="Arial"/>
+        </w:rPr>
+      </w:pPr>
+      <w:r>
+        <w:rPr>
+          <w:rFonts w:ascii="Arial" w:hAnsi="Arial" w:cs="Arial"/>
+        </w:rPr>
+        <w:t>W</w:t>
+      </w:r>
+      <w:r>
+        <w:rPr>
+          <w:rFonts w:ascii="Arial" w:hAnsi="Arial" w:cs="Arial"/>
+        </w:rPr>
+        <w:t xml:space="preserve">e refer the website - ExRx.net to be our dataset resource. We are using the web crawler to download and classify the muscles and exercises. We </w:t>
+      </w:r>
+      <w:proofErr w:type="gramStart"/>
+      <w:r>
+        <w:rPr>
+          <w:rFonts w:ascii="Arial" w:hAnsi="Arial" w:cs="Arial"/>
+        </w:rPr>
+        <w:t>have to</w:t>
+      </w:r>
+      <w:proofErr w:type="gramEnd"/>
+      <w:r>
+        <w:rPr>
+          <w:rFonts w:ascii="Arial" w:hAnsi="Arial" w:cs="Arial"/>
+        </w:rPr>
+        <w:t xml:space="preserve"> understand the HTML file (figure </w:t>
       </w:r>
       <w:r>
         <w:rPr>
@@ -11773,7 +13568,7 @@
         <w:rPr>
           <w:rFonts w:ascii="Arial" w:hAnsi="Arial" w:cs="Arial"/>
         </w:rPr>
-        <w:t xml:space="preserve">) and find out the keyword we need. Then download the data into the CSV file as the figure </w:t>
+        <w:t xml:space="preserve">) and find out the keyword we need. Then download the data into the CSV file as figure </w:t>
       </w:r>
       <w:r>
         <w:rPr>
@@ -11964,6 +13759,7 @@
         <w:rPr>
           <w:rFonts w:ascii="Arial" w:hAnsi="Arial" w:cs="Arial"/>
         </w:rPr>
+        <w:lastRenderedPageBreak/>
         <w:t xml:space="preserve">In figure </w:t>
       </w:r>
       <w:r>
@@ -11994,7 +13790,6 @@
         <w:rPr>
           <w:noProof/>
         </w:rPr>
-        <w:lastRenderedPageBreak/>
         <w:drawing>
           <wp:inline distT="0" distB="0" distL="0" distR="0" wp14:anchorId="5A30FAE4" wp14:editId="2415DE76">
             <wp:extent cx="3888855" cy="2673880"/>
@@ -12221,14 +14016,7 @@
         <w:rPr>
           <w:rFonts w:ascii="Arial" w:hAnsi="Arial" w:cs="Arial"/>
         </w:rPr>
-        <w:t xml:space="preserve">This project is using stories to train the chatbot to decide what the next action should do. The following picture is an example show that the happy path which </w:t>
-      </w:r>
-      <w:r>
-        <w:rPr>
-          <w:rFonts w:ascii="Arial" w:hAnsi="Arial" w:cs="Arial"/>
-        </w:rPr>
-        <w:lastRenderedPageBreak/>
-        <w:t>means the users input the message without error.</w:t>
+        <w:t>This project is using stories to train the chatbot to decide what the next action should do. The following picture is an example show that the happy path which means the users input the message without error.</w:t>
       </w:r>
     </w:p>
     <w:p>
@@ -12334,7 +14122,7 @@
           <w:rFonts w:ascii="Arial" w:hAnsi="Arial" w:cs="Arial"/>
         </w:rPr>
       </w:pPr>
-      <w:bookmarkStart w:id="35" w:name="_Toc49896478"/>
+      <w:bookmarkStart w:id="35" w:name="_Toc49948859"/>
       <w:r>
         <w:rPr>
           <w:rFonts w:ascii="Arial" w:hAnsi="Arial" w:cs="Arial"/>
@@ -13017,7 +14805,21 @@
         <w:rPr>
           <w:rFonts w:ascii="Arial" w:hAnsi="Arial" w:cs="Arial"/>
         </w:rPr>
-        <w:t>, the user inputs the "Well, can you tell me what do you have?"(C).  After the processing, the chatbot shows more detail information(D) to the user.</w:t>
+        <w:t xml:space="preserve">, the user inputs the "Well, can you tell me what </w:t>
+      </w:r>
+      <w:proofErr w:type="gramStart"/>
+      <w:r>
+        <w:rPr>
+          <w:rFonts w:ascii="Arial" w:hAnsi="Arial" w:cs="Arial"/>
+        </w:rPr>
+        <w:t>do you have</w:t>
+      </w:r>
+      <w:proofErr w:type="gramEnd"/>
+      <w:r>
+        <w:rPr>
+          <w:rFonts w:ascii="Arial" w:hAnsi="Arial" w:cs="Arial"/>
+        </w:rPr>
+        <w:t>?"(C).  After the processing, the chatbot shows more detail information(D) to the user.</w:t>
       </w:r>
     </w:p>
     <w:p>
@@ -14753,7 +16555,7 @@
           <w:rFonts w:ascii="Arial" w:hAnsi="Arial" w:cs="Arial"/>
         </w:rPr>
       </w:pPr>
-      <w:bookmarkStart w:id="36" w:name="_Toc49896479"/>
+      <w:bookmarkStart w:id="36" w:name="_Toc49948860"/>
       <w:r>
         <w:rPr>
           <w:rFonts w:ascii="Arial" w:hAnsi="Arial" w:cs="Arial"/>
@@ -17303,7 +19105,7 @@
           <w:rFonts w:ascii="Arial" w:hAnsi="Arial" w:cs="Arial"/>
         </w:rPr>
       </w:pPr>
-      <w:bookmarkStart w:id="37" w:name="_Toc49896480"/>
+      <w:bookmarkStart w:id="37" w:name="_Toc49948861"/>
       <w:r>
         <w:rPr>
           <w:rFonts w:ascii="Arial" w:hAnsi="Arial" w:cs="Arial"/>
@@ -19197,7 +20999,21 @@
         <w:rPr>
           <w:rFonts w:ascii="Arial" w:hAnsi="Arial" w:cs="Arial"/>
         </w:rPr>
-        <w:t>The chatbot returns the facility (X) and the final result (Y).</w:t>
+        <w:t xml:space="preserve">The chatbot returns the facility (X) and </w:t>
+      </w:r>
+      <w:proofErr w:type="gramStart"/>
+      <w:r>
+        <w:rPr>
+          <w:rFonts w:ascii="Arial" w:hAnsi="Arial" w:cs="Arial"/>
+        </w:rPr>
+        <w:t>the final result</w:t>
+      </w:r>
+      <w:proofErr w:type="gramEnd"/>
+      <w:r>
+        <w:rPr>
+          <w:rFonts w:ascii="Arial" w:hAnsi="Arial" w:cs="Arial"/>
+        </w:rPr>
+        <w:t xml:space="preserve"> (Y).</w:t>
       </w:r>
     </w:p>
     <w:p>
@@ -20022,7 +21838,7 @@
           <w:rFonts w:ascii="Arial" w:hAnsi="Arial" w:cs="Arial"/>
         </w:rPr>
       </w:pPr>
-      <w:bookmarkStart w:id="38" w:name="_Toc49896481"/>
+      <w:bookmarkStart w:id="38" w:name="_Toc49948862"/>
       <w:r>
         <w:rPr>
           <w:rFonts w:ascii="Arial" w:hAnsi="Arial" w:cs="Arial"/>
@@ -20167,7 +21983,35 @@
         <w:rPr>
           <w:rFonts w:ascii="Arial" w:hAnsi="Arial" w:cs="Arial"/>
         </w:rPr>
-        <w:t>, based on the Rasa and telegram official setting to get the token and register the bot. And the webhook_url is using Ngrok which allows displaying a web server working on the local device to the internet.</w:t>
+        <w:t xml:space="preserve">, based on the Rasa and telegram official setting to get the token and register the bot. And the </w:t>
+      </w:r>
+      <w:proofErr w:type="spellStart"/>
+      <w:r>
+        <w:rPr>
+          <w:rFonts w:ascii="Arial" w:hAnsi="Arial" w:cs="Arial"/>
+        </w:rPr>
+        <w:t>webhook_url</w:t>
+      </w:r>
+      <w:proofErr w:type="spellEnd"/>
+      <w:r>
+        <w:rPr>
+          <w:rFonts w:ascii="Arial" w:hAnsi="Arial" w:cs="Arial"/>
+        </w:rPr>
+        <w:t xml:space="preserve"> is using </w:t>
+      </w:r>
+      <w:proofErr w:type="spellStart"/>
+      <w:r>
+        <w:rPr>
+          <w:rFonts w:ascii="Arial" w:hAnsi="Arial" w:cs="Arial"/>
+        </w:rPr>
+        <w:t>Ngrok</w:t>
+      </w:r>
+      <w:proofErr w:type="spellEnd"/>
+      <w:r>
+        <w:rPr>
+          <w:rFonts w:ascii="Arial" w:hAnsi="Arial" w:cs="Arial"/>
+        </w:rPr>
+        <w:t xml:space="preserve"> which allows displaying a web server working on the local device to the internet.</w:t>
       </w:r>
     </w:p>
     <w:p/>
@@ -20285,7 +22129,21 @@
         <w:rPr>
           <w:rFonts w:ascii="Arial" w:hAnsi="Arial" w:cs="Arial"/>
         </w:rPr>
-        <w:t xml:space="preserve"> is Ngrok which presents the local machine to the internet.</w:t>
+        <w:t xml:space="preserve"> is </w:t>
+      </w:r>
+      <w:proofErr w:type="spellStart"/>
+      <w:r>
+        <w:rPr>
+          <w:rFonts w:ascii="Arial" w:hAnsi="Arial" w:cs="Arial"/>
+        </w:rPr>
+        <w:t>Ngrok</w:t>
+      </w:r>
+      <w:proofErr w:type="spellEnd"/>
+      <w:r>
+        <w:rPr>
+          <w:rFonts w:ascii="Arial" w:hAnsi="Arial" w:cs="Arial"/>
+        </w:rPr>
+        <w:t xml:space="preserve"> which presents the local machine to the internet.</w:t>
       </w:r>
     </w:p>
     <w:p/>
@@ -20421,8 +22279,16 @@
         <w:rPr>
           <w:rFonts w:ascii="Arial" w:hAnsi="Arial" w:cs="Arial"/>
         </w:rPr>
-        <w:t>rasa run actions --actions actions</w:t>
-      </w:r>
+        <w:t xml:space="preserve">rasa run actions --actions </w:t>
+      </w:r>
+      <w:proofErr w:type="spellStart"/>
+      <w:r>
+        <w:rPr>
+          <w:rFonts w:ascii="Arial" w:hAnsi="Arial" w:cs="Arial"/>
+        </w:rPr>
+        <w:t>actions</w:t>
+      </w:r>
+      <w:proofErr w:type="spellEnd"/>
     </w:p>
     <w:p>
       <w:pPr>
@@ -20538,8 +22404,58 @@
         <w:rPr>
           <w:rFonts w:ascii="Arial" w:hAnsi="Arial" w:cs="Arial"/>
         </w:rPr>
-        <w:t xml:space="preserve"> is using Rasa "run" command to let the chatbot based on credentials.yml and connect to the server and telegram. The command is rasa run --port 5002 -m models --credentials credentials.yml --enable-api --log-file out.log --endpoints endpoints.yml</w:t>
-      </w:r>
+        <w:t xml:space="preserve"> is using Rasa "run" command to let the chatbot based on </w:t>
+      </w:r>
+      <w:proofErr w:type="spellStart"/>
+      <w:r>
+        <w:rPr>
+          <w:rFonts w:ascii="Arial" w:hAnsi="Arial" w:cs="Arial"/>
+        </w:rPr>
+        <w:t>credentials.yml</w:t>
+      </w:r>
+      <w:proofErr w:type="spellEnd"/>
+      <w:r>
+        <w:rPr>
+          <w:rFonts w:ascii="Arial" w:hAnsi="Arial" w:cs="Arial"/>
+        </w:rPr>
+        <w:t xml:space="preserve"> and connect to the server and telegram. The command is rasa run --port 5002 -m models --credentials </w:t>
+      </w:r>
+      <w:proofErr w:type="spellStart"/>
+      <w:r>
+        <w:rPr>
+          <w:rFonts w:ascii="Arial" w:hAnsi="Arial" w:cs="Arial"/>
+        </w:rPr>
+        <w:t>credentials.yml</w:t>
+      </w:r>
+      <w:proofErr w:type="spellEnd"/>
+      <w:r>
+        <w:rPr>
+          <w:rFonts w:ascii="Arial" w:hAnsi="Arial" w:cs="Arial"/>
+        </w:rPr>
+        <w:t xml:space="preserve"> --enable-</w:t>
+      </w:r>
+      <w:proofErr w:type="spellStart"/>
+      <w:r>
+        <w:rPr>
+          <w:rFonts w:ascii="Arial" w:hAnsi="Arial" w:cs="Arial"/>
+        </w:rPr>
+        <w:t>api</w:t>
+      </w:r>
+      <w:proofErr w:type="spellEnd"/>
+      <w:r>
+        <w:rPr>
+          <w:rFonts w:ascii="Arial" w:hAnsi="Arial" w:cs="Arial"/>
+        </w:rPr>
+        <w:t xml:space="preserve"> --log-file out.log --endpoints </w:t>
+      </w:r>
+      <w:proofErr w:type="spellStart"/>
+      <w:r>
+        <w:rPr>
+          <w:rFonts w:ascii="Arial" w:hAnsi="Arial" w:cs="Arial"/>
+        </w:rPr>
+        <w:t>endpoints.yml</w:t>
+      </w:r>
+      <w:proofErr w:type="spellEnd"/>
     </w:p>
     <w:p>
       <w:pPr>
@@ -20881,7 +22797,7 @@
           <w:rFonts w:ascii="Arial" w:hAnsi="Arial" w:cs="Arial"/>
         </w:rPr>
       </w:pPr>
-      <w:bookmarkStart w:id="39" w:name="_Toc49896482"/>
+      <w:bookmarkStart w:id="39" w:name="_Toc49948863"/>
       <w:r>
         <w:rPr>
           <w:rFonts w:ascii="Arial" w:hAnsi="Arial" w:cs="Arial"/>
@@ -21026,13 +22942,7 @@
         <w:rPr>
           <w:rFonts w:ascii="Arial" w:hAnsi="Arial" w:cs="Arial"/>
         </w:rPr>
-        <w:t xml:space="preserve">Further studies should </w:t>
-      </w:r>
-      <w:r>
-        <w:rPr>
-          <w:rFonts w:ascii="Arial" w:hAnsi="Arial" w:cs="Arial"/>
-        </w:rPr>
-        <w:t>investigate</w:t>
+        <w:t>Further studies should investigate</w:t>
       </w:r>
       <w:r>
         <w:rPr>
@@ -21080,7 +22990,7 @@
           <w:rFonts w:ascii="Arial" w:hAnsi="Arial" w:cs="Arial" w:hint="eastAsia"/>
         </w:rPr>
       </w:pPr>
-      <w:bookmarkStart w:id="40" w:name="_Toc49896483"/>
+      <w:bookmarkStart w:id="40" w:name="_Toc49948864"/>
       <w:r>
         <w:rPr>
           <w:rFonts w:ascii="Arial" w:hAnsi="Arial" w:cs="Arial"/>
@@ -21123,29 +23033,57 @@
         <w:rPr>
           <w:rFonts w:ascii="Arial" w:hAnsi="Arial" w:cs="Arial"/>
         </w:rPr>
-        <w:t>During this process of doing the dissertation, I learned a lot, not only new knowledge but also a new programming language. Such as what is Natural Language Process, chatbot tech, Python, and so on. This knowledge just a little part of the Artificial Intelligence field, because we have to finish the dissertation in a short period. The understanding of the chatbot is not enough. Therefore, I still need to enhance the background and experience to get used to explaining the whole chatbot flow.</w:t>
-      </w:r>
-    </w:p>
-    <w:p>
-      <w:pPr>
-        <w:jc w:val="both"/>
-        <w:rPr>
-          <w:rFonts w:ascii="Arial" w:hAnsi="Arial" w:cs="Arial"/>
-        </w:rPr>
-      </w:pPr>
-    </w:p>
-    <w:p>
-      <w:pPr>
-        <w:jc w:val="both"/>
-        <w:rPr>
-          <w:rFonts w:ascii="Arial" w:hAnsi="Arial" w:cs="Arial"/>
-        </w:rPr>
-      </w:pPr>
-      <w:r>
-        <w:rPr>
-          <w:rFonts w:ascii="Arial" w:hAnsi="Arial" w:cs="Arial"/>
-        </w:rPr>
-        <w:t xml:space="preserve">Besides, I learned the python skill on programming the chatbot and web crawler. For example, how to import the open resource, how to use for loop, array, list and dictionary to use </w:t>
+        <w:t xml:space="preserve">During this process of doing the dissertation, I learned a lot, not only new knowledge but also a new programming language. Such as what is Natural Language Process, chatbot tech, Python, and so on. This knowledge just a little part of the Artificial Intelligence field, because we </w:t>
+      </w:r>
+      <w:proofErr w:type="gramStart"/>
+      <w:r>
+        <w:rPr>
+          <w:rFonts w:ascii="Arial" w:hAnsi="Arial" w:cs="Arial"/>
+        </w:rPr>
+        <w:t>have to</w:t>
+      </w:r>
+      <w:proofErr w:type="gramEnd"/>
+      <w:r>
+        <w:rPr>
+          <w:rFonts w:ascii="Arial" w:hAnsi="Arial" w:cs="Arial"/>
+        </w:rPr>
+        <w:t xml:space="preserve"> finish the dissertation in a short period. The understanding of the chatbot is not enough. Therefore, I still need to enhance the background and experience to get used to explaining the whole chatbot flow.</w:t>
+      </w:r>
+    </w:p>
+    <w:p>
+      <w:pPr>
+        <w:jc w:val="both"/>
+        <w:rPr>
+          <w:rFonts w:ascii="Arial" w:hAnsi="Arial" w:cs="Arial"/>
+        </w:rPr>
+      </w:pPr>
+    </w:p>
+    <w:p>
+      <w:pPr>
+        <w:jc w:val="both"/>
+        <w:rPr>
+          <w:rFonts w:ascii="Arial" w:hAnsi="Arial" w:cs="Arial"/>
+        </w:rPr>
+      </w:pPr>
+      <w:r>
+        <w:rPr>
+          <w:rFonts w:ascii="Arial" w:hAnsi="Arial" w:cs="Arial"/>
+        </w:rPr>
+        <w:t xml:space="preserve">Besides, I learned the python skill on programming the chatbot and web crawler. For example, how to import the open resource, how to use for loop, array, </w:t>
+      </w:r>
+      <w:proofErr w:type="gramStart"/>
+      <w:r>
+        <w:rPr>
+          <w:rFonts w:ascii="Arial" w:hAnsi="Arial" w:cs="Arial"/>
+        </w:rPr>
+        <w:t>list</w:t>
+      </w:r>
+      <w:proofErr w:type="gramEnd"/>
+      <w:r>
+        <w:rPr>
+          <w:rFonts w:ascii="Arial" w:hAnsi="Arial" w:cs="Arial"/>
+        </w:rPr>
+        <w:t xml:space="preserve"> and dictionary to use </w:t>
       </w:r>
       <w:r>
         <w:rPr>
@@ -21201,7 +23139,21 @@
         <w:rPr>
           <w:rFonts w:ascii="Arial" w:hAnsi="Arial" w:cs="Arial"/>
         </w:rPr>
-        <w:t xml:space="preserve">At the project beginning, this project's aim was helping people figure out how to resolve their workout questions. However, I cannot find a proper dataset which is a question-answering base and tried to ask on the StackOverflow and Reddit. But it did not get any replies. </w:t>
+        <w:t xml:space="preserve">At the project beginning, this project's aim was helping people figure out how to resolve their workout questions. However, I cannot find a proper dataset which is a question-answering base and tried to ask on the </w:t>
+      </w:r>
+      <w:proofErr w:type="spellStart"/>
+      <w:r>
+        <w:rPr>
+          <w:rFonts w:ascii="Arial" w:hAnsi="Arial" w:cs="Arial"/>
+        </w:rPr>
+        <w:t>StackOverflow</w:t>
+      </w:r>
+      <w:proofErr w:type="spellEnd"/>
+      <w:r>
+        <w:rPr>
+          <w:rFonts w:ascii="Arial" w:hAnsi="Arial" w:cs="Arial"/>
+        </w:rPr>
+        <w:t xml:space="preserve"> and Reddit. But it did not get any replies. </w:t>
       </w:r>
       <w:r>
         <w:rPr>
@@ -21326,7 +23278,21 @@
         <w:rPr>
           <w:rFonts w:ascii="Arial" w:hAnsi="Arial" w:cs="Arial"/>
         </w:rPr>
-        <w:t>Rasa provides the NLU to train the chatbot to apprehend the sentence meaning and classify the intent and entity. Besides, the training data is coming from the web crawler to download and organise to the CSV file and nlu.md. Furthermore, using Rasa's pipeline, policy and stories to do the correct action when the user inputs the texts. In the end, Rasa and Telegram provide the interface, tokens, and running the command to connect each other and publish the chatbot to the internet.</w:t>
+        <w:t xml:space="preserve">Rasa provides the NLU to train the chatbot to apprehend the sentence meaning and classify the intent and entity. Besides, the training data is coming from the web crawler to download and organise to the CSV file and nlu.md. Furthermore, using Rasa's pipeline, </w:t>
+      </w:r>
+      <w:proofErr w:type="gramStart"/>
+      <w:r>
+        <w:rPr>
+          <w:rFonts w:ascii="Arial" w:hAnsi="Arial" w:cs="Arial"/>
+        </w:rPr>
+        <w:t>policy</w:t>
+      </w:r>
+      <w:proofErr w:type="gramEnd"/>
+      <w:r>
+        <w:rPr>
+          <w:rFonts w:ascii="Arial" w:hAnsi="Arial" w:cs="Arial"/>
+        </w:rPr>
+        <w:t xml:space="preserve"> and stories to do the correct action when the user inputs the texts. In the end, Rasa and Telegram provide the interface, tokens, and running the command to connect each other and publish the chatbot to the internet.</w:t>
       </w:r>
     </w:p>
     <w:p>
@@ -21361,17 +23327,19 @@
       <w:pPr>
         <w:pStyle w:val="1"/>
         <w:jc w:val="center"/>
-      </w:pPr>
-      <w:r>
-        <w:rPr>
-          <w:rFonts w:hint="eastAsia"/>
+        <w:rPr>
+          <w:rFonts w:ascii="Arial" w:hAnsi="Arial" w:cs="Arial"/>
+        </w:rPr>
+      </w:pPr>
+      <w:bookmarkStart w:id="41" w:name="_Toc49948865"/>
+      <w:r>
+        <w:rPr>
+          <w:rFonts w:ascii="Arial" w:hAnsi="Arial" w:cs="Arial"/>
         </w:rPr>
         <w:lastRenderedPageBreak/>
-        <w:t>R</w:t>
-      </w:r>
-      <w:r>
-        <w:t>eference</w:t>
-      </w:r>
+        <w:t>Reference</w:t>
+      </w:r>
+      <w:bookmarkEnd w:id="41"/>
     </w:p>
     <w:p>
       <w:pPr>
@@ -21386,11 +23354,51 @@
           <w:rFonts w:ascii="Arial" w:hAnsi="Arial" w:cs="Arial" w:hint="eastAsia"/>
         </w:rPr>
       </w:pPr>
-      <w:r>
-        <w:rPr>
-          <w:rFonts w:ascii="Arial" w:hAnsi="Arial" w:cs="Arial"/>
-        </w:rPr>
-        <w:t>Mnasri, M. (2019) Recent advances in conversational NLP : Towards the standardization of Chatbot building.</w:t>
+      <w:proofErr w:type="spellStart"/>
+      <w:r>
+        <w:rPr>
+          <w:rFonts w:ascii="Arial" w:hAnsi="Arial" w:cs="Arial"/>
+        </w:rPr>
+        <w:t>Mnasri</w:t>
+      </w:r>
+      <w:proofErr w:type="spellEnd"/>
+      <w:r>
+        <w:rPr>
+          <w:rFonts w:ascii="Arial" w:hAnsi="Arial" w:cs="Arial"/>
+        </w:rPr>
+        <w:t xml:space="preserve">, M. (2019) </w:t>
+      </w:r>
+      <w:r>
+        <w:rPr>
+          <w:rFonts w:ascii="Arial" w:hAnsi="Arial" w:cs="Arial"/>
+          <w:i/>
+          <w:iCs/>
+        </w:rPr>
+        <w:t xml:space="preserve">Recent advances in conversational </w:t>
+      </w:r>
+      <w:proofErr w:type="gramStart"/>
+      <w:r>
+        <w:rPr>
+          <w:rFonts w:ascii="Arial" w:hAnsi="Arial" w:cs="Arial"/>
+          <w:i/>
+          <w:iCs/>
+        </w:rPr>
+        <w:t>NLP :</w:t>
+      </w:r>
+      <w:proofErr w:type="gramEnd"/>
+      <w:r>
+        <w:rPr>
+          <w:rFonts w:ascii="Arial" w:hAnsi="Arial" w:cs="Arial"/>
+          <w:i/>
+          <w:iCs/>
+        </w:rPr>
+        <w:t xml:space="preserve"> Towards the standardization of Chatbot building</w:t>
+      </w:r>
+      <w:r>
+        <w:rPr>
+          <w:rFonts w:ascii="Arial" w:hAnsi="Arial" w:cs="Arial"/>
+        </w:rPr>
+        <w:t>.</w:t>
       </w:r>
     </w:p>
     <w:p>
@@ -21410,7 +23418,35 @@
         <w:rPr>
           <w:rFonts w:ascii="Arial" w:hAnsi="Arial" w:cs="Arial"/>
         </w:rPr>
-        <w:t>Daniel, J. andMartin, J. H. (2018) Speech and Language Processing.</w:t>
+        <w:t xml:space="preserve">Daniel, J. </w:t>
+      </w:r>
+      <w:proofErr w:type="spellStart"/>
+      <w:r>
+        <w:rPr>
+          <w:rFonts w:ascii="Arial" w:hAnsi="Arial" w:cs="Arial"/>
+        </w:rPr>
+        <w:t>andMartin</w:t>
+      </w:r>
+      <w:proofErr w:type="spellEnd"/>
+      <w:r>
+        <w:rPr>
+          <w:rFonts w:ascii="Arial" w:hAnsi="Arial" w:cs="Arial"/>
+        </w:rPr>
+        <w:t xml:space="preserve">, J. H. (2018) </w:t>
+      </w:r>
+      <w:r>
+        <w:rPr>
+          <w:rFonts w:ascii="Arial" w:hAnsi="Arial" w:cs="Arial"/>
+          <w:i/>
+          <w:iCs/>
+        </w:rPr>
+        <w:t>Speech and Language Processing</w:t>
+      </w:r>
+      <w:r>
+        <w:rPr>
+          <w:rFonts w:ascii="Arial" w:hAnsi="Arial" w:cs="Arial"/>
+        </w:rPr>
+        <w:t>.</w:t>
       </w:r>
     </w:p>
     <w:p>
@@ -21426,11 +23462,51 @@
           <w:rFonts w:ascii="Arial" w:hAnsi="Arial" w:cs="Arial" w:hint="eastAsia"/>
         </w:rPr>
       </w:pPr>
-      <w:r>
-        <w:rPr>
-          <w:rFonts w:ascii="Arial" w:hAnsi="Arial" w:cs="Arial"/>
-        </w:rPr>
-        <w:t>Weizenbaum, J. (1966) ELIZA-A Computer Program For the Study of Natural Language Communication Between Man and Machine, Communications of the ACM.</w:t>
+      <w:proofErr w:type="spellStart"/>
+      <w:r>
+        <w:rPr>
+          <w:rFonts w:ascii="Arial" w:hAnsi="Arial" w:cs="Arial"/>
+        </w:rPr>
+        <w:t>Weizenbaum</w:t>
+      </w:r>
+      <w:proofErr w:type="spellEnd"/>
+      <w:r>
+        <w:rPr>
+          <w:rFonts w:ascii="Arial" w:hAnsi="Arial" w:cs="Arial"/>
+        </w:rPr>
+        <w:t xml:space="preserve">, J. (1966) </w:t>
+      </w:r>
+      <w:r>
+        <w:rPr>
+          <w:rFonts w:ascii="Arial" w:hAnsi="Arial" w:cs="Arial"/>
+          <w:i/>
+          <w:iCs/>
+        </w:rPr>
+        <w:t xml:space="preserve">ELIZA-A Computer Program </w:t>
+      </w:r>
+      <w:proofErr w:type="gramStart"/>
+      <w:r>
+        <w:rPr>
+          <w:rFonts w:ascii="Arial" w:hAnsi="Arial" w:cs="Arial"/>
+          <w:i/>
+          <w:iCs/>
+        </w:rPr>
+        <w:t>For</w:t>
+      </w:r>
+      <w:proofErr w:type="gramEnd"/>
+      <w:r>
+        <w:rPr>
+          <w:rFonts w:ascii="Arial" w:hAnsi="Arial" w:cs="Arial"/>
+          <w:i/>
+          <w:iCs/>
+        </w:rPr>
+        <w:t xml:space="preserve"> the Study of Natural Language Communication Between Man and Machine</w:t>
+      </w:r>
+      <w:r>
+        <w:rPr>
+          <w:rFonts w:ascii="Arial" w:hAnsi="Arial" w:cs="Arial"/>
+        </w:rPr>
+        <w:t>, Communications of the ACM.</w:t>
       </w:r>
     </w:p>
     <w:p>
@@ -21450,7 +23526,15 @@
         <w:rPr>
           <w:rFonts w:ascii="Arial" w:hAnsi="Arial" w:cs="Arial"/>
         </w:rPr>
-        <w:t>Wallace, R. S. (2003) The Elements of AIML Style</w:t>
+        <w:t xml:space="preserve">Wallace, R. S. (2003) </w:t>
+      </w:r>
+      <w:r>
+        <w:rPr>
+          <w:rFonts w:ascii="Arial" w:hAnsi="Arial" w:cs="Arial"/>
+          <w:i/>
+          <w:iCs/>
+        </w:rPr>
+        <w:t>The Elements of AIML Style</w:t>
       </w:r>
     </w:p>
     <w:p>
@@ -21470,7 +23554,95 @@
         <w:rPr>
           <w:rFonts w:ascii="Arial" w:hAnsi="Arial" w:cs="Arial"/>
         </w:rPr>
-        <w:t>Shum, H.-Y., He, X.-D. andLi, D. (2018) ‘From Eliza to XiaoIce: challenges and opportunities with social chatbots’, Front Inform Technol Electron Eng, 19(1), p. 10. doi: 10.1631/FITEE.1700826.</w:t>
+        <w:t xml:space="preserve">Shum, H.-Y., He, X.-D. </w:t>
+      </w:r>
+      <w:proofErr w:type="spellStart"/>
+      <w:r>
+        <w:rPr>
+          <w:rFonts w:ascii="Arial" w:hAnsi="Arial" w:cs="Arial"/>
+        </w:rPr>
+        <w:t>andLi</w:t>
+      </w:r>
+      <w:proofErr w:type="spellEnd"/>
+      <w:r>
+        <w:rPr>
+          <w:rFonts w:ascii="Arial" w:hAnsi="Arial" w:cs="Arial"/>
+        </w:rPr>
+        <w:t xml:space="preserve">, D. (2018) </w:t>
+      </w:r>
+      <w:r>
+        <w:rPr>
+          <w:rFonts w:ascii="Arial" w:hAnsi="Arial" w:cs="Arial"/>
+          <w:i/>
+          <w:iCs/>
+        </w:rPr>
+        <w:t xml:space="preserve">‘From Eliza to </w:t>
+      </w:r>
+      <w:proofErr w:type="spellStart"/>
+      <w:r>
+        <w:rPr>
+          <w:rFonts w:ascii="Arial" w:hAnsi="Arial" w:cs="Arial"/>
+          <w:i/>
+          <w:iCs/>
+        </w:rPr>
+        <w:t>XiaoIce</w:t>
+      </w:r>
+      <w:proofErr w:type="spellEnd"/>
+      <w:r>
+        <w:rPr>
+          <w:rFonts w:ascii="Arial" w:hAnsi="Arial" w:cs="Arial"/>
+          <w:i/>
+          <w:iCs/>
+        </w:rPr>
+        <w:t>: challenges and opportunities with social chatbots’</w:t>
+      </w:r>
+      <w:r>
+        <w:rPr>
+          <w:rFonts w:ascii="Arial" w:hAnsi="Arial" w:cs="Arial"/>
+        </w:rPr>
+        <w:t xml:space="preserve">, Front Inform </w:t>
+      </w:r>
+      <w:proofErr w:type="spellStart"/>
+      <w:r>
+        <w:rPr>
+          <w:rFonts w:ascii="Arial" w:hAnsi="Arial" w:cs="Arial"/>
+        </w:rPr>
+        <w:t>Technol</w:t>
+      </w:r>
+      <w:proofErr w:type="spellEnd"/>
+      <w:r>
+        <w:rPr>
+          <w:rFonts w:ascii="Arial" w:hAnsi="Arial" w:cs="Arial"/>
+        </w:rPr>
+        <w:t xml:space="preserve"> Electron </w:t>
+      </w:r>
+      <w:proofErr w:type="spellStart"/>
+      <w:r>
+        <w:rPr>
+          <w:rFonts w:ascii="Arial" w:hAnsi="Arial" w:cs="Arial"/>
+        </w:rPr>
+        <w:t>Eng</w:t>
+      </w:r>
+      <w:proofErr w:type="spellEnd"/>
+      <w:r>
+        <w:rPr>
+          <w:rFonts w:ascii="Arial" w:hAnsi="Arial" w:cs="Arial"/>
+        </w:rPr>
+        <w:t xml:space="preserve">, 19(1), p. 10. </w:t>
+      </w:r>
+      <w:proofErr w:type="spellStart"/>
+      <w:r>
+        <w:rPr>
+          <w:rFonts w:ascii="Arial" w:hAnsi="Arial" w:cs="Arial"/>
+        </w:rPr>
+        <w:t>doi</w:t>
+      </w:r>
+      <w:proofErr w:type="spellEnd"/>
+      <w:r>
+        <w:rPr>
+          <w:rFonts w:ascii="Arial" w:hAnsi="Arial" w:cs="Arial"/>
+        </w:rPr>
+        <w:t>: 10.1631/FITEE.1700826.</w:t>
       </w:r>
     </w:p>
     <w:p>
@@ -21490,7 +23662,53 @@
         <w:rPr>
           <w:rFonts w:ascii="Arial" w:hAnsi="Arial" w:cs="Arial"/>
         </w:rPr>
-        <w:t>Zhou, L. et al. (2020) ‘The design and implementation of xiaoice, an empathetic social chatbot’, Computational Linguistics, 46(1), pp. 53–93. doi: 10.1162/COLI_a_00368.</w:t>
+        <w:t xml:space="preserve">Zhou, L. et al. (2020) </w:t>
+      </w:r>
+      <w:r>
+        <w:rPr>
+          <w:rFonts w:ascii="Arial" w:hAnsi="Arial" w:cs="Arial"/>
+          <w:i/>
+          <w:iCs/>
+        </w:rPr>
+        <w:t xml:space="preserve">‘The design and implementation of </w:t>
+      </w:r>
+      <w:proofErr w:type="spellStart"/>
+      <w:r>
+        <w:rPr>
+          <w:rFonts w:ascii="Arial" w:hAnsi="Arial" w:cs="Arial"/>
+          <w:i/>
+          <w:iCs/>
+        </w:rPr>
+        <w:t>xiaoice</w:t>
+      </w:r>
+      <w:proofErr w:type="spellEnd"/>
+      <w:r>
+        <w:rPr>
+          <w:rFonts w:ascii="Arial" w:hAnsi="Arial" w:cs="Arial"/>
+          <w:i/>
+          <w:iCs/>
+        </w:rPr>
+        <w:t>, an empathetic social chatbot’</w:t>
+      </w:r>
+      <w:r>
+        <w:rPr>
+          <w:rFonts w:ascii="Arial" w:hAnsi="Arial" w:cs="Arial"/>
+        </w:rPr>
+        <w:t xml:space="preserve">, Computational Linguistics, 46(1), pp. 53–93. </w:t>
+      </w:r>
+      <w:proofErr w:type="spellStart"/>
+      <w:r>
+        <w:rPr>
+          <w:rFonts w:ascii="Arial" w:hAnsi="Arial" w:cs="Arial"/>
+        </w:rPr>
+        <w:t>doi</w:t>
+      </w:r>
+      <w:proofErr w:type="spellEnd"/>
+      <w:r>
+        <w:rPr>
+          <w:rFonts w:ascii="Arial" w:hAnsi="Arial" w:cs="Arial"/>
+        </w:rPr>
+        <w:t>: 10.1162/COLI_a_00368.</w:t>
       </w:r>
     </w:p>
     <w:p>
@@ -21510,7 +23728,35 @@
         <w:rPr>
           <w:rFonts w:ascii="Arial" w:hAnsi="Arial" w:cs="Arial"/>
         </w:rPr>
-        <w:t>Sutton, Richard S., Doina Precup, and Satinder P. Singh. 1999. Between MDPs and semi-MDPs: A framework for temporal abstraction in reinforcement learning. Artificial Intelligence, 112(1–2):181–211. [An earlier version appeared as Technical Report 98–74, Department of Computer Science, University of Massachusetts, Amherst, MA 01003.]</w:t>
+        <w:t xml:space="preserve">Sutton, Richard S., </w:t>
+      </w:r>
+      <w:proofErr w:type="spellStart"/>
+      <w:r>
+        <w:rPr>
+          <w:rFonts w:ascii="Arial" w:hAnsi="Arial" w:cs="Arial"/>
+        </w:rPr>
+        <w:t>Doina</w:t>
+      </w:r>
+      <w:proofErr w:type="spellEnd"/>
+      <w:r>
+        <w:rPr>
+          <w:rFonts w:ascii="Arial" w:hAnsi="Arial" w:cs="Arial"/>
+        </w:rPr>
+        <w:t xml:space="preserve"> </w:t>
+      </w:r>
+      <w:proofErr w:type="spellStart"/>
+      <w:r>
+        <w:rPr>
+          <w:rFonts w:ascii="Arial" w:hAnsi="Arial" w:cs="Arial"/>
+        </w:rPr>
+        <w:t>Precup</w:t>
+      </w:r>
+      <w:proofErr w:type="spellEnd"/>
+      <w:r>
+        <w:rPr>
+          <w:rFonts w:ascii="Arial" w:hAnsi="Arial" w:cs="Arial"/>
+        </w:rPr>
+        <w:t>, and Satinder P. Singh. 1999. Between MDPs and semi-MDPs: A framework for temporal abstraction in reinforcement learning. Artificial Intelligence, 112(1–2):181–211. [An earlier version appeared as Technical Report 98–74, Department of Computer Science, University of Massachusetts, Amherst, MA 01003.]</w:t>
       </w:r>
     </w:p>
     <w:p>
@@ -21530,19 +23776,63 @@
         <w:rPr>
           <w:rFonts w:ascii="Arial" w:hAnsi="Arial" w:cs="Arial"/>
         </w:rPr>
-        <w:t>Hussain, S., Ameri Sianaki, O. and</w:t>
-      </w:r>
-      <w:r>
-        <w:rPr>
-          <w:rFonts w:ascii="Arial" w:hAnsi="Arial" w:cs="Arial"/>
-        </w:rPr>
-        <w:t xml:space="preserve"> </w:t>
-      </w:r>
-      <w:r>
-        <w:rPr>
-          <w:rFonts w:ascii="Arial" w:hAnsi="Arial" w:cs="Arial"/>
-        </w:rPr>
-        <w:t>Ababneh, N. (2019) ‘A Survey on Conversational Agents/Chatbots Classification and Design Techniques’, Advances in Intelligent Systems and Computing, 927, pp. 946–956. doi: 10.1007/978-3-030-15035-8_93.</w:t>
+        <w:t xml:space="preserve">Hussain, S., Ameri </w:t>
+      </w:r>
+      <w:proofErr w:type="spellStart"/>
+      <w:r>
+        <w:rPr>
+          <w:rFonts w:ascii="Arial" w:hAnsi="Arial" w:cs="Arial"/>
+        </w:rPr>
+        <w:t>Sianaki</w:t>
+      </w:r>
+      <w:proofErr w:type="spellEnd"/>
+      <w:r>
+        <w:rPr>
+          <w:rFonts w:ascii="Arial" w:hAnsi="Arial" w:cs="Arial"/>
+        </w:rPr>
+        <w:t xml:space="preserve">, O. and </w:t>
+      </w:r>
+      <w:proofErr w:type="spellStart"/>
+      <w:r>
+        <w:rPr>
+          <w:rFonts w:ascii="Arial" w:hAnsi="Arial" w:cs="Arial"/>
+        </w:rPr>
+        <w:t>Ababneh</w:t>
+      </w:r>
+      <w:proofErr w:type="spellEnd"/>
+      <w:r>
+        <w:rPr>
+          <w:rFonts w:ascii="Arial" w:hAnsi="Arial" w:cs="Arial"/>
+        </w:rPr>
+        <w:t xml:space="preserve">, N. (2019) </w:t>
+      </w:r>
+      <w:r>
+        <w:rPr>
+          <w:rFonts w:ascii="Arial" w:hAnsi="Arial" w:cs="Arial"/>
+          <w:i/>
+          <w:iCs/>
+        </w:rPr>
+        <w:t>‘A Survey on Conversational Agents/Chatbots Classification and Design Techniques’</w:t>
+      </w:r>
+      <w:r>
+        <w:rPr>
+          <w:rFonts w:ascii="Arial" w:hAnsi="Arial" w:cs="Arial"/>
+        </w:rPr>
+        <w:t xml:space="preserve">, Advances in Intelligent Systems and Computing, 927, pp. 946–956. </w:t>
+      </w:r>
+      <w:proofErr w:type="spellStart"/>
+      <w:r>
+        <w:rPr>
+          <w:rFonts w:ascii="Arial" w:hAnsi="Arial" w:cs="Arial"/>
+        </w:rPr>
+        <w:t>doi</w:t>
+      </w:r>
+      <w:proofErr w:type="spellEnd"/>
+      <w:r>
+        <w:rPr>
+          <w:rFonts w:ascii="Arial" w:hAnsi="Arial" w:cs="Arial"/>
+        </w:rPr>
+        <w:t>: 10.1007/978-3-030-15035-8_93.</w:t>
       </w:r>
     </w:p>
     <w:p>
@@ -21558,11 +23848,33 @@
           <w:rFonts w:ascii="Arial" w:hAnsi="Arial" w:cs="Arial" w:hint="eastAsia"/>
         </w:rPr>
       </w:pPr>
-      <w:r>
-        <w:rPr>
-          <w:rFonts w:ascii="Arial" w:hAnsi="Arial" w:cs="Arial"/>
-        </w:rPr>
-        <w:t>Bobrow DG, Kaplan RM, Kay M, Norman DA, Thompson H, and Winograd T. Gus, a frame-driven dialog system. Artificial Intelligence, Vol. 8(2), 1977, pp. 155-173.</w:t>
+      <w:proofErr w:type="spellStart"/>
+      <w:r>
+        <w:rPr>
+          <w:rFonts w:ascii="Arial" w:hAnsi="Arial" w:cs="Arial"/>
+        </w:rPr>
+        <w:t>Bobrow</w:t>
+      </w:r>
+      <w:proofErr w:type="spellEnd"/>
+      <w:r>
+        <w:rPr>
+          <w:rFonts w:ascii="Arial" w:hAnsi="Arial" w:cs="Arial"/>
+        </w:rPr>
+        <w:t xml:space="preserve"> DG, Kaplan RM, Kay M, Norman DA, Thompson H, and Winograd T. Gus, </w:t>
+      </w:r>
+      <w:r>
+        <w:rPr>
+          <w:rFonts w:ascii="Arial" w:hAnsi="Arial" w:cs="Arial"/>
+          <w:i/>
+          <w:iCs/>
+        </w:rPr>
+        <w:t>a frame-driven dialog system</w:t>
+      </w:r>
+      <w:r>
+        <w:rPr>
+          <w:rFonts w:ascii="Arial" w:hAnsi="Arial" w:cs="Arial"/>
+        </w:rPr>
+        <w:t>. Artificial Intelligence, Vol. 8(2), 1977, pp. 155-173.</w:t>
       </w:r>
     </w:p>
     <w:p>
@@ -21578,11 +23890,47 @@
           <w:rFonts w:ascii="Arial" w:hAnsi="Arial" w:cs="Arial" w:hint="eastAsia"/>
         </w:rPr>
       </w:pPr>
-      <w:r>
-        <w:rPr>
-          <w:rFonts w:ascii="Arial" w:hAnsi="Arial" w:cs="Arial"/>
-        </w:rPr>
-        <w:t>Handoyo, E. et al. (2018) ‘Ticketing Chatbot Service using Serverless NLP Technology’, in Proceedings - 2018 5th International Conference on Information Technology, Computer and Electrical Engineering, ICITACEE 2018. Institute of Electrical and Electronics Engineers Inc., pp. 325–330. doi: 10.1109/ICITACEE.2018.8576921.</w:t>
+      <w:proofErr w:type="spellStart"/>
+      <w:r>
+        <w:rPr>
+          <w:rFonts w:ascii="Arial" w:hAnsi="Arial" w:cs="Arial"/>
+        </w:rPr>
+        <w:t>Handoyo</w:t>
+      </w:r>
+      <w:proofErr w:type="spellEnd"/>
+      <w:r>
+        <w:rPr>
+          <w:rFonts w:ascii="Arial" w:hAnsi="Arial" w:cs="Arial"/>
+        </w:rPr>
+        <w:t>, E. et al. (2018) ‘</w:t>
+      </w:r>
+      <w:r>
+        <w:rPr>
+          <w:rFonts w:ascii="Arial" w:hAnsi="Arial" w:cs="Arial"/>
+          <w:i/>
+          <w:iCs/>
+        </w:rPr>
+        <w:t>Ticketing Chatbot Service using Serverless NLP Technology’</w:t>
+      </w:r>
+      <w:r>
+        <w:rPr>
+          <w:rFonts w:ascii="Arial" w:hAnsi="Arial" w:cs="Arial"/>
+        </w:rPr>
+        <w:t xml:space="preserve">, in Proceedings - 2018 5th International Conference on Information Technology, Computer and Electrical Engineering, ICITACEE 2018. Institute of Electrical and Electronics Engineers Inc., pp. 325–330. </w:t>
+      </w:r>
+      <w:proofErr w:type="spellStart"/>
+      <w:r>
+        <w:rPr>
+          <w:rFonts w:ascii="Arial" w:hAnsi="Arial" w:cs="Arial"/>
+        </w:rPr>
+        <w:t>doi</w:t>
+      </w:r>
+      <w:proofErr w:type="spellEnd"/>
+      <w:r>
+        <w:rPr>
+          <w:rFonts w:ascii="Arial" w:hAnsi="Arial" w:cs="Arial"/>
+        </w:rPr>
+        <w:t>: 10.1109/ICITACEE.2018.8576921.</w:t>
       </w:r>
     </w:p>
     <w:p>
@@ -21602,7 +23950,15 @@
         <w:rPr>
           <w:rFonts w:ascii="Arial" w:hAnsi="Arial" w:cs="Arial"/>
         </w:rPr>
-        <w:t>Dahlgren et al. (1997) Natural language understanding system</w:t>
+        <w:t xml:space="preserve">Dahlgren et al. (1997) </w:t>
+      </w:r>
+      <w:r>
+        <w:rPr>
+          <w:rFonts w:ascii="Arial" w:hAnsi="Arial" w:cs="Arial"/>
+          <w:i/>
+          <w:iCs/>
+        </w:rPr>
+        <w:t>Natural language understanding system</w:t>
       </w:r>
     </w:p>
     <w:p>
@@ -21618,11 +23974,33 @@
           <w:rFonts w:ascii="Arial" w:hAnsi="Arial" w:cs="Arial"/>
         </w:rPr>
       </w:pPr>
-      <w:r>
-        <w:rPr>
-          <w:rFonts w:ascii="Arial" w:hAnsi="Arial" w:cs="Arial"/>
-        </w:rPr>
-        <w:t>Bocklisch, T. et al. (2017) Rasa: Open Source Language Understanding and Dialogue Management.</w:t>
+      <w:proofErr w:type="spellStart"/>
+      <w:r>
+        <w:rPr>
+          <w:rFonts w:ascii="Arial" w:hAnsi="Arial" w:cs="Arial"/>
+        </w:rPr>
+        <w:t>Bocklisch</w:t>
+      </w:r>
+      <w:proofErr w:type="spellEnd"/>
+      <w:r>
+        <w:rPr>
+          <w:rFonts w:ascii="Arial" w:hAnsi="Arial" w:cs="Arial"/>
+        </w:rPr>
+        <w:t xml:space="preserve">, T. et al. (2017) </w:t>
+      </w:r>
+      <w:r>
+        <w:rPr>
+          <w:rFonts w:ascii="Arial" w:hAnsi="Arial" w:cs="Arial"/>
+          <w:i/>
+          <w:iCs/>
+        </w:rPr>
+        <w:t>Rasa: Open Source Language Understanding and Dialogue Management</w:t>
+      </w:r>
+      <w:r>
+        <w:rPr>
+          <w:rFonts w:ascii="Arial" w:hAnsi="Arial" w:cs="Arial"/>
+        </w:rPr>
+        <w:t>.</w:t>
       </w:r>
     </w:p>
     <w:p>
@@ -21642,24 +24020,1341 @@
     <w:p>
       <w:pPr>
         <w:pStyle w:val="1"/>
+        <w:jc w:val="center"/>
+        <w:rPr>
+          <w:rFonts w:ascii="Arial" w:hAnsi="Arial" w:cs="Arial"/>
+        </w:rPr>
+      </w:pPr>
+      <w:bookmarkStart w:id="42" w:name="_Toc49948866"/>
+      <w:r>
+        <w:rPr>
+          <w:rFonts w:ascii="Arial" w:hAnsi="Arial" w:cs="Arial"/>
+        </w:rPr>
+        <w:lastRenderedPageBreak/>
+        <w:t>Appendi</w:t>
+      </w:r>
+      <w:r>
+        <w:rPr>
+          <w:rFonts w:ascii="Arial" w:hAnsi="Arial" w:cs="Arial"/>
+        </w:rPr>
+        <w:t>ces</w:t>
+      </w:r>
+      <w:bookmarkEnd w:id="42"/>
+    </w:p>
+    <w:p>
+      <w:pPr>
+        <w:rPr>
+          <w:rFonts w:ascii="Arial" w:hAnsi="Arial" w:cs="Arial"/>
+        </w:rPr>
+      </w:pPr>
+      <w:r>
+        <w:rPr>
+          <w:rFonts w:ascii="Arial" w:hAnsi="Arial" w:cs="Arial"/>
+        </w:rPr>
+        <w:t>To run the project application, all project source code can be found on the GitLab repository using the below link:</w:t>
+      </w:r>
+    </w:p>
+    <w:p>
+      <w:pPr>
+        <w:ind w:firstLine="480"/>
+        <w:rPr>
+          <w:rFonts w:ascii="Arial" w:hAnsi="Arial" w:cs="Arial"/>
+        </w:rPr>
+      </w:pPr>
+      <w:hyperlink r:id="rId48" w:history="1">
+        <w:r>
+          <w:rPr>
+            <w:rStyle w:val="a5"/>
+            <w:rFonts w:ascii="Arial" w:hAnsi="Arial" w:cs="Arial"/>
+          </w:rPr>
+          <w:t>https://git-teaching.cs.bham.ac.uk/mod-msc-proj-2019/txm986</w:t>
+        </w:r>
+      </w:hyperlink>
+    </w:p>
+    <w:p>
+      <w:pPr>
+        <w:rPr>
+          <w:rFonts w:ascii="Arial" w:hAnsi="Arial" w:cs="Arial"/>
+        </w:rPr>
+      </w:pPr>
+      <w:r>
+        <w:rPr>
+          <w:rFonts w:ascii="Arial" w:hAnsi="Arial" w:cs="Arial"/>
+        </w:rPr>
+        <w:tab/>
+        <w:t xml:space="preserve">Chatbot source code is under </w:t>
+      </w:r>
+      <w:r>
+        <w:t>/</w:t>
+      </w:r>
+      <w:proofErr w:type="spellStart"/>
+      <w:r>
+        <w:t>ChatBot_NLU</w:t>
+      </w:r>
+      <w:proofErr w:type="spellEnd"/>
+    </w:p>
+    <w:p>
+      <w:pPr>
+        <w:rPr>
+          <w:rFonts w:ascii="Arial" w:hAnsi="Arial" w:cs="Arial" w:hint="eastAsia"/>
+        </w:rPr>
+      </w:pPr>
+      <w:r>
+        <w:rPr>
+          <w:rFonts w:ascii="Arial" w:hAnsi="Arial" w:cs="Arial"/>
+        </w:rPr>
+        <w:tab/>
+        <w:t>Web Crawler source code is under /</w:t>
+      </w:r>
+      <w:proofErr w:type="spellStart"/>
+      <w:r>
+        <w:rPr>
+          <w:rFonts w:ascii="Arial" w:hAnsi="Arial" w:cs="Arial"/>
+        </w:rPr>
+        <w:t>ExerciseData</w:t>
+      </w:r>
+      <w:proofErr w:type="spellEnd"/>
+    </w:p>
+    <w:p>
+      <w:pPr>
+        <w:rPr>
+          <w:rFonts w:ascii="Arial" w:hAnsi="Arial" w:cs="Arial"/>
+        </w:rPr>
+      </w:pPr>
+      <w:r>
+        <w:rPr>
+          <w:rFonts w:ascii="Arial" w:hAnsi="Arial" w:cs="Arial" w:hint="eastAsia"/>
+        </w:rPr>
+        <w:t>A</w:t>
+      </w:r>
+      <w:r>
+        <w:rPr>
+          <w:rFonts w:ascii="Arial" w:hAnsi="Arial" w:cs="Arial"/>
+        </w:rPr>
+        <w:t xml:space="preserve">ll source code </w:t>
+      </w:r>
+      <w:r>
+        <w:rPr>
+          <w:rFonts w:ascii="Arial" w:hAnsi="Arial" w:cs="Arial"/>
+        </w:rPr>
+        <w:t>is</w:t>
+      </w:r>
+      <w:r>
+        <w:rPr>
+          <w:rFonts w:ascii="Arial" w:hAnsi="Arial" w:cs="Arial"/>
+        </w:rPr>
+        <w:t xml:space="preserve"> with Python 3.7.7.</w:t>
+      </w:r>
+    </w:p>
+    <w:p>
+      <w:pPr>
+        <w:rPr>
+          <w:rFonts w:ascii="Arial" w:hAnsi="Arial" w:cs="Arial" w:hint="eastAsia"/>
+        </w:rPr>
+      </w:pPr>
+    </w:p>
+    <w:p>
+      <w:pPr>
+        <w:pStyle w:val="2"/>
+        <w:jc w:val="center"/>
+        <w:rPr>
+          <w:rFonts w:ascii="Arial" w:hAnsi="Arial" w:cs="Arial"/>
+        </w:rPr>
+      </w:pPr>
+      <w:bookmarkStart w:id="43" w:name="_Toc49948867"/>
+      <w:r>
+        <w:rPr>
+          <w:rFonts w:ascii="Arial" w:hAnsi="Arial" w:cs="Arial"/>
+        </w:rPr>
+        <w:t>Appendix A</w:t>
+      </w:r>
+      <w:r>
+        <w:rPr>
+          <w:rFonts w:ascii="Arial" w:hAnsi="Arial" w:cs="Arial"/>
+        </w:rPr>
+        <w:t xml:space="preserve">: </w:t>
+      </w:r>
+      <w:r>
+        <w:rPr>
+          <w:rFonts w:ascii="Arial" w:hAnsi="Arial" w:cs="Arial"/>
+        </w:rPr>
+        <w:t>Chatbot</w:t>
+      </w:r>
+      <w:bookmarkEnd w:id="43"/>
+    </w:p>
+    <w:p>
+      <w:pPr>
+        <w:rPr>
+          <w:rFonts w:ascii="Arial" w:hAnsi="Arial" w:cs="Arial"/>
+          <w:b/>
+          <w:bCs/>
+        </w:rPr>
+      </w:pPr>
+      <w:r>
+        <w:rPr>
+          <w:rFonts w:ascii="Arial" w:hAnsi="Arial" w:cs="Arial"/>
+          <w:b/>
+          <w:bCs/>
+        </w:rPr>
+        <w:t>Environment:</w:t>
+      </w:r>
+    </w:p>
+    <w:p>
+      <w:pPr>
+        <w:pStyle w:val="a4"/>
+        <w:numPr>
+          <w:ilvl w:val="0"/>
+          <w:numId w:val="28"/>
+        </w:numPr>
+        <w:ind w:leftChars="0"/>
+        <w:rPr>
+          <w:rFonts w:ascii="Arial" w:hAnsi="Arial" w:cs="Arial"/>
+        </w:rPr>
+      </w:pPr>
+      <w:r>
+        <w:rPr>
+          <w:rFonts w:ascii="Arial" w:hAnsi="Arial" w:cs="Arial"/>
+        </w:rPr>
+        <w:t>The chatbot source code can be found at /</w:t>
+      </w:r>
+      <w:proofErr w:type="spellStart"/>
+      <w:r>
+        <w:rPr>
+          <w:rFonts w:ascii="Arial" w:hAnsi="Arial" w:cs="Arial"/>
+        </w:rPr>
+        <w:t>ChatBot_NLU</w:t>
+      </w:r>
+      <w:proofErr w:type="spellEnd"/>
+    </w:p>
+    <w:p>
+      <w:pPr>
+        <w:pStyle w:val="a4"/>
+        <w:numPr>
+          <w:ilvl w:val="0"/>
+          <w:numId w:val="28"/>
+        </w:numPr>
+        <w:ind w:leftChars="0"/>
+        <w:rPr>
+          <w:rFonts w:ascii="Arial" w:hAnsi="Arial" w:cs="Arial"/>
+        </w:rPr>
+      </w:pPr>
+      <w:r>
+        <w:rPr>
+          <w:rFonts w:ascii="Arial" w:hAnsi="Arial" w:cs="Arial"/>
+        </w:rPr>
+        <w:t>Download Python 3.7.7</w:t>
+      </w:r>
+    </w:p>
+    <w:p>
+      <w:pPr>
+        <w:pStyle w:val="a4"/>
+        <w:numPr>
+          <w:ilvl w:val="0"/>
+          <w:numId w:val="28"/>
+        </w:numPr>
+        <w:ind w:leftChars="0"/>
+        <w:rPr>
+          <w:rFonts w:ascii="Arial" w:hAnsi="Arial" w:cs="Arial"/>
+        </w:rPr>
+      </w:pPr>
+      <w:r>
+        <w:rPr>
+          <w:rFonts w:ascii="Arial" w:hAnsi="Arial" w:cs="Arial"/>
+        </w:rPr>
+        <w:t xml:space="preserve">Install the </w:t>
+      </w:r>
+      <w:r>
+        <w:rPr>
+          <w:rFonts w:ascii="Arial" w:hAnsi="Arial" w:cs="Arial"/>
+        </w:rPr>
+        <w:t xml:space="preserve">requirement by command: </w:t>
+      </w:r>
+      <w:r>
+        <w:rPr>
+          <w:rFonts w:ascii="Arial" w:hAnsi="Arial" w:cs="Arial"/>
+          <w:highlight w:val="lightGray"/>
+        </w:rPr>
+        <w:t>pip install -r “requirement.txt”</w:t>
+      </w:r>
+    </w:p>
+    <w:p>
+      <w:pPr>
+        <w:rPr>
+          <w:rFonts w:ascii="Arial" w:hAnsi="Arial" w:cs="Arial"/>
+        </w:rPr>
+      </w:pPr>
+    </w:p>
+    <w:p>
+      <w:pPr>
+        <w:rPr>
+          <w:rFonts w:ascii="Arial" w:hAnsi="Arial" w:cs="Arial"/>
+          <w:b/>
+          <w:bCs/>
+        </w:rPr>
+      </w:pPr>
+      <w:r>
+        <w:rPr>
+          <w:rFonts w:ascii="Arial" w:hAnsi="Arial" w:cs="Arial"/>
+          <w:b/>
+          <w:bCs/>
+        </w:rPr>
+        <w:t>Training Data</w:t>
+      </w:r>
+    </w:p>
+    <w:p>
+      <w:pPr>
+        <w:rPr>
+          <w:rFonts w:ascii="Arial" w:hAnsi="Arial" w:cs="Arial"/>
+        </w:rPr>
+      </w:pPr>
+      <w:r>
+        <w:rPr>
+          <w:rFonts w:ascii="Arial" w:hAnsi="Arial" w:cs="Arial" w:hint="eastAsia"/>
+        </w:rPr>
+        <w:t>T</w:t>
+      </w:r>
+      <w:r>
+        <w:rPr>
+          <w:rFonts w:ascii="Arial" w:hAnsi="Arial" w:cs="Arial"/>
+        </w:rPr>
+        <w:t>he server can be configured in “</w:t>
+      </w:r>
+      <w:proofErr w:type="spellStart"/>
+      <w:r>
+        <w:rPr>
+          <w:rFonts w:ascii="Arial" w:hAnsi="Arial" w:cs="Arial"/>
+        </w:rPr>
+        <w:t>endpoints.yml</w:t>
+      </w:r>
+      <w:proofErr w:type="spellEnd"/>
+      <w:r>
+        <w:rPr>
+          <w:rFonts w:ascii="Arial" w:hAnsi="Arial" w:cs="Arial"/>
+        </w:rPr>
+        <w:t>”. This is for training and running the dialogue management model.</w:t>
+      </w:r>
+    </w:p>
+    <w:p>
+      <w:pPr>
+        <w:pStyle w:val="a4"/>
+        <w:numPr>
+          <w:ilvl w:val="0"/>
+          <w:numId w:val="29"/>
+        </w:numPr>
+        <w:ind w:leftChars="0"/>
+        <w:rPr>
+          <w:rFonts w:ascii="Arial" w:hAnsi="Arial" w:cs="Arial"/>
+        </w:rPr>
+      </w:pPr>
+      <w:r>
+        <w:rPr>
+          <w:rFonts w:ascii="Arial" w:hAnsi="Arial" w:cs="Arial"/>
+        </w:rPr>
+        <w:t>Open the terminal and run the custom action server command:</w:t>
+      </w:r>
+    </w:p>
+    <w:p>
+      <w:pPr>
+        <w:ind w:left="480" w:firstLine="480"/>
+        <w:rPr>
+          <w:rFonts w:ascii="Arial" w:hAnsi="Arial" w:cs="Arial"/>
+        </w:rPr>
+      </w:pPr>
+      <w:r>
+        <w:rPr>
+          <w:rFonts w:ascii="Arial" w:hAnsi="Arial" w:cs="Arial"/>
+          <w:highlight w:val="lightGray"/>
+        </w:rPr>
+        <w:t>rasa run action</w:t>
+      </w:r>
+    </w:p>
+    <w:p>
+      <w:pPr>
+        <w:pStyle w:val="a4"/>
+        <w:numPr>
+          <w:ilvl w:val="0"/>
+          <w:numId w:val="29"/>
+        </w:numPr>
+        <w:ind w:leftChars="0"/>
+        <w:rPr>
+          <w:rFonts w:ascii="Arial" w:hAnsi="Arial" w:cs="Arial"/>
+        </w:rPr>
+      </w:pPr>
+      <w:r>
+        <w:rPr>
+          <w:rFonts w:ascii="Arial" w:hAnsi="Arial" w:cs="Arial"/>
+        </w:rPr>
+        <w:t>Open a new terminal and train the rasa core model:</w:t>
+      </w:r>
+    </w:p>
+    <w:p>
+      <w:pPr>
+        <w:pStyle w:val="a4"/>
+        <w:ind w:leftChars="0" w:left="720" w:firstLine="240"/>
+        <w:rPr>
+          <w:rFonts w:ascii="Arial" w:hAnsi="Arial" w:cs="Arial" w:hint="eastAsia"/>
+        </w:rPr>
+      </w:pPr>
+      <w:r>
+        <w:rPr>
+          <w:rFonts w:ascii="Arial" w:hAnsi="Arial" w:cs="Arial"/>
+          <w:highlight w:val="lightGray"/>
+        </w:rPr>
+        <w:t>rasa train</w:t>
+      </w:r>
+    </w:p>
+    <w:p>
+      <w:pPr>
+        <w:rPr>
+          <w:rFonts w:ascii="Arial" w:hAnsi="Arial" w:cs="Arial"/>
+          <w:b/>
+          <w:bCs/>
+        </w:rPr>
+      </w:pPr>
+      <w:r>
+        <w:rPr>
+          <w:rFonts w:ascii="Arial" w:hAnsi="Arial" w:cs="Arial"/>
+          <w:b/>
+          <w:bCs/>
+        </w:rPr>
+        <w:t>Interactive Mode</w:t>
+      </w:r>
+    </w:p>
+    <w:p>
+      <w:pPr>
+        <w:rPr>
+          <w:rFonts w:ascii="Arial" w:hAnsi="Arial" w:cs="Arial"/>
+        </w:rPr>
+      </w:pPr>
+      <w:r>
+        <w:rPr>
+          <w:rFonts w:ascii="Arial" w:hAnsi="Arial" w:cs="Arial"/>
+        </w:rPr>
+        <w:t>Using this mode to help you to train the action process.</w:t>
+      </w:r>
+    </w:p>
+    <w:p>
+      <w:pPr>
+        <w:pStyle w:val="a4"/>
+        <w:numPr>
+          <w:ilvl w:val="0"/>
+          <w:numId w:val="34"/>
+        </w:numPr>
+        <w:ind w:leftChars="0"/>
+        <w:rPr>
+          <w:rFonts w:ascii="Arial" w:hAnsi="Arial" w:cs="Arial"/>
+        </w:rPr>
+      </w:pPr>
+      <w:r>
+        <w:rPr>
+          <w:rFonts w:ascii="Arial" w:hAnsi="Arial" w:cs="Arial"/>
+        </w:rPr>
+        <w:t>Open the terminal and make sure action server is running</w:t>
+      </w:r>
+    </w:p>
+    <w:p>
+      <w:pPr>
+        <w:pStyle w:val="a4"/>
+        <w:ind w:leftChars="0" w:left="720" w:firstLine="240"/>
+        <w:rPr>
+          <w:rFonts w:ascii="Arial" w:hAnsi="Arial" w:cs="Arial"/>
+        </w:rPr>
+      </w:pPr>
+      <w:r>
+        <w:rPr>
+          <w:rFonts w:ascii="Arial" w:hAnsi="Arial" w:cs="Arial"/>
+          <w:highlight w:val="lightGray"/>
+        </w:rPr>
+        <w:t>rasa run action</w:t>
+      </w:r>
+    </w:p>
+    <w:p>
+      <w:pPr>
+        <w:pStyle w:val="a4"/>
+        <w:numPr>
+          <w:ilvl w:val="0"/>
+          <w:numId w:val="34"/>
+        </w:numPr>
+        <w:ind w:leftChars="0"/>
+        <w:rPr>
+          <w:rFonts w:ascii="Arial" w:hAnsi="Arial" w:cs="Arial"/>
+        </w:rPr>
+      </w:pPr>
+      <w:r>
+        <w:rPr>
+          <w:rFonts w:ascii="Arial" w:hAnsi="Arial" w:cs="Arial"/>
+        </w:rPr>
+        <w:t>Open a new terminal and run the interactive mode session:</w:t>
+      </w:r>
+    </w:p>
+    <w:p>
+      <w:pPr>
+        <w:pStyle w:val="a4"/>
+        <w:ind w:leftChars="0" w:left="720" w:firstLine="240"/>
+        <w:rPr>
+          <w:rFonts w:ascii="Arial" w:hAnsi="Arial" w:cs="Arial" w:hint="eastAsia"/>
+        </w:rPr>
+      </w:pPr>
+      <w:r>
+        <w:rPr>
+          <w:rFonts w:ascii="Arial" w:hAnsi="Arial" w:cs="Arial"/>
+          <w:highlight w:val="lightGray"/>
+        </w:rPr>
+        <w:t>rasa interactive</w:t>
+      </w:r>
+    </w:p>
+    <w:p>
+      <w:pPr>
+        <w:rPr>
+          <w:rFonts w:ascii="Arial" w:hAnsi="Arial" w:cs="Arial"/>
+          <w:b/>
+          <w:bCs/>
+        </w:rPr>
+      </w:pPr>
+      <w:r>
+        <w:rPr>
+          <w:rFonts w:ascii="Arial" w:hAnsi="Arial" w:cs="Arial"/>
+          <w:b/>
+          <w:bCs/>
+        </w:rPr>
+        <w:t>Execute the chatbot on Rasa shell</w:t>
+      </w:r>
+    </w:p>
+    <w:p>
+      <w:pPr>
+        <w:pStyle w:val="a4"/>
+        <w:numPr>
+          <w:ilvl w:val="0"/>
+          <w:numId w:val="30"/>
+        </w:numPr>
+        <w:ind w:leftChars="0"/>
+        <w:rPr>
+          <w:rFonts w:ascii="Arial" w:hAnsi="Arial" w:cs="Arial"/>
+        </w:rPr>
+      </w:pPr>
+      <w:r>
+        <w:rPr>
+          <w:rFonts w:ascii="Arial" w:hAnsi="Arial" w:cs="Arial"/>
+        </w:rPr>
+        <w:t>Open the terminal and run the custom action server command:</w:t>
+      </w:r>
+    </w:p>
+    <w:p>
+      <w:pPr>
+        <w:ind w:left="480" w:firstLine="480"/>
+        <w:rPr>
+          <w:rFonts w:ascii="Arial" w:hAnsi="Arial" w:cs="Arial"/>
+        </w:rPr>
+      </w:pPr>
+      <w:r>
+        <w:rPr>
+          <w:rFonts w:ascii="Arial" w:hAnsi="Arial" w:cs="Arial"/>
+          <w:highlight w:val="lightGray"/>
+        </w:rPr>
+        <w:t>rasa run action</w:t>
+      </w:r>
+    </w:p>
+    <w:p>
+      <w:pPr>
+        <w:pStyle w:val="a4"/>
+        <w:numPr>
+          <w:ilvl w:val="0"/>
+          <w:numId w:val="30"/>
+        </w:numPr>
+        <w:ind w:leftChars="0"/>
+        <w:rPr>
+          <w:rFonts w:ascii="Arial" w:hAnsi="Arial" w:cs="Arial"/>
+        </w:rPr>
+      </w:pPr>
+      <w:r>
+        <w:rPr>
+          <w:rFonts w:ascii="Arial" w:hAnsi="Arial" w:cs="Arial"/>
+        </w:rPr>
+        <w:t>Open a new terminal and load the Rasa shell</w:t>
+      </w:r>
+    </w:p>
+    <w:p>
+      <w:pPr>
+        <w:pStyle w:val="a4"/>
+        <w:ind w:leftChars="0" w:left="960"/>
+        <w:rPr>
+          <w:rFonts w:ascii="Arial" w:hAnsi="Arial" w:cs="Arial"/>
+        </w:rPr>
+      </w:pPr>
+      <w:r>
+        <w:rPr>
+          <w:rFonts w:ascii="Arial" w:hAnsi="Arial" w:cs="Arial"/>
+          <w:highlight w:val="lightGray"/>
+        </w:rPr>
+        <w:t>rasa shell</w:t>
+      </w:r>
+    </w:p>
+    <w:p>
+      <w:pPr>
+        <w:widowControl/>
         <w:rPr>
           <w:rFonts w:hint="eastAsia"/>
         </w:rPr>
       </w:pPr>
       <w:r>
+        <w:br w:type="page"/>
+      </w:r>
+    </w:p>
+    <w:p>
+      <w:pPr>
+        <w:pStyle w:val="2"/>
+        <w:jc w:val="center"/>
+        <w:rPr>
+          <w:rFonts w:ascii="Arial" w:hAnsi="Arial" w:cs="Arial"/>
+        </w:rPr>
+      </w:pPr>
+      <w:bookmarkStart w:id="44" w:name="_Toc49948868"/>
+      <w:r>
+        <w:rPr>
+          <w:rFonts w:ascii="Arial" w:hAnsi="Arial" w:cs="Arial"/>
+        </w:rPr>
+        <w:lastRenderedPageBreak/>
+        <w:t xml:space="preserve">Appendix </w:t>
+      </w:r>
+      <w:r>
+        <w:rPr>
+          <w:rFonts w:ascii="Arial" w:hAnsi="Arial" w:cs="Arial"/>
+        </w:rPr>
+        <w:t>B: Telegram</w:t>
+      </w:r>
+      <w:bookmarkEnd w:id="44"/>
+    </w:p>
+    <w:p>
+      <w:pPr>
+        <w:rPr>
+          <w:rFonts w:ascii="Arial" w:hAnsi="Arial" w:cs="Arial"/>
+        </w:rPr>
+      </w:pPr>
+      <w:r>
+        <w:rPr>
+          <w:rFonts w:ascii="Arial" w:hAnsi="Arial" w:cs="Arial"/>
+        </w:rPr>
+        <w:t>Register a Telegram account and follow the official document and instruction to create a public chatbot service. It will provide the access</w:t>
+      </w:r>
+      <w:r>
+        <w:rPr>
+          <w:rFonts w:ascii="Arial" w:hAnsi="Arial" w:cs="Arial"/>
+        </w:rPr>
+        <w:t xml:space="preserve"> </w:t>
+      </w:r>
+      <w:r>
+        <w:rPr>
+          <w:rFonts w:ascii="Arial" w:hAnsi="Arial" w:cs="Arial"/>
+        </w:rPr>
+        <w:t>token and you can set the chatbot’s name.</w:t>
+      </w:r>
+    </w:p>
+    <w:p>
+      <w:pPr>
+        <w:rPr>
+          <w:rFonts w:ascii="Arial" w:hAnsi="Arial" w:cs="Arial"/>
+        </w:rPr>
+      </w:pPr>
+    </w:p>
+    <w:p>
+      <w:pPr>
+        <w:rPr>
+          <w:rFonts w:ascii="Arial" w:hAnsi="Arial" w:cs="Arial"/>
+          <w:b/>
+          <w:bCs/>
+        </w:rPr>
+      </w:pPr>
+      <w:r>
+        <w:rPr>
+          <w:rFonts w:ascii="Arial" w:hAnsi="Arial" w:cs="Arial"/>
+          <w:b/>
+          <w:bCs/>
+        </w:rPr>
+        <w:t>Telegram official document:</w:t>
+      </w:r>
+    </w:p>
+    <w:p>
+      <w:pPr>
+        <w:rPr>
+          <w:rFonts w:ascii="Arial" w:hAnsi="Arial" w:cs="Arial"/>
+        </w:rPr>
+      </w:pPr>
+      <w:hyperlink r:id="rId49" w:history="1">
+        <w:r>
+          <w:rPr>
+            <w:rStyle w:val="a5"/>
+            <w:rFonts w:ascii="Arial" w:hAnsi="Arial" w:cs="Arial"/>
+          </w:rPr>
+          <w:t>https://core.telegram.org/bots</w:t>
+        </w:r>
+      </w:hyperlink>
+    </w:p>
+    <w:p>
+      <w:pPr>
+        <w:rPr>
+          <w:rFonts w:ascii="Arial" w:hAnsi="Arial" w:cs="Arial"/>
+        </w:rPr>
+      </w:pPr>
+      <w:hyperlink r:id="rId50" w:history="1">
+        <w:r>
+          <w:rPr>
+            <w:rStyle w:val="a5"/>
+            <w:rFonts w:ascii="Arial" w:hAnsi="Arial" w:cs="Arial"/>
+          </w:rPr>
+          <w:t>https://core.telegram.org/bots/api</w:t>
+        </w:r>
+      </w:hyperlink>
+    </w:p>
+    <w:p>
+      <w:pPr>
+        <w:rPr>
+          <w:rFonts w:ascii="Arial" w:hAnsi="Arial" w:cs="Arial"/>
+          <w:b/>
+          <w:bCs/>
+        </w:rPr>
+      </w:pPr>
+      <w:r>
+        <w:rPr>
+          <w:rFonts w:ascii="Arial" w:hAnsi="Arial" w:cs="Arial"/>
+          <w:b/>
+          <w:bCs/>
+        </w:rPr>
+        <w:t>Bot Father:</w:t>
+      </w:r>
+    </w:p>
+    <w:p>
+      <w:pPr>
+        <w:rPr>
+          <w:rFonts w:ascii="Arial" w:hAnsi="Arial" w:cs="Arial"/>
+        </w:rPr>
+      </w:pPr>
+      <w:hyperlink r:id="rId51" w:history="1">
+        <w:r>
+          <w:rPr>
+            <w:rStyle w:val="a5"/>
+            <w:rFonts w:ascii="Arial" w:hAnsi="Arial" w:cs="Arial"/>
+          </w:rPr>
+          <w:t>https://web.telegram.org/#/im?p=@BotFather</w:t>
+        </w:r>
+      </w:hyperlink>
+    </w:p>
+    <w:p>
+      <w:pPr>
         <w:rPr>
           <w:rFonts w:hint="eastAsia"/>
         </w:rPr>
+      </w:pPr>
+    </w:p>
+    <w:p>
+      <w:pPr>
+        <w:pStyle w:val="2"/>
+        <w:jc w:val="center"/>
+        <w:rPr>
+          <w:rFonts w:ascii="Arial" w:hAnsi="Arial" w:cs="Arial" w:hint="eastAsia"/>
+        </w:rPr>
+      </w:pPr>
+      <w:bookmarkStart w:id="45" w:name="_Toc49948869"/>
+      <w:r>
+        <w:rPr>
+          <w:rFonts w:ascii="Arial" w:hAnsi="Arial" w:cs="Arial"/>
+        </w:rPr>
+        <w:t xml:space="preserve">Appendix </w:t>
+      </w:r>
+      <w:r>
+        <w:rPr>
+          <w:rFonts w:ascii="Arial" w:hAnsi="Arial" w:cs="Arial"/>
+        </w:rPr>
+        <w:t>C: Publish to Telegram</w:t>
+      </w:r>
+      <w:bookmarkEnd w:id="45"/>
+    </w:p>
+    <w:p>
+      <w:pPr>
+        <w:rPr>
+          <w:rFonts w:ascii="Arial" w:hAnsi="Arial" w:cs="Arial"/>
+        </w:rPr>
+      </w:pPr>
+      <w:r>
+        <w:rPr>
+          <w:rFonts w:ascii="Arial" w:hAnsi="Arial" w:cs="Arial"/>
+        </w:rPr>
+        <w:t>You can use “</w:t>
+      </w:r>
+      <w:proofErr w:type="spellStart"/>
+      <w:r>
+        <w:rPr>
+          <w:rFonts w:ascii="Arial" w:hAnsi="Arial" w:cs="Arial"/>
+        </w:rPr>
+        <w:t>ngrok</w:t>
+      </w:r>
+      <w:proofErr w:type="spellEnd"/>
+      <w:r>
+        <w:rPr>
+          <w:rFonts w:ascii="Arial" w:hAnsi="Arial" w:cs="Arial"/>
+        </w:rPr>
+        <w:t xml:space="preserve">” to help you do this: </w:t>
+      </w:r>
+      <w:hyperlink r:id="rId52" w:history="1">
+        <w:r>
+          <w:rPr>
+            <w:rStyle w:val="a5"/>
+            <w:rFonts w:ascii="Arial" w:hAnsi="Arial" w:cs="Arial"/>
+          </w:rPr>
+          <w:t>https://ngrok.com/</w:t>
+        </w:r>
+      </w:hyperlink>
+    </w:p>
+    <w:p>
+      <w:pPr>
+        <w:rPr>
+          <w:rFonts w:ascii="Arial" w:hAnsi="Arial" w:cs="Arial"/>
+        </w:rPr>
+      </w:pPr>
+      <w:r>
+        <w:rPr>
+          <w:rFonts w:ascii="Arial" w:hAnsi="Arial" w:cs="Arial"/>
+        </w:rPr>
+        <w:t xml:space="preserve">Run the command: </w:t>
+      </w:r>
+      <w:proofErr w:type="spellStart"/>
+      <w:r>
+        <w:rPr>
+          <w:rFonts w:ascii="Arial" w:hAnsi="Arial" w:cs="Arial"/>
+          <w:highlight w:val="lightGray"/>
+        </w:rPr>
+        <w:t>ngrok</w:t>
+      </w:r>
+      <w:proofErr w:type="spellEnd"/>
+      <w:r>
+        <w:rPr>
+          <w:rFonts w:ascii="Arial" w:hAnsi="Arial" w:cs="Arial"/>
+          <w:highlight w:val="lightGray"/>
+        </w:rPr>
+        <w:t xml:space="preserve"> http 5002</w:t>
+      </w:r>
+      <w:r>
+        <w:rPr>
+          <w:rFonts w:ascii="Arial" w:hAnsi="Arial" w:cs="Arial"/>
+        </w:rPr>
+        <w:t>, and you will get the below information.</w:t>
+      </w:r>
+    </w:p>
+    <w:p>
+      <w:pPr>
+        <w:rPr>
+          <w:rFonts w:ascii="Arial" w:hAnsi="Arial" w:cs="Arial"/>
+        </w:rPr>
+      </w:pPr>
+      <w:r>
+        <w:rPr>
+          <w:rFonts w:ascii="Arial" w:hAnsi="Arial" w:cs="Arial"/>
+          <w:noProof/>
+        </w:rPr>
+        <w:drawing>
+          <wp:inline distT="0" distB="0" distL="0" distR="0" wp14:anchorId="3C0796C7" wp14:editId="50F91F6B">
+            <wp:extent cx="4785360" cy="1739921"/>
+            <wp:effectExtent l="0" t="0" r="0" b="0"/>
+            <wp:docPr id="88" name="圖片 88" descr="命令提示字元 - ngrok.exe  http 5002"/>
+            <wp:cNvGraphicFramePr>
+              <a:graphicFrameLocks xmlns:a="http://schemas.openxmlformats.org/drawingml/2006/main" noChangeAspect="1"/>
+            </wp:cNvGraphicFramePr>
+            <a:graphic xmlns:a="http://schemas.openxmlformats.org/drawingml/2006/main">
+              <a:graphicData uri="http://schemas.openxmlformats.org/drawingml/2006/picture">
+                <pic:pic xmlns:pic="http://schemas.openxmlformats.org/drawingml/2006/picture">
+                  <pic:nvPicPr>
+                    <pic:cNvPr id="88" name="圖片 88" descr="命令提示字元 - ngrok.exe  http 5002"/>
+                    <pic:cNvPicPr/>
+                  </pic:nvPicPr>
+                  <pic:blipFill>
+                    <a:blip r:embed="rId53">
+                      <a:extLst>
+                        <a:ext uri="{28A0092B-C50C-407E-A947-70E740481C1C}">
+                          <a14:useLocalDpi xmlns:a14="http://schemas.microsoft.com/office/drawing/2010/main" val="0"/>
+                        </a:ext>
+                      </a:extLst>
+                    </a:blip>
+                    <a:stretch>
+                      <a:fillRect/>
+                    </a:stretch>
+                  </pic:blipFill>
+                  <pic:spPr>
+                    <a:xfrm>
+                      <a:off x="0" y="0"/>
+                      <a:ext cx="4812440" cy="1749767"/>
+                    </a:xfrm>
+                    <a:prstGeom prst="rect">
+                      <a:avLst/>
+                    </a:prstGeom>
+                  </pic:spPr>
+                </pic:pic>
+              </a:graphicData>
+            </a:graphic>
+          </wp:inline>
+        </w:drawing>
+      </w:r>
+    </w:p>
+    <w:p>
+      <w:pPr>
+        <w:rPr>
+          <w:rFonts w:ascii="Arial" w:hAnsi="Arial" w:cs="Arial"/>
+        </w:rPr>
+      </w:pPr>
+    </w:p>
+    <w:p>
+      <w:pPr>
+        <w:rPr>
+          <w:rFonts w:ascii="Arial" w:hAnsi="Arial" w:cs="Arial"/>
+        </w:rPr>
+      </w:pPr>
+      <w:r>
+        <w:rPr>
+          <w:rFonts w:ascii="Arial" w:hAnsi="Arial" w:cs="Arial"/>
+        </w:rPr>
+        <w:t>Modify the “</w:t>
+      </w:r>
+      <w:proofErr w:type="spellStart"/>
+      <w:r>
+        <w:rPr>
+          <w:rFonts w:ascii="Arial" w:hAnsi="Arial" w:cs="Arial"/>
+        </w:rPr>
+        <w:t>credentials.yml</w:t>
+      </w:r>
+      <w:proofErr w:type="spellEnd"/>
+      <w:r>
+        <w:rPr>
+          <w:rFonts w:ascii="Arial" w:hAnsi="Arial" w:cs="Arial"/>
+        </w:rPr>
+        <w:t>” and follow Rasa official setting:</w:t>
+      </w:r>
+    </w:p>
+    <w:p>
+      <w:pPr>
+        <w:rPr>
+          <w:rFonts w:ascii="Arial" w:hAnsi="Arial" w:cs="Arial"/>
+        </w:rPr>
+      </w:pPr>
+      <w:hyperlink r:id="rId54" w:history="1">
+        <w:r>
+          <w:rPr>
+            <w:rStyle w:val="a5"/>
+            <w:rFonts w:ascii="Arial" w:hAnsi="Arial" w:cs="Arial"/>
+          </w:rPr>
+          <w:t>https://rasa.com/docs/rasa/user-guide/connectors/telegram/</w:t>
+        </w:r>
+      </w:hyperlink>
+    </w:p>
+    <w:p>
+      <w:pPr>
+        <w:rPr>
+          <w:rFonts w:ascii="Arial" w:hAnsi="Arial" w:cs="Arial"/>
+        </w:rPr>
+      </w:pPr>
+      <w:r>
+        <w:rPr>
+          <w:rFonts w:ascii="Arial" w:hAnsi="Arial" w:cs="Arial"/>
+          <w:noProof/>
+        </w:rPr>
+        <w:drawing>
+          <wp:inline distT="0" distB="0" distL="0" distR="0" wp14:anchorId="4E5C5722" wp14:editId="6465EA37">
+            <wp:extent cx="5082980" cy="983065"/>
+            <wp:effectExtent l="0" t="0" r="3810" b="7620"/>
+            <wp:docPr id="86" name="圖片 86" descr="一張含有 鳥 的圖片&#10;&#10;自動產生的描述"/>
+            <wp:cNvGraphicFramePr>
+              <a:graphicFrameLocks xmlns:a="http://schemas.openxmlformats.org/drawingml/2006/main" noChangeAspect="1"/>
+            </wp:cNvGraphicFramePr>
+            <a:graphic xmlns:a="http://schemas.openxmlformats.org/drawingml/2006/main">
+              <a:graphicData uri="http://schemas.openxmlformats.org/drawingml/2006/picture">
+                <pic:pic xmlns:pic="http://schemas.openxmlformats.org/drawingml/2006/picture">
+                  <pic:nvPicPr>
+                    <pic:cNvPr id="86" name="圖片 86" descr="一張含有 鳥 的圖片&#10;&#10;自動產生的描述"/>
+                    <pic:cNvPicPr/>
+                  </pic:nvPicPr>
+                  <pic:blipFill>
+                    <a:blip r:embed="rId55">
+                      <a:extLst>
+                        <a:ext uri="{28A0092B-C50C-407E-A947-70E740481C1C}">
+                          <a14:useLocalDpi xmlns:a14="http://schemas.microsoft.com/office/drawing/2010/main" val="0"/>
+                        </a:ext>
+                      </a:extLst>
+                    </a:blip>
+                    <a:stretch>
+                      <a:fillRect/>
+                    </a:stretch>
+                  </pic:blipFill>
+                  <pic:spPr>
+                    <a:xfrm>
+                      <a:off x="0" y="0"/>
+                      <a:ext cx="5082980" cy="983065"/>
+                    </a:xfrm>
+                    <a:prstGeom prst="rect">
+                      <a:avLst/>
+                    </a:prstGeom>
+                  </pic:spPr>
+                </pic:pic>
+              </a:graphicData>
+            </a:graphic>
+          </wp:inline>
+        </w:drawing>
+      </w:r>
+    </w:p>
+    <w:p>
+      <w:pPr>
+        <w:rPr>
+          <w:rFonts w:ascii="Arial" w:hAnsi="Arial" w:cs="Arial"/>
+        </w:rPr>
+      </w:pPr>
+      <w:proofErr w:type="spellStart"/>
+      <w:r>
+        <w:rPr>
+          <w:rFonts w:ascii="Arial" w:hAnsi="Arial" w:cs="Arial"/>
+        </w:rPr>
+        <w:t>Access_token</w:t>
+      </w:r>
+      <w:proofErr w:type="spellEnd"/>
+      <w:r>
+        <w:rPr>
+          <w:rFonts w:ascii="Arial" w:hAnsi="Arial" w:cs="Arial"/>
+        </w:rPr>
+        <w:t xml:space="preserve"> is the token when registering the Bot Father.</w:t>
+      </w:r>
+    </w:p>
+    <w:p>
+      <w:pPr>
+        <w:rPr>
+          <w:rFonts w:ascii="Arial" w:hAnsi="Arial" w:cs="Arial"/>
+        </w:rPr>
+      </w:pPr>
+      <w:r>
+        <w:rPr>
+          <w:rFonts w:ascii="Arial" w:hAnsi="Arial" w:cs="Arial"/>
+        </w:rPr>
+        <w:t>Verify: This is the chatbot name when create the chatbot on Telegram.</w:t>
+      </w:r>
+    </w:p>
+    <w:p>
+      <w:pPr>
+        <w:rPr>
+          <w:rFonts w:ascii="Arial" w:hAnsi="Arial" w:cs="Arial"/>
+        </w:rPr>
+      </w:pPr>
+      <w:proofErr w:type="spellStart"/>
+      <w:r>
+        <w:rPr>
+          <w:rFonts w:ascii="Arial" w:hAnsi="Arial" w:cs="Arial"/>
+        </w:rPr>
+        <w:t>Webhook_url</w:t>
+      </w:r>
+      <w:proofErr w:type="spellEnd"/>
+      <w:r>
+        <w:rPr>
+          <w:rFonts w:ascii="Arial" w:hAnsi="Arial" w:cs="Arial"/>
+        </w:rPr>
+        <w:t xml:space="preserve">: The “your_url.com” is filling the HTTP to </w:t>
+      </w:r>
+      <w:hyperlink r:id="rId56" w:history="1">
+        <w:r>
+          <w:rPr>
+            <w:rStyle w:val="a5"/>
+            <w:rFonts w:ascii="Arial" w:hAnsi="Arial" w:cs="Arial"/>
+          </w:rPr>
+          <w:t>https://79ebbe1c1ca3.ngrok.io</w:t>
+        </w:r>
+      </w:hyperlink>
+      <w:r>
+        <w:rPr>
+          <w:rFonts w:ascii="Arial" w:hAnsi="Arial" w:cs="Arial"/>
+        </w:rPr>
+        <w:t xml:space="preserve"> </w:t>
+      </w:r>
+    </w:p>
+    <w:p>
+      <w:pPr>
+        <w:rPr>
+          <w:rFonts w:ascii="Arial" w:hAnsi="Arial" w:cs="Arial"/>
+        </w:rPr>
+      </w:pPr>
+      <w:r>
+        <w:rPr>
+          <w:rFonts w:ascii="Arial" w:hAnsi="Arial" w:cs="Arial"/>
+        </w:rPr>
         <w:lastRenderedPageBreak/>
-        <w:t>Ap</w:t>
-      </w:r>
-      <w:r>
-        <w:t>pendix</w:t>
+        <w:t>After finishing with above setting, we can start to publish our chatbot to Telegram.</w:t>
+      </w:r>
+    </w:p>
+    <w:p>
+      <w:pPr>
+        <w:rPr>
+          <w:rFonts w:ascii="Arial" w:hAnsi="Arial" w:cs="Arial"/>
+        </w:rPr>
+      </w:pPr>
+    </w:p>
+    <w:p>
+      <w:pPr>
+        <w:pStyle w:val="a4"/>
+        <w:numPr>
+          <w:ilvl w:val="0"/>
+          <w:numId w:val="35"/>
+        </w:numPr>
+        <w:ind w:leftChars="0"/>
+        <w:rPr>
+          <w:rFonts w:ascii="Arial" w:hAnsi="Arial" w:cs="Arial"/>
+        </w:rPr>
+      </w:pPr>
+      <w:r>
+        <w:rPr>
+          <w:rFonts w:ascii="Arial" w:hAnsi="Arial" w:cs="Arial"/>
+        </w:rPr>
+        <w:t xml:space="preserve">The </w:t>
+      </w:r>
+      <w:proofErr w:type="spellStart"/>
+      <w:r>
+        <w:rPr>
+          <w:rFonts w:ascii="Arial" w:hAnsi="Arial" w:cs="Arial"/>
+        </w:rPr>
+        <w:t>ngrok</w:t>
+      </w:r>
+      <w:proofErr w:type="spellEnd"/>
+      <w:r>
+        <w:rPr>
+          <w:rFonts w:ascii="Arial" w:hAnsi="Arial" w:cs="Arial"/>
+        </w:rPr>
+        <w:t xml:space="preserve"> cannot close, should keep open.</w:t>
+      </w:r>
+    </w:p>
+    <w:p>
+      <w:pPr>
+        <w:pStyle w:val="a4"/>
+        <w:numPr>
+          <w:ilvl w:val="0"/>
+          <w:numId w:val="35"/>
+        </w:numPr>
+        <w:ind w:leftChars="0"/>
+        <w:rPr>
+          <w:rFonts w:ascii="Arial" w:hAnsi="Arial" w:cs="Arial"/>
+        </w:rPr>
+      </w:pPr>
+      <w:r>
+        <w:rPr>
+          <w:rFonts w:ascii="Arial" w:hAnsi="Arial" w:cs="Arial"/>
+        </w:rPr>
+        <w:t>Open the terminal and make sure action server is running</w:t>
+      </w:r>
+    </w:p>
+    <w:p>
+      <w:pPr>
+        <w:pStyle w:val="a4"/>
+        <w:ind w:leftChars="0"/>
+        <w:rPr>
+          <w:rFonts w:ascii="Arial" w:hAnsi="Arial" w:cs="Arial" w:hint="eastAsia"/>
+        </w:rPr>
+      </w:pPr>
+      <w:r>
+        <w:rPr>
+          <w:rFonts w:ascii="Arial" w:hAnsi="Arial" w:cs="Arial"/>
+          <w:highlight w:val="lightGray"/>
+        </w:rPr>
+        <w:t xml:space="preserve">rasa run actions --actions </w:t>
+      </w:r>
+      <w:proofErr w:type="spellStart"/>
+      <w:r>
+        <w:rPr>
+          <w:rFonts w:ascii="Arial" w:hAnsi="Arial" w:cs="Arial"/>
+          <w:highlight w:val="lightGray"/>
+        </w:rPr>
+        <w:t>actions</w:t>
+      </w:r>
+      <w:proofErr w:type="spellEnd"/>
+    </w:p>
+    <w:p>
+      <w:pPr>
+        <w:pStyle w:val="a4"/>
+        <w:numPr>
+          <w:ilvl w:val="0"/>
+          <w:numId w:val="35"/>
+        </w:numPr>
+        <w:ind w:leftChars="0"/>
+        <w:rPr>
+          <w:rFonts w:ascii="Arial" w:hAnsi="Arial" w:cs="Arial"/>
+        </w:rPr>
+      </w:pPr>
+      <w:r>
+        <w:rPr>
+          <w:rFonts w:ascii="Arial" w:hAnsi="Arial" w:cs="Arial"/>
+        </w:rPr>
+        <w:t>Open a new terminal and run the setting as the below.</w:t>
+      </w:r>
+    </w:p>
+    <w:p>
+      <w:pPr>
+        <w:pStyle w:val="a4"/>
+        <w:ind w:leftChars="0"/>
+        <w:rPr>
+          <w:rFonts w:ascii="Arial" w:hAnsi="Arial" w:cs="Arial"/>
+        </w:rPr>
+      </w:pPr>
+      <w:r>
+        <w:rPr>
+          <w:rFonts w:ascii="Arial" w:hAnsi="Arial" w:cs="Arial"/>
+          <w:highlight w:val="lightGray"/>
+        </w:rPr>
+        <w:t xml:space="preserve">rasa run --port 5002 -m models --credentials </w:t>
+      </w:r>
+      <w:proofErr w:type="spellStart"/>
+      <w:r>
+        <w:rPr>
+          <w:rFonts w:ascii="Arial" w:hAnsi="Arial" w:cs="Arial"/>
+          <w:highlight w:val="lightGray"/>
+        </w:rPr>
+        <w:t>credentials.yml</w:t>
+      </w:r>
+      <w:proofErr w:type="spellEnd"/>
+      <w:r>
+        <w:rPr>
+          <w:rFonts w:ascii="Arial" w:hAnsi="Arial" w:cs="Arial"/>
+          <w:highlight w:val="lightGray"/>
+        </w:rPr>
+        <w:t xml:space="preserve"> --enable-</w:t>
+      </w:r>
+      <w:proofErr w:type="spellStart"/>
+      <w:r>
+        <w:rPr>
+          <w:rFonts w:ascii="Arial" w:hAnsi="Arial" w:cs="Arial"/>
+          <w:highlight w:val="lightGray"/>
+        </w:rPr>
+        <w:t>api</w:t>
+      </w:r>
+      <w:proofErr w:type="spellEnd"/>
+      <w:r>
+        <w:rPr>
+          <w:rFonts w:ascii="Arial" w:hAnsi="Arial" w:cs="Arial"/>
+          <w:highlight w:val="lightGray"/>
+        </w:rPr>
+        <w:t xml:space="preserve"> --log-file out.log --endpoints </w:t>
+      </w:r>
+      <w:proofErr w:type="spellStart"/>
+      <w:r>
+        <w:rPr>
+          <w:rFonts w:ascii="Arial" w:hAnsi="Arial" w:cs="Arial"/>
+          <w:highlight w:val="lightGray"/>
+        </w:rPr>
+        <w:t>endpoints.yml</w:t>
+      </w:r>
+      <w:proofErr w:type="spellEnd"/>
+    </w:p>
+    <w:p>
+      <w:pPr>
+        <w:rPr>
+          <w:rFonts w:ascii="Arial" w:hAnsi="Arial" w:cs="Arial" w:hint="eastAsia"/>
+        </w:rPr>
+      </w:pPr>
+    </w:p>
+    <w:p>
+      <w:pPr>
+        <w:pStyle w:val="2"/>
+        <w:jc w:val="center"/>
+        <w:rPr>
+          <w:rFonts w:ascii="Arial" w:hAnsi="Arial" w:cs="Arial"/>
+        </w:rPr>
+      </w:pPr>
+      <w:bookmarkStart w:id="46" w:name="_Toc49948870"/>
+      <w:r>
+        <w:rPr>
+          <w:rFonts w:ascii="Arial" w:hAnsi="Arial" w:cs="Arial"/>
+        </w:rPr>
+        <w:t xml:space="preserve">Appendix </w:t>
+      </w:r>
+      <w:r>
+        <w:rPr>
+          <w:rFonts w:ascii="Arial" w:hAnsi="Arial" w:cs="Arial"/>
+        </w:rPr>
+        <w:t>D</w:t>
+      </w:r>
+      <w:r>
+        <w:rPr>
+          <w:rFonts w:ascii="Arial" w:hAnsi="Arial" w:cs="Arial"/>
+        </w:rPr>
+        <w:t>: Web Crawler</w:t>
+      </w:r>
+      <w:bookmarkEnd w:id="46"/>
+    </w:p>
+    <w:p>
+      <w:r>
+        <w:rPr>
+          <w:rFonts w:hint="eastAsia"/>
+        </w:rPr>
+        <w:t>T</w:t>
+      </w:r>
+      <w:r>
+        <w:t>he Web Crawler files are at /</w:t>
+      </w:r>
+      <w:proofErr w:type="spellStart"/>
+      <w:r>
+        <w:t>ExerciseData</w:t>
+      </w:r>
+      <w:proofErr w:type="spellEnd"/>
+    </w:p>
+    <w:p>
+      <w:r>
+        <w:t>Run python command to install Beautiful Soup:</w:t>
+      </w:r>
+    </w:p>
+    <w:p>
+      <w:pPr>
+        <w:ind w:firstLine="480"/>
+      </w:pPr>
+      <w:r>
+        <w:rPr>
+          <w:highlight w:val="lightGray"/>
+        </w:rPr>
+        <w:t>pip install BeautifulSoup4</w:t>
+      </w:r>
+    </w:p>
+    <w:p/>
+    <w:p>
+      <w:r>
+        <w:rPr>
+          <w:rFonts w:hint="eastAsia"/>
+        </w:rPr>
+        <w:t>A</w:t>
+      </w:r>
+      <w:r>
+        <w:t xml:space="preserve">nd </w:t>
+      </w:r>
+      <w:r>
+        <w:t>compiler</w:t>
+      </w:r>
+      <w:r>
+        <w:t xml:space="preserve"> the </w:t>
+      </w:r>
+      <w:r>
+        <w:t>crawler.py</w:t>
+      </w:r>
+      <w:r>
+        <w:t xml:space="preserve"> to get the csv file:</w:t>
+      </w:r>
+    </w:p>
+    <w:p>
+      <w:pPr>
+        <w:rPr>
+          <w:rFonts w:hint="eastAsia"/>
+        </w:rPr>
+      </w:pPr>
+      <w:r>
+        <w:tab/>
+      </w:r>
+      <w:r>
+        <w:rPr>
+          <w:highlight w:val="lightGray"/>
+        </w:rPr>
+        <w:t>python crawler.py</w:t>
       </w:r>
     </w:p>
     <w:sectPr>
+      <w:footerReference w:type="default" r:id="rId57"/>
+      <w:type w:val="continuous"/>
       <w:pgSz w:w="11906" w:h="16838"/>
       <w:pgMar w:top="1440" w:right="1800" w:bottom="1440" w:left="1800" w:header="851" w:footer="992" w:gutter="0"/>
+      <w:pgNumType w:start="0"/>
       <w:cols w:space="425"/>
       <w:docGrid w:type="lines" w:linePitch="360"/>
     </w:sectPr>
@@ -21686,6 +25381,51 @@
 </w:endnotes>
 </file>
 
+<file path=word/footer1.xml><?xml version="1.0" encoding="utf-8"?>
+<w:ftr xmlns:wpc="http://schemas.microsoft.com/office/word/2010/wordprocessingCanvas" xmlns:cx="http://schemas.microsoft.com/office/drawing/2014/chartex" xmlns:cx1="http://schemas.microsoft.com/office/drawing/2015/9/8/chartex" xmlns:cx2="http://schemas.microsoft.com/office/drawing/2015/10/21/chartex" xmlns:cx3="http://schemas.microsoft.com/office/drawing/2016/5/9/chartex" xmlns:cx4="http://schemas.microsoft.com/office/drawing/2016/5/10/chartex" xmlns:cx5="http://schemas.microsoft.com/office/drawing/2016/5/11/chartex" xmlns:cx6="http://schemas.microsoft.com/office/drawing/2016/5/12/chartex" xmlns:cx7="http://schemas.microsoft.com/office/drawing/2016/5/13/chartex" xmlns:cx8="http://schemas.microsoft.com/office/drawing/2016/5/14/chartex" xmlns:mc="http://schemas.openxmlformats.org/markup-compatibility/2006" xmlns:aink="http://schemas.microsoft.com/office/drawing/2016/ink" xmlns:am3d="http://schemas.microsoft.com/office/drawing/2017/model3d" xmlns:o="urn:schemas-microsoft-com:office:office" xmlns:r="http://schemas.openxmlformats.org/officeDocument/2006/relationships" xmlns:m="http://schemas.openxmlformats.org/officeDocument/2006/math" xmlns:v="urn:schemas-microsoft-com:vml" xmlns:wp14="http://schemas.microsoft.com/office/word/2010/wordprocessingDrawing" xmlns:wp="http://schemas.openxmlformats.org/drawingml/2006/wordprocessingDrawing" xmlns:w10="urn:schemas-microsoft-com:office:word" xmlns:w="http://schemas.openxmlformats.org/wordprocessingml/2006/main" xmlns:w14="http://schemas.microsoft.com/office/word/2010/wordml" xmlns:w15="http://schemas.microsoft.com/office/word/2012/wordml" xmlns:w16cex="http://schemas.microsoft.com/office/word/2018/wordml/cex" xmlns:w16cid="http://schemas.microsoft.com/office/word/2016/wordml/cid" xmlns:w16="http://schemas.microsoft.com/office/word/2018/wordml" xmlns:w16se="http://schemas.microsoft.com/office/word/2015/wordml/symex" xmlns:wpg="http://schemas.microsoft.com/office/word/2010/wordprocessingGroup" xmlns:wpi="http://schemas.microsoft.com/office/word/2010/wordprocessingInk" xmlns:wne="http://schemas.microsoft.com/office/word/2006/wordml" xmlns:wps="http://schemas.microsoft.com/office/word/2010/wordprocessingShape" mc:Ignorable="w14 w15 w16se w16cid w16 w16cex wp14">
+  <w:sdt>
+    <w:sdtPr>
+      <w:id w:val="865872060"/>
+      <w:docPartObj>
+        <w:docPartGallery w:val="Page Numbers (Bottom of Page)"/>
+        <w:docPartUnique/>
+      </w:docPartObj>
+    </w:sdtPr>
+    <w:sdtContent>
+      <w:p>
+        <w:pPr>
+          <w:pStyle w:val="af1"/>
+          <w:jc w:val="center"/>
+        </w:pPr>
+        <w:r>
+          <w:fldChar w:fldCharType="begin"/>
+        </w:r>
+        <w:r>
+          <w:instrText>PAGE   \* MERGEFORMAT</w:instrText>
+        </w:r>
+        <w:r>
+          <w:fldChar w:fldCharType="separate"/>
+        </w:r>
+        <w:r>
+          <w:rPr>
+            <w:lang w:val="zh-TW"/>
+          </w:rPr>
+          <w:t>2</w:t>
+        </w:r>
+        <w:r>
+          <w:fldChar w:fldCharType="end"/>
+        </w:r>
+      </w:p>
+    </w:sdtContent>
+  </w:sdt>
+  <w:p>
+    <w:pPr>
+      <w:pStyle w:val="af1"/>
+    </w:pPr>
+  </w:p>
+</w:ftr>
+</file>
+
 <file path=word/footnotes.xml><?xml version="1.0" encoding="utf-8"?>
 <w:footnotes xmlns:wpc="http://schemas.microsoft.com/office/word/2010/wordprocessingCanvas" xmlns:cx="http://schemas.microsoft.com/office/drawing/2014/chartex" xmlns:cx1="http://schemas.microsoft.com/office/drawing/2015/9/8/chartex" xmlns:cx2="http://schemas.microsoft.com/office/drawing/2015/10/21/chartex" xmlns:cx3="http://schemas.microsoft.com/office/drawing/2016/5/9/chartex" xmlns:cx4="http://schemas.microsoft.com/office/drawing/2016/5/10/chartex" xmlns:cx5="http://schemas.microsoft.com/office/drawing/2016/5/11/chartex" xmlns:cx6="http://schemas.microsoft.com/office/drawing/2016/5/12/chartex" xmlns:cx7="http://schemas.microsoft.com/office/drawing/2016/5/13/chartex" xmlns:cx8="http://schemas.microsoft.com/office/drawing/2016/5/14/chartex" xmlns:mc="http://schemas.openxmlformats.org/markup-compatibility/2006" xmlns:aink="http://schemas.microsoft.com/office/drawing/2016/ink" xmlns:am3d="http://schemas.microsoft.com/office/drawing/2017/model3d" xmlns:o="urn:schemas-microsoft-com:office:office" xmlns:r="http://schemas.openxmlformats.org/officeDocument/2006/relationships" xmlns:m="http://schemas.openxmlformats.org/officeDocument/2006/math" xmlns:v="urn:schemas-microsoft-com:vml" xmlns:wp14="http://schemas.microsoft.com/office/word/2010/wordprocessingDrawing" xmlns:wp="http://schemas.openxmlformats.org/drawingml/2006/wordprocessingDrawing" xmlns:w10="urn:schemas-microsoft-com:office:word" xmlns:w="http://schemas.openxmlformats.org/wordprocessingml/2006/main" xmlns:w14="http://schemas.microsoft.com/office/word/2010/wordml" xmlns:w15="http://schemas.microsoft.com/office/word/2012/wordml" xmlns:w16cex="http://schemas.microsoft.com/office/word/2018/wordml/cex" xmlns:w16cid="http://schemas.microsoft.com/office/word/2016/wordml/cid" xmlns:w16="http://schemas.microsoft.com/office/word/2018/wordml" xmlns:w16se="http://schemas.microsoft.com/office/word/2015/wordml/symex" xmlns:wpg="http://schemas.microsoft.com/office/word/2010/wordprocessingGroup" xmlns:wpi="http://schemas.microsoft.com/office/word/2010/wordprocessingInk" xmlns:wne="http://schemas.microsoft.com/office/word/2006/wordml" xmlns:wps="http://schemas.microsoft.com/office/word/2010/wordprocessingShape" mc:Ignorable="w14 w15 w16se w16cid w16 w16cex wp14">
   <w:footnote w:type="separator" w:id="-1">
@@ -22189,6 +25929,127 @@
 <file path=word/numbering.xml><?xml version="1.0" encoding="utf-8"?>
 <w:numbering xmlns:wpc="http://schemas.microsoft.com/office/word/2010/wordprocessingCanvas" xmlns:cx="http://schemas.microsoft.com/office/drawing/2014/chartex" xmlns:cx1="http://schemas.microsoft.com/office/drawing/2015/9/8/chartex" xmlns:cx2="http://schemas.microsoft.com/office/drawing/2015/10/21/chartex" xmlns:cx3="http://schemas.microsoft.com/office/drawing/2016/5/9/chartex" xmlns:cx4="http://schemas.microsoft.com/office/drawing/2016/5/10/chartex" xmlns:cx5="http://schemas.microsoft.com/office/drawing/2016/5/11/chartex" xmlns:cx6="http://schemas.microsoft.com/office/drawing/2016/5/12/chartex" xmlns:cx7="http://schemas.microsoft.com/office/drawing/2016/5/13/chartex" xmlns:cx8="http://schemas.microsoft.com/office/drawing/2016/5/14/chartex" xmlns:mc="http://schemas.openxmlformats.org/markup-compatibility/2006" xmlns:aink="http://schemas.microsoft.com/office/drawing/2016/ink" xmlns:am3d="http://schemas.microsoft.com/office/drawing/2017/model3d" xmlns:o="urn:schemas-microsoft-com:office:office" xmlns:r="http://schemas.openxmlformats.org/officeDocument/2006/relationships" xmlns:m="http://schemas.openxmlformats.org/officeDocument/2006/math" xmlns:v="urn:schemas-microsoft-com:vml" xmlns:wp14="http://schemas.microsoft.com/office/word/2010/wordprocessingDrawing" xmlns:wp="http://schemas.openxmlformats.org/drawingml/2006/wordprocessingDrawing" xmlns:w10="urn:schemas-microsoft-com:office:word" xmlns:w="http://schemas.openxmlformats.org/wordprocessingml/2006/main" xmlns:w14="http://schemas.microsoft.com/office/word/2010/wordml" xmlns:w15="http://schemas.microsoft.com/office/word/2012/wordml" xmlns:w16cex="http://schemas.microsoft.com/office/word/2018/wordml/cex" xmlns:w16cid="http://schemas.microsoft.com/office/word/2016/wordml/cid" xmlns:w16="http://schemas.microsoft.com/office/word/2018/wordml" xmlns:w16se="http://schemas.microsoft.com/office/word/2015/wordml/symex" xmlns:wpg="http://schemas.microsoft.com/office/word/2010/wordprocessingGroup" xmlns:wpi="http://schemas.microsoft.com/office/word/2010/wordprocessingInk" xmlns:wne="http://schemas.microsoft.com/office/word/2006/wordml" xmlns:wps="http://schemas.microsoft.com/office/word/2010/wordprocessingShape" mc:Ignorable="w14 w15 w16se w16cid w16 w16cex wp14">
   <w:abstractNum w:abstractNumId="0" w15:restartNumberingAfterBreak="0">
+    <w:nsid w:val="0147304F"/>
+    <w:multiLevelType w:val="multilevel"/>
+    <w:tmpl w:val="62D05E9A"/>
+    <w:lvl w:ilvl="0">
+      <w:start w:val="1"/>
+      <w:numFmt w:val="decimal"/>
+      <w:lvlText w:val="%1."/>
+      <w:lvlJc w:val="left"/>
+      <w:pPr>
+        <w:ind w:left="720" w:hanging="720"/>
+      </w:pPr>
+      <w:rPr>
+        <w:rFonts w:hint="default"/>
+      </w:rPr>
+    </w:lvl>
+    <w:lvl w:ilvl="1">
+      <w:start w:val="1"/>
+      <w:numFmt w:val="decimal"/>
+      <w:isLgl/>
+      <w:lvlText w:val="%1.%2"/>
+      <w:lvlJc w:val="left"/>
+      <w:pPr>
+        <w:ind w:left="720" w:hanging="720"/>
+      </w:pPr>
+      <w:rPr>
+        <w:rFonts w:hint="default"/>
+      </w:rPr>
+    </w:lvl>
+    <w:lvl w:ilvl="2">
+      <w:start w:val="1"/>
+      <w:numFmt w:val="decimal"/>
+      <w:isLgl/>
+      <w:lvlText w:val="%1.%2.%3"/>
+      <w:lvlJc w:val="left"/>
+      <w:pPr>
+        <w:ind w:left="1080" w:hanging="1080"/>
+      </w:pPr>
+      <w:rPr>
+        <w:rFonts w:hint="default"/>
+      </w:rPr>
+    </w:lvl>
+    <w:lvl w:ilvl="3">
+      <w:start w:val="1"/>
+      <w:numFmt w:val="decimal"/>
+      <w:isLgl/>
+      <w:lvlText w:val="%1.%2.%3.%4"/>
+      <w:lvlJc w:val="left"/>
+      <w:pPr>
+        <w:ind w:left="1440" w:hanging="1440"/>
+      </w:pPr>
+      <w:rPr>
+        <w:rFonts w:hint="default"/>
+      </w:rPr>
+    </w:lvl>
+    <w:lvl w:ilvl="4">
+      <w:start w:val="1"/>
+      <w:numFmt w:val="decimal"/>
+      <w:isLgl/>
+      <w:lvlText w:val="%1.%2.%3.%4.%5"/>
+      <w:lvlJc w:val="left"/>
+      <w:pPr>
+        <w:ind w:left="1800" w:hanging="1800"/>
+      </w:pPr>
+      <w:rPr>
+        <w:rFonts w:hint="default"/>
+      </w:rPr>
+    </w:lvl>
+    <w:lvl w:ilvl="5">
+      <w:start w:val="1"/>
+      <w:numFmt w:val="decimal"/>
+      <w:isLgl/>
+      <w:lvlText w:val="%1.%2.%3.%4.%5.%6"/>
+      <w:lvlJc w:val="left"/>
+      <w:pPr>
+        <w:ind w:left="2160" w:hanging="2160"/>
+      </w:pPr>
+      <w:rPr>
+        <w:rFonts w:hint="default"/>
+      </w:rPr>
+    </w:lvl>
+    <w:lvl w:ilvl="6">
+      <w:start w:val="1"/>
+      <w:numFmt w:val="decimal"/>
+      <w:isLgl/>
+      <w:lvlText w:val="%1.%2.%3.%4.%5.%6.%7"/>
+      <w:lvlJc w:val="left"/>
+      <w:pPr>
+        <w:ind w:left="2520" w:hanging="2520"/>
+      </w:pPr>
+      <w:rPr>
+        <w:rFonts w:hint="default"/>
+      </w:rPr>
+    </w:lvl>
+    <w:lvl w:ilvl="7">
+      <w:start w:val="1"/>
+      <w:numFmt w:val="decimal"/>
+      <w:isLgl/>
+      <w:lvlText w:val="%1.%2.%3.%4.%5.%6.%7.%8"/>
+      <w:lvlJc w:val="left"/>
+      <w:pPr>
+        <w:ind w:left="2880" w:hanging="2880"/>
+      </w:pPr>
+      <w:rPr>
+        <w:rFonts w:hint="default"/>
+      </w:rPr>
+    </w:lvl>
+    <w:lvl w:ilvl="8">
+      <w:start w:val="1"/>
+      <w:numFmt w:val="decimal"/>
+      <w:isLgl/>
+      <w:lvlText w:val="%1.%2.%3.%4.%5.%6.%7.%8.%9"/>
+      <w:lvlJc w:val="left"/>
+      <w:pPr>
+        <w:ind w:left="3240" w:hanging="3240"/>
+      </w:pPr>
+      <w:rPr>
+        <w:rFonts w:hint="default"/>
+      </w:rPr>
+    </w:lvl>
+  </w:abstractNum>
+  <w:abstractNum w:abstractNumId="1" w15:restartNumberingAfterBreak="0">
     <w:nsid w:val="063A1B77"/>
     <w:multiLevelType w:val="hybridMultilevel"/>
     <w:tmpl w:val="A34C2DA0"/>
@@ -22274,7 +26135,7 @@
       </w:pPr>
     </w:lvl>
   </w:abstractNum>
-  <w:abstractNum w:abstractNumId="1" w15:restartNumberingAfterBreak="0">
+  <w:abstractNum w:abstractNumId="2" w15:restartNumberingAfterBreak="0">
     <w:nsid w:val="09E546FB"/>
     <w:multiLevelType w:val="hybridMultilevel"/>
     <w:tmpl w:val="AD4497BE"/>
@@ -22387,7 +26248,7 @@
       </w:rPr>
     </w:lvl>
   </w:abstractNum>
-  <w:abstractNum w:abstractNumId="2" w15:restartNumberingAfterBreak="0">
+  <w:abstractNum w:abstractNumId="3" w15:restartNumberingAfterBreak="0">
     <w:nsid w:val="0B574678"/>
     <w:multiLevelType w:val="hybridMultilevel"/>
     <w:tmpl w:val="6BD06348"/>
@@ -22473,7 +26334,128 @@
       </w:pPr>
     </w:lvl>
   </w:abstractNum>
-  <w:abstractNum w:abstractNumId="3" w15:restartNumberingAfterBreak="0">
+  <w:abstractNum w:abstractNumId="4" w15:restartNumberingAfterBreak="0">
+    <w:nsid w:val="0BA44695"/>
+    <w:multiLevelType w:val="multilevel"/>
+    <w:tmpl w:val="62D05E9A"/>
+    <w:lvl w:ilvl="0">
+      <w:start w:val="1"/>
+      <w:numFmt w:val="decimal"/>
+      <w:lvlText w:val="%1."/>
+      <w:lvlJc w:val="left"/>
+      <w:pPr>
+        <w:ind w:left="720" w:hanging="720"/>
+      </w:pPr>
+      <w:rPr>
+        <w:rFonts w:hint="default"/>
+      </w:rPr>
+    </w:lvl>
+    <w:lvl w:ilvl="1">
+      <w:start w:val="1"/>
+      <w:numFmt w:val="decimal"/>
+      <w:isLgl/>
+      <w:lvlText w:val="%1.%2"/>
+      <w:lvlJc w:val="left"/>
+      <w:pPr>
+        <w:ind w:left="720" w:hanging="720"/>
+      </w:pPr>
+      <w:rPr>
+        <w:rFonts w:hint="default"/>
+      </w:rPr>
+    </w:lvl>
+    <w:lvl w:ilvl="2">
+      <w:start w:val="1"/>
+      <w:numFmt w:val="decimal"/>
+      <w:isLgl/>
+      <w:lvlText w:val="%1.%2.%3"/>
+      <w:lvlJc w:val="left"/>
+      <w:pPr>
+        <w:ind w:left="1080" w:hanging="1080"/>
+      </w:pPr>
+      <w:rPr>
+        <w:rFonts w:hint="default"/>
+      </w:rPr>
+    </w:lvl>
+    <w:lvl w:ilvl="3">
+      <w:start w:val="1"/>
+      <w:numFmt w:val="decimal"/>
+      <w:isLgl/>
+      <w:lvlText w:val="%1.%2.%3.%4"/>
+      <w:lvlJc w:val="left"/>
+      <w:pPr>
+        <w:ind w:left="1440" w:hanging="1440"/>
+      </w:pPr>
+      <w:rPr>
+        <w:rFonts w:hint="default"/>
+      </w:rPr>
+    </w:lvl>
+    <w:lvl w:ilvl="4">
+      <w:start w:val="1"/>
+      <w:numFmt w:val="decimal"/>
+      <w:isLgl/>
+      <w:lvlText w:val="%1.%2.%3.%4.%5"/>
+      <w:lvlJc w:val="left"/>
+      <w:pPr>
+        <w:ind w:left="1800" w:hanging="1800"/>
+      </w:pPr>
+      <w:rPr>
+        <w:rFonts w:hint="default"/>
+      </w:rPr>
+    </w:lvl>
+    <w:lvl w:ilvl="5">
+      <w:start w:val="1"/>
+      <w:numFmt w:val="decimal"/>
+      <w:isLgl/>
+      <w:lvlText w:val="%1.%2.%3.%4.%5.%6"/>
+      <w:lvlJc w:val="left"/>
+      <w:pPr>
+        <w:ind w:left="2160" w:hanging="2160"/>
+      </w:pPr>
+      <w:rPr>
+        <w:rFonts w:hint="default"/>
+      </w:rPr>
+    </w:lvl>
+    <w:lvl w:ilvl="6">
+      <w:start w:val="1"/>
+      <w:numFmt w:val="decimal"/>
+      <w:isLgl/>
+      <w:lvlText w:val="%1.%2.%3.%4.%5.%6.%7"/>
+      <w:lvlJc w:val="left"/>
+      <w:pPr>
+        <w:ind w:left="2520" w:hanging="2520"/>
+      </w:pPr>
+      <w:rPr>
+        <w:rFonts w:hint="default"/>
+      </w:rPr>
+    </w:lvl>
+    <w:lvl w:ilvl="7">
+      <w:start w:val="1"/>
+      <w:numFmt w:val="decimal"/>
+      <w:isLgl/>
+      <w:lvlText w:val="%1.%2.%3.%4.%5.%6.%7.%8"/>
+      <w:lvlJc w:val="left"/>
+      <w:pPr>
+        <w:ind w:left="2880" w:hanging="2880"/>
+      </w:pPr>
+      <w:rPr>
+        <w:rFonts w:hint="default"/>
+      </w:rPr>
+    </w:lvl>
+    <w:lvl w:ilvl="8">
+      <w:start w:val="1"/>
+      <w:numFmt w:val="decimal"/>
+      <w:isLgl/>
+      <w:lvlText w:val="%1.%2.%3.%4.%5.%6.%7.%8.%9"/>
+      <w:lvlJc w:val="left"/>
+      <w:pPr>
+        <w:ind w:left="3240" w:hanging="3240"/>
+      </w:pPr>
+      <w:rPr>
+        <w:rFonts w:hint="default"/>
+      </w:rPr>
+    </w:lvl>
+  </w:abstractNum>
+  <w:abstractNum w:abstractNumId="5" w15:restartNumberingAfterBreak="0">
     <w:nsid w:val="0CA66BDC"/>
     <w:multiLevelType w:val="hybridMultilevel"/>
     <w:tmpl w:val="5DC81458"/>
@@ -22559,7 +26541,7 @@
       </w:pPr>
     </w:lvl>
   </w:abstractNum>
-  <w:abstractNum w:abstractNumId="4" w15:restartNumberingAfterBreak="0">
+  <w:abstractNum w:abstractNumId="6" w15:restartNumberingAfterBreak="0">
     <w:nsid w:val="1450654D"/>
     <w:multiLevelType w:val="multilevel"/>
     <w:tmpl w:val="62D05E9A"/>
@@ -22680,7 +26662,7 @@
       </w:rPr>
     </w:lvl>
   </w:abstractNum>
-  <w:abstractNum w:abstractNumId="5" w15:restartNumberingAfterBreak="0">
+  <w:abstractNum w:abstractNumId="7" w15:restartNumberingAfterBreak="0">
     <w:nsid w:val="149E304C"/>
     <w:multiLevelType w:val="hybridMultilevel"/>
     <w:tmpl w:val="41FA5E36"/>
@@ -22793,7 +26775,7 @@
       </w:rPr>
     </w:lvl>
   </w:abstractNum>
-  <w:abstractNum w:abstractNumId="6" w15:restartNumberingAfterBreak="0">
+  <w:abstractNum w:abstractNumId="8" w15:restartNumberingAfterBreak="0">
     <w:nsid w:val="15AC1CE5"/>
     <w:multiLevelType w:val="hybridMultilevel"/>
     <w:tmpl w:val="7380758A"/>
@@ -22906,7 +26888,7 @@
       </w:rPr>
     </w:lvl>
   </w:abstractNum>
-  <w:abstractNum w:abstractNumId="7" w15:restartNumberingAfterBreak="0">
+  <w:abstractNum w:abstractNumId="9" w15:restartNumberingAfterBreak="0">
     <w:nsid w:val="177101EB"/>
     <w:multiLevelType w:val="multilevel"/>
     <w:tmpl w:val="62D05E9A"/>
@@ -23027,7 +27009,7 @@
       </w:rPr>
     </w:lvl>
   </w:abstractNum>
-  <w:abstractNum w:abstractNumId="8" w15:restartNumberingAfterBreak="0">
+  <w:abstractNum w:abstractNumId="10" w15:restartNumberingAfterBreak="0">
     <w:nsid w:val="1C48252E"/>
     <w:multiLevelType w:val="hybridMultilevel"/>
     <w:tmpl w:val="F27C47A4"/>
@@ -23116,7 +27098,7 @@
       </w:pPr>
     </w:lvl>
   </w:abstractNum>
-  <w:abstractNum w:abstractNumId="9" w15:restartNumberingAfterBreak="0">
+  <w:abstractNum w:abstractNumId="11" w15:restartNumberingAfterBreak="0">
     <w:nsid w:val="1D587256"/>
     <w:multiLevelType w:val="multilevel"/>
     <w:tmpl w:val="62D05E9A"/>
@@ -23237,7 +27219,7 @@
       </w:rPr>
     </w:lvl>
   </w:abstractNum>
-  <w:abstractNum w:abstractNumId="10" w15:restartNumberingAfterBreak="0">
+  <w:abstractNum w:abstractNumId="12" w15:restartNumberingAfterBreak="0">
     <w:nsid w:val="21FB5FE1"/>
     <w:multiLevelType w:val="hybridMultilevel"/>
     <w:tmpl w:val="EB34C8C0"/>
@@ -23350,7 +27332,7 @@
       </w:rPr>
     </w:lvl>
   </w:abstractNum>
-  <w:abstractNum w:abstractNumId="11" w15:restartNumberingAfterBreak="0">
+  <w:abstractNum w:abstractNumId="13" w15:restartNumberingAfterBreak="0">
     <w:nsid w:val="23BF051E"/>
     <w:multiLevelType w:val="hybridMultilevel"/>
     <w:tmpl w:val="0D361476"/>
@@ -23463,7 +27445,7 @@
       </w:rPr>
     </w:lvl>
   </w:abstractNum>
-  <w:abstractNum w:abstractNumId="12" w15:restartNumberingAfterBreak="0">
+  <w:abstractNum w:abstractNumId="14" w15:restartNumberingAfterBreak="0">
     <w:nsid w:val="25F60727"/>
     <w:multiLevelType w:val="hybridMultilevel"/>
     <w:tmpl w:val="C9E26612"/>
@@ -23552,7 +27534,7 @@
       </w:pPr>
     </w:lvl>
   </w:abstractNum>
-  <w:abstractNum w:abstractNumId="13" w15:restartNumberingAfterBreak="0">
+  <w:abstractNum w:abstractNumId="15" w15:restartNumberingAfterBreak="0">
     <w:nsid w:val="26467AF6"/>
     <w:multiLevelType w:val="hybridMultilevel"/>
     <w:tmpl w:val="22AC758E"/>
@@ -23665,7 +27647,7 @@
       </w:rPr>
     </w:lvl>
   </w:abstractNum>
-  <w:abstractNum w:abstractNumId="14" w15:restartNumberingAfterBreak="0">
+  <w:abstractNum w:abstractNumId="16" w15:restartNumberingAfterBreak="0">
     <w:nsid w:val="26DF7ECD"/>
     <w:multiLevelType w:val="hybridMultilevel"/>
     <w:tmpl w:val="148E02CC"/>
@@ -23754,7 +27736,93 @@
       </w:pPr>
     </w:lvl>
   </w:abstractNum>
-  <w:abstractNum w:abstractNumId="15" w15:restartNumberingAfterBreak="0">
+  <w:abstractNum w:abstractNumId="17" w15:restartNumberingAfterBreak="0">
+    <w:nsid w:val="2A77625B"/>
+    <w:multiLevelType w:val="hybridMultilevel"/>
+    <w:tmpl w:val="33D617EE"/>
+    <w:lvl w:ilvl="0" w:tplc="0409000F">
+      <w:start w:val="1"/>
+      <w:numFmt w:val="decimal"/>
+      <w:lvlText w:val="%1."/>
+      <w:lvlJc w:val="left"/>
+      <w:pPr>
+        <w:ind w:left="480" w:hanging="480"/>
+      </w:pPr>
+    </w:lvl>
+    <w:lvl w:ilvl="1" w:tplc="04090019">
+      <w:start w:val="1"/>
+      <w:numFmt w:val="ideographTraditional"/>
+      <w:lvlText w:val="%2、"/>
+      <w:lvlJc w:val="left"/>
+      <w:pPr>
+        <w:ind w:left="960" w:hanging="480"/>
+      </w:pPr>
+    </w:lvl>
+    <w:lvl w:ilvl="2" w:tplc="0409001B" w:tentative="1">
+      <w:start w:val="1"/>
+      <w:numFmt w:val="lowerRoman"/>
+      <w:lvlText w:val="%3."/>
+      <w:lvlJc w:val="right"/>
+      <w:pPr>
+        <w:ind w:left="1440" w:hanging="480"/>
+      </w:pPr>
+    </w:lvl>
+    <w:lvl w:ilvl="3" w:tplc="0409000F" w:tentative="1">
+      <w:start w:val="1"/>
+      <w:numFmt w:val="decimal"/>
+      <w:lvlText w:val="%4."/>
+      <w:lvlJc w:val="left"/>
+      <w:pPr>
+        <w:ind w:left="1920" w:hanging="480"/>
+      </w:pPr>
+    </w:lvl>
+    <w:lvl w:ilvl="4" w:tplc="04090019" w:tentative="1">
+      <w:start w:val="1"/>
+      <w:numFmt w:val="ideographTraditional"/>
+      <w:lvlText w:val="%5、"/>
+      <w:lvlJc w:val="left"/>
+      <w:pPr>
+        <w:ind w:left="2400" w:hanging="480"/>
+      </w:pPr>
+    </w:lvl>
+    <w:lvl w:ilvl="5" w:tplc="0409001B" w:tentative="1">
+      <w:start w:val="1"/>
+      <w:numFmt w:val="lowerRoman"/>
+      <w:lvlText w:val="%6."/>
+      <w:lvlJc w:val="right"/>
+      <w:pPr>
+        <w:ind w:left="2880" w:hanging="480"/>
+      </w:pPr>
+    </w:lvl>
+    <w:lvl w:ilvl="6" w:tplc="0409000F" w:tentative="1">
+      <w:start w:val="1"/>
+      <w:numFmt w:val="decimal"/>
+      <w:lvlText w:val="%7."/>
+      <w:lvlJc w:val="left"/>
+      <w:pPr>
+        <w:ind w:left="3360" w:hanging="480"/>
+      </w:pPr>
+    </w:lvl>
+    <w:lvl w:ilvl="7" w:tplc="04090019" w:tentative="1">
+      <w:start w:val="1"/>
+      <w:numFmt w:val="ideographTraditional"/>
+      <w:lvlText w:val="%8、"/>
+      <w:lvlJc w:val="left"/>
+      <w:pPr>
+        <w:ind w:left="3840" w:hanging="480"/>
+      </w:pPr>
+    </w:lvl>
+    <w:lvl w:ilvl="8" w:tplc="0409001B" w:tentative="1">
+      <w:start w:val="1"/>
+      <w:numFmt w:val="lowerRoman"/>
+      <w:lvlText w:val="%9."/>
+      <w:lvlJc w:val="right"/>
+      <w:pPr>
+        <w:ind w:left="4320" w:hanging="480"/>
+      </w:pPr>
+    </w:lvl>
+  </w:abstractNum>
+  <w:abstractNum w:abstractNumId="18" w15:restartNumberingAfterBreak="0">
     <w:nsid w:val="3D2E4FDE"/>
     <w:multiLevelType w:val="hybridMultilevel"/>
     <w:tmpl w:val="5A6E7F5A"/>
@@ -23867,7 +27935,7 @@
       </w:rPr>
     </w:lvl>
   </w:abstractNum>
-  <w:abstractNum w:abstractNumId="16" w15:restartNumberingAfterBreak="0">
+  <w:abstractNum w:abstractNumId="19" w15:restartNumberingAfterBreak="0">
     <w:nsid w:val="3D791876"/>
     <w:multiLevelType w:val="hybridMultilevel"/>
     <w:tmpl w:val="0D361EC4"/>
@@ -23980,7 +28048,7 @@
       </w:rPr>
     </w:lvl>
   </w:abstractNum>
-  <w:abstractNum w:abstractNumId="17" w15:restartNumberingAfterBreak="0">
+  <w:abstractNum w:abstractNumId="20" w15:restartNumberingAfterBreak="0">
     <w:nsid w:val="3F52671B"/>
     <w:multiLevelType w:val="hybridMultilevel"/>
     <w:tmpl w:val="F27C47A4"/>
@@ -24069,7 +28137,7 @@
       </w:pPr>
     </w:lvl>
   </w:abstractNum>
-  <w:abstractNum w:abstractNumId="18" w15:restartNumberingAfterBreak="0">
+  <w:abstractNum w:abstractNumId="21" w15:restartNumberingAfterBreak="0">
     <w:nsid w:val="41965AE1"/>
     <w:multiLevelType w:val="hybridMultilevel"/>
     <w:tmpl w:val="674C34CE"/>
@@ -24155,7 +28223,93 @@
       </w:pPr>
     </w:lvl>
   </w:abstractNum>
-  <w:abstractNum w:abstractNumId="19" w15:restartNumberingAfterBreak="0">
+  <w:abstractNum w:abstractNumId="22" w15:restartNumberingAfterBreak="0">
+    <w:nsid w:val="51597ECD"/>
+    <w:multiLevelType w:val="hybridMultilevel"/>
+    <w:tmpl w:val="BD561FB0"/>
+    <w:lvl w:ilvl="0" w:tplc="0409000F">
+      <w:start w:val="1"/>
+      <w:numFmt w:val="decimal"/>
+      <w:lvlText w:val="%1."/>
+      <w:lvlJc w:val="left"/>
+      <w:pPr>
+        <w:ind w:left="480" w:hanging="480"/>
+      </w:pPr>
+    </w:lvl>
+    <w:lvl w:ilvl="1" w:tplc="04090019">
+      <w:start w:val="1"/>
+      <w:numFmt w:val="ideographTraditional"/>
+      <w:lvlText w:val="%2、"/>
+      <w:lvlJc w:val="left"/>
+      <w:pPr>
+        <w:ind w:left="960" w:hanging="480"/>
+      </w:pPr>
+    </w:lvl>
+    <w:lvl w:ilvl="2" w:tplc="0409001B" w:tentative="1">
+      <w:start w:val="1"/>
+      <w:numFmt w:val="lowerRoman"/>
+      <w:lvlText w:val="%3."/>
+      <w:lvlJc w:val="right"/>
+      <w:pPr>
+        <w:ind w:left="1440" w:hanging="480"/>
+      </w:pPr>
+    </w:lvl>
+    <w:lvl w:ilvl="3" w:tplc="0409000F" w:tentative="1">
+      <w:start w:val="1"/>
+      <w:numFmt w:val="decimal"/>
+      <w:lvlText w:val="%4."/>
+      <w:lvlJc w:val="left"/>
+      <w:pPr>
+        <w:ind w:left="1920" w:hanging="480"/>
+      </w:pPr>
+    </w:lvl>
+    <w:lvl w:ilvl="4" w:tplc="04090019" w:tentative="1">
+      <w:start w:val="1"/>
+      <w:numFmt w:val="ideographTraditional"/>
+      <w:lvlText w:val="%5、"/>
+      <w:lvlJc w:val="left"/>
+      <w:pPr>
+        <w:ind w:left="2400" w:hanging="480"/>
+      </w:pPr>
+    </w:lvl>
+    <w:lvl w:ilvl="5" w:tplc="0409001B" w:tentative="1">
+      <w:start w:val="1"/>
+      <w:numFmt w:val="lowerRoman"/>
+      <w:lvlText w:val="%6."/>
+      <w:lvlJc w:val="right"/>
+      <w:pPr>
+        <w:ind w:left="2880" w:hanging="480"/>
+      </w:pPr>
+    </w:lvl>
+    <w:lvl w:ilvl="6" w:tplc="0409000F" w:tentative="1">
+      <w:start w:val="1"/>
+      <w:numFmt w:val="decimal"/>
+      <w:lvlText w:val="%7."/>
+      <w:lvlJc w:val="left"/>
+      <w:pPr>
+        <w:ind w:left="3360" w:hanging="480"/>
+      </w:pPr>
+    </w:lvl>
+    <w:lvl w:ilvl="7" w:tplc="04090019" w:tentative="1">
+      <w:start w:val="1"/>
+      <w:numFmt w:val="ideographTraditional"/>
+      <w:lvlText w:val="%8、"/>
+      <w:lvlJc w:val="left"/>
+      <w:pPr>
+        <w:ind w:left="3840" w:hanging="480"/>
+      </w:pPr>
+    </w:lvl>
+    <w:lvl w:ilvl="8" w:tplc="0409001B" w:tentative="1">
+      <w:start w:val="1"/>
+      <w:numFmt w:val="lowerRoman"/>
+      <w:lvlText w:val="%9."/>
+      <w:lvlJc w:val="right"/>
+      <w:pPr>
+        <w:ind w:left="4320" w:hanging="480"/>
+      </w:pPr>
+    </w:lvl>
+  </w:abstractNum>
+  <w:abstractNum w:abstractNumId="23" w15:restartNumberingAfterBreak="0">
     <w:nsid w:val="515C052B"/>
     <w:multiLevelType w:val="hybridMultilevel"/>
     <w:tmpl w:val="72CC84B8"/>
@@ -24244,7 +28398,7 @@
       </w:pPr>
     </w:lvl>
   </w:abstractNum>
-  <w:abstractNum w:abstractNumId="20" w15:restartNumberingAfterBreak="0">
+  <w:abstractNum w:abstractNumId="24" w15:restartNumberingAfterBreak="0">
     <w:nsid w:val="548A064B"/>
     <w:multiLevelType w:val="hybridMultilevel"/>
     <w:tmpl w:val="3A761600"/>
@@ -24330,7 +28484,7 @@
       </w:pPr>
     </w:lvl>
   </w:abstractNum>
-  <w:abstractNum w:abstractNumId="21" w15:restartNumberingAfterBreak="0">
+  <w:abstractNum w:abstractNumId="25" w15:restartNumberingAfterBreak="0">
     <w:nsid w:val="5ABF2643"/>
     <w:multiLevelType w:val="hybridMultilevel"/>
     <w:tmpl w:val="38BC0F98"/>
@@ -24443,7 +28597,7 @@
       </w:rPr>
     </w:lvl>
   </w:abstractNum>
-  <w:abstractNum w:abstractNumId="22" w15:restartNumberingAfterBreak="0">
+  <w:abstractNum w:abstractNumId="26" w15:restartNumberingAfterBreak="0">
     <w:nsid w:val="5BF9178D"/>
     <w:multiLevelType w:val="hybridMultilevel"/>
     <w:tmpl w:val="760C0ED0"/>
@@ -24556,7 +28710,128 @@
       </w:rPr>
     </w:lvl>
   </w:abstractNum>
-  <w:abstractNum w:abstractNumId="23" w15:restartNumberingAfterBreak="0">
+  <w:abstractNum w:abstractNumId="27" w15:restartNumberingAfterBreak="0">
+    <w:nsid w:val="636F5698"/>
+    <w:multiLevelType w:val="multilevel"/>
+    <w:tmpl w:val="62D05E9A"/>
+    <w:lvl w:ilvl="0">
+      <w:start w:val="1"/>
+      <w:numFmt w:val="decimal"/>
+      <w:lvlText w:val="%1."/>
+      <w:lvlJc w:val="left"/>
+      <w:pPr>
+        <w:ind w:left="720" w:hanging="720"/>
+      </w:pPr>
+      <w:rPr>
+        <w:rFonts w:hint="default"/>
+      </w:rPr>
+    </w:lvl>
+    <w:lvl w:ilvl="1">
+      <w:start w:val="1"/>
+      <w:numFmt w:val="decimal"/>
+      <w:isLgl/>
+      <w:lvlText w:val="%1.%2"/>
+      <w:lvlJc w:val="left"/>
+      <w:pPr>
+        <w:ind w:left="720" w:hanging="720"/>
+      </w:pPr>
+      <w:rPr>
+        <w:rFonts w:hint="default"/>
+      </w:rPr>
+    </w:lvl>
+    <w:lvl w:ilvl="2">
+      <w:start w:val="1"/>
+      <w:numFmt w:val="decimal"/>
+      <w:isLgl/>
+      <w:lvlText w:val="%1.%2.%3"/>
+      <w:lvlJc w:val="left"/>
+      <w:pPr>
+        <w:ind w:left="1080" w:hanging="1080"/>
+      </w:pPr>
+      <w:rPr>
+        <w:rFonts w:hint="default"/>
+      </w:rPr>
+    </w:lvl>
+    <w:lvl w:ilvl="3">
+      <w:start w:val="1"/>
+      <w:numFmt w:val="decimal"/>
+      <w:isLgl/>
+      <w:lvlText w:val="%1.%2.%3.%4"/>
+      <w:lvlJc w:val="left"/>
+      <w:pPr>
+        <w:ind w:left="1440" w:hanging="1440"/>
+      </w:pPr>
+      <w:rPr>
+        <w:rFonts w:hint="default"/>
+      </w:rPr>
+    </w:lvl>
+    <w:lvl w:ilvl="4">
+      <w:start w:val="1"/>
+      <w:numFmt w:val="decimal"/>
+      <w:isLgl/>
+      <w:lvlText w:val="%1.%2.%3.%4.%5"/>
+      <w:lvlJc w:val="left"/>
+      <w:pPr>
+        <w:ind w:left="1800" w:hanging="1800"/>
+      </w:pPr>
+      <w:rPr>
+        <w:rFonts w:hint="default"/>
+      </w:rPr>
+    </w:lvl>
+    <w:lvl w:ilvl="5">
+      <w:start w:val="1"/>
+      <w:numFmt w:val="decimal"/>
+      <w:isLgl/>
+      <w:lvlText w:val="%1.%2.%3.%4.%5.%6"/>
+      <w:lvlJc w:val="left"/>
+      <w:pPr>
+        <w:ind w:left="2160" w:hanging="2160"/>
+      </w:pPr>
+      <w:rPr>
+        <w:rFonts w:hint="default"/>
+      </w:rPr>
+    </w:lvl>
+    <w:lvl w:ilvl="6">
+      <w:start w:val="1"/>
+      <w:numFmt w:val="decimal"/>
+      <w:isLgl/>
+      <w:lvlText w:val="%1.%2.%3.%4.%5.%6.%7"/>
+      <w:lvlJc w:val="left"/>
+      <w:pPr>
+        <w:ind w:left="2520" w:hanging="2520"/>
+      </w:pPr>
+      <w:rPr>
+        <w:rFonts w:hint="default"/>
+      </w:rPr>
+    </w:lvl>
+    <w:lvl w:ilvl="7">
+      <w:start w:val="1"/>
+      <w:numFmt w:val="decimal"/>
+      <w:isLgl/>
+      <w:lvlText w:val="%1.%2.%3.%4.%5.%6.%7.%8"/>
+      <w:lvlJc w:val="left"/>
+      <w:pPr>
+        <w:ind w:left="2880" w:hanging="2880"/>
+      </w:pPr>
+      <w:rPr>
+        <w:rFonts w:hint="default"/>
+      </w:rPr>
+    </w:lvl>
+    <w:lvl w:ilvl="8">
+      <w:start w:val="1"/>
+      <w:numFmt w:val="decimal"/>
+      <w:isLgl/>
+      <w:lvlText w:val="%1.%2.%3.%4.%5.%6.%7.%8.%9"/>
+      <w:lvlJc w:val="left"/>
+      <w:pPr>
+        <w:ind w:left="3240" w:hanging="3240"/>
+      </w:pPr>
+      <w:rPr>
+        <w:rFonts w:hint="default"/>
+      </w:rPr>
+    </w:lvl>
+  </w:abstractNum>
+  <w:abstractNum w:abstractNumId="28" w15:restartNumberingAfterBreak="0">
     <w:nsid w:val="6C2E5C4D"/>
     <w:multiLevelType w:val="hybridMultilevel"/>
     <w:tmpl w:val="98CAE56A"/>
@@ -24669,7 +28944,96 @@
       </w:rPr>
     </w:lvl>
   </w:abstractNum>
-  <w:abstractNum w:abstractNumId="24" w15:restartNumberingAfterBreak="0">
+  <w:abstractNum w:abstractNumId="29" w15:restartNumberingAfterBreak="0">
+    <w:nsid w:val="6CD741DB"/>
+    <w:multiLevelType w:val="hybridMultilevel"/>
+    <w:tmpl w:val="60CA965A"/>
+    <w:lvl w:ilvl="0" w:tplc="C144F5FC">
+      <w:start w:val="1"/>
+      <w:numFmt w:val="decimal"/>
+      <w:lvlText w:val="%1."/>
+      <w:lvlJc w:val="left"/>
+      <w:pPr>
+        <w:ind w:left="360" w:hanging="360"/>
+      </w:pPr>
+      <w:rPr>
+        <w:rFonts w:hint="default"/>
+      </w:rPr>
+    </w:lvl>
+    <w:lvl w:ilvl="1" w:tplc="04090019" w:tentative="1">
+      <w:start w:val="1"/>
+      <w:numFmt w:val="ideographTraditional"/>
+      <w:lvlText w:val="%2、"/>
+      <w:lvlJc w:val="left"/>
+      <w:pPr>
+        <w:ind w:left="960" w:hanging="480"/>
+      </w:pPr>
+    </w:lvl>
+    <w:lvl w:ilvl="2" w:tplc="0409001B" w:tentative="1">
+      <w:start w:val="1"/>
+      <w:numFmt w:val="lowerRoman"/>
+      <w:lvlText w:val="%3."/>
+      <w:lvlJc w:val="right"/>
+      <w:pPr>
+        <w:ind w:left="1440" w:hanging="480"/>
+      </w:pPr>
+    </w:lvl>
+    <w:lvl w:ilvl="3" w:tplc="0409000F" w:tentative="1">
+      <w:start w:val="1"/>
+      <w:numFmt w:val="decimal"/>
+      <w:lvlText w:val="%4."/>
+      <w:lvlJc w:val="left"/>
+      <w:pPr>
+        <w:ind w:left="1920" w:hanging="480"/>
+      </w:pPr>
+    </w:lvl>
+    <w:lvl w:ilvl="4" w:tplc="04090019" w:tentative="1">
+      <w:start w:val="1"/>
+      <w:numFmt w:val="ideographTraditional"/>
+      <w:lvlText w:val="%5、"/>
+      <w:lvlJc w:val="left"/>
+      <w:pPr>
+        <w:ind w:left="2400" w:hanging="480"/>
+      </w:pPr>
+    </w:lvl>
+    <w:lvl w:ilvl="5" w:tplc="0409001B" w:tentative="1">
+      <w:start w:val="1"/>
+      <w:numFmt w:val="lowerRoman"/>
+      <w:lvlText w:val="%6."/>
+      <w:lvlJc w:val="right"/>
+      <w:pPr>
+        <w:ind w:left="2880" w:hanging="480"/>
+      </w:pPr>
+    </w:lvl>
+    <w:lvl w:ilvl="6" w:tplc="0409000F" w:tentative="1">
+      <w:start w:val="1"/>
+      <w:numFmt w:val="decimal"/>
+      <w:lvlText w:val="%7."/>
+      <w:lvlJc w:val="left"/>
+      <w:pPr>
+        <w:ind w:left="3360" w:hanging="480"/>
+      </w:pPr>
+    </w:lvl>
+    <w:lvl w:ilvl="7" w:tplc="04090019" w:tentative="1">
+      <w:start w:val="1"/>
+      <w:numFmt w:val="ideographTraditional"/>
+      <w:lvlText w:val="%8、"/>
+      <w:lvlJc w:val="left"/>
+      <w:pPr>
+        <w:ind w:left="3840" w:hanging="480"/>
+      </w:pPr>
+    </w:lvl>
+    <w:lvl w:ilvl="8" w:tplc="0409001B" w:tentative="1">
+      <w:start w:val="1"/>
+      <w:numFmt w:val="lowerRoman"/>
+      <w:lvlText w:val="%9."/>
+      <w:lvlJc w:val="right"/>
+      <w:pPr>
+        <w:ind w:left="4320" w:hanging="480"/>
+      </w:pPr>
+    </w:lvl>
+  </w:abstractNum>
+  <w:abstractNum w:abstractNumId="30" w15:restartNumberingAfterBreak="0">
     <w:nsid w:val="71DB260F"/>
     <w:multiLevelType w:val="hybridMultilevel"/>
     <w:tmpl w:val="7BD4D43A"/>
@@ -24755,7 +29119,7 @@
       </w:pPr>
     </w:lvl>
   </w:abstractNum>
-  <w:abstractNum w:abstractNumId="25" w15:restartNumberingAfterBreak="0">
+  <w:abstractNum w:abstractNumId="31" w15:restartNumberingAfterBreak="0">
     <w:nsid w:val="73462084"/>
     <w:multiLevelType w:val="hybridMultilevel"/>
     <w:tmpl w:val="89D67198"/>
@@ -24868,7 +29232,217 @@
       </w:rPr>
     </w:lvl>
   </w:abstractNum>
-  <w:abstractNum w:abstractNumId="26" w15:restartNumberingAfterBreak="0">
+  <w:abstractNum w:abstractNumId="32" w15:restartNumberingAfterBreak="0">
+    <w:nsid w:val="7523203F"/>
+    <w:multiLevelType w:val="multilevel"/>
+    <w:tmpl w:val="62D05E9A"/>
+    <w:lvl w:ilvl="0">
+      <w:start w:val="1"/>
+      <w:numFmt w:val="decimal"/>
+      <w:lvlText w:val="%1."/>
+      <w:lvlJc w:val="left"/>
+      <w:pPr>
+        <w:ind w:left="720" w:hanging="720"/>
+      </w:pPr>
+      <w:rPr>
+        <w:rFonts w:hint="default"/>
+      </w:rPr>
+    </w:lvl>
+    <w:lvl w:ilvl="1">
+      <w:start w:val="1"/>
+      <w:numFmt w:val="decimal"/>
+      <w:isLgl/>
+      <w:lvlText w:val="%1.%2"/>
+      <w:lvlJc w:val="left"/>
+      <w:pPr>
+        <w:ind w:left="720" w:hanging="720"/>
+      </w:pPr>
+      <w:rPr>
+        <w:rFonts w:hint="default"/>
+      </w:rPr>
+    </w:lvl>
+    <w:lvl w:ilvl="2">
+      <w:start w:val="1"/>
+      <w:numFmt w:val="decimal"/>
+      <w:isLgl/>
+      <w:lvlText w:val="%1.%2.%3"/>
+      <w:lvlJc w:val="left"/>
+      <w:pPr>
+        <w:ind w:left="1080" w:hanging="1080"/>
+      </w:pPr>
+      <w:rPr>
+        <w:rFonts w:hint="default"/>
+      </w:rPr>
+    </w:lvl>
+    <w:lvl w:ilvl="3">
+      <w:start w:val="1"/>
+      <w:numFmt w:val="decimal"/>
+      <w:isLgl/>
+      <w:lvlText w:val="%1.%2.%3.%4"/>
+      <w:lvlJc w:val="left"/>
+      <w:pPr>
+        <w:ind w:left="1440" w:hanging="1440"/>
+      </w:pPr>
+      <w:rPr>
+        <w:rFonts w:hint="default"/>
+      </w:rPr>
+    </w:lvl>
+    <w:lvl w:ilvl="4">
+      <w:start w:val="1"/>
+      <w:numFmt w:val="decimal"/>
+      <w:isLgl/>
+      <w:lvlText w:val="%1.%2.%3.%4.%5"/>
+      <w:lvlJc w:val="left"/>
+      <w:pPr>
+        <w:ind w:left="1800" w:hanging="1800"/>
+      </w:pPr>
+      <w:rPr>
+        <w:rFonts w:hint="default"/>
+      </w:rPr>
+    </w:lvl>
+    <w:lvl w:ilvl="5">
+      <w:start w:val="1"/>
+      <w:numFmt w:val="decimal"/>
+      <w:isLgl/>
+      <w:lvlText w:val="%1.%2.%3.%4.%5.%6"/>
+      <w:lvlJc w:val="left"/>
+      <w:pPr>
+        <w:ind w:left="2160" w:hanging="2160"/>
+      </w:pPr>
+      <w:rPr>
+        <w:rFonts w:hint="default"/>
+      </w:rPr>
+    </w:lvl>
+    <w:lvl w:ilvl="6">
+      <w:start w:val="1"/>
+      <w:numFmt w:val="decimal"/>
+      <w:isLgl/>
+      <w:lvlText w:val="%1.%2.%3.%4.%5.%6.%7"/>
+      <w:lvlJc w:val="left"/>
+      <w:pPr>
+        <w:ind w:left="2520" w:hanging="2520"/>
+      </w:pPr>
+      <w:rPr>
+        <w:rFonts w:hint="default"/>
+      </w:rPr>
+    </w:lvl>
+    <w:lvl w:ilvl="7">
+      <w:start w:val="1"/>
+      <w:numFmt w:val="decimal"/>
+      <w:isLgl/>
+      <w:lvlText w:val="%1.%2.%3.%4.%5.%6.%7.%8"/>
+      <w:lvlJc w:val="left"/>
+      <w:pPr>
+        <w:ind w:left="2880" w:hanging="2880"/>
+      </w:pPr>
+      <w:rPr>
+        <w:rFonts w:hint="default"/>
+      </w:rPr>
+    </w:lvl>
+    <w:lvl w:ilvl="8">
+      <w:start w:val="1"/>
+      <w:numFmt w:val="decimal"/>
+      <w:isLgl/>
+      <w:lvlText w:val="%1.%2.%3.%4.%5.%6.%7.%8.%9"/>
+      <w:lvlJc w:val="left"/>
+      <w:pPr>
+        <w:ind w:left="3240" w:hanging="3240"/>
+      </w:pPr>
+      <w:rPr>
+        <w:rFonts w:hint="default"/>
+      </w:rPr>
+    </w:lvl>
+  </w:abstractNum>
+  <w:abstractNum w:abstractNumId="33" w15:restartNumberingAfterBreak="0">
+    <w:nsid w:val="789B1E76"/>
+    <w:multiLevelType w:val="hybridMultilevel"/>
+    <w:tmpl w:val="8EE45566"/>
+    <w:lvl w:ilvl="0" w:tplc="C144F5FC">
+      <w:start w:val="1"/>
+      <w:numFmt w:val="decimal"/>
+      <w:lvlText w:val="%1."/>
+      <w:lvlJc w:val="left"/>
+      <w:pPr>
+        <w:ind w:left="360" w:hanging="360"/>
+      </w:pPr>
+      <w:rPr>
+        <w:rFonts w:hint="default"/>
+      </w:rPr>
+    </w:lvl>
+    <w:lvl w:ilvl="1" w:tplc="04090019" w:tentative="1">
+      <w:start w:val="1"/>
+      <w:numFmt w:val="ideographTraditional"/>
+      <w:lvlText w:val="%2、"/>
+      <w:lvlJc w:val="left"/>
+      <w:pPr>
+        <w:ind w:left="960" w:hanging="480"/>
+      </w:pPr>
+    </w:lvl>
+    <w:lvl w:ilvl="2" w:tplc="0409001B" w:tentative="1">
+      <w:start w:val="1"/>
+      <w:numFmt w:val="lowerRoman"/>
+      <w:lvlText w:val="%3."/>
+      <w:lvlJc w:val="right"/>
+      <w:pPr>
+        <w:ind w:left="1440" w:hanging="480"/>
+      </w:pPr>
+    </w:lvl>
+    <w:lvl w:ilvl="3" w:tplc="0409000F" w:tentative="1">
+      <w:start w:val="1"/>
+      <w:numFmt w:val="decimal"/>
+      <w:lvlText w:val="%4."/>
+      <w:lvlJc w:val="left"/>
+      <w:pPr>
+        <w:ind w:left="1920" w:hanging="480"/>
+      </w:pPr>
+    </w:lvl>
+    <w:lvl w:ilvl="4" w:tplc="04090019" w:tentative="1">
+      <w:start w:val="1"/>
+      <w:numFmt w:val="ideographTraditional"/>
+      <w:lvlText w:val="%5、"/>
+      <w:lvlJc w:val="left"/>
+      <w:pPr>
+        <w:ind w:left="2400" w:hanging="480"/>
+      </w:pPr>
+    </w:lvl>
+    <w:lvl w:ilvl="5" w:tplc="0409001B" w:tentative="1">
+      <w:start w:val="1"/>
+      <w:numFmt w:val="lowerRoman"/>
+      <w:lvlText w:val="%6."/>
+      <w:lvlJc w:val="right"/>
+      <w:pPr>
+        <w:ind w:left="2880" w:hanging="480"/>
+      </w:pPr>
+    </w:lvl>
+    <w:lvl w:ilvl="6" w:tplc="0409000F" w:tentative="1">
+      <w:start w:val="1"/>
+      <w:numFmt w:val="decimal"/>
+      <w:lvlText w:val="%7."/>
+      <w:lvlJc w:val="left"/>
+      <w:pPr>
+        <w:ind w:left="3360" w:hanging="480"/>
+      </w:pPr>
+    </w:lvl>
+    <w:lvl w:ilvl="7" w:tplc="04090019" w:tentative="1">
+      <w:start w:val="1"/>
+      <w:numFmt w:val="ideographTraditional"/>
+      <w:lvlText w:val="%8、"/>
+      <w:lvlJc w:val="left"/>
+      <w:pPr>
+        <w:ind w:left="3840" w:hanging="480"/>
+      </w:pPr>
+    </w:lvl>
+    <w:lvl w:ilvl="8" w:tplc="0409001B" w:tentative="1">
+      <w:start w:val="1"/>
+      <w:numFmt w:val="lowerRoman"/>
+      <w:lvlText w:val="%9."/>
+      <w:lvlJc w:val="right"/>
+      <w:pPr>
+        <w:ind w:left="4320" w:hanging="480"/>
+      </w:pPr>
+    </w:lvl>
+  </w:abstractNum>
+  <w:abstractNum w:abstractNumId="34" w15:restartNumberingAfterBreak="0">
     <w:nsid w:val="7B1409A8"/>
     <w:multiLevelType w:val="hybridMultilevel"/>
     <w:tmpl w:val="2EDAB64C"/>
@@ -24982,85 +29556,109 @@
     </w:lvl>
   </w:abstractNum>
   <w:num w:numId="1">
+    <w:abstractNumId w:val="6"/>
+  </w:num>
+  <w:num w:numId="2">
+    <w:abstractNumId w:val="14"/>
+  </w:num>
+  <w:num w:numId="3">
+    <w:abstractNumId w:val="23"/>
+  </w:num>
+  <w:num w:numId="4">
+    <w:abstractNumId w:val="10"/>
+  </w:num>
+  <w:num w:numId="5">
+    <w:abstractNumId w:val="20"/>
+  </w:num>
+  <w:num w:numId="6">
+    <w:abstractNumId w:val="16"/>
+  </w:num>
+  <w:num w:numId="7">
+    <w:abstractNumId w:val="31"/>
+  </w:num>
+  <w:num w:numId="8">
+    <w:abstractNumId w:val="8"/>
+  </w:num>
+  <w:num w:numId="9">
+    <w:abstractNumId w:val="13"/>
+  </w:num>
+  <w:num w:numId="10">
+    <w:abstractNumId w:val="12"/>
+  </w:num>
+  <w:num w:numId="11">
+    <w:abstractNumId w:val="25"/>
+  </w:num>
+  <w:num w:numId="12">
+    <w:abstractNumId w:val="26"/>
+  </w:num>
+  <w:num w:numId="13">
+    <w:abstractNumId w:val="3"/>
+  </w:num>
+  <w:num w:numId="14">
+    <w:abstractNumId w:val="9"/>
+  </w:num>
+  <w:num w:numId="15">
+    <w:abstractNumId w:val="2"/>
+  </w:num>
+  <w:num w:numId="16">
+    <w:abstractNumId w:val="5"/>
+  </w:num>
+  <w:num w:numId="17">
+    <w:abstractNumId w:val="21"/>
+  </w:num>
+  <w:num w:numId="18">
+    <w:abstractNumId w:val="1"/>
+  </w:num>
+  <w:num w:numId="19">
+    <w:abstractNumId w:val="28"/>
+  </w:num>
+  <w:num w:numId="20">
+    <w:abstractNumId w:val="34"/>
+  </w:num>
+  <w:num w:numId="21">
+    <w:abstractNumId w:val="7"/>
+  </w:num>
+  <w:num w:numId="22">
+    <w:abstractNumId w:val="30"/>
+  </w:num>
+  <w:num w:numId="23">
+    <w:abstractNumId w:val="11"/>
+  </w:num>
+  <w:num w:numId="24">
+    <w:abstractNumId w:val="24"/>
+  </w:num>
+  <w:num w:numId="25">
+    <w:abstractNumId w:val="18"/>
+  </w:num>
+  <w:num w:numId="26">
+    <w:abstractNumId w:val="19"/>
+  </w:num>
+  <w:num w:numId="27">
+    <w:abstractNumId w:val="15"/>
+  </w:num>
+  <w:num w:numId="28">
     <w:abstractNumId w:val="4"/>
   </w:num>
-  <w:num w:numId="2">
-    <w:abstractNumId w:val="12"/>
+  <w:num w:numId="29">
+    <w:abstractNumId w:val="0"/>
   </w:num>
-  <w:num w:numId="3">
-    <w:abstractNumId w:val="19"/>
+  <w:num w:numId="30">
+    <w:abstractNumId w:val="27"/>
   </w:num>
-  <w:num w:numId="4">
-    <w:abstractNumId w:val="8"/>
+  <w:num w:numId="31">
+    <w:abstractNumId w:val="33"/>
   </w:num>
-  <w:num w:numId="5">
+  <w:num w:numId="32">
     <w:abstractNumId w:val="17"/>
   </w:num>
-  <w:num w:numId="6">
-    <w:abstractNumId w:val="14"/>
-  </w:num>
-  <w:num w:numId="7">
-    <w:abstractNumId w:val="25"/>
-  </w:num>
-  <w:num w:numId="8">
-    <w:abstractNumId w:val="6"/>
-  </w:num>
-  <w:num w:numId="9">
-    <w:abstractNumId w:val="11"/>
-  </w:num>
-  <w:num w:numId="10">
-    <w:abstractNumId w:val="10"/>
-  </w:num>
-  <w:num w:numId="11">
-    <w:abstractNumId w:val="21"/>
-  </w:num>
-  <w:num w:numId="12">
+  <w:num w:numId="33">
     <w:abstractNumId w:val="22"/>
   </w:num>
-  <w:num w:numId="13">
-    <w:abstractNumId w:val="2"/>
+  <w:num w:numId="34">
+    <w:abstractNumId w:val="32"/>
   </w:num>
-  <w:num w:numId="14">
-    <w:abstractNumId w:val="7"/>
-  </w:num>
-  <w:num w:numId="15">
-    <w:abstractNumId w:val="1"/>
-  </w:num>
-  <w:num w:numId="16">
-    <w:abstractNumId w:val="3"/>
-  </w:num>
-  <w:num w:numId="17">
-    <w:abstractNumId w:val="18"/>
-  </w:num>
-  <w:num w:numId="18">
-    <w:abstractNumId w:val="0"/>
-  </w:num>
-  <w:num w:numId="19">
-    <w:abstractNumId w:val="23"/>
-  </w:num>
-  <w:num w:numId="20">
-    <w:abstractNumId w:val="26"/>
-  </w:num>
-  <w:num w:numId="21">
-    <w:abstractNumId w:val="5"/>
-  </w:num>
-  <w:num w:numId="22">
-    <w:abstractNumId w:val="24"/>
-  </w:num>
-  <w:num w:numId="23">
-    <w:abstractNumId w:val="9"/>
-  </w:num>
-  <w:num w:numId="24">
-    <w:abstractNumId w:val="20"/>
-  </w:num>
-  <w:num w:numId="25">
-    <w:abstractNumId w:val="15"/>
-  </w:num>
-  <w:num w:numId="26">
-    <w:abstractNumId w:val="16"/>
-  </w:num>
-  <w:num w:numId="27">
-    <w:abstractNumId w:val="13"/>
+  <w:num w:numId="35">
+    <w:abstractNumId w:val="29"/>
   </w:num>
 </w:numbering>
 </file>
@@ -25821,6 +30419,84 @@
       <w:shd w:val="clear" w:color="auto" w:fill="E1DFDD"/>
     </w:rPr>
   </w:style>
+  <w:style w:type="paragraph" w:styleId="af">
+    <w:name w:val="header"/>
+    <w:basedOn w:val="a"/>
+    <w:link w:val="af0"/>
+    <w:uiPriority w:val="99"/>
+    <w:unhideWhenUsed/>
+    <w:rsid w:val="007D6FA6"/>
+    <w:pPr>
+      <w:tabs>
+        <w:tab w:val="center" w:pos="4153"/>
+        <w:tab w:val="right" w:pos="8306"/>
+      </w:tabs>
+      <w:snapToGrid w:val="0"/>
+    </w:pPr>
+    <w:rPr>
+      <w:sz w:val="20"/>
+      <w:szCs w:val="20"/>
+    </w:rPr>
+  </w:style>
+  <w:style w:type="character" w:customStyle="1" w:styleId="af0">
+    <w:name w:val="頁首 字元"/>
+    <w:basedOn w:val="a0"/>
+    <w:link w:val="af"/>
+    <w:uiPriority w:val="99"/>
+    <w:rsid w:val="007D6FA6"/>
+    <w:rPr>
+      <w:sz w:val="20"/>
+      <w:szCs w:val="20"/>
+      <w:lang w:val="en-GB"/>
+    </w:rPr>
+  </w:style>
+  <w:style w:type="paragraph" w:styleId="af1">
+    <w:name w:val="footer"/>
+    <w:basedOn w:val="a"/>
+    <w:link w:val="af2"/>
+    <w:uiPriority w:val="99"/>
+    <w:unhideWhenUsed/>
+    <w:rsid w:val="007D6FA6"/>
+    <w:pPr>
+      <w:tabs>
+        <w:tab w:val="center" w:pos="4153"/>
+        <w:tab w:val="right" w:pos="8306"/>
+      </w:tabs>
+      <w:snapToGrid w:val="0"/>
+    </w:pPr>
+    <w:rPr>
+      <w:sz w:val="20"/>
+      <w:szCs w:val="20"/>
+    </w:rPr>
+  </w:style>
+  <w:style w:type="character" w:customStyle="1" w:styleId="af2">
+    <w:name w:val="頁尾 字元"/>
+    <w:basedOn w:val="a0"/>
+    <w:link w:val="af1"/>
+    <w:uiPriority w:val="99"/>
+    <w:rsid w:val="007D6FA6"/>
+    <w:rPr>
+      <w:sz w:val="20"/>
+      <w:szCs w:val="20"/>
+      <w:lang w:val="en-GB"/>
+    </w:rPr>
+  </w:style>
+  <w:style w:type="paragraph" w:customStyle="1" w:styleId="Default">
+    <w:name w:val="Default"/>
+    <w:rsid w:val="00544923"/>
+    <w:pPr>
+      <w:widowControl w:val="0"/>
+      <w:autoSpaceDE w:val="0"/>
+      <w:autoSpaceDN w:val="0"/>
+      <w:adjustRightInd w:val="0"/>
+    </w:pPr>
+    <w:rPr>
+      <w:rFonts w:ascii="Times New Roman" w:hAnsi="Times New Roman" w:cs="Times New Roman"/>
+      <w:color w:val="000000"/>
+      <w:kern w:val="0"/>
+      <w:szCs w:val="24"/>
+    </w:rPr>
+  </w:style>
 </w:styles>
 </file>
 
